--- a/SRS Document.docx
+++ b/SRS Document.docx
@@ -13,8 +13,6 @@
           <w:sz w:val="60"/>
         </w:rPr>
       </w:pPr>
-      <w:bookmarkStart w:id="0" w:name="_GoBack"/>
-      <w:bookmarkEnd w:id="0"/>
       <w:r>
         <w:rPr>
           <w:sz w:val="60"/>
@@ -138,7 +136,7 @@
         <w:rPr>
           <w:sz w:val="60"/>
         </w:rPr>
-        <w:t>&lt;Project&gt;</w:t>
+        <w:t>Expense Tracker</w:t>
       </w:r>
     </w:p>
     <w:p>
@@ -147,7 +145,10 @@
         <w:spacing w:before="120" w:after="240"/>
       </w:pPr>
       <w:r>
-        <w:t>Version &lt;X.X&gt;</w:t>
+        <w:t xml:space="preserve">Version </w:t>
+      </w:r>
+      <w:r>
+        <w:t>1.0</w:t>
       </w:r>
     </w:p>
     <w:p>
@@ -236,7 +237,7 @@
               <w:rPr>
                 <w:sz w:val="22"/>
               </w:rPr>
-              <w:t>&lt;name&gt;</w:t>
+              <w:t>Chayse Jorgenson</w:t>
             </w:r>
           </w:p>
         </w:tc>
@@ -274,12 +275,15 @@
                 <w:sz w:val="22"/>
               </w:rPr>
             </w:pPr>
-            <w:r>
-              <w:rPr>
-                <w:sz w:val="22"/>
-              </w:rPr>
-              <w:t>&lt;e-mail&gt;</w:t>
-            </w:r>
+            <w:hyperlink r:id="rId8" w:history="1">
+              <w:r>
+                <w:rPr>
+                  <w:rStyle w:val="Hyperlink"/>
+                  <w:sz w:val="22"/>
+                </w:rPr>
+                <w:t>Chayse.jorgenson@wsu.edu</w:t>
+              </w:r>
+            </w:hyperlink>
           </w:p>
         </w:tc>
       </w:tr>
@@ -419,142 +423,6 @@
           </w:p>
         </w:tc>
       </w:tr>
-      <w:tr>
-        <w:trPr>
-          <w:trHeight w:val="275"/>
-        </w:trPr>
-        <w:tc>
-          <w:tcPr>
-            <w:tcW w:w="3242" w:type="dxa"/>
-          </w:tcPr>
-          <w:p>
-            <w:pPr>
-              <w:pStyle w:val="ByLine"/>
-              <w:spacing w:before="0" w:after="0"/>
-              <w:jc w:val="left"/>
-              <w:rPr>
-                <w:sz w:val="22"/>
-              </w:rPr>
-            </w:pPr>
-            <w:r>
-              <w:rPr>
-                <w:sz w:val="22"/>
-              </w:rPr>
-              <w:t>&lt;name&gt;</w:t>
-            </w:r>
-          </w:p>
-        </w:tc>
-        <w:tc>
-          <w:tcPr>
-            <w:tcW w:w="3242" w:type="dxa"/>
-          </w:tcPr>
-          <w:p>
-            <w:pPr>
-              <w:pStyle w:val="ByLine"/>
-              <w:spacing w:before="0" w:after="0"/>
-              <w:jc w:val="center"/>
-              <w:rPr>
-                <w:sz w:val="22"/>
-              </w:rPr>
-            </w:pPr>
-            <w:r>
-              <w:rPr>
-                <w:sz w:val="22"/>
-              </w:rPr>
-              <w:t>&lt;student #&gt;</w:t>
-            </w:r>
-          </w:p>
-        </w:tc>
-        <w:tc>
-          <w:tcPr>
-            <w:tcW w:w="3242" w:type="dxa"/>
-          </w:tcPr>
-          <w:p>
-            <w:pPr>
-              <w:pStyle w:val="ByLine"/>
-              <w:spacing w:before="0" w:after="0"/>
-              <w:jc w:val="center"/>
-              <w:rPr>
-                <w:sz w:val="22"/>
-              </w:rPr>
-            </w:pPr>
-            <w:r>
-              <w:rPr>
-                <w:sz w:val="22"/>
-              </w:rPr>
-              <w:t>&lt;e-mail&gt;</w:t>
-            </w:r>
-          </w:p>
-        </w:tc>
-      </w:tr>
-      <w:tr>
-        <w:trPr>
-          <w:trHeight w:val="275"/>
-        </w:trPr>
-        <w:tc>
-          <w:tcPr>
-            <w:tcW w:w="3242" w:type="dxa"/>
-          </w:tcPr>
-          <w:p>
-            <w:pPr>
-              <w:pStyle w:val="ByLine"/>
-              <w:spacing w:before="0" w:after="0"/>
-              <w:jc w:val="left"/>
-              <w:rPr>
-                <w:sz w:val="22"/>
-              </w:rPr>
-            </w:pPr>
-            <w:r>
-              <w:rPr>
-                <w:sz w:val="22"/>
-              </w:rPr>
-              <w:t>&lt;name&gt;</w:t>
-            </w:r>
-          </w:p>
-        </w:tc>
-        <w:tc>
-          <w:tcPr>
-            <w:tcW w:w="3242" w:type="dxa"/>
-          </w:tcPr>
-          <w:p>
-            <w:pPr>
-              <w:pStyle w:val="ByLine"/>
-              <w:spacing w:before="0" w:after="0"/>
-              <w:jc w:val="center"/>
-              <w:rPr>
-                <w:sz w:val="22"/>
-              </w:rPr>
-            </w:pPr>
-            <w:r>
-              <w:rPr>
-                <w:sz w:val="22"/>
-              </w:rPr>
-              <w:t>&lt;student #&gt;</w:t>
-            </w:r>
-          </w:p>
-        </w:tc>
-        <w:tc>
-          <w:tcPr>
-            <w:tcW w:w="3242" w:type="dxa"/>
-          </w:tcPr>
-          <w:p>
-            <w:pPr>
-              <w:pStyle w:val="ByLine"/>
-              <w:spacing w:before="0" w:after="0"/>
-              <w:jc w:val="center"/>
-              <w:rPr>
-                <w:sz w:val="22"/>
-              </w:rPr>
-            </w:pPr>
-            <w:r>
-              <w:rPr>
-                <w:sz w:val="22"/>
-              </w:rPr>
-              <w:t>&lt;e-mail&gt;</w:t>
-            </w:r>
-          </w:p>
-        </w:tc>
-      </w:tr>
     </w:tbl>
     <w:p>
       <w:pPr>
@@ -642,8 +510,10 @@
               <w:rPr>
                 <w:sz w:val="22"/>
               </w:rPr>
-              <w:t>&lt;place the date of submission here&gt;</w:t>
+              <w:t>10/25/2019</w:t>
             </w:r>
+            <w:bookmarkStart w:id="0" w:name="_GoBack"/>
+            <w:bookmarkEnd w:id="0"/>
           </w:p>
         </w:tc>
       </w:tr>
@@ -775,6 +645,7 @@
           <w:rFonts w:ascii="Arial" w:hAnsi="Arial"/>
           <w:color w:val="FFFFFF"/>
         </w:rPr>
+        <w:lastRenderedPageBreak/>
         <w:t>Contents</w:t>
       </w:r>
       <w:bookmarkEnd w:id="6"/>
@@ -2509,8 +2380,8 @@
     <w:p>
       <w:pPr>
         <w:sectPr>
-          <w:headerReference w:type="default" r:id="rId8"/>
-          <w:footerReference w:type="default" r:id="rId9"/>
+          <w:headerReference w:type="default" r:id="rId9"/>
+          <w:footerReference w:type="default" r:id="rId10"/>
           <w:pgSz w:w="12240" w:h="15840" w:code="1"/>
           <w:pgMar w:top="1440" w:right="1440" w:bottom="1440" w:left="1440" w:header="720" w:footer="720" w:gutter="0"/>
           <w:pgNumType w:fmt="lowerRoman"/>
@@ -4383,7 +4254,6 @@
           <w:rFonts w:ascii="Arial" w:hAnsi="Arial"/>
           <w:color w:val="FFFFFF"/>
         </w:rPr>
-        <w:lastRenderedPageBreak/>
         <w:t>Other Requirements</w:t>
       </w:r>
       <w:bookmarkEnd w:id="61"/>
@@ -4666,7 +4536,6 @@
           <w:rFonts w:ascii="Arial" w:hAnsi="Arial"/>
           <w:color w:val="FFFFFF"/>
         </w:rPr>
-        <w:lastRenderedPageBreak/>
         <w:t>Appendix A – Data Dictionary</w:t>
       </w:r>
       <w:bookmarkEnd w:id="65"/>
@@ -4686,6 +4555,7 @@
           <w:i/>
           <w:sz w:val="22"/>
         </w:rPr>
+        <w:lastRenderedPageBreak/>
         <w:t>&lt;Data dictionary is used to track all the different variables, states and functional requirements that you described in your document. Make sure to include the complete list of all constants, state variables (and their possible states), inputs and outputs in a table. In the table, include the description of these items as well as all related operations and requirements.&gt;</w:t>
       </w:r>
     </w:p>
@@ -4788,7 +4658,7 @@
       </w:r>
     </w:p>
     <w:sectPr>
-      <w:headerReference w:type="default" r:id="rId10"/>
+      <w:headerReference w:type="default" r:id="rId11"/>
       <w:pgSz w:w="12240" w:h="15840" w:code="1"/>
       <w:pgMar w:top="1440" w:right="1296" w:bottom="1440" w:left="1296" w:header="720" w:footer="720" w:gutter="0"/>
       <w:pgNumType w:start="1"/>
@@ -6444,6 +6314,29 @@
       <w:lang w:bidi="he-IL"/>
     </w:rPr>
   </w:style>
+  <w:style w:type="character" w:styleId="Hyperlink">
+    <w:name w:val="Hyperlink"/>
+    <w:basedOn w:val="DefaultParagraphFont"/>
+    <w:uiPriority w:val="99"/>
+    <w:unhideWhenUsed/>
+    <w:rsid w:val="005A24D5"/>
+    <w:rPr>
+      <w:color w:val="0000FF" w:themeColor="hyperlink"/>
+      <w:u w:val="single"/>
+    </w:rPr>
+  </w:style>
+  <w:style w:type="character" w:styleId="UnresolvedMention">
+    <w:name w:val="Unresolved Mention"/>
+    <w:basedOn w:val="DefaultParagraphFont"/>
+    <w:uiPriority w:val="99"/>
+    <w:semiHidden/>
+    <w:unhideWhenUsed/>
+    <w:rsid w:val="005A24D5"/>
+    <w:rPr>
+      <w:color w:val="605E5C"/>
+      <w:shd w:val="clear" w:color="auto" w:fill="E1DFDD"/>
+    </w:rPr>
+  </w:style>
 </w:styles>
 </file>
 

--- a/SRS Document.docx
+++ b/SRS Document.docx
@@ -258,8 +258,10 @@
               <w:rPr>
                 <w:sz w:val="22"/>
               </w:rPr>
-              <w:t>&lt;student #&gt;</w:t>
+              <w:t>11678623</w:t>
             </w:r>
+            <w:bookmarkStart w:id="0" w:name="_GoBack"/>
+            <w:bookmarkEnd w:id="0"/>
           </w:p>
         </w:tc>
         <w:tc>
@@ -308,7 +310,7 @@
               <w:rPr>
                 <w:sz w:val="22"/>
               </w:rPr>
-              <w:t>&lt;name&gt;</w:t>
+              <w:t>Kevin Tong</w:t>
             </w:r>
           </w:p>
         </w:tc>
@@ -346,12 +348,15 @@
                 <w:sz w:val="22"/>
               </w:rPr>
             </w:pPr>
-            <w:r>
-              <w:rPr>
-                <w:sz w:val="22"/>
-              </w:rPr>
-              <w:t>&lt;e-mail&gt;</w:t>
-            </w:r>
+            <w:hyperlink r:id="rId9" w:history="1">
+              <w:r>
+                <w:rPr>
+                  <w:rStyle w:val="Hyperlink"/>
+                  <w:sz w:val="22"/>
+                </w:rPr>
+                <w:t>Kevin.tong@wsu.edu</w:t>
+              </w:r>
+            </w:hyperlink>
           </w:p>
         </w:tc>
       </w:tr>
@@ -376,7 +381,7 @@
               <w:rPr>
                 <w:sz w:val="22"/>
               </w:rPr>
-              <w:t>&lt;name&gt;</w:t>
+              <w:t>Vitaliy Kudrik</w:t>
             </w:r>
           </w:p>
         </w:tc>
@@ -414,12 +419,15 @@
                 <w:sz w:val="22"/>
               </w:rPr>
             </w:pPr>
-            <w:r>
-              <w:rPr>
-                <w:sz w:val="22"/>
-              </w:rPr>
-              <w:t>&lt;e-mail&gt;</w:t>
-            </w:r>
+            <w:hyperlink r:id="rId10" w:history="1">
+              <w:r>
+                <w:rPr>
+                  <w:rStyle w:val="Hyperlink"/>
+                  <w:sz w:val="22"/>
+                </w:rPr>
+                <w:t>Vitaliy.kudrik@wsu.edu</w:t>
+              </w:r>
+            </w:hyperlink>
           </w:p>
         </w:tc>
       </w:tr>
@@ -512,8 +520,6 @@
               </w:rPr>
               <w:t>10/25/2019</w:t>
             </w:r>
-            <w:bookmarkStart w:id="0" w:name="_GoBack"/>
-            <w:bookmarkEnd w:id="0"/>
           </w:p>
         </w:tc>
       </w:tr>
@@ -2380,8 +2386,8 @@
     <w:p>
       <w:pPr>
         <w:sectPr>
-          <w:headerReference w:type="default" r:id="rId9"/>
-          <w:footerReference w:type="default" r:id="rId10"/>
+          <w:headerReference w:type="default" r:id="rId11"/>
+          <w:footerReference w:type="default" r:id="rId12"/>
           <w:pgSz w:w="12240" w:h="15840" w:code="1"/>
           <w:pgMar w:top="1440" w:right="1440" w:bottom="1440" w:left="1440" w:header="720" w:footer="720" w:gutter="0"/>
           <w:pgNumType w:fmt="lowerRoman"/>
@@ -2423,6 +2429,19 @@
     </w:p>
     <w:p>
       <w:pPr>
+        <w:pStyle w:val="template"/>
+        <w:ind w:firstLine="576"/>
+        <w:jc w:val="both"/>
+      </w:pPr>
+      <w:r>
+        <w:t xml:space="preserve">The Expense Tracker 1.0  is a web application to help users analyze their spending habits and set saving goals. The tracker will </w:t>
+      </w:r>
+      <w:r>
+        <w:t>take user input and analyze that input to display their spending habits for them to reflect on.</w:t>
+      </w:r>
+    </w:p>
+    <w:p>
+      <w:pPr>
         <w:rPr>
           <w:rFonts w:ascii="Arial" w:hAnsi="Arial"/>
           <w:i/>
@@ -2434,6 +2453,7 @@
           <w:rFonts w:ascii="Arial" w:hAnsi="Arial"/>
           <w:i/>
           <w:sz w:val="22"/>
+          <w:highlight w:val="yellow"/>
         </w:rPr>
         <w:t>&lt;TO DO: Please provide a brief introduction to your project and a brief overview of what the reader will find in this section.&gt;</w:t>
       </w:r>
@@ -2465,11 +2485,41 @@
     <w:p>
       <w:pPr>
         <w:pStyle w:val="template"/>
-        <w:jc w:val="both"/>
-        <w:rPr>
-          <w:color w:val="0000FF"/>
-        </w:rPr>
-      </w:pPr>
+        <w:ind w:firstLine="576"/>
+        <w:jc w:val="both"/>
+      </w:pPr>
+      <w:r>
+        <w:t xml:space="preserve">This Document will describe in detail, the functional and nonfunctional requirements of the Expense Tracker 1.0. </w:t>
+      </w:r>
+      <w:r>
+        <w:t xml:space="preserve">This product will track and anaylze expense data as well as earnings data </w:t>
+      </w:r>
+      <w:r>
+        <w:t xml:space="preserve">for the user. </w:t>
+      </w:r>
+      <w:r>
+        <w:t xml:space="preserve">This Document will also serve as log to track changes to the project as it evolves. </w:t>
+      </w:r>
+    </w:p>
+    <w:p>
+      <w:pPr>
+        <w:pStyle w:val="template"/>
+        <w:ind w:firstLine="576"/>
+        <w:jc w:val="both"/>
+      </w:pPr>
+      <w:r>
+        <w:t>This document will provide a concrete resource for the developers to look back on as they continue to work on the project and allow them to keep track of the requirements related conversatiosn that occur throughout devlopment. It will also allow for the client and professor to evaluate how well the developers designed a product to match the specifications.</w:t>
+      </w:r>
+    </w:p>
+    <w:p>
+      <w:pPr>
+        <w:pStyle w:val="template"/>
+        <w:ind w:firstLine="576"/>
+        <w:jc w:val="both"/>
+      </w:pPr>
+      <w:r>
+        <w:t xml:space="preserve">. </w:t>
+      </w:r>
       <w:r>
         <w:t>&lt;</w:t>
       </w:r>
@@ -2510,6 +2560,29 @@
     <w:p>
       <w:pPr>
         <w:pStyle w:val="template"/>
+        <w:ind w:firstLine="576"/>
+        <w:jc w:val="both"/>
+      </w:pPr>
+      <w:r>
+        <w:t xml:space="preserve">The Expense Tracker 1.0 will take expense data from the user and use the data to provide the user with analytics. The data the user will provide will be expense value, expense category, and date of expense. The program will give analytics such as weekly expenses, monthly expenses, yearly expenses, expenses based on category etc. </w:t>
+      </w:r>
+    </w:p>
+    <w:p>
+      <w:pPr>
+        <w:pStyle w:val="template"/>
+        <w:jc w:val="both"/>
+      </w:pPr>
+      <w:r>
+        <w:tab/>
+        <w:t xml:space="preserve">The program will also allow for the user to input their earnings and use that to show how much they are making or losing within </w:t>
+      </w:r>
+      <w:r>
+        <w:t>specified time frames. This will allow for the user to better understand their financial situation and learn how to better reach their financial goals.</w:t>
+      </w:r>
+    </w:p>
+    <w:p>
+      <w:pPr>
+        <w:pStyle w:val="template"/>
         <w:jc w:val="both"/>
         <w:rPr>
           <w:color w:val="0000FF"/>
@@ -2561,11 +2634,43 @@
     <w:p>
       <w:pPr>
         <w:pStyle w:val="template"/>
+        <w:ind w:firstLine="576"/>
+        <w:jc w:val="both"/>
+      </w:pPr>
+      <w:r>
+        <w:t>This document is intended for the client, the devlopers, the professor. The client will use this document to ensure that the developers are creating a product that fits their specification. The devlopers will use this document as a reference to ensure that they are creating a qualtiy product that follows the specifications. The Professor will use this document to analyze the students SRS writing abilities and to understand the scope of the project that they will be working</w:t>
+      </w:r>
+      <w:r>
+        <w:t xml:space="preserve"> on</w:t>
+      </w:r>
+      <w:r>
+        <w:t xml:space="preserve"> for the rest</w:t>
+      </w:r>
+      <w:r>
+        <w:t xml:space="preserve"> of the semester.</w:t>
+      </w:r>
+    </w:p>
+    <w:p>
+      <w:pPr>
+        <w:pStyle w:val="template"/>
+        <w:ind w:firstLine="576"/>
         <w:jc w:val="both"/>
         <w:rPr>
           <w:color w:val="0000FF"/>
         </w:rPr>
       </w:pPr>
+      <w:r>
+        <w:t>This document will go over the functional and nonfunction requirements of the the Expense Tracker 1.0 as well as work a as log to keep track of changes to said requirements and the project grows and evo</w:t>
+      </w:r>
+      <w:r>
+        <w:t>l</w:t>
+      </w:r>
+      <w:r>
+        <w:t>ves.</w:t>
+      </w:r>
+      <w:r>
+        <w:t xml:space="preserve"> </w:t>
+      </w:r>
       <w:r>
         <w:t>&lt;</w:t>
       </w:r>
@@ -2723,7 +2828,6 @@
         <w:rPr>
           <w:rFonts w:ascii="Arial" w:hAnsi="Arial"/>
         </w:rPr>
-        <w:lastRenderedPageBreak/>
         <w:t>References</w:t>
       </w:r>
       <w:bookmarkEnd w:id="28"/>
@@ -3019,7 +3123,6 @@
           <w:rFonts w:ascii="Arial" w:hAnsi="Arial"/>
           <w:color w:val="FFFFFF"/>
         </w:rPr>
-        <w:lastRenderedPageBreak/>
         <w:t>Overall Description</w:t>
       </w:r>
       <w:bookmarkEnd w:id="30"/>
@@ -3108,13 +3211,6 @@
         <w:t>Functionality</w:t>
       </w:r>
       <w:bookmarkEnd w:id="35"/>
-      <w:r>
-        <w:rPr>
-          <w:rFonts w:ascii="Arial" w:hAnsi="Arial"/>
-          <w:strike/>
-        </w:rPr>
-        <w:t xml:space="preserve"> </w:t>
-      </w:r>
     </w:p>
     <w:p>
       <w:pPr>
@@ -3233,6 +3329,7 @@
         <w:jc w:val="both"/>
       </w:pPr>
       <w:r>
+        <w:lastRenderedPageBreak/>
         <w:t xml:space="preserve">1. Describe the pertinent characteristics of each user. Certain requirements may pertain only to certain users. </w:t>
       </w:r>
     </w:p>
@@ -3303,7 +3400,6 @@
         <w:rPr>
           <w:rFonts w:ascii="Arial" w:hAnsi="Arial"/>
         </w:rPr>
-        <w:lastRenderedPageBreak/>
         <w:t>Design and Implementation Constraints</w:t>
       </w:r>
       <w:bookmarkEnd w:id="40"/>
@@ -3560,7 +3656,6 @@
           <w:rFonts w:ascii="Arial" w:hAnsi="Arial"/>
           <w:color w:val="FFFFFF"/>
         </w:rPr>
-        <w:lastRenderedPageBreak/>
         <w:t>Specific Requirements</w:t>
       </w:r>
       <w:bookmarkEnd w:id="46"/>
@@ -3742,6 +3837,7 @@
         <w:jc w:val="both"/>
       </w:pPr>
       <w:r>
+        <w:lastRenderedPageBreak/>
         <w:t>TO DO: The previous part illustrates some of the information you would usually include in this part of the SRS document. To make things simpler, you are only required to describe the specific interface with the operating system.&gt;</w:t>
       </w:r>
     </w:p>
@@ -4005,7 +4101,6 @@
           <w:rFonts w:ascii="Arial" w:hAnsi="Arial"/>
           <w:color w:val="FFFFFF"/>
         </w:rPr>
-        <w:lastRenderedPageBreak/>
         <w:t>Other Non-functional Requirements</w:t>
       </w:r>
       <w:bookmarkEnd w:id="54"/>
@@ -4555,7 +4650,6 @@
           <w:i/>
           <w:sz w:val="22"/>
         </w:rPr>
-        <w:lastRenderedPageBreak/>
         <w:t>&lt;Data dictionary is used to track all the different variables, states and functional requirements that you described in your document. Make sure to include the complete list of all constants, state variables (and their possible states), inputs and outputs in a table. In the table, include the description of these items as well as all related operations and requirements.&gt;</w:t>
       </w:r>
     </w:p>
@@ -4635,7 +4729,6 @@
           <w:rFonts w:ascii="Arial" w:hAnsi="Arial"/>
           <w:color w:val="FFFFFF"/>
         </w:rPr>
-        <w:lastRenderedPageBreak/>
         <w:t>Appendix B</w:t>
       </w:r>
       <w:bookmarkEnd w:id="64"/>
@@ -4658,7 +4751,7 @@
       </w:r>
     </w:p>
     <w:sectPr>
-      <w:headerReference w:type="default" r:id="rId11"/>
+      <w:headerReference w:type="default" r:id="rId13"/>
       <w:pgSz w:w="12240" w:h="15840" w:code="1"/>
       <w:pgMar w:top="1440" w:right="1296" w:bottom="1440" w:left="1296" w:header="720" w:footer="720" w:gutter="0"/>
       <w:pgNumType w:start="1"/>
@@ -4951,6 +5044,95 @@
     </w:lvl>
   </w:abstractNum>
   <w:abstractNum w:abstractNumId="1" w15:restartNumberingAfterBreak="0">
+    <w:nsid w:val="14966A91"/>
+    <w:multiLevelType w:val="hybridMultilevel"/>
+    <w:tmpl w:val="CE645E78"/>
+    <w:lvl w:ilvl="0" w:tplc="0409000F">
+      <w:start w:val="1"/>
+      <w:numFmt w:val="decimal"/>
+      <w:lvlText w:val="%1."/>
+      <w:lvlJc w:val="left"/>
+      <w:pPr>
+        <w:ind w:left="720" w:hanging="360"/>
+      </w:pPr>
+      <w:rPr>
+        <w:rFonts w:hint="default"/>
+      </w:rPr>
+    </w:lvl>
+    <w:lvl w:ilvl="1" w:tplc="04090019" w:tentative="1">
+      <w:start w:val="1"/>
+      <w:numFmt w:val="lowerLetter"/>
+      <w:lvlText w:val="%2."/>
+      <w:lvlJc w:val="left"/>
+      <w:pPr>
+        <w:ind w:left="1440" w:hanging="360"/>
+      </w:pPr>
+    </w:lvl>
+    <w:lvl w:ilvl="2" w:tplc="0409001B" w:tentative="1">
+      <w:start w:val="1"/>
+      <w:numFmt w:val="lowerRoman"/>
+      <w:lvlText w:val="%3."/>
+      <w:lvlJc w:val="right"/>
+      <w:pPr>
+        <w:ind w:left="2160" w:hanging="180"/>
+      </w:pPr>
+    </w:lvl>
+    <w:lvl w:ilvl="3" w:tplc="0409000F" w:tentative="1">
+      <w:start w:val="1"/>
+      <w:numFmt w:val="decimal"/>
+      <w:lvlText w:val="%4."/>
+      <w:lvlJc w:val="left"/>
+      <w:pPr>
+        <w:ind w:left="2880" w:hanging="360"/>
+      </w:pPr>
+    </w:lvl>
+    <w:lvl w:ilvl="4" w:tplc="04090019" w:tentative="1">
+      <w:start w:val="1"/>
+      <w:numFmt w:val="lowerLetter"/>
+      <w:lvlText w:val="%5."/>
+      <w:lvlJc w:val="left"/>
+      <w:pPr>
+        <w:ind w:left="3600" w:hanging="360"/>
+      </w:pPr>
+    </w:lvl>
+    <w:lvl w:ilvl="5" w:tplc="0409001B" w:tentative="1">
+      <w:start w:val="1"/>
+      <w:numFmt w:val="lowerRoman"/>
+      <w:lvlText w:val="%6."/>
+      <w:lvlJc w:val="right"/>
+      <w:pPr>
+        <w:ind w:left="4320" w:hanging="180"/>
+      </w:pPr>
+    </w:lvl>
+    <w:lvl w:ilvl="6" w:tplc="0409000F" w:tentative="1">
+      <w:start w:val="1"/>
+      <w:numFmt w:val="decimal"/>
+      <w:lvlText w:val="%7."/>
+      <w:lvlJc w:val="left"/>
+      <w:pPr>
+        <w:ind w:left="5040" w:hanging="360"/>
+      </w:pPr>
+    </w:lvl>
+    <w:lvl w:ilvl="7" w:tplc="04090019" w:tentative="1">
+      <w:start w:val="1"/>
+      <w:numFmt w:val="lowerLetter"/>
+      <w:lvlText w:val="%8."/>
+      <w:lvlJc w:val="left"/>
+      <w:pPr>
+        <w:ind w:left="5760" w:hanging="360"/>
+      </w:pPr>
+    </w:lvl>
+    <w:lvl w:ilvl="8" w:tplc="0409001B" w:tentative="1">
+      <w:start w:val="1"/>
+      <w:numFmt w:val="lowerRoman"/>
+      <w:lvlText w:val="%9."/>
+      <w:lvlJc w:val="right"/>
+      <w:pPr>
+        <w:ind w:left="6480" w:hanging="180"/>
+      </w:pPr>
+    </w:lvl>
+  </w:abstractNum>
+  <w:abstractNum w:abstractNumId="2" w15:restartNumberingAfterBreak="0">
     <w:nsid w:val="1856587E"/>
     <w:multiLevelType w:val="hybridMultilevel"/>
     <w:tmpl w:val="3F668FCA"/>
@@ -5090,7 +5272,7 @@
       </w:rPr>
     </w:lvl>
   </w:abstractNum>
-  <w:abstractNum w:abstractNumId="2" w15:restartNumberingAfterBreak="0">
+  <w:abstractNum w:abstractNumId="3" w15:restartNumberingAfterBreak="0">
     <w:nsid w:val="28754A74"/>
     <w:multiLevelType w:val="multilevel"/>
     <w:tmpl w:val="54BAE08E"/>
@@ -5206,7 +5388,7 @@
       </w:pPr>
     </w:lvl>
   </w:abstractNum>
-  <w:abstractNum w:abstractNumId="3" w15:restartNumberingAfterBreak="0">
+  <w:abstractNum w:abstractNumId="4" w15:restartNumberingAfterBreak="0">
     <w:nsid w:val="2DA71206"/>
     <w:multiLevelType w:val="multilevel"/>
     <w:tmpl w:val="D8BC5BE2"/>
@@ -5278,12 +5460,15 @@
     <w:abstractNumId w:val="0"/>
   </w:num>
   <w:num w:numId="2">
+    <w:abstractNumId w:val="4"/>
+  </w:num>
+  <w:num w:numId="3">
     <w:abstractNumId w:val="3"/>
   </w:num>
-  <w:num w:numId="3">
+  <w:num w:numId="4">
     <w:abstractNumId w:val="2"/>
   </w:num>
-  <w:num w:numId="4">
+  <w:num w:numId="5">
     <w:abstractNumId w:val="1"/>
   </w:num>
 </w:numbering>
@@ -5568,12 +5753,6 @@
     <w:lsdException w:name="Book Title" w:uiPriority="33" w:qFormat="1"/>
     <w:lsdException w:name="Bibliography" w:semiHidden="1" w:uiPriority="37" w:unhideWhenUsed="1"/>
     <w:lsdException w:name="TOC Heading" w:semiHidden="1" w:uiPriority="39" w:unhideWhenUsed="1" w:qFormat="1"/>
-    <w:lsdException w:name="Plain Table 4" w:semiHidden="1" w:unhideWhenUsed="1"/>
-    <w:lsdException w:name="Plain Table 5" w:semiHidden="1" w:unhideWhenUsed="1"/>
-    <w:lsdException w:name="Grid Table Light" w:semiHidden="1" w:unhideWhenUsed="1"/>
-    <w:lsdException w:name="Grid Table 1 Light" w:semiHidden="1" w:unhideWhenUsed="1"/>
-    <w:lsdException w:name="Grid Table 2" w:semiHidden="1" w:unhideWhenUsed="1"/>
-    <w:lsdException w:name="Grid Table 3" w:semiHidden="1" w:unhideWhenUsed="1"/>
     <w:lsdException w:name="Grid Table 4" w:uiPriority="49"/>
     <w:lsdException w:name="Grid Table 5 Dark" w:uiPriority="50"/>
     <w:lsdException w:name="Grid Table 6 Colorful" w:uiPriority="51"/>

--- a/SRS Document.docx
+++ b/SRS Document.docx
@@ -260,8 +260,6 @@
               </w:rPr>
               <w:t>11678623</w:t>
             </w:r>
-            <w:bookmarkStart w:id="0" w:name="_GoBack"/>
-            <w:bookmarkEnd w:id="0"/>
           </w:p>
         </w:tc>
         <w:tc>
@@ -631,21 +629,21 @@
         <w:spacing w:before="0"/>
         <w:jc w:val="center"/>
       </w:pPr>
-      <w:bookmarkStart w:id="1" w:name="_Toc344877432"/>
-      <w:bookmarkStart w:id="2" w:name="_Toc344879822"/>
-      <w:bookmarkStart w:id="3" w:name="_Toc346508722"/>
-      <w:bookmarkStart w:id="4" w:name="_Toc346508952"/>
-      <w:bookmarkStart w:id="5" w:name="_Toc346509227"/>
-      <w:bookmarkStart w:id="6" w:name="_Toc107858829"/>
-      <w:bookmarkStart w:id="7" w:name="_Toc108287587"/>
-      <w:bookmarkStart w:id="8" w:name="_Toc111014886"/>
-      <w:bookmarkStart w:id="9" w:name="_Toc111117822"/>
-      <w:bookmarkStart w:id="10" w:name="_Toc113291685"/>
+      <w:bookmarkStart w:id="0" w:name="_Toc344877432"/>
+      <w:bookmarkStart w:id="1" w:name="_Toc344879822"/>
+      <w:bookmarkStart w:id="2" w:name="_Toc346508722"/>
+      <w:bookmarkStart w:id="3" w:name="_Toc346508952"/>
+      <w:bookmarkStart w:id="4" w:name="_Toc346509227"/>
+      <w:bookmarkStart w:id="5" w:name="_Toc107858829"/>
+      <w:bookmarkStart w:id="6" w:name="_Toc108287587"/>
+      <w:bookmarkStart w:id="7" w:name="_Toc111014886"/>
+      <w:bookmarkStart w:id="8" w:name="_Toc111117822"/>
+      <w:bookmarkStart w:id="9" w:name="_Toc113291685"/>
+      <w:bookmarkEnd w:id="0"/>
       <w:bookmarkEnd w:id="1"/>
       <w:bookmarkEnd w:id="2"/>
       <w:bookmarkEnd w:id="3"/>
       <w:bookmarkEnd w:id="4"/>
-      <w:bookmarkEnd w:id="5"/>
       <w:r>
         <w:rPr>
           <w:rFonts w:ascii="Arial" w:hAnsi="Arial"/>
@@ -654,11 +652,11 @@
         <w:lastRenderedPageBreak/>
         <w:t>Contents</w:t>
       </w:r>
+      <w:bookmarkEnd w:id="5"/>
       <w:bookmarkEnd w:id="6"/>
       <w:bookmarkEnd w:id="7"/>
       <w:bookmarkEnd w:id="8"/>
       <w:bookmarkEnd w:id="9"/>
-      <w:bookmarkEnd w:id="10"/>
       <w:r>
         <w:rPr>
           <w:rFonts w:ascii="Arial" w:hAnsi="Arial"/>
@@ -2036,7 +2034,7 @@
           <w:color w:val="FFFFFF"/>
         </w:rPr>
       </w:pPr>
-      <w:bookmarkStart w:id="11" w:name="_Toc113291686"/>
+      <w:bookmarkStart w:id="10" w:name="_Toc113291686"/>
       <w:r>
         <w:rPr>
           <w:rFonts w:ascii="Arial" w:hAnsi="Arial"/>
@@ -2045,7 +2043,7 @@
         <w:lastRenderedPageBreak/>
         <w:t>Revisions</w:t>
       </w:r>
-      <w:bookmarkEnd w:id="11"/>
+      <w:bookmarkEnd w:id="10"/>
     </w:p>
     <w:tbl>
       <w:tblPr>
@@ -2203,7 +2201,7 @@
           <w:sz w:val="22"/>
         </w:rPr>
       </w:pPr>
-      <w:bookmarkStart w:id="12" w:name="_Toc108287589"/>
+      <w:bookmarkStart w:id="11" w:name="_Toc108287589"/>
     </w:p>
     <w:p>
       <w:pPr>
@@ -2237,9 +2235,9 @@
           <w:sz w:val="22"/>
         </w:rPr>
       </w:pPr>
-      <w:bookmarkStart w:id="13" w:name="_Toc113291687"/>
-      <w:bookmarkStart w:id="14" w:name="_Toc111014888"/>
-      <w:bookmarkStart w:id="15" w:name="_Toc111117824"/>
+      <w:bookmarkStart w:id="12" w:name="_Toc113291687"/>
+      <w:bookmarkStart w:id="13" w:name="_Toc111014888"/>
+      <w:bookmarkStart w:id="14" w:name="_Toc111117824"/>
       <w:r>
         <w:rPr>
           <w:rFonts w:ascii="Arial" w:hAnsi="Arial"/>
@@ -2367,8 +2365,8 @@
         </w:rPr>
         <w:t xml:space="preserve"> make sure to delete all of the comments before submitting the document</w:t>
       </w:r>
-      <w:bookmarkStart w:id="16" w:name="_Toc113291688"/>
-      <w:bookmarkEnd w:id="13"/>
+      <w:bookmarkStart w:id="15" w:name="_Toc113291688"/>
+      <w:bookmarkEnd w:id="12"/>
       <w:r>
         <w:rPr>
           <w:rFonts w:ascii="Arial" w:hAnsi="Arial"/>
@@ -2378,10 +2376,10 @@
         </w:rPr>
         <w:t>.&gt;</w:t>
       </w:r>
-      <w:bookmarkEnd w:id="12"/>
+      <w:bookmarkEnd w:id="11"/>
+      <w:bookmarkEnd w:id="13"/>
       <w:bookmarkEnd w:id="14"/>
       <w:bookmarkEnd w:id="15"/>
-      <w:bookmarkEnd w:id="16"/>
     </w:p>
     <w:p>
       <w:pPr>
@@ -2414,8 +2412,8 @@
           <w:color w:val="FFFFFF"/>
         </w:rPr>
       </w:pPr>
-      <w:bookmarkStart w:id="17" w:name="_Toc439994665"/>
-      <w:bookmarkStart w:id="18" w:name="_Toc113291689"/>
+      <w:bookmarkStart w:id="16" w:name="_Toc439994665"/>
+      <w:bookmarkStart w:id="17" w:name="_Toc113291689"/>
       <w:r>
         <w:rPr>
           <w:rFonts w:ascii="Arial" w:hAnsi="Arial"/>
@@ -2424,8 +2422,8 @@
         <w:lastRenderedPageBreak/>
         <w:t>Introduction</w:t>
       </w:r>
+      <w:bookmarkEnd w:id="16"/>
       <w:bookmarkEnd w:id="17"/>
-      <w:bookmarkEnd w:id="18"/>
     </w:p>
     <w:p>
       <w:pPr>
@@ -2465,97 +2463,97 @@
           <w:rFonts w:ascii="Arial" w:hAnsi="Arial"/>
         </w:rPr>
       </w:pPr>
-      <w:bookmarkStart w:id="19" w:name="_Toc439994667"/>
-      <w:bookmarkStart w:id="20" w:name="_Toc113291690"/>
+      <w:bookmarkStart w:id="18" w:name="_Toc439994667"/>
+      <w:bookmarkStart w:id="19" w:name="_Toc113291690"/>
       <w:r>
         <w:rPr>
           <w:rFonts w:ascii="Arial" w:hAnsi="Arial"/>
         </w:rPr>
         <w:t>Document Purpose</w:t>
       </w:r>
+      <w:bookmarkEnd w:id="18"/>
       <w:bookmarkEnd w:id="19"/>
+      <w:r>
+        <w:rPr>
+          <w:rFonts w:ascii="Arial" w:hAnsi="Arial"/>
+        </w:rPr>
+        <w:t xml:space="preserve"> </w:t>
+      </w:r>
+    </w:p>
+    <w:p>
+      <w:pPr>
+        <w:pStyle w:val="template"/>
+        <w:ind w:firstLine="576"/>
+        <w:jc w:val="both"/>
+      </w:pPr>
+      <w:r>
+        <w:t xml:space="preserve">This Document will describe in detail, the functional and nonfunctional requirements of the Expense Tracker 1.0. </w:t>
+      </w:r>
+      <w:r>
+        <w:t xml:space="preserve">This product will track and anaylze expense data as well as earnings data </w:t>
+      </w:r>
+      <w:r>
+        <w:t xml:space="preserve">for the user. </w:t>
+      </w:r>
+      <w:r>
+        <w:t xml:space="preserve">This Document will also serve as log to track changes to the project as it evolves. </w:t>
+      </w:r>
+    </w:p>
+    <w:p>
+      <w:pPr>
+        <w:pStyle w:val="template"/>
+        <w:ind w:firstLine="576"/>
+        <w:jc w:val="both"/>
+      </w:pPr>
+      <w:r>
+        <w:t>This document will provide a concrete resource for the developers to look back on as they continue to work on the project and allow them to keep track of the requirements related conversatiosn that occur throughout devlopment. It will also allow for the client and professor to evaluate how well the developers designed a product to match the specifications.</w:t>
+      </w:r>
+    </w:p>
+    <w:p>
+      <w:pPr>
+        <w:pStyle w:val="template"/>
+        <w:ind w:firstLine="576"/>
+        <w:jc w:val="both"/>
+      </w:pPr>
+      <w:r>
+        <w:t xml:space="preserve">. </w:t>
+      </w:r>
+      <w:r>
+        <w:t>&lt;</w:t>
+      </w:r>
+      <w:r>
+        <w:rPr>
+          <w:color w:val="0000FF"/>
+        </w:rPr>
+        <w:t>Identify the product whose software requirements are specified in this document, including the revision or release number. Describe the scope of the product that is covered by this SRS, particularly if this SRS describes only part of the system or a single subsystem.</w:t>
+      </w:r>
+    </w:p>
+    <w:p>
+      <w:pPr>
+        <w:pStyle w:val="template"/>
+        <w:jc w:val="both"/>
+      </w:pPr>
+      <w:r>
+        <w:t>TO DO: Write 1-2 paragraphs describing the purpose of this document as explained above.&gt;</w:t>
+      </w:r>
+    </w:p>
+    <w:p>
+      <w:pPr>
+        <w:pStyle w:val="Heading2"/>
+        <w:rPr>
+          <w:rFonts w:ascii="Arial" w:hAnsi="Arial"/>
+        </w:rPr>
+      </w:pPr>
+      <w:bookmarkStart w:id="20" w:name="_Toc439994670"/>
+      <w:bookmarkStart w:id="21" w:name="_Toc113291691"/>
+      <w:r>
+        <w:rPr>
+          <w:rFonts w:ascii="Arial" w:hAnsi="Arial"/>
+        </w:rPr>
+        <w:t>Product Scope</w:t>
+      </w:r>
       <w:bookmarkEnd w:id="20"/>
-      <w:r>
-        <w:rPr>
-          <w:rFonts w:ascii="Arial" w:hAnsi="Arial"/>
-        </w:rPr>
-        <w:t xml:space="preserve"> </w:t>
-      </w:r>
-    </w:p>
-    <w:p>
-      <w:pPr>
-        <w:pStyle w:val="template"/>
-        <w:ind w:firstLine="576"/>
-        <w:jc w:val="both"/>
-      </w:pPr>
-      <w:r>
-        <w:t xml:space="preserve">This Document will describe in detail, the functional and nonfunctional requirements of the Expense Tracker 1.0. </w:t>
-      </w:r>
-      <w:r>
-        <w:t xml:space="preserve">This product will track and anaylze expense data as well as earnings data </w:t>
-      </w:r>
-      <w:r>
-        <w:t xml:space="preserve">for the user. </w:t>
-      </w:r>
-      <w:r>
-        <w:t xml:space="preserve">This Document will also serve as log to track changes to the project as it evolves. </w:t>
-      </w:r>
-    </w:p>
-    <w:p>
-      <w:pPr>
-        <w:pStyle w:val="template"/>
-        <w:ind w:firstLine="576"/>
-        <w:jc w:val="both"/>
-      </w:pPr>
-      <w:r>
-        <w:t>This document will provide a concrete resource for the developers to look back on as they continue to work on the project and allow them to keep track of the requirements related conversatiosn that occur throughout devlopment. It will also allow for the client and professor to evaluate how well the developers designed a product to match the specifications.</w:t>
-      </w:r>
-    </w:p>
-    <w:p>
-      <w:pPr>
-        <w:pStyle w:val="template"/>
-        <w:ind w:firstLine="576"/>
-        <w:jc w:val="both"/>
-      </w:pPr>
-      <w:r>
-        <w:t xml:space="preserve">. </w:t>
-      </w:r>
-      <w:r>
-        <w:t>&lt;</w:t>
-      </w:r>
-      <w:r>
-        <w:rPr>
-          <w:color w:val="0000FF"/>
-        </w:rPr>
-        <w:t>Identify the product whose software requirements are specified in this document, including the revision or release number. Describe the scope of the product that is covered by this SRS, particularly if this SRS describes only part of the system or a single subsystem.</w:t>
-      </w:r>
-    </w:p>
-    <w:p>
-      <w:pPr>
-        <w:pStyle w:val="template"/>
-        <w:jc w:val="both"/>
-      </w:pPr>
-      <w:r>
-        <w:t>TO DO: Write 1-2 paragraphs describing the purpose of this document as explained above.&gt;</w:t>
-      </w:r>
-    </w:p>
-    <w:p>
-      <w:pPr>
-        <w:pStyle w:val="Heading2"/>
-        <w:rPr>
-          <w:rFonts w:ascii="Arial" w:hAnsi="Arial"/>
-        </w:rPr>
-      </w:pPr>
-      <w:bookmarkStart w:id="21" w:name="_Toc439994670"/>
-      <w:bookmarkStart w:id="22" w:name="_Toc113291691"/>
-      <w:r>
-        <w:rPr>
-          <w:rFonts w:ascii="Arial" w:hAnsi="Arial"/>
-        </w:rPr>
-        <w:t>Product Scope</w:t>
-      </w:r>
       <w:bookmarkEnd w:id="21"/>
-      <w:bookmarkEnd w:id="22"/>
     </w:p>
     <w:p>
       <w:pPr>
@@ -2614,93 +2612,206 @@
           <w:rFonts w:ascii="Arial" w:hAnsi="Arial"/>
         </w:rPr>
       </w:pPr>
-      <w:bookmarkStart w:id="23" w:name="_Toc439994669"/>
-      <w:bookmarkStart w:id="24" w:name="_Toc113291692"/>
+      <w:bookmarkStart w:id="22" w:name="_Toc439994669"/>
+      <w:bookmarkStart w:id="23" w:name="_Toc113291692"/>
       <w:r>
         <w:rPr>
           <w:rFonts w:ascii="Arial" w:hAnsi="Arial"/>
         </w:rPr>
         <w:t xml:space="preserve">Intended Audience and </w:t>
       </w:r>
+      <w:bookmarkEnd w:id="22"/>
+      <w:r>
+        <w:rPr>
+          <w:rFonts w:ascii="Arial" w:hAnsi="Arial"/>
+        </w:rPr>
+        <w:t>Document Overview</w:t>
+      </w:r>
       <w:bookmarkEnd w:id="23"/>
-      <w:r>
-        <w:rPr>
-          <w:rFonts w:ascii="Arial" w:hAnsi="Arial"/>
-        </w:rPr>
-        <w:t>Document Overview</w:t>
+    </w:p>
+    <w:p>
+      <w:pPr>
+        <w:pStyle w:val="template"/>
+        <w:ind w:firstLine="576"/>
+        <w:jc w:val="both"/>
+      </w:pPr>
+      <w:r>
+        <w:t>This document is intended for the client, the devlopers, the professor. The client will use this document to ensure that the developers are creating a product that fits their specification. The devlopers will use this document as a reference to ensure that they are creating a qualtiy product that follows the specifications. The Professor will use this document to analyze the students SRS writing abilities and to understand the scope of the project that they will be working</w:t>
+      </w:r>
+      <w:r>
+        <w:t xml:space="preserve"> on</w:t>
+      </w:r>
+      <w:r>
+        <w:t xml:space="preserve"> for the rest</w:t>
+      </w:r>
+      <w:r>
+        <w:t xml:space="preserve"> of the semester.</w:t>
+      </w:r>
+    </w:p>
+    <w:p>
+      <w:pPr>
+        <w:pStyle w:val="template"/>
+        <w:ind w:firstLine="576"/>
+        <w:jc w:val="both"/>
+        <w:rPr>
+          <w:color w:val="0000FF"/>
+        </w:rPr>
+      </w:pPr>
+      <w:r>
+        <w:t>This document will go over the functional and nonfunction requirements of the the Expense Tracker 1.0 as well as work a as log to keep track of changes to said requirements and the project grows and evo</w:t>
+      </w:r>
+      <w:r>
+        <w:t>l</w:t>
+      </w:r>
+      <w:r>
+        <w:t>ves.</w:t>
+      </w:r>
+      <w:r>
+        <w:t xml:space="preserve"> </w:t>
+      </w:r>
+      <w:r>
+        <w:t>&lt;</w:t>
+      </w:r>
+      <w:r>
+        <w:rPr>
+          <w:color w:val="0000FF"/>
+        </w:rPr>
+        <w:t>Describe the different types of reader that the document is intended for, such as developers, project managers, marketing staff, users, testers, and documentation writers</w:t>
+      </w:r>
+      <w:r>
+        <w:t xml:space="preserve"> (In your case it would probably be the “client” and the professor). </w:t>
+      </w:r>
+      <w:r>
+        <w:rPr>
+          <w:color w:val="0000FF"/>
+        </w:rPr>
+        <w:t>Describe what the rest of this SRS contains and how it is organized. Suggest a sequence for reading the document, beginning with the overview sections and proceeding through the sections that are most pertinent to each reader type.</w:t>
+      </w:r>
+      <w:r>
+        <w:t>&gt;</w:t>
+      </w:r>
+    </w:p>
+    <w:p>
+      <w:pPr>
+        <w:pStyle w:val="template"/>
+        <w:jc w:val="both"/>
+        <w:rPr>
+          <w:color w:val="0000FF"/>
+        </w:rPr>
+      </w:pPr>
+    </w:p>
+    <w:p>
+      <w:pPr>
+        <w:pStyle w:val="Heading2"/>
+        <w:rPr>
+          <w:rFonts w:ascii="Arial" w:hAnsi="Arial"/>
+        </w:rPr>
+      </w:pPr>
+      <w:bookmarkStart w:id="24" w:name="_Toc113291693"/>
+      <w:bookmarkStart w:id="25" w:name="_Toc439994668"/>
+      <w:r>
+        <w:rPr>
+          <w:rFonts w:ascii="Arial" w:hAnsi="Arial"/>
+        </w:rPr>
+        <w:t>Definitions, Acronyms and Abbreviations</w:t>
       </w:r>
       <w:bookmarkEnd w:id="24"/>
     </w:p>
     <w:p>
       <w:pPr>
         <w:pStyle w:val="template"/>
-        <w:ind w:firstLine="576"/>
-        <w:jc w:val="both"/>
-      </w:pPr>
-      <w:r>
-        <w:t>This document is intended for the client, the devlopers, the professor. The client will use this document to ensure that the developers are creating a product that fits their specification. The devlopers will use this document as a reference to ensure that they are creating a qualtiy product that follows the specifications. The Professor will use this document to analyze the students SRS writing abilities and to understand the scope of the project that they will be working</w:t>
-      </w:r>
-      <w:r>
-        <w:t xml:space="preserve"> on</w:t>
-      </w:r>
-      <w:r>
-        <w:t xml:space="preserve"> for the rest</w:t>
-      </w:r>
-      <w:r>
-        <w:t xml:space="preserve"> of the semester.</w:t>
-      </w:r>
-    </w:p>
-    <w:p>
-      <w:pPr>
-        <w:pStyle w:val="template"/>
-        <w:ind w:firstLine="576"/>
         <w:jc w:val="both"/>
         <w:rPr>
           <w:color w:val="0000FF"/>
         </w:rPr>
       </w:pPr>
       <w:r>
-        <w:t>This document will go over the functional and nonfunction requirements of the the Expense Tracker 1.0 as well as work a as log to keep track of changes to said requirements and the project grows and evo</w:t>
-      </w:r>
-      <w:r>
-        <w:t>l</w:t>
-      </w:r>
-      <w:r>
-        <w:t>ves.</w:t>
-      </w:r>
-      <w:r>
+        <w:t>&lt;</w:t>
+      </w:r>
+      <w:r>
+        <w:rPr>
+          <w:color w:val="0000FF"/>
+        </w:rPr>
+        <w:t>Define all the terms necessary to properly interpret the SRS, including acronyms and abbreviations. You may wish to build a separate glossary that spans multiple projects or the entire organization, and just include terms specific to a single project in each SRS.</w:t>
+      </w:r>
+    </w:p>
+    <w:p>
+      <w:pPr>
+        <w:pStyle w:val="template"/>
+        <w:jc w:val="both"/>
+      </w:pPr>
+      <w:r>
+        <w:t xml:space="preserve">TO DO: Please provide a list of all abbreviations and acronyms used in this document sorted in </w:t>
+      </w:r>
+      <w:r>
+        <w:rPr>
+          <w:u w:val="single"/>
+        </w:rPr>
+        <w:t>alphabetical order</w:t>
+      </w:r>
+      <w:r>
+        <w:t>.&gt;</w:t>
+      </w:r>
+    </w:p>
+    <w:p/>
+    <w:p>
+      <w:pPr>
+        <w:pStyle w:val="Heading2"/>
+        <w:rPr>
+          <w:rFonts w:ascii="Arial" w:hAnsi="Arial"/>
+        </w:rPr>
+      </w:pPr>
+      <w:bookmarkStart w:id="26" w:name="_Toc113291694"/>
+      <w:r>
+        <w:rPr>
+          <w:rFonts w:ascii="Arial" w:hAnsi="Arial"/>
+        </w:rPr>
+        <w:t>Document Conventions</w:t>
+      </w:r>
+      <w:bookmarkEnd w:id="25"/>
+      <w:bookmarkEnd w:id="26"/>
+    </w:p>
+    <w:p>
+      <w:pPr>
+        <w:pStyle w:val="template"/>
+        <w:jc w:val="both"/>
+      </w:pPr>
+      <w:r>
+        <w:t xml:space="preserve">&lt;In general this document follows the IEEE formatting requirements. Use Arial font size 11, or 12 throughout the document for text. Use italics for comments. Document text should be single spaced and maintain the 1” margins found in this template. For Section and Subsection titles please follow the template. </w:t>
+      </w:r>
+    </w:p>
+    <w:p>
+      <w:pPr>
+        <w:pStyle w:val="template"/>
+        <w:jc w:val="both"/>
+      </w:pPr>
+    </w:p>
+    <w:p>
+      <w:pPr>
+        <w:pStyle w:val="template"/>
+        <w:jc w:val="both"/>
+      </w:pPr>
+      <w:r>
+        <w:t>TO DO:</w:t>
+      </w:r>
+      <w:r>
+        <w:rPr>
+          <w:i w:val="0"/>
+        </w:rPr>
         <w:t xml:space="preserve"> </w:t>
       </w:r>
       <w:r>
-        <w:t>&lt;</w:t>
-      </w:r>
-      <w:r>
-        <w:rPr>
-          <w:color w:val="0000FF"/>
-        </w:rPr>
-        <w:t>Describe the different types of reader that the document is intended for, such as developers, project managers, marketing staff, users, testers, and documentation writers</w:t>
-      </w:r>
-      <w:r>
-        <w:t xml:space="preserve"> (In your case it would probably be the “client” and the professor). </w:t>
-      </w:r>
-      <w:r>
-        <w:rPr>
-          <w:color w:val="0000FF"/>
-        </w:rPr>
-        <w:t>Describe what the rest of this SRS contains and how it is organized. Suggest a sequence for reading the document, beginning with the overview sections and proceeding through the sections that are most pertinent to each reader type.</w:t>
-      </w:r>
-      <w:r>
-        <w:t>&gt;</w:t>
-      </w:r>
-    </w:p>
-    <w:p>
-      <w:pPr>
-        <w:pStyle w:val="template"/>
-        <w:jc w:val="both"/>
-        <w:rPr>
-          <w:color w:val="0000FF"/>
-        </w:rPr>
-      </w:pPr>
+        <w:t>Describe any standards or typographical conventions that were followed when writing this SRS, such as fonts or highlighting that have special significance.</w:t>
+      </w:r>
+      <w:r>
+        <w:rPr>
+          <w:i w:val="0"/>
+        </w:rPr>
+        <w:t xml:space="preserve"> </w:t>
+      </w:r>
+      <w:r>
+        <w:t>Sometimes, it is useful to divide this section to several sections, e.g., Formatting Conventions, Naming Conventions, etc.&gt;</w:t>
+      </w:r>
     </w:p>
     <w:p>
       <w:pPr>
@@ -2709,135 +2820,22 @@
           <w:rFonts w:ascii="Arial" w:hAnsi="Arial"/>
         </w:rPr>
       </w:pPr>
-      <w:bookmarkStart w:id="25" w:name="_Toc113291693"/>
-      <w:bookmarkStart w:id="26" w:name="_Toc439994668"/>
-      <w:r>
-        <w:rPr>
-          <w:rFonts w:ascii="Arial" w:hAnsi="Arial"/>
-        </w:rPr>
-        <w:t>Definitions, Acronyms and Abbreviations</w:t>
-      </w:r>
-      <w:bookmarkEnd w:id="25"/>
-    </w:p>
-    <w:p>
-      <w:pPr>
-        <w:pStyle w:val="template"/>
-        <w:jc w:val="both"/>
-        <w:rPr>
-          <w:color w:val="0000FF"/>
-        </w:rPr>
-      </w:pPr>
-      <w:r>
-        <w:t>&lt;</w:t>
-      </w:r>
-      <w:r>
-        <w:rPr>
-          <w:color w:val="0000FF"/>
-        </w:rPr>
-        <w:t>Define all the terms necessary to properly interpret the SRS, including acronyms and abbreviations. You may wish to build a separate glossary that spans multiple projects or the entire organization, and just include terms specific to a single project in each SRS.</w:t>
-      </w:r>
-    </w:p>
-    <w:p>
-      <w:pPr>
-        <w:pStyle w:val="template"/>
-        <w:jc w:val="both"/>
-      </w:pPr>
-      <w:r>
-        <w:t xml:space="preserve">TO DO: Please provide a list of all abbreviations and acronyms used in this document sorted in </w:t>
-      </w:r>
-      <w:r>
-        <w:rPr>
-          <w:u w:val="single"/>
-        </w:rPr>
-        <w:t>alphabetical order</w:t>
-      </w:r>
-      <w:r>
-        <w:t>.&gt;</w:t>
-      </w:r>
-    </w:p>
-    <w:p/>
-    <w:p>
-      <w:pPr>
-        <w:pStyle w:val="Heading2"/>
-        <w:rPr>
-          <w:rFonts w:ascii="Arial" w:hAnsi="Arial"/>
-        </w:rPr>
-      </w:pPr>
-      <w:bookmarkStart w:id="27" w:name="_Toc113291694"/>
-      <w:r>
-        <w:rPr>
-          <w:rFonts w:ascii="Arial" w:hAnsi="Arial"/>
-        </w:rPr>
-        <w:t>Document Conventions</w:t>
-      </w:r>
-      <w:bookmarkEnd w:id="26"/>
+      <w:bookmarkStart w:id="27" w:name="_Toc439994672"/>
+      <w:bookmarkStart w:id="28" w:name="_Toc113291695"/>
+      <w:r>
+        <w:rPr>
+          <w:rFonts w:ascii="Arial" w:hAnsi="Arial"/>
+        </w:rPr>
+        <w:t>References</w:t>
+      </w:r>
       <w:bookmarkEnd w:id="27"/>
-    </w:p>
-    <w:p>
-      <w:pPr>
-        <w:pStyle w:val="template"/>
-        <w:jc w:val="both"/>
-      </w:pPr>
-      <w:r>
-        <w:t xml:space="preserve">&lt;In general this document follows the IEEE formatting requirements. Use Arial font size 11, or 12 throughout the document for text. Use italics for comments. Document text should be single spaced and maintain the 1” margins found in this template. For Section and Subsection titles please follow the template. </w:t>
-      </w:r>
-    </w:p>
-    <w:p>
-      <w:pPr>
-        <w:pStyle w:val="template"/>
-        <w:jc w:val="both"/>
-      </w:pPr>
-    </w:p>
-    <w:p>
-      <w:pPr>
-        <w:pStyle w:val="template"/>
-        <w:jc w:val="both"/>
-      </w:pPr>
-      <w:r>
-        <w:t>TO DO:</w:t>
-      </w:r>
-      <w:r>
-        <w:rPr>
-          <w:i w:val="0"/>
-        </w:rPr>
-        <w:t xml:space="preserve"> </w:t>
-      </w:r>
-      <w:r>
-        <w:t>Describe any standards or typographical conventions that were followed when writing this SRS, such as fonts or highlighting that have special significance.</w:t>
-      </w:r>
-      <w:r>
-        <w:rPr>
-          <w:i w:val="0"/>
-        </w:rPr>
-        <w:t xml:space="preserve"> </w:t>
-      </w:r>
-      <w:r>
-        <w:t>Sometimes, it is useful to divide this section to several sections, e.g., Formatting Conventions, Naming Conventions, etc.&gt;</w:t>
-      </w:r>
-    </w:p>
-    <w:p>
-      <w:pPr>
-        <w:pStyle w:val="Heading2"/>
-        <w:rPr>
-          <w:rFonts w:ascii="Arial" w:hAnsi="Arial"/>
-        </w:rPr>
-      </w:pPr>
-      <w:bookmarkStart w:id="28" w:name="_Toc439994672"/>
-      <w:bookmarkStart w:id="29" w:name="_Toc113291695"/>
-      <w:r>
-        <w:rPr>
-          <w:rFonts w:ascii="Arial" w:hAnsi="Arial"/>
-        </w:rPr>
-        <w:t>References</w:t>
+      <w:r>
+        <w:rPr>
+          <w:rFonts w:ascii="Arial" w:hAnsi="Arial"/>
+        </w:rPr>
+        <w:t xml:space="preserve"> and Acknowledgments</w:t>
       </w:r>
       <w:bookmarkEnd w:id="28"/>
-      <w:r>
-        <w:rPr>
-          <w:rFonts w:ascii="Arial" w:hAnsi="Arial"/>
-        </w:rPr>
-        <w:t xml:space="preserve"> and Acknowledgments</w:t>
-      </w:r>
-      <w:bookmarkEnd w:id="29"/>
     </w:p>
     <w:p>
       <w:pPr>
@@ -3116,8 +3114,8 @@
           <w:color w:val="FFFFFF"/>
         </w:rPr>
       </w:pPr>
-      <w:bookmarkStart w:id="30" w:name="_Toc439994673"/>
-      <w:bookmarkStart w:id="31" w:name="_Toc113291696"/>
+      <w:bookmarkStart w:id="29" w:name="_Toc439994673"/>
+      <w:bookmarkStart w:id="30" w:name="_Toc113291696"/>
       <w:r>
         <w:rPr>
           <w:rFonts w:ascii="Arial" w:hAnsi="Arial"/>
@@ -3125,68 +3123,325 @@
         </w:rPr>
         <w:t>Overall Description</w:t>
       </w:r>
+      <w:bookmarkEnd w:id="29"/>
       <w:bookmarkEnd w:id="30"/>
+    </w:p>
+    <w:p>
+      <w:pPr>
+        <w:pStyle w:val="Heading2"/>
+        <w:rPr>
+          <w:rFonts w:ascii="Arial" w:hAnsi="Arial"/>
+        </w:rPr>
+      </w:pPr>
+      <w:bookmarkStart w:id="31" w:name="_Toc439994674"/>
+      <w:bookmarkStart w:id="32" w:name="_Toc113291697"/>
+      <w:r>
+        <w:rPr>
+          <w:rFonts w:ascii="Arial" w:hAnsi="Arial"/>
+        </w:rPr>
+        <w:t>Product Perspective</w:t>
+      </w:r>
       <w:bookmarkEnd w:id="31"/>
-    </w:p>
-    <w:p>
-      <w:pPr>
-        <w:pStyle w:val="Heading2"/>
-        <w:rPr>
-          <w:rFonts w:ascii="Arial" w:hAnsi="Arial"/>
-        </w:rPr>
-      </w:pPr>
-      <w:bookmarkStart w:id="32" w:name="_Toc439994674"/>
-      <w:bookmarkStart w:id="33" w:name="_Toc113291697"/>
-      <w:r>
-        <w:rPr>
-          <w:rFonts w:ascii="Arial" w:hAnsi="Arial"/>
-        </w:rPr>
-        <w:t>Product Perspective</w:t>
-      </w:r>
       <w:bookmarkEnd w:id="32"/>
+    </w:p>
+    <w:p>
+      <w:pPr>
+        <w:pStyle w:val="template"/>
+        <w:jc w:val="both"/>
+      </w:pPr>
+      <w:r>
+        <w:t>&lt;</w:t>
+      </w:r>
+      <w:r>
+        <w:rPr>
+          <w:color w:val="0000FF"/>
+        </w:rPr>
+        <w:t>Describe the context and origin of the product being specified in this SRS. For example, state whether this product is a follow-on member of a product family, a replacement for certain existing systems, or a new, self-contained product. If the SRS defines a component of a larger system, relate the requirements of the larger system to the functionality of this software and identify interfaces between the two. In this part, make sure to include a simple diagram that shows the major components of the overall system, subsystem interconnections, and external interface</w:t>
+      </w:r>
+      <w:r>
+        <w:rPr>
+          <w:color w:val="0000FF"/>
+        </w:rPr>
+        <w:t xml:space="preserve">. In this section it is crucial that you will be creative and provide as much information as possible. </w:t>
+      </w:r>
+    </w:p>
+    <w:p>
+      <w:pPr>
+        <w:pStyle w:val="template"/>
+        <w:jc w:val="both"/>
+      </w:pPr>
+      <w:r>
+        <w:t>TO DO: Provide at least one paragraph describing product perspective. Provide a general diagram that will illustrate how your product interacts with the environment and i</w:t>
+      </w:r>
+      <w:r>
+        <w:t>n what conte</w:t>
+      </w:r>
+      <w:r>
+        <w:t>xt it is being used, i.e., conte</w:t>
+      </w:r>
+      <w:r>
+        <w:t>xt diagram.</w:t>
+      </w:r>
+      <w:r>
+        <w:t>&gt;</w:t>
+      </w:r>
+    </w:p>
+    <w:p>
+      <w:pPr>
+        <w:pStyle w:val="template"/>
+        <w:jc w:val="both"/>
+        <w:rPr>
+          <w:i w:val="0"/>
+          <w:iCs w:val="0"/>
+        </w:rPr>
+      </w:pPr>
+      <w:r>
+        <w:rPr>
+          <w:i w:val="0"/>
+          <w:iCs w:val="0"/>
+        </w:rPr>
+        <w:drawing>
+          <wp:anchor distT="0" distB="0" distL="114300" distR="114300" simplePos="0" relativeHeight="251658240" behindDoc="1" locked="0" layoutInCell="1" allowOverlap="1" wp14:anchorId="496E4EBD" wp14:editId="6186A38D">
+            <wp:simplePos x="0" y="0"/>
+            <wp:positionH relativeFrom="margin">
+              <wp:posOffset>2313645</wp:posOffset>
+            </wp:positionH>
+            <wp:positionV relativeFrom="paragraph">
+              <wp:posOffset>595134</wp:posOffset>
+            </wp:positionV>
+            <wp:extent cx="3805939" cy="2521092"/>
+            <wp:effectExtent l="0" t="0" r="4445" b="0"/>
+            <wp:wrapNone/>
+            <wp:docPr id="2" name="Picture 2"/>
+            <wp:cNvGraphicFramePr>
+              <a:graphicFrameLocks xmlns:a="http://schemas.openxmlformats.org/drawingml/2006/main" noChangeAspect="1"/>
+            </wp:cNvGraphicFramePr>
+            <a:graphic xmlns:a="http://schemas.openxmlformats.org/drawingml/2006/main">
+              <a:graphicData uri="http://schemas.openxmlformats.org/drawingml/2006/picture">
+                <pic:pic xmlns:pic="http://schemas.openxmlformats.org/drawingml/2006/picture">
+                  <pic:nvPicPr>
+                    <pic:cNvPr id="0" name="Picture 1"/>
+                    <pic:cNvPicPr>
+                      <a:picLocks noChangeAspect="1" noChangeArrowheads="1"/>
+                    </pic:cNvPicPr>
+                  </pic:nvPicPr>
+                  <pic:blipFill>
+                    <a:blip r:embed="rId13">
+                      <a:extLst>
+                        <a:ext uri="{28A0092B-C50C-407E-A947-70E740481C1C}">
+                          <a14:useLocalDpi xmlns:a14="http://schemas.microsoft.com/office/drawing/2010/main" val="0"/>
+                        </a:ext>
+                      </a:extLst>
+                    </a:blip>
+                    <a:srcRect/>
+                    <a:stretch>
+                      <a:fillRect/>
+                    </a:stretch>
+                  </pic:blipFill>
+                  <pic:spPr bwMode="auto">
+                    <a:xfrm>
+                      <a:off x="0" y="0"/>
+                      <a:ext cx="3816220" cy="2527902"/>
+                    </a:xfrm>
+                    <a:prstGeom prst="rect">
+                      <a:avLst/>
+                    </a:prstGeom>
+                    <a:noFill/>
+                    <a:ln>
+                      <a:noFill/>
+                    </a:ln>
+                  </pic:spPr>
+                </pic:pic>
+              </a:graphicData>
+            </a:graphic>
+            <wp14:sizeRelH relativeFrom="margin">
+              <wp14:pctWidth>0</wp14:pctWidth>
+            </wp14:sizeRelH>
+            <wp14:sizeRelV relativeFrom="margin">
+              <wp14:pctHeight>0</wp14:pctHeight>
+            </wp14:sizeRelV>
+          </wp:anchor>
+        </w:drawing>
+      </w:r>
+      <w:r>
+        <w:rPr>
+          <w:i w:val="0"/>
+          <w:iCs w:val="0"/>
+        </w:rPr>
+        <w:tab/>
+        <w:t xml:space="preserve">This product is a brand new webpage driven expense tracker. It has no previous components and is not a follow-on member of any other product family. This expense tracker will be compromised of a website that will allow the user to navigate all the features. These features will be coded using the Javascript language and the webpage will be setup using HTML. The webpage will feature a landing page for the user, so that they can </w:t>
+      </w:r>
+      <w:r>
+        <w:rPr>
+          <w:i w:val="0"/>
+          <w:iCs w:val="0"/>
+        </w:rPr>
+        <w:t>traverse the different features that we will have on separate pages.</w:t>
+      </w:r>
+      <w:r>
+        <w:rPr>
+          <w:i w:val="0"/>
+          <w:iCs w:val="0"/>
+        </w:rPr>
+        <w:t xml:space="preserve"> </w:t>
+      </w:r>
+      <w:r>
+        <w:rPr>
+          <w:i w:val="0"/>
+          <w:iCs w:val="0"/>
+        </w:rPr>
+        <w:t>The user will input income and expense information</w:t>
+      </w:r>
+    </w:p>
+    <w:p>
+      <w:pPr>
+        <w:pStyle w:val="template"/>
+        <w:jc w:val="both"/>
+        <w:rPr>
+          <w:i w:val="0"/>
+          <w:iCs w:val="0"/>
+        </w:rPr>
+      </w:pPr>
+      <w:r>
+        <w:rPr>
+          <w:i w:val="0"/>
+          <w:iCs w:val="0"/>
+        </w:rPr>
+        <w:t>on another webpage, and that webpage will also be connected to the</w:t>
+      </w:r>
+    </w:p>
+    <w:p>
+      <w:pPr>
+        <w:pStyle w:val="template"/>
+        <w:jc w:val="both"/>
+        <w:rPr>
+          <w:i w:val="0"/>
+          <w:iCs w:val="0"/>
+        </w:rPr>
+      </w:pPr>
+      <w:r>
+        <w:rPr>
+          <w:i w:val="0"/>
+          <w:iCs w:val="0"/>
+        </w:rPr>
+        <w:t>rest of the pages, allowing for easier access to the data they</w:t>
+      </w:r>
+    </w:p>
+    <w:p>
+      <w:pPr>
+        <w:pStyle w:val="template"/>
+        <w:jc w:val="both"/>
+        <w:rPr>
+          <w:i w:val="0"/>
+          <w:iCs w:val="0"/>
+        </w:rPr>
+      </w:pPr>
+      <w:r>
+        <w:rPr>
+          <w:i w:val="0"/>
+          <w:iCs w:val="0"/>
+        </w:rPr>
+        <w:t xml:space="preserve">wish to </w:t>
+      </w:r>
+      <w:r>
+        <w:rPr>
+          <w:i w:val="0"/>
+          <w:iCs w:val="0"/>
+        </w:rPr>
+        <w:t>chart/graph.</w:t>
+      </w:r>
+      <w:bookmarkStart w:id="33" w:name="_GoBack"/>
       <w:bookmarkEnd w:id="33"/>
     </w:p>
     <w:p>
       <w:pPr>
         <w:pStyle w:val="template"/>
         <w:jc w:val="both"/>
-      </w:pPr>
-      <w:r>
-        <w:t>&lt;</w:t>
-      </w:r>
-      <w:r>
-        <w:rPr>
-          <w:color w:val="0000FF"/>
-        </w:rPr>
-        <w:t>Describe the context and origin of the product being specified in this SRS. For example, state whether this product is a follow-on member of a product family, a replacement for certain existing systems, or a new, self-contained product. If the SRS defines a component of a larger system, relate the requirements of the larger system to the functionality of this software and identify interfaces between the two. In this part, make sure to include a simple diagram that shows the major components of the overall system, subsystem interconnections, and external interface</w:t>
-      </w:r>
-      <w:r>
-        <w:rPr>
-          <w:color w:val="0000FF"/>
-        </w:rPr>
-        <w:t xml:space="preserve">. In this section it is crucial that you will be creative and provide as much information as possible. </w:t>
-      </w:r>
-    </w:p>
-    <w:p>
-      <w:pPr>
-        <w:pStyle w:val="template"/>
-        <w:jc w:val="both"/>
-      </w:pPr>
-      <w:r>
-        <w:t>TO DO: Provide at least one paragraph describing product perspective. Provide a general diagram that will illustrate how your product interacts with the environment and i</w:t>
-      </w:r>
-      <w:r>
-        <w:t>n what conte</w:t>
-      </w:r>
-      <w:r>
-        <w:t>xt it is being used, i.e., conte</w:t>
-      </w:r>
-      <w:r>
-        <w:t>xt diagram.</w:t>
-      </w:r>
-      <w:r>
-        <w:t>&gt;</w:t>
-      </w:r>
+        <w:rPr>
+          <w:i w:val="0"/>
+          <w:iCs w:val="0"/>
+        </w:rPr>
+      </w:pPr>
+    </w:p>
+    <w:p>
+      <w:pPr>
+        <w:pStyle w:val="template"/>
+        <w:jc w:val="both"/>
+        <w:rPr>
+          <w:i w:val="0"/>
+          <w:iCs w:val="0"/>
+        </w:rPr>
+      </w:pPr>
+    </w:p>
+    <w:p>
+      <w:pPr>
+        <w:pStyle w:val="template"/>
+        <w:jc w:val="both"/>
+        <w:rPr>
+          <w:i w:val="0"/>
+          <w:iCs w:val="0"/>
+        </w:rPr>
+      </w:pPr>
+    </w:p>
+    <w:p>
+      <w:pPr>
+        <w:pStyle w:val="template"/>
+        <w:jc w:val="both"/>
+        <w:rPr>
+          <w:i w:val="0"/>
+          <w:iCs w:val="0"/>
+        </w:rPr>
+      </w:pPr>
+    </w:p>
+    <w:p>
+      <w:pPr>
+        <w:pStyle w:val="template"/>
+        <w:jc w:val="both"/>
+        <w:rPr>
+          <w:i w:val="0"/>
+          <w:iCs w:val="0"/>
+        </w:rPr>
+      </w:pPr>
+    </w:p>
+    <w:p>
+      <w:pPr>
+        <w:pStyle w:val="template"/>
+        <w:jc w:val="both"/>
+        <w:rPr>
+          <w:i w:val="0"/>
+          <w:iCs w:val="0"/>
+        </w:rPr>
+      </w:pPr>
+    </w:p>
+    <w:p>
+      <w:pPr>
+        <w:pStyle w:val="template"/>
+        <w:jc w:val="both"/>
+        <w:rPr>
+          <w:i w:val="0"/>
+          <w:iCs w:val="0"/>
+        </w:rPr>
+      </w:pPr>
+    </w:p>
+    <w:p>
+      <w:pPr>
+        <w:pStyle w:val="template"/>
+        <w:jc w:val="both"/>
+        <w:rPr>
+          <w:i w:val="0"/>
+          <w:iCs w:val="0"/>
+        </w:rPr>
+      </w:pPr>
+    </w:p>
+    <w:p>
+      <w:pPr>
+        <w:pStyle w:val="template"/>
+        <w:jc w:val="both"/>
+        <w:rPr>
+          <w:i w:val="0"/>
+          <w:iCs w:val="0"/>
+        </w:rPr>
+      </w:pPr>
     </w:p>
     <w:p>
       <w:pPr>
@@ -3201,6 +3456,7 @@
         <w:rPr>
           <w:rFonts w:ascii="Arial" w:hAnsi="Arial"/>
         </w:rPr>
+        <w:lastRenderedPageBreak/>
         <w:t xml:space="preserve">Product </w:t>
       </w:r>
       <w:bookmarkEnd w:id="34"/>
@@ -3329,7 +3585,6 @@
         <w:jc w:val="both"/>
       </w:pPr>
       <w:r>
-        <w:lastRenderedPageBreak/>
         <w:t xml:space="preserve">1. Describe the pertinent characteristics of each user. Certain requirements may pertain only to certain users. </w:t>
       </w:r>
     </w:p>
@@ -3496,6 +3751,7 @@
         <w:rPr>
           <w:rFonts w:ascii="Arial" w:hAnsi="Arial"/>
         </w:rPr>
+        <w:lastRenderedPageBreak/>
         <w:t>Assumptions and Dependencies</w:t>
       </w:r>
       <w:bookmarkEnd w:id="44"/>
@@ -3773,6 +4029,7 @@
         <w:jc w:val="both"/>
       </w:pPr>
       <w:r>
+        <w:lastRenderedPageBreak/>
         <w:t>&lt;</w:t>
       </w:r>
       <w:r>
@@ -3837,7 +4094,6 @@
         <w:jc w:val="both"/>
       </w:pPr>
       <w:r>
-        <w:lastRenderedPageBreak/>
         <w:t>TO DO: The previous part illustrates some of the information you would usually include in this part of the SRS document. To make things simpler, you are only required to describe the specific interface with the operating system.&gt;</w:t>
       </w:r>
     </w:p>
@@ -4022,6 +4278,7 @@
         <w:jc w:val="both"/>
       </w:pPr>
       <w:r>
+        <w:lastRenderedPageBreak/>
         <w:t>&lt;</w:t>
       </w:r>
       <w:r>
@@ -4238,6 +4495,7 @@
         <w:jc w:val="both"/>
       </w:pPr>
       <w:r>
+        <w:lastRenderedPageBreak/>
         <w:t>Describe briefly what level of security is expected from this product by your client and provide a bulleted (or numbered) list of the major security requirements.&gt;</w:t>
       </w:r>
     </w:p>
@@ -4751,7 +5009,7 @@
       </w:r>
     </w:p>
     <w:sectPr>
-      <w:headerReference w:type="default" r:id="rId13"/>
+      <w:headerReference w:type="default" r:id="rId14"/>
       <w:pgSz w:w="12240" w:h="15840" w:code="1"/>
       <w:pgMar w:top="1440" w:right="1296" w:bottom="1440" w:left="1296" w:header="720" w:footer="720" w:gutter="0"/>
       <w:pgNumType w:start="1"/>

--- a/SRS Document.docx
+++ b/SRS Document.docx
@@ -260,8 +260,6 @@
               </w:rPr>
               <w:t>11678623</w:t>
             </w:r>
-            <w:bookmarkStart w:id="0" w:name="_GoBack"/>
-            <w:bookmarkEnd w:id="0"/>
           </w:p>
         </w:tc>
         <w:tc>
@@ -402,7 +400,7 @@
               <w:rPr>
                 <w:sz w:val="22"/>
               </w:rPr>
-              <w:t>&lt;student #&gt;</w:t>
+              <w:t>11603449</w:t>
             </w:r>
           </w:p>
         </w:tc>
@@ -631,21 +629,21 @@
         <w:spacing w:before="0"/>
         <w:jc w:val="center"/>
       </w:pPr>
-      <w:bookmarkStart w:id="1" w:name="_Toc344877432"/>
-      <w:bookmarkStart w:id="2" w:name="_Toc344879822"/>
-      <w:bookmarkStart w:id="3" w:name="_Toc346508722"/>
-      <w:bookmarkStart w:id="4" w:name="_Toc346508952"/>
-      <w:bookmarkStart w:id="5" w:name="_Toc346509227"/>
-      <w:bookmarkStart w:id="6" w:name="_Toc107858829"/>
-      <w:bookmarkStart w:id="7" w:name="_Toc108287587"/>
-      <w:bookmarkStart w:id="8" w:name="_Toc111014886"/>
-      <w:bookmarkStart w:id="9" w:name="_Toc111117822"/>
-      <w:bookmarkStart w:id="10" w:name="_Toc113291685"/>
+      <w:bookmarkStart w:id="0" w:name="_Toc344877432"/>
+      <w:bookmarkStart w:id="1" w:name="_Toc344879822"/>
+      <w:bookmarkStart w:id="2" w:name="_Toc346508722"/>
+      <w:bookmarkStart w:id="3" w:name="_Toc346508952"/>
+      <w:bookmarkStart w:id="4" w:name="_Toc346509227"/>
+      <w:bookmarkStart w:id="5" w:name="_Toc107858829"/>
+      <w:bookmarkStart w:id="6" w:name="_Toc108287587"/>
+      <w:bookmarkStart w:id="7" w:name="_Toc111014886"/>
+      <w:bookmarkStart w:id="8" w:name="_Toc111117822"/>
+      <w:bookmarkStart w:id="9" w:name="_Toc113291685"/>
+      <w:bookmarkEnd w:id="0"/>
       <w:bookmarkEnd w:id="1"/>
       <w:bookmarkEnd w:id="2"/>
       <w:bookmarkEnd w:id="3"/>
       <w:bookmarkEnd w:id="4"/>
-      <w:bookmarkEnd w:id="5"/>
       <w:r>
         <w:rPr>
           <w:rFonts w:ascii="Arial" w:hAnsi="Arial"/>
@@ -654,11 +652,11 @@
         <w:lastRenderedPageBreak/>
         <w:t>Contents</w:t>
       </w:r>
+      <w:bookmarkEnd w:id="5"/>
       <w:bookmarkEnd w:id="6"/>
       <w:bookmarkEnd w:id="7"/>
       <w:bookmarkEnd w:id="8"/>
       <w:bookmarkEnd w:id="9"/>
-      <w:bookmarkEnd w:id="10"/>
       <w:r>
         <w:rPr>
           <w:rFonts w:ascii="Arial" w:hAnsi="Arial"/>
@@ -2036,7 +2034,7 @@
           <w:color w:val="FFFFFF"/>
         </w:rPr>
       </w:pPr>
-      <w:bookmarkStart w:id="11" w:name="_Toc113291686"/>
+      <w:bookmarkStart w:id="10" w:name="_Toc113291686"/>
       <w:r>
         <w:rPr>
           <w:rFonts w:ascii="Arial" w:hAnsi="Arial"/>
@@ -2045,7 +2043,7 @@
         <w:lastRenderedPageBreak/>
         <w:t>Revisions</w:t>
       </w:r>
-      <w:bookmarkEnd w:id="11"/>
+      <w:bookmarkEnd w:id="10"/>
     </w:p>
     <w:tbl>
       <w:tblPr>
@@ -2203,7 +2201,7 @@
           <w:sz w:val="22"/>
         </w:rPr>
       </w:pPr>
-      <w:bookmarkStart w:id="12" w:name="_Toc108287589"/>
+      <w:bookmarkStart w:id="11" w:name="_Toc108287589"/>
     </w:p>
     <w:p>
       <w:pPr>
@@ -2237,9 +2235,9 @@
           <w:sz w:val="22"/>
         </w:rPr>
       </w:pPr>
-      <w:bookmarkStart w:id="13" w:name="_Toc113291687"/>
-      <w:bookmarkStart w:id="14" w:name="_Toc111014888"/>
-      <w:bookmarkStart w:id="15" w:name="_Toc111117824"/>
+      <w:bookmarkStart w:id="12" w:name="_Toc113291687"/>
+      <w:bookmarkStart w:id="13" w:name="_Toc111014888"/>
+      <w:bookmarkStart w:id="14" w:name="_Toc111117824"/>
       <w:r>
         <w:rPr>
           <w:rFonts w:ascii="Arial" w:hAnsi="Arial"/>
@@ -2367,8 +2365,8 @@
         </w:rPr>
         <w:t xml:space="preserve"> make sure to delete all of the comments before submitting the document</w:t>
       </w:r>
-      <w:bookmarkStart w:id="16" w:name="_Toc113291688"/>
-      <w:bookmarkEnd w:id="13"/>
+      <w:bookmarkStart w:id="15" w:name="_Toc113291688"/>
+      <w:bookmarkEnd w:id="12"/>
       <w:r>
         <w:rPr>
           <w:rFonts w:ascii="Arial" w:hAnsi="Arial"/>
@@ -2378,10 +2376,10 @@
         </w:rPr>
         <w:t>.&gt;</w:t>
       </w:r>
-      <w:bookmarkEnd w:id="12"/>
+      <w:bookmarkEnd w:id="11"/>
+      <w:bookmarkEnd w:id="13"/>
       <w:bookmarkEnd w:id="14"/>
       <w:bookmarkEnd w:id="15"/>
-      <w:bookmarkEnd w:id="16"/>
     </w:p>
     <w:p>
       <w:pPr>
@@ -2414,8 +2412,8 @@
           <w:color w:val="FFFFFF"/>
         </w:rPr>
       </w:pPr>
-      <w:bookmarkStart w:id="17" w:name="_Toc439994665"/>
-      <w:bookmarkStart w:id="18" w:name="_Toc113291689"/>
+      <w:bookmarkStart w:id="16" w:name="_Toc439994665"/>
+      <w:bookmarkStart w:id="17" w:name="_Toc113291689"/>
       <w:r>
         <w:rPr>
           <w:rFonts w:ascii="Arial" w:hAnsi="Arial"/>
@@ -2424,8 +2422,8 @@
         <w:lastRenderedPageBreak/>
         <w:t>Introduction</w:t>
       </w:r>
+      <w:bookmarkEnd w:id="16"/>
       <w:bookmarkEnd w:id="17"/>
-      <w:bookmarkEnd w:id="18"/>
     </w:p>
     <w:p>
       <w:pPr>
@@ -2465,97 +2463,97 @@
           <w:rFonts w:ascii="Arial" w:hAnsi="Arial"/>
         </w:rPr>
       </w:pPr>
-      <w:bookmarkStart w:id="19" w:name="_Toc439994667"/>
-      <w:bookmarkStart w:id="20" w:name="_Toc113291690"/>
+      <w:bookmarkStart w:id="18" w:name="_Toc439994667"/>
+      <w:bookmarkStart w:id="19" w:name="_Toc113291690"/>
       <w:r>
         <w:rPr>
           <w:rFonts w:ascii="Arial" w:hAnsi="Arial"/>
         </w:rPr>
         <w:t>Document Purpose</w:t>
       </w:r>
+      <w:bookmarkEnd w:id="18"/>
       <w:bookmarkEnd w:id="19"/>
+      <w:r>
+        <w:rPr>
+          <w:rFonts w:ascii="Arial" w:hAnsi="Arial"/>
+        </w:rPr>
+        <w:t xml:space="preserve"> </w:t>
+      </w:r>
+    </w:p>
+    <w:p>
+      <w:pPr>
+        <w:pStyle w:val="template"/>
+        <w:ind w:firstLine="576"/>
+        <w:jc w:val="both"/>
+      </w:pPr>
+      <w:r>
+        <w:t xml:space="preserve">This Document will describe in detail, the functional and nonfunctional requirements of the Expense Tracker 1.0. </w:t>
+      </w:r>
+      <w:r>
+        <w:t xml:space="preserve">This product will track and anaylze expense data as well as earnings data </w:t>
+      </w:r>
+      <w:r>
+        <w:t xml:space="preserve">for the user. </w:t>
+      </w:r>
+      <w:r>
+        <w:t xml:space="preserve">This Document will also serve as log to track changes to the project as it evolves. </w:t>
+      </w:r>
+    </w:p>
+    <w:p>
+      <w:pPr>
+        <w:pStyle w:val="template"/>
+        <w:ind w:firstLine="576"/>
+        <w:jc w:val="both"/>
+      </w:pPr>
+      <w:r>
+        <w:t>This document will provide a concrete resource for the developers to look back on as they continue to work on the project and allow them to keep track of the requirements related conversatiosn that occur throughout devlopment. It will also allow for the client and professor to evaluate how well the developers designed a product to match the specifications.</w:t>
+      </w:r>
+    </w:p>
+    <w:p>
+      <w:pPr>
+        <w:pStyle w:val="template"/>
+        <w:ind w:firstLine="576"/>
+        <w:jc w:val="both"/>
+      </w:pPr>
+      <w:r>
+        <w:t xml:space="preserve">. </w:t>
+      </w:r>
+      <w:r>
+        <w:t>&lt;</w:t>
+      </w:r>
+      <w:r>
+        <w:rPr>
+          <w:color w:val="0000FF"/>
+        </w:rPr>
+        <w:t>Identify the product whose software requirements are specified in this document, including the revision or release number. Describe the scope of the product that is covered by this SRS, particularly if this SRS describes only part of the system or a single subsystem.</w:t>
+      </w:r>
+    </w:p>
+    <w:p>
+      <w:pPr>
+        <w:pStyle w:val="template"/>
+        <w:jc w:val="both"/>
+      </w:pPr>
+      <w:r>
+        <w:t>TO DO: Write 1-2 paragraphs describing the purpose of this document as explained above.&gt;</w:t>
+      </w:r>
+    </w:p>
+    <w:p>
+      <w:pPr>
+        <w:pStyle w:val="Heading2"/>
+        <w:rPr>
+          <w:rFonts w:ascii="Arial" w:hAnsi="Arial"/>
+        </w:rPr>
+      </w:pPr>
+      <w:bookmarkStart w:id="20" w:name="_Toc439994670"/>
+      <w:bookmarkStart w:id="21" w:name="_Toc113291691"/>
+      <w:r>
+        <w:rPr>
+          <w:rFonts w:ascii="Arial" w:hAnsi="Arial"/>
+        </w:rPr>
+        <w:t>Product Scope</w:t>
+      </w:r>
       <w:bookmarkEnd w:id="20"/>
-      <w:r>
-        <w:rPr>
-          <w:rFonts w:ascii="Arial" w:hAnsi="Arial"/>
-        </w:rPr>
-        <w:t xml:space="preserve"> </w:t>
-      </w:r>
-    </w:p>
-    <w:p>
-      <w:pPr>
-        <w:pStyle w:val="template"/>
-        <w:ind w:firstLine="576"/>
-        <w:jc w:val="both"/>
-      </w:pPr>
-      <w:r>
-        <w:t xml:space="preserve">This Document will describe in detail, the functional and nonfunctional requirements of the Expense Tracker 1.0. </w:t>
-      </w:r>
-      <w:r>
-        <w:t xml:space="preserve">This product will track and anaylze expense data as well as earnings data </w:t>
-      </w:r>
-      <w:r>
-        <w:t xml:space="preserve">for the user. </w:t>
-      </w:r>
-      <w:r>
-        <w:t xml:space="preserve">This Document will also serve as log to track changes to the project as it evolves. </w:t>
-      </w:r>
-    </w:p>
-    <w:p>
-      <w:pPr>
-        <w:pStyle w:val="template"/>
-        <w:ind w:firstLine="576"/>
-        <w:jc w:val="both"/>
-      </w:pPr>
-      <w:r>
-        <w:t>This document will provide a concrete resource for the developers to look back on as they continue to work on the project and allow them to keep track of the requirements related conversatiosn that occur throughout devlopment. It will also allow for the client and professor to evaluate how well the developers designed a product to match the specifications.</w:t>
-      </w:r>
-    </w:p>
-    <w:p>
-      <w:pPr>
-        <w:pStyle w:val="template"/>
-        <w:ind w:firstLine="576"/>
-        <w:jc w:val="both"/>
-      </w:pPr>
-      <w:r>
-        <w:t xml:space="preserve">. </w:t>
-      </w:r>
-      <w:r>
-        <w:t>&lt;</w:t>
-      </w:r>
-      <w:r>
-        <w:rPr>
-          <w:color w:val="0000FF"/>
-        </w:rPr>
-        <w:t>Identify the product whose software requirements are specified in this document, including the revision or release number. Describe the scope of the product that is covered by this SRS, particularly if this SRS describes only part of the system or a single subsystem.</w:t>
-      </w:r>
-    </w:p>
-    <w:p>
-      <w:pPr>
-        <w:pStyle w:val="template"/>
-        <w:jc w:val="both"/>
-      </w:pPr>
-      <w:r>
-        <w:t>TO DO: Write 1-2 paragraphs describing the purpose of this document as explained above.&gt;</w:t>
-      </w:r>
-    </w:p>
-    <w:p>
-      <w:pPr>
-        <w:pStyle w:val="Heading2"/>
-        <w:rPr>
-          <w:rFonts w:ascii="Arial" w:hAnsi="Arial"/>
-        </w:rPr>
-      </w:pPr>
-      <w:bookmarkStart w:id="21" w:name="_Toc439994670"/>
-      <w:bookmarkStart w:id="22" w:name="_Toc113291691"/>
-      <w:r>
-        <w:rPr>
-          <w:rFonts w:ascii="Arial" w:hAnsi="Arial"/>
-        </w:rPr>
-        <w:t>Product Scope</w:t>
-      </w:r>
       <w:bookmarkEnd w:id="21"/>
-      <w:bookmarkEnd w:id="22"/>
     </w:p>
     <w:p>
       <w:pPr>
@@ -2614,93 +2612,206 @@
           <w:rFonts w:ascii="Arial" w:hAnsi="Arial"/>
         </w:rPr>
       </w:pPr>
-      <w:bookmarkStart w:id="23" w:name="_Toc439994669"/>
-      <w:bookmarkStart w:id="24" w:name="_Toc113291692"/>
+      <w:bookmarkStart w:id="22" w:name="_Toc439994669"/>
+      <w:bookmarkStart w:id="23" w:name="_Toc113291692"/>
       <w:r>
         <w:rPr>
           <w:rFonts w:ascii="Arial" w:hAnsi="Arial"/>
         </w:rPr>
         <w:t xml:space="preserve">Intended Audience and </w:t>
       </w:r>
+      <w:bookmarkEnd w:id="22"/>
+      <w:r>
+        <w:rPr>
+          <w:rFonts w:ascii="Arial" w:hAnsi="Arial"/>
+        </w:rPr>
+        <w:t>Document Overview</w:t>
+      </w:r>
       <w:bookmarkEnd w:id="23"/>
-      <w:r>
-        <w:rPr>
-          <w:rFonts w:ascii="Arial" w:hAnsi="Arial"/>
-        </w:rPr>
-        <w:t>Document Overview</w:t>
+    </w:p>
+    <w:p>
+      <w:pPr>
+        <w:pStyle w:val="template"/>
+        <w:ind w:firstLine="576"/>
+        <w:jc w:val="both"/>
+      </w:pPr>
+      <w:r>
+        <w:t>This document is intended for the client, the devlopers, the professor. The client will use this document to ensure that the developers are creating a product that fits their specification. The devlopers will use this document as a reference to ensure that they are creating a qualtiy product that follows the specifications. The Professor will use this document to analyze the students SRS writing abilities and to understand the scope of the project that they will be working</w:t>
+      </w:r>
+      <w:r>
+        <w:t xml:space="preserve"> on</w:t>
+      </w:r>
+      <w:r>
+        <w:t xml:space="preserve"> for the rest</w:t>
+      </w:r>
+      <w:r>
+        <w:t xml:space="preserve"> of the semester.</w:t>
+      </w:r>
+    </w:p>
+    <w:p>
+      <w:pPr>
+        <w:pStyle w:val="template"/>
+        <w:ind w:firstLine="576"/>
+        <w:jc w:val="both"/>
+        <w:rPr>
+          <w:color w:val="0000FF"/>
+        </w:rPr>
+      </w:pPr>
+      <w:r>
+        <w:t>This document will go over the functional and nonfunction requirements of the the Expense Tracker 1.0 as well as work a as log to keep track of changes to said requirements and the project grows and evo</w:t>
+      </w:r>
+      <w:r>
+        <w:t>l</w:t>
+      </w:r>
+      <w:r>
+        <w:t>ves.</w:t>
+      </w:r>
+      <w:r>
+        <w:t xml:space="preserve"> </w:t>
+      </w:r>
+      <w:r>
+        <w:t>&lt;</w:t>
+      </w:r>
+      <w:r>
+        <w:rPr>
+          <w:color w:val="0000FF"/>
+        </w:rPr>
+        <w:t>Describe the different types of reader that the document is intended for, such as developers, project managers, marketing staff, users, testers, and documentation writers</w:t>
+      </w:r>
+      <w:r>
+        <w:t xml:space="preserve"> (In your case it would probably be the “client” and the professor). </w:t>
+      </w:r>
+      <w:r>
+        <w:rPr>
+          <w:color w:val="0000FF"/>
+        </w:rPr>
+        <w:t>Describe what the rest of this SRS contains and how it is organized. Suggest a sequence for reading the document, beginning with the overview sections and proceeding through the sections that are most pertinent to each reader type.</w:t>
+      </w:r>
+      <w:r>
+        <w:t>&gt;</w:t>
+      </w:r>
+    </w:p>
+    <w:p>
+      <w:pPr>
+        <w:pStyle w:val="template"/>
+        <w:jc w:val="both"/>
+        <w:rPr>
+          <w:color w:val="0000FF"/>
+        </w:rPr>
+      </w:pPr>
+    </w:p>
+    <w:p>
+      <w:pPr>
+        <w:pStyle w:val="Heading2"/>
+        <w:rPr>
+          <w:rFonts w:ascii="Arial" w:hAnsi="Arial"/>
+        </w:rPr>
+      </w:pPr>
+      <w:bookmarkStart w:id="24" w:name="_Toc113291693"/>
+      <w:bookmarkStart w:id="25" w:name="_Toc439994668"/>
+      <w:r>
+        <w:rPr>
+          <w:rFonts w:ascii="Arial" w:hAnsi="Arial"/>
+        </w:rPr>
+        <w:t>Definitions, Acronyms and Abbreviations</w:t>
       </w:r>
       <w:bookmarkEnd w:id="24"/>
     </w:p>
     <w:p>
       <w:pPr>
         <w:pStyle w:val="template"/>
-        <w:ind w:firstLine="576"/>
-        <w:jc w:val="both"/>
-      </w:pPr>
-      <w:r>
-        <w:t>This document is intended for the client, the devlopers, the professor. The client will use this document to ensure that the developers are creating a product that fits their specification. The devlopers will use this document as a reference to ensure that they are creating a qualtiy product that follows the specifications. The Professor will use this document to analyze the students SRS writing abilities and to understand the scope of the project that they will be working</w:t>
-      </w:r>
-      <w:r>
-        <w:t xml:space="preserve"> on</w:t>
-      </w:r>
-      <w:r>
-        <w:t xml:space="preserve"> for the rest</w:t>
-      </w:r>
-      <w:r>
-        <w:t xml:space="preserve"> of the semester.</w:t>
-      </w:r>
-    </w:p>
-    <w:p>
-      <w:pPr>
-        <w:pStyle w:val="template"/>
-        <w:ind w:firstLine="576"/>
         <w:jc w:val="both"/>
         <w:rPr>
           <w:color w:val="0000FF"/>
         </w:rPr>
       </w:pPr>
       <w:r>
-        <w:t>This document will go over the functional and nonfunction requirements of the the Expense Tracker 1.0 as well as work a as log to keep track of changes to said requirements and the project grows and evo</w:t>
-      </w:r>
-      <w:r>
-        <w:t>l</w:t>
-      </w:r>
-      <w:r>
-        <w:t>ves.</w:t>
-      </w:r>
-      <w:r>
+        <w:t>&lt;</w:t>
+      </w:r>
+      <w:r>
+        <w:rPr>
+          <w:color w:val="0000FF"/>
+        </w:rPr>
+        <w:t>Define all the terms necessary to properly interpret the SRS, including acronyms and abbreviations. You may wish to build a separate glossary that spans multiple projects or the entire organization, and just include terms specific to a single project in each SRS.</w:t>
+      </w:r>
+    </w:p>
+    <w:p>
+      <w:pPr>
+        <w:pStyle w:val="template"/>
+        <w:jc w:val="both"/>
+      </w:pPr>
+      <w:r>
+        <w:t xml:space="preserve">TO DO: Please provide a list of all abbreviations and acronyms used in this document sorted in </w:t>
+      </w:r>
+      <w:r>
+        <w:rPr>
+          <w:u w:val="single"/>
+        </w:rPr>
+        <w:t>alphabetical order</w:t>
+      </w:r>
+      <w:r>
+        <w:t>.&gt;</w:t>
+      </w:r>
+    </w:p>
+    <w:p/>
+    <w:p>
+      <w:pPr>
+        <w:pStyle w:val="Heading2"/>
+        <w:rPr>
+          <w:rFonts w:ascii="Arial" w:hAnsi="Arial"/>
+        </w:rPr>
+      </w:pPr>
+      <w:bookmarkStart w:id="26" w:name="_Toc113291694"/>
+      <w:r>
+        <w:rPr>
+          <w:rFonts w:ascii="Arial" w:hAnsi="Arial"/>
+        </w:rPr>
+        <w:t>Document Conventions</w:t>
+      </w:r>
+      <w:bookmarkEnd w:id="25"/>
+      <w:bookmarkEnd w:id="26"/>
+    </w:p>
+    <w:p>
+      <w:pPr>
+        <w:pStyle w:val="template"/>
+        <w:jc w:val="both"/>
+      </w:pPr>
+      <w:r>
+        <w:t xml:space="preserve">&lt;In general this document follows the IEEE formatting requirements. Use Arial font size 11, or 12 throughout the document for text. Use italics for comments. Document text should be single spaced and maintain the 1” margins found in this template. For Section and Subsection titles please follow the template. </w:t>
+      </w:r>
+    </w:p>
+    <w:p>
+      <w:pPr>
+        <w:pStyle w:val="template"/>
+        <w:jc w:val="both"/>
+      </w:pPr>
+    </w:p>
+    <w:p>
+      <w:pPr>
+        <w:pStyle w:val="template"/>
+        <w:jc w:val="both"/>
+      </w:pPr>
+      <w:r>
+        <w:t>TO DO:</w:t>
+      </w:r>
+      <w:r>
+        <w:rPr>
+          <w:i w:val="0"/>
+        </w:rPr>
         <w:t xml:space="preserve"> </w:t>
       </w:r>
       <w:r>
-        <w:t>&lt;</w:t>
-      </w:r>
-      <w:r>
-        <w:rPr>
-          <w:color w:val="0000FF"/>
-        </w:rPr>
-        <w:t>Describe the different types of reader that the document is intended for, such as developers, project managers, marketing staff, users, testers, and documentation writers</w:t>
-      </w:r>
-      <w:r>
-        <w:t xml:space="preserve"> (In your case it would probably be the “client” and the professor). </w:t>
-      </w:r>
-      <w:r>
-        <w:rPr>
-          <w:color w:val="0000FF"/>
-        </w:rPr>
-        <w:t>Describe what the rest of this SRS contains and how it is organized. Suggest a sequence for reading the document, beginning with the overview sections and proceeding through the sections that are most pertinent to each reader type.</w:t>
-      </w:r>
-      <w:r>
-        <w:t>&gt;</w:t>
-      </w:r>
-    </w:p>
-    <w:p>
-      <w:pPr>
-        <w:pStyle w:val="template"/>
-        <w:jc w:val="both"/>
-        <w:rPr>
-          <w:color w:val="0000FF"/>
-        </w:rPr>
-      </w:pPr>
+        <w:t>Describe any standards or typographical conventions that were followed when writing this SRS, such as fonts or highlighting that have special significance.</w:t>
+      </w:r>
+      <w:r>
+        <w:rPr>
+          <w:i w:val="0"/>
+        </w:rPr>
+        <w:t xml:space="preserve"> </w:t>
+      </w:r>
+      <w:r>
+        <w:t>Sometimes, it is useful to divide this section to several sections, e.g., Formatting Conventions, Naming Conventions, etc.&gt;</w:t>
+      </w:r>
     </w:p>
     <w:p>
       <w:pPr>
@@ -2709,135 +2820,22 @@
           <w:rFonts w:ascii="Arial" w:hAnsi="Arial"/>
         </w:rPr>
       </w:pPr>
-      <w:bookmarkStart w:id="25" w:name="_Toc113291693"/>
-      <w:bookmarkStart w:id="26" w:name="_Toc439994668"/>
-      <w:r>
-        <w:rPr>
-          <w:rFonts w:ascii="Arial" w:hAnsi="Arial"/>
-        </w:rPr>
-        <w:t>Definitions, Acronyms and Abbreviations</w:t>
-      </w:r>
-      <w:bookmarkEnd w:id="25"/>
-    </w:p>
-    <w:p>
-      <w:pPr>
-        <w:pStyle w:val="template"/>
-        <w:jc w:val="both"/>
-        <w:rPr>
-          <w:color w:val="0000FF"/>
-        </w:rPr>
-      </w:pPr>
-      <w:r>
-        <w:t>&lt;</w:t>
-      </w:r>
-      <w:r>
-        <w:rPr>
-          <w:color w:val="0000FF"/>
-        </w:rPr>
-        <w:t>Define all the terms necessary to properly interpret the SRS, including acronyms and abbreviations. You may wish to build a separate glossary that spans multiple projects or the entire organization, and just include terms specific to a single project in each SRS.</w:t>
-      </w:r>
-    </w:p>
-    <w:p>
-      <w:pPr>
-        <w:pStyle w:val="template"/>
-        <w:jc w:val="both"/>
-      </w:pPr>
-      <w:r>
-        <w:t xml:space="preserve">TO DO: Please provide a list of all abbreviations and acronyms used in this document sorted in </w:t>
-      </w:r>
-      <w:r>
-        <w:rPr>
-          <w:u w:val="single"/>
-        </w:rPr>
-        <w:t>alphabetical order</w:t>
-      </w:r>
-      <w:r>
-        <w:t>.&gt;</w:t>
-      </w:r>
-    </w:p>
-    <w:p/>
-    <w:p>
-      <w:pPr>
-        <w:pStyle w:val="Heading2"/>
-        <w:rPr>
-          <w:rFonts w:ascii="Arial" w:hAnsi="Arial"/>
-        </w:rPr>
-      </w:pPr>
-      <w:bookmarkStart w:id="27" w:name="_Toc113291694"/>
-      <w:r>
-        <w:rPr>
-          <w:rFonts w:ascii="Arial" w:hAnsi="Arial"/>
-        </w:rPr>
-        <w:t>Document Conventions</w:t>
-      </w:r>
-      <w:bookmarkEnd w:id="26"/>
+      <w:bookmarkStart w:id="27" w:name="_Toc439994672"/>
+      <w:bookmarkStart w:id="28" w:name="_Toc113291695"/>
+      <w:r>
+        <w:rPr>
+          <w:rFonts w:ascii="Arial" w:hAnsi="Arial"/>
+        </w:rPr>
+        <w:t>References</w:t>
+      </w:r>
       <w:bookmarkEnd w:id="27"/>
-    </w:p>
-    <w:p>
-      <w:pPr>
-        <w:pStyle w:val="template"/>
-        <w:jc w:val="both"/>
-      </w:pPr>
-      <w:r>
-        <w:t xml:space="preserve">&lt;In general this document follows the IEEE formatting requirements. Use Arial font size 11, or 12 throughout the document for text. Use italics for comments. Document text should be single spaced and maintain the 1” margins found in this template. For Section and Subsection titles please follow the template. </w:t>
-      </w:r>
-    </w:p>
-    <w:p>
-      <w:pPr>
-        <w:pStyle w:val="template"/>
-        <w:jc w:val="both"/>
-      </w:pPr>
-    </w:p>
-    <w:p>
-      <w:pPr>
-        <w:pStyle w:val="template"/>
-        <w:jc w:val="both"/>
-      </w:pPr>
-      <w:r>
-        <w:t>TO DO:</w:t>
-      </w:r>
-      <w:r>
-        <w:rPr>
-          <w:i w:val="0"/>
-        </w:rPr>
-        <w:t xml:space="preserve"> </w:t>
-      </w:r>
-      <w:r>
-        <w:t>Describe any standards or typographical conventions that were followed when writing this SRS, such as fonts or highlighting that have special significance.</w:t>
-      </w:r>
-      <w:r>
-        <w:rPr>
-          <w:i w:val="0"/>
-        </w:rPr>
-        <w:t xml:space="preserve"> </w:t>
-      </w:r>
-      <w:r>
-        <w:t>Sometimes, it is useful to divide this section to several sections, e.g., Formatting Conventions, Naming Conventions, etc.&gt;</w:t>
-      </w:r>
-    </w:p>
-    <w:p>
-      <w:pPr>
-        <w:pStyle w:val="Heading2"/>
-        <w:rPr>
-          <w:rFonts w:ascii="Arial" w:hAnsi="Arial"/>
-        </w:rPr>
-      </w:pPr>
-      <w:bookmarkStart w:id="28" w:name="_Toc439994672"/>
-      <w:bookmarkStart w:id="29" w:name="_Toc113291695"/>
-      <w:r>
-        <w:rPr>
-          <w:rFonts w:ascii="Arial" w:hAnsi="Arial"/>
-        </w:rPr>
-        <w:t>References</w:t>
+      <w:r>
+        <w:rPr>
+          <w:rFonts w:ascii="Arial" w:hAnsi="Arial"/>
+        </w:rPr>
+        <w:t xml:space="preserve"> and Acknowledgments</w:t>
       </w:r>
       <w:bookmarkEnd w:id="28"/>
-      <w:r>
-        <w:rPr>
-          <w:rFonts w:ascii="Arial" w:hAnsi="Arial"/>
-        </w:rPr>
-        <w:t xml:space="preserve"> and Acknowledgments</w:t>
-      </w:r>
-      <w:bookmarkEnd w:id="29"/>
     </w:p>
     <w:p>
       <w:pPr>
@@ -3116,8 +3114,8 @@
           <w:color w:val="FFFFFF"/>
         </w:rPr>
       </w:pPr>
-      <w:bookmarkStart w:id="30" w:name="_Toc439994673"/>
-      <w:bookmarkStart w:id="31" w:name="_Toc113291696"/>
+      <w:bookmarkStart w:id="29" w:name="_Toc439994673"/>
+      <w:bookmarkStart w:id="30" w:name="_Toc113291696"/>
       <w:r>
         <w:rPr>
           <w:rFonts w:ascii="Arial" w:hAnsi="Arial"/>
@@ -3125,8 +3123,323 @@
         </w:rPr>
         <w:t>Overall Description</w:t>
       </w:r>
+      <w:bookmarkEnd w:id="29"/>
       <w:bookmarkEnd w:id="30"/>
+    </w:p>
+    <w:p>
+      <w:pPr>
+        <w:pStyle w:val="Heading2"/>
+        <w:rPr>
+          <w:rFonts w:ascii="Arial" w:hAnsi="Arial"/>
+        </w:rPr>
+      </w:pPr>
+      <w:bookmarkStart w:id="31" w:name="_Toc439994674"/>
+      <w:bookmarkStart w:id="32" w:name="_Toc113291697"/>
+      <w:r>
+        <w:rPr>
+          <w:rFonts w:ascii="Arial" w:hAnsi="Arial"/>
+        </w:rPr>
+        <w:t>Product Perspective</w:t>
+      </w:r>
       <w:bookmarkEnd w:id="31"/>
+      <w:bookmarkEnd w:id="32"/>
+    </w:p>
+    <w:p>
+      <w:pPr>
+        <w:pStyle w:val="template"/>
+        <w:jc w:val="both"/>
+      </w:pPr>
+      <w:r>
+        <w:t>&lt;</w:t>
+      </w:r>
+      <w:r>
+        <w:rPr>
+          <w:color w:val="0000FF"/>
+        </w:rPr>
+        <w:t>Describe the context and origin of the product being specified in this SRS. For example, state whether this product is a follow-on member of a product family, a replacement for certain existing systems, or a new, self-contained product. If the SRS defines a component of a larger system, relate the requirements of the larger system to the functionality of this software and identify interfaces between the two. In this part, make sure to include a simple diagram that shows the major components of the overall system, subsystem interconnections, and external interface</w:t>
+      </w:r>
+      <w:r>
+        <w:rPr>
+          <w:color w:val="0000FF"/>
+        </w:rPr>
+        <w:t xml:space="preserve">. In this section it is crucial that you will be creative and provide as much information as possible. </w:t>
+      </w:r>
+    </w:p>
+    <w:p>
+      <w:pPr>
+        <w:pStyle w:val="template"/>
+        <w:jc w:val="both"/>
+      </w:pPr>
+      <w:r>
+        <w:t>TO DO: Provide at least one paragraph describing product perspective. Provide a general diagram that will illustrate how your product interacts with the environment and i</w:t>
+      </w:r>
+      <w:r>
+        <w:t>n what conte</w:t>
+      </w:r>
+      <w:r>
+        <w:t>xt it is being used, i.e., conte</w:t>
+      </w:r>
+      <w:r>
+        <w:t>xt diagram.</w:t>
+      </w:r>
+      <w:r>
+        <w:t>&gt;</w:t>
+      </w:r>
+    </w:p>
+    <w:p>
+      <w:pPr>
+        <w:pStyle w:val="template"/>
+        <w:jc w:val="both"/>
+        <w:rPr>
+          <w:i w:val="0"/>
+          <w:iCs w:val="0"/>
+        </w:rPr>
+      </w:pPr>
+      <w:r>
+        <w:rPr>
+          <w:i w:val="0"/>
+          <w:iCs w:val="0"/>
+        </w:rPr>
+        <w:drawing>
+          <wp:anchor distT="0" distB="0" distL="114300" distR="114300" simplePos="0" relativeHeight="251658240" behindDoc="1" locked="0" layoutInCell="1" allowOverlap="1" wp14:anchorId="496E4EBD" wp14:editId="6186A38D">
+            <wp:simplePos x="0" y="0"/>
+            <wp:positionH relativeFrom="margin">
+              <wp:posOffset>2313645</wp:posOffset>
+            </wp:positionH>
+            <wp:positionV relativeFrom="paragraph">
+              <wp:posOffset>595134</wp:posOffset>
+            </wp:positionV>
+            <wp:extent cx="3805939" cy="2521092"/>
+            <wp:effectExtent l="0" t="0" r="4445" b="0"/>
+            <wp:wrapNone/>
+            <wp:docPr id="2" name="Picture 2"/>
+            <wp:cNvGraphicFramePr>
+              <a:graphicFrameLocks xmlns:a="http://schemas.openxmlformats.org/drawingml/2006/main" noChangeAspect="1"/>
+            </wp:cNvGraphicFramePr>
+            <a:graphic xmlns:a="http://schemas.openxmlformats.org/drawingml/2006/main">
+              <a:graphicData uri="http://schemas.openxmlformats.org/drawingml/2006/picture">
+                <pic:pic xmlns:pic="http://schemas.openxmlformats.org/drawingml/2006/picture">
+                  <pic:nvPicPr>
+                    <pic:cNvPr id="0" name="Picture 1"/>
+                    <pic:cNvPicPr>
+                      <a:picLocks noChangeAspect="1" noChangeArrowheads="1"/>
+                    </pic:cNvPicPr>
+                  </pic:nvPicPr>
+                  <pic:blipFill>
+                    <a:blip r:embed="rId13">
+                      <a:extLst>
+                        <a:ext uri="{28A0092B-C50C-407E-A947-70E740481C1C}">
+                          <a14:useLocalDpi xmlns:a14="http://schemas.microsoft.com/office/drawing/2010/main" val="0"/>
+                        </a:ext>
+                      </a:extLst>
+                    </a:blip>
+                    <a:srcRect/>
+                    <a:stretch>
+                      <a:fillRect/>
+                    </a:stretch>
+                  </pic:blipFill>
+                  <pic:spPr bwMode="auto">
+                    <a:xfrm>
+                      <a:off x="0" y="0"/>
+                      <a:ext cx="3816220" cy="2527902"/>
+                    </a:xfrm>
+                    <a:prstGeom prst="rect">
+                      <a:avLst/>
+                    </a:prstGeom>
+                    <a:noFill/>
+                    <a:ln>
+                      <a:noFill/>
+                    </a:ln>
+                  </pic:spPr>
+                </pic:pic>
+              </a:graphicData>
+            </a:graphic>
+            <wp14:sizeRelH relativeFrom="margin">
+              <wp14:pctWidth>0</wp14:pctWidth>
+            </wp14:sizeRelH>
+            <wp14:sizeRelV relativeFrom="margin">
+              <wp14:pctHeight>0</wp14:pctHeight>
+            </wp14:sizeRelV>
+          </wp:anchor>
+        </w:drawing>
+      </w:r>
+      <w:r>
+        <w:rPr>
+          <w:i w:val="0"/>
+          <w:iCs w:val="0"/>
+        </w:rPr>
+        <w:tab/>
+        <w:t xml:space="preserve">This product is a brand new webpage driven expense tracker. It has no previous components and is not a follow-on member of any other product family. This expense tracker will be compromised of a website that will allow the user to navigate all the features. These features will be coded using the Javascript language and the webpage will be setup using HTML. The webpage will feature a landing page for the user, so that they can </w:t>
+      </w:r>
+      <w:r>
+        <w:rPr>
+          <w:i w:val="0"/>
+          <w:iCs w:val="0"/>
+        </w:rPr>
+        <w:t>traverse the different features that we will have on separate pages.</w:t>
+      </w:r>
+      <w:r>
+        <w:rPr>
+          <w:i w:val="0"/>
+          <w:iCs w:val="0"/>
+        </w:rPr>
+        <w:t xml:space="preserve"> </w:t>
+      </w:r>
+      <w:r>
+        <w:rPr>
+          <w:i w:val="0"/>
+          <w:iCs w:val="0"/>
+        </w:rPr>
+        <w:t>The user will input income and expense information</w:t>
+      </w:r>
+    </w:p>
+    <w:p>
+      <w:pPr>
+        <w:pStyle w:val="template"/>
+        <w:jc w:val="both"/>
+        <w:rPr>
+          <w:i w:val="0"/>
+          <w:iCs w:val="0"/>
+        </w:rPr>
+      </w:pPr>
+      <w:r>
+        <w:rPr>
+          <w:i w:val="0"/>
+          <w:iCs w:val="0"/>
+        </w:rPr>
+        <w:t>on another webpage, and that webpage will also be connected to the</w:t>
+      </w:r>
+    </w:p>
+    <w:p>
+      <w:pPr>
+        <w:pStyle w:val="template"/>
+        <w:jc w:val="both"/>
+        <w:rPr>
+          <w:i w:val="0"/>
+          <w:iCs w:val="0"/>
+        </w:rPr>
+      </w:pPr>
+      <w:r>
+        <w:rPr>
+          <w:i w:val="0"/>
+          <w:iCs w:val="0"/>
+        </w:rPr>
+        <w:t>rest of the pages, allowing for easier access to the data they</w:t>
+      </w:r>
+    </w:p>
+    <w:p>
+      <w:pPr>
+        <w:pStyle w:val="template"/>
+        <w:jc w:val="both"/>
+        <w:rPr>
+          <w:i w:val="0"/>
+          <w:iCs w:val="0"/>
+        </w:rPr>
+      </w:pPr>
+      <w:r>
+        <w:rPr>
+          <w:i w:val="0"/>
+          <w:iCs w:val="0"/>
+        </w:rPr>
+        <w:t xml:space="preserve">wish to </w:t>
+      </w:r>
+      <w:r>
+        <w:rPr>
+          <w:i w:val="0"/>
+          <w:iCs w:val="0"/>
+        </w:rPr>
+        <w:t>chart/graph.</w:t>
+      </w:r>
+    </w:p>
+    <w:p>
+      <w:pPr>
+        <w:pStyle w:val="template"/>
+        <w:jc w:val="both"/>
+        <w:rPr>
+          <w:i w:val="0"/>
+          <w:iCs w:val="0"/>
+        </w:rPr>
+      </w:pPr>
+    </w:p>
+    <w:p>
+      <w:pPr>
+        <w:pStyle w:val="template"/>
+        <w:jc w:val="both"/>
+        <w:rPr>
+          <w:i w:val="0"/>
+          <w:iCs w:val="0"/>
+        </w:rPr>
+      </w:pPr>
+    </w:p>
+    <w:p>
+      <w:pPr>
+        <w:pStyle w:val="template"/>
+        <w:jc w:val="both"/>
+        <w:rPr>
+          <w:i w:val="0"/>
+          <w:iCs w:val="0"/>
+        </w:rPr>
+      </w:pPr>
+    </w:p>
+    <w:p>
+      <w:pPr>
+        <w:pStyle w:val="template"/>
+        <w:jc w:val="both"/>
+        <w:rPr>
+          <w:i w:val="0"/>
+          <w:iCs w:val="0"/>
+        </w:rPr>
+      </w:pPr>
+    </w:p>
+    <w:p>
+      <w:pPr>
+        <w:pStyle w:val="template"/>
+        <w:jc w:val="both"/>
+        <w:rPr>
+          <w:i w:val="0"/>
+          <w:iCs w:val="0"/>
+        </w:rPr>
+      </w:pPr>
+    </w:p>
+    <w:p>
+      <w:pPr>
+        <w:pStyle w:val="template"/>
+        <w:jc w:val="both"/>
+        <w:rPr>
+          <w:i w:val="0"/>
+          <w:iCs w:val="0"/>
+        </w:rPr>
+      </w:pPr>
+    </w:p>
+    <w:p>
+      <w:pPr>
+        <w:pStyle w:val="template"/>
+        <w:jc w:val="both"/>
+        <w:rPr>
+          <w:i w:val="0"/>
+          <w:iCs w:val="0"/>
+        </w:rPr>
+      </w:pPr>
+    </w:p>
+    <w:p>
+      <w:pPr>
+        <w:pStyle w:val="template"/>
+        <w:jc w:val="both"/>
+        <w:rPr>
+          <w:i w:val="0"/>
+          <w:iCs w:val="0"/>
+        </w:rPr>
+      </w:pPr>
+    </w:p>
+    <w:p>
+      <w:pPr>
+        <w:pStyle w:val="template"/>
+        <w:jc w:val="both"/>
+        <w:rPr>
+          <w:i w:val="0"/>
+          <w:iCs w:val="0"/>
+        </w:rPr>
+      </w:pPr>
     </w:p>
     <w:p>
       <w:pPr>
@@ -3135,21 +3448,31 @@
           <w:rFonts w:ascii="Arial" w:hAnsi="Arial"/>
         </w:rPr>
       </w:pPr>
-      <w:bookmarkStart w:id="32" w:name="_Toc439994674"/>
-      <w:bookmarkStart w:id="33" w:name="_Toc113291697"/>
-      <w:r>
-        <w:rPr>
-          <w:rFonts w:ascii="Arial" w:hAnsi="Arial"/>
-        </w:rPr>
-        <w:t>Product Perspective</w:t>
-      </w:r>
-      <w:bookmarkEnd w:id="32"/>
+      <w:bookmarkStart w:id="33" w:name="_Toc439994675"/>
+      <w:bookmarkStart w:id="34" w:name="_Toc113291698"/>
+      <w:r>
+        <w:rPr>
+          <w:rFonts w:ascii="Arial" w:hAnsi="Arial"/>
+        </w:rPr>
+        <w:lastRenderedPageBreak/>
+        <w:t xml:space="preserve">Product </w:t>
+      </w:r>
       <w:bookmarkEnd w:id="33"/>
-    </w:p>
-    <w:p>
-      <w:pPr>
-        <w:pStyle w:val="template"/>
-        <w:jc w:val="both"/>
+      <w:r>
+        <w:rPr>
+          <w:rFonts w:ascii="Arial" w:hAnsi="Arial"/>
+        </w:rPr>
+        <w:t>Functionality</w:t>
+      </w:r>
+      <w:bookmarkEnd w:id="34"/>
+    </w:p>
+    <w:p>
+      <w:pPr>
+        <w:pStyle w:val="template"/>
+        <w:jc w:val="both"/>
+        <w:rPr>
+          <w:color w:val="0000FF"/>
+        </w:rPr>
       </w:pPr>
       <w:r>
         <w:t>&lt;</w:t>
@@ -3158,76 +3481,260 @@
         <w:rPr>
           <w:color w:val="0000FF"/>
         </w:rPr>
-        <w:t>Describe the context and origin of the product being specified in this SRS. For example, state whether this product is a follow-on member of a product family, a replacement for certain existing systems, or a new, self-contained product. If the SRS defines a component of a larger system, relate the requirements of the larger system to the functionality of this software and identify interfaces between the two. In this part, make sure to include a simple diagram that shows the major components of the overall system, subsystem interconnections, and external interface</w:t>
-      </w:r>
-      <w:r>
+        <w:t>Summarize the major functions the product must perform or must let the user perform. Details will be provided in Section 3, so only a high level summary is needed here. Organize the functions to make them understandable to any reader of the SRS. A picture of the major groups of related requirements and how they relate, such as a top level data flow diagram or object class diagram, will be effective.</w:t>
+      </w:r>
+    </w:p>
+    <w:p>
+      <w:pPr>
+        <w:pStyle w:val="template"/>
+        <w:jc w:val="both"/>
+      </w:pPr>
+      <w:r>
+        <w:t xml:space="preserve">TO DO: </w:t>
+      </w:r>
+    </w:p>
+    <w:p>
+      <w:pPr>
+        <w:pStyle w:val="template"/>
+        <w:jc w:val="both"/>
+      </w:pPr>
+      <w:r>
+        <w:t>1. Provide a bulleted list of all the major functions of the system</w:t>
+      </w:r>
+    </w:p>
+    <w:p>
+      <w:pPr>
+        <w:pStyle w:val="template"/>
+        <w:jc w:val="both"/>
+      </w:pPr>
+      <w:r>
+        <w:t xml:space="preserve">2. </w:t>
+      </w:r>
+      <w:r>
+        <w:rPr>
+          <w:b/>
+        </w:rPr>
+        <w:t xml:space="preserve">(Optional) </w:t>
+      </w:r>
+      <w:r>
+        <w:t>Provide a Data Flow Diagram of the system to show how these functions relate to each other.</w:t>
+      </w:r>
+      <w:r>
+        <w:t xml:space="preserve"> This is useful wh</w:t>
+      </w:r>
+      <w:r>
+        <w:t>en there is a clear sequence for</w:t>
+      </w:r>
+      <w:r>
+        <w:t xml:space="preserve"> the functions being performed.</w:t>
+      </w:r>
+      <w:r>
+        <w:t>&gt;</w:t>
+      </w:r>
+    </w:p>
+    <w:p>
+      <w:pPr>
+        <w:pStyle w:val="template"/>
+        <w:jc w:val="both"/>
+      </w:pPr>
+    </w:p>
+    <w:p>
+      <w:pPr>
+        <w:pStyle w:val="template"/>
+        <w:numPr>
+          <w:ilvl w:val="0"/>
+          <w:numId w:val="6"/>
+        </w:numPr>
+        <w:jc w:val="both"/>
+        <w:rPr>
+          <w:i w:val="0"/>
+          <w:iCs w:val="0"/>
+        </w:rPr>
+      </w:pPr>
+      <w:r>
+        <w:rPr>
+          <w:i w:val="0"/>
+          <w:iCs w:val="0"/>
+        </w:rPr>
+        <w:t>Landing page that lets them find the other features</w:t>
+      </w:r>
+    </w:p>
+    <w:p>
+      <w:pPr>
+        <w:pStyle w:val="template"/>
+        <w:numPr>
+          <w:ilvl w:val="0"/>
+          <w:numId w:val="6"/>
+        </w:numPr>
+        <w:jc w:val="both"/>
+        <w:rPr>
+          <w:i w:val="0"/>
+          <w:iCs w:val="0"/>
+        </w:rPr>
+      </w:pPr>
+      <w:r>
+        <w:rPr>
+          <w:i w:val="0"/>
+          <w:iCs w:val="0"/>
+        </w:rPr>
+        <w:t>Income/Expense data reciever</w:t>
+      </w:r>
+    </w:p>
+    <w:p>
+      <w:pPr>
+        <w:pStyle w:val="template"/>
+        <w:numPr>
+          <w:ilvl w:val="0"/>
+          <w:numId w:val="6"/>
+        </w:numPr>
+        <w:jc w:val="both"/>
+        <w:rPr>
+          <w:i w:val="0"/>
+          <w:iCs w:val="0"/>
+        </w:rPr>
+      </w:pPr>
+      <w:r>
+        <w:rPr>
+          <w:i w:val="0"/>
+          <w:iCs w:val="0"/>
+        </w:rPr>
+        <w:t>Income tracker that accepts both the income and expenses and sees if they’re making/losing money and other little things</w:t>
+      </w:r>
+    </w:p>
+    <w:p>
+      <w:pPr>
+        <w:pStyle w:val="template"/>
+        <w:numPr>
+          <w:ilvl w:val="0"/>
+          <w:numId w:val="6"/>
+        </w:numPr>
+        <w:jc w:val="both"/>
+        <w:rPr>
+          <w:i w:val="0"/>
+          <w:iCs w:val="0"/>
+        </w:rPr>
+      </w:pPr>
+      <w:r>
+        <w:rPr>
+          <w:i w:val="0"/>
+          <w:iCs w:val="0"/>
+        </w:rPr>
+        <w:t>Expense tracking function which can show expenses for weekly/monthy/yearly and category specific expenses.</w:t>
+      </w:r>
+    </w:p>
+    <w:p>
+      <w:pPr>
+        <w:pStyle w:val="template"/>
+        <w:ind w:left="360"/>
+        <w:jc w:val="both"/>
+        <w:rPr>
+          <w:i w:val="0"/>
+          <w:iCs w:val="0"/>
+        </w:rPr>
+      </w:pPr>
+      <w:r>
+        <w:rPr>
+          <w:i w:val="0"/>
+          <w:iCs w:val="0"/>
+        </w:rPr>
+        <w:t>- The landing page allows the user to have ease of access to the other functions without having to traverse a bunch of webages to find exactly what they are looking for.</w:t>
+      </w:r>
+    </w:p>
+    <w:p>
+      <w:pPr>
+        <w:pStyle w:val="template"/>
+        <w:ind w:left="360"/>
+        <w:jc w:val="both"/>
+        <w:rPr>
+          <w:i w:val="0"/>
+          <w:iCs w:val="0"/>
+        </w:rPr>
+      </w:pPr>
+      <w:r>
+        <w:rPr>
+          <w:i w:val="0"/>
+          <w:iCs w:val="0"/>
+        </w:rPr>
+        <w:t>- The Income/Expense reciever is there so that the user can have a place to input their data, which is used later by the other functions of this product, so that we can provide proper data.</w:t>
+      </w:r>
+    </w:p>
+    <w:p>
+      <w:pPr>
+        <w:pStyle w:val="template"/>
+        <w:ind w:left="360"/>
+        <w:jc w:val="both"/>
+        <w:rPr>
+          <w:i w:val="0"/>
+          <w:iCs w:val="0"/>
+        </w:rPr>
+      </w:pPr>
+      <w:r>
+        <w:rPr>
+          <w:i w:val="0"/>
+          <w:iCs w:val="0"/>
+        </w:rPr>
+        <w:t>- The income tracker is a function that will add together the income and expenses of the user and will show them visually how their finances are looking in general.</w:t>
+      </w:r>
+    </w:p>
+    <w:p>
+      <w:pPr>
+        <w:pStyle w:val="template"/>
+        <w:ind w:left="360"/>
+        <w:jc w:val="both"/>
+        <w:rPr>
+          <w:i w:val="0"/>
+          <w:iCs w:val="0"/>
+        </w:rPr>
+      </w:pPr>
+      <w:r>
+        <w:rPr>
+          <w:i w:val="0"/>
+          <w:iCs w:val="0"/>
+        </w:rPr>
+        <w:t xml:space="preserve">- The expense tracking function will be more detailed and focus </w:t>
+      </w:r>
+      <w:r>
+        <w:rPr>
+          <w:i w:val="0"/>
+          <w:iCs w:val="0"/>
+        </w:rPr>
+        <w:t>primarily on expense data. This function will have the ability to show expenses for multiple time frames and categorical expenses.</w:t>
+      </w:r>
+    </w:p>
+    <w:p>
+      <w:pPr>
+        <w:pStyle w:val="Heading2"/>
+        <w:rPr>
+          <w:rFonts w:ascii="Arial" w:hAnsi="Arial"/>
+        </w:rPr>
+      </w:pPr>
+      <w:bookmarkStart w:id="35" w:name="_Toc439994676"/>
+      <w:bookmarkStart w:id="36" w:name="_Toc113291699"/>
+      <w:r>
+        <w:rPr>
+          <w:rFonts w:ascii="Arial" w:hAnsi="Arial"/>
+        </w:rPr>
+        <w:t>Users and Characteristics</w:t>
+      </w:r>
+      <w:bookmarkEnd w:id="35"/>
+      <w:bookmarkEnd w:id="36"/>
+    </w:p>
+    <w:p>
+      <w:pPr>
+        <w:pStyle w:val="template"/>
+        <w:jc w:val="both"/>
         <w:rPr>
           <w:color w:val="0000FF"/>
         </w:rPr>
-        <w:t xml:space="preserve">. In this section it is crucial that you will be creative and provide as much information as possible. </w:t>
-      </w:r>
-    </w:p>
-    <w:p>
-      <w:pPr>
-        <w:pStyle w:val="template"/>
-        <w:jc w:val="both"/>
-      </w:pPr>
-      <w:r>
-        <w:t>TO DO: Provide at least one paragraph describing product perspective. Provide a general diagram that will illustrate how your product interacts with the environment and i</w:t>
-      </w:r>
-      <w:r>
-        <w:t>n what conte</w:t>
-      </w:r>
-      <w:r>
-        <w:t>xt it is being used, i.e., conte</w:t>
-      </w:r>
-      <w:r>
-        <w:t>xt diagram.</w:t>
-      </w:r>
-      <w:r>
-        <w:t>&gt;</w:t>
-      </w:r>
-    </w:p>
-    <w:p>
-      <w:pPr>
-        <w:pStyle w:val="Heading2"/>
-        <w:rPr>
-          <w:rFonts w:ascii="Arial" w:hAnsi="Arial"/>
-        </w:rPr>
-      </w:pPr>
-      <w:bookmarkStart w:id="34" w:name="_Toc439994675"/>
-      <w:bookmarkStart w:id="35" w:name="_Toc113291698"/>
-      <w:r>
-        <w:rPr>
-          <w:rFonts w:ascii="Arial" w:hAnsi="Arial"/>
-        </w:rPr>
-        <w:t xml:space="preserve">Product </w:t>
-      </w:r>
-      <w:bookmarkEnd w:id="34"/>
-      <w:r>
-        <w:rPr>
-          <w:rFonts w:ascii="Arial" w:hAnsi="Arial"/>
-        </w:rPr>
-        <w:t>Functionality</w:t>
-      </w:r>
-      <w:bookmarkEnd w:id="35"/>
-    </w:p>
-    <w:p>
-      <w:pPr>
-        <w:pStyle w:val="template"/>
-        <w:jc w:val="both"/>
+      </w:pPr>
+      <w:r>
+        <w:t>&lt;</w:t>
+      </w:r>
+      <w:r>
         <w:rPr>
           <w:color w:val="0000FF"/>
         </w:rPr>
-      </w:pPr>
-      <w:r>
-        <w:t>&lt;</w:t>
-      </w:r>
-      <w:r>
-        <w:rPr>
-          <w:color w:val="0000FF"/>
-        </w:rPr>
-        <w:t>Summarize the major functions the product must perform or must let the user perform. Details will be provided in Section 3, so only a high level summary is needed here. Organize the functions to make them understandable to any reader of the SRS. A picture of the major groups of related requirements and how they relate, such as a top level data flow diagram or object class diagram, will be effective.</w:t>
+        <w:t xml:space="preserve">Identify the various users that you anticipate will use this product. Users may be differentiated based on frequency of use, subset of product functions used, technical expertise, security or privilege levels, educational level, or experience. </w:t>
       </w:r>
     </w:p>
     <w:p>
@@ -3245,102 +3752,35 @@
         <w:jc w:val="both"/>
       </w:pPr>
       <w:r>
-        <w:t>1. Provide a bulleted list of all the major functions of the system</w:t>
-      </w:r>
-    </w:p>
-    <w:p>
-      <w:pPr>
-        <w:pStyle w:val="template"/>
-        <w:jc w:val="both"/>
-      </w:pPr>
-      <w:r>
-        <w:t xml:space="preserve">2. </w:t>
-      </w:r>
-      <w:r>
-        <w:rPr>
-          <w:b/>
-        </w:rPr>
-        <w:t xml:space="preserve">(Optional) </w:t>
-      </w:r>
-      <w:r>
-        <w:t>Provide a Data Flow Diagram of the system to show how these functions relate to each other.</w:t>
-      </w:r>
-      <w:r>
-        <w:t xml:space="preserve"> This is useful wh</w:t>
-      </w:r>
-      <w:r>
-        <w:t>en there is a clear sequence for</w:t>
-      </w:r>
-      <w:r>
-        <w:t xml:space="preserve"> the functions being performed.</w:t>
-      </w:r>
-      <w:r>
-        <w:t>&gt;</w:t>
-      </w:r>
-    </w:p>
-    <w:p>
-      <w:pPr>
-        <w:pStyle w:val="Heading2"/>
-        <w:rPr>
-          <w:rFonts w:ascii="Arial" w:hAnsi="Arial"/>
-        </w:rPr>
-      </w:pPr>
-      <w:bookmarkStart w:id="36" w:name="_Toc439994676"/>
-      <w:bookmarkStart w:id="37" w:name="_Toc113291699"/>
-      <w:r>
-        <w:rPr>
-          <w:rFonts w:ascii="Arial" w:hAnsi="Arial"/>
-        </w:rPr>
-        <w:t>Users and Characteristics</w:t>
-      </w:r>
-      <w:bookmarkEnd w:id="36"/>
+        <w:t xml:space="preserve">1. Describe the pertinent characteristics of each user. Certain requirements may pertain only to certain users. </w:t>
+      </w:r>
+    </w:p>
+    <w:p>
+      <w:pPr>
+        <w:pStyle w:val="template"/>
+        <w:jc w:val="both"/>
+      </w:pPr>
+      <w:r>
+        <w:t>3. Distinguish the most important users for this product from those who are less important to satisfy.&gt;</w:t>
+      </w:r>
+    </w:p>
+    <w:p>
+      <w:pPr>
+        <w:pStyle w:val="template"/>
+        <w:jc w:val="both"/>
+      </w:pPr>
+    </w:p>
+    <w:p>
+      <w:pPr>
+        <w:pStyle w:val="template"/>
+        <w:jc w:val="both"/>
+        <w:rPr>
+          <w:i w:val="0"/>
+          <w:iCs w:val="0"/>
+        </w:rPr>
+      </w:pPr>
+      <w:bookmarkStart w:id="37" w:name="_GoBack"/>
       <w:bookmarkEnd w:id="37"/>
-    </w:p>
-    <w:p>
-      <w:pPr>
-        <w:pStyle w:val="template"/>
-        <w:jc w:val="both"/>
-        <w:rPr>
-          <w:color w:val="0000FF"/>
-        </w:rPr>
-      </w:pPr>
-      <w:r>
-        <w:t>&lt;</w:t>
-      </w:r>
-      <w:r>
-        <w:rPr>
-          <w:color w:val="0000FF"/>
-        </w:rPr>
-        <w:t xml:space="preserve">Identify the various users that you anticipate will use this product. Users may be differentiated based on frequency of use, subset of product functions used, technical expertise, security or privilege levels, educational level, or experience. </w:t>
-      </w:r>
-    </w:p>
-    <w:p>
-      <w:pPr>
-        <w:pStyle w:val="template"/>
-        <w:jc w:val="both"/>
-      </w:pPr>
-      <w:r>
-        <w:t xml:space="preserve">TO DO: </w:t>
-      </w:r>
-    </w:p>
-    <w:p>
-      <w:pPr>
-        <w:pStyle w:val="template"/>
-        <w:jc w:val="both"/>
-      </w:pPr>
-      <w:r>
-        <w:lastRenderedPageBreak/>
-        <w:t xml:space="preserve">1. Describe the pertinent characteristics of each user. Certain requirements may pertain only to certain users. </w:t>
-      </w:r>
-    </w:p>
-    <w:p>
-      <w:pPr>
-        <w:pStyle w:val="template"/>
-        <w:jc w:val="both"/>
-      </w:pPr>
-      <w:r>
-        <w:t>3. Distinguish the most important users for this product from those who are less important to satisfy.&gt;</w:t>
-      </w:r>
     </w:p>
     <w:p>
       <w:pPr>
@@ -3400,6 +3840,7 @@
         <w:rPr>
           <w:rFonts w:ascii="Arial" w:hAnsi="Arial"/>
         </w:rPr>
+        <w:lastRenderedPageBreak/>
         <w:t>Design and Implementation Constraints</w:t>
       </w:r>
       <w:bookmarkEnd w:id="40"/>
@@ -3656,6 +4097,7 @@
           <w:rFonts w:ascii="Arial" w:hAnsi="Arial"/>
           <w:color w:val="FFFFFF"/>
         </w:rPr>
+        <w:lastRenderedPageBreak/>
         <w:t>Specific Requirements</w:t>
       </w:r>
       <w:bookmarkEnd w:id="46"/>
@@ -3837,7 +4279,6 @@
         <w:jc w:val="both"/>
       </w:pPr>
       <w:r>
-        <w:lastRenderedPageBreak/>
         <w:t>TO DO: The previous part illustrates some of the information you would usually include in this part of the SRS document. To make things simpler, you are only required to describe the specific interface with the operating system.&gt;</w:t>
       </w:r>
     </w:p>
@@ -4101,6 +4542,7 @@
           <w:rFonts w:ascii="Arial" w:hAnsi="Arial"/>
           <w:color w:val="FFFFFF"/>
         </w:rPr>
+        <w:lastRenderedPageBreak/>
         <w:t>Other Non-functional Requirements</w:t>
       </w:r>
       <w:bookmarkEnd w:id="54"/>
@@ -4650,6 +5092,7 @@
           <w:i/>
           <w:sz w:val="22"/>
         </w:rPr>
+        <w:lastRenderedPageBreak/>
         <w:t>&lt;Data dictionary is used to track all the different variables, states and functional requirements that you described in your document. Make sure to include the complete list of all constants, state variables (and their possible states), inputs and outputs in a table. In the table, include the description of these items as well as all related operations and requirements.&gt;</w:t>
       </w:r>
     </w:p>
@@ -4729,6 +5172,7 @@
           <w:rFonts w:ascii="Arial" w:hAnsi="Arial"/>
           <w:color w:val="FFFFFF"/>
         </w:rPr>
+        <w:lastRenderedPageBreak/>
         <w:t>Appendix B</w:t>
       </w:r>
       <w:bookmarkEnd w:id="64"/>
@@ -4751,7 +5195,7 @@
       </w:r>
     </w:p>
     <w:sectPr>
-      <w:headerReference w:type="default" r:id="rId13"/>
+      <w:headerReference w:type="default" r:id="rId14"/>
       <w:pgSz w:w="12240" w:h="15840" w:code="1"/>
       <w:pgMar w:top="1440" w:right="1296" w:bottom="1440" w:left="1296" w:header="720" w:footer="720" w:gutter="0"/>
       <w:pgNumType w:start="1"/>
@@ -5456,6 +5900,119 @@
       <w:lvlJc w:val="left"/>
     </w:lvl>
   </w:abstractNum>
+  <w:abstractNum w:abstractNumId="5" w15:restartNumberingAfterBreak="0">
+    <w:nsid w:val="7568669D"/>
+    <w:multiLevelType w:val="hybridMultilevel"/>
+    <w:tmpl w:val="D1682598"/>
+    <w:lvl w:ilvl="0" w:tplc="04090001">
+      <w:start w:val="1"/>
+      <w:numFmt w:val="bullet"/>
+      <w:lvlText w:val=""/>
+      <w:lvlJc w:val="left"/>
+      <w:pPr>
+        <w:ind w:left="720" w:hanging="360"/>
+      </w:pPr>
+      <w:rPr>
+        <w:rFonts w:ascii="Symbol" w:hAnsi="Symbol" w:hint="default"/>
+      </w:rPr>
+    </w:lvl>
+    <w:lvl w:ilvl="1" w:tplc="04090003" w:tentative="1">
+      <w:start w:val="1"/>
+      <w:numFmt w:val="bullet"/>
+      <w:lvlText w:val="o"/>
+      <w:lvlJc w:val="left"/>
+      <w:pPr>
+        <w:ind w:left="1440" w:hanging="360"/>
+      </w:pPr>
+      <w:rPr>
+        <w:rFonts w:ascii="Courier New" w:hAnsi="Courier New" w:cs="Courier New" w:hint="default"/>
+      </w:rPr>
+    </w:lvl>
+    <w:lvl w:ilvl="2" w:tplc="04090005" w:tentative="1">
+      <w:start w:val="1"/>
+      <w:numFmt w:val="bullet"/>
+      <w:lvlText w:val=""/>
+      <w:lvlJc w:val="left"/>
+      <w:pPr>
+        <w:ind w:left="2160" w:hanging="360"/>
+      </w:pPr>
+      <w:rPr>
+        <w:rFonts w:ascii="Wingdings" w:hAnsi="Wingdings" w:hint="default"/>
+      </w:rPr>
+    </w:lvl>
+    <w:lvl w:ilvl="3" w:tplc="04090001" w:tentative="1">
+      <w:start w:val="1"/>
+      <w:numFmt w:val="bullet"/>
+      <w:lvlText w:val=""/>
+      <w:lvlJc w:val="left"/>
+      <w:pPr>
+        <w:ind w:left="2880" w:hanging="360"/>
+      </w:pPr>
+      <w:rPr>
+        <w:rFonts w:ascii="Symbol" w:hAnsi="Symbol" w:hint="default"/>
+      </w:rPr>
+    </w:lvl>
+    <w:lvl w:ilvl="4" w:tplc="04090003" w:tentative="1">
+      <w:start w:val="1"/>
+      <w:numFmt w:val="bullet"/>
+      <w:lvlText w:val="o"/>
+      <w:lvlJc w:val="left"/>
+      <w:pPr>
+        <w:ind w:left="3600" w:hanging="360"/>
+      </w:pPr>
+      <w:rPr>
+        <w:rFonts w:ascii="Courier New" w:hAnsi="Courier New" w:cs="Courier New" w:hint="default"/>
+      </w:rPr>
+    </w:lvl>
+    <w:lvl w:ilvl="5" w:tplc="04090005" w:tentative="1">
+      <w:start w:val="1"/>
+      <w:numFmt w:val="bullet"/>
+      <w:lvlText w:val=""/>
+      <w:lvlJc w:val="left"/>
+      <w:pPr>
+        <w:ind w:left="4320" w:hanging="360"/>
+      </w:pPr>
+      <w:rPr>
+        <w:rFonts w:ascii="Wingdings" w:hAnsi="Wingdings" w:hint="default"/>
+      </w:rPr>
+    </w:lvl>
+    <w:lvl w:ilvl="6" w:tplc="04090001" w:tentative="1">
+      <w:start w:val="1"/>
+      <w:numFmt w:val="bullet"/>
+      <w:lvlText w:val=""/>
+      <w:lvlJc w:val="left"/>
+      <w:pPr>
+        <w:ind w:left="5040" w:hanging="360"/>
+      </w:pPr>
+      <w:rPr>
+        <w:rFonts w:ascii="Symbol" w:hAnsi="Symbol" w:hint="default"/>
+      </w:rPr>
+    </w:lvl>
+    <w:lvl w:ilvl="7" w:tplc="04090003" w:tentative="1">
+      <w:start w:val="1"/>
+      <w:numFmt w:val="bullet"/>
+      <w:lvlText w:val="o"/>
+      <w:lvlJc w:val="left"/>
+      <w:pPr>
+        <w:ind w:left="5760" w:hanging="360"/>
+      </w:pPr>
+      <w:rPr>
+        <w:rFonts w:ascii="Courier New" w:hAnsi="Courier New" w:cs="Courier New" w:hint="default"/>
+      </w:rPr>
+    </w:lvl>
+    <w:lvl w:ilvl="8" w:tplc="04090005" w:tentative="1">
+      <w:start w:val="1"/>
+      <w:numFmt w:val="bullet"/>
+      <w:lvlText w:val=""/>
+      <w:lvlJc w:val="left"/>
+      <w:pPr>
+        <w:ind w:left="6480" w:hanging="360"/>
+      </w:pPr>
+      <w:rPr>
+        <w:rFonts w:ascii="Wingdings" w:hAnsi="Wingdings" w:hint="default"/>
+      </w:rPr>
+    </w:lvl>
+  </w:abstractNum>
   <w:num w:numId="1">
     <w:abstractNumId w:val="0"/>
   </w:num>
@@ -5470,6 +6027,9 @@
   </w:num>
   <w:num w:numId="5">
     <w:abstractNumId w:val="1"/>
+  </w:num>
+  <w:num w:numId="6">
+    <w:abstractNumId w:val="5"/>
   </w:num>
 </w:numbering>
 </file>

--- a/SRS Document.docx
+++ b/SRS Document.docx
@@ -260,6 +260,8 @@
               </w:rPr>
               <w:t>11678623</w:t>
             </w:r>
+            <w:bookmarkStart w:id="0" w:name="_GoBack"/>
+            <w:bookmarkEnd w:id="0"/>
           </w:p>
         </w:tc>
         <w:tc>
@@ -400,7 +402,7 @@
               <w:rPr>
                 <w:sz w:val="22"/>
               </w:rPr>
-              <w:t>11603449</w:t>
+              <w:t>&lt;student #&gt;</w:t>
             </w:r>
           </w:p>
         </w:tc>
@@ -629,21 +631,21 @@
         <w:spacing w:before="0"/>
         <w:jc w:val="center"/>
       </w:pPr>
-      <w:bookmarkStart w:id="0" w:name="_Toc344877432"/>
-      <w:bookmarkStart w:id="1" w:name="_Toc344879822"/>
-      <w:bookmarkStart w:id="2" w:name="_Toc346508722"/>
-      <w:bookmarkStart w:id="3" w:name="_Toc346508952"/>
-      <w:bookmarkStart w:id="4" w:name="_Toc346509227"/>
-      <w:bookmarkStart w:id="5" w:name="_Toc107858829"/>
-      <w:bookmarkStart w:id="6" w:name="_Toc108287587"/>
-      <w:bookmarkStart w:id="7" w:name="_Toc111014886"/>
-      <w:bookmarkStart w:id="8" w:name="_Toc111117822"/>
-      <w:bookmarkStart w:id="9" w:name="_Toc113291685"/>
-      <w:bookmarkEnd w:id="0"/>
+      <w:bookmarkStart w:id="1" w:name="_Toc344877432"/>
+      <w:bookmarkStart w:id="2" w:name="_Toc344879822"/>
+      <w:bookmarkStart w:id="3" w:name="_Toc346508722"/>
+      <w:bookmarkStart w:id="4" w:name="_Toc346508952"/>
+      <w:bookmarkStart w:id="5" w:name="_Toc346509227"/>
+      <w:bookmarkStart w:id="6" w:name="_Toc107858829"/>
+      <w:bookmarkStart w:id="7" w:name="_Toc108287587"/>
+      <w:bookmarkStart w:id="8" w:name="_Toc111014886"/>
+      <w:bookmarkStart w:id="9" w:name="_Toc111117822"/>
+      <w:bookmarkStart w:id="10" w:name="_Toc113291685"/>
       <w:bookmarkEnd w:id="1"/>
       <w:bookmarkEnd w:id="2"/>
       <w:bookmarkEnd w:id="3"/>
       <w:bookmarkEnd w:id="4"/>
+      <w:bookmarkEnd w:id="5"/>
       <w:r>
         <w:rPr>
           <w:rFonts w:ascii="Arial" w:hAnsi="Arial"/>
@@ -652,11 +654,11 @@
         <w:lastRenderedPageBreak/>
         <w:t>Contents</w:t>
       </w:r>
-      <w:bookmarkEnd w:id="5"/>
       <w:bookmarkEnd w:id="6"/>
       <w:bookmarkEnd w:id="7"/>
       <w:bookmarkEnd w:id="8"/>
       <w:bookmarkEnd w:id="9"/>
+      <w:bookmarkEnd w:id="10"/>
       <w:r>
         <w:rPr>
           <w:rFonts w:ascii="Arial" w:hAnsi="Arial"/>
@@ -2034,7 +2036,7 @@
           <w:color w:val="FFFFFF"/>
         </w:rPr>
       </w:pPr>
-      <w:bookmarkStart w:id="10" w:name="_Toc113291686"/>
+      <w:bookmarkStart w:id="11" w:name="_Toc113291686"/>
       <w:r>
         <w:rPr>
           <w:rFonts w:ascii="Arial" w:hAnsi="Arial"/>
@@ -2043,7 +2045,7 @@
         <w:lastRenderedPageBreak/>
         <w:t>Revisions</w:t>
       </w:r>
-      <w:bookmarkEnd w:id="10"/>
+      <w:bookmarkEnd w:id="11"/>
     </w:p>
     <w:tbl>
       <w:tblPr>
@@ -2201,7 +2203,7 @@
           <w:sz w:val="22"/>
         </w:rPr>
       </w:pPr>
-      <w:bookmarkStart w:id="11" w:name="_Toc108287589"/>
+      <w:bookmarkStart w:id="12" w:name="_Toc108287589"/>
     </w:p>
     <w:p>
       <w:pPr>
@@ -2235,9 +2237,9 @@
           <w:sz w:val="22"/>
         </w:rPr>
       </w:pPr>
-      <w:bookmarkStart w:id="12" w:name="_Toc113291687"/>
-      <w:bookmarkStart w:id="13" w:name="_Toc111014888"/>
-      <w:bookmarkStart w:id="14" w:name="_Toc111117824"/>
+      <w:bookmarkStart w:id="13" w:name="_Toc113291687"/>
+      <w:bookmarkStart w:id="14" w:name="_Toc111014888"/>
+      <w:bookmarkStart w:id="15" w:name="_Toc111117824"/>
       <w:r>
         <w:rPr>
           <w:rFonts w:ascii="Arial" w:hAnsi="Arial"/>
@@ -2365,8 +2367,8 @@
         </w:rPr>
         <w:t xml:space="preserve"> make sure to delete all of the comments before submitting the document</w:t>
       </w:r>
-      <w:bookmarkStart w:id="15" w:name="_Toc113291688"/>
-      <w:bookmarkEnd w:id="12"/>
+      <w:bookmarkStart w:id="16" w:name="_Toc113291688"/>
+      <w:bookmarkEnd w:id="13"/>
       <w:r>
         <w:rPr>
           <w:rFonts w:ascii="Arial" w:hAnsi="Arial"/>
@@ -2376,10 +2378,10 @@
         </w:rPr>
         <w:t>.&gt;</w:t>
       </w:r>
-      <w:bookmarkEnd w:id="11"/>
-      <w:bookmarkEnd w:id="13"/>
+      <w:bookmarkEnd w:id="12"/>
       <w:bookmarkEnd w:id="14"/>
       <w:bookmarkEnd w:id="15"/>
+      <w:bookmarkEnd w:id="16"/>
     </w:p>
     <w:p>
       <w:pPr>
@@ -2412,8 +2414,8 @@
           <w:color w:val="FFFFFF"/>
         </w:rPr>
       </w:pPr>
-      <w:bookmarkStart w:id="16" w:name="_Toc439994665"/>
-      <w:bookmarkStart w:id="17" w:name="_Toc113291689"/>
+      <w:bookmarkStart w:id="17" w:name="_Toc439994665"/>
+      <w:bookmarkStart w:id="18" w:name="_Toc113291689"/>
       <w:r>
         <w:rPr>
           <w:rFonts w:ascii="Arial" w:hAnsi="Arial"/>
@@ -2422,8 +2424,8 @@
         <w:lastRenderedPageBreak/>
         <w:t>Introduction</w:t>
       </w:r>
-      <w:bookmarkEnd w:id="16"/>
       <w:bookmarkEnd w:id="17"/>
+      <w:bookmarkEnd w:id="18"/>
     </w:p>
     <w:p>
       <w:pPr>
@@ -2463,16 +2465,16 @@
           <w:rFonts w:ascii="Arial" w:hAnsi="Arial"/>
         </w:rPr>
       </w:pPr>
-      <w:bookmarkStart w:id="18" w:name="_Toc439994667"/>
-      <w:bookmarkStart w:id="19" w:name="_Toc113291690"/>
+      <w:bookmarkStart w:id="19" w:name="_Toc439994667"/>
+      <w:bookmarkStart w:id="20" w:name="_Toc113291690"/>
       <w:r>
         <w:rPr>
           <w:rFonts w:ascii="Arial" w:hAnsi="Arial"/>
         </w:rPr>
         <w:t>Document Purpose</w:t>
       </w:r>
-      <w:bookmarkEnd w:id="18"/>
       <w:bookmarkEnd w:id="19"/>
+      <w:bookmarkEnd w:id="20"/>
       <w:r>
         <w:rPr>
           <w:rFonts w:ascii="Arial" w:hAnsi="Arial"/>
@@ -2544,16 +2546,16 @@
           <w:rFonts w:ascii="Arial" w:hAnsi="Arial"/>
         </w:rPr>
       </w:pPr>
-      <w:bookmarkStart w:id="20" w:name="_Toc439994670"/>
-      <w:bookmarkStart w:id="21" w:name="_Toc113291691"/>
+      <w:bookmarkStart w:id="21" w:name="_Toc439994670"/>
+      <w:bookmarkStart w:id="22" w:name="_Toc113291691"/>
       <w:r>
         <w:rPr>
           <w:rFonts w:ascii="Arial" w:hAnsi="Arial"/>
         </w:rPr>
         <w:t>Product Scope</w:t>
       </w:r>
-      <w:bookmarkEnd w:id="20"/>
       <w:bookmarkEnd w:id="21"/>
+      <w:bookmarkEnd w:id="22"/>
     </w:p>
     <w:p>
       <w:pPr>
@@ -2612,22 +2614,22 @@
           <w:rFonts w:ascii="Arial" w:hAnsi="Arial"/>
         </w:rPr>
       </w:pPr>
-      <w:bookmarkStart w:id="22" w:name="_Toc439994669"/>
-      <w:bookmarkStart w:id="23" w:name="_Toc113291692"/>
+      <w:bookmarkStart w:id="23" w:name="_Toc439994669"/>
+      <w:bookmarkStart w:id="24" w:name="_Toc113291692"/>
       <w:r>
         <w:rPr>
           <w:rFonts w:ascii="Arial" w:hAnsi="Arial"/>
         </w:rPr>
         <w:t xml:space="preserve">Intended Audience and </w:t>
       </w:r>
-      <w:bookmarkEnd w:id="22"/>
+      <w:bookmarkEnd w:id="23"/>
       <w:r>
         <w:rPr>
           <w:rFonts w:ascii="Arial" w:hAnsi="Arial"/>
         </w:rPr>
         <w:t>Document Overview</w:t>
       </w:r>
-      <w:bookmarkEnd w:id="23"/>
+      <w:bookmarkEnd w:id="24"/>
     </w:p>
     <w:p>
       <w:pPr>
@@ -2707,15 +2709,15 @@
           <w:rFonts w:ascii="Arial" w:hAnsi="Arial"/>
         </w:rPr>
       </w:pPr>
-      <w:bookmarkStart w:id="24" w:name="_Toc113291693"/>
-      <w:bookmarkStart w:id="25" w:name="_Toc439994668"/>
+      <w:bookmarkStart w:id="25" w:name="_Toc113291693"/>
+      <w:bookmarkStart w:id="26" w:name="_Toc439994668"/>
       <w:r>
         <w:rPr>
           <w:rFonts w:ascii="Arial" w:hAnsi="Arial"/>
         </w:rPr>
         <w:t>Definitions, Acronyms and Abbreviations</w:t>
       </w:r>
-      <w:bookmarkEnd w:id="24"/>
+      <w:bookmarkEnd w:id="25"/>
     </w:p>
     <w:p>
       <w:pPr>
@@ -2761,15 +2763,15 @@
           <w:rFonts w:ascii="Arial" w:hAnsi="Arial"/>
         </w:rPr>
       </w:pPr>
-      <w:bookmarkStart w:id="26" w:name="_Toc113291694"/>
+      <w:bookmarkStart w:id="27" w:name="_Toc113291694"/>
       <w:r>
         <w:rPr>
           <w:rFonts w:ascii="Arial" w:hAnsi="Arial"/>
         </w:rPr>
         <w:t>Document Conventions</w:t>
       </w:r>
-      <w:bookmarkEnd w:id="25"/>
       <w:bookmarkEnd w:id="26"/>
+      <w:bookmarkEnd w:id="27"/>
     </w:p>
     <w:p>
       <w:pPr>
@@ -2820,22 +2822,22 @@
           <w:rFonts w:ascii="Arial" w:hAnsi="Arial"/>
         </w:rPr>
       </w:pPr>
-      <w:bookmarkStart w:id="27" w:name="_Toc439994672"/>
-      <w:bookmarkStart w:id="28" w:name="_Toc113291695"/>
+      <w:bookmarkStart w:id="28" w:name="_Toc439994672"/>
+      <w:bookmarkStart w:id="29" w:name="_Toc113291695"/>
       <w:r>
         <w:rPr>
           <w:rFonts w:ascii="Arial" w:hAnsi="Arial"/>
         </w:rPr>
         <w:t>References</w:t>
       </w:r>
-      <w:bookmarkEnd w:id="27"/>
+      <w:bookmarkEnd w:id="28"/>
       <w:r>
         <w:rPr>
           <w:rFonts w:ascii="Arial" w:hAnsi="Arial"/>
         </w:rPr>
         <w:t xml:space="preserve"> and Acknowledgments</w:t>
       </w:r>
-      <w:bookmarkEnd w:id="28"/>
+      <w:bookmarkEnd w:id="29"/>
     </w:p>
     <w:p>
       <w:pPr>
@@ -3114,8 +3116,8 @@
           <w:color w:val="FFFFFF"/>
         </w:rPr>
       </w:pPr>
-      <w:bookmarkStart w:id="29" w:name="_Toc439994673"/>
-      <w:bookmarkStart w:id="30" w:name="_Toc113291696"/>
+      <w:bookmarkStart w:id="30" w:name="_Toc439994673"/>
+      <w:bookmarkStart w:id="31" w:name="_Toc113291696"/>
       <w:r>
         <w:rPr>
           <w:rFonts w:ascii="Arial" w:hAnsi="Arial"/>
@@ -3123,8 +3125,8 @@
         </w:rPr>
         <w:t>Overall Description</w:t>
       </w:r>
-      <w:bookmarkEnd w:id="29"/>
       <w:bookmarkEnd w:id="30"/>
+      <w:bookmarkEnd w:id="31"/>
     </w:p>
     <w:p>
       <w:pPr>
@@ -3133,16 +3135,16 @@
           <w:rFonts w:ascii="Arial" w:hAnsi="Arial"/>
         </w:rPr>
       </w:pPr>
-      <w:bookmarkStart w:id="31" w:name="_Toc439994674"/>
-      <w:bookmarkStart w:id="32" w:name="_Toc113291697"/>
+      <w:bookmarkStart w:id="32" w:name="_Toc439994674"/>
+      <w:bookmarkStart w:id="33" w:name="_Toc113291697"/>
       <w:r>
         <w:rPr>
           <w:rFonts w:ascii="Arial" w:hAnsi="Arial"/>
         </w:rPr>
         <w:t>Product Perspective</w:t>
       </w:r>
-      <w:bookmarkEnd w:id="31"/>
       <w:bookmarkEnd w:id="32"/>
+      <w:bookmarkEnd w:id="33"/>
     </w:p>
     <w:p>
       <w:pPr>
@@ -3188,570 +3190,146 @@
     </w:p>
     <w:p>
       <w:pPr>
-        <w:pStyle w:val="template"/>
-        <w:jc w:val="both"/>
-        <w:rPr>
-          <w:i w:val="0"/>
-          <w:iCs w:val="0"/>
-        </w:rPr>
-      </w:pPr>
-      <w:r>
-        <w:rPr>
-          <w:i w:val="0"/>
-          <w:iCs w:val="0"/>
-        </w:rPr>
-        <w:drawing>
-          <wp:anchor distT="0" distB="0" distL="114300" distR="114300" simplePos="0" relativeHeight="251658240" behindDoc="1" locked="0" layoutInCell="1" allowOverlap="1" wp14:anchorId="496E4EBD" wp14:editId="6186A38D">
-            <wp:simplePos x="0" y="0"/>
-            <wp:positionH relativeFrom="margin">
-              <wp:posOffset>2313645</wp:posOffset>
-            </wp:positionH>
-            <wp:positionV relativeFrom="paragraph">
-              <wp:posOffset>595134</wp:posOffset>
-            </wp:positionV>
-            <wp:extent cx="3805939" cy="2521092"/>
-            <wp:effectExtent l="0" t="0" r="4445" b="0"/>
-            <wp:wrapNone/>
-            <wp:docPr id="2" name="Picture 2"/>
-            <wp:cNvGraphicFramePr>
-              <a:graphicFrameLocks xmlns:a="http://schemas.openxmlformats.org/drawingml/2006/main" noChangeAspect="1"/>
-            </wp:cNvGraphicFramePr>
-            <a:graphic xmlns:a="http://schemas.openxmlformats.org/drawingml/2006/main">
-              <a:graphicData uri="http://schemas.openxmlformats.org/drawingml/2006/picture">
-                <pic:pic xmlns:pic="http://schemas.openxmlformats.org/drawingml/2006/picture">
-                  <pic:nvPicPr>
-                    <pic:cNvPr id="0" name="Picture 1"/>
-                    <pic:cNvPicPr>
-                      <a:picLocks noChangeAspect="1" noChangeArrowheads="1"/>
-                    </pic:cNvPicPr>
-                  </pic:nvPicPr>
-                  <pic:blipFill>
-                    <a:blip r:embed="rId13">
-                      <a:extLst>
-                        <a:ext uri="{28A0092B-C50C-407E-A947-70E740481C1C}">
-                          <a14:useLocalDpi xmlns:a14="http://schemas.microsoft.com/office/drawing/2010/main" val="0"/>
-                        </a:ext>
-                      </a:extLst>
-                    </a:blip>
-                    <a:srcRect/>
-                    <a:stretch>
-                      <a:fillRect/>
-                    </a:stretch>
-                  </pic:blipFill>
-                  <pic:spPr bwMode="auto">
-                    <a:xfrm>
-                      <a:off x="0" y="0"/>
-                      <a:ext cx="3816220" cy="2527902"/>
-                    </a:xfrm>
-                    <a:prstGeom prst="rect">
-                      <a:avLst/>
-                    </a:prstGeom>
-                    <a:noFill/>
-                    <a:ln>
-                      <a:noFill/>
-                    </a:ln>
-                  </pic:spPr>
-                </pic:pic>
-              </a:graphicData>
-            </a:graphic>
-            <wp14:sizeRelH relativeFrom="margin">
-              <wp14:pctWidth>0</wp14:pctWidth>
-            </wp14:sizeRelH>
-            <wp14:sizeRelV relativeFrom="margin">
-              <wp14:pctHeight>0</wp14:pctHeight>
-            </wp14:sizeRelV>
-          </wp:anchor>
-        </w:drawing>
-      </w:r>
-      <w:r>
-        <w:rPr>
-          <w:i w:val="0"/>
-          <w:iCs w:val="0"/>
-        </w:rPr>
-        <w:tab/>
-        <w:t xml:space="preserve">This product is a brand new webpage driven expense tracker. It has no previous components and is not a follow-on member of any other product family. This expense tracker will be compromised of a website that will allow the user to navigate all the features. These features will be coded using the Javascript language and the webpage will be setup using HTML. The webpage will feature a landing page for the user, so that they can </w:t>
-      </w:r>
-      <w:r>
-        <w:rPr>
-          <w:i w:val="0"/>
-          <w:iCs w:val="0"/>
-        </w:rPr>
-        <w:t>traverse the different features that we will have on separate pages.</w:t>
-      </w:r>
-      <w:r>
-        <w:rPr>
-          <w:i w:val="0"/>
-          <w:iCs w:val="0"/>
-        </w:rPr>
-        <w:t xml:space="preserve"> </w:t>
-      </w:r>
-      <w:r>
-        <w:rPr>
-          <w:i w:val="0"/>
-          <w:iCs w:val="0"/>
-        </w:rPr>
-        <w:t>The user will input income and expense information</w:t>
-      </w:r>
-    </w:p>
-    <w:p>
-      <w:pPr>
-        <w:pStyle w:val="template"/>
-        <w:jc w:val="both"/>
-        <w:rPr>
-          <w:i w:val="0"/>
-          <w:iCs w:val="0"/>
-        </w:rPr>
-      </w:pPr>
-      <w:r>
-        <w:rPr>
-          <w:i w:val="0"/>
-          <w:iCs w:val="0"/>
-        </w:rPr>
-        <w:t>on another webpage, and that webpage will also be connected to the</w:t>
-      </w:r>
-    </w:p>
-    <w:p>
-      <w:pPr>
-        <w:pStyle w:val="template"/>
-        <w:jc w:val="both"/>
-        <w:rPr>
-          <w:i w:val="0"/>
-          <w:iCs w:val="0"/>
-        </w:rPr>
-      </w:pPr>
-      <w:r>
-        <w:rPr>
-          <w:i w:val="0"/>
-          <w:iCs w:val="0"/>
-        </w:rPr>
-        <w:t>rest of the pages, allowing for easier access to the data they</w:t>
-      </w:r>
-    </w:p>
-    <w:p>
-      <w:pPr>
-        <w:pStyle w:val="template"/>
-        <w:jc w:val="both"/>
-        <w:rPr>
-          <w:i w:val="0"/>
-          <w:iCs w:val="0"/>
-        </w:rPr>
-      </w:pPr>
-      <w:r>
-        <w:rPr>
-          <w:i w:val="0"/>
-          <w:iCs w:val="0"/>
-        </w:rPr>
-        <w:t xml:space="preserve">wish to </w:t>
-      </w:r>
-      <w:r>
-        <w:rPr>
-          <w:i w:val="0"/>
-          <w:iCs w:val="0"/>
-        </w:rPr>
-        <w:t>chart/graph.</w:t>
-      </w:r>
-    </w:p>
-    <w:p>
-      <w:pPr>
-        <w:pStyle w:val="template"/>
-        <w:jc w:val="both"/>
-        <w:rPr>
-          <w:i w:val="0"/>
-          <w:iCs w:val="0"/>
-        </w:rPr>
-      </w:pPr>
-    </w:p>
-    <w:p>
-      <w:pPr>
-        <w:pStyle w:val="template"/>
-        <w:jc w:val="both"/>
-        <w:rPr>
-          <w:i w:val="0"/>
-          <w:iCs w:val="0"/>
-        </w:rPr>
-      </w:pPr>
-    </w:p>
-    <w:p>
-      <w:pPr>
-        <w:pStyle w:val="template"/>
-        <w:jc w:val="both"/>
-        <w:rPr>
-          <w:i w:val="0"/>
-          <w:iCs w:val="0"/>
-        </w:rPr>
-      </w:pPr>
-    </w:p>
-    <w:p>
-      <w:pPr>
-        <w:pStyle w:val="template"/>
-        <w:jc w:val="both"/>
-        <w:rPr>
-          <w:i w:val="0"/>
-          <w:iCs w:val="0"/>
-        </w:rPr>
-      </w:pPr>
-    </w:p>
-    <w:p>
-      <w:pPr>
-        <w:pStyle w:val="template"/>
-        <w:jc w:val="both"/>
-        <w:rPr>
-          <w:i w:val="0"/>
-          <w:iCs w:val="0"/>
-        </w:rPr>
-      </w:pPr>
-    </w:p>
-    <w:p>
-      <w:pPr>
-        <w:pStyle w:val="template"/>
-        <w:jc w:val="both"/>
-        <w:rPr>
-          <w:i w:val="0"/>
-          <w:iCs w:val="0"/>
-        </w:rPr>
-      </w:pPr>
-    </w:p>
-    <w:p>
-      <w:pPr>
-        <w:pStyle w:val="template"/>
-        <w:jc w:val="both"/>
-        <w:rPr>
-          <w:i w:val="0"/>
-          <w:iCs w:val="0"/>
-        </w:rPr>
-      </w:pPr>
-    </w:p>
-    <w:p>
-      <w:pPr>
-        <w:pStyle w:val="template"/>
-        <w:jc w:val="both"/>
-        <w:rPr>
-          <w:i w:val="0"/>
-          <w:iCs w:val="0"/>
-        </w:rPr>
-      </w:pPr>
-    </w:p>
-    <w:p>
-      <w:pPr>
-        <w:pStyle w:val="template"/>
-        <w:jc w:val="both"/>
-        <w:rPr>
-          <w:i w:val="0"/>
-          <w:iCs w:val="0"/>
-        </w:rPr>
-      </w:pPr>
-    </w:p>
-    <w:p>
-      <w:pPr>
         <w:pStyle w:val="Heading2"/>
         <w:rPr>
           <w:rFonts w:ascii="Arial" w:hAnsi="Arial"/>
         </w:rPr>
       </w:pPr>
-      <w:bookmarkStart w:id="33" w:name="_Toc439994675"/>
-      <w:bookmarkStart w:id="34" w:name="_Toc113291698"/>
-      <w:r>
-        <w:rPr>
-          <w:rFonts w:ascii="Arial" w:hAnsi="Arial"/>
-        </w:rPr>
+      <w:bookmarkStart w:id="34" w:name="_Toc439994675"/>
+      <w:bookmarkStart w:id="35" w:name="_Toc113291698"/>
+      <w:r>
+        <w:rPr>
+          <w:rFonts w:ascii="Arial" w:hAnsi="Arial"/>
+        </w:rPr>
+        <w:t xml:space="preserve">Product </w:t>
+      </w:r>
+      <w:bookmarkEnd w:id="34"/>
+      <w:r>
+        <w:rPr>
+          <w:rFonts w:ascii="Arial" w:hAnsi="Arial"/>
+        </w:rPr>
+        <w:t>Functionality</w:t>
+      </w:r>
+      <w:bookmarkEnd w:id="35"/>
+    </w:p>
+    <w:p>
+      <w:pPr>
+        <w:pStyle w:val="template"/>
+        <w:jc w:val="both"/>
+        <w:rPr>
+          <w:color w:val="0000FF"/>
+        </w:rPr>
+      </w:pPr>
+      <w:r>
+        <w:t>&lt;</w:t>
+      </w:r>
+      <w:r>
+        <w:rPr>
+          <w:color w:val="0000FF"/>
+        </w:rPr>
+        <w:t>Summarize the major functions the product must perform or must let the user perform. Details will be provided in Section 3, so only a high level summary is needed here. Organize the functions to make them understandable to any reader of the SRS. A picture of the major groups of related requirements and how they relate, such as a top level data flow diagram or object class diagram, will be effective.</w:t>
+      </w:r>
+    </w:p>
+    <w:p>
+      <w:pPr>
+        <w:pStyle w:val="template"/>
+        <w:jc w:val="both"/>
+      </w:pPr>
+      <w:r>
+        <w:t xml:space="preserve">TO DO: </w:t>
+      </w:r>
+    </w:p>
+    <w:p>
+      <w:pPr>
+        <w:pStyle w:val="template"/>
+        <w:jc w:val="both"/>
+      </w:pPr>
+      <w:r>
+        <w:t>1. Provide a bulleted list of all the major functions of the system</w:t>
+      </w:r>
+    </w:p>
+    <w:p>
+      <w:pPr>
+        <w:pStyle w:val="template"/>
+        <w:jc w:val="both"/>
+      </w:pPr>
+      <w:r>
+        <w:t xml:space="preserve">2. </w:t>
+      </w:r>
+      <w:r>
+        <w:rPr>
+          <w:b/>
+        </w:rPr>
+        <w:t xml:space="preserve">(Optional) </w:t>
+      </w:r>
+      <w:r>
+        <w:t>Provide a Data Flow Diagram of the system to show how these functions relate to each other.</w:t>
+      </w:r>
+      <w:r>
+        <w:t xml:space="preserve"> This is useful wh</w:t>
+      </w:r>
+      <w:r>
+        <w:t>en there is a clear sequence for</w:t>
+      </w:r>
+      <w:r>
+        <w:t xml:space="preserve"> the functions being performed.</w:t>
+      </w:r>
+      <w:r>
+        <w:t>&gt;</w:t>
+      </w:r>
+    </w:p>
+    <w:p>
+      <w:pPr>
+        <w:pStyle w:val="Heading2"/>
+        <w:rPr>
+          <w:rFonts w:ascii="Arial" w:hAnsi="Arial"/>
+        </w:rPr>
+      </w:pPr>
+      <w:bookmarkStart w:id="36" w:name="_Toc439994676"/>
+      <w:bookmarkStart w:id="37" w:name="_Toc113291699"/>
+      <w:r>
+        <w:rPr>
+          <w:rFonts w:ascii="Arial" w:hAnsi="Arial"/>
+        </w:rPr>
+        <w:t>Users and Characteristics</w:t>
+      </w:r>
+      <w:bookmarkEnd w:id="36"/>
+      <w:bookmarkEnd w:id="37"/>
+    </w:p>
+    <w:p>
+      <w:pPr>
+        <w:pStyle w:val="template"/>
+        <w:jc w:val="both"/>
+        <w:rPr>
+          <w:color w:val="0000FF"/>
+        </w:rPr>
+      </w:pPr>
+      <w:r>
+        <w:t>&lt;</w:t>
+      </w:r>
+      <w:r>
+        <w:rPr>
+          <w:color w:val="0000FF"/>
+        </w:rPr>
+        <w:t xml:space="preserve">Identify the various users that you anticipate will use this product. Users may be differentiated based on frequency of use, subset of product functions used, technical expertise, security or privilege levels, educational level, or experience. </w:t>
+      </w:r>
+    </w:p>
+    <w:p>
+      <w:pPr>
+        <w:pStyle w:val="template"/>
+        <w:jc w:val="both"/>
+      </w:pPr>
+      <w:r>
+        <w:t xml:space="preserve">TO DO: </w:t>
+      </w:r>
+    </w:p>
+    <w:p>
+      <w:pPr>
+        <w:pStyle w:val="template"/>
+        <w:jc w:val="both"/>
+      </w:pPr>
+      <w:r>
         <w:lastRenderedPageBreak/>
-        <w:t xml:space="preserve">Product </w:t>
-      </w:r>
-      <w:bookmarkEnd w:id="33"/>
-      <w:r>
-        <w:rPr>
-          <w:rFonts w:ascii="Arial" w:hAnsi="Arial"/>
-        </w:rPr>
-        <w:t>Functionality</w:t>
-      </w:r>
-      <w:bookmarkEnd w:id="34"/>
-    </w:p>
-    <w:p>
-      <w:pPr>
-        <w:pStyle w:val="template"/>
-        <w:jc w:val="both"/>
-        <w:rPr>
-          <w:color w:val="0000FF"/>
-        </w:rPr>
-      </w:pPr>
-      <w:r>
-        <w:t>&lt;</w:t>
-      </w:r>
-      <w:r>
-        <w:rPr>
-          <w:color w:val="0000FF"/>
-        </w:rPr>
-        <w:t>Summarize the major functions the product must perform or must let the user perform. Details will be provided in Section 3, so only a high level summary is needed here. Organize the functions to make them understandable to any reader of the SRS. A picture of the major groups of related requirements and how they relate, such as a top level data flow diagram or object class diagram, will be effective.</w:t>
-      </w:r>
-    </w:p>
-    <w:p>
-      <w:pPr>
-        <w:pStyle w:val="template"/>
-        <w:jc w:val="both"/>
-      </w:pPr>
-      <w:r>
-        <w:t xml:space="preserve">TO DO: </w:t>
-      </w:r>
-    </w:p>
-    <w:p>
-      <w:pPr>
-        <w:pStyle w:val="template"/>
-        <w:jc w:val="both"/>
-      </w:pPr>
-      <w:r>
-        <w:t>1. Provide a bulleted list of all the major functions of the system</w:t>
-      </w:r>
-    </w:p>
-    <w:p>
-      <w:pPr>
-        <w:pStyle w:val="template"/>
-        <w:jc w:val="both"/>
-      </w:pPr>
-      <w:r>
-        <w:t xml:space="preserve">2. </w:t>
-      </w:r>
-      <w:r>
-        <w:rPr>
-          <w:b/>
-        </w:rPr>
-        <w:t xml:space="preserve">(Optional) </w:t>
-      </w:r>
-      <w:r>
-        <w:t>Provide a Data Flow Diagram of the system to show how these functions relate to each other.</w:t>
-      </w:r>
-      <w:r>
-        <w:t xml:space="preserve"> This is useful wh</w:t>
-      </w:r>
-      <w:r>
-        <w:t>en there is a clear sequence for</w:t>
-      </w:r>
-      <w:r>
-        <w:t xml:space="preserve"> the functions being performed.</w:t>
-      </w:r>
-      <w:r>
-        <w:t>&gt;</w:t>
-      </w:r>
-    </w:p>
-    <w:p>
-      <w:pPr>
-        <w:pStyle w:val="template"/>
-        <w:jc w:val="both"/>
-      </w:pPr>
-    </w:p>
-    <w:p>
-      <w:pPr>
-        <w:pStyle w:val="template"/>
-        <w:numPr>
-          <w:ilvl w:val="0"/>
-          <w:numId w:val="6"/>
-        </w:numPr>
-        <w:jc w:val="both"/>
-        <w:rPr>
-          <w:i w:val="0"/>
-          <w:iCs w:val="0"/>
-        </w:rPr>
-      </w:pPr>
-      <w:r>
-        <w:rPr>
-          <w:i w:val="0"/>
-          <w:iCs w:val="0"/>
-        </w:rPr>
-        <w:t>Landing page that lets them find the other features</w:t>
-      </w:r>
-    </w:p>
-    <w:p>
-      <w:pPr>
-        <w:pStyle w:val="template"/>
-        <w:numPr>
-          <w:ilvl w:val="0"/>
-          <w:numId w:val="6"/>
-        </w:numPr>
-        <w:jc w:val="both"/>
-        <w:rPr>
-          <w:i w:val="0"/>
-          <w:iCs w:val="0"/>
-        </w:rPr>
-      </w:pPr>
-      <w:r>
-        <w:rPr>
-          <w:i w:val="0"/>
-          <w:iCs w:val="0"/>
-        </w:rPr>
-        <w:t>Income/Expense data reciever</w:t>
-      </w:r>
-    </w:p>
-    <w:p>
-      <w:pPr>
-        <w:pStyle w:val="template"/>
-        <w:numPr>
-          <w:ilvl w:val="0"/>
-          <w:numId w:val="6"/>
-        </w:numPr>
-        <w:jc w:val="both"/>
-        <w:rPr>
-          <w:i w:val="0"/>
-          <w:iCs w:val="0"/>
-        </w:rPr>
-      </w:pPr>
-      <w:r>
-        <w:rPr>
-          <w:i w:val="0"/>
-          <w:iCs w:val="0"/>
-        </w:rPr>
-        <w:t>Income tracker that accepts both the income and expenses and sees if they’re making/losing money and other little things</w:t>
-      </w:r>
-    </w:p>
-    <w:p>
-      <w:pPr>
-        <w:pStyle w:val="template"/>
-        <w:numPr>
-          <w:ilvl w:val="0"/>
-          <w:numId w:val="6"/>
-        </w:numPr>
-        <w:jc w:val="both"/>
-        <w:rPr>
-          <w:i w:val="0"/>
-          <w:iCs w:val="0"/>
-        </w:rPr>
-      </w:pPr>
-      <w:r>
-        <w:rPr>
-          <w:i w:val="0"/>
-          <w:iCs w:val="0"/>
-        </w:rPr>
-        <w:t>Expense tracking function which can show expenses for weekly/monthy/yearly and category specific expenses.</w:t>
-      </w:r>
-    </w:p>
-    <w:p>
-      <w:pPr>
-        <w:pStyle w:val="template"/>
-        <w:ind w:left="360"/>
-        <w:jc w:val="both"/>
-        <w:rPr>
-          <w:i w:val="0"/>
-          <w:iCs w:val="0"/>
-        </w:rPr>
-      </w:pPr>
-      <w:r>
-        <w:rPr>
-          <w:i w:val="0"/>
-          <w:iCs w:val="0"/>
-        </w:rPr>
-        <w:t>- The landing page allows the user to have ease of access to the other functions without having to traverse a bunch of webages to find exactly what they are looking for.</w:t>
-      </w:r>
-    </w:p>
-    <w:p>
-      <w:pPr>
-        <w:pStyle w:val="template"/>
-        <w:ind w:left="360"/>
-        <w:jc w:val="both"/>
-        <w:rPr>
-          <w:i w:val="0"/>
-          <w:iCs w:val="0"/>
-        </w:rPr>
-      </w:pPr>
-      <w:r>
-        <w:rPr>
-          <w:i w:val="0"/>
-          <w:iCs w:val="0"/>
-        </w:rPr>
-        <w:t>- The Income/Expense reciever is there so that the user can have a place to input their data, which is used later by the other functions of this product, so that we can provide proper data.</w:t>
-      </w:r>
-    </w:p>
-    <w:p>
-      <w:pPr>
-        <w:pStyle w:val="template"/>
-        <w:ind w:left="360"/>
-        <w:jc w:val="both"/>
-        <w:rPr>
-          <w:i w:val="0"/>
-          <w:iCs w:val="0"/>
-        </w:rPr>
-      </w:pPr>
-      <w:r>
-        <w:rPr>
-          <w:i w:val="0"/>
-          <w:iCs w:val="0"/>
-        </w:rPr>
-        <w:t>- The income tracker is a function that will add together the income and expenses of the user and will show them visually how their finances are looking in general.</w:t>
-      </w:r>
-    </w:p>
-    <w:p>
-      <w:pPr>
-        <w:pStyle w:val="template"/>
-        <w:ind w:left="360"/>
-        <w:jc w:val="both"/>
-        <w:rPr>
-          <w:i w:val="0"/>
-          <w:iCs w:val="0"/>
-        </w:rPr>
-      </w:pPr>
-      <w:r>
-        <w:rPr>
-          <w:i w:val="0"/>
-          <w:iCs w:val="0"/>
-        </w:rPr>
-        <w:t xml:space="preserve">- The expense tracking function will be more detailed and focus </w:t>
-      </w:r>
-      <w:r>
-        <w:rPr>
-          <w:i w:val="0"/>
-          <w:iCs w:val="0"/>
-        </w:rPr>
-        <w:t>primarily on expense data. This function will have the ability to show expenses for multiple time frames and categorical expenses.</w:t>
-      </w:r>
-    </w:p>
-    <w:p>
-      <w:pPr>
-        <w:pStyle w:val="Heading2"/>
-        <w:rPr>
-          <w:rFonts w:ascii="Arial" w:hAnsi="Arial"/>
-        </w:rPr>
-      </w:pPr>
-      <w:bookmarkStart w:id="35" w:name="_Toc439994676"/>
-      <w:bookmarkStart w:id="36" w:name="_Toc113291699"/>
-      <w:r>
-        <w:rPr>
-          <w:rFonts w:ascii="Arial" w:hAnsi="Arial"/>
-        </w:rPr>
-        <w:t>Users and Characteristics</w:t>
-      </w:r>
-      <w:bookmarkEnd w:id="35"/>
-      <w:bookmarkEnd w:id="36"/>
-    </w:p>
-    <w:p>
-      <w:pPr>
-        <w:pStyle w:val="template"/>
-        <w:jc w:val="both"/>
-        <w:rPr>
-          <w:color w:val="0000FF"/>
-        </w:rPr>
-      </w:pPr>
-      <w:r>
-        <w:t>&lt;</w:t>
-      </w:r>
-      <w:r>
-        <w:rPr>
-          <w:color w:val="0000FF"/>
-        </w:rPr>
-        <w:t xml:space="preserve">Identify the various users that you anticipate will use this product. Users may be differentiated based on frequency of use, subset of product functions used, technical expertise, security or privilege levels, educational level, or experience. </w:t>
-      </w:r>
-    </w:p>
-    <w:p>
-      <w:pPr>
-        <w:pStyle w:val="template"/>
-        <w:jc w:val="both"/>
-      </w:pPr>
-      <w:r>
-        <w:t xml:space="preserve">TO DO: </w:t>
-      </w:r>
-    </w:p>
-    <w:p>
-      <w:pPr>
-        <w:pStyle w:val="template"/>
-        <w:jc w:val="both"/>
-      </w:pPr>
-      <w:r>
         <w:t xml:space="preserve">1. Describe the pertinent characteristics of each user. Certain requirements may pertain only to certain users. </w:t>
       </w:r>
     </w:p>
@@ -3763,24 +3341,6 @@
       <w:r>
         <w:t>3. Distinguish the most important users for this product from those who are less important to satisfy.&gt;</w:t>
       </w:r>
-    </w:p>
-    <w:p>
-      <w:pPr>
-        <w:pStyle w:val="template"/>
-        <w:jc w:val="both"/>
-      </w:pPr>
-    </w:p>
-    <w:p>
-      <w:pPr>
-        <w:pStyle w:val="template"/>
-        <w:jc w:val="both"/>
-        <w:rPr>
-          <w:i w:val="0"/>
-          <w:iCs w:val="0"/>
-        </w:rPr>
-      </w:pPr>
-      <w:bookmarkStart w:id="37" w:name="_GoBack"/>
-      <w:bookmarkEnd w:id="37"/>
     </w:p>
     <w:p>
       <w:pPr>
@@ -3840,7 +3400,6 @@
         <w:rPr>
           <w:rFonts w:ascii="Arial" w:hAnsi="Arial"/>
         </w:rPr>
-        <w:lastRenderedPageBreak/>
         <w:t>Design and Implementation Constraints</w:t>
       </w:r>
       <w:bookmarkEnd w:id="40"/>
@@ -4097,7 +3656,6 @@
           <w:rFonts w:ascii="Arial" w:hAnsi="Arial"/>
           <w:color w:val="FFFFFF"/>
         </w:rPr>
-        <w:lastRenderedPageBreak/>
         <w:t>Specific Requirements</w:t>
       </w:r>
       <w:bookmarkEnd w:id="46"/>
@@ -4279,6 +3837,7 @@
         <w:jc w:val="both"/>
       </w:pPr>
       <w:r>
+        <w:lastRenderedPageBreak/>
         <w:t>TO DO: The previous part illustrates some of the information you would usually include in this part of the SRS document. To make things simpler, you are only required to describe the specific interface with the operating system.&gt;</w:t>
       </w:r>
     </w:p>
@@ -4542,7 +4101,6 @@
           <w:rFonts w:ascii="Arial" w:hAnsi="Arial"/>
           <w:color w:val="FFFFFF"/>
         </w:rPr>
-        <w:lastRenderedPageBreak/>
         <w:t>Other Non-functional Requirements</w:t>
       </w:r>
       <w:bookmarkEnd w:id="54"/>
@@ -5092,7 +4650,6 @@
           <w:i/>
           <w:sz w:val="22"/>
         </w:rPr>
-        <w:lastRenderedPageBreak/>
         <w:t>&lt;Data dictionary is used to track all the different variables, states and functional requirements that you described in your document. Make sure to include the complete list of all constants, state variables (and their possible states), inputs and outputs in a table. In the table, include the description of these items as well as all related operations and requirements.&gt;</w:t>
       </w:r>
     </w:p>
@@ -5172,7 +4729,6 @@
           <w:rFonts w:ascii="Arial" w:hAnsi="Arial"/>
           <w:color w:val="FFFFFF"/>
         </w:rPr>
-        <w:lastRenderedPageBreak/>
         <w:t>Appendix B</w:t>
       </w:r>
       <w:bookmarkEnd w:id="64"/>
@@ -5195,7 +4751,7 @@
       </w:r>
     </w:p>
     <w:sectPr>
-      <w:headerReference w:type="default" r:id="rId14"/>
+      <w:headerReference w:type="default" r:id="rId13"/>
       <w:pgSz w:w="12240" w:h="15840" w:code="1"/>
       <w:pgMar w:top="1440" w:right="1296" w:bottom="1440" w:left="1296" w:header="720" w:footer="720" w:gutter="0"/>
       <w:pgNumType w:start="1"/>
@@ -5900,119 +5456,6 @@
       <w:lvlJc w:val="left"/>
     </w:lvl>
   </w:abstractNum>
-  <w:abstractNum w:abstractNumId="5" w15:restartNumberingAfterBreak="0">
-    <w:nsid w:val="7568669D"/>
-    <w:multiLevelType w:val="hybridMultilevel"/>
-    <w:tmpl w:val="D1682598"/>
-    <w:lvl w:ilvl="0" w:tplc="04090001">
-      <w:start w:val="1"/>
-      <w:numFmt w:val="bullet"/>
-      <w:lvlText w:val=""/>
-      <w:lvlJc w:val="left"/>
-      <w:pPr>
-        <w:ind w:left="720" w:hanging="360"/>
-      </w:pPr>
-      <w:rPr>
-        <w:rFonts w:ascii="Symbol" w:hAnsi="Symbol" w:hint="default"/>
-      </w:rPr>
-    </w:lvl>
-    <w:lvl w:ilvl="1" w:tplc="04090003" w:tentative="1">
-      <w:start w:val="1"/>
-      <w:numFmt w:val="bullet"/>
-      <w:lvlText w:val="o"/>
-      <w:lvlJc w:val="left"/>
-      <w:pPr>
-        <w:ind w:left="1440" w:hanging="360"/>
-      </w:pPr>
-      <w:rPr>
-        <w:rFonts w:ascii="Courier New" w:hAnsi="Courier New" w:cs="Courier New" w:hint="default"/>
-      </w:rPr>
-    </w:lvl>
-    <w:lvl w:ilvl="2" w:tplc="04090005" w:tentative="1">
-      <w:start w:val="1"/>
-      <w:numFmt w:val="bullet"/>
-      <w:lvlText w:val=""/>
-      <w:lvlJc w:val="left"/>
-      <w:pPr>
-        <w:ind w:left="2160" w:hanging="360"/>
-      </w:pPr>
-      <w:rPr>
-        <w:rFonts w:ascii="Wingdings" w:hAnsi="Wingdings" w:hint="default"/>
-      </w:rPr>
-    </w:lvl>
-    <w:lvl w:ilvl="3" w:tplc="04090001" w:tentative="1">
-      <w:start w:val="1"/>
-      <w:numFmt w:val="bullet"/>
-      <w:lvlText w:val=""/>
-      <w:lvlJc w:val="left"/>
-      <w:pPr>
-        <w:ind w:left="2880" w:hanging="360"/>
-      </w:pPr>
-      <w:rPr>
-        <w:rFonts w:ascii="Symbol" w:hAnsi="Symbol" w:hint="default"/>
-      </w:rPr>
-    </w:lvl>
-    <w:lvl w:ilvl="4" w:tplc="04090003" w:tentative="1">
-      <w:start w:val="1"/>
-      <w:numFmt w:val="bullet"/>
-      <w:lvlText w:val="o"/>
-      <w:lvlJc w:val="left"/>
-      <w:pPr>
-        <w:ind w:left="3600" w:hanging="360"/>
-      </w:pPr>
-      <w:rPr>
-        <w:rFonts w:ascii="Courier New" w:hAnsi="Courier New" w:cs="Courier New" w:hint="default"/>
-      </w:rPr>
-    </w:lvl>
-    <w:lvl w:ilvl="5" w:tplc="04090005" w:tentative="1">
-      <w:start w:val="1"/>
-      <w:numFmt w:val="bullet"/>
-      <w:lvlText w:val=""/>
-      <w:lvlJc w:val="left"/>
-      <w:pPr>
-        <w:ind w:left="4320" w:hanging="360"/>
-      </w:pPr>
-      <w:rPr>
-        <w:rFonts w:ascii="Wingdings" w:hAnsi="Wingdings" w:hint="default"/>
-      </w:rPr>
-    </w:lvl>
-    <w:lvl w:ilvl="6" w:tplc="04090001" w:tentative="1">
-      <w:start w:val="1"/>
-      <w:numFmt w:val="bullet"/>
-      <w:lvlText w:val=""/>
-      <w:lvlJc w:val="left"/>
-      <w:pPr>
-        <w:ind w:left="5040" w:hanging="360"/>
-      </w:pPr>
-      <w:rPr>
-        <w:rFonts w:ascii="Symbol" w:hAnsi="Symbol" w:hint="default"/>
-      </w:rPr>
-    </w:lvl>
-    <w:lvl w:ilvl="7" w:tplc="04090003" w:tentative="1">
-      <w:start w:val="1"/>
-      <w:numFmt w:val="bullet"/>
-      <w:lvlText w:val="o"/>
-      <w:lvlJc w:val="left"/>
-      <w:pPr>
-        <w:ind w:left="5760" w:hanging="360"/>
-      </w:pPr>
-      <w:rPr>
-        <w:rFonts w:ascii="Courier New" w:hAnsi="Courier New" w:cs="Courier New" w:hint="default"/>
-      </w:rPr>
-    </w:lvl>
-    <w:lvl w:ilvl="8" w:tplc="04090005" w:tentative="1">
-      <w:start w:val="1"/>
-      <w:numFmt w:val="bullet"/>
-      <w:lvlText w:val=""/>
-      <w:lvlJc w:val="left"/>
-      <w:pPr>
-        <w:ind w:left="6480" w:hanging="360"/>
-      </w:pPr>
-      <w:rPr>
-        <w:rFonts w:ascii="Wingdings" w:hAnsi="Wingdings" w:hint="default"/>
-      </w:rPr>
-    </w:lvl>
-  </w:abstractNum>
   <w:num w:numId="1">
     <w:abstractNumId w:val="0"/>
   </w:num>
@@ -6027,9 +5470,6 @@
   </w:num>
   <w:num w:numId="5">
     <w:abstractNumId w:val="1"/>
-  </w:num>
-  <w:num w:numId="6">
-    <w:abstractNumId w:val="5"/>
   </w:num>
 </w:numbering>
 </file>

--- a/SRS Document.docx
+++ b/SRS Document.docx
@@ -400,7 +400,7 @@
               <w:rPr>
                 <w:sz w:val="22"/>
               </w:rPr>
-              <w:t>&lt;student #&gt;</w:t>
+              <w:t>11603449</w:t>
             </w:r>
           </w:p>
         </w:tc>
@@ -3350,8 +3350,6 @@
         </w:rPr>
         <w:t>chart/graph.</w:t>
       </w:r>
-      <w:bookmarkStart w:id="33" w:name="_GoBack"/>
-      <w:bookmarkEnd w:id="33"/>
     </w:p>
     <w:p>
       <w:pPr>
@@ -3450,8 +3448,8 @@
           <w:rFonts w:ascii="Arial" w:hAnsi="Arial"/>
         </w:rPr>
       </w:pPr>
-      <w:bookmarkStart w:id="34" w:name="_Toc439994675"/>
-      <w:bookmarkStart w:id="35" w:name="_Toc113291698"/>
+      <w:bookmarkStart w:id="33" w:name="_Toc439994675"/>
+      <w:bookmarkStart w:id="34" w:name="_Toc113291698"/>
       <w:r>
         <w:rPr>
           <w:rFonts w:ascii="Arial" w:hAnsi="Arial"/>
@@ -3459,80 +3457,256 @@
         <w:lastRenderedPageBreak/>
         <w:t xml:space="preserve">Product </w:t>
       </w:r>
+      <w:bookmarkEnd w:id="33"/>
+      <w:r>
+        <w:rPr>
+          <w:rFonts w:ascii="Arial" w:hAnsi="Arial"/>
+        </w:rPr>
+        <w:t>Functionality</w:t>
+      </w:r>
       <w:bookmarkEnd w:id="34"/>
-      <w:r>
-        <w:rPr>
-          <w:rFonts w:ascii="Arial" w:hAnsi="Arial"/>
-        </w:rPr>
-        <w:t>Functionality</w:t>
-      </w:r>
+    </w:p>
+    <w:p>
+      <w:pPr>
+        <w:pStyle w:val="template"/>
+        <w:jc w:val="both"/>
+        <w:rPr>
+          <w:color w:val="0000FF"/>
+        </w:rPr>
+      </w:pPr>
+      <w:r>
+        <w:t>&lt;</w:t>
+      </w:r>
+      <w:r>
+        <w:rPr>
+          <w:color w:val="0000FF"/>
+        </w:rPr>
+        <w:t>Summarize the major functions the product must perform or must let the user perform. Details will be provided in Section 3, so only a high level summary is needed here. Organize the functions to make them understandable to any reader of the SRS. A picture of the major groups of related requirements and how they relate, such as a top level data flow diagram or object class diagram, will be effective.</w:t>
+      </w:r>
+    </w:p>
+    <w:p>
+      <w:pPr>
+        <w:pStyle w:val="template"/>
+        <w:jc w:val="both"/>
+      </w:pPr>
+      <w:r>
+        <w:t xml:space="preserve">TO DO: </w:t>
+      </w:r>
+    </w:p>
+    <w:p>
+      <w:pPr>
+        <w:pStyle w:val="template"/>
+        <w:jc w:val="both"/>
+      </w:pPr>
+      <w:r>
+        <w:t>1. Provide a bulleted list of all the major functions of the system</w:t>
+      </w:r>
+    </w:p>
+    <w:p>
+      <w:pPr>
+        <w:pStyle w:val="template"/>
+        <w:jc w:val="both"/>
+      </w:pPr>
+      <w:r>
+        <w:t xml:space="preserve">2. </w:t>
+      </w:r>
+      <w:r>
+        <w:rPr>
+          <w:b/>
+        </w:rPr>
+        <w:t xml:space="preserve">(Optional) </w:t>
+      </w:r>
+      <w:r>
+        <w:t>Provide a Data Flow Diagram of the system to show how these functions relate to each other.</w:t>
+      </w:r>
+      <w:r>
+        <w:t xml:space="preserve"> This is useful wh</w:t>
+      </w:r>
+      <w:r>
+        <w:t>en there is a clear sequence for</w:t>
+      </w:r>
+      <w:r>
+        <w:t xml:space="preserve"> the functions being performed.</w:t>
+      </w:r>
+      <w:r>
+        <w:t>&gt;</w:t>
+      </w:r>
+    </w:p>
+    <w:p>
+      <w:pPr>
+        <w:pStyle w:val="template"/>
+        <w:jc w:val="both"/>
+      </w:pPr>
+    </w:p>
+    <w:p>
+      <w:pPr>
+        <w:pStyle w:val="template"/>
+        <w:jc w:val="both"/>
+      </w:pPr>
+    </w:p>
+    <w:p>
+      <w:pPr>
+        <w:pStyle w:val="template"/>
+        <w:numPr>
+          <w:ilvl w:val="0"/>
+          <w:numId w:val="6"/>
+        </w:numPr>
+        <w:jc w:val="both"/>
+        <w:rPr>
+          <w:i w:val="0"/>
+          <w:iCs w:val="0"/>
+        </w:rPr>
+      </w:pPr>
+      <w:r>
+        <w:rPr>
+          <w:i w:val="0"/>
+          <w:iCs w:val="0"/>
+        </w:rPr>
+        <w:t>Landing page that lets them find the other features</w:t>
+      </w:r>
+    </w:p>
+    <w:p>
+      <w:pPr>
+        <w:pStyle w:val="template"/>
+        <w:numPr>
+          <w:ilvl w:val="0"/>
+          <w:numId w:val="6"/>
+        </w:numPr>
+        <w:jc w:val="both"/>
+        <w:rPr>
+          <w:i w:val="0"/>
+          <w:iCs w:val="0"/>
+        </w:rPr>
+      </w:pPr>
+      <w:r>
+        <w:rPr>
+          <w:i w:val="0"/>
+          <w:iCs w:val="0"/>
+        </w:rPr>
+        <w:t>Income/Expense data reciever</w:t>
+      </w:r>
+    </w:p>
+    <w:p>
+      <w:pPr>
+        <w:pStyle w:val="template"/>
+        <w:numPr>
+          <w:ilvl w:val="0"/>
+          <w:numId w:val="6"/>
+        </w:numPr>
+        <w:jc w:val="both"/>
+        <w:rPr>
+          <w:i w:val="0"/>
+          <w:iCs w:val="0"/>
+        </w:rPr>
+      </w:pPr>
+      <w:r>
+        <w:rPr>
+          <w:i w:val="0"/>
+          <w:iCs w:val="0"/>
+        </w:rPr>
+        <w:t>Income tracker that accepts both the income and expenses and sees if they’re making/losing money and other little things</w:t>
+      </w:r>
+    </w:p>
+    <w:p>
+      <w:pPr>
+        <w:pStyle w:val="template"/>
+        <w:numPr>
+          <w:ilvl w:val="0"/>
+          <w:numId w:val="6"/>
+        </w:numPr>
+        <w:jc w:val="both"/>
+        <w:rPr>
+          <w:i w:val="0"/>
+          <w:iCs w:val="0"/>
+        </w:rPr>
+      </w:pPr>
+      <w:r>
+        <w:rPr>
+          <w:i w:val="0"/>
+          <w:iCs w:val="0"/>
+        </w:rPr>
+        <w:t>Expense tracking function which can show expenses for weekly/monthy/yearly and category specific expenses.</w:t>
+      </w:r>
+    </w:p>
+    <w:p>
+      <w:pPr>
+        <w:pStyle w:val="template"/>
+        <w:ind w:left="360"/>
+        <w:jc w:val="both"/>
+        <w:rPr>
+          <w:i w:val="0"/>
+          <w:iCs w:val="0"/>
+        </w:rPr>
+      </w:pPr>
+      <w:r>
+        <w:rPr>
+          <w:i w:val="0"/>
+          <w:iCs w:val="0"/>
+        </w:rPr>
+        <w:t>- The landing page allows the user to have ease of access to the other functions without having to traverse a bunch of webages to find exactly what they are looking for.</w:t>
+      </w:r>
+    </w:p>
+    <w:p>
+      <w:pPr>
+        <w:pStyle w:val="template"/>
+        <w:ind w:left="360"/>
+        <w:jc w:val="both"/>
+        <w:rPr>
+          <w:i w:val="0"/>
+          <w:iCs w:val="0"/>
+        </w:rPr>
+      </w:pPr>
+      <w:r>
+        <w:rPr>
+          <w:i w:val="0"/>
+          <w:iCs w:val="0"/>
+        </w:rPr>
+        <w:t>- The Income/Expense reciever is there so that the user can have a place to input their data, which is used later by the other functions of this product, so that we can provide proper data.</w:t>
+      </w:r>
+    </w:p>
+    <w:p>
+      <w:pPr>
+        <w:pStyle w:val="template"/>
+        <w:ind w:left="360"/>
+        <w:jc w:val="both"/>
+        <w:rPr>
+          <w:i w:val="0"/>
+          <w:iCs w:val="0"/>
+        </w:rPr>
+      </w:pPr>
+      <w:r>
+        <w:rPr>
+          <w:i w:val="0"/>
+          <w:iCs w:val="0"/>
+        </w:rPr>
+        <w:t>- The income tracker is a function that will add together the income and expenses of the user and will show them visually how their finances are looking in general.</w:t>
+      </w:r>
+    </w:p>
+    <w:p>
+      <w:pPr>
+        <w:pStyle w:val="template"/>
+        <w:ind w:left="360"/>
+        <w:jc w:val="both"/>
+        <w:rPr>
+          <w:i w:val="0"/>
+          <w:iCs w:val="0"/>
+        </w:rPr>
+      </w:pPr>
+      <w:r>
+        <w:rPr>
+          <w:i w:val="0"/>
+          <w:iCs w:val="0"/>
+        </w:rPr>
+        <w:t>- The expense tracking function will be more detailed and focus primarily on expense data. This function will have the ability to show expenses for multiple time frames and categorical expenses.</w:t>
+      </w:r>
+    </w:p>
+    <w:p>
+      <w:pPr>
+        <w:pStyle w:val="template"/>
+        <w:jc w:val="both"/>
+      </w:pPr>
+      <w:bookmarkStart w:id="35" w:name="_GoBack"/>
       <w:bookmarkEnd w:id="35"/>
-    </w:p>
-    <w:p>
-      <w:pPr>
-        <w:pStyle w:val="template"/>
-        <w:jc w:val="both"/>
-        <w:rPr>
-          <w:color w:val="0000FF"/>
-        </w:rPr>
-      </w:pPr>
-      <w:r>
-        <w:t>&lt;</w:t>
-      </w:r>
-      <w:r>
-        <w:rPr>
-          <w:color w:val="0000FF"/>
-        </w:rPr>
-        <w:t>Summarize the major functions the product must perform or must let the user perform. Details will be provided in Section 3, so only a high level summary is needed here. Organize the functions to make them understandable to any reader of the SRS. A picture of the major groups of related requirements and how they relate, such as a top level data flow diagram or object class diagram, will be effective.</w:t>
-      </w:r>
-    </w:p>
-    <w:p>
-      <w:pPr>
-        <w:pStyle w:val="template"/>
-        <w:jc w:val="both"/>
-      </w:pPr>
-      <w:r>
-        <w:t xml:space="preserve">TO DO: </w:t>
-      </w:r>
-    </w:p>
-    <w:p>
-      <w:pPr>
-        <w:pStyle w:val="template"/>
-        <w:jc w:val="both"/>
-      </w:pPr>
-      <w:r>
-        <w:t>1. Provide a bulleted list of all the major functions of the system</w:t>
-      </w:r>
-    </w:p>
-    <w:p>
-      <w:pPr>
-        <w:pStyle w:val="template"/>
-        <w:jc w:val="both"/>
-      </w:pPr>
-      <w:r>
-        <w:t xml:space="preserve">2. </w:t>
-      </w:r>
-      <w:r>
-        <w:rPr>
-          <w:b/>
-        </w:rPr>
-        <w:t xml:space="preserve">(Optional) </w:t>
-      </w:r>
-      <w:r>
-        <w:t>Provide a Data Flow Diagram of the system to show how these functions relate to each other.</w:t>
-      </w:r>
-      <w:r>
-        <w:t xml:space="preserve"> This is useful wh</w:t>
-      </w:r>
-      <w:r>
-        <w:t>en there is a clear sequence for</w:t>
-      </w:r>
-      <w:r>
-        <w:t xml:space="preserve"> the functions being performed.</w:t>
-      </w:r>
-      <w:r>
-        <w:t>&gt;</w:t>
-      </w:r>
     </w:p>
     <w:p>
       <w:pPr>
@@ -3655,6 +3829,7 @@
         <w:rPr>
           <w:rFonts w:ascii="Arial" w:hAnsi="Arial"/>
         </w:rPr>
+        <w:lastRenderedPageBreak/>
         <w:t>Design and Implementation Constraints</w:t>
       </w:r>
       <w:bookmarkEnd w:id="40"/>
@@ -3751,7 +3926,6 @@
         <w:rPr>
           <w:rFonts w:ascii="Arial" w:hAnsi="Arial"/>
         </w:rPr>
-        <w:lastRenderedPageBreak/>
         <w:t>Assumptions and Dependencies</w:t>
       </w:r>
       <w:bookmarkEnd w:id="44"/>
@@ -3912,6 +4086,7 @@
           <w:rFonts w:ascii="Arial" w:hAnsi="Arial"/>
           <w:color w:val="FFFFFF"/>
         </w:rPr>
+        <w:lastRenderedPageBreak/>
         <w:t>Specific Requirements</w:t>
       </w:r>
       <w:bookmarkEnd w:id="46"/>
@@ -4029,7 +4204,6 @@
         <w:jc w:val="both"/>
       </w:pPr>
       <w:r>
-        <w:lastRenderedPageBreak/>
         <w:t>&lt;</w:t>
       </w:r>
       <w:r>
@@ -4278,7 +4452,6 @@
         <w:jc w:val="both"/>
       </w:pPr>
       <w:r>
-        <w:lastRenderedPageBreak/>
         <w:t>&lt;</w:t>
       </w:r>
       <w:r>
@@ -4358,6 +4531,7 @@
           <w:rFonts w:ascii="Arial" w:hAnsi="Arial"/>
           <w:color w:val="FFFFFF"/>
         </w:rPr>
+        <w:lastRenderedPageBreak/>
         <w:t>Other Non-functional Requirements</w:t>
       </w:r>
       <w:bookmarkEnd w:id="54"/>
@@ -4495,7 +4669,6 @@
         <w:jc w:val="both"/>
       </w:pPr>
       <w:r>
-        <w:lastRenderedPageBreak/>
         <w:t>Describe briefly what level of security is expected from this product by your client and provide a bulleted (or numbered) list of the major security requirements.&gt;</w:t>
       </w:r>
     </w:p>
@@ -4908,6 +5081,7 @@
           <w:i/>
           <w:sz w:val="22"/>
         </w:rPr>
+        <w:lastRenderedPageBreak/>
         <w:t>&lt;Data dictionary is used to track all the different variables, states and functional requirements that you described in your document. Make sure to include the complete list of all constants, state variables (and their possible states), inputs and outputs in a table. In the table, include the description of these items as well as all related operations and requirements.&gt;</w:t>
       </w:r>
     </w:p>
@@ -4987,6 +5161,7 @@
           <w:rFonts w:ascii="Arial" w:hAnsi="Arial"/>
           <w:color w:val="FFFFFF"/>
         </w:rPr>
+        <w:lastRenderedPageBreak/>
         <w:t>Appendix B</w:t>
       </w:r>
       <w:bookmarkEnd w:id="64"/>
@@ -5714,6 +5889,119 @@
       <w:lvlJc w:val="left"/>
     </w:lvl>
   </w:abstractNum>
+  <w:abstractNum w:abstractNumId="5" w15:restartNumberingAfterBreak="0">
+    <w:nsid w:val="7568669D"/>
+    <w:multiLevelType w:val="hybridMultilevel"/>
+    <w:tmpl w:val="D1682598"/>
+    <w:lvl w:ilvl="0" w:tplc="04090001">
+      <w:start w:val="1"/>
+      <w:numFmt w:val="bullet"/>
+      <w:lvlText w:val=""/>
+      <w:lvlJc w:val="left"/>
+      <w:pPr>
+        <w:ind w:left="720" w:hanging="360"/>
+      </w:pPr>
+      <w:rPr>
+        <w:rFonts w:ascii="Symbol" w:hAnsi="Symbol" w:hint="default"/>
+      </w:rPr>
+    </w:lvl>
+    <w:lvl w:ilvl="1" w:tplc="04090003" w:tentative="1">
+      <w:start w:val="1"/>
+      <w:numFmt w:val="bullet"/>
+      <w:lvlText w:val="o"/>
+      <w:lvlJc w:val="left"/>
+      <w:pPr>
+        <w:ind w:left="1440" w:hanging="360"/>
+      </w:pPr>
+      <w:rPr>
+        <w:rFonts w:ascii="Courier New" w:hAnsi="Courier New" w:cs="Courier New" w:hint="default"/>
+      </w:rPr>
+    </w:lvl>
+    <w:lvl w:ilvl="2" w:tplc="04090005" w:tentative="1">
+      <w:start w:val="1"/>
+      <w:numFmt w:val="bullet"/>
+      <w:lvlText w:val=""/>
+      <w:lvlJc w:val="left"/>
+      <w:pPr>
+        <w:ind w:left="2160" w:hanging="360"/>
+      </w:pPr>
+      <w:rPr>
+        <w:rFonts w:ascii="Wingdings" w:hAnsi="Wingdings" w:hint="default"/>
+      </w:rPr>
+    </w:lvl>
+    <w:lvl w:ilvl="3" w:tplc="04090001" w:tentative="1">
+      <w:start w:val="1"/>
+      <w:numFmt w:val="bullet"/>
+      <w:lvlText w:val=""/>
+      <w:lvlJc w:val="left"/>
+      <w:pPr>
+        <w:ind w:left="2880" w:hanging="360"/>
+      </w:pPr>
+      <w:rPr>
+        <w:rFonts w:ascii="Symbol" w:hAnsi="Symbol" w:hint="default"/>
+      </w:rPr>
+    </w:lvl>
+    <w:lvl w:ilvl="4" w:tplc="04090003" w:tentative="1">
+      <w:start w:val="1"/>
+      <w:numFmt w:val="bullet"/>
+      <w:lvlText w:val="o"/>
+      <w:lvlJc w:val="left"/>
+      <w:pPr>
+        <w:ind w:left="3600" w:hanging="360"/>
+      </w:pPr>
+      <w:rPr>
+        <w:rFonts w:ascii="Courier New" w:hAnsi="Courier New" w:cs="Courier New" w:hint="default"/>
+      </w:rPr>
+    </w:lvl>
+    <w:lvl w:ilvl="5" w:tplc="04090005" w:tentative="1">
+      <w:start w:val="1"/>
+      <w:numFmt w:val="bullet"/>
+      <w:lvlText w:val=""/>
+      <w:lvlJc w:val="left"/>
+      <w:pPr>
+        <w:ind w:left="4320" w:hanging="360"/>
+      </w:pPr>
+      <w:rPr>
+        <w:rFonts w:ascii="Wingdings" w:hAnsi="Wingdings" w:hint="default"/>
+      </w:rPr>
+    </w:lvl>
+    <w:lvl w:ilvl="6" w:tplc="04090001" w:tentative="1">
+      <w:start w:val="1"/>
+      <w:numFmt w:val="bullet"/>
+      <w:lvlText w:val=""/>
+      <w:lvlJc w:val="left"/>
+      <w:pPr>
+        <w:ind w:left="5040" w:hanging="360"/>
+      </w:pPr>
+      <w:rPr>
+        <w:rFonts w:ascii="Symbol" w:hAnsi="Symbol" w:hint="default"/>
+      </w:rPr>
+    </w:lvl>
+    <w:lvl w:ilvl="7" w:tplc="04090003" w:tentative="1">
+      <w:start w:val="1"/>
+      <w:numFmt w:val="bullet"/>
+      <w:lvlText w:val="o"/>
+      <w:lvlJc w:val="left"/>
+      <w:pPr>
+        <w:ind w:left="5760" w:hanging="360"/>
+      </w:pPr>
+      <w:rPr>
+        <w:rFonts w:ascii="Courier New" w:hAnsi="Courier New" w:cs="Courier New" w:hint="default"/>
+      </w:rPr>
+    </w:lvl>
+    <w:lvl w:ilvl="8" w:tplc="04090005" w:tentative="1">
+      <w:start w:val="1"/>
+      <w:numFmt w:val="bullet"/>
+      <w:lvlText w:val=""/>
+      <w:lvlJc w:val="left"/>
+      <w:pPr>
+        <w:ind w:left="6480" w:hanging="360"/>
+      </w:pPr>
+      <w:rPr>
+        <w:rFonts w:ascii="Wingdings" w:hAnsi="Wingdings" w:hint="default"/>
+      </w:rPr>
+    </w:lvl>
+  </w:abstractNum>
   <w:num w:numId="1">
     <w:abstractNumId w:val="0"/>
   </w:num>
@@ -5728,6 +6016,9 @@
   </w:num>
   <w:num w:numId="5">
     <w:abstractNumId w:val="1"/>
+  </w:num>
+  <w:num w:numId="6">
+    <w:abstractNumId w:val="5"/>
   </w:num>
 </w:numbering>
 </file>

--- a/SRS Document.docx
+++ b/SRS Document.docx
@@ -3705,71 +3705,93 @@
         <w:pStyle w:val="template"/>
         <w:jc w:val="both"/>
       </w:pPr>
-      <w:bookmarkStart w:id="35" w:name="_GoBack"/>
+    </w:p>
+    <w:p>
+      <w:pPr>
+        <w:pStyle w:val="Heading2"/>
+        <w:rPr>
+          <w:rFonts w:ascii="Arial" w:hAnsi="Arial"/>
+        </w:rPr>
+      </w:pPr>
+      <w:bookmarkStart w:id="35" w:name="_Toc439994676"/>
+      <w:bookmarkStart w:id="36" w:name="_Toc113291699"/>
+      <w:r>
+        <w:rPr>
+          <w:rFonts w:ascii="Arial" w:hAnsi="Arial"/>
+        </w:rPr>
+        <w:t>Users and Characteristics</w:t>
+      </w:r>
       <w:bookmarkEnd w:id="35"/>
-    </w:p>
-    <w:p>
-      <w:pPr>
-        <w:pStyle w:val="Heading2"/>
-        <w:rPr>
-          <w:rFonts w:ascii="Arial" w:hAnsi="Arial"/>
-        </w:rPr>
-      </w:pPr>
-      <w:bookmarkStart w:id="36" w:name="_Toc439994676"/>
-      <w:bookmarkStart w:id="37" w:name="_Toc113291699"/>
-      <w:r>
-        <w:rPr>
-          <w:rFonts w:ascii="Arial" w:hAnsi="Arial"/>
-        </w:rPr>
-        <w:t>Users and Characteristics</w:t>
-      </w:r>
       <w:bookmarkEnd w:id="36"/>
+    </w:p>
+    <w:p>
+      <w:pPr>
+        <w:pStyle w:val="template"/>
+        <w:jc w:val="both"/>
+        <w:rPr>
+          <w:color w:val="0000FF"/>
+        </w:rPr>
+      </w:pPr>
+      <w:r>
+        <w:t>&lt;</w:t>
+      </w:r>
+      <w:r>
+        <w:rPr>
+          <w:color w:val="0000FF"/>
+        </w:rPr>
+        <w:t xml:space="preserve">Identify the various users that you anticipate will use this product. Users may be differentiated based on frequency of use, subset of product functions used, technical expertise, security or privilege levels, educational level, or experience. </w:t>
+      </w:r>
+    </w:p>
+    <w:p>
+      <w:pPr>
+        <w:pStyle w:val="template"/>
+        <w:jc w:val="both"/>
+      </w:pPr>
+      <w:r>
+        <w:t xml:space="preserve">TO DO: </w:t>
+      </w:r>
+    </w:p>
+    <w:p>
+      <w:pPr>
+        <w:pStyle w:val="template"/>
+        <w:jc w:val="both"/>
+      </w:pPr>
+      <w:r>
+        <w:t xml:space="preserve">1. Describe the pertinent characteristics of each user. Certain requirements may pertain only to certain users. </w:t>
+      </w:r>
+    </w:p>
+    <w:p>
+      <w:pPr>
+        <w:pStyle w:val="template"/>
+        <w:jc w:val="both"/>
+      </w:pPr>
+      <w:r>
+        <w:t>3. Distinguish the most important users for this product from those who are less important to satisfy.&gt;</w:t>
+      </w:r>
+    </w:p>
+    <w:p>
+      <w:pPr>
+        <w:pStyle w:val="template"/>
+        <w:jc w:val="both"/>
+      </w:pPr>
+    </w:p>
+    <w:p>
+      <w:r>
+        <w:t>Our product is geared towards any person/entity that is looking to keep track of their finances and potentially use our software to make a change in that behavior. Our product is geared towards simplicity and ease of access, there are not any functions for accepting giant loads of information and different kinds of incomes, for example derivative options that some might be holding.</w:t>
+      </w:r>
+    </w:p>
+    <w:p>
+      <w:r>
+        <w:t>Our main user will be the average person who is not part of a huge corporation, that just needs to see where his finances are going wrong and where they can improve. This user has the priority when it comes to our functional design, so that he might be able to access every feature without any expertise on his part. There will be those who use our product for corporations and bigger entity’s, however they are not given priority when it comes to having functionality geared specifically for them, rather they must use our simple functions in their own creative ways to adapt for themselves.</w:t>
+      </w:r>
+    </w:p>
+    <w:p>
+      <w:pPr>
+        <w:pStyle w:val="template"/>
+        <w:jc w:val="both"/>
+      </w:pPr>
+      <w:bookmarkStart w:id="37" w:name="_GoBack"/>
       <w:bookmarkEnd w:id="37"/>
-    </w:p>
-    <w:p>
-      <w:pPr>
-        <w:pStyle w:val="template"/>
-        <w:jc w:val="both"/>
-        <w:rPr>
-          <w:color w:val="0000FF"/>
-        </w:rPr>
-      </w:pPr>
-      <w:r>
-        <w:t>&lt;</w:t>
-      </w:r>
-      <w:r>
-        <w:rPr>
-          <w:color w:val="0000FF"/>
-        </w:rPr>
-        <w:t xml:space="preserve">Identify the various users that you anticipate will use this product. Users may be differentiated based on frequency of use, subset of product functions used, technical expertise, security or privilege levels, educational level, or experience. </w:t>
-      </w:r>
-    </w:p>
-    <w:p>
-      <w:pPr>
-        <w:pStyle w:val="template"/>
-        <w:jc w:val="both"/>
-      </w:pPr>
-      <w:r>
-        <w:t xml:space="preserve">TO DO: </w:t>
-      </w:r>
-    </w:p>
-    <w:p>
-      <w:pPr>
-        <w:pStyle w:val="template"/>
-        <w:jc w:val="both"/>
-      </w:pPr>
-      <w:r>
-        <w:t xml:space="preserve">1. Describe the pertinent characteristics of each user. Certain requirements may pertain only to certain users. </w:t>
-      </w:r>
-    </w:p>
-    <w:p>
-      <w:pPr>
-        <w:pStyle w:val="template"/>
-        <w:jc w:val="both"/>
-      </w:pPr>
-      <w:r>
-        <w:t>3. Distinguish the most important users for this product from those who are less important to satisfy.&gt;</w:t>
-      </w:r>
     </w:p>
     <w:p>
       <w:pPr>
@@ -3784,6 +3806,7 @@
         <w:rPr>
           <w:rFonts w:ascii="Arial" w:hAnsi="Arial"/>
         </w:rPr>
+        <w:lastRenderedPageBreak/>
         <w:t>Operating Environment</w:t>
       </w:r>
       <w:bookmarkEnd w:id="38"/>
@@ -3829,7 +3852,6 @@
         <w:rPr>
           <w:rFonts w:ascii="Arial" w:hAnsi="Arial"/>
         </w:rPr>
-        <w:lastRenderedPageBreak/>
         <w:t>Design and Implementation Constraints</w:t>
       </w:r>
       <w:bookmarkEnd w:id="40"/>
@@ -4086,7 +4108,6 @@
           <w:rFonts w:ascii="Arial" w:hAnsi="Arial"/>
           <w:color w:val="FFFFFF"/>
         </w:rPr>
-        <w:lastRenderedPageBreak/>
         <w:t>Specific Requirements</w:t>
       </w:r>
       <w:bookmarkEnd w:id="46"/>
@@ -4283,6 +4304,7 @@
         <w:rPr>
           <w:rFonts w:ascii="Arial" w:hAnsi="Arial"/>
         </w:rPr>
+        <w:lastRenderedPageBreak/>
         <w:t>Communications Interfaces</w:t>
       </w:r>
       <w:bookmarkEnd w:id="51"/>
@@ -4531,7 +4553,6 @@
           <w:rFonts w:ascii="Arial" w:hAnsi="Arial"/>
           <w:color w:val="FFFFFF"/>
         </w:rPr>
-        <w:lastRenderedPageBreak/>
         <w:t>Other Non-functional Requirements</w:t>
       </w:r>
       <w:bookmarkEnd w:id="54"/>
@@ -4780,6 +4801,7 @@
           <w:rFonts w:ascii="Arial" w:hAnsi="Arial"/>
           <w:color w:val="FFFFFF"/>
         </w:rPr>
+        <w:lastRenderedPageBreak/>
         <w:t>Other Requirements</w:t>
       </w:r>
       <w:bookmarkEnd w:id="61"/>
@@ -5062,6 +5084,7 @@
           <w:rFonts w:ascii="Arial" w:hAnsi="Arial"/>
           <w:color w:val="FFFFFF"/>
         </w:rPr>
+        <w:lastRenderedPageBreak/>
         <w:t>Appendix A – Data Dictionary</w:t>
       </w:r>
       <w:bookmarkEnd w:id="65"/>
@@ -5081,7 +5104,6 @@
           <w:i/>
           <w:sz w:val="22"/>
         </w:rPr>
-        <w:lastRenderedPageBreak/>
         <w:t>&lt;Data dictionary is used to track all the different variables, states and functional requirements that you described in your document. Make sure to include the complete list of all constants, state variables (and their possible states), inputs and outputs in a table. In the table, include the description of these items as well as all related operations and requirements.&gt;</w:t>
       </w:r>
     </w:p>

--- a/SRS Document.docx
+++ b/SRS Document.docx
@@ -3790,8 +3790,6 @@
         <w:pStyle w:val="template"/>
         <w:jc w:val="both"/>
       </w:pPr>
-      <w:bookmarkStart w:id="37" w:name="_GoBack"/>
-      <w:bookmarkEnd w:id="37"/>
     </w:p>
     <w:p>
       <w:pPr>
@@ -3800,8 +3798,8 @@
           <w:rFonts w:ascii="Arial" w:hAnsi="Arial"/>
         </w:rPr>
       </w:pPr>
-      <w:bookmarkStart w:id="38" w:name="_Toc439994677"/>
-      <w:bookmarkStart w:id="39" w:name="_Toc113291700"/>
+      <w:bookmarkStart w:id="37" w:name="_Toc439994677"/>
+      <w:bookmarkStart w:id="38" w:name="_Toc113291700"/>
       <w:r>
         <w:rPr>
           <w:rFonts w:ascii="Arial" w:hAnsi="Arial"/>
@@ -3809,35 +3807,175 @@
         <w:lastRenderedPageBreak/>
         <w:t>Operating Environment</w:t>
       </w:r>
+      <w:bookmarkEnd w:id="37"/>
       <w:bookmarkEnd w:id="38"/>
+    </w:p>
+    <w:p>
+      <w:pPr>
+        <w:pStyle w:val="template"/>
+        <w:jc w:val="both"/>
+      </w:pPr>
+      <w:r>
+        <w:t>&lt;</w:t>
+      </w:r>
+      <w:r>
+        <w:rPr>
+          <w:color w:val="0000FF"/>
+        </w:rPr>
+        <w:t>Describe the environment in which the software will operate, including the hardware platform, operating system and versions, and any other software components or applications with which it must peacefully coexist. In this part, make sure to include a simple diagram that shows the major components of the overall system, subsystem interconnections, and external interface</w:t>
+      </w:r>
+    </w:p>
+    <w:p>
+      <w:pPr>
+        <w:pStyle w:val="template"/>
+        <w:jc w:val="both"/>
+      </w:pPr>
+      <w:r>
+        <w:t>TO DO: As stated above, in at least one paragraph, describe the environment your system will have to operate in. Make sure to include the minimum platform requirements for your system. &gt;</w:t>
+      </w:r>
+    </w:p>
+    <w:p>
+      <w:pPr>
+        <w:pStyle w:val="template"/>
+        <w:jc w:val="both"/>
+      </w:pPr>
+    </w:p>
+    <w:p>
+      <w:pPr>
+        <w:pStyle w:val="template"/>
+        <w:jc w:val="both"/>
+        <w:rPr>
+          <w:i w:val="0"/>
+          <w:iCs w:val="0"/>
+        </w:rPr>
+      </w:pPr>
+      <w:r>
+        <w:rPr>
+          <w:i w:val="0"/>
+          <w:iCs w:val="0"/>
+          <w:color w:val="FF0000"/>
+        </w:rPr>
+        <w:drawing>
+          <wp:anchor distT="0" distB="0" distL="114300" distR="114300" simplePos="0" relativeHeight="251659264" behindDoc="0" locked="0" layoutInCell="1" allowOverlap="1" wp14:anchorId="01ECFFE8" wp14:editId="3D7780CF">
+            <wp:simplePos x="0" y="0"/>
+            <wp:positionH relativeFrom="margin">
+              <wp:align>center</wp:align>
+            </wp:positionH>
+            <wp:positionV relativeFrom="paragraph">
+              <wp:posOffset>1036056</wp:posOffset>
+            </wp:positionV>
+            <wp:extent cx="4168140" cy="1701165"/>
+            <wp:effectExtent l="0" t="0" r="3810" b="0"/>
+            <wp:wrapTopAndBottom/>
+            <wp:docPr id="3" name="Picture 3"/>
+            <wp:cNvGraphicFramePr>
+              <a:graphicFrameLocks xmlns:a="http://schemas.openxmlformats.org/drawingml/2006/main" noChangeAspect="1"/>
+            </wp:cNvGraphicFramePr>
+            <a:graphic xmlns:a="http://schemas.openxmlformats.org/drawingml/2006/main">
+              <a:graphicData uri="http://schemas.openxmlformats.org/drawingml/2006/picture">
+                <pic:pic xmlns:pic="http://schemas.openxmlformats.org/drawingml/2006/picture">
+                  <pic:nvPicPr>
+                    <pic:cNvPr id="0" name="Picture 1"/>
+                    <pic:cNvPicPr>
+                      <a:picLocks noChangeAspect="1" noChangeArrowheads="1"/>
+                    </pic:cNvPicPr>
+                  </pic:nvPicPr>
+                  <pic:blipFill>
+                    <a:blip r:embed="rId14">
+                      <a:extLst>
+                        <a:ext uri="{28A0092B-C50C-407E-A947-70E740481C1C}">
+                          <a14:useLocalDpi xmlns:a14="http://schemas.microsoft.com/office/drawing/2010/main" val="0"/>
+                        </a:ext>
+                      </a:extLst>
+                    </a:blip>
+                    <a:srcRect/>
+                    <a:stretch>
+                      <a:fillRect/>
+                    </a:stretch>
+                  </pic:blipFill>
+                  <pic:spPr bwMode="auto">
+                    <a:xfrm>
+                      <a:off x="0" y="0"/>
+                      <a:ext cx="4168140" cy="1701165"/>
+                    </a:xfrm>
+                    <a:prstGeom prst="rect">
+                      <a:avLst/>
+                    </a:prstGeom>
+                    <a:noFill/>
+                    <a:ln>
+                      <a:noFill/>
+                    </a:ln>
+                  </pic:spPr>
+                </pic:pic>
+              </a:graphicData>
+            </a:graphic>
+            <wp14:sizeRelH relativeFrom="page">
+              <wp14:pctWidth>0</wp14:pctWidth>
+            </wp14:sizeRelH>
+            <wp14:sizeRelV relativeFrom="page">
+              <wp14:pctHeight>0</wp14:pctHeight>
+            </wp14:sizeRelV>
+          </wp:anchor>
+        </w:drawing>
+      </w:r>
+      <w:r>
+        <w:rPr>
+          <w:i w:val="0"/>
+          <w:iCs w:val="0"/>
+        </w:rPr>
+        <w:t>Our product will be running on the computer that contains the files for the webpage. This means that it is portable and although it is not online, it is a website that is usable on the local machine. This means that our product will work in any environment that has access to a browser that access HTML and javascript</w:t>
+      </w:r>
+      <w:r>
+        <w:rPr>
+          <w:i w:val="0"/>
+          <w:iCs w:val="0"/>
+        </w:rPr>
+        <w:t>, internet connection is not required</w:t>
+      </w:r>
+      <w:r>
+        <w:rPr>
+          <w:i w:val="0"/>
+          <w:iCs w:val="0"/>
+        </w:rPr>
+        <w:t>. It also means that operating system will not be a conflict</w:t>
+      </w:r>
+      <w:r>
+        <w:rPr>
+          <w:i w:val="0"/>
+          <w:iCs w:val="0"/>
+        </w:rPr>
+        <w:t>, it will work on Windows, Linux, Unix, etc</w:t>
+      </w:r>
+      <w:bookmarkStart w:id="39" w:name="_GoBack"/>
       <w:bookmarkEnd w:id="39"/>
-    </w:p>
-    <w:p>
-      <w:pPr>
-        <w:pStyle w:val="template"/>
-        <w:jc w:val="both"/>
-      </w:pPr>
-      <w:r>
-        <w:t>&lt;</w:t>
-      </w:r>
-      <w:r>
-        <w:rPr>
-          <w:color w:val="0000FF"/>
-        </w:rPr>
-        <w:t>Describe the environment in which the software will operate, including the hardware platform, operating system and versions, and any other software components or applications with which it must peacefully coexist. In this part, make sure to include a simple diagram that shows the major components of the overall system, subsystem interconnections, and external interface</w:t>
-      </w:r>
-    </w:p>
-    <w:p>
-      <w:pPr>
-        <w:pStyle w:val="template"/>
-        <w:jc w:val="both"/>
-        <w:rPr>
+      <w:r>
+        <w:rPr>
+          <w:i w:val="0"/>
+          <w:iCs w:val="0"/>
+        </w:rPr>
+        <w:t>. This product will basically be able to run as soon as someone clicks on the html file that we will provide.</w:t>
+      </w:r>
+    </w:p>
+    <w:p>
+      <w:pPr>
+        <w:pStyle w:val="template"/>
+        <w:jc w:val="both"/>
+        <w:rPr>
+          <w:i w:val="0"/>
+          <w:iCs w:val="0"/>
+        </w:rPr>
+      </w:pPr>
+    </w:p>
+    <w:p>
+      <w:pPr>
+        <w:pStyle w:val="template"/>
+        <w:jc w:val="both"/>
+        <w:rPr>
+          <w:i w:val="0"/>
+          <w:iCs w:val="0"/>
           <w:color w:val="FF0000"/>
         </w:rPr>
       </w:pPr>
-      <w:r>
-        <w:t>TO DO: As stated above, in at least one paragraph, describe the environment your system will have to operate in. Make sure to include the minimum platform requirements for your system. &gt;</w:t>
-      </w:r>
     </w:p>
     <w:p>
       <w:pPr>
@@ -3948,6 +4086,7 @@
         <w:rPr>
           <w:rFonts w:ascii="Arial" w:hAnsi="Arial"/>
         </w:rPr>
+        <w:lastRenderedPageBreak/>
         <w:t>Assumptions and Dependencies</w:t>
       </w:r>
       <w:bookmarkEnd w:id="44"/>
@@ -4225,6 +4364,7 @@
         <w:jc w:val="both"/>
       </w:pPr>
       <w:r>
+        <w:lastRenderedPageBreak/>
         <w:t>&lt;</w:t>
       </w:r>
       <w:r>
@@ -4304,7 +4444,6 @@
         <w:rPr>
           <w:rFonts w:ascii="Arial" w:hAnsi="Arial"/>
         </w:rPr>
-        <w:lastRenderedPageBreak/>
         <w:t>Communications Interfaces</w:t>
       </w:r>
       <w:bookmarkEnd w:id="51"/>
@@ -4474,6 +4613,7 @@
         <w:jc w:val="both"/>
       </w:pPr>
       <w:r>
+        <w:lastRenderedPageBreak/>
         <w:t>&lt;</w:t>
       </w:r>
       <w:r>
@@ -4690,6 +4830,7 @@
         <w:jc w:val="both"/>
       </w:pPr>
       <w:r>
+        <w:lastRenderedPageBreak/>
         <w:t>Describe briefly what level of security is expected from this product by your client and provide a bulleted (or numbered) list of the major security requirements.&gt;</w:t>
       </w:r>
     </w:p>
@@ -4801,7 +4942,6 @@
           <w:rFonts w:ascii="Arial" w:hAnsi="Arial"/>
           <w:color w:val="FFFFFF"/>
         </w:rPr>
-        <w:lastRenderedPageBreak/>
         <w:t>Other Requirements</w:t>
       </w:r>
       <w:bookmarkEnd w:id="61"/>
@@ -5084,7 +5224,6 @@
           <w:rFonts w:ascii="Arial" w:hAnsi="Arial"/>
           <w:color w:val="FFFFFF"/>
         </w:rPr>
-        <w:lastRenderedPageBreak/>
         <w:t>Appendix A – Data Dictionary</w:t>
       </w:r>
       <w:bookmarkEnd w:id="65"/>
@@ -5183,7 +5322,6 @@
           <w:rFonts w:ascii="Arial" w:hAnsi="Arial"/>
           <w:color w:val="FFFFFF"/>
         </w:rPr>
-        <w:lastRenderedPageBreak/>
         <w:t>Appendix B</w:t>
       </w:r>
       <w:bookmarkEnd w:id="64"/>
@@ -5206,7 +5344,7 @@
       </w:r>
     </w:p>
     <w:sectPr>
-      <w:headerReference w:type="default" r:id="rId14"/>
+      <w:headerReference w:type="default" r:id="rId15"/>
       <w:pgSz w:w="12240" w:h="15840" w:code="1"/>
       <w:pgMar w:top="1440" w:right="1296" w:bottom="1440" w:left="1296" w:header="720" w:footer="720" w:gutter="0"/>
       <w:pgNumType w:start="1"/>

--- a/SRS Document.docx
+++ b/SRS Document.docx
@@ -3946,8 +3946,6 @@
         </w:rPr>
         <w:t>, it will work on Windows, Linux, Unix, etc</w:t>
       </w:r>
-      <w:bookmarkStart w:id="39" w:name="_GoBack"/>
-      <w:bookmarkEnd w:id="39"/>
       <w:r>
         <w:rPr>
           <w:i w:val="0"/>
@@ -3984,49 +3982,88 @@
           <w:rFonts w:ascii="Arial" w:hAnsi="Arial"/>
         </w:rPr>
       </w:pPr>
-      <w:bookmarkStart w:id="40" w:name="_Toc439994678"/>
-      <w:bookmarkStart w:id="41" w:name="_Toc113291701"/>
+      <w:bookmarkStart w:id="39" w:name="_Toc439994678"/>
+      <w:bookmarkStart w:id="40" w:name="_Toc113291701"/>
       <w:r>
         <w:rPr>
           <w:rFonts w:ascii="Arial" w:hAnsi="Arial"/>
         </w:rPr>
         <w:t>Design and Implementation Constraints</w:t>
       </w:r>
+      <w:bookmarkEnd w:id="39"/>
       <w:bookmarkEnd w:id="40"/>
+    </w:p>
+    <w:p>
+      <w:pPr>
+        <w:pStyle w:val="template"/>
+        <w:jc w:val="both"/>
+        <w:rPr>
+          <w:color w:val="0000FF"/>
+        </w:rPr>
+      </w:pPr>
+      <w:r>
+        <w:t>&lt;</w:t>
+      </w:r>
+      <w:r>
+        <w:rPr>
+          <w:color w:val="0000FF"/>
+        </w:rPr>
+        <w:t>Describe any items or issues that will limit the options available to the developers. These might include: hardware limitations (timing requirements, memory requirements); interfaces to other applications; specific technologies, tools, and databases to be used; parallel operations; language requirements; communications protocols; security considerations; design conventions or programming standards (for example, if the customer’s organization will be responsible for maintaining the delivered software).</w:t>
+      </w:r>
+    </w:p>
+    <w:p>
+      <w:pPr>
+        <w:pStyle w:val="template"/>
+        <w:jc w:val="both"/>
+      </w:pPr>
+      <w:r>
+        <w:t xml:space="preserve">TO DO: In this section you need to consider all of the information you gathered so far, analyze it and correctly identify </w:t>
+      </w:r>
+      <w:r>
+        <w:t>relevant</w:t>
+      </w:r>
+      <w:r>
+        <w:t xml:space="preserve"> constraints.&gt;</w:t>
+      </w:r>
+    </w:p>
+    <w:p>
+      <w:pPr>
+        <w:pStyle w:val="template"/>
+        <w:jc w:val="both"/>
+      </w:pPr>
+    </w:p>
+    <w:p>
+      <w:pPr>
+        <w:pStyle w:val="template"/>
+        <w:jc w:val="both"/>
+        <w:rPr>
+          <w:i w:val="0"/>
+          <w:iCs w:val="0"/>
+        </w:rPr>
+      </w:pPr>
+      <w:r>
+        <w:rPr>
+          <w:i w:val="0"/>
+          <w:iCs w:val="0"/>
+        </w:rPr>
+        <w:t xml:space="preserve">There are no hardware issues that will limit us from producing our product. Our product has no security considerations because it is a locally based product which only the computer user themselves will have access to. There are also no programming language requirements, because this is a webpage based tool, you can include other little scripts and functions from languages like Python or Java, as long as you know how to integrate them with HTML. </w:t>
+      </w:r>
+      <w:r>
+        <w:rPr>
+          <w:i w:val="0"/>
+          <w:iCs w:val="0"/>
+        </w:rPr>
+        <w:t>The only issue would be a language barrier between us and the entire world. This is due to the fact that our product will be produced in English only, and we do not have any support to switch between multiple languages.</w:t>
+      </w:r>
+      <w:r>
+        <w:rPr>
+          <w:i w:val="0"/>
+          <w:iCs w:val="0"/>
+        </w:rPr>
+        <w:t xml:space="preserve"> The users will be responsible for maintaining and upgrading the software as they see fit, we only provide the base version.</w:t>
+      </w:r>
+      <w:bookmarkStart w:id="41" w:name="_GoBack"/>
       <w:bookmarkEnd w:id="41"/>
-    </w:p>
-    <w:p>
-      <w:pPr>
-        <w:pStyle w:val="template"/>
-        <w:jc w:val="both"/>
-        <w:rPr>
-          <w:color w:val="0000FF"/>
-        </w:rPr>
-      </w:pPr>
-      <w:r>
-        <w:t>&lt;</w:t>
-      </w:r>
-      <w:r>
-        <w:rPr>
-          <w:color w:val="0000FF"/>
-        </w:rPr>
-        <w:t>Describe any items or issues that will limit the options available to the developers. These might include: hardware limitations (timing requirements, memory requirements); interfaces to other applications; specific technologies, tools, and databases to be used; parallel operations; language requirements; communications protocols; security considerations; design conventions or programming standards (for example, if the customer’s organization will be responsible for maintaining the delivered software).</w:t>
-      </w:r>
-    </w:p>
-    <w:p>
-      <w:pPr>
-        <w:pStyle w:val="template"/>
-        <w:jc w:val="both"/>
-      </w:pPr>
-      <w:r>
-        <w:t xml:space="preserve">TO DO: In this section you need to consider all of the information you gathered so far, analyze it and correctly identify </w:t>
-      </w:r>
-      <w:r>
-        <w:t>relevant</w:t>
-      </w:r>
-      <w:r>
-        <w:t xml:space="preserve"> constraints.&gt;</w:t>
-      </w:r>
     </w:p>
     <w:p>
       <w:pPr>
@@ -4041,6 +4078,7 @@
         <w:rPr>
           <w:rFonts w:ascii="Arial" w:hAnsi="Arial"/>
         </w:rPr>
+        <w:lastRenderedPageBreak/>
         <w:t>User Documentation</w:t>
       </w:r>
       <w:bookmarkEnd w:id="42"/>
@@ -4086,7 +4124,6 @@
         <w:rPr>
           <w:rFonts w:ascii="Arial" w:hAnsi="Arial"/>
         </w:rPr>
-        <w:lastRenderedPageBreak/>
         <w:t>Assumptions and Dependencies</w:t>
       </w:r>
       <w:bookmarkEnd w:id="44"/>
@@ -4297,7 +4334,14 @@
         <w:rPr>
           <w:color w:val="0000FF"/>
         </w:rPr>
-        <w:t>Describe the logical characteristics of each interface between the software product and the users. This may include sample screen images, any GUI standards or product family style guides that are to be followed, screen layout constraints, standard buttons and functions (e.g., Cancel) that will appear on every screen, error message display standards, and so on. Define the software components for which a user interface is needed.</w:t>
+        <w:t xml:space="preserve">Describe the logical characteristics of each interface between the software product and the users. This may include sample screen images, any GUI standards or product family style guides that are </w:t>
+      </w:r>
+      <w:r>
+        <w:rPr>
+          <w:color w:val="0000FF"/>
+        </w:rPr>
+        <w:lastRenderedPageBreak/>
+        <w:t>to be followed, screen layout constraints, standard buttons and functions (e.g., Cancel) that will appear on every screen, error message display standards, and so on. Define the software components for which a user interface is needed.</w:t>
       </w:r>
     </w:p>
     <w:p>
@@ -4364,7 +4408,6 @@
         <w:jc w:val="both"/>
       </w:pPr>
       <w:r>
-        <w:lastRenderedPageBreak/>
         <w:t>&lt;</w:t>
       </w:r>
       <w:r>
@@ -4531,7 +4574,17 @@
           <w:color w:val="0000FF"/>
           <w:sz w:val="22"/>
         </w:rPr>
-        <w:t>Functional requirements capture the intended behavior of the system. This behavior may be expressed as services, tasks or functions the system is required to perform. This section is the direct continuation of section 2.2 where you have specified the general functional requirements. Here, you should list in detail the different product functions with specific explanations regarding every function.</w:t>
+        <w:t xml:space="preserve">Functional requirements capture the intended behavior of the system. This behavior may be expressed as services, tasks or functions the system is required to perform. This section is the direct continuation of section 2.2 where you have specified the general functional requirements. </w:t>
+      </w:r>
+      <w:r>
+        <w:rPr>
+          <w:rFonts w:ascii="Arial" w:hAnsi="Arial"/>
+          <w:i/>
+          <w:color w:val="0000FF"/>
+          <w:sz w:val="22"/>
+        </w:rPr>
+        <w:lastRenderedPageBreak/>
+        <w:t>Here, you should list in detail the different product functions with specific explanations regarding every function.</w:t>
       </w:r>
       <w:r>
         <w:rPr>
@@ -4613,7 +4666,6 @@
         <w:jc w:val="both"/>
       </w:pPr>
       <w:r>
-        <w:lastRenderedPageBreak/>
         <w:t>&lt;</w:t>
       </w:r>
       <w:r>
@@ -4760,6 +4812,7 @@
         <w:rPr>
           <w:rFonts w:ascii="Arial" w:hAnsi="Arial"/>
         </w:rPr>
+        <w:lastRenderedPageBreak/>
         <w:t>Safety and Security Requirements</w:t>
       </w:r>
       <w:bookmarkEnd w:id="57"/>
@@ -4830,7 +4883,6 @@
         <w:jc w:val="both"/>
       </w:pPr>
       <w:r>
-        <w:lastRenderedPageBreak/>
         <w:t>Describe briefly what level of security is expected from this product by your client and provide a bulleted (or numbered) list of the major security requirements.&gt;</w:t>
       </w:r>
     </w:p>

--- a/SRS Document.docx
+++ b/SRS Document.docx
@@ -4062,8 +4062,6 @@
         </w:rPr>
         <w:t xml:space="preserve"> The users will be responsible for maintaining and upgrading the software as they see fit, we only provide the base version.</w:t>
       </w:r>
-      <w:bookmarkStart w:id="41" w:name="_GoBack"/>
-      <w:bookmarkEnd w:id="41"/>
     </w:p>
     <w:p>
       <w:pPr>
@@ -4072,8 +4070,8 @@
           <w:rFonts w:ascii="Arial" w:hAnsi="Arial"/>
         </w:rPr>
       </w:pPr>
-      <w:bookmarkStart w:id="42" w:name="_Toc439994679"/>
-      <w:bookmarkStart w:id="43" w:name="_Toc113291702"/>
+      <w:bookmarkStart w:id="41" w:name="_Toc439994679"/>
+      <w:bookmarkStart w:id="42" w:name="_Toc113291702"/>
       <w:r>
         <w:rPr>
           <w:rFonts w:ascii="Arial" w:hAnsi="Arial"/>
@@ -4081,34 +4079,66 @@
         <w:lastRenderedPageBreak/>
         <w:t>User Documentation</w:t>
       </w:r>
+      <w:bookmarkEnd w:id="41"/>
       <w:bookmarkEnd w:id="42"/>
+    </w:p>
+    <w:p>
+      <w:pPr>
+        <w:pStyle w:val="template"/>
+        <w:jc w:val="both"/>
+      </w:pPr>
+      <w:r>
+        <w:t>&lt;</w:t>
+      </w:r>
+      <w:r>
+        <w:rPr>
+          <w:color w:val="0000FF"/>
+        </w:rPr>
+        <w:t>List the user documentation components (such as user manuals, on-line help, and tutorials) that will be delivered along with the software. Identify any known user documentation delivery formats or standards.</w:t>
+      </w:r>
+      <w:r>
+        <w:t xml:space="preserve"> </w:t>
+      </w:r>
+    </w:p>
+    <w:p>
+      <w:pPr>
+        <w:pStyle w:val="template"/>
+        <w:jc w:val="both"/>
+      </w:pPr>
+      <w:r>
+        <w:t>TO DO: You will not actually develop any user-manuals, but you need to describe what kind of manuals and what kind of help is needed for the software you will be developing. One paragraph should be sufficient for this section.&gt;</w:t>
+      </w:r>
+    </w:p>
+    <w:p>
+      <w:pPr>
+        <w:pStyle w:val="template"/>
+        <w:jc w:val="both"/>
+      </w:pPr>
+    </w:p>
+    <w:p>
+      <w:pPr>
+        <w:pStyle w:val="template"/>
+        <w:jc w:val="both"/>
+        <w:rPr>
+          <w:i w:val="0"/>
+          <w:iCs w:val="0"/>
+        </w:rPr>
+      </w:pPr>
+      <w:r>
+        <w:rPr>
+          <w:i w:val="0"/>
+          <w:iCs w:val="0"/>
+        </w:rPr>
+        <w:t>Our user manual would be rather simple bec</w:t>
+      </w:r>
+      <w:bookmarkStart w:id="43" w:name="_GoBack"/>
       <w:bookmarkEnd w:id="43"/>
-    </w:p>
-    <w:p>
-      <w:pPr>
-        <w:pStyle w:val="template"/>
-        <w:jc w:val="both"/>
-      </w:pPr>
-      <w:r>
-        <w:t>&lt;</w:t>
-      </w:r>
-      <w:r>
-        <w:rPr>
-          <w:color w:val="0000FF"/>
-        </w:rPr>
-        <w:t>List the user documentation components (such as user manuals, on-line help, and tutorials) that will be delivered along with the software. Identify any known user documentation delivery formats or standards.</w:t>
-      </w:r>
-      <w:r>
-        <w:t xml:space="preserve"> </w:t>
-      </w:r>
-    </w:p>
-    <w:p>
-      <w:pPr>
-        <w:pStyle w:val="template"/>
-        <w:jc w:val="both"/>
-      </w:pPr>
-      <w:r>
-        <w:t>TO DO: You will not actually develop any user-manuals, but you need to describe what kind of manuals and what kind of help is needed for the software you will be developing. One paragraph should be sufficient for this section.&gt;</w:t>
+      <w:r>
+        <w:rPr>
+          <w:i w:val="0"/>
+          <w:iCs w:val="0"/>
+        </w:rPr>
+        <w:t>ause our product is self-explanitory. The user manual would show how to navigate the webpages. It would show the user how to input their income/expense data, and also how to remove income/expense data they no longer want. It will also show the user how to navigate the different charting/graphing tools that our product provides. All of these functions would be self explanitory due to their naming and general use conventions by the majority of people. A tutorial showing how each function works and how they fit together would also be approriate as seeing someone use the software is a lot easier then reading about how to use it.</w:t>
       </w:r>
     </w:p>
     <w:p>
@@ -4284,6 +4314,7 @@
           <w:rFonts w:ascii="Arial" w:hAnsi="Arial"/>
           <w:color w:val="FFFFFF"/>
         </w:rPr>
+        <w:lastRenderedPageBreak/>
         <w:t>Specific Requirements</w:t>
       </w:r>
       <w:bookmarkEnd w:id="46"/>
@@ -4334,14 +4365,7 @@
         <w:rPr>
           <w:color w:val="0000FF"/>
         </w:rPr>
-        <w:t xml:space="preserve">Describe the logical characteristics of each interface between the software product and the users. This may include sample screen images, any GUI standards or product family style guides that are </w:t>
-      </w:r>
-      <w:r>
-        <w:rPr>
-          <w:color w:val="0000FF"/>
-        </w:rPr>
-        <w:lastRenderedPageBreak/>
-        <w:t>to be followed, screen layout constraints, standard buttons and functions (e.g., Cancel) that will appear on every screen, error message display standards, and so on. Define the software components for which a user interface is needed.</w:t>
+        <w:t>Describe the logical characteristics of each interface between the software product and the users. This may include sample screen images, any GUI standards or product family style guides that are to be followed, screen layout constraints, standard buttons and functions (e.g., Cancel) that will appear on every screen, error message display standards, and so on. Define the software components for which a user interface is needed.</w:t>
       </w:r>
     </w:p>
     <w:p>
@@ -4574,17 +4598,7 @@
           <w:color w:val="0000FF"/>
           <w:sz w:val="22"/>
         </w:rPr>
-        <w:t xml:space="preserve">Functional requirements capture the intended behavior of the system. This behavior may be expressed as services, tasks or functions the system is required to perform. This section is the direct continuation of section 2.2 where you have specified the general functional requirements. </w:t>
-      </w:r>
-      <w:r>
-        <w:rPr>
-          <w:rFonts w:ascii="Arial" w:hAnsi="Arial"/>
-          <w:i/>
-          <w:color w:val="0000FF"/>
-          <w:sz w:val="22"/>
-        </w:rPr>
-        <w:lastRenderedPageBreak/>
-        <w:t>Here, you should list in detail the different product functions with specific explanations regarding every function.</w:t>
+        <w:t>Functional requirements capture the intended behavior of the system. This behavior may be expressed as services, tasks or functions the system is required to perform. This section is the direct continuation of section 2.2 where you have specified the general functional requirements. Here, you should list in detail the different product functions with specific explanations regarding every function.</w:t>
       </w:r>
       <w:r>
         <w:rPr>
@@ -4745,6 +4759,7 @@
           <w:rFonts w:ascii="Arial" w:hAnsi="Arial"/>
           <w:color w:val="FFFFFF"/>
         </w:rPr>
+        <w:lastRenderedPageBreak/>
         <w:t>Other Non-functional Requirements</w:t>
       </w:r>
       <w:bookmarkEnd w:id="54"/>
@@ -4812,7 +4827,6 @@
         <w:rPr>
           <w:rFonts w:ascii="Arial" w:hAnsi="Arial"/>
         </w:rPr>
-        <w:lastRenderedPageBreak/>
         <w:t>Safety and Security Requirements</w:t>
       </w:r>
       <w:bookmarkEnd w:id="57"/>
@@ -5295,6 +5309,7 @@
           <w:i/>
           <w:sz w:val="22"/>
         </w:rPr>
+        <w:lastRenderedPageBreak/>
         <w:t>&lt;Data dictionary is used to track all the different variables, states and functional requirements that you described in your document. Make sure to include the complete list of all constants, state variables (and their possible states), inputs and outputs in a table. In the table, include the description of these items as well as all related operations and requirements.&gt;</w:t>
       </w:r>
     </w:p>
@@ -5374,6 +5389,7 @@
           <w:rFonts w:ascii="Arial" w:hAnsi="Arial"/>
           <w:color w:val="FFFFFF"/>
         </w:rPr>
+        <w:lastRenderedPageBreak/>
         <w:t>Appendix B</w:t>
       </w:r>
       <w:bookmarkEnd w:id="64"/>

--- a/SRS Document.docx
+++ b/SRS Document.docx
@@ -4046,21 +4046,76 @@
           <w:i w:val="0"/>
           <w:iCs w:val="0"/>
         </w:rPr>
-        <w:t xml:space="preserve">There are no hardware issues that will limit us from producing our product. Our product has no security considerations because it is a locally based product which only the computer user themselves will have access to. There are also no programming language requirements, because this is a webpage based tool, you can include other little scripts and functions from languages like Python or Java, as long as you know how to integrate them with HTML. </w:t>
-      </w:r>
-      <w:r>
+        <w:t>There are no hardware issues that will limit us from producing our product. Our product has no security considerations because it is a locally based product which only the computer user themselves will have access to. There are also no programming language requirements, because this is a webpage based tool, you can include other little scripts and functions from languages like Python or Java, as long as you know how to integrate them with HTML. The only issue would be a language barrier between us and the entire world. This is due to the fact that our product will be produced in English only, and we do not have any support to switch between multiple languages. The users will be responsible for maintaining and upgrading the software as they see fit, we only provide the base version.</w:t>
+      </w:r>
+    </w:p>
+    <w:p>
+      <w:pPr>
+        <w:pStyle w:val="Heading2"/>
+        <w:rPr>
+          <w:rFonts w:ascii="Arial" w:hAnsi="Arial"/>
+        </w:rPr>
+      </w:pPr>
+      <w:bookmarkStart w:id="41" w:name="_Toc439994679"/>
+      <w:bookmarkStart w:id="42" w:name="_Toc113291702"/>
+      <w:r>
+        <w:rPr>
+          <w:rFonts w:ascii="Arial" w:hAnsi="Arial"/>
+        </w:rPr>
+        <w:lastRenderedPageBreak/>
+        <w:t>User Documentation</w:t>
+      </w:r>
+      <w:bookmarkEnd w:id="41"/>
+      <w:bookmarkEnd w:id="42"/>
+    </w:p>
+    <w:p>
+      <w:pPr>
+        <w:pStyle w:val="template"/>
+        <w:jc w:val="both"/>
+      </w:pPr>
+      <w:r>
+        <w:t>&lt;</w:t>
+      </w:r>
+      <w:r>
+        <w:rPr>
+          <w:color w:val="0000FF"/>
+        </w:rPr>
+        <w:t>List the user documentation components (such as user manuals, on-line help, and tutorials) that will be delivered along with the software. Identify any known user documentation delivery formats or standards.</w:t>
+      </w:r>
+      <w:r>
+        <w:t xml:space="preserve"> </w:t>
+      </w:r>
+    </w:p>
+    <w:p>
+      <w:pPr>
+        <w:pStyle w:val="template"/>
+        <w:jc w:val="both"/>
+      </w:pPr>
+      <w:r>
+        <w:t>TO DO: You will not actually develop any user-manuals, but you need to describe what kind of manuals and what kind of help is needed for the software you will be developing. One paragraph should be sufficient for this section.&gt;</w:t>
+      </w:r>
+    </w:p>
+    <w:p>
+      <w:pPr>
+        <w:pStyle w:val="template"/>
+        <w:jc w:val="both"/>
+      </w:pPr>
+    </w:p>
+    <w:p>
+      <w:pPr>
+        <w:pStyle w:val="template"/>
+        <w:jc w:val="both"/>
         <w:rPr>
           <w:i w:val="0"/>
           <w:iCs w:val="0"/>
         </w:rPr>
-        <w:t>The only issue would be a language barrier between us and the entire world. This is due to the fact that our product will be produced in English only, and we do not have any support to switch between multiple languages.</w:t>
-      </w:r>
+      </w:pPr>
       <w:r>
         <w:rPr>
           <w:i w:val="0"/>
           <w:iCs w:val="0"/>
         </w:rPr>
-        <w:t xml:space="preserve"> The users will be responsible for maintaining and upgrading the software as they see fit, we only provide the base version.</w:t>
+        <w:t>Our user manual would be rather simple because our product is self-explanitory. The user manual would show how to navigate the webpages. It would show the user how to input their income/expense data, and also how to remove income/expense data they no longer want. It will also show the user how to navigate the different charting/graphing tools that our product provides. All of these functions would be self explanitory due to their naming and general use conventions by the majority of people. A tutorial showing how each function works and how they fit together would also be approriate as seeing someone use the software is a lot easier then reading about how to use it.</w:t>
       </w:r>
     </w:p>
     <w:p>
@@ -4070,22 +4125,24 @@
           <w:rFonts w:ascii="Arial" w:hAnsi="Arial"/>
         </w:rPr>
       </w:pPr>
-      <w:bookmarkStart w:id="41" w:name="_Toc439994679"/>
-      <w:bookmarkStart w:id="42" w:name="_Toc113291702"/>
-      <w:r>
-        <w:rPr>
-          <w:rFonts w:ascii="Arial" w:hAnsi="Arial"/>
-        </w:rPr>
-        <w:lastRenderedPageBreak/>
-        <w:t>User Documentation</w:t>
-      </w:r>
-      <w:bookmarkEnd w:id="41"/>
-      <w:bookmarkEnd w:id="42"/>
-    </w:p>
-    <w:p>
-      <w:pPr>
-        <w:pStyle w:val="template"/>
-        <w:jc w:val="both"/>
+      <w:bookmarkStart w:id="43" w:name="_Toc439994680"/>
+      <w:bookmarkStart w:id="44" w:name="_Toc113291703"/>
+      <w:r>
+        <w:rPr>
+          <w:rFonts w:ascii="Arial" w:hAnsi="Arial"/>
+        </w:rPr>
+        <w:t>Assumptions and Dependencies</w:t>
+      </w:r>
+      <w:bookmarkEnd w:id="43"/>
+      <w:bookmarkEnd w:id="44"/>
+    </w:p>
+    <w:p>
+      <w:pPr>
+        <w:pStyle w:val="template"/>
+        <w:jc w:val="both"/>
+        <w:rPr>
+          <w:color w:val="0000FF"/>
+        </w:rPr>
       </w:pPr>
       <w:r>
         <w:t>&lt;</w:t>
@@ -4094,31 +4151,26 @@
         <w:rPr>
           <w:color w:val="0000FF"/>
         </w:rPr>
-        <w:t>List the user documentation components (such as user manuals, on-line help, and tutorials) that will be delivered along with the software. Identify any known user documentation delivery formats or standards.</w:t>
-      </w:r>
-      <w:r>
-        <w:t xml:space="preserve"> </w:t>
-      </w:r>
-    </w:p>
-    <w:p>
-      <w:pPr>
-        <w:pStyle w:val="template"/>
-        <w:jc w:val="both"/>
-      </w:pPr>
-      <w:r>
-        <w:t>TO DO: You will not actually develop any user-manuals, but you need to describe what kind of manuals and what kind of help is needed for the software you will be developing. One paragraph should be sufficient for this section.&gt;</w:t>
-      </w:r>
-    </w:p>
-    <w:p>
-      <w:pPr>
-        <w:pStyle w:val="template"/>
-        <w:jc w:val="both"/>
-      </w:pPr>
-    </w:p>
-    <w:p>
-      <w:pPr>
-        <w:pStyle w:val="template"/>
-        <w:jc w:val="both"/>
+        <w:t xml:space="preserve">List any assumed factors (as opposed to known facts) that could affect the requirements stated in the SRS. These could include third-party or commercial components that you plan to use, issues around the development or operating environment, or constraints. The project could be affected if these assumptions are incorrect, are not shared, or change. Also identify any dependencies the project has on external factors, such as software components that you intend to reuse from another project. </w:t>
+      </w:r>
+    </w:p>
+    <w:p>
+      <w:pPr>
+        <w:pStyle w:val="template"/>
+        <w:jc w:val="both"/>
+      </w:pPr>
+      <w:r>
+        <w:t>TO DO: Provide a short list of some major assumptions that might significantly affect your design. For example, you can assume that your client will have 1, 2 or at most 50 Automated Banking Machines. Every number has a significant effect on the design of your system. &gt;</w:t>
+      </w:r>
+    </w:p>
+    <w:p>
+      <w:pPr>
+        <w:pStyle w:val="template"/>
+      </w:pPr>
+    </w:p>
+    <w:p>
+      <w:pPr>
+        <w:pStyle w:val="template"/>
         <w:rPr>
           <w:i w:val="0"/>
           <w:iCs w:val="0"/>
@@ -4129,92 +4181,34 @@
           <w:i w:val="0"/>
           <w:iCs w:val="0"/>
         </w:rPr>
-        <w:t>Our user manual would be rather simple bec</w:t>
-      </w:r>
-      <w:bookmarkStart w:id="43" w:name="_GoBack"/>
-      <w:bookmarkEnd w:id="43"/>
-      <w:r>
+        <w:t>Our product is intended to be used on a local machine and as such there are no major operating constraints. If a client has multiple machines that they want to run our product on, it would not matter, because our product doesn’t hold any information on a database or is linked in anyway to other versions of itself. Rather it keeps all of the data that is inputted and all the charts it creates in the local folder that it is held in. As for assuming the worse case scenario, it is possible that a customer might have a personal computer without access to any browsers, or they might not be able to use html or javascript based products. The only solution to these issues would be for the user to get the software necessary to run our products, by getting a browser and html/javascript off the web or even obtain them from friends/collegues who would be willing to give them the installation files. If that is not possible, then they would not be able to run our product without a new personal computer or machine that can run html/javascript webpages.</w:t>
+      </w:r>
+    </w:p>
+    <w:p>
+      <w:pPr>
+        <w:pStyle w:val="template"/>
         <w:rPr>
           <w:i w:val="0"/>
           <w:iCs w:val="0"/>
         </w:rPr>
-        <w:t>ause our product is self-explanitory. The user manual would show how to navigate the webpages. It would show the user how to input their income/expense data, and also how to remove income/expense data they no longer want. It will also show the user how to navigate the different charting/graphing tools that our product provides. All of these functions would be self explanitory due to their naming and general use conventions by the majority of people. A tutorial showing how each function works and how they fit together would also be approriate as seeing someone use the software is a lot easier then reading about how to use it.</w:t>
-      </w:r>
-    </w:p>
-    <w:p>
-      <w:pPr>
-        <w:pStyle w:val="Heading2"/>
-        <w:rPr>
-          <w:rFonts w:ascii="Arial" w:hAnsi="Arial"/>
-        </w:rPr>
-      </w:pPr>
-      <w:bookmarkStart w:id="44" w:name="_Toc439994680"/>
-      <w:bookmarkStart w:id="45" w:name="_Toc113291703"/>
-      <w:r>
-        <w:rPr>
-          <w:rFonts w:ascii="Arial" w:hAnsi="Arial"/>
-        </w:rPr>
-        <w:t>Assumptions and Dependencies</w:t>
-      </w:r>
-      <w:bookmarkEnd w:id="44"/>
+      </w:pPr>
+    </w:p>
+    <w:p>
+      <w:pPr>
+        <w:pStyle w:val="template"/>
+      </w:pPr>
+    </w:p>
+    <w:p>
+      <w:pPr>
+        <w:pStyle w:val="template"/>
+      </w:pPr>
+    </w:p>
+    <w:p>
+      <w:pPr>
+        <w:pStyle w:val="template"/>
+      </w:pPr>
+      <w:bookmarkStart w:id="45" w:name="_GoBack"/>
       <w:bookmarkEnd w:id="45"/>
-    </w:p>
-    <w:p>
-      <w:pPr>
-        <w:pStyle w:val="template"/>
-        <w:jc w:val="both"/>
-        <w:rPr>
-          <w:color w:val="0000FF"/>
-        </w:rPr>
-      </w:pPr>
-      <w:r>
-        <w:t>&lt;</w:t>
-      </w:r>
-      <w:r>
-        <w:rPr>
-          <w:color w:val="0000FF"/>
-        </w:rPr>
-        <w:t xml:space="preserve">List any assumed factors (as opposed to known facts) that could affect the requirements stated in the SRS. These could include third-party or commercial components that you plan to use, issues around the development or operating environment, or constraints. The project could be affected if these assumptions are incorrect, are not shared, or change. Also identify any dependencies the project has on external factors, such as software components that you intend to reuse from another project. </w:t>
-      </w:r>
-    </w:p>
-    <w:p>
-      <w:pPr>
-        <w:pStyle w:val="template"/>
-        <w:jc w:val="both"/>
-      </w:pPr>
-      <w:r>
-        <w:t>TO DO: Provide a short list of some major assumptions that might significantly affect your design. For example, you can assume that your client will have 1, 2 or at most 50 Automated Banking Machines. Every number has a significant effect on the design of your system. &gt;</w:t>
-      </w:r>
-    </w:p>
-    <w:p>
-      <w:pPr>
-        <w:pStyle w:val="template"/>
-      </w:pPr>
-    </w:p>
-    <w:p>
-      <w:pPr>
-        <w:pStyle w:val="template"/>
-      </w:pPr>
-    </w:p>
-    <w:p>
-      <w:pPr>
-        <w:pStyle w:val="template"/>
-      </w:pPr>
-    </w:p>
-    <w:p>
-      <w:pPr>
-        <w:pStyle w:val="template"/>
-      </w:pPr>
-    </w:p>
-    <w:p>
-      <w:pPr>
-        <w:pStyle w:val="template"/>
-      </w:pPr>
-    </w:p>
-    <w:p>
-      <w:pPr>
-        <w:pStyle w:val="template"/>
-      </w:pPr>
     </w:p>
     <w:p>
       <w:pPr>
@@ -4314,7 +4308,6 @@
           <w:rFonts w:ascii="Arial" w:hAnsi="Arial"/>
           <w:color w:val="FFFFFF"/>
         </w:rPr>
-        <w:lastRenderedPageBreak/>
         <w:t>Specific Requirements</w:t>
       </w:r>
       <w:bookmarkEnd w:id="46"/>
@@ -4524,6 +4517,7 @@
         </w:rPr>
       </w:pPr>
       <w:r>
+        <w:lastRenderedPageBreak/>
         <w:t>&lt;</w:t>
       </w:r>
       <w:r>
@@ -4759,7 +4753,6 @@
           <w:rFonts w:ascii="Arial" w:hAnsi="Arial"/>
           <w:color w:val="FFFFFF"/>
         </w:rPr>
-        <w:lastRenderedPageBreak/>
         <w:t>Other Non-functional Requirements</w:t>
       </w:r>
       <w:bookmarkEnd w:id="54"/>
@@ -5008,6 +5001,7 @@
           <w:rFonts w:ascii="Arial" w:hAnsi="Arial"/>
           <w:color w:val="FFFFFF"/>
         </w:rPr>
+        <w:lastRenderedPageBreak/>
         <w:t>Other Requirements</w:t>
       </w:r>
       <w:bookmarkEnd w:id="61"/>
@@ -5290,6 +5284,7 @@
           <w:rFonts w:ascii="Arial" w:hAnsi="Arial"/>
           <w:color w:val="FFFFFF"/>
         </w:rPr>
+        <w:lastRenderedPageBreak/>
         <w:t>Appendix A – Data Dictionary</w:t>
       </w:r>
       <w:bookmarkEnd w:id="65"/>
@@ -5309,7 +5304,6 @@
           <w:i/>
           <w:sz w:val="22"/>
         </w:rPr>
-        <w:lastRenderedPageBreak/>
         <w:t>&lt;Data dictionary is used to track all the different variables, states and functional requirements that you described in your document. Make sure to include the complete list of all constants, state variables (and their possible states), inputs and outputs in a table. In the table, include the description of these items as well as all related operations and requirements.&gt;</w:t>
       </w:r>
     </w:p>

--- a/SRS Document.docx
+++ b/SRS Document.docx
@@ -4207,8 +4207,6 @@
       <w:pPr>
         <w:pStyle w:val="template"/>
       </w:pPr>
-      <w:bookmarkStart w:id="45" w:name="_GoBack"/>
-      <w:bookmarkEnd w:id="45"/>
     </w:p>
     <w:p>
       <w:pPr>
@@ -4301,8 +4299,8 @@
           <w:color w:val="FFFFFF"/>
         </w:rPr>
       </w:pPr>
-      <w:bookmarkStart w:id="46" w:name="_Toc439994682"/>
-      <w:bookmarkStart w:id="47" w:name="_Toc113291704"/>
+      <w:bookmarkStart w:id="45" w:name="_Toc439994682"/>
+      <w:bookmarkStart w:id="46" w:name="_Toc113291704"/>
       <w:r>
         <w:rPr>
           <w:rFonts w:ascii="Arial" w:hAnsi="Arial"/>
@@ -4310,97 +4308,186 @@
         </w:rPr>
         <w:t>Specific Requirements</w:t>
       </w:r>
+      <w:bookmarkEnd w:id="45"/>
       <w:bookmarkEnd w:id="46"/>
+    </w:p>
+    <w:p>
+      <w:pPr>
+        <w:pStyle w:val="Heading2"/>
+        <w:rPr>
+          <w:rFonts w:ascii="Arial" w:hAnsi="Arial"/>
+        </w:rPr>
+      </w:pPr>
+      <w:bookmarkStart w:id="47" w:name="_Toc113291705"/>
+      <w:r>
+        <w:rPr>
+          <w:rFonts w:ascii="Arial" w:hAnsi="Arial"/>
+        </w:rPr>
+        <w:t>External Interface Requirements</w:t>
+      </w:r>
       <w:bookmarkEnd w:id="47"/>
     </w:p>
     <w:p>
       <w:pPr>
-        <w:pStyle w:val="Heading2"/>
-        <w:rPr>
-          <w:rFonts w:ascii="Arial" w:hAnsi="Arial"/>
-        </w:rPr>
-      </w:pPr>
-      <w:bookmarkStart w:id="48" w:name="_Toc113291705"/>
-      <w:r>
-        <w:rPr>
-          <w:rFonts w:ascii="Arial" w:hAnsi="Arial"/>
-        </w:rPr>
-        <w:t>External Interface Requirements</w:t>
+        <w:pStyle w:val="Heading3"/>
+        <w:rPr>
+          <w:rFonts w:ascii="Arial" w:hAnsi="Arial"/>
+        </w:rPr>
+      </w:pPr>
+      <w:r>
+        <w:rPr>
+          <w:rFonts w:ascii="Arial" w:hAnsi="Arial"/>
+        </w:rPr>
+        <w:t>User Interfaces</w:t>
+      </w:r>
+    </w:p>
+    <w:p>
+      <w:pPr>
+        <w:pStyle w:val="template"/>
+        <w:jc w:val="both"/>
+        <w:rPr>
+          <w:color w:val="0000FF"/>
+        </w:rPr>
+      </w:pPr>
+      <w:r>
+        <w:t>&lt;</w:t>
+      </w:r>
+      <w:r>
+        <w:rPr>
+          <w:color w:val="0000FF"/>
+        </w:rPr>
+        <w:t>Describe the logical characteristics of each interface between the software product and the users. This may include sample screen images, any GUI standards or product family style guides that are to be followed, screen layout constraints, standard buttons and functions (e.g., Cancel) that will appear on every screen, error message display standards, and so on. Define the software components for which a user interface is needed.</w:t>
+      </w:r>
+    </w:p>
+    <w:p>
+      <w:pPr>
+        <w:pStyle w:val="template"/>
+        <w:jc w:val="both"/>
+      </w:pPr>
+      <w:r>
+        <w:t xml:space="preserve">TO DO: The least you can do for this section is to describe in words the different User Interfaces and the different screens that will be available to the user. </w:t>
+      </w:r>
+      <w:r>
+        <w:t>Optional: You may also</w:t>
+      </w:r>
+      <w:r>
+        <w:t xml:space="preserve"> provide </w:t>
+      </w:r>
+      <w:r>
+        <w:t xml:space="preserve">an initial </w:t>
+      </w:r>
+      <w:r>
+        <w:t xml:space="preserve">Graphical User Interface </w:t>
+      </w:r>
+      <w:r>
+        <w:t>design</w:t>
+      </w:r>
+      <w:r>
+        <w:t xml:space="preserve"> (does</w:t>
+      </w:r>
+      <w:r>
+        <w:t xml:space="preserve"> </w:t>
+      </w:r>
+      <w:r>
+        <w:t>n</w:t>
+      </w:r>
+      <w:r>
+        <w:t>o</w:t>
+      </w:r>
+      <w:r>
+        <w:t>t have to be final)</w:t>
+      </w:r>
+      <w:r>
+        <w:t>.&gt;</w:t>
+      </w:r>
+    </w:p>
+    <w:p>
+      <w:pPr>
+        <w:pStyle w:val="Heading3"/>
+        <w:rPr>
+          <w:rFonts w:ascii="Arial" w:hAnsi="Arial"/>
+        </w:rPr>
+      </w:pPr>
+      <w:bookmarkStart w:id="48" w:name="_Toc439994684"/>
+      <w:r>
+        <w:rPr>
+          <w:rFonts w:ascii="Arial" w:hAnsi="Arial"/>
+        </w:rPr>
+        <w:t>Hardware Interfaces</w:t>
       </w:r>
       <w:bookmarkEnd w:id="48"/>
     </w:p>
     <w:p>
       <w:pPr>
+        <w:pStyle w:val="template"/>
+        <w:jc w:val="both"/>
+      </w:pPr>
+      <w:r>
+        <w:t>&lt;</w:t>
+      </w:r>
+      <w:r>
+        <w:rPr>
+          <w:color w:val="0000FF"/>
+        </w:rPr>
+        <w:t>Describe the logical and physical characteristics of each interface between the software product and the hardware components of the system. This may include the supported device types, the nature of the data and control interactions between the software and the hardware.</w:t>
+      </w:r>
+      <w:r>
+        <w:t xml:space="preserve"> You are not required to specify what protocols you will be using to communicate with the hardware, but it will be usually included in this part as well.</w:t>
+      </w:r>
+    </w:p>
+    <w:p>
+      <w:pPr>
+        <w:pStyle w:val="template"/>
+        <w:jc w:val="both"/>
+      </w:pPr>
+      <w:r>
+        <w:t>TO DO: Please provide a short description of the different hardware interfaces. If you will be using some special libraries to communicate with your software mention them here. In case you have more than one hardware interface divide this section into subsections.&gt;</w:t>
+      </w:r>
+    </w:p>
+    <w:p>
+      <w:pPr>
         <w:pStyle w:val="Heading3"/>
         <w:rPr>
           <w:rFonts w:ascii="Arial" w:hAnsi="Arial"/>
         </w:rPr>
       </w:pPr>
-      <w:r>
-        <w:rPr>
-          <w:rFonts w:ascii="Arial" w:hAnsi="Arial"/>
-        </w:rPr>
-        <w:t>User Interfaces</w:t>
-      </w:r>
-    </w:p>
-    <w:p>
-      <w:pPr>
-        <w:pStyle w:val="template"/>
-        <w:jc w:val="both"/>
+      <w:bookmarkStart w:id="49" w:name="_Toc439994685"/>
+      <w:r>
+        <w:rPr>
+          <w:rFonts w:ascii="Arial" w:hAnsi="Arial"/>
+        </w:rPr>
+        <w:t>Software Interfaces</w:t>
+      </w:r>
+      <w:bookmarkEnd w:id="49"/>
+    </w:p>
+    <w:p>
+      <w:pPr>
+        <w:pStyle w:val="template"/>
+        <w:jc w:val="both"/>
+      </w:pPr>
+      <w:r>
+        <w:t>&lt;</w:t>
+      </w:r>
+      <w:r>
         <w:rPr>
           <w:color w:val="0000FF"/>
         </w:rPr>
-      </w:pPr>
-      <w:r>
-        <w:t>&lt;</w:t>
-      </w:r>
-      <w:r>
-        <w:rPr>
-          <w:color w:val="0000FF"/>
-        </w:rPr>
-        <w:t>Describe the logical characteristics of each interface between the software product and the users. This may include sample screen images, any GUI standards or product family style guides that are to be followed, screen layout constraints, standard buttons and functions (e.g., Cancel) that will appear on every screen, error message display standards, and so on. Define the software components for which a user interface is needed.</w:t>
-      </w:r>
-    </w:p>
-    <w:p>
-      <w:pPr>
-        <w:pStyle w:val="template"/>
-        <w:jc w:val="both"/>
-      </w:pPr>
-      <w:r>
-        <w:t xml:space="preserve">TO DO: The least you can do for this section is to describe in words the different User Interfaces and the different screens that will be available to the user. </w:t>
-      </w:r>
-      <w:r>
-        <w:t>Optional: You may also</w:t>
-      </w:r>
-      <w:r>
-        <w:t xml:space="preserve"> provide </w:t>
-      </w:r>
-      <w:r>
-        <w:t xml:space="preserve">an initial </w:t>
-      </w:r>
-      <w:r>
-        <w:t xml:space="preserve">Graphical User Interface </w:t>
-      </w:r>
-      <w:r>
-        <w:t>design</w:t>
-      </w:r>
-      <w:r>
-        <w:t xml:space="preserve"> (does</w:t>
+        <w:t>Describe the connections between this product and other specific software components (name and version), including databases, operating systems (Windows? Linux? Etc…), tools, libraries, and integrated commercial components. Identify the data items or messages coming into the system and going out and describe the purpose of each. Describe the services needed and the nature of communications. Identify data that will be shared across software components. If the data sharing mechanism must be implemented in a specific way (for example, use of a global data area in a multitasking operating system), specify this as an implementation constraint.</w:t>
       </w:r>
       <w:r>
         <w:t xml:space="preserve"> </w:t>
       </w:r>
       <w:r>
-        <w:t>n</w:t>
-      </w:r>
-      <w:r>
-        <w:t>o</w:t>
-      </w:r>
-      <w:r>
-        <w:t>t have to be final)</w:t>
-      </w:r>
-      <w:r>
-        <w:t>.&gt;</w:t>
+        <w:br/>
+      </w:r>
+    </w:p>
+    <w:p>
+      <w:pPr>
+        <w:pStyle w:val="template"/>
+        <w:jc w:val="both"/>
+      </w:pPr>
+      <w:r>
+        <w:t>TO DO: The previous part illustrates some of the information you would usually include in this part of the SRS document. To make things simpler, you are only required to describe the specific interface with the operating system.&gt;</w:t>
       </w:r>
     </w:p>
     <w:p>
@@ -4410,103 +4497,14 @@
           <w:rFonts w:ascii="Arial" w:hAnsi="Arial"/>
         </w:rPr>
       </w:pPr>
-      <w:bookmarkStart w:id="49" w:name="_Toc439994684"/>
-      <w:r>
-        <w:rPr>
-          <w:rFonts w:ascii="Arial" w:hAnsi="Arial"/>
-        </w:rPr>
-        <w:t>Hardware Interfaces</w:t>
-      </w:r>
-      <w:bookmarkEnd w:id="49"/>
-    </w:p>
-    <w:p>
-      <w:pPr>
-        <w:pStyle w:val="template"/>
-        <w:jc w:val="both"/>
-      </w:pPr>
-      <w:r>
-        <w:t>&lt;</w:t>
-      </w:r>
-      <w:r>
-        <w:rPr>
-          <w:color w:val="0000FF"/>
-        </w:rPr>
-        <w:t>Describe the logical and physical characteristics of each interface between the software product and the hardware components of the system. This may include the supported device types, the nature of the data and control interactions between the software and the hardware.</w:t>
-      </w:r>
-      <w:r>
-        <w:t xml:space="preserve"> You are not required to specify what protocols you will be using to communicate with the hardware, but it will be usually included in this part as well.</w:t>
-      </w:r>
-    </w:p>
-    <w:p>
-      <w:pPr>
-        <w:pStyle w:val="template"/>
-        <w:jc w:val="both"/>
-      </w:pPr>
-      <w:r>
-        <w:t>TO DO: Please provide a short description of the different hardware interfaces. If you will be using some special libraries to communicate with your software mention them here. In case you have more than one hardware interface divide this section into subsections.&gt;</w:t>
-      </w:r>
-    </w:p>
-    <w:p>
-      <w:pPr>
-        <w:pStyle w:val="Heading3"/>
-        <w:rPr>
-          <w:rFonts w:ascii="Arial" w:hAnsi="Arial"/>
-        </w:rPr>
-      </w:pPr>
-      <w:bookmarkStart w:id="50" w:name="_Toc439994685"/>
-      <w:r>
-        <w:rPr>
-          <w:rFonts w:ascii="Arial" w:hAnsi="Arial"/>
-        </w:rPr>
-        <w:t>Software Interfaces</w:t>
+      <w:bookmarkStart w:id="50" w:name="_Toc439994686"/>
+      <w:r>
+        <w:rPr>
+          <w:rFonts w:ascii="Arial" w:hAnsi="Arial"/>
+        </w:rPr>
+        <w:t>Communications Interfaces</w:t>
       </w:r>
       <w:bookmarkEnd w:id="50"/>
-    </w:p>
-    <w:p>
-      <w:pPr>
-        <w:pStyle w:val="template"/>
-        <w:jc w:val="both"/>
-      </w:pPr>
-      <w:r>
-        <w:t>&lt;</w:t>
-      </w:r>
-      <w:r>
-        <w:rPr>
-          <w:color w:val="0000FF"/>
-        </w:rPr>
-        <w:t>Describe the connections between this product and other specific software components (name and version), including databases, operating systems (Windows? Linux? Etc…), tools, libraries, and integrated commercial components. Identify the data items or messages coming into the system and going out and describe the purpose of each. Describe the services needed and the nature of communications. Identify data that will be shared across software components. If the data sharing mechanism must be implemented in a specific way (for example, use of a global data area in a multitasking operating system), specify this as an implementation constraint.</w:t>
-      </w:r>
-      <w:r>
-        <w:t xml:space="preserve"> </w:t>
-      </w:r>
-      <w:r>
-        <w:br/>
-      </w:r>
-    </w:p>
-    <w:p>
-      <w:pPr>
-        <w:pStyle w:val="template"/>
-        <w:jc w:val="both"/>
-      </w:pPr>
-      <w:r>
-        <w:t>TO DO: The previous part illustrates some of the information you would usually include in this part of the SRS document. To make things simpler, you are only required to describe the specific interface with the operating system.&gt;</w:t>
-      </w:r>
-    </w:p>
-    <w:p>
-      <w:pPr>
-        <w:pStyle w:val="Heading3"/>
-        <w:rPr>
-          <w:rFonts w:ascii="Arial" w:hAnsi="Arial"/>
-        </w:rPr>
-      </w:pPr>
-      <w:bookmarkStart w:id="51" w:name="_Toc439994686"/>
-      <w:r>
-        <w:rPr>
-          <w:rFonts w:ascii="Arial" w:hAnsi="Arial"/>
-        </w:rPr>
-        <w:t>Communications Interfaces</w:t>
-      </w:r>
-      <w:bookmarkEnd w:id="51"/>
     </w:p>
     <w:p>
       <w:pPr>
@@ -4560,14 +4558,14 @@
           <w:rFonts w:ascii="Arial" w:hAnsi="Arial"/>
         </w:rPr>
       </w:pPr>
-      <w:bookmarkStart w:id="52" w:name="_Toc113291706"/>
+      <w:bookmarkStart w:id="51" w:name="_Toc113291706"/>
       <w:r>
         <w:rPr>
           <w:rFonts w:ascii="Arial" w:hAnsi="Arial"/>
         </w:rPr>
         <w:t>Functional Requirements</w:t>
       </w:r>
-      <w:bookmarkEnd w:id="52"/>
+      <w:bookmarkEnd w:id="51"/>
     </w:p>
     <w:p>
       <w:pPr>
@@ -4644,14 +4642,14 @@
           <w:rFonts w:ascii="Arial" w:hAnsi="Arial"/>
         </w:rPr>
       </w:pPr>
-      <w:bookmarkStart w:id="53" w:name="_Toc113291707"/>
+      <w:bookmarkStart w:id="52" w:name="_Toc113291707"/>
       <w:r>
         <w:rPr>
           <w:rFonts w:ascii="Arial" w:hAnsi="Arial"/>
         </w:rPr>
         <w:t>Behaviour Requirements</w:t>
       </w:r>
-      <w:bookmarkEnd w:id="53"/>
+      <w:bookmarkEnd w:id="52"/>
     </w:p>
     <w:p>
       <w:pPr>
@@ -4746,8 +4744,8 @@
           <w:color w:val="FFFFFF"/>
         </w:rPr>
       </w:pPr>
-      <w:bookmarkStart w:id="54" w:name="_Toc113291708"/>
-      <w:bookmarkStart w:id="55" w:name="_Toc439994690"/>
+      <w:bookmarkStart w:id="53" w:name="_Toc113291708"/>
+      <w:bookmarkStart w:id="54" w:name="_Toc439994690"/>
       <w:r>
         <w:rPr>
           <w:rFonts w:ascii="Arial" w:hAnsi="Arial"/>
@@ -4755,57 +4753,103 @@
         </w:rPr>
         <w:t>Other Non-functional Requirements</w:t>
       </w:r>
+      <w:bookmarkEnd w:id="53"/>
+    </w:p>
+    <w:p>
+      <w:pPr>
+        <w:pStyle w:val="Heading2"/>
+        <w:rPr>
+          <w:rFonts w:ascii="Arial" w:hAnsi="Arial"/>
+        </w:rPr>
+      </w:pPr>
+      <w:bookmarkStart w:id="55" w:name="_Toc113291709"/>
+      <w:r>
+        <w:rPr>
+          <w:rFonts w:ascii="Arial" w:hAnsi="Arial"/>
+        </w:rPr>
+        <w:t>Performance Requirements</w:t>
+      </w:r>
       <w:bookmarkEnd w:id="54"/>
-    </w:p>
-    <w:p>
-      <w:pPr>
-        <w:pStyle w:val="Heading2"/>
-        <w:rPr>
-          <w:rFonts w:ascii="Arial" w:hAnsi="Arial"/>
-        </w:rPr>
-      </w:pPr>
-      <w:bookmarkStart w:id="56" w:name="_Toc113291709"/>
-      <w:r>
-        <w:rPr>
-          <w:rFonts w:ascii="Arial" w:hAnsi="Arial"/>
-        </w:rPr>
-        <w:t>Performance Requirements</w:t>
-      </w:r>
       <w:bookmarkEnd w:id="55"/>
+    </w:p>
+    <w:p>
+      <w:pPr>
+        <w:pStyle w:val="template"/>
+        <w:jc w:val="both"/>
+      </w:pPr>
+      <w:r>
+        <w:t>&lt;</w:t>
+      </w:r>
+      <w:r>
+        <w:rPr>
+          <w:color w:val="0000FF"/>
+        </w:rPr>
+        <w:t>If there are performance requirements for the product under various circumstances, state them here and explain their rationale, to help the developers understand the intent and make suitable design choices. Specify the timing relationships for real time systems. Make such requirements as specific as possible. You may need to state performance requirements for individual functional requirements or features.</w:t>
+      </w:r>
+      <w:r>
+        <w:t xml:space="preserve"> </w:t>
+      </w:r>
+    </w:p>
+    <w:p>
+      <w:pPr>
+        <w:pStyle w:val="template"/>
+        <w:jc w:val="both"/>
+      </w:pPr>
+      <w:r>
+        <w:t xml:space="preserve">TODO: Provide </w:t>
+      </w:r>
+      <w:r>
+        <w:t>relevant</w:t>
+      </w:r>
+      <w:r>
+        <w:t xml:space="preserve"> performance requirements based on the information you collected from the client. For example you can say “1. Any transaction will not take more than 10 seconds, etc…&gt;</w:t>
+      </w:r>
+    </w:p>
+    <w:p>
+      <w:pPr>
+        <w:pStyle w:val="template"/>
+        <w:jc w:val="both"/>
+      </w:pPr>
+    </w:p>
+    <w:p>
+      <w:pPr>
+        <w:pStyle w:val="template"/>
+        <w:jc w:val="both"/>
+        <w:rPr>
+          <w:i w:val="0"/>
+          <w:iCs w:val="0"/>
+        </w:rPr>
+      </w:pPr>
+      <w:r>
+        <w:rPr>
+          <w:i w:val="0"/>
+          <w:iCs w:val="0"/>
+        </w:rPr>
+        <w:t xml:space="preserve">Our performance requirements are limited to the speed of the users personal computer. This is a lightweight website application that does not require much speed or memory in order to run. There is also no storage in any databases either, rather we just create little files in the repository where the main </w:t>
+      </w:r>
+      <w:r>
+        <w:rPr>
+          <w:i w:val="0"/>
+          <w:iCs w:val="0"/>
+        </w:rPr>
+        <w:t>webpage</w:t>
+      </w:r>
+      <w:r>
+        <w:rPr>
+          <w:i w:val="0"/>
+          <w:iCs w:val="0"/>
+        </w:rPr>
+        <w:t xml:space="preserve"> file is held.</w:t>
+      </w:r>
+      <w:r>
+        <w:rPr>
+          <w:i w:val="0"/>
+          <w:iCs w:val="0"/>
+        </w:rPr>
+        <w:t xml:space="preserve"> There is no connection to a server or the internet, thus there is no lag to be worried about. The only requirements again are hardware requirements on the user’s side, and any PC that can run a browser will be able to run our functions. The only thing the user would need to account for is the memory required to hold a few graphs/charts that are created by our tool.</w:t>
+      </w:r>
+      <w:bookmarkStart w:id="56" w:name="_GoBack"/>
       <w:bookmarkEnd w:id="56"/>
-    </w:p>
-    <w:p>
-      <w:pPr>
-        <w:pStyle w:val="template"/>
-        <w:jc w:val="both"/>
-      </w:pPr>
-      <w:r>
-        <w:t>&lt;</w:t>
-      </w:r>
-      <w:r>
-        <w:rPr>
-          <w:color w:val="0000FF"/>
-        </w:rPr>
-        <w:t>If there are performance requirements for the product under various circumstances, state them here and explain their rationale, to help the developers understand the intent and make suitable design choices. Specify the timing relationships for real time systems. Make such requirements as specific as possible. You may need to state performance requirements for individual functional requirements or features.</w:t>
-      </w:r>
-      <w:r>
-        <w:t xml:space="preserve"> </w:t>
-      </w:r>
-    </w:p>
-    <w:p>
-      <w:pPr>
-        <w:pStyle w:val="template"/>
-        <w:jc w:val="both"/>
-      </w:pPr>
-      <w:r>
-        <w:t xml:space="preserve">TODO: Provide </w:t>
-      </w:r>
-      <w:r>
-        <w:t>relevant</w:t>
-      </w:r>
-      <w:r>
-        <w:t xml:space="preserve"> performance requirements based on the information you collected from the client. For example you can say “1. Any transaction will not take more than 10 seconds, etc…&gt;</w:t>
-      </w:r>
     </w:p>
     <w:p>
       <w:pPr>
@@ -5001,7 +5045,6 @@
           <w:rFonts w:ascii="Arial" w:hAnsi="Arial"/>
           <w:color w:val="FFFFFF"/>
         </w:rPr>
-        <w:lastRenderedPageBreak/>
         <w:t>Other Requirements</w:t>
       </w:r>
       <w:bookmarkEnd w:id="61"/>
@@ -5284,7 +5327,6 @@
           <w:rFonts w:ascii="Arial" w:hAnsi="Arial"/>
           <w:color w:val="FFFFFF"/>
         </w:rPr>
-        <w:lastRenderedPageBreak/>
         <w:t>Appendix A – Data Dictionary</w:t>
       </w:r>
       <w:bookmarkEnd w:id="65"/>
@@ -5383,7 +5425,6 @@
           <w:rFonts w:ascii="Arial" w:hAnsi="Arial"/>
           <w:color w:val="FFFFFF"/>
         </w:rPr>
-        <w:lastRenderedPageBreak/>
         <w:t>Appendix B</w:t>
       </w:r>
       <w:bookmarkEnd w:id="64"/>

--- a/SRS Document.docx
+++ b/SRS Document.docx
@@ -4848,26 +4848,24 @@
         </w:rPr>
         <w:t xml:space="preserve"> There is no connection to a server or the internet, thus there is no lag to be worried about. The only requirements again are hardware requirements on the user’s side, and any PC that can run a browser will be able to run our functions. The only thing the user would need to account for is the memory required to hold a few graphs/charts that are created by our tool.</w:t>
       </w:r>
-      <w:bookmarkStart w:id="56" w:name="_GoBack"/>
+    </w:p>
+    <w:p>
+      <w:pPr>
+        <w:pStyle w:val="Heading2"/>
+        <w:rPr>
+          <w:rFonts w:ascii="Arial" w:hAnsi="Arial"/>
+        </w:rPr>
+      </w:pPr>
+      <w:bookmarkStart w:id="56" w:name="_Toc439994691"/>
+      <w:bookmarkStart w:id="57" w:name="_Toc113291710"/>
+      <w:r>
+        <w:rPr>
+          <w:rFonts w:ascii="Arial" w:hAnsi="Arial"/>
+        </w:rPr>
+        <w:t>Safety and Security Requirements</w:t>
+      </w:r>
       <w:bookmarkEnd w:id="56"/>
-    </w:p>
-    <w:p>
-      <w:pPr>
-        <w:pStyle w:val="Heading2"/>
-        <w:rPr>
-          <w:rFonts w:ascii="Arial" w:hAnsi="Arial"/>
-        </w:rPr>
-      </w:pPr>
-      <w:bookmarkStart w:id="57" w:name="_Toc439994691"/>
-      <w:bookmarkStart w:id="58" w:name="_Toc113291710"/>
-      <w:r>
-        <w:rPr>
-          <w:rFonts w:ascii="Arial" w:hAnsi="Arial"/>
-        </w:rPr>
-        <w:t>Safety and Security Requirements</w:t>
-      </w:r>
       <w:bookmarkEnd w:id="57"/>
-      <w:bookmarkEnd w:id="58"/>
     </w:p>
     <w:p>
       <w:pPr>
@@ -4939,6 +4937,52 @@
     </w:p>
     <w:p>
       <w:pPr>
+        <w:pStyle w:val="template"/>
+        <w:jc w:val="both"/>
+      </w:pPr>
+    </w:p>
+    <w:p>
+      <w:pPr>
+        <w:pStyle w:val="template"/>
+        <w:jc w:val="both"/>
+        <w:rPr>
+          <w:i w:val="0"/>
+          <w:iCs w:val="0"/>
+        </w:rPr>
+      </w:pPr>
+      <w:r>
+        <w:rPr>
+          <w:i w:val="0"/>
+          <w:iCs w:val="0"/>
+        </w:rPr>
+        <w:t xml:space="preserve">This product has no safety or security requirements from the creators. This is because our product is locally run and not connected to any databases. Our product also does not run on the internet, even though it is a webpage application. As such there is no risk of leaked </w:t>
+      </w:r>
+      <w:r>
+        <w:rPr>
+          <w:i w:val="0"/>
+          <w:iCs w:val="0"/>
+        </w:rPr>
+        <w:t>income</w:t>
+      </w:r>
+      <w:r>
+        <w:rPr>
+          <w:i w:val="0"/>
+          <w:iCs w:val="0"/>
+        </w:rPr>
+        <w:t xml:space="preserve"> information as a result of using of our software. However, the only risk that must be considered is the fact that our files might be found and used by a hacker that might’ve compromised the users PC with means outside of our control. The simple way to avoid this issue is to make s</w:t>
+      </w:r>
+      <w:bookmarkStart w:id="58" w:name="_GoBack"/>
+      <w:bookmarkEnd w:id="58"/>
+      <w:r>
+        <w:rPr>
+          <w:i w:val="0"/>
+          <w:iCs w:val="0"/>
+        </w:rPr>
+        <w:t>ure that the user understands that our tool is fully in their control and as such, all of the information they create using it will be their responsibility to protect and maintain.</w:t>
+      </w:r>
+    </w:p>
+    <w:p>
+      <w:pPr>
         <w:pStyle w:val="Heading2"/>
         <w:rPr>
           <w:rFonts w:ascii="Arial" w:hAnsi="Arial"/>
@@ -4967,7 +5011,14 @@
         <w:rPr>
           <w:color w:val="0000FF"/>
         </w:rPr>
-        <w:t>Specify any additional quality characteristics for the product that will be important to either the customers or the developers. Some to consider are: adaptability, availability, correctness, flexibility, interoperability, maintainability, portability, reliability, reusability, robustness, testability, and usability. Write these to be specific, quantitative, and verifiable when possible. At the least, clarify the relative preferences for various attributes, such as ease of use over ease of learning.</w:t>
+        <w:t xml:space="preserve">Specify any additional quality characteristics for the product that will be important to either the customers or the developers. Some to consider are: adaptability, availability, correctness, flexibility, </w:t>
+      </w:r>
+      <w:r>
+        <w:rPr>
+          <w:color w:val="0000FF"/>
+        </w:rPr>
+        <w:lastRenderedPageBreak/>
+        <w:t>interoperability, maintainability, portability, reliability, reusability, robustness, testability, and usability. Write these to be specific, quantitative, and verifiable when possible. At the least, clarify the relative preferences for various attributes, such as ease of use over ease of learning.</w:t>
       </w:r>
       <w:r>
         <w:t xml:space="preserve"> </w:t>

--- a/SRS Document.docx
+++ b/SRS Document.docx
@@ -4969,17 +4969,18 @@
           <w:i w:val="0"/>
           <w:iCs w:val="0"/>
         </w:rPr>
-        <w:t xml:space="preserve"> information as a result of using of our software. However, the only risk that must be considered is the fact that our files might be found and used by a hacker that might’ve compromised the users PC with means outside of our control. The simple way to avoid this issue is to make s</w:t>
-      </w:r>
-      <w:bookmarkStart w:id="58" w:name="_GoBack"/>
-      <w:bookmarkEnd w:id="58"/>
-      <w:r>
+        <w:t xml:space="preserve"> information as a result of using of our software. However, the only risk that must be considered is the fact that our files might be found and used by a hacker that might’ve compromised the users PC with means outside of our control. The simple way to avoid this issue is to make sure that the user understands that our tool is fully in their control and as such, all of the information they create using it will be their responsibility to protect and maintain.</w:t>
+      </w:r>
+    </w:p>
+    <w:p>
+      <w:pPr>
+        <w:pStyle w:val="template"/>
+        <w:jc w:val="both"/>
         <w:rPr>
           <w:i w:val="0"/>
           <w:iCs w:val="0"/>
         </w:rPr>
-        <w:t>ure that the user understands that our tool is fully in their control and as such, all of the information they create using it will be their responsibility to protect and maintain.</w:t>
-      </w:r>
+      </w:pPr>
     </w:p>
     <w:p>
       <w:pPr>
@@ -4988,63 +4989,288 @@
           <w:rFonts w:ascii="Arial" w:hAnsi="Arial"/>
         </w:rPr>
       </w:pPr>
-      <w:bookmarkStart w:id="59" w:name="_Toc439994693"/>
-      <w:bookmarkStart w:id="60" w:name="_Toc113291711"/>
-      <w:r>
-        <w:rPr>
-          <w:rFonts w:ascii="Arial" w:hAnsi="Arial"/>
-        </w:rPr>
+      <w:bookmarkStart w:id="58" w:name="_Toc439994693"/>
+      <w:bookmarkStart w:id="59" w:name="_Toc113291711"/>
+      <w:r>
+        <w:rPr>
+          <w:rFonts w:ascii="Arial" w:hAnsi="Arial"/>
+        </w:rPr>
+        <w:lastRenderedPageBreak/>
         <w:t>Software Quality Attributes</w:t>
       </w:r>
+      <w:bookmarkEnd w:id="58"/>
       <w:bookmarkEnd w:id="59"/>
+    </w:p>
+    <w:p>
+      <w:pPr>
+        <w:pStyle w:val="template"/>
+        <w:jc w:val="both"/>
+      </w:pPr>
+      <w:r>
+        <w:t>&lt;</w:t>
+      </w:r>
+      <w:r>
+        <w:rPr>
+          <w:color w:val="0000FF"/>
+        </w:rPr>
+        <w:t>Specify any additional quality characteristics for the product that will be important to either the customers or the developers. Some to consider are: adaptability, availability, correctness, flexibility, interoperability, maintainability, portability, reliability, reusability, robustness, testability, and usability. Write these to be specific, quantitative, and verifiable when possible. At the least, clarify the relative preferences for various attributes, such as ease of use over ease of learning.</w:t>
+      </w:r>
+      <w:r>
+        <w:t xml:space="preserve"> </w:t>
+      </w:r>
+    </w:p>
+    <w:p>
+      <w:pPr>
+        <w:pStyle w:val="template"/>
+        <w:jc w:val="both"/>
+      </w:pPr>
+    </w:p>
+    <w:p>
+      <w:pPr>
+        <w:pStyle w:val="template"/>
+        <w:jc w:val="both"/>
+      </w:pPr>
+      <w:r>
+        <w:t>TODO: Use subsections (e.g., 4.3.1 Reliability, 4.3.2 Portability, etc…) provide requirements related to the different software quality attributes. Base the information you include in these subsections on the material you have learned in the class. Make sure, that you do not just write “This software shall be maintainable…” Indicate ho</w:t>
+      </w:r>
+      <w:r>
+        <w:t>w you plan to achieve it, etc</w:t>
+      </w:r>
+      <w:r>
+        <w:t>.&gt;</w:t>
+      </w:r>
+    </w:p>
+    <w:p>
+      <w:pPr>
+        <w:pStyle w:val="template"/>
+        <w:jc w:val="both"/>
+      </w:pPr>
+    </w:p>
+    <w:p>
+      <w:pPr>
+        <w:pStyle w:val="template"/>
+        <w:jc w:val="both"/>
+        <w:rPr>
+          <w:i w:val="0"/>
+          <w:iCs w:val="0"/>
+        </w:rPr>
+      </w:pPr>
+      <w:r>
+        <w:rPr>
+          <w:i w:val="0"/>
+          <w:iCs w:val="0"/>
+        </w:rPr>
+        <w:t>Sections:</w:t>
+      </w:r>
+    </w:p>
+    <w:p>
+      <w:pPr>
+        <w:pStyle w:val="Heading3"/>
+        <w:numPr>
+          <w:ilvl w:val="0"/>
+          <w:numId w:val="0"/>
+        </w:numPr>
+        <w:ind w:left="720"/>
+        <w:rPr>
+          <w:b w:val="0"/>
+          <w:bCs w:val="0"/>
+        </w:rPr>
+      </w:pPr>
+      <w:r>
+        <w:t>4.3.1 – Adaptabiltiy</w:t>
+      </w:r>
+      <w:r>
+        <w:t>/Flexibility</w:t>
+      </w:r>
+      <w:r>
+        <w:t xml:space="preserve">: </w:t>
+      </w:r>
+      <w:r>
+        <w:rPr>
+          <w:b w:val="0"/>
+          <w:bCs w:val="0"/>
+        </w:rPr>
+        <w:t>Our product is a combination of HTML and javascript code. This means that the addition of more html webpages and more javascript code is always possible. Our code will be easily readable and well commented so that if someone were to change any of our functions, they could do so with ease.</w:t>
+      </w:r>
+    </w:p>
+    <w:p>
+      <w:pPr>
+        <w:pStyle w:val="Heading3"/>
+        <w:numPr>
+          <w:ilvl w:val="0"/>
+          <w:numId w:val="0"/>
+        </w:numPr>
+        <w:ind w:left="720"/>
+        <w:rPr>
+          <w:b w:val="0"/>
+          <w:bCs w:val="0"/>
+        </w:rPr>
+      </w:pPr>
+      <w:r>
+        <w:t>4.3.</w:t>
+      </w:r>
+      <w:r>
+        <w:t>2 – Availability</w:t>
+      </w:r>
+      <w:r>
+        <w:t>/Portability</w:t>
+      </w:r>
+      <w:r>
+        <w:t xml:space="preserve">: </w:t>
+      </w:r>
+      <w:r>
+        <w:rPr>
+          <w:b w:val="0"/>
+          <w:bCs w:val="0"/>
+        </w:rPr>
+        <w:t>Our product is locally run and not connected to the internet or any databases. As such anyone with access to a browser with the ability to run HTML/Javascript code would have access to our product.</w:t>
+      </w:r>
+      <w:r>
+        <w:rPr>
+          <w:b w:val="0"/>
+          <w:bCs w:val="0"/>
+        </w:rPr>
+        <w:t xml:space="preserve"> This must always be the case, because we are geared towards the average person and not towards big corporations.</w:t>
+      </w:r>
+    </w:p>
+    <w:p>
+      <w:pPr>
+        <w:pStyle w:val="Heading3"/>
+        <w:numPr>
+          <w:ilvl w:val="0"/>
+          <w:numId w:val="0"/>
+        </w:numPr>
+        <w:ind w:left="720"/>
+        <w:rPr>
+          <w:b w:val="0"/>
+          <w:bCs w:val="0"/>
+        </w:rPr>
+      </w:pPr>
+      <w:r>
+        <w:t>4.3.</w:t>
+      </w:r>
+      <w:r>
+        <w:t>3 – Correctness</w:t>
+      </w:r>
+      <w:r>
+        <w:t>/Reliability</w:t>
+      </w:r>
+      <w:r>
+        <w:t xml:space="preserve">: </w:t>
+      </w:r>
+      <w:r>
+        <w:rPr>
+          <w:b w:val="0"/>
+          <w:bCs w:val="0"/>
+        </w:rPr>
+        <w:t>Our product is based on using correct algorithms to provide our users with charts/graphs that show them how they are spending their money. This means that our algorithms have to be fool-proof and work with</w:t>
+      </w:r>
+      <w:r>
+        <w:rPr>
+          <w:b w:val="0"/>
+          <w:bCs w:val="0"/>
+        </w:rPr>
+        <w:t xml:space="preserve">in reasonable Big-O time complexity. </w:t>
+      </w:r>
+    </w:p>
+    <w:p>
+      <w:pPr>
+        <w:pStyle w:val="Heading3"/>
+        <w:numPr>
+          <w:ilvl w:val="0"/>
+          <w:numId w:val="0"/>
+        </w:numPr>
+        <w:ind w:left="720"/>
+        <w:rPr>
+          <w:b w:val="0"/>
+          <w:bCs w:val="0"/>
+        </w:rPr>
+      </w:pPr>
+      <w:r>
+        <w:t>4.3.</w:t>
+      </w:r>
+      <w:r>
+        <w:t>4</w:t>
+      </w:r>
+      <w:r>
+        <w:t xml:space="preserve"> – Maintainability/Robustness: </w:t>
+      </w:r>
+      <w:r>
+        <w:rPr>
+          <w:b w:val="0"/>
+          <w:bCs w:val="0"/>
+        </w:rPr>
+        <w:t>Our product is very simple and as such there is no need to have it maintained as the laws of addition and subtraction are not going to change. The only maintainace needed would come as a result of the user having made their own changes that might need to be revised.</w:t>
+      </w:r>
+    </w:p>
+    <w:p>
+      <w:pPr>
+        <w:pStyle w:val="Heading3"/>
+        <w:numPr>
+          <w:ilvl w:val="0"/>
+          <w:numId w:val="0"/>
+        </w:numPr>
+        <w:ind w:left="720"/>
+        <w:rPr>
+          <w:b w:val="0"/>
+          <w:bCs w:val="0"/>
+        </w:rPr>
+      </w:pPr>
+      <w:r>
+        <w:t>4.3.</w:t>
+      </w:r>
+      <w:r>
+        <w:t>5</w:t>
+      </w:r>
+      <w:r>
+        <w:t xml:space="preserve"> – Usability: </w:t>
+      </w:r>
+      <w:r>
+        <w:rPr>
+          <w:b w:val="0"/>
+          <w:bCs w:val="0"/>
+        </w:rPr>
+        <w:t>Usability is very important to our product. It is a product geared towards the average person and as such each function must come with a reasonable name and a clear description. If a function is unavoidably complex, then there must be a tutorial or some kind of informative tool that will allow the user to understand how to use the function without understanding the intricities of the function.</w:t>
+      </w:r>
+    </w:p>
+    <w:p>
+      <w:pPr>
+        <w:pStyle w:val="Heading3"/>
+        <w:numPr>
+          <w:ilvl w:val="0"/>
+          <w:numId w:val="0"/>
+        </w:numPr>
+        <w:ind w:left="720"/>
+        <w:rPr>
+          <w:b w:val="0"/>
+          <w:bCs w:val="0"/>
+        </w:rPr>
+      </w:pPr>
+      <w:r>
+        <w:t>4.3.</w:t>
+      </w:r>
+      <w:r>
+        <w:t xml:space="preserve">6 – Testabiltiy: </w:t>
+      </w:r>
+      <w:r>
+        <w:rPr>
+          <w:b w:val="0"/>
+          <w:bCs w:val="0"/>
+        </w:rPr>
+        <w:t xml:space="preserve">Our </w:t>
+      </w:r>
+      <w:r>
+        <w:rPr>
+          <w:b w:val="0"/>
+          <w:bCs w:val="0"/>
+        </w:rPr>
+        <w:t>code will be tested using minimalistic use cases as well as excessively large cases to make sure that our product can withstand anything our user will throw at it. The code itself is also in a separate javascript file, and as such, our users can go in and test each individual algorithm personally and as they see fit. Thus our testability is very diverse and doesn’t allow many bugs to come through.</w:t>
+      </w:r>
+      <w:bookmarkStart w:id="60" w:name="_GoBack"/>
       <w:bookmarkEnd w:id="60"/>
     </w:p>
-    <w:p>
-      <w:pPr>
-        <w:pStyle w:val="template"/>
-        <w:jc w:val="both"/>
-      </w:pPr>
-      <w:r>
-        <w:t>&lt;</w:t>
-      </w:r>
-      <w:r>
-        <w:rPr>
-          <w:color w:val="0000FF"/>
-        </w:rPr>
-        <w:t xml:space="preserve">Specify any additional quality characteristics for the product that will be important to either the customers or the developers. Some to consider are: adaptability, availability, correctness, flexibility, </w:t>
-      </w:r>
-      <w:r>
-        <w:rPr>
-          <w:color w:val="0000FF"/>
-        </w:rPr>
-        <w:lastRenderedPageBreak/>
-        <w:t>interoperability, maintainability, portability, reliability, reusability, robustness, testability, and usability. Write these to be specific, quantitative, and verifiable when possible. At the least, clarify the relative preferences for various attributes, such as ease of use over ease of learning.</w:t>
-      </w:r>
-      <w:r>
-        <w:t xml:space="preserve"> </w:t>
-      </w:r>
-    </w:p>
-    <w:p>
-      <w:pPr>
-        <w:pStyle w:val="template"/>
-        <w:jc w:val="both"/>
-      </w:pPr>
-    </w:p>
-    <w:p>
-      <w:pPr>
-        <w:pStyle w:val="template"/>
-        <w:jc w:val="both"/>
-      </w:pPr>
-      <w:r>
-        <w:t>TODO: Use subsections (e.g., 4.3.1 Reliability, 4.3.2 Portability, etc…) provide requirements related to the different software quality attributes. Base the information you include in these subsections on the material you have learned in the class. Make sure, that you do not just write “This software shall be maintainable…” Indicate ho</w:t>
-      </w:r>
-      <w:r>
-        <w:t>w you plan to achieve it, etc</w:t>
-      </w:r>
-      <w:r>
-        <w:t>.&gt;</w:t>
-      </w:r>
-    </w:p>
+    <w:p/>
+    <w:p/>
     <w:p>
       <w:pPr>
         <w:pStyle w:val="template"/>
@@ -6204,6 +6430,92 @@
     </w:lvl>
   </w:abstractNum>
   <w:abstractNum w:abstractNumId="5" w15:restartNumberingAfterBreak="0">
+    <w:nsid w:val="6E492ED0"/>
+    <w:multiLevelType w:val="hybridMultilevel"/>
+    <w:tmpl w:val="2D5A55A8"/>
+    <w:lvl w:ilvl="0" w:tplc="0409000F">
+      <w:start w:val="1"/>
+      <w:numFmt w:val="decimal"/>
+      <w:lvlText w:val="%1."/>
+      <w:lvlJc w:val="left"/>
+      <w:pPr>
+        <w:ind w:left="720" w:hanging="360"/>
+      </w:pPr>
+    </w:lvl>
+    <w:lvl w:ilvl="1" w:tplc="04090019" w:tentative="1">
+      <w:start w:val="1"/>
+      <w:numFmt w:val="lowerLetter"/>
+      <w:lvlText w:val="%2."/>
+      <w:lvlJc w:val="left"/>
+      <w:pPr>
+        <w:ind w:left="1440" w:hanging="360"/>
+      </w:pPr>
+    </w:lvl>
+    <w:lvl w:ilvl="2" w:tplc="0409001B" w:tentative="1">
+      <w:start w:val="1"/>
+      <w:numFmt w:val="lowerRoman"/>
+      <w:lvlText w:val="%3."/>
+      <w:lvlJc w:val="right"/>
+      <w:pPr>
+        <w:ind w:left="2160" w:hanging="180"/>
+      </w:pPr>
+    </w:lvl>
+    <w:lvl w:ilvl="3" w:tplc="0409000F" w:tentative="1">
+      <w:start w:val="1"/>
+      <w:numFmt w:val="decimal"/>
+      <w:lvlText w:val="%4."/>
+      <w:lvlJc w:val="left"/>
+      <w:pPr>
+        <w:ind w:left="2880" w:hanging="360"/>
+      </w:pPr>
+    </w:lvl>
+    <w:lvl w:ilvl="4" w:tplc="04090019" w:tentative="1">
+      <w:start w:val="1"/>
+      <w:numFmt w:val="lowerLetter"/>
+      <w:lvlText w:val="%5."/>
+      <w:lvlJc w:val="left"/>
+      <w:pPr>
+        <w:ind w:left="3600" w:hanging="360"/>
+      </w:pPr>
+    </w:lvl>
+    <w:lvl w:ilvl="5" w:tplc="0409001B" w:tentative="1">
+      <w:start w:val="1"/>
+      <w:numFmt w:val="lowerRoman"/>
+      <w:lvlText w:val="%6."/>
+      <w:lvlJc w:val="right"/>
+      <w:pPr>
+        <w:ind w:left="4320" w:hanging="180"/>
+      </w:pPr>
+    </w:lvl>
+    <w:lvl w:ilvl="6" w:tplc="0409000F" w:tentative="1">
+      <w:start w:val="1"/>
+      <w:numFmt w:val="decimal"/>
+      <w:lvlText w:val="%7."/>
+      <w:lvlJc w:val="left"/>
+      <w:pPr>
+        <w:ind w:left="5040" w:hanging="360"/>
+      </w:pPr>
+    </w:lvl>
+    <w:lvl w:ilvl="7" w:tplc="04090019" w:tentative="1">
+      <w:start w:val="1"/>
+      <w:numFmt w:val="lowerLetter"/>
+      <w:lvlText w:val="%8."/>
+      <w:lvlJc w:val="left"/>
+      <w:pPr>
+        <w:ind w:left="5760" w:hanging="360"/>
+      </w:pPr>
+    </w:lvl>
+    <w:lvl w:ilvl="8" w:tplc="0409001B" w:tentative="1">
+      <w:start w:val="1"/>
+      <w:numFmt w:val="lowerRoman"/>
+      <w:lvlText w:val="%9."/>
+      <w:lvlJc w:val="right"/>
+      <w:pPr>
+        <w:ind w:left="6480" w:hanging="180"/>
+      </w:pPr>
+    </w:lvl>
+  </w:abstractNum>
+  <w:abstractNum w:abstractNumId="6" w15:restartNumberingAfterBreak="0">
     <w:nsid w:val="7568669D"/>
     <w:multiLevelType w:val="hybridMultilevel"/>
     <w:tmpl w:val="D1682598"/>
@@ -6332,6 +6644,9 @@
     <w:abstractNumId w:val="1"/>
   </w:num>
   <w:num w:numId="6">
+    <w:abstractNumId w:val="6"/>
+  </w:num>
+  <w:num w:numId="7">
     <w:abstractNumId w:val="5"/>
   </w:num>
 </w:numbering>
@@ -6928,7 +7243,6 @@
   <w:style w:type="character" w:default="1" w:styleId="DefaultParagraphFont">
     <w:name w:val="Default Paragraph Font"/>
     <w:uiPriority w:val="1"/>
-    <w:semiHidden/>
     <w:unhideWhenUsed/>
   </w:style>
   <w:style w:type="table" w:default="1" w:styleId="TableNormal">

--- a/SRS Document.docx
+++ b/SRS Document.docx
@@ -4046,21 +4046,76 @@
           <w:i w:val="0"/>
           <w:iCs w:val="0"/>
         </w:rPr>
-        <w:t xml:space="preserve">There are no hardware issues that will limit us from producing our product. Our product has no security considerations because it is a locally based product which only the computer user themselves will have access to. There are also no programming language requirements, because this is a webpage based tool, you can include other little scripts and functions from languages like Python or Java, as long as you know how to integrate them with HTML. </w:t>
-      </w:r>
-      <w:r>
+        <w:t>There are no hardware issues that will limit us from producing our product. Our product has no security considerations because it is a locally based product which only the computer user themselves will have access to. There are also no programming language requirements, because this is a webpage based tool, you can include other little scripts and functions from languages like Python or Java, as long as you know how to integrate them with HTML. The only issue would be a language barrier between us and the entire world. This is due to the fact that our product will be produced in English only, and we do not have any support to switch between multiple languages. The users will be responsible for maintaining and upgrading the software as they see fit, we only provide the base version.</w:t>
+      </w:r>
+    </w:p>
+    <w:p>
+      <w:pPr>
+        <w:pStyle w:val="Heading2"/>
+        <w:rPr>
+          <w:rFonts w:ascii="Arial" w:hAnsi="Arial"/>
+        </w:rPr>
+      </w:pPr>
+      <w:bookmarkStart w:id="41" w:name="_Toc439994679"/>
+      <w:bookmarkStart w:id="42" w:name="_Toc113291702"/>
+      <w:r>
+        <w:rPr>
+          <w:rFonts w:ascii="Arial" w:hAnsi="Arial"/>
+        </w:rPr>
+        <w:lastRenderedPageBreak/>
+        <w:t>User Documentation</w:t>
+      </w:r>
+      <w:bookmarkEnd w:id="41"/>
+      <w:bookmarkEnd w:id="42"/>
+    </w:p>
+    <w:p>
+      <w:pPr>
+        <w:pStyle w:val="template"/>
+        <w:jc w:val="both"/>
+      </w:pPr>
+      <w:r>
+        <w:t>&lt;</w:t>
+      </w:r>
+      <w:r>
+        <w:rPr>
+          <w:color w:val="0000FF"/>
+        </w:rPr>
+        <w:t>List the user documentation components (such as user manuals, on-line help, and tutorials) that will be delivered along with the software. Identify any known user documentation delivery formats or standards.</w:t>
+      </w:r>
+      <w:r>
+        <w:t xml:space="preserve"> </w:t>
+      </w:r>
+    </w:p>
+    <w:p>
+      <w:pPr>
+        <w:pStyle w:val="template"/>
+        <w:jc w:val="both"/>
+      </w:pPr>
+      <w:r>
+        <w:t>TO DO: You will not actually develop any user-manuals, but you need to describe what kind of manuals and what kind of help is needed for the software you will be developing. One paragraph should be sufficient for this section.&gt;</w:t>
+      </w:r>
+    </w:p>
+    <w:p>
+      <w:pPr>
+        <w:pStyle w:val="template"/>
+        <w:jc w:val="both"/>
+      </w:pPr>
+    </w:p>
+    <w:p>
+      <w:pPr>
+        <w:pStyle w:val="template"/>
+        <w:jc w:val="both"/>
         <w:rPr>
           <w:i w:val="0"/>
           <w:iCs w:val="0"/>
         </w:rPr>
-        <w:t>The only issue would be a language barrier between us and the entire world. This is due to the fact that our product will be produced in English only, and we do not have any support to switch between multiple languages.</w:t>
-      </w:r>
+      </w:pPr>
       <w:r>
         <w:rPr>
           <w:i w:val="0"/>
           <w:iCs w:val="0"/>
         </w:rPr>
-        <w:t xml:space="preserve"> The users will be responsible for maintaining and upgrading the software as they see fit, we only provide the base version.</w:t>
+        <w:t>Our user manual would be rather simple because our product is self-explanitory. The user manual would show how to navigate the webpages. It would show the user how to input their income/expense data, and also how to remove income/expense data they no longer want. It will also show the user how to navigate the different charting/graphing tools that our product provides. All of these functions would be self explanitory due to their naming and general use conventions by the majority of people. A tutorial showing how each function works and how they fit together would also be approriate as seeing someone use the software is a lot easier then reading about how to use it.</w:t>
       </w:r>
     </w:p>
     <w:p>
@@ -4070,94 +4125,16 @@
           <w:rFonts w:ascii="Arial" w:hAnsi="Arial"/>
         </w:rPr>
       </w:pPr>
-      <w:bookmarkStart w:id="41" w:name="_Toc439994679"/>
-      <w:bookmarkStart w:id="42" w:name="_Toc113291702"/>
-      <w:r>
-        <w:rPr>
-          <w:rFonts w:ascii="Arial" w:hAnsi="Arial"/>
-        </w:rPr>
-        <w:lastRenderedPageBreak/>
-        <w:t>User Documentation</w:t>
-      </w:r>
-      <w:bookmarkEnd w:id="41"/>
-      <w:bookmarkEnd w:id="42"/>
-    </w:p>
-    <w:p>
-      <w:pPr>
-        <w:pStyle w:val="template"/>
-        <w:jc w:val="both"/>
-      </w:pPr>
-      <w:r>
-        <w:t>&lt;</w:t>
-      </w:r>
-      <w:r>
-        <w:rPr>
-          <w:color w:val="0000FF"/>
-        </w:rPr>
-        <w:t>List the user documentation components (such as user manuals, on-line help, and tutorials) that will be delivered along with the software. Identify any known user documentation delivery formats or standards.</w:t>
-      </w:r>
-      <w:r>
-        <w:t xml:space="preserve"> </w:t>
-      </w:r>
-    </w:p>
-    <w:p>
-      <w:pPr>
-        <w:pStyle w:val="template"/>
-        <w:jc w:val="both"/>
-      </w:pPr>
-      <w:r>
-        <w:t>TO DO: You will not actually develop any user-manuals, but you need to describe what kind of manuals and what kind of help is needed for the software you will be developing. One paragraph should be sufficient for this section.&gt;</w:t>
-      </w:r>
-    </w:p>
-    <w:p>
-      <w:pPr>
-        <w:pStyle w:val="template"/>
-        <w:jc w:val="both"/>
-      </w:pPr>
-    </w:p>
-    <w:p>
-      <w:pPr>
-        <w:pStyle w:val="template"/>
-        <w:jc w:val="both"/>
-        <w:rPr>
-          <w:i w:val="0"/>
-          <w:iCs w:val="0"/>
-        </w:rPr>
-      </w:pPr>
-      <w:r>
-        <w:rPr>
-          <w:i w:val="0"/>
-          <w:iCs w:val="0"/>
-        </w:rPr>
-        <w:t>Our user manual would be rather simple bec</w:t>
-      </w:r>
-      <w:bookmarkStart w:id="43" w:name="_GoBack"/>
+      <w:bookmarkStart w:id="43" w:name="_Toc439994680"/>
+      <w:bookmarkStart w:id="44" w:name="_Toc113291703"/>
+      <w:r>
+        <w:rPr>
+          <w:rFonts w:ascii="Arial" w:hAnsi="Arial"/>
+        </w:rPr>
+        <w:t>Assumptions and Dependencies</w:t>
+      </w:r>
       <w:bookmarkEnd w:id="43"/>
-      <w:r>
-        <w:rPr>
-          <w:i w:val="0"/>
-          <w:iCs w:val="0"/>
-        </w:rPr>
-        <w:t>ause our product is self-explanitory. The user manual would show how to navigate the webpages. It would show the user how to input their income/expense data, and also how to remove income/expense data they no longer want. It will also show the user how to navigate the different charting/graphing tools that our product provides. All of these functions would be self explanitory due to their naming and general use conventions by the majority of people. A tutorial showing how each function works and how they fit together would also be approriate as seeing someone use the software is a lot easier then reading about how to use it.</w:t>
-      </w:r>
-    </w:p>
-    <w:p>
-      <w:pPr>
-        <w:pStyle w:val="Heading2"/>
-        <w:rPr>
-          <w:rFonts w:ascii="Arial" w:hAnsi="Arial"/>
-        </w:rPr>
-      </w:pPr>
-      <w:bookmarkStart w:id="44" w:name="_Toc439994680"/>
-      <w:bookmarkStart w:id="45" w:name="_Toc113291703"/>
-      <w:r>
-        <w:rPr>
-          <w:rFonts w:ascii="Arial" w:hAnsi="Arial"/>
-        </w:rPr>
-        <w:t>Assumptions and Dependencies</w:t>
-      </w:r>
       <w:bookmarkEnd w:id="44"/>
-      <w:bookmarkEnd w:id="45"/>
     </w:p>
     <w:p>
       <w:pPr>
@@ -4307,8 +4284,8 @@
           <w:color w:val="FFFFFF"/>
         </w:rPr>
       </w:pPr>
-      <w:bookmarkStart w:id="46" w:name="_Toc439994682"/>
-      <w:bookmarkStart w:id="47" w:name="_Toc113291704"/>
+      <w:bookmarkStart w:id="45" w:name="_Toc439994682"/>
+      <w:bookmarkStart w:id="46" w:name="_Toc113291704"/>
       <w:r>
         <w:rPr>
           <w:rFonts w:ascii="Arial" w:hAnsi="Arial"/>
@@ -4317,263 +4294,347 @@
         <w:lastRenderedPageBreak/>
         <w:t>Specific Requirements</w:t>
       </w:r>
+      <w:bookmarkEnd w:id="45"/>
       <w:bookmarkEnd w:id="46"/>
+    </w:p>
+    <w:p>
+      <w:pPr>
+        <w:pStyle w:val="Heading2"/>
+        <w:rPr>
+          <w:rFonts w:ascii="Arial" w:hAnsi="Arial"/>
+        </w:rPr>
+      </w:pPr>
+      <w:bookmarkStart w:id="47" w:name="_Toc113291705"/>
+      <w:r>
+        <w:rPr>
+          <w:rFonts w:ascii="Arial" w:hAnsi="Arial"/>
+        </w:rPr>
+        <w:t>External Interface Requirements</w:t>
+      </w:r>
       <w:bookmarkEnd w:id="47"/>
     </w:p>
     <w:p>
       <w:pPr>
+        <w:pStyle w:val="Heading3"/>
+        <w:rPr>
+          <w:rFonts w:ascii="Arial" w:hAnsi="Arial"/>
+        </w:rPr>
+      </w:pPr>
+      <w:r>
+        <w:rPr>
+          <w:rFonts w:ascii="Arial" w:hAnsi="Arial"/>
+        </w:rPr>
+        <w:t>User Interfaces</w:t>
+      </w:r>
+    </w:p>
+    <w:p>
+      <w:pPr>
+        <w:pStyle w:val="template"/>
+        <w:jc w:val="both"/>
+        <w:rPr>
+          <w:color w:val="0000FF"/>
+        </w:rPr>
+      </w:pPr>
+      <w:r>
+        <w:t>&lt;</w:t>
+      </w:r>
+      <w:r>
+        <w:rPr>
+          <w:color w:val="0000FF"/>
+        </w:rPr>
+        <w:t>Describe the logical characteristics of each interface between the software product and the users. This may include sample screen images, any GUI standards or product family style guides that are to be followed, screen layout constraints, standard buttons and functions (e.g., Cancel) that will appear on every screen, error message display standards, and so on. Define the software components for which a user interface is needed.</w:t>
+      </w:r>
+    </w:p>
+    <w:p>
+      <w:pPr>
+        <w:pStyle w:val="template"/>
+        <w:jc w:val="both"/>
+      </w:pPr>
+      <w:r>
+        <w:t xml:space="preserve">TO DO: The least you can do for this section is to describe in words the different User Interfaces and the different screens that will be available to the user. </w:t>
+      </w:r>
+      <w:r>
+        <w:t>Optional: You may also</w:t>
+      </w:r>
+      <w:r>
+        <w:t xml:space="preserve"> provide </w:t>
+      </w:r>
+      <w:r>
+        <w:t xml:space="preserve">an initial </w:t>
+      </w:r>
+      <w:r>
+        <w:t xml:space="preserve">Graphical User Interface </w:t>
+      </w:r>
+      <w:r>
+        <w:t>design</w:t>
+      </w:r>
+      <w:r>
+        <w:t xml:space="preserve"> (does</w:t>
+      </w:r>
+      <w:r>
+        <w:t xml:space="preserve"> </w:t>
+      </w:r>
+      <w:r>
+        <w:t>n</w:t>
+      </w:r>
+      <w:r>
+        <w:t>o</w:t>
+      </w:r>
+      <w:r>
+        <w:t>t have to be final)</w:t>
+      </w:r>
+      <w:r>
+        <w:t>.&gt;</w:t>
+      </w:r>
+    </w:p>
+    <w:p>
+      <w:pPr>
+        <w:pStyle w:val="template"/>
+        <w:jc w:val="both"/>
+      </w:pPr>
+    </w:p>
+    <w:p>
+      <w:pPr>
+        <w:pStyle w:val="template"/>
+        <w:jc w:val="both"/>
+        <w:rPr>
+          <w:i w:val="0"/>
+          <w:iCs w:val="0"/>
+        </w:rPr>
+      </w:pPr>
+      <w:r>
+        <w:rPr>
+          <w:i w:val="0"/>
+          <w:iCs w:val="0"/>
+        </w:rPr>
+        <w:t xml:space="preserve">This webpage will contain </w:t>
+      </w:r>
+      <w:r>
+        <w:rPr>
+          <w:i w:val="0"/>
+          <w:iCs w:val="0"/>
+        </w:rPr>
+        <w:t>user interfaces that will require the user to input information about their expenses for the webpage to store the data and calculate the information given to return an accurate estimate of their expenses and other data that could be provided to the user. These will be in the form of text boxes where the user will input their information. These text boxes will also include buttons such as “calculate” or “clear” which will be used to execute the webpage to calculate their expenses or clear their user input without the user needing to hover over the text box and deleting each character. Error messages will appear on the user interface if characters inputted by the user will conflict with the calculating process such as not having numerical values in the text box.</w:t>
+      </w:r>
+    </w:p>
+    <w:p>
+      <w:pPr>
+        <w:pStyle w:val="Heading3"/>
+        <w:rPr>
+          <w:rFonts w:ascii="Arial" w:hAnsi="Arial"/>
+        </w:rPr>
+      </w:pPr>
+      <w:bookmarkStart w:id="48" w:name="_Toc439994684"/>
+      <w:r>
+        <w:rPr>
+          <w:rFonts w:ascii="Arial" w:hAnsi="Arial"/>
+        </w:rPr>
+        <w:t>Hardware Interfaces</w:t>
+      </w:r>
+      <w:bookmarkEnd w:id="48"/>
+    </w:p>
+    <w:p>
+      <w:pPr>
+        <w:pStyle w:val="template"/>
+        <w:jc w:val="both"/>
+      </w:pPr>
+      <w:r>
+        <w:t>&lt;</w:t>
+      </w:r>
+      <w:r>
+        <w:rPr>
+          <w:color w:val="0000FF"/>
+        </w:rPr>
+        <w:t>Describe the logical and physical characteristics of each interface between the software product and the hardware components of the system. This may include the supported device types, the nature of the data and control interactions between the software and the hardware.</w:t>
+      </w:r>
+      <w:r>
+        <w:t xml:space="preserve"> You are not required to specify what protocols you will be using to communicate with the hardware, but it will be usually included in this part as well.</w:t>
+      </w:r>
+    </w:p>
+    <w:p>
+      <w:pPr>
+        <w:pStyle w:val="template"/>
+        <w:jc w:val="both"/>
+      </w:pPr>
+      <w:r>
+        <w:t>TO DO: Please provide a short description of the different hardware interfaces. If you will be using some special libraries to communicate with your software mention them here. In case you have more than one hardware interface divide this section into subsections.&gt;</w:t>
+      </w:r>
+    </w:p>
+    <w:p>
+      <w:pPr>
+        <w:pStyle w:val="Heading3"/>
+        <w:rPr>
+          <w:rFonts w:ascii="Arial" w:hAnsi="Arial"/>
+        </w:rPr>
+      </w:pPr>
+      <w:bookmarkStart w:id="49" w:name="_Toc439994685"/>
+      <w:r>
+        <w:rPr>
+          <w:rFonts w:ascii="Arial" w:hAnsi="Arial"/>
+        </w:rPr>
+        <w:t>Software Interfaces</w:t>
+      </w:r>
+      <w:bookmarkEnd w:id="49"/>
+    </w:p>
+    <w:p>
+      <w:pPr>
+        <w:pStyle w:val="template"/>
+        <w:jc w:val="both"/>
+      </w:pPr>
+      <w:r>
+        <w:t>&lt;</w:t>
+      </w:r>
+      <w:r>
+        <w:rPr>
+          <w:color w:val="0000FF"/>
+        </w:rPr>
+        <w:t>Describe the connections between this product and other specific software components (name and version), including databases, operating systems (Windows? Linux? Etc…), tools, libraries, and integrated commercial components. Identify the data items or messages coming into the system and going out and describe the purpose of each. Describe the services needed and the nature of communications. Identify data that will be shared across software components. If the data sharing mechanism must be implemented in a specific way (for example, use of a global data area in a multitasking operating system), specify this as an implementation constraint.</w:t>
+      </w:r>
+      <w:r>
+        <w:t xml:space="preserve"> </w:t>
+      </w:r>
+      <w:r>
+        <w:br/>
+      </w:r>
+    </w:p>
+    <w:p>
+      <w:pPr>
+        <w:pStyle w:val="template"/>
+        <w:jc w:val="both"/>
+      </w:pPr>
+      <w:r>
+        <w:t>TO DO: The previous part illustrates some of the information you would usually include in this part of the SRS document. To make things simpler, you are only required to describe the specific interface with the operating system.&gt;</w:t>
+      </w:r>
+    </w:p>
+    <w:p>
+      <w:pPr>
+        <w:pStyle w:val="template"/>
+        <w:jc w:val="both"/>
+      </w:pPr>
+    </w:p>
+    <w:p>
+      <w:pPr>
+        <w:pStyle w:val="template"/>
+        <w:jc w:val="both"/>
+        <w:rPr>
+          <w:i w:val="0"/>
+          <w:iCs w:val="0"/>
+        </w:rPr>
+      </w:pPr>
+      <w:r>
+        <w:rPr>
+          <w:i w:val="0"/>
+          <w:iCs w:val="0"/>
+        </w:rPr>
+        <w:t xml:space="preserve">This webpage should be useable on all operating systems. This webpage will be originally worked on a windows operating system. The webpage will deal with its own internal database once the users have given their input on information for the expenses to be calculated. The input from the user will </w:t>
+      </w:r>
+      <w:r>
+        <w:rPr>
+          <w:i w:val="0"/>
+          <w:iCs w:val="0"/>
+        </w:rPr>
+        <w:lastRenderedPageBreak/>
+        <w:t>be data based on their daily,weekly,or monthly spending and the data being shown to the user from the webpage will reflect the users data input to give them estimates of their expenses and possible solutions or recommendations on saving their income.</w:t>
+      </w:r>
+    </w:p>
+    <w:p>
+      <w:pPr>
+        <w:pStyle w:val="Heading3"/>
+        <w:rPr>
+          <w:rFonts w:ascii="Arial" w:hAnsi="Arial"/>
+        </w:rPr>
+      </w:pPr>
+      <w:bookmarkStart w:id="50" w:name="_Toc439994686"/>
+      <w:r>
+        <w:rPr>
+          <w:rFonts w:ascii="Arial" w:hAnsi="Arial"/>
+        </w:rPr>
+        <w:t>Communications Interfaces</w:t>
+      </w:r>
+      <w:bookmarkEnd w:id="50"/>
+    </w:p>
+    <w:p>
+      <w:pPr>
+        <w:pStyle w:val="template"/>
+        <w:jc w:val="both"/>
+        <w:rPr>
+          <w:color w:val="0000FF"/>
+        </w:rPr>
+      </w:pPr>
+      <w:r>
+        <w:t>&lt;</w:t>
+      </w:r>
+      <w:r>
+        <w:rPr>
+          <w:color w:val="0000FF"/>
+        </w:rPr>
+        <w:t>Describe the requirements associated with any communications functions required by this product, including e-mail, web browser, network server communications protocols, electronic forms, and so on. Define any pertinent message formatting. Identify any communication standards that will be used, such as FTP or HTTP. Specify any communication security or encryption issues, data transfer rates, and synchronization mechanisms.</w:t>
+      </w:r>
+    </w:p>
+    <w:p>
+      <w:pPr>
+        <w:pStyle w:val="template"/>
+        <w:jc w:val="both"/>
+        <w:rPr>
+          <w:color w:val="0000FF"/>
+        </w:rPr>
+      </w:pPr>
+    </w:p>
+    <w:p>
+      <w:pPr>
+        <w:pStyle w:val="template"/>
+        <w:jc w:val="both"/>
+      </w:pPr>
+      <w:r>
+        <w:t>TO DO: Do not go into too much detail, but provide 1-2 paragraphs were you will outline the major communication standards. For example, if you decide to use encryption there is no need to specify the exact encryption standards, but rather, specify the fact that the data will be encrypted and name what standards you consider using. &gt;</w:t>
+      </w:r>
+    </w:p>
+    <w:p>
+      <w:pPr>
+        <w:pStyle w:val="template"/>
+        <w:jc w:val="both"/>
+      </w:pPr>
+    </w:p>
+    <w:p>
+      <w:pPr>
+        <w:pStyle w:val="template"/>
+        <w:jc w:val="both"/>
+        <w:rPr>
+          <w:i w:val="0"/>
+          <w:iCs w:val="0"/>
+        </w:rPr>
+      </w:pPr>
+      <w:r>
+        <w:rPr>
+          <w:i w:val="0"/>
+          <w:iCs w:val="0"/>
+        </w:rPr>
+        <w:t>This webpage will not have any requirements concerning e-mails, so that users may receive the information they are looking for instantly without having to dig through their messages. This webpage should be working on all web browsers, however the recommended web browser will be Google Chrome. This webpage will not require any electronic forms or network server communications. That data given from the user will be completely removed from the data system once the user has given their data input and the webpage has given them the information the webpage provides.</w:t>
+      </w:r>
+    </w:p>
+    <w:p>
+      <w:pPr>
+        <w:pStyle w:val="template"/>
+        <w:rPr>
+          <w:i w:val="0"/>
+        </w:rPr>
+      </w:pPr>
+    </w:p>
+    <w:p>
+      <w:pPr>
         <w:pStyle w:val="Heading2"/>
         <w:rPr>
           <w:rFonts w:ascii="Arial" w:hAnsi="Arial"/>
         </w:rPr>
       </w:pPr>
-      <w:bookmarkStart w:id="48" w:name="_Toc113291705"/>
-      <w:r>
-        <w:rPr>
-          <w:rFonts w:ascii="Arial" w:hAnsi="Arial"/>
-        </w:rPr>
-        <w:t>External Interface Requirements</w:t>
-      </w:r>
-      <w:bookmarkEnd w:id="48"/>
-    </w:p>
-    <w:p>
-      <w:pPr>
-        <w:pStyle w:val="Heading3"/>
-        <w:rPr>
-          <w:rFonts w:ascii="Arial" w:hAnsi="Arial"/>
-        </w:rPr>
-      </w:pPr>
-      <w:r>
-        <w:rPr>
-          <w:rFonts w:ascii="Arial" w:hAnsi="Arial"/>
-        </w:rPr>
-        <w:t>User Interfaces</w:t>
-      </w:r>
-    </w:p>
-    <w:p>
-      <w:pPr>
-        <w:pStyle w:val="template"/>
-        <w:jc w:val="both"/>
-        <w:rPr>
-          <w:color w:val="0000FF"/>
-        </w:rPr>
-      </w:pPr>
-      <w:r>
-        <w:t>&lt;</w:t>
-      </w:r>
-      <w:r>
-        <w:rPr>
-          <w:color w:val="0000FF"/>
-        </w:rPr>
-        <w:t>Describe the logical characteristics of each interface between the software product and the users. This may include sample screen images, any GUI standards or product family style guides that are to be followed, screen layout constraints, standard buttons and functions (e.g., Cancel) that will appear on every screen, error message display standards, and so on. Define the software components for which a user interface is needed.</w:t>
-      </w:r>
-    </w:p>
-    <w:p>
-      <w:pPr>
-        <w:pStyle w:val="template"/>
-        <w:jc w:val="both"/>
-      </w:pPr>
-      <w:r>
-        <w:t xml:space="preserve">TO DO: The least you can do for this section is to describe in words the different User Interfaces and the different screens that will be available to the user. </w:t>
-      </w:r>
-      <w:r>
-        <w:t>Optional: You may also</w:t>
-      </w:r>
-      <w:r>
-        <w:t xml:space="preserve"> provide </w:t>
-      </w:r>
-      <w:r>
-        <w:t xml:space="preserve">an initial </w:t>
-      </w:r>
-      <w:r>
-        <w:t xml:space="preserve">Graphical User Interface </w:t>
-      </w:r>
-      <w:r>
-        <w:t>design</w:t>
-      </w:r>
-      <w:r>
-        <w:t xml:space="preserve"> (does</w:t>
-      </w:r>
-      <w:r>
-        <w:t xml:space="preserve"> </w:t>
-      </w:r>
-      <w:r>
-        <w:t>n</w:t>
-      </w:r>
-      <w:r>
-        <w:t>o</w:t>
-      </w:r>
-      <w:r>
-        <w:t>t have to be final)</w:t>
-      </w:r>
-      <w:r>
-        <w:t>.&gt;</w:t>
-      </w:r>
-    </w:p>
-    <w:p>
-      <w:pPr>
-        <w:pStyle w:val="Heading3"/>
-        <w:rPr>
-          <w:rFonts w:ascii="Arial" w:hAnsi="Arial"/>
-        </w:rPr>
-      </w:pPr>
-      <w:bookmarkStart w:id="49" w:name="_Toc439994684"/>
-      <w:r>
-        <w:rPr>
-          <w:rFonts w:ascii="Arial" w:hAnsi="Arial"/>
-        </w:rPr>
-        <w:t>Hardware Interfaces</w:t>
-      </w:r>
-      <w:bookmarkEnd w:id="49"/>
-    </w:p>
-    <w:p>
-      <w:pPr>
-        <w:pStyle w:val="template"/>
-        <w:jc w:val="both"/>
-      </w:pPr>
-      <w:r>
-        <w:t>&lt;</w:t>
-      </w:r>
-      <w:r>
-        <w:rPr>
-          <w:color w:val="0000FF"/>
-        </w:rPr>
-        <w:t>Describe the logical and physical characteristics of each interface between the software product and the hardware components of the system. This may include the supported device types, the nature of the data and control interactions between the software and the hardware.</w:t>
-      </w:r>
-      <w:r>
-        <w:t xml:space="preserve"> You are not required to specify what protocols you will be using to communicate with the hardware, but it will be usually included in this part as well.</w:t>
-      </w:r>
-    </w:p>
-    <w:p>
-      <w:pPr>
-        <w:pStyle w:val="template"/>
-        <w:jc w:val="both"/>
-      </w:pPr>
-      <w:r>
-        <w:t>TO DO: Please provide a short description of the different hardware interfaces. If you will be using some special libraries to communicate with your software mention them here. In case you have more than one hardware interface divide this section into subsections.&gt;</w:t>
-      </w:r>
-    </w:p>
-    <w:p>
-      <w:pPr>
-        <w:pStyle w:val="Heading3"/>
-        <w:rPr>
-          <w:rFonts w:ascii="Arial" w:hAnsi="Arial"/>
-        </w:rPr>
-      </w:pPr>
-      <w:bookmarkStart w:id="50" w:name="_Toc439994685"/>
-      <w:r>
-        <w:rPr>
-          <w:rFonts w:ascii="Arial" w:hAnsi="Arial"/>
-        </w:rPr>
-        <w:t>Software Interfaces</w:t>
-      </w:r>
-      <w:bookmarkEnd w:id="50"/>
-    </w:p>
-    <w:p>
-      <w:pPr>
-        <w:pStyle w:val="template"/>
-        <w:jc w:val="both"/>
-      </w:pPr>
-      <w:r>
-        <w:t>&lt;</w:t>
-      </w:r>
-      <w:r>
-        <w:rPr>
-          <w:color w:val="0000FF"/>
-        </w:rPr>
-        <w:t>Describe the connections between this product and other specific software components (name and version), including databases, operating systems (Windows? Linux? Etc…), tools, libraries, and integrated commercial components. Identify the data items or messages coming into the system and going out and describe the purpose of each. Describe the services needed and the nature of communications. Identify data that will be shared across software components. If the data sharing mechanism must be implemented in a specific way (for example, use of a global data area in a multitasking operating system), specify this as an implementation constraint.</w:t>
-      </w:r>
-      <w:r>
-        <w:t xml:space="preserve"> </w:t>
-      </w:r>
-      <w:r>
-        <w:br/>
-      </w:r>
-    </w:p>
-    <w:p>
-      <w:pPr>
-        <w:pStyle w:val="template"/>
-        <w:jc w:val="both"/>
-      </w:pPr>
-      <w:r>
-        <w:t>TO DO: The previous part illustrates some of the information you would usually include in this part of the SRS document. To make things simpler, you are only required to describe the specific interface with the operating system.&gt;</w:t>
-      </w:r>
-    </w:p>
-    <w:p>
-      <w:pPr>
-        <w:pStyle w:val="Heading3"/>
-        <w:rPr>
-          <w:rFonts w:ascii="Arial" w:hAnsi="Arial"/>
-        </w:rPr>
-      </w:pPr>
-      <w:bookmarkStart w:id="51" w:name="_Toc439994686"/>
-      <w:r>
-        <w:rPr>
-          <w:rFonts w:ascii="Arial" w:hAnsi="Arial"/>
-        </w:rPr>
-        <w:t>Communications Interfaces</w:t>
+      <w:bookmarkStart w:id="51" w:name="_Toc113291706"/>
+      <w:r>
+        <w:rPr>
+          <w:rFonts w:ascii="Arial" w:hAnsi="Arial"/>
+        </w:rPr>
+        <w:t>Functional Requirements</w:t>
       </w:r>
       <w:bookmarkEnd w:id="51"/>
-    </w:p>
-    <w:p>
-      <w:pPr>
-        <w:pStyle w:val="template"/>
-        <w:jc w:val="both"/>
-        <w:rPr>
-          <w:color w:val="0000FF"/>
-        </w:rPr>
-      </w:pPr>
-      <w:r>
-        <w:t>&lt;</w:t>
-      </w:r>
-      <w:r>
-        <w:rPr>
-          <w:color w:val="0000FF"/>
-        </w:rPr>
-        <w:t>Describe the requirements associated with any communications functions required by this product, including e-mail, web browser, network server communications protocols, electronic forms, and so on. Define any pertinent message formatting. Identify any communication standards that will be used, such as FTP or HTTP. Specify any communication security or encryption issues, data transfer rates, and synchronization mechanisms.</w:t>
-      </w:r>
-    </w:p>
-    <w:p>
-      <w:pPr>
-        <w:pStyle w:val="template"/>
-        <w:jc w:val="both"/>
-        <w:rPr>
-          <w:color w:val="0000FF"/>
-        </w:rPr>
-      </w:pPr>
-    </w:p>
-    <w:p>
-      <w:pPr>
-        <w:pStyle w:val="template"/>
-        <w:jc w:val="both"/>
-      </w:pPr>
-      <w:r>
-        <w:t>TO DO: Do not go into too much detail, but provide 1-2 paragraphs were you will outline the major communication standards. For example, if you decide to use encryption there is no need to specify the exact encryption standards, but rather, specify the fact that the data will be encrypted and name what standards you consider using. &gt;</w:t>
-      </w:r>
-    </w:p>
-    <w:p>
-      <w:pPr>
-        <w:pStyle w:val="template"/>
-        <w:rPr>
-          <w:i w:val="0"/>
-        </w:rPr>
-      </w:pPr>
-    </w:p>
-    <w:p>
-      <w:pPr>
-        <w:pStyle w:val="Heading2"/>
-        <w:rPr>
-          <w:rFonts w:ascii="Arial" w:hAnsi="Arial"/>
-        </w:rPr>
-      </w:pPr>
-      <w:bookmarkStart w:id="52" w:name="_Toc113291706"/>
-      <w:r>
-        <w:rPr>
-          <w:rFonts w:ascii="Arial" w:hAnsi="Arial"/>
-        </w:rPr>
-        <w:t>Functional Requirements</w:t>
-      </w:r>
-      <w:bookmarkEnd w:id="52"/>
     </w:p>
     <w:p>
       <w:pPr>
@@ -4645,80 +4706,398 @@
     </w:p>
     <w:p>
       <w:pPr>
+        <w:rPr>
+          <w:rFonts w:ascii="Arial" w:hAnsi="Arial"/>
+          <w:i/>
+          <w:sz w:val="22"/>
+        </w:rPr>
+      </w:pPr>
+    </w:p>
+    <w:p>
+      <w:pPr>
+        <w:rPr>
+          <w:rFonts w:ascii="Arial" w:hAnsi="Arial"/>
+          <w:iCs/>
+          <w:sz w:val="22"/>
+        </w:rPr>
+      </w:pPr>
+      <w:r>
+        <w:rPr>
+          <w:rFonts w:ascii="Arial" w:hAnsi="Arial"/>
+          <w:iCs/>
+          <w:sz w:val="22"/>
+        </w:rPr>
+        <w:t>LANDING PAGE</w:t>
+      </w:r>
+    </w:p>
+    <w:p>
+      <w:pPr>
+        <w:rPr>
+          <w:rFonts w:ascii="Arial" w:hAnsi="Arial"/>
+          <w:iCs/>
+          <w:sz w:val="22"/>
+        </w:rPr>
+      </w:pPr>
+    </w:p>
+    <w:p>
+      <w:pPr>
+        <w:rPr>
+          <w:rFonts w:ascii="Arial" w:hAnsi="Arial"/>
+          <w:iCs/>
+          <w:sz w:val="22"/>
+        </w:rPr>
+      </w:pPr>
+      <w:r>
+        <w:rPr>
+          <w:rFonts w:ascii="Arial" w:hAnsi="Arial"/>
+          <w:iCs/>
+          <w:sz w:val="22"/>
+        </w:rPr>
+        <w:tab/>
+        <w:t xml:space="preserve">The landing page will contain information on what the webpage will be about and how to navigate through the webpage to reach the different applications that is available in the webpage. The landing page will contain links </w:t>
+      </w:r>
+      <w:r>
+        <w:rPr>
+          <w:rFonts w:ascii="Arial" w:hAnsi="Arial"/>
+          <w:iCs/>
+          <w:sz w:val="22"/>
+        </w:rPr>
+        <w:t>to certain parts of the webpage that allows the user to interact with.</w:t>
+      </w:r>
+    </w:p>
+    <w:p>
+      <w:pPr>
+        <w:rPr>
+          <w:rFonts w:ascii="Arial" w:hAnsi="Arial"/>
+          <w:iCs/>
+          <w:sz w:val="22"/>
+        </w:rPr>
+      </w:pPr>
+    </w:p>
+    <w:p>
+      <w:pPr>
+        <w:rPr>
+          <w:rFonts w:ascii="Arial" w:hAnsi="Arial"/>
+          <w:iCs/>
+          <w:sz w:val="22"/>
+        </w:rPr>
+      </w:pPr>
+      <w:r>
+        <w:rPr>
+          <w:rFonts w:ascii="Arial" w:hAnsi="Arial"/>
+          <w:iCs/>
+          <w:sz w:val="22"/>
+        </w:rPr>
+        <w:t>INCOME/EXPENSE DATA RECIEVER</w:t>
+      </w:r>
+      <w:r>
+        <w:rPr>
+          <w:rFonts w:ascii="Arial" w:hAnsi="Arial"/>
+          <w:iCs/>
+          <w:sz w:val="22"/>
+        </w:rPr>
+        <w:br/>
+      </w:r>
+      <w:r>
+        <w:rPr>
+          <w:rFonts w:ascii="Arial" w:hAnsi="Arial"/>
+          <w:iCs/>
+          <w:sz w:val="22"/>
+        </w:rPr>
+        <w:tab/>
+      </w:r>
+    </w:p>
+    <w:p>
+      <w:pPr>
+        <w:rPr>
+          <w:rFonts w:ascii="Arial" w:hAnsi="Arial"/>
+          <w:iCs/>
+          <w:sz w:val="22"/>
+        </w:rPr>
+      </w:pPr>
+      <w:r>
+        <w:rPr>
+          <w:rFonts w:ascii="Arial" w:hAnsi="Arial"/>
+          <w:iCs/>
+          <w:sz w:val="22"/>
+        </w:rPr>
+        <w:tab/>
+        <w:t>The data reciever will be where the user will input the data they want calculated and the webpage will store that data and then convert the data given to produce expected values for the user to see.</w:t>
+      </w:r>
+    </w:p>
+    <w:p>
+      <w:pPr>
+        <w:rPr>
+          <w:rFonts w:ascii="Arial" w:hAnsi="Arial"/>
+          <w:iCs/>
+          <w:sz w:val="22"/>
+        </w:rPr>
+      </w:pPr>
+    </w:p>
+    <w:p>
+      <w:pPr>
+        <w:rPr>
+          <w:rFonts w:ascii="Arial" w:hAnsi="Arial"/>
+          <w:iCs/>
+          <w:sz w:val="22"/>
+        </w:rPr>
+      </w:pPr>
+    </w:p>
+    <w:p>
+      <w:pPr>
+        <w:rPr>
+          <w:rFonts w:ascii="Arial" w:hAnsi="Arial"/>
+          <w:iCs/>
+          <w:sz w:val="22"/>
+        </w:rPr>
+      </w:pPr>
+    </w:p>
+    <w:p>
+      <w:pPr>
+        <w:rPr>
+          <w:rFonts w:ascii="Arial" w:hAnsi="Arial"/>
+          <w:iCs/>
+          <w:sz w:val="22"/>
+        </w:rPr>
+      </w:pPr>
+      <w:r>
+        <w:rPr>
+          <w:rFonts w:ascii="Arial" w:hAnsi="Arial"/>
+          <w:iCs/>
+          <w:sz w:val="22"/>
+        </w:rPr>
+        <w:lastRenderedPageBreak/>
+        <w:t>INCOME TRACKER</w:t>
+      </w:r>
+    </w:p>
+    <w:p>
+      <w:pPr>
+        <w:rPr>
+          <w:rFonts w:ascii="Arial" w:hAnsi="Arial"/>
+          <w:iCs/>
+          <w:sz w:val="22"/>
+        </w:rPr>
+      </w:pPr>
+    </w:p>
+    <w:p>
+      <w:pPr>
+        <w:rPr>
+          <w:rFonts w:ascii="Arial" w:hAnsi="Arial"/>
+          <w:iCs/>
+          <w:sz w:val="22"/>
+        </w:rPr>
+      </w:pPr>
+      <w:r>
+        <w:rPr>
+          <w:rFonts w:ascii="Arial" w:hAnsi="Arial"/>
+          <w:iCs/>
+          <w:sz w:val="22"/>
+        </w:rPr>
+        <w:tab/>
+        <w:t>The income tracker will take the data inputted by the user and then use the algorithim to produce values of the users net gain or loss per time table</w:t>
+      </w:r>
+      <w:r>
+        <w:rPr>
+          <w:rFonts w:ascii="Arial" w:hAnsi="Arial"/>
+          <w:iCs/>
+          <w:sz w:val="22"/>
+        </w:rPr>
+        <w:t>. This will help users to figure out if they should cut back on spending or that they are spending enough to be saving their income.</w:t>
+      </w:r>
+    </w:p>
+    <w:p>
+      <w:pPr>
+        <w:rPr>
+          <w:rFonts w:ascii="Arial" w:hAnsi="Arial"/>
+          <w:iCs/>
+          <w:sz w:val="22"/>
+        </w:rPr>
+      </w:pPr>
+    </w:p>
+    <w:p>
+      <w:pPr>
+        <w:rPr>
+          <w:rFonts w:ascii="Arial" w:hAnsi="Arial"/>
+          <w:iCs/>
+          <w:sz w:val="22"/>
+        </w:rPr>
+      </w:pPr>
+      <w:r>
+        <w:rPr>
+          <w:rFonts w:ascii="Arial" w:hAnsi="Arial"/>
+          <w:iCs/>
+          <w:sz w:val="22"/>
+        </w:rPr>
+        <w:t>EXPENSE TRACKING FUNCTION</w:t>
+      </w:r>
+    </w:p>
+    <w:p>
+      <w:pPr>
+        <w:rPr>
+          <w:rFonts w:ascii="Arial" w:hAnsi="Arial"/>
+          <w:iCs/>
+          <w:sz w:val="22"/>
+        </w:rPr>
+      </w:pPr>
+    </w:p>
+    <w:p>
+      <w:pPr>
+        <w:rPr>
+          <w:rFonts w:ascii="Arial" w:hAnsi="Arial"/>
+          <w:iCs/>
+          <w:sz w:val="22"/>
+        </w:rPr>
+      </w:pPr>
+      <w:r>
+        <w:rPr>
+          <w:rFonts w:ascii="Arial" w:hAnsi="Arial"/>
+          <w:iCs/>
+          <w:sz w:val="22"/>
+        </w:rPr>
+        <w:tab/>
+        <w:t xml:space="preserve">Once the user has given their data input into the tracking function, the function </w:t>
+      </w:r>
+      <w:r>
+        <w:rPr>
+          <w:rFonts w:ascii="Arial" w:hAnsi="Arial"/>
+          <w:iCs/>
+          <w:sz w:val="22"/>
+        </w:rPr>
+        <w:t>should</w:t>
+      </w:r>
+      <w:r>
+        <w:rPr>
+          <w:rFonts w:ascii="Arial" w:hAnsi="Arial"/>
+          <w:iCs/>
+          <w:sz w:val="22"/>
+        </w:rPr>
+        <w:t xml:space="preserve"> gather their data and produce values for each category of specific expenses </w:t>
+      </w:r>
+      <w:r>
+        <w:rPr>
+          <w:rFonts w:ascii="Arial" w:hAnsi="Arial"/>
+          <w:iCs/>
+          <w:sz w:val="22"/>
+        </w:rPr>
+        <w:t>ranging from necessary expences such as groceries or bills, or luxury expenses such as dining out or going to the theatres. These expenses will be totaled for weekly/monthly/yearly so that the user can see the scope of their expenses and be able to plan out how they should be spending their income more wisely or recommendations to save more.</w:t>
+      </w:r>
+    </w:p>
+    <w:p>
+      <w:pPr>
+        <w:rPr>
+          <w:rFonts w:ascii="Arial" w:hAnsi="Arial"/>
+          <w:iCs/>
+          <w:sz w:val="22"/>
+        </w:rPr>
+      </w:pPr>
+      <w:r>
+        <w:rPr>
+          <w:rFonts w:ascii="Arial" w:hAnsi="Arial"/>
+          <w:iCs/>
+          <w:sz w:val="22"/>
+        </w:rPr>
+        <w:tab/>
+      </w:r>
+    </w:p>
+    <w:p>
+      <w:pPr>
+        <w:rPr>
+          <w:rFonts w:ascii="Arial" w:hAnsi="Arial"/>
+          <w:iCs/>
+          <w:sz w:val="22"/>
+        </w:rPr>
+      </w:pPr>
+      <w:r>
+        <w:rPr>
+          <w:rFonts w:ascii="Arial" w:hAnsi="Arial"/>
+          <w:iCs/>
+          <w:sz w:val="22"/>
+        </w:rPr>
+        <w:tab/>
+      </w:r>
+    </w:p>
+    <w:p>
+      <w:pPr>
         <w:pStyle w:val="Heading2"/>
         <w:rPr>
           <w:rFonts w:ascii="Arial" w:hAnsi="Arial"/>
         </w:rPr>
       </w:pPr>
-      <w:bookmarkStart w:id="53" w:name="_Toc113291707"/>
+      <w:bookmarkStart w:id="52" w:name="_Toc113291707"/>
       <w:r>
         <w:rPr>
           <w:rFonts w:ascii="Arial" w:hAnsi="Arial"/>
         </w:rPr>
         <w:t>Behaviour Requirements</w:t>
       </w:r>
+      <w:bookmarkEnd w:id="52"/>
+    </w:p>
+    <w:p>
+      <w:pPr>
+        <w:pStyle w:val="Heading3"/>
+        <w:rPr>
+          <w:rFonts w:ascii="Arial" w:hAnsi="Arial"/>
+        </w:rPr>
+      </w:pPr>
+      <w:r>
+        <w:rPr>
+          <w:rFonts w:ascii="Arial" w:hAnsi="Arial"/>
+        </w:rPr>
+        <w:t>Use Case View</w:t>
+      </w:r>
+    </w:p>
+    <w:p>
+      <w:pPr>
+        <w:pStyle w:val="template"/>
+        <w:spacing w:line="240" w:lineRule="auto"/>
+        <w:jc w:val="both"/>
+      </w:pPr>
+      <w:r>
+        <w:t>&lt;</w:t>
+      </w:r>
+      <w:r>
+        <w:rPr>
+          <w:color w:val="0000FF"/>
+        </w:rPr>
+        <w:t xml:space="preserve">A use case defines a goal-oriented set of interactions between external actors and the system under consideration. </w:t>
+      </w:r>
+    </w:p>
+    <w:p>
+      <w:pPr>
+        <w:pStyle w:val="template"/>
+        <w:spacing w:line="240" w:lineRule="auto"/>
+        <w:jc w:val="both"/>
+      </w:pPr>
+    </w:p>
+    <w:p>
+      <w:pPr>
+        <w:pStyle w:val="template"/>
+        <w:spacing w:line="240" w:lineRule="auto"/>
+        <w:jc w:val="both"/>
+      </w:pPr>
+      <w:r>
+        <w:t>TO DO: Provid</w:t>
+      </w:r>
+      <w:r>
+        <w:t xml:space="preserve">e a use case diagram which shows </w:t>
+      </w:r>
+      <w:r>
+        <w:t>the entire system and all possible actors. Do not include detailed use case descriptions (these will be needed when you will be working on the Test Plan), but make sure to include a short description of what every use-case is, who are the actors in your diagr</w:t>
+      </w:r>
+      <w:r>
+        <w:t>am</w:t>
+      </w:r>
+      <w:r>
+        <w:t>.&gt;</w:t>
+      </w:r>
+    </w:p>
+    <w:p/>
+    <w:p/>
+    <w:p/>
+    <w:p>
+      <w:bookmarkStart w:id="53" w:name="_GoBack"/>
       <w:bookmarkEnd w:id="53"/>
     </w:p>
-    <w:p>
-      <w:pPr>
-        <w:pStyle w:val="Heading3"/>
-        <w:rPr>
-          <w:rFonts w:ascii="Arial" w:hAnsi="Arial"/>
-        </w:rPr>
-      </w:pPr>
-      <w:r>
-        <w:rPr>
-          <w:rFonts w:ascii="Arial" w:hAnsi="Arial"/>
-        </w:rPr>
-        <w:t>Use Case View</w:t>
-      </w:r>
-    </w:p>
-    <w:p>
-      <w:pPr>
-        <w:pStyle w:val="template"/>
-        <w:spacing w:line="240" w:lineRule="auto"/>
-        <w:jc w:val="both"/>
-      </w:pPr>
-      <w:r>
-        <w:t>&lt;</w:t>
-      </w:r>
-      <w:r>
-        <w:rPr>
-          <w:color w:val="0000FF"/>
-        </w:rPr>
-        <w:t xml:space="preserve">A use case defines a goal-oriented set of interactions between external actors and the system under consideration. </w:t>
-      </w:r>
-    </w:p>
-    <w:p>
-      <w:pPr>
-        <w:pStyle w:val="template"/>
-        <w:spacing w:line="240" w:lineRule="auto"/>
-        <w:jc w:val="both"/>
-      </w:pPr>
-    </w:p>
-    <w:p>
-      <w:pPr>
-        <w:pStyle w:val="template"/>
-        <w:spacing w:line="240" w:lineRule="auto"/>
-        <w:jc w:val="both"/>
-      </w:pPr>
-      <w:r>
-        <w:t>TO DO: Provid</w:t>
-      </w:r>
-      <w:r>
-        <w:t xml:space="preserve">e a use case diagram which shows </w:t>
-      </w:r>
-      <w:r>
-        <w:t>the entire system and all possible actors. Do not include detailed use case descriptions (these will be needed when you will be working on the Test Plan), but make sure to include a short description of what every use-case is, who are the actors in your diagr</w:t>
-      </w:r>
-      <w:r>
-        <w:t>am</w:t>
-      </w:r>
-      <w:r>
-        <w:t>.&gt;</w:t>
-      </w:r>
-    </w:p>
-    <w:p/>
     <w:p/>
     <w:p/>
     <w:p/>

--- a/SRS Document.docx
+++ b/SRS Document.docx
@@ -5048,55 +5048,52 @@
     </w:p>
     <w:p>
       <w:pPr>
-        <w:pStyle w:val="template"/>
         <w:spacing w:line="240" w:lineRule="auto"/>
-        <w:jc w:val="both"/>
-      </w:pPr>
-      <w:r>
-        <w:t>&lt;</w:t>
-      </w:r>
-      <w:r>
-        <w:rPr>
-          <w:color w:val="0000FF"/>
-        </w:rPr>
-        <w:t xml:space="preserve">A use case defines a goal-oriented set of interactions between external actors and the system under consideration. </w:t>
-      </w:r>
-    </w:p>
-    <w:p>
-      <w:pPr>
-        <w:pStyle w:val="template"/>
-        <w:spacing w:line="240" w:lineRule="auto"/>
-        <w:jc w:val="both"/>
-      </w:pPr>
-    </w:p>
-    <w:p>
-      <w:pPr>
-        <w:pStyle w:val="template"/>
-        <w:spacing w:line="240" w:lineRule="auto"/>
-        <w:jc w:val="both"/>
-      </w:pPr>
-      <w:r>
-        <w:t>TO DO: Provid</w:t>
-      </w:r>
-      <w:r>
-        <w:t xml:space="preserve">e a use case diagram which shows </w:t>
-      </w:r>
-      <w:r>
-        <w:t>the entire system and all possible actors. Do not include detailed use case descriptions (these will be needed when you will be working on the Test Plan), but make sure to include a short description of what every use-case is, who are the actors in your diagr</w:t>
-      </w:r>
-      <w:r>
-        <w:t>am</w:t>
-      </w:r>
-      <w:r>
-        <w:t>.&gt;</w:t>
-      </w:r>
-    </w:p>
-    <w:p/>
-    <w:p/>
-    <w:p/>
-    <w:p>
+      </w:pPr>
+      <w:r>
+        <w:drawing>
+          <wp:inline distT="0" distB="0" distL="0" distR="0" wp14:anchorId="4FD0730E" wp14:editId="0ADAC2C5">
+            <wp:extent cx="4933950" cy="3371850"/>
+            <wp:effectExtent l="0" t="0" r="0" b="0"/>
+            <wp:docPr id="8" name="Picture 8"/>
+            <wp:cNvGraphicFramePr>
+              <a:graphicFrameLocks xmlns:a="http://schemas.openxmlformats.org/drawingml/2006/main" noChangeAspect="1"/>
+            </wp:cNvGraphicFramePr>
+            <a:graphic xmlns:a="http://schemas.openxmlformats.org/drawingml/2006/main">
+              <a:graphicData uri="http://schemas.openxmlformats.org/drawingml/2006/picture">
+                <pic:pic xmlns:pic="http://schemas.openxmlformats.org/drawingml/2006/picture">
+                  <pic:nvPicPr>
+                    <pic:cNvPr id="1" name=""/>
+                    <pic:cNvPicPr/>
+                  </pic:nvPicPr>
+                  <pic:blipFill>
+                    <a:blip r:embed="rId15"/>
+                    <a:stretch>
+                      <a:fillRect/>
+                    </a:stretch>
+                  </pic:blipFill>
+                  <pic:spPr>
+                    <a:xfrm>
+                      <a:off x="0" y="0"/>
+                      <a:ext cx="4933950" cy="3371850"/>
+                    </a:xfrm>
+                    <a:prstGeom prst="rect">
+                      <a:avLst/>
+                    </a:prstGeom>
+                  </pic:spPr>
+                </pic:pic>
+              </a:graphicData>
+            </a:graphic>
+          </wp:inline>
+        </w:drawing>
+      </w:r>
       <w:bookmarkStart w:id="53" w:name="_GoBack"/>
       <w:bookmarkEnd w:id="53"/>
+    </w:p>
+    <w:p>
+      <w:pPr>
+        <w:spacing w:line="240" w:lineRule="auto"/>
+      </w:pPr>
     </w:p>
     <w:p/>
     <w:p/>
@@ -5117,6 +5114,12 @@
     <w:p/>
     <w:p>
       <w:pPr>
+        <w:spacing w:line="240" w:lineRule="auto"/>
+      </w:pPr>
+    </w:p>
+    <w:p/>
+    <w:p>
+      <w:pPr>
         <w:pStyle w:val="Heading1"/>
         <w:pBdr>
           <w:top w:val="single" w:sz="4" w:space="1" w:color="auto"/>
@@ -5138,7 +5141,6 @@
           <w:rFonts w:ascii="Arial" w:hAnsi="Arial"/>
           <w:color w:val="FFFFFF"/>
         </w:rPr>
-        <w:lastRenderedPageBreak/>
         <w:t>Other Non-functional Requirements</w:t>
       </w:r>
       <w:bookmarkEnd w:id="54"/>
@@ -5688,7 +5690,6 @@
           <w:i/>
           <w:sz w:val="22"/>
         </w:rPr>
-        <w:lastRenderedPageBreak/>
         <w:t>&lt;Data dictionary is used to track all the different variables, states and functional requirements that you described in your document. Make sure to include the complete list of all constants, state variables (and their possible states), inputs and outputs in a table. In the table, include the description of these items as well as all related operations and requirements.&gt;</w:t>
       </w:r>
     </w:p>
@@ -5768,7 +5769,6 @@
           <w:rFonts w:ascii="Arial" w:hAnsi="Arial"/>
           <w:color w:val="FFFFFF"/>
         </w:rPr>
-        <w:lastRenderedPageBreak/>
         <w:t>Appendix B</w:t>
       </w:r>
       <w:bookmarkEnd w:id="64"/>
@@ -5790,8 +5790,20 @@
         <w:t>&lt;Please include here all the minutes from your group meetings, your group activities, and any other relevant information that will assist the Teaching Assistant to determine the effort put forth to produce this document&gt;</w:t>
       </w:r>
     </w:p>
+    <w:p>
+      <w:pPr>
+        <w:pStyle w:val="template"/>
+        <w:jc w:val="both"/>
+      </w:pPr>
+    </w:p>
+    <w:p>
+      <w:pPr>
+        <w:pStyle w:val="template"/>
+        <w:jc w:val="both"/>
+      </w:pPr>
+    </w:p>
     <w:sectPr>
-      <w:headerReference w:type="default" r:id="rId15"/>
+      <w:headerReference w:type="default" r:id="rId16"/>
       <w:pgSz w:w="12240" w:h="15840" w:code="1"/>
       <w:pgMar w:top="1440" w:right="1296" w:bottom="1440" w:left="1296" w:header="720" w:footer="720" w:gutter="0"/>
       <w:pgNumType w:start="1"/>

--- a/SRS Document.docx
+++ b/SRS Document.docx
@@ -2020,6 +2020,32 @@
     </w:p>
     <w:p>
       <w:pPr>
+        <w:rPr>
+          <w:rFonts w:ascii="Times New Roman" w:hAnsi="Times New Roman"/>
+          <w:b/>
+        </w:rPr>
+      </w:pPr>
+    </w:p>
+    <w:p>
+      <w:pPr>
+        <w:rPr>
+          <w:rFonts w:ascii="Times New Roman" w:hAnsi="Times New Roman"/>
+          <w:b/>
+        </w:rPr>
+      </w:pPr>
+    </w:p>
+    <w:p>
+      <w:pPr>
+        <w:rPr>
+          <w:rFonts w:ascii="Times New Roman" w:hAnsi="Times New Roman"/>
+          <w:b/>
+        </w:rPr>
+      </w:pPr>
+      <w:bookmarkStart w:id="10" w:name="_GoBack"/>
+      <w:bookmarkEnd w:id="10"/>
+    </w:p>
+    <w:p>
+      <w:pPr>
         <w:pStyle w:val="TOCEntry"/>
         <w:pBdr>
           <w:top w:val="single" w:sz="4" w:space="1" w:color="auto"/>
@@ -2034,7 +2060,7 @@
           <w:color w:val="FFFFFF"/>
         </w:rPr>
       </w:pPr>
-      <w:bookmarkStart w:id="10" w:name="_Toc113291686"/>
+      <w:bookmarkStart w:id="11" w:name="_Toc113291686"/>
       <w:r>
         <w:rPr>
           <w:rFonts w:ascii="Arial" w:hAnsi="Arial"/>
@@ -2043,7 +2069,7 @@
         <w:lastRenderedPageBreak/>
         <w:t>Revisions</w:t>
       </w:r>
-      <w:bookmarkEnd w:id="10"/>
+      <w:bookmarkEnd w:id="11"/>
     </w:p>
     <w:tbl>
       <w:tblPr>
@@ -2139,7 +2165,7 @@
               <w:suppressAutoHyphens/>
             </w:pPr>
             <w:r>
-              <w:t>Draft Type and Number</w:t>
+              <w:t>1.0</w:t>
             </w:r>
           </w:p>
         </w:tc>
@@ -2152,7 +2178,23 @@
               <w:pStyle w:val="Table-Text"/>
             </w:pPr>
             <w:r>
-              <w:t>Full Name</w:t>
+              <w:t>Chayse Jorgenson</w:t>
+            </w:r>
+          </w:p>
+          <w:p>
+            <w:pPr>
+              <w:pStyle w:val="Table-Text"/>
+            </w:pPr>
+            <w:r>
+              <w:t>Kevin Tong</w:t>
+            </w:r>
+          </w:p>
+          <w:p>
+            <w:pPr>
+              <w:pStyle w:val="Table-Text"/>
+            </w:pPr>
+            <w:r>
+              <w:t>Vitaliy Kudrik</w:t>
             </w:r>
           </w:p>
         </w:tc>
@@ -2165,7 +2207,7 @@
               <w:pStyle w:val="Table-Text"/>
             </w:pPr>
             <w:r>
-              <w:t>Information about the revision. This table does not need to be filled in whenever a document is touched, only when the version is being upgraded.</w:t>
+              <w:t>Document Creation</w:t>
             </w:r>
           </w:p>
         </w:tc>
@@ -2179,7 +2221,19 @@
               <w:jc w:val="center"/>
             </w:pPr>
             <w:r>
-              <w:t>00/00/00</w:t>
+              <w:t>1</w:t>
+            </w:r>
+            <w:r>
+              <w:t>0/</w:t>
+            </w:r>
+            <w:r>
+              <w:t>25</w:t>
+            </w:r>
+            <w:r>
+              <w:t>/</w:t>
+            </w:r>
+            <w:r>
+              <w:t>19</w:t>
             </w:r>
           </w:p>
         </w:tc>
@@ -2201,7 +2255,7 @@
           <w:sz w:val="22"/>
         </w:rPr>
       </w:pPr>
-      <w:bookmarkStart w:id="11" w:name="_Toc108287589"/>
+      <w:bookmarkStart w:id="12" w:name="_Toc108287589"/>
     </w:p>
     <w:p>
       <w:pPr>
@@ -2235,9 +2289,9 @@
           <w:sz w:val="22"/>
         </w:rPr>
       </w:pPr>
-      <w:bookmarkStart w:id="12" w:name="_Toc113291687"/>
-      <w:bookmarkStart w:id="13" w:name="_Toc111014888"/>
-      <w:bookmarkStart w:id="14" w:name="_Toc111117824"/>
+      <w:bookmarkStart w:id="13" w:name="_Toc113291687"/>
+      <w:bookmarkStart w:id="14" w:name="_Toc111014888"/>
+      <w:bookmarkStart w:id="15" w:name="_Toc111117824"/>
       <w:r>
         <w:rPr>
           <w:rFonts w:ascii="Arial" w:hAnsi="Arial"/>
@@ -2365,8 +2419,8 @@
         </w:rPr>
         <w:t xml:space="preserve"> make sure to delete all of the comments before submitting the document</w:t>
       </w:r>
-      <w:bookmarkStart w:id="15" w:name="_Toc113291688"/>
-      <w:bookmarkEnd w:id="12"/>
+      <w:bookmarkStart w:id="16" w:name="_Toc113291688"/>
+      <w:bookmarkEnd w:id="13"/>
       <w:r>
         <w:rPr>
           <w:rFonts w:ascii="Arial" w:hAnsi="Arial"/>
@@ -2376,10 +2430,10 @@
         </w:rPr>
         <w:t>.&gt;</w:t>
       </w:r>
-      <w:bookmarkEnd w:id="11"/>
-      <w:bookmarkEnd w:id="13"/>
+      <w:bookmarkEnd w:id="12"/>
       <w:bookmarkEnd w:id="14"/>
       <w:bookmarkEnd w:id="15"/>
+      <w:bookmarkEnd w:id="16"/>
     </w:p>
     <w:p>
       <w:pPr>
@@ -2412,8 +2466,8 @@
           <w:color w:val="FFFFFF"/>
         </w:rPr>
       </w:pPr>
-      <w:bookmarkStart w:id="16" w:name="_Toc439994665"/>
-      <w:bookmarkStart w:id="17" w:name="_Toc113291689"/>
+      <w:bookmarkStart w:id="17" w:name="_Toc439994665"/>
+      <w:bookmarkStart w:id="18" w:name="_Toc113291689"/>
       <w:r>
         <w:rPr>
           <w:rFonts w:ascii="Arial" w:hAnsi="Arial"/>
@@ -2422,8 +2476,8 @@
         <w:lastRenderedPageBreak/>
         <w:t>Introduction</w:t>
       </w:r>
-      <w:bookmarkEnd w:id="16"/>
       <w:bookmarkEnd w:id="17"/>
+      <w:bookmarkEnd w:id="18"/>
     </w:p>
     <w:p>
       <w:pPr>
@@ -2463,16 +2517,16 @@
           <w:rFonts w:ascii="Arial" w:hAnsi="Arial"/>
         </w:rPr>
       </w:pPr>
-      <w:bookmarkStart w:id="18" w:name="_Toc439994667"/>
-      <w:bookmarkStart w:id="19" w:name="_Toc113291690"/>
+      <w:bookmarkStart w:id="19" w:name="_Toc439994667"/>
+      <w:bookmarkStart w:id="20" w:name="_Toc113291690"/>
       <w:r>
         <w:rPr>
           <w:rFonts w:ascii="Arial" w:hAnsi="Arial"/>
         </w:rPr>
         <w:t>Document Purpose</w:t>
       </w:r>
-      <w:bookmarkEnd w:id="18"/>
       <w:bookmarkEnd w:id="19"/>
+      <w:bookmarkEnd w:id="20"/>
       <w:r>
         <w:rPr>
           <w:rFonts w:ascii="Arial" w:hAnsi="Arial"/>
@@ -2485,17 +2539,37 @@
         <w:pStyle w:val="template"/>
         <w:ind w:firstLine="576"/>
         <w:jc w:val="both"/>
-      </w:pPr>
-      <w:r>
+        <w:rPr>
+          <w:i w:val="0"/>
+          <w:iCs w:val="0"/>
+        </w:rPr>
+      </w:pPr>
+      <w:r>
+        <w:rPr>
+          <w:i w:val="0"/>
+          <w:iCs w:val="0"/>
+        </w:rPr>
         <w:t xml:space="preserve">This Document will describe in detail, the functional and nonfunctional requirements of the Expense Tracker 1.0. </w:t>
       </w:r>
       <w:r>
+        <w:rPr>
+          <w:i w:val="0"/>
+          <w:iCs w:val="0"/>
+        </w:rPr>
         <w:t xml:space="preserve">This product will track and anaylze expense data as well as earnings data </w:t>
       </w:r>
       <w:r>
+        <w:rPr>
+          <w:i w:val="0"/>
+          <w:iCs w:val="0"/>
+        </w:rPr>
         <w:t xml:space="preserve">for the user. </w:t>
       </w:r>
       <w:r>
+        <w:rPr>
+          <w:i w:val="0"/>
+          <w:iCs w:val="0"/>
+        </w:rPr>
         <w:t xml:space="preserve">This Document will also serve as log to track changes to the project as it evolves. </w:t>
       </w:r>
     </w:p>
@@ -2504,8 +2578,16 @@
         <w:pStyle w:val="template"/>
         <w:ind w:firstLine="576"/>
         <w:jc w:val="both"/>
-      </w:pPr>
-      <w:r>
+        <w:rPr>
+          <w:i w:val="0"/>
+          <w:iCs w:val="0"/>
+        </w:rPr>
+      </w:pPr>
+      <w:r>
+        <w:rPr>
+          <w:i w:val="0"/>
+          <w:iCs w:val="0"/>
+        </w:rPr>
         <w:t>This document will provide a concrete resource for the developers to look back on as they continue to work on the project and allow them to keep track of the requirements related conversatiosn that occur throughout devlopment. It will also allow for the client and professor to evaluate how well the developers designed a product to match the specifications.</w:t>
       </w:r>
     </w:p>
@@ -2544,24 +2626,32 @@
           <w:rFonts w:ascii="Arial" w:hAnsi="Arial"/>
         </w:rPr>
       </w:pPr>
-      <w:bookmarkStart w:id="20" w:name="_Toc439994670"/>
-      <w:bookmarkStart w:id="21" w:name="_Toc113291691"/>
+      <w:bookmarkStart w:id="21" w:name="_Toc439994670"/>
+      <w:bookmarkStart w:id="22" w:name="_Toc113291691"/>
       <w:r>
         <w:rPr>
           <w:rFonts w:ascii="Arial" w:hAnsi="Arial"/>
         </w:rPr>
         <w:t>Product Scope</w:t>
       </w:r>
-      <w:bookmarkEnd w:id="20"/>
       <w:bookmarkEnd w:id="21"/>
+      <w:bookmarkEnd w:id="22"/>
     </w:p>
     <w:p>
       <w:pPr>
         <w:pStyle w:val="template"/>
         <w:ind w:firstLine="576"/>
         <w:jc w:val="both"/>
-      </w:pPr>
-      <w:r>
+        <w:rPr>
+          <w:i w:val="0"/>
+          <w:iCs w:val="0"/>
+        </w:rPr>
+      </w:pPr>
+      <w:r>
+        <w:rPr>
+          <w:i w:val="0"/>
+          <w:iCs w:val="0"/>
+        </w:rPr>
         <w:t xml:space="preserve">The Expense Tracker 1.0 will take expense data from the user and use the data to provide the user with analytics. The data the user will provide will be expense value, expense category, and date of expense. The program will give analytics such as weekly expenses, monthly expenses, yearly expenses, expenses based on category etc. </w:t>
       </w:r>
     </w:p>
@@ -2569,18 +2659,31 @@
       <w:pPr>
         <w:pStyle w:val="template"/>
         <w:jc w:val="both"/>
-      </w:pPr>
-      <w:r>
+        <w:rPr>
+          <w:i w:val="0"/>
+          <w:iCs w:val="0"/>
+        </w:rPr>
+      </w:pPr>
+      <w:r>
+        <w:rPr>
+          <w:i w:val="0"/>
+          <w:iCs w:val="0"/>
+        </w:rPr>
         <w:tab/>
         <w:t xml:space="preserve">The program will also allow for the user to input their earnings and use that to show how much they are making or losing within </w:t>
       </w:r>
       <w:r>
+        <w:rPr>
+          <w:i w:val="0"/>
+          <w:iCs w:val="0"/>
+        </w:rPr>
         <w:t>specified time frames. This will allow for the user to better understand their financial situation and learn how to better reach their financial goals.</w:t>
       </w:r>
     </w:p>
     <w:p>
       <w:pPr>
         <w:pStyle w:val="template"/>
+        <w:ind w:firstLine="720"/>
         <w:jc w:val="both"/>
         <w:rPr>
           <w:color w:val="0000FF"/>
@@ -2612,39 +2715,59 @@
           <w:rFonts w:ascii="Arial" w:hAnsi="Arial"/>
         </w:rPr>
       </w:pPr>
-      <w:bookmarkStart w:id="22" w:name="_Toc439994669"/>
-      <w:bookmarkStart w:id="23" w:name="_Toc113291692"/>
+      <w:bookmarkStart w:id="23" w:name="_Toc439994669"/>
+      <w:bookmarkStart w:id="24" w:name="_Toc113291692"/>
       <w:r>
         <w:rPr>
           <w:rFonts w:ascii="Arial" w:hAnsi="Arial"/>
         </w:rPr>
         <w:t xml:space="preserve">Intended Audience and </w:t>
       </w:r>
-      <w:bookmarkEnd w:id="22"/>
+      <w:bookmarkEnd w:id="23"/>
       <w:r>
         <w:rPr>
           <w:rFonts w:ascii="Arial" w:hAnsi="Arial"/>
         </w:rPr>
         <w:t>Document Overview</w:t>
       </w:r>
-      <w:bookmarkEnd w:id="23"/>
+      <w:bookmarkEnd w:id="24"/>
     </w:p>
     <w:p>
       <w:pPr>
         <w:pStyle w:val="template"/>
         <w:ind w:firstLine="576"/>
         <w:jc w:val="both"/>
-      </w:pPr>
-      <w:r>
+        <w:rPr>
+          <w:i w:val="0"/>
+          <w:iCs w:val="0"/>
+        </w:rPr>
+      </w:pPr>
+      <w:r>
+        <w:rPr>
+          <w:i w:val="0"/>
+          <w:iCs w:val="0"/>
+        </w:rPr>
         <w:t>This document is intended for the client, the devlopers, the professor. The client will use this document to ensure that the developers are creating a product that fits their specification. The devlopers will use this document as a reference to ensure that they are creating a qualtiy product that follows the specifications. The Professor will use this document to analyze the students SRS writing abilities and to understand the scope of the project that they will be working</w:t>
       </w:r>
       <w:r>
+        <w:rPr>
+          <w:i w:val="0"/>
+          <w:iCs w:val="0"/>
+        </w:rPr>
         <w:t xml:space="preserve"> on</w:t>
       </w:r>
       <w:r>
+        <w:rPr>
+          <w:i w:val="0"/>
+          <w:iCs w:val="0"/>
+        </w:rPr>
         <w:t xml:space="preserve"> for the rest</w:t>
       </w:r>
       <w:r>
+        <w:rPr>
+          <w:i w:val="0"/>
+          <w:iCs w:val="0"/>
+        </w:rPr>
         <w:t xml:space="preserve"> of the semester.</w:t>
       </w:r>
     </w:p>
@@ -2654,19 +2777,42 @@
         <w:ind w:firstLine="576"/>
         <w:jc w:val="both"/>
         <w:rPr>
+          <w:i w:val="0"/>
+          <w:iCs w:val="0"/>
+        </w:rPr>
+      </w:pPr>
+      <w:r>
+        <w:rPr>
+          <w:i w:val="0"/>
+          <w:iCs w:val="0"/>
+        </w:rPr>
+        <w:t>This document will go over the functional and nonfunction requirements of the the Expense Tracker 1.0 as well as work a as log to keep track of changes to said requirements and the project grows and evo</w:t>
+      </w:r>
+      <w:r>
+        <w:rPr>
+          <w:i w:val="0"/>
+          <w:iCs w:val="0"/>
+        </w:rPr>
+        <w:t>l</w:t>
+      </w:r>
+      <w:r>
+        <w:rPr>
+          <w:i w:val="0"/>
+          <w:iCs w:val="0"/>
+        </w:rPr>
+        <w:t>ves.</w:t>
+      </w:r>
+    </w:p>
+    <w:p>
+      <w:pPr>
+        <w:pStyle w:val="template"/>
+        <w:ind w:firstLine="720"/>
+        <w:jc w:val="both"/>
+        <w:rPr>
           <w:color w:val="0000FF"/>
         </w:rPr>
       </w:pPr>
       <w:r>
-        <w:t>This document will go over the functional and nonfunction requirements of the the Expense Tracker 1.0 as well as work a as log to keep track of changes to said requirements and the project grows and evo</w:t>
-      </w:r>
-      <w:r>
-        <w:t>l</w:t>
-      </w:r>
-      <w:r>
-        <w:t>ves.</w:t>
-      </w:r>
-      <w:r>
         <w:t xml:space="preserve"> </w:t>
       </w:r>
       <w:r>
@@ -2685,7 +2831,14 @@
         <w:rPr>
           <w:color w:val="0000FF"/>
         </w:rPr>
-        <w:t>Describe what the rest of this SRS contains and how it is organized. Suggest a sequence for reading the document, beginning with the overview sections and proceeding through the sections that are most pertinent to each reader type.</w:t>
+        <w:t xml:space="preserve">Describe what the rest of this SRS contains </w:t>
+      </w:r>
+      <w:r>
+        <w:rPr>
+          <w:color w:val="0000FF"/>
+        </w:rPr>
+        <w:lastRenderedPageBreak/>
+        <w:t>and how it is organized. Suggest a sequence for reading the document, beginning with the overview sections and proceeding through the sections that are most pertinent to each reader type.</w:t>
       </w:r>
       <w:r>
         <w:t>&gt;</w:t>
@@ -2707,15 +2860,15 @@
           <w:rFonts w:ascii="Arial" w:hAnsi="Arial"/>
         </w:rPr>
       </w:pPr>
-      <w:bookmarkStart w:id="24" w:name="_Toc113291693"/>
-      <w:bookmarkStart w:id="25" w:name="_Toc439994668"/>
+      <w:bookmarkStart w:id="25" w:name="_Toc113291693"/>
+      <w:bookmarkStart w:id="26" w:name="_Toc439994668"/>
       <w:r>
         <w:rPr>
           <w:rFonts w:ascii="Arial" w:hAnsi="Arial"/>
         </w:rPr>
         <w:t>Definitions, Acronyms and Abbreviations</w:t>
       </w:r>
-      <w:bookmarkEnd w:id="24"/>
+      <w:bookmarkEnd w:id="25"/>
     </w:p>
     <w:p>
       <w:pPr>
@@ -2761,15 +2914,43 @@
           <w:rFonts w:ascii="Arial" w:hAnsi="Arial"/>
         </w:rPr>
       </w:pPr>
-      <w:bookmarkStart w:id="26" w:name="_Toc113291694"/>
+      <w:bookmarkStart w:id="27" w:name="_Toc113291694"/>
       <w:r>
         <w:rPr>
           <w:rFonts w:ascii="Arial" w:hAnsi="Arial"/>
         </w:rPr>
         <w:t>Document Conventions</w:t>
       </w:r>
-      <w:bookmarkEnd w:id="25"/>
       <w:bookmarkEnd w:id="26"/>
+      <w:bookmarkEnd w:id="27"/>
+    </w:p>
+    <w:p>
+      <w:pPr>
+        <w:pStyle w:val="template"/>
+        <w:jc w:val="both"/>
+        <w:rPr>
+          <w:i w:val="0"/>
+          <w:iCs w:val="0"/>
+        </w:rPr>
+      </w:pPr>
+      <w:r>
+        <w:rPr>
+          <w:i w:val="0"/>
+          <w:iCs w:val="0"/>
+        </w:rPr>
+        <w:t>This Document follows IEEE formatting requirements. It uses Arial font size 11 through the document for text. It uses italacs to denote comments. The document is single spaced with 1” margins. It uses bold font size 14 for the subsection titles and bold font size 18 for the section titles.</w:t>
+      </w:r>
+    </w:p>
+    <w:p>
+      <w:pPr>
+        <w:pStyle w:val="template"/>
+        <w:ind w:left="576"/>
+        <w:jc w:val="both"/>
+        <w:rPr>
+          <w:i w:val="0"/>
+          <w:iCs w:val="0"/>
+        </w:rPr>
+      </w:pPr>
     </w:p>
     <w:p>
       <w:pPr>
@@ -2820,22 +3001,22 @@
           <w:rFonts w:ascii="Arial" w:hAnsi="Arial"/>
         </w:rPr>
       </w:pPr>
-      <w:bookmarkStart w:id="27" w:name="_Toc439994672"/>
-      <w:bookmarkStart w:id="28" w:name="_Toc113291695"/>
+      <w:bookmarkStart w:id="28" w:name="_Toc439994672"/>
+      <w:bookmarkStart w:id="29" w:name="_Toc113291695"/>
       <w:r>
         <w:rPr>
           <w:rFonts w:ascii="Arial" w:hAnsi="Arial"/>
         </w:rPr>
         <w:t>References</w:t>
       </w:r>
-      <w:bookmarkEnd w:id="27"/>
+      <w:bookmarkEnd w:id="28"/>
       <w:r>
         <w:rPr>
           <w:rFonts w:ascii="Arial" w:hAnsi="Arial"/>
         </w:rPr>
         <w:t xml:space="preserve"> and Acknowledgments</w:t>
       </w:r>
-      <w:bookmarkEnd w:id="28"/>
+      <w:bookmarkEnd w:id="29"/>
     </w:p>
     <w:p>
       <w:pPr>
@@ -3114,8 +3295,8 @@
           <w:color w:val="FFFFFF"/>
         </w:rPr>
       </w:pPr>
-      <w:bookmarkStart w:id="29" w:name="_Toc439994673"/>
-      <w:bookmarkStart w:id="30" w:name="_Toc113291696"/>
+      <w:bookmarkStart w:id="30" w:name="_Toc439994673"/>
+      <w:bookmarkStart w:id="31" w:name="_Toc113291696"/>
       <w:r>
         <w:rPr>
           <w:rFonts w:ascii="Arial" w:hAnsi="Arial"/>
@@ -3123,8 +3304,8 @@
         </w:rPr>
         <w:t>Overall Description</w:t>
       </w:r>
-      <w:bookmarkEnd w:id="29"/>
       <w:bookmarkEnd w:id="30"/>
+      <w:bookmarkEnd w:id="31"/>
     </w:p>
     <w:p>
       <w:pPr>
@@ -3133,16 +3314,16 @@
           <w:rFonts w:ascii="Arial" w:hAnsi="Arial"/>
         </w:rPr>
       </w:pPr>
-      <w:bookmarkStart w:id="31" w:name="_Toc439994674"/>
-      <w:bookmarkStart w:id="32" w:name="_Toc113291697"/>
+      <w:bookmarkStart w:id="32" w:name="_Toc439994674"/>
+      <w:bookmarkStart w:id="33" w:name="_Toc113291697"/>
       <w:r>
         <w:rPr>
           <w:rFonts w:ascii="Arial" w:hAnsi="Arial"/>
         </w:rPr>
         <w:t>Product Perspective</w:t>
       </w:r>
-      <w:bookmarkEnd w:id="31"/>
       <w:bookmarkEnd w:id="32"/>
+      <w:bookmarkEnd w:id="33"/>
     </w:p>
     <w:p>
       <w:pPr>
@@ -3448,23 +3629,22 @@
           <w:rFonts w:ascii="Arial" w:hAnsi="Arial"/>
         </w:rPr>
       </w:pPr>
-      <w:bookmarkStart w:id="33" w:name="_Toc439994675"/>
-      <w:bookmarkStart w:id="34" w:name="_Toc113291698"/>
-      <w:r>
-        <w:rPr>
-          <w:rFonts w:ascii="Arial" w:hAnsi="Arial"/>
-        </w:rPr>
-        <w:lastRenderedPageBreak/>
+      <w:bookmarkStart w:id="34" w:name="_Toc439994675"/>
+      <w:bookmarkStart w:id="35" w:name="_Toc113291698"/>
+      <w:r>
+        <w:rPr>
+          <w:rFonts w:ascii="Arial" w:hAnsi="Arial"/>
+        </w:rPr>
         <w:t xml:space="preserve">Product </w:t>
       </w:r>
-      <w:bookmarkEnd w:id="33"/>
+      <w:bookmarkEnd w:id="34"/>
       <w:r>
         <w:rPr>
           <w:rFonts w:ascii="Arial" w:hAnsi="Arial"/>
         </w:rPr>
         <w:t>Functionality</w:t>
       </w:r>
-      <w:bookmarkEnd w:id="34"/>
+      <w:bookmarkEnd w:id="35"/>
     </w:p>
     <w:p>
       <w:pPr>
@@ -3713,16 +3893,16 @@
           <w:rFonts w:ascii="Arial" w:hAnsi="Arial"/>
         </w:rPr>
       </w:pPr>
-      <w:bookmarkStart w:id="35" w:name="_Toc439994676"/>
-      <w:bookmarkStart w:id="36" w:name="_Toc113291699"/>
+      <w:bookmarkStart w:id="36" w:name="_Toc439994676"/>
+      <w:bookmarkStart w:id="37" w:name="_Toc113291699"/>
       <w:r>
         <w:rPr>
           <w:rFonts w:ascii="Arial" w:hAnsi="Arial"/>
         </w:rPr>
         <w:t>Users and Characteristics</w:t>
       </w:r>
-      <w:bookmarkEnd w:id="35"/>
       <w:bookmarkEnd w:id="36"/>
+      <w:bookmarkEnd w:id="37"/>
     </w:p>
     <w:p>
       <w:pPr>
@@ -3782,7 +3962,11 @@
     </w:p>
     <w:p>
       <w:r>
-        <w:t>Our main user will be the average person who is not part of a huge corporation, that just needs to see where his finances are going wrong and where they can improve. This user has the priority when it comes to our functional design, so that he might be able to access every feature without any expertise on his part. There will be those who use our product for corporations and bigger entity’s, however they are not given priority when it comes to having functionality geared specifically for them, rather they must use our simple functions in their own creative ways to adapt for themselves.</w:t>
+        <w:t xml:space="preserve">Our main user will be the average person who is not part of a huge corporation, that just needs to see where his finances are going wrong and where they can improve. This user has the priority when it comes to our functional design, so that he might be able to access every feature without any expertise on his part. There will be those who use our product for corporations and bigger entity’s, </w:t>
+      </w:r>
+      <w:r>
+        <w:lastRenderedPageBreak/>
+        <w:t>however they are not given priority when it comes to having functionality geared specifically for them, rather they must use our simple functions in their own creative ways to adapt for themselves.</w:t>
       </w:r>
     </w:p>
     <w:p>
@@ -3798,17 +3982,16 @@
           <w:rFonts w:ascii="Arial" w:hAnsi="Arial"/>
         </w:rPr>
       </w:pPr>
-      <w:bookmarkStart w:id="37" w:name="_Toc439994677"/>
-      <w:bookmarkStart w:id="38" w:name="_Toc113291700"/>
-      <w:r>
-        <w:rPr>
-          <w:rFonts w:ascii="Arial" w:hAnsi="Arial"/>
-        </w:rPr>
-        <w:lastRenderedPageBreak/>
+      <w:bookmarkStart w:id="38" w:name="_Toc439994677"/>
+      <w:bookmarkStart w:id="39" w:name="_Toc113291700"/>
+      <w:r>
+        <w:rPr>
+          <w:rFonts w:ascii="Arial" w:hAnsi="Arial"/>
+        </w:rPr>
         <w:t>Operating Environment</w:t>
       </w:r>
-      <w:bookmarkEnd w:id="37"/>
       <w:bookmarkEnd w:id="38"/>
+      <w:bookmarkEnd w:id="39"/>
     </w:p>
     <w:p>
       <w:pPr>
@@ -3982,16 +4165,16 @@
           <w:rFonts w:ascii="Arial" w:hAnsi="Arial"/>
         </w:rPr>
       </w:pPr>
-      <w:bookmarkStart w:id="39" w:name="_Toc439994678"/>
-      <w:bookmarkStart w:id="40" w:name="_Toc113291701"/>
+      <w:bookmarkStart w:id="40" w:name="_Toc439994678"/>
+      <w:bookmarkStart w:id="41" w:name="_Toc113291701"/>
       <w:r>
         <w:rPr>
           <w:rFonts w:ascii="Arial" w:hAnsi="Arial"/>
         </w:rPr>
         <w:t>Design and Implementation Constraints</w:t>
       </w:r>
-      <w:bookmarkEnd w:id="39"/>
       <w:bookmarkEnd w:id="40"/>
+      <w:bookmarkEnd w:id="41"/>
     </w:p>
     <w:p>
       <w:pPr>
@@ -4046,7 +4229,15 @@
           <w:i w:val="0"/>
           <w:iCs w:val="0"/>
         </w:rPr>
-        <w:t>There are no hardware issues that will limit us from producing our product. Our product has no security considerations because it is a locally based product which only the computer user themselves will have access to. There are also no programming language requirements, because this is a webpage based tool, you can include other little scripts and functions from languages like Python or Java, as long as you know how to integrate them with HTML. The only issue would be a language barrier between us and the entire world. This is due to the fact that our product will be produced in English only, and we do not have any support to switch between multiple languages. The users will be responsible for maintaining and upgrading the software as they see fit, we only provide the base version.</w:t>
+        <w:t xml:space="preserve">There are no hardware issues that will limit us from producing our product. Our product has no security considerations because it is a locally based product which only the computer user themselves will have access to. There are also no programming language requirements, because this is a webpage based tool, you can include other little scripts and functions from languages like Python or Java, as long as you know how to integrate them with HTML. The only issue would be a language barrier between us and the entire world. This is due to the fact that our product will be produced in English only, and we do not have any support to switch between multiple languages. </w:t>
+      </w:r>
+      <w:r>
+        <w:rPr>
+          <w:i w:val="0"/>
+          <w:iCs w:val="0"/>
+        </w:rPr>
+        <w:lastRenderedPageBreak/>
+        <w:t>The users will be responsible for maintaining and upgrading the software as they see fit, we only provide the base version.</w:t>
       </w:r>
     </w:p>
     <w:p>
@@ -4056,17 +4247,16 @@
           <w:rFonts w:ascii="Arial" w:hAnsi="Arial"/>
         </w:rPr>
       </w:pPr>
-      <w:bookmarkStart w:id="41" w:name="_Toc439994679"/>
-      <w:bookmarkStart w:id="42" w:name="_Toc113291702"/>
-      <w:r>
-        <w:rPr>
-          <w:rFonts w:ascii="Arial" w:hAnsi="Arial"/>
-        </w:rPr>
-        <w:lastRenderedPageBreak/>
+      <w:bookmarkStart w:id="42" w:name="_Toc439994679"/>
+      <w:bookmarkStart w:id="43" w:name="_Toc113291702"/>
+      <w:r>
+        <w:rPr>
+          <w:rFonts w:ascii="Arial" w:hAnsi="Arial"/>
+        </w:rPr>
         <w:t>User Documentation</w:t>
       </w:r>
-      <w:bookmarkEnd w:id="41"/>
       <w:bookmarkEnd w:id="42"/>
+      <w:bookmarkEnd w:id="43"/>
     </w:p>
     <w:p>
       <w:pPr>
@@ -4125,16 +4315,16 @@
           <w:rFonts w:ascii="Arial" w:hAnsi="Arial"/>
         </w:rPr>
       </w:pPr>
-      <w:bookmarkStart w:id="43" w:name="_Toc439994680"/>
-      <w:bookmarkStart w:id="44" w:name="_Toc113291703"/>
+      <w:bookmarkStart w:id="44" w:name="_Toc439994680"/>
+      <w:bookmarkStart w:id="45" w:name="_Toc113291703"/>
       <w:r>
         <w:rPr>
           <w:rFonts w:ascii="Arial" w:hAnsi="Arial"/>
         </w:rPr>
         <w:t>Assumptions and Dependencies</w:t>
       </w:r>
-      <w:bookmarkEnd w:id="43"/>
       <w:bookmarkEnd w:id="44"/>
+      <w:bookmarkEnd w:id="45"/>
     </w:p>
     <w:p>
       <w:pPr>
@@ -4299,8 +4489,8 @@
           <w:color w:val="FFFFFF"/>
         </w:rPr>
       </w:pPr>
-      <w:bookmarkStart w:id="45" w:name="_Toc439994682"/>
-      <w:bookmarkStart w:id="46" w:name="_Toc113291704"/>
+      <w:bookmarkStart w:id="46" w:name="_Toc439994682"/>
+      <w:bookmarkStart w:id="47" w:name="_Toc113291704"/>
       <w:r>
         <w:rPr>
           <w:rFonts w:ascii="Arial" w:hAnsi="Arial"/>
@@ -4308,8 +4498,8 @@
         </w:rPr>
         <w:t>Specific Requirements</w:t>
       </w:r>
-      <w:bookmarkEnd w:id="45"/>
       <w:bookmarkEnd w:id="46"/>
+      <w:bookmarkEnd w:id="47"/>
     </w:p>
     <w:p>
       <w:pPr>
@@ -4318,14 +4508,14 @@
           <w:rFonts w:ascii="Arial" w:hAnsi="Arial"/>
         </w:rPr>
       </w:pPr>
-      <w:bookmarkStart w:id="47" w:name="_Toc113291705"/>
+      <w:bookmarkStart w:id="48" w:name="_Toc113291705"/>
       <w:r>
         <w:rPr>
           <w:rFonts w:ascii="Arial" w:hAnsi="Arial"/>
         </w:rPr>
         <w:t>External Interface Requirements</w:t>
       </w:r>
-      <w:bookmarkEnd w:id="47"/>
+      <w:bookmarkEnd w:id="48"/>
     </w:p>
     <w:p>
       <w:pPr>
@@ -4408,14 +4598,14 @@
           <w:rFonts w:ascii="Arial" w:hAnsi="Arial"/>
         </w:rPr>
       </w:pPr>
-      <w:bookmarkStart w:id="48" w:name="_Toc439994684"/>
+      <w:bookmarkStart w:id="49" w:name="_Toc439994684"/>
       <w:r>
         <w:rPr>
           <w:rFonts w:ascii="Arial" w:hAnsi="Arial"/>
         </w:rPr>
         <w:t>Hardware Interfaces</w:t>
       </w:r>
-      <w:bookmarkEnd w:id="48"/>
+      <w:bookmarkEnd w:id="49"/>
     </w:p>
     <w:p>
       <w:pPr>
@@ -4451,14 +4641,14 @@
           <w:rFonts w:ascii="Arial" w:hAnsi="Arial"/>
         </w:rPr>
       </w:pPr>
-      <w:bookmarkStart w:id="49" w:name="_Toc439994685"/>
+      <w:bookmarkStart w:id="50" w:name="_Toc439994685"/>
       <w:r>
         <w:rPr>
           <w:rFonts w:ascii="Arial" w:hAnsi="Arial"/>
         </w:rPr>
         <w:t>Software Interfaces</w:t>
       </w:r>
-      <w:bookmarkEnd w:id="49"/>
+      <w:bookmarkEnd w:id="50"/>
     </w:p>
     <w:p>
       <w:pPr>
@@ -4497,14 +4687,15 @@
           <w:rFonts w:ascii="Arial" w:hAnsi="Arial"/>
         </w:rPr>
       </w:pPr>
-      <w:bookmarkStart w:id="50" w:name="_Toc439994686"/>
-      <w:r>
-        <w:rPr>
-          <w:rFonts w:ascii="Arial" w:hAnsi="Arial"/>
-        </w:rPr>
+      <w:bookmarkStart w:id="51" w:name="_Toc439994686"/>
+      <w:r>
+        <w:rPr>
+          <w:rFonts w:ascii="Arial" w:hAnsi="Arial"/>
+        </w:rPr>
+        <w:lastRenderedPageBreak/>
         <w:t>Communications Interfaces</w:t>
       </w:r>
-      <w:bookmarkEnd w:id="50"/>
+      <w:bookmarkEnd w:id="51"/>
     </w:p>
     <w:p>
       <w:pPr>
@@ -4515,7 +4706,6 @@
         </w:rPr>
       </w:pPr>
       <w:r>
-        <w:lastRenderedPageBreak/>
         <w:t>&lt;</w:t>
       </w:r>
       <w:r>
@@ -4558,14 +4748,14 @@
           <w:rFonts w:ascii="Arial" w:hAnsi="Arial"/>
         </w:rPr>
       </w:pPr>
-      <w:bookmarkStart w:id="51" w:name="_Toc113291706"/>
+      <w:bookmarkStart w:id="52" w:name="_Toc113291706"/>
       <w:r>
         <w:rPr>
           <w:rFonts w:ascii="Arial" w:hAnsi="Arial"/>
         </w:rPr>
         <w:t>Functional Requirements</w:t>
       </w:r>
-      <w:bookmarkEnd w:id="51"/>
+      <w:bookmarkEnd w:id="52"/>
     </w:p>
     <w:p>
       <w:pPr>
@@ -4642,14 +4832,14 @@
           <w:rFonts w:ascii="Arial" w:hAnsi="Arial"/>
         </w:rPr>
       </w:pPr>
-      <w:bookmarkStart w:id="52" w:name="_Toc113291707"/>
+      <w:bookmarkStart w:id="53" w:name="_Toc113291707"/>
       <w:r>
         <w:rPr>
           <w:rFonts w:ascii="Arial" w:hAnsi="Arial"/>
         </w:rPr>
         <w:t>Behaviour Requirements</w:t>
       </w:r>
-      <w:bookmarkEnd w:id="52"/>
+      <w:bookmarkEnd w:id="53"/>
     </w:p>
     <w:p>
       <w:pPr>
@@ -4744,8 +4934,8 @@
           <w:color w:val="FFFFFF"/>
         </w:rPr>
       </w:pPr>
-      <w:bookmarkStart w:id="53" w:name="_Toc113291708"/>
-      <w:bookmarkStart w:id="54" w:name="_Toc439994690"/>
+      <w:bookmarkStart w:id="54" w:name="_Toc113291708"/>
+      <w:bookmarkStart w:id="55" w:name="_Toc439994690"/>
       <w:r>
         <w:rPr>
           <w:rFonts w:ascii="Arial" w:hAnsi="Arial"/>
@@ -4753,7 +4943,7 @@
         </w:rPr>
         <w:t>Other Non-functional Requirements</w:t>
       </w:r>
-      <w:bookmarkEnd w:id="53"/>
+      <w:bookmarkEnd w:id="54"/>
     </w:p>
     <w:p>
       <w:pPr>
@@ -4762,15 +4952,15 @@
           <w:rFonts w:ascii="Arial" w:hAnsi="Arial"/>
         </w:rPr>
       </w:pPr>
-      <w:bookmarkStart w:id="55" w:name="_Toc113291709"/>
+      <w:bookmarkStart w:id="56" w:name="_Toc113291709"/>
       <w:r>
         <w:rPr>
           <w:rFonts w:ascii="Arial" w:hAnsi="Arial"/>
         </w:rPr>
         <w:t>Performance Requirements</w:t>
       </w:r>
-      <w:bookmarkEnd w:id="54"/>
       <w:bookmarkEnd w:id="55"/>
+      <w:bookmarkEnd w:id="56"/>
     </w:p>
     <w:p>
       <w:pPr>
@@ -4856,16 +5046,16 @@
           <w:rFonts w:ascii="Arial" w:hAnsi="Arial"/>
         </w:rPr>
       </w:pPr>
-      <w:bookmarkStart w:id="56" w:name="_Toc439994691"/>
-      <w:bookmarkStart w:id="57" w:name="_Toc113291710"/>
+      <w:bookmarkStart w:id="57" w:name="_Toc439994691"/>
+      <w:bookmarkStart w:id="58" w:name="_Toc113291710"/>
       <w:r>
         <w:rPr>
           <w:rFonts w:ascii="Arial" w:hAnsi="Arial"/>
         </w:rPr>
         <w:t>Safety and Security Requirements</w:t>
       </w:r>
-      <w:bookmarkEnd w:id="56"/>
       <w:bookmarkEnd w:id="57"/>
+      <w:bookmarkEnd w:id="58"/>
     </w:p>
     <w:p>
       <w:pPr>
@@ -4955,21 +5145,7 @@
           <w:i w:val="0"/>
           <w:iCs w:val="0"/>
         </w:rPr>
-        <w:t xml:space="preserve">This product has no safety or security requirements from the creators. This is because our product is locally run and not connected to any databases. Our product also does not run on the internet, even though it is a webpage application. As such there is no risk of leaked </w:t>
-      </w:r>
-      <w:r>
-        <w:rPr>
-          <w:i w:val="0"/>
-          <w:iCs w:val="0"/>
-        </w:rPr>
-        <w:t>income</w:t>
-      </w:r>
-      <w:r>
-        <w:rPr>
-          <w:i w:val="0"/>
-          <w:iCs w:val="0"/>
-        </w:rPr>
-        <w:t xml:space="preserve"> information as a result of using of our software. However, the only risk that must be considered is the fact that our files might be found and used by a hacker that might’ve compromised the users PC with means outside of our control. The simple way to avoid this issue is to make sure that the user understands that our tool is fully in their control and as such, all of the information they create using it will be their responsibility to protect and maintain.</w:t>
+        <w:t>This product has no safety or security requirements from the creators. This is because our product is locally run and not connected to any databases. Our product also does not run on the internet, even though it is a webpage application. As such there is no risk of leaked income information as a result of using of our software. However, the only risk that must be considered is the fact that our files might be found and used by a hacker that might’ve compromised the users PC with means outside of our control. The simple way to avoid this issue is to make sure that the user understands that our tool is fully in their control and as such, all of the information they create using it will be their responsibility to protect and maintain.</w:t>
       </w:r>
     </w:p>
     <w:p>
@@ -4989,8 +5165,8 @@
           <w:rFonts w:ascii="Arial" w:hAnsi="Arial"/>
         </w:rPr>
       </w:pPr>
-      <w:bookmarkStart w:id="58" w:name="_Toc439994693"/>
-      <w:bookmarkStart w:id="59" w:name="_Toc113291711"/>
+      <w:bookmarkStart w:id="59" w:name="_Toc439994693"/>
+      <w:bookmarkStart w:id="60" w:name="_Toc113291711"/>
       <w:r>
         <w:rPr>
           <w:rFonts w:ascii="Arial" w:hAnsi="Arial"/>
@@ -4998,8 +5174,8 @@
         <w:lastRenderedPageBreak/>
         <w:t>Software Quality Attributes</w:t>
       </w:r>
-      <w:bookmarkEnd w:id="58"/>
       <w:bookmarkEnd w:id="59"/>
+      <w:bookmarkEnd w:id="60"/>
     </w:p>
     <w:p>
       <w:pPr>
@@ -5107,10 +5283,7 @@
         </w:rPr>
       </w:pPr>
       <w:r>
-        <w:t>4.3.</w:t>
-      </w:r>
-      <w:r>
-        <w:t>2 – Availability</w:t>
+        <w:t>4.3.2 – Availability</w:t>
       </w:r>
       <w:r>
         <w:t>/Portability</w:t>
@@ -5147,10 +5320,7 @@
         </w:rPr>
       </w:pPr>
       <w:r>
-        <w:t>4.3.</w:t>
-      </w:r>
-      <w:r>
-        <w:t>3 – Correctness</w:t>
+        <w:t>4.3.3 – Correctness</w:t>
       </w:r>
       <w:r>
         <w:t>/Reliability</w:t>
@@ -5187,10 +5357,7 @@
         </w:rPr>
       </w:pPr>
       <w:r>
-        <w:t>4.3.</w:t>
-      </w:r>
-      <w:r>
-        <w:t>4</w:t>
+        <w:t>4.3.4</w:t>
       </w:r>
       <w:r>
         <w:t xml:space="preserve"> – Maintainability/Robustness: </w:t>
@@ -5217,10 +5384,7 @@
         </w:rPr>
       </w:pPr>
       <w:r>
-        <w:t>4.3.</w:t>
-      </w:r>
-      <w:r>
-        <w:t>5</w:t>
+        <w:t>4.3.5</w:t>
       </w:r>
       <w:r>
         <w:t xml:space="preserve"> – Usability: </w:t>
@@ -5247,10 +5411,7 @@
         </w:rPr>
       </w:pPr>
       <w:r>
-        <w:t>4.3.</w:t>
-      </w:r>
-      <w:r>
-        <w:t xml:space="preserve">6 – Testabiltiy: </w:t>
+        <w:t xml:space="preserve">4.3.6 – Testabiltiy: </w:t>
       </w:r>
       <w:r>
         <w:rPr>
@@ -5266,8 +5427,6 @@
         </w:rPr>
         <w:t>code will be tested using minimalistic use cases as well as excessively large cases to make sure that our product can withstand anything our user will throw at it. The code itself is also in a separate javascript file, and as such, our users can go in and test each individual algorithm personally and as they see fit. Thus our testability is very diverse and doesn’t allow many bugs to come through.</w:t>
       </w:r>
-      <w:bookmarkStart w:id="60" w:name="_GoBack"/>
-      <w:bookmarkEnd w:id="60"/>
     </w:p>
     <w:p/>
     <w:p/>
@@ -7243,6 +7402,7 @@
   <w:style w:type="character" w:default="1" w:styleId="DefaultParagraphFont">
     <w:name w:val="Default Paragraph Font"/>
     <w:uiPriority w:val="1"/>
+    <w:semiHidden/>
     <w:unhideWhenUsed/>
   </w:style>
   <w:style w:type="table" w:default="1" w:styleId="TableNormal">

--- a/SRS Document.docx
+++ b/SRS Document.docx
@@ -950,19 +950,7 @@
         <w:tab/>
       </w:r>
       <w:r>
-        <w:fldChar w:fldCharType="begin"/>
-      </w:r>
-      <w:r>
-        <w:instrText xml:space="preserve"> PAGEREF _Toc113291693 \h </w:instrText>
-      </w:r>
-      <w:r>
-        <w:fldChar w:fldCharType="separate"/>
-      </w:r>
-      <w:r>
-        <w:t>1</w:t>
-      </w:r>
-      <w:r>
-        <w:fldChar w:fldCharType="end"/>
+        <w:t>2</w:t>
       </w:r>
     </w:p>
     <w:p>
@@ -1000,19 +988,7 @@
         <w:tab/>
       </w:r>
       <w:r>
-        <w:fldChar w:fldCharType="begin"/>
-      </w:r>
-      <w:r>
-        <w:instrText xml:space="preserve"> PAGEREF _Toc113291694 \h </w:instrText>
-      </w:r>
-      <w:r>
-        <w:fldChar w:fldCharType="separate"/>
-      </w:r>
-      <w:r>
-        <w:t>1</w:t>
-      </w:r>
-      <w:r>
-        <w:fldChar w:fldCharType="end"/>
+        <w:t>2</w:t>
       </w:r>
     </w:p>
     <w:p>
@@ -2041,8 +2017,6 @@
           <w:b/>
         </w:rPr>
       </w:pPr>
-      <w:bookmarkStart w:id="10" w:name="_GoBack"/>
-      <w:bookmarkEnd w:id="10"/>
     </w:p>
     <w:p>
       <w:pPr>
@@ -2060,7 +2034,7 @@
           <w:color w:val="FFFFFF"/>
         </w:rPr>
       </w:pPr>
-      <w:bookmarkStart w:id="11" w:name="_Toc113291686"/>
+      <w:bookmarkStart w:id="10" w:name="_Toc113291686"/>
       <w:r>
         <w:rPr>
           <w:rFonts w:ascii="Arial" w:hAnsi="Arial"/>
@@ -2069,7 +2043,7 @@
         <w:lastRenderedPageBreak/>
         <w:t>Revisions</w:t>
       </w:r>
-      <w:bookmarkEnd w:id="11"/>
+      <w:bookmarkEnd w:id="10"/>
     </w:p>
     <w:tbl>
       <w:tblPr>
@@ -2255,7 +2229,7 @@
           <w:sz w:val="22"/>
         </w:rPr>
       </w:pPr>
-      <w:bookmarkStart w:id="12" w:name="_Toc108287589"/>
+      <w:bookmarkStart w:id="11" w:name="_Toc108287589"/>
     </w:p>
     <w:p>
       <w:pPr>
@@ -2289,9 +2263,9 @@
           <w:sz w:val="22"/>
         </w:rPr>
       </w:pPr>
-      <w:bookmarkStart w:id="13" w:name="_Toc113291687"/>
-      <w:bookmarkStart w:id="14" w:name="_Toc111014888"/>
-      <w:bookmarkStart w:id="15" w:name="_Toc111117824"/>
+      <w:bookmarkStart w:id="12" w:name="_Toc113291687"/>
+      <w:bookmarkStart w:id="13" w:name="_Toc111014888"/>
+      <w:bookmarkStart w:id="14" w:name="_Toc111117824"/>
       <w:r>
         <w:rPr>
           <w:rFonts w:ascii="Arial" w:hAnsi="Arial"/>
@@ -2419,8 +2393,8 @@
         </w:rPr>
         <w:t xml:space="preserve"> make sure to delete all of the comments before submitting the document</w:t>
       </w:r>
-      <w:bookmarkStart w:id="16" w:name="_Toc113291688"/>
-      <w:bookmarkEnd w:id="13"/>
+      <w:bookmarkStart w:id="15" w:name="_Toc113291688"/>
+      <w:bookmarkEnd w:id="12"/>
       <w:r>
         <w:rPr>
           <w:rFonts w:ascii="Arial" w:hAnsi="Arial"/>
@@ -2430,10 +2404,10 @@
         </w:rPr>
         <w:t>.&gt;</w:t>
       </w:r>
-      <w:bookmarkEnd w:id="12"/>
+      <w:bookmarkEnd w:id="11"/>
+      <w:bookmarkEnd w:id="13"/>
       <w:bookmarkEnd w:id="14"/>
       <w:bookmarkEnd w:id="15"/>
-      <w:bookmarkEnd w:id="16"/>
     </w:p>
     <w:p>
       <w:pPr>
@@ -2466,8 +2440,8 @@
           <w:color w:val="FFFFFF"/>
         </w:rPr>
       </w:pPr>
-      <w:bookmarkStart w:id="17" w:name="_Toc439994665"/>
-      <w:bookmarkStart w:id="18" w:name="_Toc113291689"/>
+      <w:bookmarkStart w:id="16" w:name="_Toc439994665"/>
+      <w:bookmarkStart w:id="17" w:name="_Toc113291689"/>
       <w:r>
         <w:rPr>
           <w:rFonts w:ascii="Arial" w:hAnsi="Arial"/>
@@ -2476,8 +2450,8 @@
         <w:lastRenderedPageBreak/>
         <w:t>Introduction</w:t>
       </w:r>
+      <w:bookmarkEnd w:id="16"/>
       <w:bookmarkEnd w:id="17"/>
-      <w:bookmarkEnd w:id="18"/>
     </w:p>
     <w:p>
       <w:pPr>
@@ -2517,125 +2491,125 @@
           <w:rFonts w:ascii="Arial" w:hAnsi="Arial"/>
         </w:rPr>
       </w:pPr>
-      <w:bookmarkStart w:id="19" w:name="_Toc439994667"/>
-      <w:bookmarkStart w:id="20" w:name="_Toc113291690"/>
+      <w:bookmarkStart w:id="18" w:name="_Toc439994667"/>
+      <w:bookmarkStart w:id="19" w:name="_Toc113291690"/>
       <w:r>
         <w:rPr>
           <w:rFonts w:ascii="Arial" w:hAnsi="Arial"/>
         </w:rPr>
         <w:t>Document Purpose</w:t>
       </w:r>
+      <w:bookmarkEnd w:id="18"/>
       <w:bookmarkEnd w:id="19"/>
+      <w:r>
+        <w:rPr>
+          <w:rFonts w:ascii="Arial" w:hAnsi="Arial"/>
+        </w:rPr>
+        <w:t xml:space="preserve"> </w:t>
+      </w:r>
+    </w:p>
+    <w:p>
+      <w:pPr>
+        <w:pStyle w:val="template"/>
+        <w:ind w:firstLine="576"/>
+        <w:jc w:val="both"/>
+        <w:rPr>
+          <w:i w:val="0"/>
+          <w:iCs w:val="0"/>
+        </w:rPr>
+      </w:pPr>
+      <w:r>
+        <w:rPr>
+          <w:i w:val="0"/>
+          <w:iCs w:val="0"/>
+        </w:rPr>
+        <w:t xml:space="preserve">This Document will describe in detail, the functional and nonfunctional requirements of the Expense Tracker 1.0. </w:t>
+      </w:r>
+      <w:r>
+        <w:rPr>
+          <w:i w:val="0"/>
+          <w:iCs w:val="0"/>
+        </w:rPr>
+        <w:t xml:space="preserve">This product will track and anaylze expense data as well as earnings data </w:t>
+      </w:r>
+      <w:r>
+        <w:rPr>
+          <w:i w:val="0"/>
+          <w:iCs w:val="0"/>
+        </w:rPr>
+        <w:t xml:space="preserve">for the user. </w:t>
+      </w:r>
+      <w:r>
+        <w:rPr>
+          <w:i w:val="0"/>
+          <w:iCs w:val="0"/>
+        </w:rPr>
+        <w:t xml:space="preserve">This Document will also serve as log to track changes to the project as it evolves. </w:t>
+      </w:r>
+    </w:p>
+    <w:p>
+      <w:pPr>
+        <w:pStyle w:val="template"/>
+        <w:ind w:firstLine="576"/>
+        <w:jc w:val="both"/>
+        <w:rPr>
+          <w:i w:val="0"/>
+          <w:iCs w:val="0"/>
+        </w:rPr>
+      </w:pPr>
+      <w:r>
+        <w:rPr>
+          <w:i w:val="0"/>
+          <w:iCs w:val="0"/>
+        </w:rPr>
+        <w:t>This document will provide a concrete resource for the developers to look back on as they continue to work on the project and allow them to keep track of the requirements related conversatiosn that occur throughout devlopment. It will also allow for the client and professor to evaluate how well the developers designed a product to match the specifications.</w:t>
+      </w:r>
+    </w:p>
+    <w:p>
+      <w:pPr>
+        <w:pStyle w:val="template"/>
+        <w:ind w:firstLine="576"/>
+        <w:jc w:val="both"/>
+      </w:pPr>
+      <w:r>
+        <w:t xml:space="preserve">. </w:t>
+      </w:r>
+      <w:r>
+        <w:t>&lt;</w:t>
+      </w:r>
+      <w:r>
+        <w:rPr>
+          <w:color w:val="0000FF"/>
+        </w:rPr>
+        <w:t>Identify the product whose software requirements are specified in this document, including the revision or release number. Describe the scope of the product that is covered by this SRS, particularly if this SRS describes only part of the system or a single subsystem.</w:t>
+      </w:r>
+    </w:p>
+    <w:p>
+      <w:pPr>
+        <w:pStyle w:val="template"/>
+        <w:jc w:val="both"/>
+      </w:pPr>
+      <w:r>
+        <w:t>TO DO: Write 1-2 paragraphs describing the purpose of this document as explained above.&gt;</w:t>
+      </w:r>
+    </w:p>
+    <w:p>
+      <w:pPr>
+        <w:pStyle w:val="Heading2"/>
+        <w:rPr>
+          <w:rFonts w:ascii="Arial" w:hAnsi="Arial"/>
+        </w:rPr>
+      </w:pPr>
+      <w:bookmarkStart w:id="20" w:name="_Toc439994670"/>
+      <w:bookmarkStart w:id="21" w:name="_Toc113291691"/>
+      <w:r>
+        <w:rPr>
+          <w:rFonts w:ascii="Arial" w:hAnsi="Arial"/>
+        </w:rPr>
+        <w:t>Product Scope</w:t>
+      </w:r>
       <w:bookmarkEnd w:id="20"/>
-      <w:r>
-        <w:rPr>
-          <w:rFonts w:ascii="Arial" w:hAnsi="Arial"/>
-        </w:rPr>
-        <w:t xml:space="preserve"> </w:t>
-      </w:r>
-    </w:p>
-    <w:p>
-      <w:pPr>
-        <w:pStyle w:val="template"/>
-        <w:ind w:firstLine="576"/>
-        <w:jc w:val="both"/>
-        <w:rPr>
-          <w:i w:val="0"/>
-          <w:iCs w:val="0"/>
-        </w:rPr>
-      </w:pPr>
-      <w:r>
-        <w:rPr>
-          <w:i w:val="0"/>
-          <w:iCs w:val="0"/>
-        </w:rPr>
-        <w:t xml:space="preserve">This Document will describe in detail, the functional and nonfunctional requirements of the Expense Tracker 1.0. </w:t>
-      </w:r>
-      <w:r>
-        <w:rPr>
-          <w:i w:val="0"/>
-          <w:iCs w:val="0"/>
-        </w:rPr>
-        <w:t xml:space="preserve">This product will track and anaylze expense data as well as earnings data </w:t>
-      </w:r>
-      <w:r>
-        <w:rPr>
-          <w:i w:val="0"/>
-          <w:iCs w:val="0"/>
-        </w:rPr>
-        <w:t xml:space="preserve">for the user. </w:t>
-      </w:r>
-      <w:r>
-        <w:rPr>
-          <w:i w:val="0"/>
-          <w:iCs w:val="0"/>
-        </w:rPr>
-        <w:t xml:space="preserve">This Document will also serve as log to track changes to the project as it evolves. </w:t>
-      </w:r>
-    </w:p>
-    <w:p>
-      <w:pPr>
-        <w:pStyle w:val="template"/>
-        <w:ind w:firstLine="576"/>
-        <w:jc w:val="both"/>
-        <w:rPr>
-          <w:i w:val="0"/>
-          <w:iCs w:val="0"/>
-        </w:rPr>
-      </w:pPr>
-      <w:r>
-        <w:rPr>
-          <w:i w:val="0"/>
-          <w:iCs w:val="0"/>
-        </w:rPr>
-        <w:t>This document will provide a concrete resource for the developers to look back on as they continue to work on the project and allow them to keep track of the requirements related conversatiosn that occur throughout devlopment. It will also allow for the client and professor to evaluate how well the developers designed a product to match the specifications.</w:t>
-      </w:r>
-    </w:p>
-    <w:p>
-      <w:pPr>
-        <w:pStyle w:val="template"/>
-        <w:ind w:firstLine="576"/>
-        <w:jc w:val="both"/>
-      </w:pPr>
-      <w:r>
-        <w:t xml:space="preserve">. </w:t>
-      </w:r>
-      <w:r>
-        <w:t>&lt;</w:t>
-      </w:r>
-      <w:r>
-        <w:rPr>
-          <w:color w:val="0000FF"/>
-        </w:rPr>
-        <w:t>Identify the product whose software requirements are specified in this document, including the revision or release number. Describe the scope of the product that is covered by this SRS, particularly if this SRS describes only part of the system or a single subsystem.</w:t>
-      </w:r>
-    </w:p>
-    <w:p>
-      <w:pPr>
-        <w:pStyle w:val="template"/>
-        <w:jc w:val="both"/>
-      </w:pPr>
-      <w:r>
-        <w:t>TO DO: Write 1-2 paragraphs describing the purpose of this document as explained above.&gt;</w:t>
-      </w:r>
-    </w:p>
-    <w:p>
-      <w:pPr>
-        <w:pStyle w:val="Heading2"/>
-        <w:rPr>
-          <w:rFonts w:ascii="Arial" w:hAnsi="Arial"/>
-        </w:rPr>
-      </w:pPr>
-      <w:bookmarkStart w:id="21" w:name="_Toc439994670"/>
-      <w:bookmarkStart w:id="22" w:name="_Toc113291691"/>
-      <w:r>
-        <w:rPr>
-          <w:rFonts w:ascii="Arial" w:hAnsi="Arial"/>
-        </w:rPr>
-        <w:t>Product Scope</w:t>
-      </w:r>
       <w:bookmarkEnd w:id="21"/>
-      <w:bookmarkEnd w:id="22"/>
     </w:p>
     <w:p>
       <w:pPr>
@@ -2715,39 +2689,62 @@
           <w:rFonts w:ascii="Arial" w:hAnsi="Arial"/>
         </w:rPr>
       </w:pPr>
-      <w:bookmarkStart w:id="23" w:name="_Toc439994669"/>
-      <w:bookmarkStart w:id="24" w:name="_Toc113291692"/>
+      <w:bookmarkStart w:id="22" w:name="_Toc439994669"/>
+      <w:bookmarkStart w:id="23" w:name="_Toc113291692"/>
       <w:r>
         <w:rPr>
           <w:rFonts w:ascii="Arial" w:hAnsi="Arial"/>
         </w:rPr>
         <w:t xml:space="preserve">Intended Audience and </w:t>
       </w:r>
+      <w:bookmarkEnd w:id="22"/>
+      <w:r>
+        <w:rPr>
+          <w:rFonts w:ascii="Arial" w:hAnsi="Arial"/>
+        </w:rPr>
+        <w:t>Document Overview</w:t>
+      </w:r>
       <w:bookmarkEnd w:id="23"/>
-      <w:r>
-        <w:rPr>
-          <w:rFonts w:ascii="Arial" w:hAnsi="Arial"/>
-        </w:rPr>
-        <w:t>Document Overview</w:t>
-      </w:r>
+    </w:p>
+    <w:p>
+      <w:pPr>
+        <w:pStyle w:val="template"/>
+        <w:ind w:firstLine="576"/>
+        <w:jc w:val="both"/>
+        <w:rPr>
+          <w:i w:val="0"/>
+          <w:iCs w:val="0"/>
+        </w:rPr>
+      </w:pPr>
+      <w:r>
+        <w:rPr>
+          <w:i w:val="0"/>
+          <w:iCs w:val="0"/>
+        </w:rPr>
+        <w:t>This document is intended for the client, the devlopers,</w:t>
+      </w:r>
+      <w:r>
+        <w:rPr>
+          <w:i w:val="0"/>
+          <w:iCs w:val="0"/>
+        </w:rPr>
+        <w:t xml:space="preserve"> and</w:t>
+      </w:r>
+      <w:r>
+        <w:rPr>
+          <w:i w:val="0"/>
+          <w:iCs w:val="0"/>
+        </w:rPr>
+        <w:t xml:space="preserve"> the professor. The client will use this document to ensure that the developers are creating a produ</w:t>
+      </w:r>
+      <w:bookmarkStart w:id="24" w:name="_GoBack"/>
       <w:bookmarkEnd w:id="24"/>
-    </w:p>
-    <w:p>
-      <w:pPr>
-        <w:pStyle w:val="template"/>
-        <w:ind w:firstLine="576"/>
-        <w:jc w:val="both"/>
-        <w:rPr>
-          <w:i w:val="0"/>
-          <w:iCs w:val="0"/>
-        </w:rPr>
-      </w:pPr>
-      <w:r>
-        <w:rPr>
-          <w:i w:val="0"/>
-          <w:iCs w:val="0"/>
-        </w:rPr>
-        <w:t>This document is intended for the client, the devlopers, the professor. The client will use this document to ensure that the developers are creating a product that fits their specification. The devlopers will use this document as a reference to ensure that they are creating a qualtiy product that follows the specifications. The Professor will use this document to analyze the students SRS writing abilities and to understand the scope of the project that they will be working</w:t>
+      <w:r>
+        <w:rPr>
+          <w:i w:val="0"/>
+          <w:iCs w:val="0"/>
+        </w:rPr>
+        <w:t>ct that fits their specification. The devlopers will use this document as a reference to ensure that they are creating a qualtiy product that follows the specifications. The Professor will use this document to analyze the students SRS writing abilities and to understand the scope of the project that they will be working</w:t>
       </w:r>
       <w:r>
         <w:rPr>
@@ -2875,6 +2872,30 @@
         <w:pStyle w:val="template"/>
         <w:jc w:val="both"/>
         <w:rPr>
+          <w:i w:val="0"/>
+          <w:iCs w:val="0"/>
+        </w:rPr>
+      </w:pPr>
+      <w:r>
+        <w:rPr>
+          <w:i w:val="0"/>
+          <w:iCs w:val="0"/>
+        </w:rPr>
+        <w:t xml:space="preserve">This Section does not yet apply because we are not using any acronyms or abbreviations at this time. </w:t>
+      </w:r>
+      <w:r>
+        <w:rPr>
+          <w:i w:val="0"/>
+          <w:iCs w:val="0"/>
+        </w:rPr>
+        <w:t>If acronyms or abbreviations are added throughout the course of development, then we describe them here.</w:t>
+      </w:r>
+    </w:p>
+    <w:p>
+      <w:pPr>
+        <w:pStyle w:val="template"/>
+        <w:jc w:val="both"/>
+        <w:rPr>
           <w:color w:val="0000FF"/>
         </w:rPr>
       </w:pPr>
@@ -3017,6 +3038,33 @@
         <w:t xml:space="preserve"> and Acknowledgments</w:t>
       </w:r>
       <w:bookmarkEnd w:id="29"/>
+    </w:p>
+    <w:p>
+      <w:pPr>
+        <w:pStyle w:val="template"/>
+        <w:jc w:val="both"/>
+        <w:rPr>
+          <w:i w:val="0"/>
+          <w:iCs w:val="0"/>
+        </w:rPr>
+      </w:pPr>
+      <w:r>
+        <w:rPr>
+          <w:i w:val="0"/>
+          <w:iCs w:val="0"/>
+        </w:rPr>
+        <w:t>This document does not currently reference any other outside sources.</w:t>
+      </w:r>
+    </w:p>
+    <w:p>
+      <w:pPr>
+        <w:pStyle w:val="template"/>
+        <w:jc w:val="both"/>
+        <w:rPr>
+          <w:i w:val="0"/>
+          <w:iCs w:val="0"/>
+        </w:rPr>
+      </w:pPr>
     </w:p>
     <w:p>
       <w:pPr>
@@ -3962,11 +4010,8 @@
     </w:p>
     <w:p>
       <w:r>
-        <w:t xml:space="preserve">Our main user will be the average person who is not part of a huge corporation, that just needs to see where his finances are going wrong and where they can improve. This user has the priority when it comes to our functional design, so that he might be able to access every feature without any expertise on his part. There will be those who use our product for corporations and bigger entity’s, </w:t>
-      </w:r>
-      <w:r>
         <w:lastRenderedPageBreak/>
-        <w:t>however they are not given priority when it comes to having functionality geared specifically for them, rather they must use our simple functions in their own creative ways to adapt for themselves.</w:t>
+        <w:t>Our main user will be the average person who is not part of a huge corporation, that just needs to see where his finances are going wrong and where they can improve. This user has the priority when it comes to our functional design, so that he might be able to access every feature without any expertise on his part. There will be those who use our product for corporations and bigger entity’s, however they are not given priority when it comes to having functionality geared specifically for them, rather they must use our simple functions in their own creative ways to adapt for themselves.</w:t>
       </w:r>
     </w:p>
     <w:p>
@@ -4229,7 +4274,7 @@
           <w:i w:val="0"/>
           <w:iCs w:val="0"/>
         </w:rPr>
-        <w:t xml:space="preserve">There are no hardware issues that will limit us from producing our product. Our product has no security considerations because it is a locally based product which only the computer user themselves will have access to. There are also no programming language requirements, because this is a webpage based tool, you can include other little scripts and functions from languages like Python or Java, as long as you know how to integrate them with HTML. The only issue would be a language barrier between us and the entire world. This is due to the fact that our product will be produced in English only, and we do not have any support to switch between multiple languages. </w:t>
+        <w:t xml:space="preserve">There are no hardware issues that will limit us from producing our product. Our product has no security considerations because it is a locally based product which only the computer user themselves will have access to. There are also no programming language requirements, because </w:t>
       </w:r>
       <w:r>
         <w:rPr>
@@ -4237,7 +4282,7 @@
           <w:iCs w:val="0"/>
         </w:rPr>
         <w:lastRenderedPageBreak/>
-        <w:t>The users will be responsible for maintaining and upgrading the software as they see fit, we only provide the base version.</w:t>
+        <w:t>this is a webpage based tool, you can include other little scripts and functions from languages like Python or Java, as long as you know how to integrate them with HTML. The only issue would be a language barrier between us and the entire world. This is due to the fact that our product will be produced in English only, and we do not have any support to switch between multiple languages. The users will be responsible for maintaining and upgrading the software as they see fit, we only provide the base version.</w:t>
       </w:r>
     </w:p>
     <w:p>
@@ -4677,6 +4722,7 @@
         <w:jc w:val="both"/>
       </w:pPr>
       <w:r>
+        <w:lastRenderedPageBreak/>
         <w:t>TO DO: The previous part illustrates some of the information you would usually include in this part of the SRS document. To make things simpler, you are only required to describe the specific interface with the operating system.&gt;</w:t>
       </w:r>
     </w:p>
@@ -4692,7 +4738,6 @@
         <w:rPr>
           <w:rFonts w:ascii="Arial" w:hAnsi="Arial"/>
         </w:rPr>
-        <w:lastRenderedPageBreak/>
         <w:t>Communications Interfaces</w:t>
       </w:r>
       <w:bookmarkEnd w:id="51"/>
@@ -5145,7 +5190,15 @@
           <w:i w:val="0"/>
           <w:iCs w:val="0"/>
         </w:rPr>
-        <w:t>This product has no safety or security requirements from the creators. This is because our product is locally run and not connected to any databases. Our product also does not run on the internet, even though it is a webpage application. As such there is no risk of leaked income information as a result of using of our software. However, the only risk that must be considered is the fact that our files might be found and used by a hacker that might’ve compromised the users PC with means outside of our control. The simple way to avoid this issue is to make sure that the user understands that our tool is fully in their control and as such, all of the information they create using it will be their responsibility to protect and maintain.</w:t>
+        <w:t xml:space="preserve">This product has no safety or security requirements from the creators. This is because our product is locally run and not connected to any databases. Our product also does not run on the internet, even though it is a webpage application. As such there is no risk of leaked income information as a result of using of our software. However, the only risk that must be considered is the fact that our files might be found and used by a hacker that might’ve compromised the users PC with means outside of our control. The simple way to avoid this issue is to make sure that the user understands </w:t>
+      </w:r>
+      <w:r>
+        <w:rPr>
+          <w:i w:val="0"/>
+          <w:iCs w:val="0"/>
+        </w:rPr>
+        <w:lastRenderedPageBreak/>
+        <w:t>that our tool is fully in their control and as such, all of the information they create using it will be their responsibility to protect and maintain.</w:t>
       </w:r>
     </w:p>
     <w:p>
@@ -5171,7 +5224,6 @@
         <w:rPr>
           <w:rFonts w:ascii="Arial" w:hAnsi="Arial"/>
         </w:rPr>
-        <w:lastRenderedPageBreak/>
         <w:t>Software Quality Attributes</w:t>
       </w:r>
       <w:bookmarkEnd w:id="59"/>

--- a/SRS Document.docx
+++ b/SRS Document.docx
@@ -950,19 +950,7 @@
         <w:tab/>
       </w:r>
       <w:r>
-        <w:fldChar w:fldCharType="begin"/>
-      </w:r>
-      <w:r>
-        <w:instrText xml:space="preserve"> PAGEREF _Toc113291693 \h </w:instrText>
-      </w:r>
-      <w:r>
-        <w:fldChar w:fldCharType="separate"/>
-      </w:r>
-      <w:r>
-        <w:t>1</w:t>
-      </w:r>
-      <w:r>
-        <w:fldChar w:fldCharType="end"/>
+        <w:t>2</w:t>
       </w:r>
     </w:p>
     <w:p>
@@ -1000,19 +988,7 @@
         <w:tab/>
       </w:r>
       <w:r>
-        <w:fldChar w:fldCharType="begin"/>
-      </w:r>
-      <w:r>
-        <w:instrText xml:space="preserve"> PAGEREF _Toc113291694 \h </w:instrText>
-      </w:r>
-      <w:r>
-        <w:fldChar w:fldCharType="separate"/>
-      </w:r>
-      <w:r>
-        <w:t>1</w:t>
-      </w:r>
-      <w:r>
-        <w:fldChar w:fldCharType="end"/>
+        <w:t>2</w:t>
       </w:r>
     </w:p>
     <w:p>
@@ -2010,6 +1986,30 @@
     <w:p/>
     <w:p/>
     <w:p/>
+    <w:p>
+      <w:pPr>
+        <w:rPr>
+          <w:rFonts w:ascii="Times New Roman" w:hAnsi="Times New Roman"/>
+          <w:b/>
+        </w:rPr>
+      </w:pPr>
+    </w:p>
+    <w:p>
+      <w:pPr>
+        <w:rPr>
+          <w:rFonts w:ascii="Times New Roman" w:hAnsi="Times New Roman"/>
+          <w:b/>
+        </w:rPr>
+      </w:pPr>
+    </w:p>
+    <w:p>
+      <w:pPr>
+        <w:rPr>
+          <w:rFonts w:ascii="Times New Roman" w:hAnsi="Times New Roman"/>
+          <w:b/>
+        </w:rPr>
+      </w:pPr>
+    </w:p>
     <w:p>
       <w:pPr>
         <w:rPr>
@@ -2139,7 +2139,7 @@
               <w:suppressAutoHyphens/>
             </w:pPr>
             <w:r>
-              <w:t>Draft Type and Number</w:t>
+              <w:t>1.0</w:t>
             </w:r>
           </w:p>
         </w:tc>
@@ -2152,7 +2152,23 @@
               <w:pStyle w:val="Table-Text"/>
             </w:pPr>
             <w:r>
-              <w:t>Full Name</w:t>
+              <w:t>Chayse Jorgenson</w:t>
+            </w:r>
+          </w:p>
+          <w:p>
+            <w:pPr>
+              <w:pStyle w:val="Table-Text"/>
+            </w:pPr>
+            <w:r>
+              <w:t>Kevin Tong</w:t>
+            </w:r>
+          </w:p>
+          <w:p>
+            <w:pPr>
+              <w:pStyle w:val="Table-Text"/>
+            </w:pPr>
+            <w:r>
+              <w:t>Vitaliy Kudrik</w:t>
             </w:r>
           </w:p>
         </w:tc>
@@ -2165,7 +2181,7 @@
               <w:pStyle w:val="Table-Text"/>
             </w:pPr>
             <w:r>
-              <w:t>Information about the revision. This table does not need to be filled in whenever a document is touched, only when the version is being upgraded.</w:t>
+              <w:t>Document Creation</w:t>
             </w:r>
           </w:p>
         </w:tc>
@@ -2179,7 +2195,19 @@
               <w:jc w:val="center"/>
             </w:pPr>
             <w:r>
-              <w:t>00/00/00</w:t>
+              <w:t>1</w:t>
+            </w:r>
+            <w:r>
+              <w:t>0/</w:t>
+            </w:r>
+            <w:r>
+              <w:t>25</w:t>
+            </w:r>
+            <w:r>
+              <w:t>/</w:t>
+            </w:r>
+            <w:r>
+              <w:t>19</w:t>
             </w:r>
           </w:p>
         </w:tc>
@@ -2485,17 +2513,37 @@
         <w:pStyle w:val="template"/>
         <w:ind w:firstLine="576"/>
         <w:jc w:val="both"/>
-      </w:pPr>
-      <w:r>
+        <w:rPr>
+          <w:i w:val="0"/>
+          <w:iCs w:val="0"/>
+        </w:rPr>
+      </w:pPr>
+      <w:r>
+        <w:rPr>
+          <w:i w:val="0"/>
+          <w:iCs w:val="0"/>
+        </w:rPr>
         <w:t xml:space="preserve">This Document will describe in detail, the functional and nonfunctional requirements of the Expense Tracker 1.0. </w:t>
       </w:r>
       <w:r>
+        <w:rPr>
+          <w:i w:val="0"/>
+          <w:iCs w:val="0"/>
+        </w:rPr>
         <w:t xml:space="preserve">This product will track and anaylze expense data as well as earnings data </w:t>
       </w:r>
       <w:r>
+        <w:rPr>
+          <w:i w:val="0"/>
+          <w:iCs w:val="0"/>
+        </w:rPr>
         <w:t xml:space="preserve">for the user. </w:t>
       </w:r>
       <w:r>
+        <w:rPr>
+          <w:i w:val="0"/>
+          <w:iCs w:val="0"/>
+        </w:rPr>
         <w:t xml:space="preserve">This Document will also serve as log to track changes to the project as it evolves. </w:t>
       </w:r>
     </w:p>
@@ -2504,8 +2552,16 @@
         <w:pStyle w:val="template"/>
         <w:ind w:firstLine="576"/>
         <w:jc w:val="both"/>
-      </w:pPr>
-      <w:r>
+        <w:rPr>
+          <w:i w:val="0"/>
+          <w:iCs w:val="0"/>
+        </w:rPr>
+      </w:pPr>
+      <w:r>
+        <w:rPr>
+          <w:i w:val="0"/>
+          <w:iCs w:val="0"/>
+        </w:rPr>
         <w:t>This document will provide a concrete resource for the developers to look back on as they continue to work on the project and allow them to keep track of the requirements related conversatiosn that occur throughout devlopment. It will also allow for the client and professor to evaluate how well the developers designed a product to match the specifications.</w:t>
       </w:r>
     </w:p>
@@ -2560,8 +2616,16 @@
         <w:pStyle w:val="template"/>
         <w:ind w:firstLine="576"/>
         <w:jc w:val="both"/>
-      </w:pPr>
-      <w:r>
+        <w:rPr>
+          <w:i w:val="0"/>
+          <w:iCs w:val="0"/>
+        </w:rPr>
+      </w:pPr>
+      <w:r>
+        <w:rPr>
+          <w:i w:val="0"/>
+          <w:iCs w:val="0"/>
+        </w:rPr>
         <w:t xml:space="preserve">The Expense Tracker 1.0 will take expense data from the user and use the data to provide the user with analytics. The data the user will provide will be expense value, expense category, and date of expense. The program will give analytics such as weekly expenses, monthly expenses, yearly expenses, expenses based on category etc. </w:t>
       </w:r>
     </w:p>
@@ -2569,18 +2633,31 @@
       <w:pPr>
         <w:pStyle w:val="template"/>
         <w:jc w:val="both"/>
-      </w:pPr>
-      <w:r>
+        <w:rPr>
+          <w:i w:val="0"/>
+          <w:iCs w:val="0"/>
+        </w:rPr>
+      </w:pPr>
+      <w:r>
+        <w:rPr>
+          <w:i w:val="0"/>
+          <w:iCs w:val="0"/>
+        </w:rPr>
         <w:tab/>
         <w:t xml:space="preserve">The program will also allow for the user to input their earnings and use that to show how much they are making or losing within </w:t>
       </w:r>
       <w:r>
+        <w:rPr>
+          <w:i w:val="0"/>
+          <w:iCs w:val="0"/>
+        </w:rPr>
         <w:t>specified time frames. This will allow for the user to better understand their financial situation and learn how to better reach their financial goals.</w:t>
       </w:r>
     </w:p>
     <w:p>
       <w:pPr>
         <w:pStyle w:val="template"/>
+        <w:ind w:firstLine="720"/>
         <w:jc w:val="both"/>
         <w:rPr>
           <w:color w:val="0000FF"/>
@@ -2634,17 +2711,60 @@
         <w:pStyle w:val="template"/>
         <w:ind w:firstLine="576"/>
         <w:jc w:val="both"/>
-      </w:pPr>
-      <w:r>
-        <w:t>This document is intended for the client, the devlopers, the professor. The client will use this document to ensure that the developers are creating a product that fits their specification. The devlopers will use this document as a reference to ensure that they are creating a qualtiy product that follows the specifications. The Professor will use this document to analyze the students SRS writing abilities and to understand the scope of the project that they will be working</w:t>
-      </w:r>
-      <w:r>
+        <w:rPr>
+          <w:i w:val="0"/>
+          <w:iCs w:val="0"/>
+        </w:rPr>
+      </w:pPr>
+      <w:r>
+        <w:rPr>
+          <w:i w:val="0"/>
+          <w:iCs w:val="0"/>
+        </w:rPr>
+        <w:t>This document is intended for the client, the devlopers,</w:t>
+      </w:r>
+      <w:r>
+        <w:rPr>
+          <w:i w:val="0"/>
+          <w:iCs w:val="0"/>
+        </w:rPr>
+        <w:t xml:space="preserve"> and</w:t>
+      </w:r>
+      <w:r>
+        <w:rPr>
+          <w:i w:val="0"/>
+          <w:iCs w:val="0"/>
+        </w:rPr>
+        <w:t xml:space="preserve"> the professor. The client will use this document to ensure that the developers are creating a produ</w:t>
+      </w:r>
+      <w:bookmarkStart w:id="24" w:name="_GoBack"/>
+      <w:bookmarkEnd w:id="24"/>
+      <w:r>
+        <w:rPr>
+          <w:i w:val="0"/>
+          <w:iCs w:val="0"/>
+        </w:rPr>
+        <w:t>ct that fits their specification. The devlopers will use this document as a reference to ensure that they are creating a qualtiy product that follows the specifications. The Professor will use this document to analyze the students SRS writing abilities and to understand the scope of the project that they will be working</w:t>
+      </w:r>
+      <w:r>
+        <w:rPr>
+          <w:i w:val="0"/>
+          <w:iCs w:val="0"/>
+        </w:rPr>
         <w:t xml:space="preserve"> on</w:t>
       </w:r>
       <w:r>
+        <w:rPr>
+          <w:i w:val="0"/>
+          <w:iCs w:val="0"/>
+        </w:rPr>
         <w:t xml:space="preserve"> for the rest</w:t>
       </w:r>
       <w:r>
+        <w:rPr>
+          <w:i w:val="0"/>
+          <w:iCs w:val="0"/>
+        </w:rPr>
         <w:t xml:space="preserve"> of the semester.</w:t>
       </w:r>
     </w:p>
@@ -2654,19 +2774,42 @@
         <w:ind w:firstLine="576"/>
         <w:jc w:val="both"/>
         <w:rPr>
+          <w:i w:val="0"/>
+          <w:iCs w:val="0"/>
+        </w:rPr>
+      </w:pPr>
+      <w:r>
+        <w:rPr>
+          <w:i w:val="0"/>
+          <w:iCs w:val="0"/>
+        </w:rPr>
+        <w:t>This document will go over the functional and nonfunction requirements of the the Expense Tracker 1.0 as well as work a as log to keep track of changes to said requirements and the project grows and evo</w:t>
+      </w:r>
+      <w:r>
+        <w:rPr>
+          <w:i w:val="0"/>
+          <w:iCs w:val="0"/>
+        </w:rPr>
+        <w:t>l</w:t>
+      </w:r>
+      <w:r>
+        <w:rPr>
+          <w:i w:val="0"/>
+          <w:iCs w:val="0"/>
+        </w:rPr>
+        <w:t>ves.</w:t>
+      </w:r>
+    </w:p>
+    <w:p>
+      <w:pPr>
+        <w:pStyle w:val="template"/>
+        <w:ind w:firstLine="720"/>
+        <w:jc w:val="both"/>
+        <w:rPr>
           <w:color w:val="0000FF"/>
         </w:rPr>
       </w:pPr>
       <w:r>
-        <w:t>This document will go over the functional and nonfunction requirements of the the Expense Tracker 1.0 as well as work a as log to keep track of changes to said requirements and the project grows and evo</w:t>
-      </w:r>
-      <w:r>
-        <w:t>l</w:t>
-      </w:r>
-      <w:r>
-        <w:t>ves.</w:t>
-      </w:r>
-      <w:r>
         <w:t xml:space="preserve"> </w:t>
       </w:r>
       <w:r>
@@ -2685,7 +2828,14 @@
         <w:rPr>
           <w:color w:val="0000FF"/>
         </w:rPr>
-        <w:t>Describe what the rest of this SRS contains and how it is organized. Suggest a sequence for reading the document, beginning with the overview sections and proceeding through the sections that are most pertinent to each reader type.</w:t>
+        <w:t xml:space="preserve">Describe what the rest of this SRS contains </w:t>
+      </w:r>
+      <w:r>
+        <w:rPr>
+          <w:color w:val="0000FF"/>
+        </w:rPr>
+        <w:lastRenderedPageBreak/>
+        <w:t>and how it is organized. Suggest a sequence for reading the document, beginning with the overview sections and proceeding through the sections that are most pertinent to each reader type.</w:t>
       </w:r>
       <w:r>
         <w:t>&gt;</w:t>
@@ -2707,15 +2857,39 @@
           <w:rFonts w:ascii="Arial" w:hAnsi="Arial"/>
         </w:rPr>
       </w:pPr>
-      <w:bookmarkStart w:id="24" w:name="_Toc113291693"/>
-      <w:bookmarkStart w:id="25" w:name="_Toc439994668"/>
+      <w:bookmarkStart w:id="25" w:name="_Toc113291693"/>
+      <w:bookmarkStart w:id="26" w:name="_Toc439994668"/>
       <w:r>
         <w:rPr>
           <w:rFonts w:ascii="Arial" w:hAnsi="Arial"/>
         </w:rPr>
         <w:t>Definitions, Acronyms and Abbreviations</w:t>
       </w:r>
-      <w:bookmarkEnd w:id="24"/>
+      <w:bookmarkEnd w:id="25"/>
+    </w:p>
+    <w:p>
+      <w:pPr>
+        <w:pStyle w:val="template"/>
+        <w:jc w:val="both"/>
+        <w:rPr>
+          <w:i w:val="0"/>
+          <w:iCs w:val="0"/>
+        </w:rPr>
+      </w:pPr>
+      <w:r>
+        <w:rPr>
+          <w:i w:val="0"/>
+          <w:iCs w:val="0"/>
+        </w:rPr>
+        <w:t xml:space="preserve">This Section does not yet apply because we are not using any acronyms or abbreviations at this time. </w:t>
+      </w:r>
+      <w:r>
+        <w:rPr>
+          <w:i w:val="0"/>
+          <w:iCs w:val="0"/>
+        </w:rPr>
+        <w:t>If acronyms or abbreviations are added throughout the course of development, then we describe them here.</w:t>
+      </w:r>
     </w:p>
     <w:p>
       <w:pPr>
@@ -2761,15 +2935,43 @@
           <w:rFonts w:ascii="Arial" w:hAnsi="Arial"/>
         </w:rPr>
       </w:pPr>
-      <w:bookmarkStart w:id="26" w:name="_Toc113291694"/>
+      <w:bookmarkStart w:id="27" w:name="_Toc113291694"/>
       <w:r>
         <w:rPr>
           <w:rFonts w:ascii="Arial" w:hAnsi="Arial"/>
         </w:rPr>
         <w:t>Document Conventions</w:t>
       </w:r>
-      <w:bookmarkEnd w:id="25"/>
       <w:bookmarkEnd w:id="26"/>
+      <w:bookmarkEnd w:id="27"/>
+    </w:p>
+    <w:p>
+      <w:pPr>
+        <w:pStyle w:val="template"/>
+        <w:jc w:val="both"/>
+        <w:rPr>
+          <w:i w:val="0"/>
+          <w:iCs w:val="0"/>
+        </w:rPr>
+      </w:pPr>
+      <w:r>
+        <w:rPr>
+          <w:i w:val="0"/>
+          <w:iCs w:val="0"/>
+        </w:rPr>
+        <w:t>This Document follows IEEE formatting requirements. It uses Arial font size 11 through the document for text. It uses italacs to denote comments. The document is single spaced with 1” margins. It uses bold font size 14 for the subsection titles and bold font size 18 for the section titles.</w:t>
+      </w:r>
+    </w:p>
+    <w:p>
+      <w:pPr>
+        <w:pStyle w:val="template"/>
+        <w:ind w:left="576"/>
+        <w:jc w:val="both"/>
+        <w:rPr>
+          <w:i w:val="0"/>
+          <w:iCs w:val="0"/>
+        </w:rPr>
+      </w:pPr>
     </w:p>
     <w:p>
       <w:pPr>
@@ -2820,22 +3022,49 @@
           <w:rFonts w:ascii="Arial" w:hAnsi="Arial"/>
         </w:rPr>
       </w:pPr>
-      <w:bookmarkStart w:id="27" w:name="_Toc439994672"/>
-      <w:bookmarkStart w:id="28" w:name="_Toc113291695"/>
+      <w:bookmarkStart w:id="28" w:name="_Toc439994672"/>
+      <w:bookmarkStart w:id="29" w:name="_Toc113291695"/>
       <w:r>
         <w:rPr>
           <w:rFonts w:ascii="Arial" w:hAnsi="Arial"/>
         </w:rPr>
         <w:t>References</w:t>
       </w:r>
-      <w:bookmarkEnd w:id="27"/>
+      <w:bookmarkEnd w:id="28"/>
       <w:r>
         <w:rPr>
           <w:rFonts w:ascii="Arial" w:hAnsi="Arial"/>
         </w:rPr>
         <w:t xml:space="preserve"> and Acknowledgments</w:t>
       </w:r>
-      <w:bookmarkEnd w:id="28"/>
+      <w:bookmarkEnd w:id="29"/>
+    </w:p>
+    <w:p>
+      <w:pPr>
+        <w:pStyle w:val="template"/>
+        <w:jc w:val="both"/>
+        <w:rPr>
+          <w:i w:val="0"/>
+          <w:iCs w:val="0"/>
+        </w:rPr>
+      </w:pPr>
+      <w:r>
+        <w:rPr>
+          <w:i w:val="0"/>
+          <w:iCs w:val="0"/>
+        </w:rPr>
+        <w:t>This document does not currently reference any other outside sources.</w:t>
+      </w:r>
+    </w:p>
+    <w:p>
+      <w:pPr>
+        <w:pStyle w:val="template"/>
+        <w:jc w:val="both"/>
+        <w:rPr>
+          <w:i w:val="0"/>
+          <w:iCs w:val="0"/>
+        </w:rPr>
+      </w:pPr>
     </w:p>
     <w:p>
       <w:pPr>
@@ -3114,8 +3343,8 @@
           <w:color w:val="FFFFFF"/>
         </w:rPr>
       </w:pPr>
-      <w:bookmarkStart w:id="29" w:name="_Toc439994673"/>
-      <w:bookmarkStart w:id="30" w:name="_Toc113291696"/>
+      <w:bookmarkStart w:id="30" w:name="_Toc439994673"/>
+      <w:bookmarkStart w:id="31" w:name="_Toc113291696"/>
       <w:r>
         <w:rPr>
           <w:rFonts w:ascii="Arial" w:hAnsi="Arial"/>
@@ -3123,8 +3352,8 @@
         </w:rPr>
         <w:t>Overall Description</w:t>
       </w:r>
-      <w:bookmarkEnd w:id="29"/>
       <w:bookmarkEnd w:id="30"/>
+      <w:bookmarkEnd w:id="31"/>
     </w:p>
     <w:p>
       <w:pPr>
@@ -3133,16 +3362,16 @@
           <w:rFonts w:ascii="Arial" w:hAnsi="Arial"/>
         </w:rPr>
       </w:pPr>
-      <w:bookmarkStart w:id="31" w:name="_Toc439994674"/>
-      <w:bookmarkStart w:id="32" w:name="_Toc113291697"/>
+      <w:bookmarkStart w:id="32" w:name="_Toc439994674"/>
+      <w:bookmarkStart w:id="33" w:name="_Toc113291697"/>
       <w:r>
         <w:rPr>
           <w:rFonts w:ascii="Arial" w:hAnsi="Arial"/>
         </w:rPr>
         <w:t>Product Perspective</w:t>
       </w:r>
-      <w:bookmarkEnd w:id="31"/>
       <w:bookmarkEnd w:id="32"/>
+      <w:bookmarkEnd w:id="33"/>
     </w:p>
     <w:p>
       <w:pPr>
@@ -3448,23 +3677,22 @@
           <w:rFonts w:ascii="Arial" w:hAnsi="Arial"/>
         </w:rPr>
       </w:pPr>
-      <w:bookmarkStart w:id="33" w:name="_Toc439994675"/>
-      <w:bookmarkStart w:id="34" w:name="_Toc113291698"/>
-      <w:r>
-        <w:rPr>
-          <w:rFonts w:ascii="Arial" w:hAnsi="Arial"/>
-        </w:rPr>
-        <w:lastRenderedPageBreak/>
+      <w:bookmarkStart w:id="34" w:name="_Toc439994675"/>
+      <w:bookmarkStart w:id="35" w:name="_Toc113291698"/>
+      <w:r>
+        <w:rPr>
+          <w:rFonts w:ascii="Arial" w:hAnsi="Arial"/>
+        </w:rPr>
         <w:t xml:space="preserve">Product </w:t>
       </w:r>
-      <w:bookmarkEnd w:id="33"/>
+      <w:bookmarkEnd w:id="34"/>
       <w:r>
         <w:rPr>
           <w:rFonts w:ascii="Arial" w:hAnsi="Arial"/>
         </w:rPr>
         <w:t>Functionality</w:t>
       </w:r>
-      <w:bookmarkEnd w:id="34"/>
+      <w:bookmarkEnd w:id="35"/>
     </w:p>
     <w:p>
       <w:pPr>
@@ -3713,16 +3941,16 @@
           <w:rFonts w:ascii="Arial" w:hAnsi="Arial"/>
         </w:rPr>
       </w:pPr>
-      <w:bookmarkStart w:id="35" w:name="_Toc439994676"/>
-      <w:bookmarkStart w:id="36" w:name="_Toc113291699"/>
+      <w:bookmarkStart w:id="36" w:name="_Toc439994676"/>
+      <w:bookmarkStart w:id="37" w:name="_Toc113291699"/>
       <w:r>
         <w:rPr>
           <w:rFonts w:ascii="Arial" w:hAnsi="Arial"/>
         </w:rPr>
         <w:t>Users and Characteristics</w:t>
       </w:r>
-      <w:bookmarkEnd w:id="35"/>
       <w:bookmarkEnd w:id="36"/>
+      <w:bookmarkEnd w:id="37"/>
     </w:p>
     <w:p>
       <w:pPr>
@@ -3782,6 +4010,7 @@
     </w:p>
     <w:p>
       <w:r>
+        <w:lastRenderedPageBreak/>
         <w:t>Our main user will be the average person who is not part of a huge corporation, that just needs to see where his finances are going wrong and where they can improve. This user has the priority when it comes to our functional design, so that he might be able to access every feature without any expertise on his part. There will be those who use our product for corporations and bigger entity’s, however they are not given priority when it comes to having functionality geared specifically for them, rather they must use our simple functions in their own creative ways to adapt for themselves.</w:t>
       </w:r>
     </w:p>
@@ -3798,17 +4027,16 @@
           <w:rFonts w:ascii="Arial" w:hAnsi="Arial"/>
         </w:rPr>
       </w:pPr>
-      <w:bookmarkStart w:id="37" w:name="_Toc439994677"/>
-      <w:bookmarkStart w:id="38" w:name="_Toc113291700"/>
-      <w:r>
-        <w:rPr>
-          <w:rFonts w:ascii="Arial" w:hAnsi="Arial"/>
-        </w:rPr>
-        <w:lastRenderedPageBreak/>
+      <w:bookmarkStart w:id="38" w:name="_Toc439994677"/>
+      <w:bookmarkStart w:id="39" w:name="_Toc113291700"/>
+      <w:r>
+        <w:rPr>
+          <w:rFonts w:ascii="Arial" w:hAnsi="Arial"/>
+        </w:rPr>
         <w:t>Operating Environment</w:t>
       </w:r>
-      <w:bookmarkEnd w:id="37"/>
       <w:bookmarkEnd w:id="38"/>
+      <w:bookmarkEnd w:id="39"/>
     </w:p>
     <w:p>
       <w:pPr>
@@ -3982,16 +4210,16 @@
           <w:rFonts w:ascii="Arial" w:hAnsi="Arial"/>
         </w:rPr>
       </w:pPr>
-      <w:bookmarkStart w:id="39" w:name="_Toc439994678"/>
-      <w:bookmarkStart w:id="40" w:name="_Toc113291701"/>
+      <w:bookmarkStart w:id="40" w:name="_Toc439994678"/>
+      <w:bookmarkStart w:id="41" w:name="_Toc113291701"/>
       <w:r>
         <w:rPr>
           <w:rFonts w:ascii="Arial" w:hAnsi="Arial"/>
         </w:rPr>
         <w:t>Design and Implementation Constraints</w:t>
       </w:r>
-      <w:bookmarkEnd w:id="39"/>
       <w:bookmarkEnd w:id="40"/>
+      <w:bookmarkEnd w:id="41"/>
     </w:p>
     <w:p>
       <w:pPr>
@@ -4046,7 +4274,15 @@
           <w:i w:val="0"/>
           <w:iCs w:val="0"/>
         </w:rPr>
-        <w:t>There are no hardware issues that will limit us from producing our product. Our product has no security considerations because it is a locally based product which only the computer user themselves will have access to. There are also no programming language requirements, because this is a webpage based tool, you can include other little scripts and functions from languages like Python or Java, as long as you know how to integrate them with HTML. The only issue would be a language barrier between us and the entire world. This is due to the fact that our product will be produced in English only, and we do not have any support to switch between multiple languages. The users will be responsible for maintaining and upgrading the software as they see fit, we only provide the base version.</w:t>
+        <w:t xml:space="preserve">There are no hardware issues that will limit us from producing our product. Our product has no security considerations because it is a locally based product which only the computer user themselves will have access to. There are also no programming language requirements, because </w:t>
+      </w:r>
+      <w:r>
+        <w:rPr>
+          <w:i w:val="0"/>
+          <w:iCs w:val="0"/>
+        </w:rPr>
+        <w:lastRenderedPageBreak/>
+        <w:t>this is a webpage based tool, you can include other little scripts and functions from languages like Python or Java, as long as you know how to integrate them with HTML. The only issue would be a language barrier between us and the entire world. This is due to the fact that our product will be produced in English only, and we do not have any support to switch between multiple languages. The users will be responsible for maintaining and upgrading the software as they see fit, we only provide the base version.</w:t>
       </w:r>
     </w:p>
     <w:p>
@@ -4056,17 +4292,16 @@
           <w:rFonts w:ascii="Arial" w:hAnsi="Arial"/>
         </w:rPr>
       </w:pPr>
-      <w:bookmarkStart w:id="41" w:name="_Toc439994679"/>
-      <w:bookmarkStart w:id="42" w:name="_Toc113291702"/>
-      <w:r>
-        <w:rPr>
-          <w:rFonts w:ascii="Arial" w:hAnsi="Arial"/>
-        </w:rPr>
-        <w:lastRenderedPageBreak/>
+      <w:bookmarkStart w:id="42" w:name="_Toc439994679"/>
+      <w:bookmarkStart w:id="43" w:name="_Toc113291702"/>
+      <w:r>
+        <w:rPr>
+          <w:rFonts w:ascii="Arial" w:hAnsi="Arial"/>
+        </w:rPr>
         <w:t>User Documentation</w:t>
       </w:r>
-      <w:bookmarkEnd w:id="41"/>
       <w:bookmarkEnd w:id="42"/>
+      <w:bookmarkEnd w:id="43"/>
     </w:p>
     <w:p>
       <w:pPr>
@@ -4125,16 +4360,16 @@
           <w:rFonts w:ascii="Arial" w:hAnsi="Arial"/>
         </w:rPr>
       </w:pPr>
-      <w:bookmarkStart w:id="43" w:name="_Toc439994680"/>
-      <w:bookmarkStart w:id="44" w:name="_Toc113291703"/>
+      <w:bookmarkStart w:id="44" w:name="_Toc439994680"/>
+      <w:bookmarkStart w:id="45" w:name="_Toc113291703"/>
       <w:r>
         <w:rPr>
           <w:rFonts w:ascii="Arial" w:hAnsi="Arial"/>
         </w:rPr>
         <w:t>Assumptions and Dependencies</w:t>
       </w:r>
-      <w:bookmarkEnd w:id="43"/>
       <w:bookmarkEnd w:id="44"/>
+      <w:bookmarkEnd w:id="45"/>
     </w:p>
     <w:p>
       <w:pPr>
@@ -4299,8 +4534,8 @@
           <w:color w:val="FFFFFF"/>
         </w:rPr>
       </w:pPr>
-      <w:bookmarkStart w:id="45" w:name="_Toc439994682"/>
-      <w:bookmarkStart w:id="46" w:name="_Toc113291704"/>
+      <w:bookmarkStart w:id="46" w:name="_Toc439994682"/>
+      <w:bookmarkStart w:id="47" w:name="_Toc113291704"/>
       <w:r>
         <w:rPr>
           <w:rFonts w:ascii="Arial" w:hAnsi="Arial"/>
@@ -4308,8 +4543,8 @@
         </w:rPr>
         <w:t>Specific Requirements</w:t>
       </w:r>
-      <w:bookmarkEnd w:id="45"/>
       <w:bookmarkEnd w:id="46"/>
+      <w:bookmarkEnd w:id="47"/>
     </w:p>
     <w:p>
       <w:pPr>
@@ -4318,14 +4553,14 @@
           <w:rFonts w:ascii="Arial" w:hAnsi="Arial"/>
         </w:rPr>
       </w:pPr>
-      <w:bookmarkStart w:id="47" w:name="_Toc113291705"/>
+      <w:bookmarkStart w:id="48" w:name="_Toc113291705"/>
       <w:r>
         <w:rPr>
           <w:rFonts w:ascii="Arial" w:hAnsi="Arial"/>
         </w:rPr>
         <w:t>External Interface Requirements</w:t>
       </w:r>
-      <w:bookmarkEnd w:id="47"/>
+      <w:bookmarkEnd w:id="48"/>
     </w:p>
     <w:p>
       <w:pPr>
@@ -4408,14 +4643,14 @@
           <w:rFonts w:ascii="Arial" w:hAnsi="Arial"/>
         </w:rPr>
       </w:pPr>
-      <w:bookmarkStart w:id="48" w:name="_Toc439994684"/>
+      <w:bookmarkStart w:id="49" w:name="_Toc439994684"/>
       <w:r>
         <w:rPr>
           <w:rFonts w:ascii="Arial" w:hAnsi="Arial"/>
         </w:rPr>
         <w:t>Hardware Interfaces</w:t>
       </w:r>
-      <w:bookmarkEnd w:id="48"/>
+      <w:bookmarkEnd w:id="49"/>
     </w:p>
     <w:p>
       <w:pPr>
@@ -4451,14 +4686,14 @@
           <w:rFonts w:ascii="Arial" w:hAnsi="Arial"/>
         </w:rPr>
       </w:pPr>
-      <w:bookmarkStart w:id="49" w:name="_Toc439994685"/>
+      <w:bookmarkStart w:id="50" w:name="_Toc439994685"/>
       <w:r>
         <w:rPr>
           <w:rFonts w:ascii="Arial" w:hAnsi="Arial"/>
         </w:rPr>
         <w:t>Software Interfaces</w:t>
       </w:r>
-      <w:bookmarkEnd w:id="49"/>
+      <w:bookmarkEnd w:id="50"/>
     </w:p>
     <w:p>
       <w:pPr>
@@ -4487,6 +4722,7 @@
         <w:jc w:val="both"/>
       </w:pPr>
       <w:r>
+        <w:lastRenderedPageBreak/>
         <w:t>TO DO: The previous part illustrates some of the information you would usually include in this part of the SRS document. To make things simpler, you are only required to describe the specific interface with the operating system.&gt;</w:t>
       </w:r>
     </w:p>
@@ -4497,14 +4733,14 @@
           <w:rFonts w:ascii="Arial" w:hAnsi="Arial"/>
         </w:rPr>
       </w:pPr>
-      <w:bookmarkStart w:id="50" w:name="_Toc439994686"/>
+      <w:bookmarkStart w:id="51" w:name="_Toc439994686"/>
       <w:r>
         <w:rPr>
           <w:rFonts w:ascii="Arial" w:hAnsi="Arial"/>
         </w:rPr>
         <w:t>Communications Interfaces</w:t>
       </w:r>
-      <w:bookmarkEnd w:id="50"/>
+      <w:bookmarkEnd w:id="51"/>
     </w:p>
     <w:p>
       <w:pPr>
@@ -4515,7 +4751,6 @@
         </w:rPr>
       </w:pPr>
       <w:r>
-        <w:lastRenderedPageBreak/>
         <w:t>&lt;</w:t>
       </w:r>
       <w:r>
@@ -4558,14 +4793,14 @@
           <w:rFonts w:ascii="Arial" w:hAnsi="Arial"/>
         </w:rPr>
       </w:pPr>
-      <w:bookmarkStart w:id="51" w:name="_Toc113291706"/>
+      <w:bookmarkStart w:id="52" w:name="_Toc113291706"/>
       <w:r>
         <w:rPr>
           <w:rFonts w:ascii="Arial" w:hAnsi="Arial"/>
         </w:rPr>
         <w:t>Functional Requirements</w:t>
       </w:r>
-      <w:bookmarkEnd w:id="51"/>
+      <w:bookmarkEnd w:id="52"/>
     </w:p>
     <w:p>
       <w:pPr>
@@ -4642,14 +4877,14 @@
           <w:rFonts w:ascii="Arial" w:hAnsi="Arial"/>
         </w:rPr>
       </w:pPr>
-      <w:bookmarkStart w:id="52" w:name="_Toc113291707"/>
+      <w:bookmarkStart w:id="53" w:name="_Toc113291707"/>
       <w:r>
         <w:rPr>
           <w:rFonts w:ascii="Arial" w:hAnsi="Arial"/>
         </w:rPr>
         <w:t>Behaviour Requirements</w:t>
       </w:r>
-      <w:bookmarkEnd w:id="52"/>
+      <w:bookmarkEnd w:id="53"/>
     </w:p>
     <w:p>
       <w:pPr>
@@ -4744,8 +4979,8 @@
           <w:color w:val="FFFFFF"/>
         </w:rPr>
       </w:pPr>
-      <w:bookmarkStart w:id="53" w:name="_Toc113291708"/>
-      <w:bookmarkStart w:id="54" w:name="_Toc439994690"/>
+      <w:bookmarkStart w:id="54" w:name="_Toc113291708"/>
+      <w:bookmarkStart w:id="55" w:name="_Toc439994690"/>
       <w:r>
         <w:rPr>
           <w:rFonts w:ascii="Arial" w:hAnsi="Arial"/>
@@ -4753,7 +4988,7 @@
         </w:rPr>
         <w:t>Other Non-functional Requirements</w:t>
       </w:r>
-      <w:bookmarkEnd w:id="53"/>
+      <w:bookmarkEnd w:id="54"/>
     </w:p>
     <w:p>
       <w:pPr>
@@ -4762,15 +4997,15 @@
           <w:rFonts w:ascii="Arial" w:hAnsi="Arial"/>
         </w:rPr>
       </w:pPr>
-      <w:bookmarkStart w:id="55" w:name="_Toc113291709"/>
+      <w:bookmarkStart w:id="56" w:name="_Toc113291709"/>
       <w:r>
         <w:rPr>
           <w:rFonts w:ascii="Arial" w:hAnsi="Arial"/>
         </w:rPr>
         <w:t>Performance Requirements</w:t>
       </w:r>
-      <w:bookmarkEnd w:id="54"/>
       <w:bookmarkEnd w:id="55"/>
+      <w:bookmarkEnd w:id="56"/>
     </w:p>
     <w:p>
       <w:pPr>
@@ -4856,16 +5091,16 @@
           <w:rFonts w:ascii="Arial" w:hAnsi="Arial"/>
         </w:rPr>
       </w:pPr>
-      <w:bookmarkStart w:id="56" w:name="_Toc439994691"/>
-      <w:bookmarkStart w:id="57" w:name="_Toc113291710"/>
+      <w:bookmarkStart w:id="57" w:name="_Toc439994691"/>
+      <w:bookmarkStart w:id="58" w:name="_Toc113291710"/>
       <w:r>
         <w:rPr>
           <w:rFonts w:ascii="Arial" w:hAnsi="Arial"/>
         </w:rPr>
         <w:t>Safety and Security Requirements</w:t>
       </w:r>
-      <w:bookmarkEnd w:id="56"/>
       <w:bookmarkEnd w:id="57"/>
+      <w:bookmarkEnd w:id="58"/>
     </w:p>
     <w:p>
       <w:pPr>
@@ -4955,21 +5190,15 @@
           <w:i w:val="0"/>
           <w:iCs w:val="0"/>
         </w:rPr>
-        <w:t xml:space="preserve">This product has no safety or security requirements from the creators. This is because our product is locally run and not connected to any databases. Our product also does not run on the internet, even though it is a webpage application. As such there is no risk of leaked </w:t>
-      </w:r>
-      <w:r>
-        <w:rPr>
-          <w:i w:val="0"/>
-          <w:iCs w:val="0"/>
-        </w:rPr>
-        <w:t>income</w:t>
-      </w:r>
-      <w:r>
-        <w:rPr>
-          <w:i w:val="0"/>
-          <w:iCs w:val="0"/>
-        </w:rPr>
-        <w:t xml:space="preserve"> information as a result of using of our software. However, the only risk that must be considered is the fact that our files might be found and used by a hacker that might’ve compromised the users PC with means outside of our control. The simple way to avoid this issue is to make sure that the user understands that our tool is fully in their control and as such, all of the information they create using it will be their responsibility to protect and maintain.</w:t>
+        <w:t xml:space="preserve">This product has no safety or security requirements from the creators. This is because our product is locally run and not connected to any databases. Our product also does not run on the internet, even though it is a webpage application. As such there is no risk of leaked income information as a result of using of our software. However, the only risk that must be considered is the fact that our files might be found and used by a hacker that might’ve compromised the users PC with means outside of our control. The simple way to avoid this issue is to make sure that the user understands </w:t>
+      </w:r>
+      <w:r>
+        <w:rPr>
+          <w:i w:val="0"/>
+          <w:iCs w:val="0"/>
+        </w:rPr>
+        <w:lastRenderedPageBreak/>
+        <w:t>that our tool is fully in their control and as such, all of the information they create using it will be their responsibility to protect and maintain.</w:t>
       </w:r>
     </w:p>
     <w:p>
@@ -4989,17 +5218,16 @@
           <w:rFonts w:ascii="Arial" w:hAnsi="Arial"/>
         </w:rPr>
       </w:pPr>
-      <w:bookmarkStart w:id="58" w:name="_Toc439994693"/>
-      <w:bookmarkStart w:id="59" w:name="_Toc113291711"/>
-      <w:r>
-        <w:rPr>
-          <w:rFonts w:ascii="Arial" w:hAnsi="Arial"/>
-        </w:rPr>
-        <w:lastRenderedPageBreak/>
+      <w:bookmarkStart w:id="59" w:name="_Toc439994693"/>
+      <w:bookmarkStart w:id="60" w:name="_Toc113291711"/>
+      <w:r>
+        <w:rPr>
+          <w:rFonts w:ascii="Arial" w:hAnsi="Arial"/>
+        </w:rPr>
         <w:t>Software Quality Attributes</w:t>
       </w:r>
-      <w:bookmarkEnd w:id="58"/>
       <w:bookmarkEnd w:id="59"/>
+      <w:bookmarkEnd w:id="60"/>
     </w:p>
     <w:p>
       <w:pPr>
@@ -5107,10 +5335,7 @@
         </w:rPr>
       </w:pPr>
       <w:r>
-        <w:t>4.3.</w:t>
-      </w:r>
-      <w:r>
-        <w:t>2 – Availability</w:t>
+        <w:t>4.3.2 – Availability</w:t>
       </w:r>
       <w:r>
         <w:t>/Portability</w:t>
@@ -5147,10 +5372,7 @@
         </w:rPr>
       </w:pPr>
       <w:r>
-        <w:t>4.3.</w:t>
-      </w:r>
-      <w:r>
-        <w:t>3 – Correctness</w:t>
+        <w:t>4.3.3 – Correctness</w:t>
       </w:r>
       <w:r>
         <w:t>/Reliability</w:t>
@@ -5187,10 +5409,7 @@
         </w:rPr>
       </w:pPr>
       <w:r>
-        <w:t>4.3.</w:t>
-      </w:r>
-      <w:r>
-        <w:t>4</w:t>
+        <w:t>4.3.4</w:t>
       </w:r>
       <w:r>
         <w:t xml:space="preserve"> – Maintainability/Robustness: </w:t>
@@ -5217,10 +5436,7 @@
         </w:rPr>
       </w:pPr>
       <w:r>
-        <w:t>4.3.</w:t>
-      </w:r>
-      <w:r>
-        <w:t>5</w:t>
+        <w:t>4.3.5</w:t>
       </w:r>
       <w:r>
         <w:t xml:space="preserve"> – Usability: </w:t>
@@ -5247,10 +5463,7 @@
         </w:rPr>
       </w:pPr>
       <w:r>
-        <w:t>4.3.</w:t>
-      </w:r>
-      <w:r>
-        <w:t xml:space="preserve">6 – Testabiltiy: </w:t>
+        <w:t xml:space="preserve">4.3.6 – Testabiltiy: </w:t>
       </w:r>
       <w:r>
         <w:rPr>
@@ -5266,8 +5479,6 @@
         </w:rPr>
         <w:t>code will be tested using minimalistic use cases as well as excessively large cases to make sure that our product can withstand anything our user will throw at it. The code itself is also in a separate javascript file, and as such, our users can go in and test each individual algorithm personally and as they see fit. Thus our testability is very diverse and doesn’t allow many bugs to come through.</w:t>
       </w:r>
-      <w:bookmarkStart w:id="60" w:name="_GoBack"/>
-      <w:bookmarkEnd w:id="60"/>
     </w:p>
     <w:p/>
     <w:p/>
@@ -7243,6 +7454,7 @@
   <w:style w:type="character" w:default="1" w:styleId="DefaultParagraphFont">
     <w:name w:val="Default Paragraph Font"/>
     <w:uiPriority w:val="1"/>
+    <w:semiHidden/>
     <w:unhideWhenUsed/>
   </w:style>
   <w:style w:type="table" w:default="1" w:styleId="TableNormal">

--- a/SRS Document.docx
+++ b/SRS Document.docx
@@ -329,7 +329,21 @@
               <w:rPr>
                 <w:sz w:val="22"/>
               </w:rPr>
-              <w:t>&lt;student #&gt;</w:t>
+              <w:t>&lt;</w:t>
+            </w:r>
+            <w:r>
+              <w:rPr>
+                <w:sz w:val="22"/>
+              </w:rPr>
+              <w:t>11686700</w:t>
+            </w:r>
+            <w:bookmarkStart w:id="0" w:name="_GoBack"/>
+            <w:bookmarkEnd w:id="0"/>
+            <w:r>
+              <w:rPr>
+                <w:sz w:val="22"/>
+              </w:rPr>
+              <w:t>&gt;</w:t>
             </w:r>
           </w:p>
         </w:tc>
@@ -629,21 +643,21 @@
         <w:spacing w:before="0"/>
         <w:jc w:val="center"/>
       </w:pPr>
-      <w:bookmarkStart w:id="0" w:name="_Toc344877432"/>
-      <w:bookmarkStart w:id="1" w:name="_Toc344879822"/>
-      <w:bookmarkStart w:id="2" w:name="_Toc346508722"/>
-      <w:bookmarkStart w:id="3" w:name="_Toc346508952"/>
-      <w:bookmarkStart w:id="4" w:name="_Toc346509227"/>
-      <w:bookmarkStart w:id="5" w:name="_Toc107858829"/>
-      <w:bookmarkStart w:id="6" w:name="_Toc108287587"/>
-      <w:bookmarkStart w:id="7" w:name="_Toc111014886"/>
-      <w:bookmarkStart w:id="8" w:name="_Toc111117822"/>
-      <w:bookmarkStart w:id="9" w:name="_Toc113291685"/>
-      <w:bookmarkEnd w:id="0"/>
+      <w:bookmarkStart w:id="1" w:name="_Toc344877432"/>
+      <w:bookmarkStart w:id="2" w:name="_Toc344879822"/>
+      <w:bookmarkStart w:id="3" w:name="_Toc346508722"/>
+      <w:bookmarkStart w:id="4" w:name="_Toc346508952"/>
+      <w:bookmarkStart w:id="5" w:name="_Toc346509227"/>
+      <w:bookmarkStart w:id="6" w:name="_Toc107858829"/>
+      <w:bookmarkStart w:id="7" w:name="_Toc108287587"/>
+      <w:bookmarkStart w:id="8" w:name="_Toc111014886"/>
+      <w:bookmarkStart w:id="9" w:name="_Toc111117822"/>
+      <w:bookmarkStart w:id="10" w:name="_Toc113291685"/>
       <w:bookmarkEnd w:id="1"/>
       <w:bookmarkEnd w:id="2"/>
       <w:bookmarkEnd w:id="3"/>
       <w:bookmarkEnd w:id="4"/>
+      <w:bookmarkEnd w:id="5"/>
       <w:r>
         <w:rPr>
           <w:rFonts w:ascii="Arial" w:hAnsi="Arial"/>
@@ -652,11 +666,11 @@
         <w:lastRenderedPageBreak/>
         <w:t>Contents</w:t>
       </w:r>
-      <w:bookmarkEnd w:id="5"/>
       <w:bookmarkEnd w:id="6"/>
       <w:bookmarkEnd w:id="7"/>
       <w:bookmarkEnd w:id="8"/>
       <w:bookmarkEnd w:id="9"/>
+      <w:bookmarkEnd w:id="10"/>
       <w:r>
         <w:rPr>
           <w:rFonts w:ascii="Arial" w:hAnsi="Arial"/>
@@ -2034,7 +2048,7 @@
           <w:color w:val="FFFFFF"/>
         </w:rPr>
       </w:pPr>
-      <w:bookmarkStart w:id="10" w:name="_Toc113291686"/>
+      <w:bookmarkStart w:id="11" w:name="_Toc113291686"/>
       <w:r>
         <w:rPr>
           <w:rFonts w:ascii="Arial" w:hAnsi="Arial"/>
@@ -2043,7 +2057,7 @@
         <w:lastRenderedPageBreak/>
         <w:t>Revisions</w:t>
       </w:r>
-      <w:bookmarkEnd w:id="10"/>
+      <w:bookmarkEnd w:id="11"/>
     </w:p>
     <w:tbl>
       <w:tblPr>
@@ -2201,7 +2215,7 @@
           <w:sz w:val="22"/>
         </w:rPr>
       </w:pPr>
-      <w:bookmarkStart w:id="11" w:name="_Toc108287589"/>
+      <w:bookmarkStart w:id="12" w:name="_Toc108287589"/>
     </w:p>
     <w:p>
       <w:pPr>
@@ -2235,9 +2249,9 @@
           <w:sz w:val="22"/>
         </w:rPr>
       </w:pPr>
-      <w:bookmarkStart w:id="12" w:name="_Toc113291687"/>
-      <w:bookmarkStart w:id="13" w:name="_Toc111014888"/>
-      <w:bookmarkStart w:id="14" w:name="_Toc111117824"/>
+      <w:bookmarkStart w:id="13" w:name="_Toc113291687"/>
+      <w:bookmarkStart w:id="14" w:name="_Toc111014888"/>
+      <w:bookmarkStart w:id="15" w:name="_Toc111117824"/>
       <w:r>
         <w:rPr>
           <w:rFonts w:ascii="Arial" w:hAnsi="Arial"/>
@@ -2365,8 +2379,8 @@
         </w:rPr>
         <w:t xml:space="preserve"> make sure to delete all of the comments before submitting the document</w:t>
       </w:r>
-      <w:bookmarkStart w:id="15" w:name="_Toc113291688"/>
-      <w:bookmarkEnd w:id="12"/>
+      <w:bookmarkStart w:id="16" w:name="_Toc113291688"/>
+      <w:bookmarkEnd w:id="13"/>
       <w:r>
         <w:rPr>
           <w:rFonts w:ascii="Arial" w:hAnsi="Arial"/>
@@ -2376,10 +2390,10 @@
         </w:rPr>
         <w:t>.&gt;</w:t>
       </w:r>
-      <w:bookmarkEnd w:id="11"/>
-      <w:bookmarkEnd w:id="13"/>
+      <w:bookmarkEnd w:id="12"/>
       <w:bookmarkEnd w:id="14"/>
       <w:bookmarkEnd w:id="15"/>
+      <w:bookmarkEnd w:id="16"/>
     </w:p>
     <w:p>
       <w:pPr>
@@ -2412,8 +2426,8 @@
           <w:color w:val="FFFFFF"/>
         </w:rPr>
       </w:pPr>
-      <w:bookmarkStart w:id="16" w:name="_Toc439994665"/>
-      <w:bookmarkStart w:id="17" w:name="_Toc113291689"/>
+      <w:bookmarkStart w:id="17" w:name="_Toc439994665"/>
+      <w:bookmarkStart w:id="18" w:name="_Toc113291689"/>
       <w:r>
         <w:rPr>
           <w:rFonts w:ascii="Arial" w:hAnsi="Arial"/>
@@ -2422,8 +2436,8 @@
         <w:lastRenderedPageBreak/>
         <w:t>Introduction</w:t>
       </w:r>
-      <w:bookmarkEnd w:id="16"/>
       <w:bookmarkEnd w:id="17"/>
+      <w:bookmarkEnd w:id="18"/>
     </w:p>
     <w:p>
       <w:pPr>
@@ -2463,16 +2477,16 @@
           <w:rFonts w:ascii="Arial" w:hAnsi="Arial"/>
         </w:rPr>
       </w:pPr>
-      <w:bookmarkStart w:id="18" w:name="_Toc439994667"/>
-      <w:bookmarkStart w:id="19" w:name="_Toc113291690"/>
+      <w:bookmarkStart w:id="19" w:name="_Toc439994667"/>
+      <w:bookmarkStart w:id="20" w:name="_Toc113291690"/>
       <w:r>
         <w:rPr>
           <w:rFonts w:ascii="Arial" w:hAnsi="Arial"/>
         </w:rPr>
         <w:t>Document Purpose</w:t>
       </w:r>
-      <w:bookmarkEnd w:id="18"/>
       <w:bookmarkEnd w:id="19"/>
+      <w:bookmarkEnd w:id="20"/>
       <w:r>
         <w:rPr>
           <w:rFonts w:ascii="Arial" w:hAnsi="Arial"/>
@@ -2544,16 +2558,16 @@
           <w:rFonts w:ascii="Arial" w:hAnsi="Arial"/>
         </w:rPr>
       </w:pPr>
-      <w:bookmarkStart w:id="20" w:name="_Toc439994670"/>
-      <w:bookmarkStart w:id="21" w:name="_Toc113291691"/>
+      <w:bookmarkStart w:id="21" w:name="_Toc439994670"/>
+      <w:bookmarkStart w:id="22" w:name="_Toc113291691"/>
       <w:r>
         <w:rPr>
           <w:rFonts w:ascii="Arial" w:hAnsi="Arial"/>
         </w:rPr>
         <w:t>Product Scope</w:t>
       </w:r>
-      <w:bookmarkEnd w:id="20"/>
       <w:bookmarkEnd w:id="21"/>
+      <w:bookmarkEnd w:id="22"/>
     </w:p>
     <w:p>
       <w:pPr>
@@ -2612,22 +2626,22 @@
           <w:rFonts w:ascii="Arial" w:hAnsi="Arial"/>
         </w:rPr>
       </w:pPr>
-      <w:bookmarkStart w:id="22" w:name="_Toc439994669"/>
-      <w:bookmarkStart w:id="23" w:name="_Toc113291692"/>
+      <w:bookmarkStart w:id="23" w:name="_Toc439994669"/>
+      <w:bookmarkStart w:id="24" w:name="_Toc113291692"/>
       <w:r>
         <w:rPr>
           <w:rFonts w:ascii="Arial" w:hAnsi="Arial"/>
         </w:rPr>
         <w:t xml:space="preserve">Intended Audience and </w:t>
       </w:r>
-      <w:bookmarkEnd w:id="22"/>
+      <w:bookmarkEnd w:id="23"/>
       <w:r>
         <w:rPr>
           <w:rFonts w:ascii="Arial" w:hAnsi="Arial"/>
         </w:rPr>
         <w:t>Document Overview</w:t>
       </w:r>
-      <w:bookmarkEnd w:id="23"/>
+      <w:bookmarkEnd w:id="24"/>
     </w:p>
     <w:p>
       <w:pPr>
@@ -2707,15 +2721,15 @@
           <w:rFonts w:ascii="Arial" w:hAnsi="Arial"/>
         </w:rPr>
       </w:pPr>
-      <w:bookmarkStart w:id="24" w:name="_Toc113291693"/>
-      <w:bookmarkStart w:id="25" w:name="_Toc439994668"/>
+      <w:bookmarkStart w:id="25" w:name="_Toc113291693"/>
+      <w:bookmarkStart w:id="26" w:name="_Toc439994668"/>
       <w:r>
         <w:rPr>
           <w:rFonts w:ascii="Arial" w:hAnsi="Arial"/>
         </w:rPr>
         <w:t>Definitions, Acronyms and Abbreviations</w:t>
       </w:r>
-      <w:bookmarkEnd w:id="24"/>
+      <w:bookmarkEnd w:id="25"/>
     </w:p>
     <w:p>
       <w:pPr>
@@ -2761,15 +2775,15 @@
           <w:rFonts w:ascii="Arial" w:hAnsi="Arial"/>
         </w:rPr>
       </w:pPr>
-      <w:bookmarkStart w:id="26" w:name="_Toc113291694"/>
+      <w:bookmarkStart w:id="27" w:name="_Toc113291694"/>
       <w:r>
         <w:rPr>
           <w:rFonts w:ascii="Arial" w:hAnsi="Arial"/>
         </w:rPr>
         <w:t>Document Conventions</w:t>
       </w:r>
-      <w:bookmarkEnd w:id="25"/>
       <w:bookmarkEnd w:id="26"/>
+      <w:bookmarkEnd w:id="27"/>
     </w:p>
     <w:p>
       <w:pPr>
@@ -2820,22 +2834,22 @@
           <w:rFonts w:ascii="Arial" w:hAnsi="Arial"/>
         </w:rPr>
       </w:pPr>
-      <w:bookmarkStart w:id="27" w:name="_Toc439994672"/>
-      <w:bookmarkStart w:id="28" w:name="_Toc113291695"/>
+      <w:bookmarkStart w:id="28" w:name="_Toc439994672"/>
+      <w:bookmarkStart w:id="29" w:name="_Toc113291695"/>
       <w:r>
         <w:rPr>
           <w:rFonts w:ascii="Arial" w:hAnsi="Arial"/>
         </w:rPr>
         <w:t>References</w:t>
       </w:r>
-      <w:bookmarkEnd w:id="27"/>
+      <w:bookmarkEnd w:id="28"/>
       <w:r>
         <w:rPr>
           <w:rFonts w:ascii="Arial" w:hAnsi="Arial"/>
         </w:rPr>
         <w:t xml:space="preserve"> and Acknowledgments</w:t>
       </w:r>
-      <w:bookmarkEnd w:id="28"/>
+      <w:bookmarkEnd w:id="29"/>
     </w:p>
     <w:p>
       <w:pPr>
@@ -3114,8 +3128,8 @@
           <w:color w:val="FFFFFF"/>
         </w:rPr>
       </w:pPr>
-      <w:bookmarkStart w:id="29" w:name="_Toc439994673"/>
-      <w:bookmarkStart w:id="30" w:name="_Toc113291696"/>
+      <w:bookmarkStart w:id="30" w:name="_Toc439994673"/>
+      <w:bookmarkStart w:id="31" w:name="_Toc113291696"/>
       <w:r>
         <w:rPr>
           <w:rFonts w:ascii="Arial" w:hAnsi="Arial"/>
@@ -3123,8 +3137,8 @@
         </w:rPr>
         <w:t>Overall Description</w:t>
       </w:r>
-      <w:bookmarkEnd w:id="29"/>
       <w:bookmarkEnd w:id="30"/>
+      <w:bookmarkEnd w:id="31"/>
     </w:p>
     <w:p>
       <w:pPr>
@@ -3133,16 +3147,16 @@
           <w:rFonts w:ascii="Arial" w:hAnsi="Arial"/>
         </w:rPr>
       </w:pPr>
-      <w:bookmarkStart w:id="31" w:name="_Toc439994674"/>
-      <w:bookmarkStart w:id="32" w:name="_Toc113291697"/>
+      <w:bookmarkStart w:id="32" w:name="_Toc439994674"/>
+      <w:bookmarkStart w:id="33" w:name="_Toc113291697"/>
       <w:r>
         <w:rPr>
           <w:rFonts w:ascii="Arial" w:hAnsi="Arial"/>
         </w:rPr>
         <w:t>Product Perspective</w:t>
       </w:r>
-      <w:bookmarkEnd w:id="31"/>
       <w:bookmarkEnd w:id="32"/>
+      <w:bookmarkEnd w:id="33"/>
     </w:p>
     <w:p>
       <w:pPr>
@@ -3448,8 +3462,8 @@
           <w:rFonts w:ascii="Arial" w:hAnsi="Arial"/>
         </w:rPr>
       </w:pPr>
-      <w:bookmarkStart w:id="33" w:name="_Toc439994675"/>
-      <w:bookmarkStart w:id="34" w:name="_Toc113291698"/>
+      <w:bookmarkStart w:id="34" w:name="_Toc439994675"/>
+      <w:bookmarkStart w:id="35" w:name="_Toc113291698"/>
       <w:r>
         <w:rPr>
           <w:rFonts w:ascii="Arial" w:hAnsi="Arial"/>
@@ -3457,14 +3471,14 @@
         <w:lastRenderedPageBreak/>
         <w:t xml:space="preserve">Product </w:t>
       </w:r>
-      <w:bookmarkEnd w:id="33"/>
+      <w:bookmarkEnd w:id="34"/>
       <w:r>
         <w:rPr>
           <w:rFonts w:ascii="Arial" w:hAnsi="Arial"/>
         </w:rPr>
         <w:t>Functionality</w:t>
       </w:r>
-      <w:bookmarkEnd w:id="34"/>
+      <w:bookmarkEnd w:id="35"/>
     </w:p>
     <w:p>
       <w:pPr>
@@ -3713,16 +3727,16 @@
           <w:rFonts w:ascii="Arial" w:hAnsi="Arial"/>
         </w:rPr>
       </w:pPr>
-      <w:bookmarkStart w:id="35" w:name="_Toc439994676"/>
-      <w:bookmarkStart w:id="36" w:name="_Toc113291699"/>
+      <w:bookmarkStart w:id="36" w:name="_Toc439994676"/>
+      <w:bookmarkStart w:id="37" w:name="_Toc113291699"/>
       <w:r>
         <w:rPr>
           <w:rFonts w:ascii="Arial" w:hAnsi="Arial"/>
         </w:rPr>
         <w:t>Users and Characteristics</w:t>
       </w:r>
-      <w:bookmarkEnd w:id="35"/>
       <w:bookmarkEnd w:id="36"/>
+      <w:bookmarkEnd w:id="37"/>
     </w:p>
     <w:p>
       <w:pPr>
@@ -3798,8 +3812,8 @@
           <w:rFonts w:ascii="Arial" w:hAnsi="Arial"/>
         </w:rPr>
       </w:pPr>
-      <w:bookmarkStart w:id="37" w:name="_Toc439994677"/>
-      <w:bookmarkStart w:id="38" w:name="_Toc113291700"/>
+      <w:bookmarkStart w:id="38" w:name="_Toc439994677"/>
+      <w:bookmarkStart w:id="39" w:name="_Toc113291700"/>
       <w:r>
         <w:rPr>
           <w:rFonts w:ascii="Arial" w:hAnsi="Arial"/>
@@ -3807,8 +3821,8 @@
         <w:lastRenderedPageBreak/>
         <w:t>Operating Environment</w:t>
       </w:r>
-      <w:bookmarkEnd w:id="37"/>
       <w:bookmarkEnd w:id="38"/>
+      <w:bookmarkEnd w:id="39"/>
     </w:p>
     <w:p>
       <w:pPr>
@@ -3982,16 +3996,16 @@
           <w:rFonts w:ascii="Arial" w:hAnsi="Arial"/>
         </w:rPr>
       </w:pPr>
-      <w:bookmarkStart w:id="39" w:name="_Toc439994678"/>
-      <w:bookmarkStart w:id="40" w:name="_Toc113291701"/>
+      <w:bookmarkStart w:id="40" w:name="_Toc439994678"/>
+      <w:bookmarkStart w:id="41" w:name="_Toc113291701"/>
       <w:r>
         <w:rPr>
           <w:rFonts w:ascii="Arial" w:hAnsi="Arial"/>
         </w:rPr>
         <w:t>Design and Implementation Constraints</w:t>
       </w:r>
-      <w:bookmarkEnd w:id="39"/>
       <w:bookmarkEnd w:id="40"/>
+      <w:bookmarkEnd w:id="41"/>
     </w:p>
     <w:p>
       <w:pPr>
@@ -4056,8 +4070,8 @@
           <w:rFonts w:ascii="Arial" w:hAnsi="Arial"/>
         </w:rPr>
       </w:pPr>
-      <w:bookmarkStart w:id="41" w:name="_Toc439994679"/>
-      <w:bookmarkStart w:id="42" w:name="_Toc113291702"/>
+      <w:bookmarkStart w:id="42" w:name="_Toc439994679"/>
+      <w:bookmarkStart w:id="43" w:name="_Toc113291702"/>
       <w:r>
         <w:rPr>
           <w:rFonts w:ascii="Arial" w:hAnsi="Arial"/>
@@ -4065,8 +4079,8 @@
         <w:lastRenderedPageBreak/>
         <w:t>User Documentation</w:t>
       </w:r>
-      <w:bookmarkEnd w:id="41"/>
       <w:bookmarkEnd w:id="42"/>
+      <w:bookmarkEnd w:id="43"/>
     </w:p>
     <w:p>
       <w:pPr>
@@ -4125,16 +4139,16 @@
           <w:rFonts w:ascii="Arial" w:hAnsi="Arial"/>
         </w:rPr>
       </w:pPr>
-      <w:bookmarkStart w:id="43" w:name="_Toc439994680"/>
-      <w:bookmarkStart w:id="44" w:name="_Toc113291703"/>
+      <w:bookmarkStart w:id="44" w:name="_Toc439994680"/>
+      <w:bookmarkStart w:id="45" w:name="_Toc113291703"/>
       <w:r>
         <w:rPr>
           <w:rFonts w:ascii="Arial" w:hAnsi="Arial"/>
         </w:rPr>
         <w:t>Assumptions and Dependencies</w:t>
       </w:r>
-      <w:bookmarkEnd w:id="43"/>
       <w:bookmarkEnd w:id="44"/>
+      <w:bookmarkEnd w:id="45"/>
     </w:p>
     <w:p>
       <w:pPr>
@@ -4284,8 +4298,8 @@
           <w:color w:val="FFFFFF"/>
         </w:rPr>
       </w:pPr>
-      <w:bookmarkStart w:id="45" w:name="_Toc439994682"/>
-      <w:bookmarkStart w:id="46" w:name="_Toc113291704"/>
+      <w:bookmarkStart w:id="46" w:name="_Toc439994682"/>
+      <w:bookmarkStart w:id="47" w:name="_Toc113291704"/>
       <w:r>
         <w:rPr>
           <w:rFonts w:ascii="Arial" w:hAnsi="Arial"/>
@@ -4294,8 +4308,8 @@
         <w:lastRenderedPageBreak/>
         <w:t>Specific Requirements</w:t>
       </w:r>
-      <w:bookmarkEnd w:id="45"/>
       <w:bookmarkEnd w:id="46"/>
+      <w:bookmarkEnd w:id="47"/>
     </w:p>
     <w:p>
       <w:pPr>
@@ -4304,14 +4318,14 @@
           <w:rFonts w:ascii="Arial" w:hAnsi="Arial"/>
         </w:rPr>
       </w:pPr>
-      <w:bookmarkStart w:id="47" w:name="_Toc113291705"/>
+      <w:bookmarkStart w:id="48" w:name="_Toc113291705"/>
       <w:r>
         <w:rPr>
           <w:rFonts w:ascii="Arial" w:hAnsi="Arial"/>
         </w:rPr>
         <w:t>External Interface Requirements</w:t>
       </w:r>
-      <w:bookmarkEnd w:id="47"/>
+      <w:bookmarkEnd w:id="48"/>
     </w:p>
     <w:p>
       <w:pPr>
@@ -4424,14 +4438,14 @@
           <w:rFonts w:ascii="Arial" w:hAnsi="Arial"/>
         </w:rPr>
       </w:pPr>
-      <w:bookmarkStart w:id="48" w:name="_Toc439994684"/>
+      <w:bookmarkStart w:id="49" w:name="_Toc439994684"/>
       <w:r>
         <w:rPr>
           <w:rFonts w:ascii="Arial" w:hAnsi="Arial"/>
         </w:rPr>
         <w:t>Hardware Interfaces</w:t>
       </w:r>
-      <w:bookmarkEnd w:id="48"/>
+      <w:bookmarkEnd w:id="49"/>
     </w:p>
     <w:p>
       <w:pPr>
@@ -4467,14 +4481,14 @@
           <w:rFonts w:ascii="Arial" w:hAnsi="Arial"/>
         </w:rPr>
       </w:pPr>
-      <w:bookmarkStart w:id="49" w:name="_Toc439994685"/>
+      <w:bookmarkStart w:id="50" w:name="_Toc439994685"/>
       <w:r>
         <w:rPr>
           <w:rFonts w:ascii="Arial" w:hAnsi="Arial"/>
         </w:rPr>
         <w:t>Software Interfaces</w:t>
       </w:r>
-      <w:bookmarkEnd w:id="49"/>
+      <w:bookmarkEnd w:id="50"/>
     </w:p>
     <w:p>
       <w:pPr>
@@ -4544,14 +4558,14 @@
           <w:rFonts w:ascii="Arial" w:hAnsi="Arial"/>
         </w:rPr>
       </w:pPr>
-      <w:bookmarkStart w:id="50" w:name="_Toc439994686"/>
+      <w:bookmarkStart w:id="51" w:name="_Toc439994686"/>
       <w:r>
         <w:rPr>
           <w:rFonts w:ascii="Arial" w:hAnsi="Arial"/>
         </w:rPr>
         <w:t>Communications Interfaces</w:t>
       </w:r>
-      <w:bookmarkEnd w:id="50"/>
+      <w:bookmarkEnd w:id="51"/>
     </w:p>
     <w:p>
       <w:pPr>
@@ -4627,14 +4641,14 @@
           <w:rFonts w:ascii="Arial" w:hAnsi="Arial"/>
         </w:rPr>
       </w:pPr>
-      <w:bookmarkStart w:id="51" w:name="_Toc113291706"/>
+      <w:bookmarkStart w:id="52" w:name="_Toc113291706"/>
       <w:r>
         <w:rPr>
           <w:rFonts w:ascii="Arial" w:hAnsi="Arial"/>
         </w:rPr>
         <w:t>Functional Requirements</w:t>
       </w:r>
-      <w:bookmarkEnd w:id="51"/>
+      <w:bookmarkEnd w:id="52"/>
     </w:p>
     <w:p>
       <w:pPr>
@@ -5023,14 +5037,14 @@
           <w:rFonts w:ascii="Arial" w:hAnsi="Arial"/>
         </w:rPr>
       </w:pPr>
-      <w:bookmarkStart w:id="52" w:name="_Toc113291707"/>
+      <w:bookmarkStart w:id="53" w:name="_Toc113291707"/>
       <w:r>
         <w:rPr>
           <w:rFonts w:ascii="Arial" w:hAnsi="Arial"/>
         </w:rPr>
         <w:t>Behaviour Requirements</w:t>
       </w:r>
-      <w:bookmarkEnd w:id="52"/>
+      <w:bookmarkEnd w:id="53"/>
     </w:p>
     <w:p>
       <w:pPr>
@@ -5087,8 +5101,6 @@
           </wp:inline>
         </w:drawing>
       </w:r>
-      <w:bookmarkStart w:id="53" w:name="_GoBack"/>
-      <w:bookmarkEnd w:id="53"/>
     </w:p>
     <w:p>
       <w:pPr>

--- a/SRS Document.docx
+++ b/SRS Document.docx
@@ -329,21 +329,7 @@
               <w:rPr>
                 <w:sz w:val="22"/>
               </w:rPr>
-              <w:t>&lt;</w:t>
-            </w:r>
-            <w:r>
-              <w:rPr>
-                <w:sz w:val="22"/>
-              </w:rPr>
               <w:t>11686700</w:t>
-            </w:r>
-            <w:bookmarkStart w:id="0" w:name="_GoBack"/>
-            <w:bookmarkEnd w:id="0"/>
-            <w:r>
-              <w:rPr>
-                <w:sz w:val="22"/>
-              </w:rPr>
-              <w:t>&gt;</w:t>
             </w:r>
           </w:p>
         </w:tc>
@@ -643,21 +629,21 @@
         <w:spacing w:before="0"/>
         <w:jc w:val="center"/>
       </w:pPr>
-      <w:bookmarkStart w:id="1" w:name="_Toc344877432"/>
-      <w:bookmarkStart w:id="2" w:name="_Toc344879822"/>
-      <w:bookmarkStart w:id="3" w:name="_Toc346508722"/>
-      <w:bookmarkStart w:id="4" w:name="_Toc346508952"/>
-      <w:bookmarkStart w:id="5" w:name="_Toc346509227"/>
-      <w:bookmarkStart w:id="6" w:name="_Toc107858829"/>
-      <w:bookmarkStart w:id="7" w:name="_Toc108287587"/>
-      <w:bookmarkStart w:id="8" w:name="_Toc111014886"/>
-      <w:bookmarkStart w:id="9" w:name="_Toc111117822"/>
-      <w:bookmarkStart w:id="10" w:name="_Toc113291685"/>
+      <w:bookmarkStart w:id="0" w:name="_Toc344877432"/>
+      <w:bookmarkStart w:id="1" w:name="_Toc344879822"/>
+      <w:bookmarkStart w:id="2" w:name="_Toc346508722"/>
+      <w:bookmarkStart w:id="3" w:name="_Toc346508952"/>
+      <w:bookmarkStart w:id="4" w:name="_Toc346509227"/>
+      <w:bookmarkStart w:id="5" w:name="_Toc107858829"/>
+      <w:bookmarkStart w:id="6" w:name="_Toc108287587"/>
+      <w:bookmarkStart w:id="7" w:name="_Toc111014886"/>
+      <w:bookmarkStart w:id="8" w:name="_Toc111117822"/>
+      <w:bookmarkStart w:id="9" w:name="_Toc113291685"/>
+      <w:bookmarkEnd w:id="0"/>
       <w:bookmarkEnd w:id="1"/>
       <w:bookmarkEnd w:id="2"/>
       <w:bookmarkEnd w:id="3"/>
       <w:bookmarkEnd w:id="4"/>
-      <w:bookmarkEnd w:id="5"/>
       <w:r>
         <w:rPr>
           <w:rFonts w:ascii="Arial" w:hAnsi="Arial"/>
@@ -666,11 +652,11 @@
         <w:lastRenderedPageBreak/>
         <w:t>Contents</w:t>
       </w:r>
+      <w:bookmarkEnd w:id="5"/>
       <w:bookmarkEnd w:id="6"/>
       <w:bookmarkEnd w:id="7"/>
       <w:bookmarkEnd w:id="8"/>
       <w:bookmarkEnd w:id="9"/>
-      <w:bookmarkEnd w:id="10"/>
       <w:r>
         <w:rPr>
           <w:rFonts w:ascii="Arial" w:hAnsi="Arial"/>
@@ -2016,6 +2002,9 @@
         <w:fldChar w:fldCharType="end"/>
       </w:r>
     </w:p>
+    <w:p/>
+    <w:p/>
+    <w:p/>
     <w:p/>
     <w:p/>
     <w:p/>
@@ -2048,7 +2037,7 @@
           <w:color w:val="FFFFFF"/>
         </w:rPr>
       </w:pPr>
-      <w:bookmarkStart w:id="11" w:name="_Toc113291686"/>
+      <w:bookmarkStart w:id="10" w:name="_Toc113291686"/>
       <w:r>
         <w:rPr>
           <w:rFonts w:ascii="Arial" w:hAnsi="Arial"/>
@@ -2057,7 +2046,7 @@
         <w:lastRenderedPageBreak/>
         <w:t>Revisions</w:t>
       </w:r>
-      <w:bookmarkEnd w:id="11"/>
+      <w:bookmarkEnd w:id="10"/>
     </w:p>
     <w:tbl>
       <w:tblPr>
@@ -2153,7 +2142,7 @@
               <w:suppressAutoHyphens/>
             </w:pPr>
             <w:r>
-              <w:t>Draft Type and Number</w:t>
+              <w:t>1.0</w:t>
             </w:r>
           </w:p>
         </w:tc>
@@ -2166,7 +2155,23 @@
               <w:pStyle w:val="Table-Text"/>
             </w:pPr>
             <w:r>
-              <w:t>Full Name</w:t>
+              <w:t>Chayse Jorgenson</w:t>
+            </w:r>
+          </w:p>
+          <w:p>
+            <w:pPr>
+              <w:pStyle w:val="Table-Text"/>
+            </w:pPr>
+            <w:r>
+              <w:t>Vitaliy Kudrik</w:t>
+            </w:r>
+          </w:p>
+          <w:p>
+            <w:pPr>
+              <w:pStyle w:val="Table-Text"/>
+            </w:pPr>
+            <w:r>
+              <w:t>Kevin Tong</w:t>
             </w:r>
           </w:p>
         </w:tc>
@@ -2179,7 +2184,10 @@
               <w:pStyle w:val="Table-Text"/>
             </w:pPr>
             <w:r>
-              <w:t>Information about the revision. This table does not need to be filled in whenever a document is touched, only when the version is being upgraded.</w:t>
+              <w:t>Creation of SRS</w:t>
+            </w:r>
+            <w:r>
+              <w:t>.</w:t>
             </w:r>
           </w:p>
         </w:tc>
@@ -2193,7 +2201,7 @@
               <w:jc w:val="center"/>
             </w:pPr>
             <w:r>
-              <w:t>00/00/00</w:t>
+              <w:t>10/25/2019</w:t>
             </w:r>
           </w:p>
         </w:tc>
@@ -2215,7 +2223,7 @@
           <w:sz w:val="22"/>
         </w:rPr>
       </w:pPr>
-      <w:bookmarkStart w:id="12" w:name="_Toc108287589"/>
+      <w:bookmarkStart w:id="11" w:name="_Toc108287589"/>
     </w:p>
     <w:p>
       <w:pPr>
@@ -2249,9 +2257,9 @@
           <w:sz w:val="22"/>
         </w:rPr>
       </w:pPr>
-      <w:bookmarkStart w:id="13" w:name="_Toc113291687"/>
-      <w:bookmarkStart w:id="14" w:name="_Toc111014888"/>
-      <w:bookmarkStart w:id="15" w:name="_Toc111117824"/>
+      <w:bookmarkStart w:id="12" w:name="_Toc113291687"/>
+      <w:bookmarkStart w:id="13" w:name="_Toc111014888"/>
+      <w:bookmarkStart w:id="14" w:name="_Toc111117824"/>
       <w:r>
         <w:rPr>
           <w:rFonts w:ascii="Arial" w:hAnsi="Arial"/>
@@ -2379,8 +2387,8 @@
         </w:rPr>
         <w:t xml:space="preserve"> make sure to delete all of the comments before submitting the document</w:t>
       </w:r>
-      <w:bookmarkStart w:id="16" w:name="_Toc113291688"/>
-      <w:bookmarkEnd w:id="13"/>
+      <w:bookmarkStart w:id="15" w:name="_Toc113291688"/>
+      <w:bookmarkEnd w:id="12"/>
       <w:r>
         <w:rPr>
           <w:rFonts w:ascii="Arial" w:hAnsi="Arial"/>
@@ -2390,10 +2398,10 @@
         </w:rPr>
         <w:t>.&gt;</w:t>
       </w:r>
-      <w:bookmarkEnd w:id="12"/>
+      <w:bookmarkEnd w:id="11"/>
+      <w:bookmarkEnd w:id="13"/>
       <w:bookmarkEnd w:id="14"/>
       <w:bookmarkEnd w:id="15"/>
-      <w:bookmarkEnd w:id="16"/>
     </w:p>
     <w:p>
       <w:pPr>
@@ -2426,8 +2434,8 @@
           <w:color w:val="FFFFFF"/>
         </w:rPr>
       </w:pPr>
-      <w:bookmarkStart w:id="17" w:name="_Toc439994665"/>
-      <w:bookmarkStart w:id="18" w:name="_Toc113291689"/>
+      <w:bookmarkStart w:id="16" w:name="_Toc439994665"/>
+      <w:bookmarkStart w:id="17" w:name="_Toc113291689"/>
       <w:r>
         <w:rPr>
           <w:rFonts w:ascii="Arial" w:hAnsi="Arial"/>
@@ -2436,8 +2444,8 @@
         <w:lastRenderedPageBreak/>
         <w:t>Introduction</w:t>
       </w:r>
+      <w:bookmarkEnd w:id="16"/>
       <w:bookmarkEnd w:id="17"/>
-      <w:bookmarkEnd w:id="18"/>
     </w:p>
     <w:p>
       <w:pPr>
@@ -2477,97 +2485,97 @@
           <w:rFonts w:ascii="Arial" w:hAnsi="Arial"/>
         </w:rPr>
       </w:pPr>
-      <w:bookmarkStart w:id="19" w:name="_Toc439994667"/>
-      <w:bookmarkStart w:id="20" w:name="_Toc113291690"/>
+      <w:bookmarkStart w:id="18" w:name="_Toc439994667"/>
+      <w:bookmarkStart w:id="19" w:name="_Toc113291690"/>
       <w:r>
         <w:rPr>
           <w:rFonts w:ascii="Arial" w:hAnsi="Arial"/>
         </w:rPr>
         <w:t>Document Purpose</w:t>
       </w:r>
+      <w:bookmarkEnd w:id="18"/>
       <w:bookmarkEnd w:id="19"/>
+      <w:r>
+        <w:rPr>
+          <w:rFonts w:ascii="Arial" w:hAnsi="Arial"/>
+        </w:rPr>
+        <w:t xml:space="preserve"> </w:t>
+      </w:r>
+    </w:p>
+    <w:p>
+      <w:pPr>
+        <w:pStyle w:val="template"/>
+        <w:ind w:firstLine="576"/>
+        <w:jc w:val="both"/>
+      </w:pPr>
+      <w:r>
+        <w:t xml:space="preserve">This Document will describe in detail, the functional and nonfunctional requirements of the Expense Tracker 1.0. </w:t>
+      </w:r>
+      <w:r>
+        <w:t xml:space="preserve">This product will track and anaylze expense data as well as earnings data </w:t>
+      </w:r>
+      <w:r>
+        <w:t xml:space="preserve">for the user. </w:t>
+      </w:r>
+      <w:r>
+        <w:t xml:space="preserve">This Document will also serve as log to track changes to the project as it evolves. </w:t>
+      </w:r>
+    </w:p>
+    <w:p>
+      <w:pPr>
+        <w:pStyle w:val="template"/>
+        <w:ind w:firstLine="576"/>
+        <w:jc w:val="both"/>
+      </w:pPr>
+      <w:r>
+        <w:t>This document will provide a concrete resource for the developers to look back on as they continue to work on the project and allow them to keep track of the requirements related conversatiosn that occur throughout devlopment. It will also allow for the client and professor to evaluate how well the developers designed a product to match the specifications.</w:t>
+      </w:r>
+    </w:p>
+    <w:p>
+      <w:pPr>
+        <w:pStyle w:val="template"/>
+        <w:ind w:firstLine="576"/>
+        <w:jc w:val="both"/>
+      </w:pPr>
+      <w:r>
+        <w:t xml:space="preserve">. </w:t>
+      </w:r>
+      <w:r>
+        <w:t>&lt;</w:t>
+      </w:r>
+      <w:r>
+        <w:rPr>
+          <w:color w:val="0000FF"/>
+        </w:rPr>
+        <w:t>Identify the product whose software requirements are specified in this document, including the revision or release number. Describe the scope of the product that is covered by this SRS, particularly if this SRS describes only part of the system or a single subsystem.</w:t>
+      </w:r>
+    </w:p>
+    <w:p>
+      <w:pPr>
+        <w:pStyle w:val="template"/>
+        <w:jc w:val="both"/>
+      </w:pPr>
+      <w:r>
+        <w:t>TO DO: Write 1-2 paragraphs describing the purpose of this document as explained above.&gt;</w:t>
+      </w:r>
+    </w:p>
+    <w:p>
+      <w:pPr>
+        <w:pStyle w:val="Heading2"/>
+        <w:rPr>
+          <w:rFonts w:ascii="Arial" w:hAnsi="Arial"/>
+        </w:rPr>
+      </w:pPr>
+      <w:bookmarkStart w:id="20" w:name="_Toc439994670"/>
+      <w:bookmarkStart w:id="21" w:name="_Toc113291691"/>
+      <w:r>
+        <w:rPr>
+          <w:rFonts w:ascii="Arial" w:hAnsi="Arial"/>
+        </w:rPr>
+        <w:t>Product Scope</w:t>
+      </w:r>
       <w:bookmarkEnd w:id="20"/>
-      <w:r>
-        <w:rPr>
-          <w:rFonts w:ascii="Arial" w:hAnsi="Arial"/>
-        </w:rPr>
-        <w:t xml:space="preserve"> </w:t>
-      </w:r>
-    </w:p>
-    <w:p>
-      <w:pPr>
-        <w:pStyle w:val="template"/>
-        <w:ind w:firstLine="576"/>
-        <w:jc w:val="both"/>
-      </w:pPr>
-      <w:r>
-        <w:t xml:space="preserve">This Document will describe in detail, the functional and nonfunctional requirements of the Expense Tracker 1.0. </w:t>
-      </w:r>
-      <w:r>
-        <w:t xml:space="preserve">This product will track and anaylze expense data as well as earnings data </w:t>
-      </w:r>
-      <w:r>
-        <w:t xml:space="preserve">for the user. </w:t>
-      </w:r>
-      <w:r>
-        <w:t xml:space="preserve">This Document will also serve as log to track changes to the project as it evolves. </w:t>
-      </w:r>
-    </w:p>
-    <w:p>
-      <w:pPr>
-        <w:pStyle w:val="template"/>
-        <w:ind w:firstLine="576"/>
-        <w:jc w:val="both"/>
-      </w:pPr>
-      <w:r>
-        <w:t>This document will provide a concrete resource for the developers to look back on as they continue to work on the project and allow them to keep track of the requirements related conversatiosn that occur throughout devlopment. It will also allow for the client and professor to evaluate how well the developers designed a product to match the specifications.</w:t>
-      </w:r>
-    </w:p>
-    <w:p>
-      <w:pPr>
-        <w:pStyle w:val="template"/>
-        <w:ind w:firstLine="576"/>
-        <w:jc w:val="both"/>
-      </w:pPr>
-      <w:r>
-        <w:t xml:space="preserve">. </w:t>
-      </w:r>
-      <w:r>
-        <w:t>&lt;</w:t>
-      </w:r>
-      <w:r>
-        <w:rPr>
-          <w:color w:val="0000FF"/>
-        </w:rPr>
-        <w:t>Identify the product whose software requirements are specified in this document, including the revision or release number. Describe the scope of the product that is covered by this SRS, particularly if this SRS describes only part of the system or a single subsystem.</w:t>
-      </w:r>
-    </w:p>
-    <w:p>
-      <w:pPr>
-        <w:pStyle w:val="template"/>
-        <w:jc w:val="both"/>
-      </w:pPr>
-      <w:r>
-        <w:t>TO DO: Write 1-2 paragraphs describing the purpose of this document as explained above.&gt;</w:t>
-      </w:r>
-    </w:p>
-    <w:p>
-      <w:pPr>
-        <w:pStyle w:val="Heading2"/>
-        <w:rPr>
-          <w:rFonts w:ascii="Arial" w:hAnsi="Arial"/>
-        </w:rPr>
-      </w:pPr>
-      <w:bookmarkStart w:id="21" w:name="_Toc439994670"/>
-      <w:bookmarkStart w:id="22" w:name="_Toc113291691"/>
-      <w:r>
-        <w:rPr>
-          <w:rFonts w:ascii="Arial" w:hAnsi="Arial"/>
-        </w:rPr>
-        <w:t>Product Scope</w:t>
-      </w:r>
       <w:bookmarkEnd w:id="21"/>
-      <w:bookmarkEnd w:id="22"/>
     </w:p>
     <w:p>
       <w:pPr>
@@ -2626,94 +2634,177 @@
           <w:rFonts w:ascii="Arial" w:hAnsi="Arial"/>
         </w:rPr>
       </w:pPr>
-      <w:bookmarkStart w:id="23" w:name="_Toc439994669"/>
-      <w:bookmarkStart w:id="24" w:name="_Toc113291692"/>
+      <w:bookmarkStart w:id="22" w:name="_Toc439994669"/>
+      <w:bookmarkStart w:id="23" w:name="_Toc113291692"/>
       <w:r>
         <w:rPr>
           <w:rFonts w:ascii="Arial" w:hAnsi="Arial"/>
         </w:rPr>
         <w:t xml:space="preserve">Intended Audience and </w:t>
       </w:r>
+      <w:bookmarkEnd w:id="22"/>
+      <w:r>
+        <w:rPr>
+          <w:rFonts w:ascii="Arial" w:hAnsi="Arial"/>
+        </w:rPr>
+        <w:t>Document Overview</w:t>
+      </w:r>
       <w:bookmarkEnd w:id="23"/>
-      <w:r>
-        <w:rPr>
-          <w:rFonts w:ascii="Arial" w:hAnsi="Arial"/>
-        </w:rPr>
-        <w:t>Document Overview</w:t>
+    </w:p>
+    <w:p>
+      <w:pPr>
+        <w:pStyle w:val="template"/>
+        <w:ind w:firstLine="576"/>
+        <w:jc w:val="both"/>
+      </w:pPr>
+      <w:r>
+        <w:t>This document is intended for the client, the devlopers, the professor. The client will use this document to ensure that the developers are creating a product that fits their specification. The devlopers will use this document as a reference to ensure that they are creating a qualtiy product that follows the specifications. The Professor will use this document to analyze the students SRS writing abilities and to understand the scope of the project that they will be working</w:t>
+      </w:r>
+      <w:r>
+        <w:t xml:space="preserve"> on</w:t>
+      </w:r>
+      <w:r>
+        <w:t xml:space="preserve"> for the rest</w:t>
+      </w:r>
+      <w:r>
+        <w:t xml:space="preserve"> of the semester.</w:t>
+      </w:r>
+    </w:p>
+    <w:p>
+      <w:pPr>
+        <w:pStyle w:val="template"/>
+        <w:ind w:firstLine="576"/>
+        <w:jc w:val="both"/>
+        <w:rPr>
+          <w:color w:val="0000FF"/>
+        </w:rPr>
+      </w:pPr>
+      <w:r>
+        <w:t>This document will go over the functional and nonfunction requirements of the the Expense Tracker 1.0 as well as work a as log to keep track of changes to said requirements and the project grows and evo</w:t>
+      </w:r>
+      <w:r>
+        <w:t>l</w:t>
+      </w:r>
+      <w:r>
+        <w:t>ves.</w:t>
+      </w:r>
+      <w:r>
+        <w:t xml:space="preserve"> </w:t>
+      </w:r>
+      <w:r>
+        <w:t>&lt;</w:t>
+      </w:r>
+      <w:r>
+        <w:rPr>
+          <w:color w:val="0000FF"/>
+        </w:rPr>
+        <w:t>Describe the different types of reader that the document is intended for, such as developers, project managers, marketing staff, users, testers, and documentation writers</w:t>
+      </w:r>
+      <w:r>
+        <w:t xml:space="preserve"> (In your case it would probably be the “client” and the professor). </w:t>
+      </w:r>
+      <w:r>
+        <w:rPr>
+          <w:color w:val="0000FF"/>
+        </w:rPr>
+        <w:t>Describe what the rest of this SRS contains and how it is organized. Suggest a sequence for reading the document, beginning with the overview sections and proceeding through the sections that are most pertinent to each reader type.</w:t>
+      </w:r>
+      <w:r>
+        <w:t>&gt;</w:t>
+      </w:r>
+    </w:p>
+    <w:p>
+      <w:pPr>
+        <w:pStyle w:val="template"/>
+        <w:jc w:val="both"/>
+        <w:rPr>
+          <w:color w:val="0000FF"/>
+        </w:rPr>
+      </w:pPr>
+    </w:p>
+    <w:p>
+      <w:pPr>
+        <w:pStyle w:val="Heading2"/>
+        <w:rPr>
+          <w:rFonts w:ascii="Arial" w:hAnsi="Arial"/>
+        </w:rPr>
+      </w:pPr>
+      <w:bookmarkStart w:id="24" w:name="_Toc113291693"/>
+      <w:bookmarkStart w:id="25" w:name="_Toc439994668"/>
+      <w:r>
+        <w:rPr>
+          <w:rFonts w:ascii="Arial" w:hAnsi="Arial"/>
+        </w:rPr>
+        <w:t>Definitions, Acronyms and Abbreviations</w:t>
       </w:r>
       <w:bookmarkEnd w:id="24"/>
     </w:p>
     <w:p>
       <w:pPr>
         <w:pStyle w:val="template"/>
-        <w:ind w:firstLine="576"/>
-        <w:jc w:val="both"/>
-      </w:pPr>
-      <w:r>
-        <w:t>This document is intended for the client, the devlopers, the professor. The client will use this document to ensure that the developers are creating a product that fits their specification. The devlopers will use this document as a reference to ensure that they are creating a qualtiy product that follows the specifications. The Professor will use this document to analyze the students SRS writing abilities and to understand the scope of the project that they will be working</w:t>
-      </w:r>
-      <w:r>
-        <w:t xml:space="preserve"> on</w:t>
-      </w:r>
-      <w:r>
-        <w:t xml:space="preserve"> for the rest</w:t>
-      </w:r>
-      <w:r>
-        <w:t xml:space="preserve"> of the semester.</w:t>
-      </w:r>
-    </w:p>
-    <w:p>
-      <w:pPr>
-        <w:pStyle w:val="template"/>
-        <w:ind w:firstLine="576"/>
+        <w:jc w:val="both"/>
+        <w:rPr>
+          <w:i w:val="0"/>
+          <w:iCs w:val="0"/>
+        </w:rPr>
+      </w:pPr>
+      <w:r>
+        <w:rPr>
+          <w:i w:val="0"/>
+          <w:iCs w:val="0"/>
+        </w:rPr>
+        <w:t>There are currently no acronyms or abbreviations being used within this document. As the project evolves, accronyms and abbreviations incorporated will appear here.</w:t>
+      </w:r>
+    </w:p>
+    <w:p>
+      <w:pPr>
+        <w:pStyle w:val="template"/>
+        <w:jc w:val="both"/>
+        <w:rPr>
+          <w:i w:val="0"/>
+          <w:iCs w:val="0"/>
+        </w:rPr>
+      </w:pPr>
+      <w:bookmarkStart w:id="26" w:name="_GoBack"/>
+      <w:bookmarkEnd w:id="26"/>
+    </w:p>
+    <w:p>
+      <w:pPr>
+        <w:pStyle w:val="template"/>
         <w:jc w:val="both"/>
         <w:rPr>
           <w:color w:val="0000FF"/>
         </w:rPr>
       </w:pPr>
       <w:r>
-        <w:t>This document will go over the functional and nonfunction requirements of the the Expense Tracker 1.0 as well as work a as log to keep track of changes to said requirements and the project grows and evo</w:t>
-      </w:r>
-      <w:r>
-        <w:t>l</w:t>
-      </w:r>
-      <w:r>
-        <w:t>ves.</w:t>
-      </w:r>
-      <w:r>
-        <w:t xml:space="preserve"> </w:t>
-      </w:r>
-      <w:r>
         <w:t>&lt;</w:t>
       </w:r>
       <w:r>
         <w:rPr>
           <w:color w:val="0000FF"/>
         </w:rPr>
-        <w:t>Describe the different types of reader that the document is intended for, such as developers, project managers, marketing staff, users, testers, and documentation writers</w:t>
-      </w:r>
-      <w:r>
-        <w:t xml:space="preserve"> (In your case it would probably be the “client” and the professor). </w:t>
-      </w:r>
-      <w:r>
-        <w:rPr>
-          <w:color w:val="0000FF"/>
-        </w:rPr>
-        <w:t>Describe what the rest of this SRS contains and how it is organized. Suggest a sequence for reading the document, beginning with the overview sections and proceeding through the sections that are most pertinent to each reader type.</w:t>
-      </w:r>
-      <w:r>
-        <w:t>&gt;</w:t>
-      </w:r>
-    </w:p>
-    <w:p>
-      <w:pPr>
-        <w:pStyle w:val="template"/>
-        <w:jc w:val="both"/>
-        <w:rPr>
-          <w:color w:val="0000FF"/>
-        </w:rPr>
-      </w:pPr>
-    </w:p>
+        <w:t>Define all the terms necessary to properly interpret the SRS, including acronyms and abbreviations. You may wish to build a separate glossary that spans multiple projects or the entire organization, and just include terms specific to a single project in each SRS.</w:t>
+      </w:r>
+    </w:p>
+    <w:p>
+      <w:pPr>
+        <w:pStyle w:val="template"/>
+        <w:jc w:val="both"/>
+      </w:pPr>
+      <w:r>
+        <w:t xml:space="preserve">TO DO: Please provide a list of all abbreviations and acronyms used in this document sorted in </w:t>
+      </w:r>
+      <w:r>
+        <w:rPr>
+          <w:u w:val="single"/>
+        </w:rPr>
+        <w:t>alphabetical order</w:t>
+      </w:r>
+      <w:r>
+        <w:t>.&gt;</w:t>
+      </w:r>
+    </w:p>
+    <w:p/>
     <w:p>
       <w:pPr>
         <w:pStyle w:val="Heading2"/>
@@ -2721,69 +2812,38 @@
           <w:rFonts w:ascii="Arial" w:hAnsi="Arial"/>
         </w:rPr>
       </w:pPr>
-      <w:bookmarkStart w:id="25" w:name="_Toc113291693"/>
-      <w:bookmarkStart w:id="26" w:name="_Toc439994668"/>
-      <w:r>
-        <w:rPr>
-          <w:rFonts w:ascii="Arial" w:hAnsi="Arial"/>
-        </w:rPr>
-        <w:t>Definitions, Acronyms and Abbreviations</w:t>
+      <w:bookmarkStart w:id="27" w:name="_Toc113291694"/>
+      <w:r>
+        <w:rPr>
+          <w:rFonts w:ascii="Arial" w:hAnsi="Arial"/>
+        </w:rPr>
+        <w:t>Document Conventions</w:t>
       </w:r>
       <w:bookmarkEnd w:id="25"/>
-    </w:p>
-    <w:p>
-      <w:pPr>
-        <w:pStyle w:val="template"/>
-        <w:jc w:val="both"/>
-        <w:rPr>
-          <w:color w:val="0000FF"/>
-        </w:rPr>
-      </w:pPr>
-      <w:r>
-        <w:t>&lt;</w:t>
-      </w:r>
-      <w:r>
-        <w:rPr>
-          <w:color w:val="0000FF"/>
-        </w:rPr>
-        <w:t>Define all the terms necessary to properly interpret the SRS, including acronyms and abbreviations. You may wish to build a separate glossary that spans multiple projects or the entire organization, and just include terms specific to a single project in each SRS.</w:t>
-      </w:r>
-    </w:p>
-    <w:p>
-      <w:pPr>
-        <w:pStyle w:val="template"/>
-        <w:jc w:val="both"/>
-      </w:pPr>
-      <w:r>
-        <w:t xml:space="preserve">TO DO: Please provide a list of all abbreviations and acronyms used in this document sorted in </w:t>
-      </w:r>
-      <w:r>
-        <w:rPr>
-          <w:u w:val="single"/>
-        </w:rPr>
-        <w:t>alphabetical order</w:t>
-      </w:r>
-      <w:r>
-        <w:t>.&gt;</w:t>
-      </w:r>
-    </w:p>
-    <w:p/>
-    <w:p>
-      <w:pPr>
-        <w:pStyle w:val="Heading2"/>
-        <w:rPr>
-          <w:rFonts w:ascii="Arial" w:hAnsi="Arial"/>
-        </w:rPr>
-      </w:pPr>
-      <w:bookmarkStart w:id="27" w:name="_Toc113291694"/>
-      <w:r>
-        <w:rPr>
-          <w:rFonts w:ascii="Arial" w:hAnsi="Arial"/>
-        </w:rPr>
-        <w:t>Document Conventions</w:t>
-      </w:r>
-      <w:bookmarkEnd w:id="26"/>
       <w:bookmarkEnd w:id="27"/>
+    </w:p>
+    <w:p>
+      <w:pPr>
+        <w:pStyle w:val="template"/>
+        <w:jc w:val="both"/>
+        <w:rPr>
+          <w:i w:val="0"/>
+          <w:iCs w:val="0"/>
+        </w:rPr>
+      </w:pPr>
+      <w:r>
+        <w:rPr>
+          <w:i w:val="0"/>
+          <w:iCs w:val="0"/>
+        </w:rPr>
+        <w:t>This document follows IEEE formatting requirements. It uses Arial font throughout the document. Section headers use Bold size 18 font, Sub-section headers use Bold size 14 font, text uses size 11 font and comments are denoted by italics. This document maintains 1” margins is single spaced.</w:t>
+      </w:r>
+    </w:p>
+    <w:p>
+      <w:pPr>
+        <w:pStyle w:val="template"/>
+        <w:jc w:val="both"/>
+      </w:pPr>
     </w:p>
     <w:p>
       <w:pPr>
@@ -2850,6 +2910,33 @@
         <w:t xml:space="preserve"> and Acknowledgments</w:t>
       </w:r>
       <w:bookmarkEnd w:id="29"/>
+    </w:p>
+    <w:p>
+      <w:pPr>
+        <w:pStyle w:val="template"/>
+        <w:jc w:val="both"/>
+        <w:rPr>
+          <w:i w:val="0"/>
+          <w:iCs w:val="0"/>
+        </w:rPr>
+      </w:pPr>
+      <w:r>
+        <w:rPr>
+          <w:i w:val="0"/>
+          <w:iCs w:val="0"/>
+        </w:rPr>
+        <w:t>In its current state, this document does not contain any other documents to reference</w:t>
+      </w:r>
+    </w:p>
+    <w:p>
+      <w:pPr>
+        <w:pStyle w:val="template"/>
+        <w:jc w:val="both"/>
+        <w:rPr>
+          <w:i w:val="0"/>
+          <w:iCs w:val="0"/>
+        </w:rPr>
+      </w:pPr>
     </w:p>
     <w:p>
       <w:pPr>
@@ -3468,7 +3555,6 @@
         <w:rPr>
           <w:rFonts w:ascii="Arial" w:hAnsi="Arial"/>
         </w:rPr>
-        <w:lastRenderedPageBreak/>
         <w:t xml:space="preserve">Product </w:t>
       </w:r>
       <w:bookmarkEnd w:id="34"/>
@@ -3796,7 +3882,11 @@
     </w:p>
     <w:p>
       <w:r>
-        <w:t>Our main user will be the average person who is not part of a huge corporation, that just needs to see where his finances are going wrong and where they can improve. This user has the priority when it comes to our functional design, so that he might be able to access every feature without any expertise on his part. There will be those who use our product for corporations and bigger entity’s, however they are not given priority when it comes to having functionality geared specifically for them, rather they must use our simple functions in their own creative ways to adapt for themselves.</w:t>
+        <w:t xml:space="preserve">Our main user will be the average person who is not part of a huge corporation, that just needs to see where his finances are going wrong and where they can improve. This user has the priority </w:t>
+      </w:r>
+      <w:r>
+        <w:lastRenderedPageBreak/>
+        <w:t>when it comes to our functional design, so that he might be able to access every feature without any expertise on his part. There will be those who use our product for corporations and bigger entity’s, however they are not given priority when it comes to having functionality geared specifically for them, rather they must use our simple functions in their own creative ways to adapt for themselves.</w:t>
       </w:r>
     </w:p>
     <w:p>
@@ -3818,7 +3908,6 @@
         <w:rPr>
           <w:rFonts w:ascii="Arial" w:hAnsi="Arial"/>
         </w:rPr>
-        <w:lastRenderedPageBreak/>
         <w:t>Operating Environment</w:t>
       </w:r>
       <w:bookmarkEnd w:id="38"/>
@@ -4060,7 +4149,15 @@
           <w:i w:val="0"/>
           <w:iCs w:val="0"/>
         </w:rPr>
-        <w:t>There are no hardware issues that will limit us from producing our product. Our product has no security considerations because it is a locally based product which only the computer user themselves will have access to. There are also no programming language requirements, because this is a webpage based tool, you can include other little scripts and functions from languages like Python or Java, as long as you know how to integrate them with HTML. The only issue would be a language barrier between us and the entire world. This is due to the fact that our product will be produced in English only, and we do not have any support to switch between multiple languages. The users will be responsible for maintaining and upgrading the software as they see fit, we only provide the base version.</w:t>
+        <w:t xml:space="preserve">There are no hardware issues that will limit us from producing our product. Our product has no security considerations because it is a locally based product which only the computer user themselves will have access to. There are also no programming language requirements, because this is a webpage based tool, you can include other little scripts and functions from languages like Python or Java, as long as you know how to integrate them with HTML. The only issue would be a </w:t>
+      </w:r>
+      <w:r>
+        <w:rPr>
+          <w:i w:val="0"/>
+          <w:iCs w:val="0"/>
+        </w:rPr>
+        <w:lastRenderedPageBreak/>
+        <w:t>language barrier between us and the entire world. This is due to the fact that our product will be produced in English only, and we do not have any support to switch between multiple languages. The users will be responsible for maintaining and upgrading the software as they see fit, we only provide the base version.</w:t>
       </w:r>
     </w:p>
     <w:p>
@@ -4076,7 +4173,6 @@
         <w:rPr>
           <w:rFonts w:ascii="Arial" w:hAnsi="Arial"/>
         </w:rPr>
-        <w:lastRenderedPageBreak/>
         <w:t>User Documentation</w:t>
       </w:r>
       <w:bookmarkEnd w:id="42"/>
@@ -4305,7 +4401,6 @@
           <w:rFonts w:ascii="Arial" w:hAnsi="Arial"/>
           <w:color w:val="FFFFFF"/>
         </w:rPr>
-        <w:lastRenderedPageBreak/>
         <w:t>Specific Requirements</w:t>
       </w:r>
       <w:bookmarkEnd w:id="46"/>
@@ -4540,15 +4635,7 @@
           <w:i w:val="0"/>
           <w:iCs w:val="0"/>
         </w:rPr>
-        <w:t xml:space="preserve">This webpage should be useable on all operating systems. This webpage will be originally worked on a windows operating system. The webpage will deal with its own internal database once the users have given their input on information for the expenses to be calculated. The input from the user will </w:t>
-      </w:r>
-      <w:r>
-        <w:rPr>
-          <w:i w:val="0"/>
-          <w:iCs w:val="0"/>
-        </w:rPr>
-        <w:lastRenderedPageBreak/>
-        <w:t>be data based on their daily,weekly,or monthly spending and the data being shown to the user from the webpage will reflect the users data input to give them estimates of their expenses and possible solutions or recommendations on saving their income.</w:t>
+        <w:t>This webpage should be useable on all operating systems. This webpage will be originally worked on a windows operating system. The webpage will deal with its own internal database once the users have given their input on information for the expenses to be calculated. The input from the user will be data based on their daily,weekly,or monthly spending and the data being shown to the user from the webpage will reflect the users data input to give them estimates of their expenses and possible solutions or recommendations on saving their income.</w:t>
       </w:r>
     </w:p>
     <w:p>
@@ -4835,6 +4922,7 @@
           <w:iCs/>
           <w:sz w:val="22"/>
         </w:rPr>
+        <w:lastRenderedPageBreak/>
         <w:tab/>
         <w:t>The data reciever will be where the user will input the data they want calculated and the webpage will store that data and then convert the data given to produce expected values for the user to see.</w:t>
       </w:r>
@@ -4880,7 +4968,6 @@
           <w:iCs/>
           <w:sz w:val="22"/>
         </w:rPr>
-        <w:lastRenderedPageBreak/>
         <w:t>INCOME TRACKER</w:t>
       </w:r>
     </w:p>
@@ -5323,7 +5410,14 @@
         <w:rPr>
           <w:color w:val="0000FF"/>
         </w:rPr>
-        <w:t>Specify any additional quality characteristics for the product that will be important to either the customers or the developers. Some to consider are: adaptability, availability, correctness, flexibility, interoperability, maintainability, portability, reliability, reusability, robustness, testability, and usability. Write these to be specific, quantitative, and verifiable when possible. At the least, clarify the relative preferences for various attributes, such as ease of use over ease of learning.</w:t>
+        <w:t xml:space="preserve">Specify any additional quality characteristics for the product that will be important to either the customers or the developers. Some to consider are: adaptability, availability, correctness, flexibility, interoperability, maintainability, portability, reliability, reusability, robustness, testability, and usability. </w:t>
+      </w:r>
+      <w:r>
+        <w:rPr>
+          <w:color w:val="0000FF"/>
+        </w:rPr>
+        <w:lastRenderedPageBreak/>
+        <w:t>Write these to be specific, quantitative, and verifiable when possible. At the least, clarify the relative preferences for various attributes, such as ease of use over ease of learning.</w:t>
       </w:r>
       <w:r>
         <w:t xml:space="preserve"> </w:t>

--- a/SRS Document.docx
+++ b/SRS Document.docx
@@ -239,6 +239,14 @@
               </w:rPr>
               <w:t>Chayse Jorgenson</w:t>
             </w:r>
+            <w:r>
+              <w:rPr>
+                <w:sz w:val="22"/>
+              </w:rPr>
+              <w:t>ggg</w:t>
+            </w:r>
+            <w:bookmarkStart w:id="0" w:name="_GoBack"/>
+            <w:bookmarkEnd w:id="0"/>
           </w:p>
         </w:tc>
         <w:tc>
@@ -629,21 +637,21 @@
         <w:spacing w:before="0"/>
         <w:jc w:val="center"/>
       </w:pPr>
-      <w:bookmarkStart w:id="0" w:name="_Toc344877432"/>
-      <w:bookmarkStart w:id="1" w:name="_Toc344879822"/>
-      <w:bookmarkStart w:id="2" w:name="_Toc346508722"/>
-      <w:bookmarkStart w:id="3" w:name="_Toc346508952"/>
-      <w:bookmarkStart w:id="4" w:name="_Toc346509227"/>
-      <w:bookmarkStart w:id="5" w:name="_Toc107858829"/>
-      <w:bookmarkStart w:id="6" w:name="_Toc108287587"/>
-      <w:bookmarkStart w:id="7" w:name="_Toc111014886"/>
-      <w:bookmarkStart w:id="8" w:name="_Toc111117822"/>
-      <w:bookmarkStart w:id="9" w:name="_Toc113291685"/>
-      <w:bookmarkEnd w:id="0"/>
+      <w:bookmarkStart w:id="1" w:name="_Toc344877432"/>
+      <w:bookmarkStart w:id="2" w:name="_Toc344879822"/>
+      <w:bookmarkStart w:id="3" w:name="_Toc346508722"/>
+      <w:bookmarkStart w:id="4" w:name="_Toc346508952"/>
+      <w:bookmarkStart w:id="5" w:name="_Toc346509227"/>
+      <w:bookmarkStart w:id="6" w:name="_Toc107858829"/>
+      <w:bookmarkStart w:id="7" w:name="_Toc108287587"/>
+      <w:bookmarkStart w:id="8" w:name="_Toc111014886"/>
+      <w:bookmarkStart w:id="9" w:name="_Toc111117822"/>
+      <w:bookmarkStart w:id="10" w:name="_Toc113291685"/>
       <w:bookmarkEnd w:id="1"/>
       <w:bookmarkEnd w:id="2"/>
       <w:bookmarkEnd w:id="3"/>
       <w:bookmarkEnd w:id="4"/>
+      <w:bookmarkEnd w:id="5"/>
       <w:r>
         <w:rPr>
           <w:rFonts w:ascii="Arial" w:hAnsi="Arial"/>
@@ -652,11 +660,11 @@
         <w:lastRenderedPageBreak/>
         <w:t>Contents</w:t>
       </w:r>
-      <w:bookmarkEnd w:id="5"/>
       <w:bookmarkEnd w:id="6"/>
       <w:bookmarkEnd w:id="7"/>
       <w:bookmarkEnd w:id="8"/>
       <w:bookmarkEnd w:id="9"/>
+      <w:bookmarkEnd w:id="10"/>
       <w:r>
         <w:rPr>
           <w:rFonts w:ascii="Arial" w:hAnsi="Arial"/>
@@ -2037,7 +2045,7 @@
           <w:color w:val="FFFFFF"/>
         </w:rPr>
       </w:pPr>
-      <w:bookmarkStart w:id="10" w:name="_Toc113291686"/>
+      <w:bookmarkStart w:id="11" w:name="_Toc113291686"/>
       <w:r>
         <w:rPr>
           <w:rFonts w:ascii="Arial" w:hAnsi="Arial"/>
@@ -2046,7 +2054,7 @@
         <w:lastRenderedPageBreak/>
         <w:t>Revisions</w:t>
       </w:r>
-      <w:bookmarkEnd w:id="10"/>
+      <w:bookmarkEnd w:id="11"/>
     </w:p>
     <w:tbl>
       <w:tblPr>
@@ -2223,7 +2231,7 @@
           <w:sz w:val="22"/>
         </w:rPr>
       </w:pPr>
-      <w:bookmarkStart w:id="11" w:name="_Toc108287589"/>
+      <w:bookmarkStart w:id="12" w:name="_Toc108287589"/>
     </w:p>
     <w:p>
       <w:pPr>
@@ -2257,9 +2265,9 @@
           <w:sz w:val="22"/>
         </w:rPr>
       </w:pPr>
-      <w:bookmarkStart w:id="12" w:name="_Toc113291687"/>
-      <w:bookmarkStart w:id="13" w:name="_Toc111014888"/>
-      <w:bookmarkStart w:id="14" w:name="_Toc111117824"/>
+      <w:bookmarkStart w:id="13" w:name="_Toc113291687"/>
+      <w:bookmarkStart w:id="14" w:name="_Toc111014888"/>
+      <w:bookmarkStart w:id="15" w:name="_Toc111117824"/>
       <w:r>
         <w:rPr>
           <w:rFonts w:ascii="Arial" w:hAnsi="Arial"/>
@@ -2387,8 +2395,8 @@
         </w:rPr>
         <w:t xml:space="preserve"> make sure to delete all of the comments before submitting the document</w:t>
       </w:r>
-      <w:bookmarkStart w:id="15" w:name="_Toc113291688"/>
-      <w:bookmarkEnd w:id="12"/>
+      <w:bookmarkStart w:id="16" w:name="_Toc113291688"/>
+      <w:bookmarkEnd w:id="13"/>
       <w:r>
         <w:rPr>
           <w:rFonts w:ascii="Arial" w:hAnsi="Arial"/>
@@ -2398,10 +2406,10 @@
         </w:rPr>
         <w:t>.&gt;</w:t>
       </w:r>
-      <w:bookmarkEnd w:id="11"/>
-      <w:bookmarkEnd w:id="13"/>
+      <w:bookmarkEnd w:id="12"/>
       <w:bookmarkEnd w:id="14"/>
       <w:bookmarkEnd w:id="15"/>
+      <w:bookmarkEnd w:id="16"/>
     </w:p>
     <w:p>
       <w:pPr>
@@ -2434,8 +2442,8 @@
           <w:color w:val="FFFFFF"/>
         </w:rPr>
       </w:pPr>
-      <w:bookmarkStart w:id="16" w:name="_Toc439994665"/>
-      <w:bookmarkStart w:id="17" w:name="_Toc113291689"/>
+      <w:bookmarkStart w:id="17" w:name="_Toc439994665"/>
+      <w:bookmarkStart w:id="18" w:name="_Toc113291689"/>
       <w:r>
         <w:rPr>
           <w:rFonts w:ascii="Arial" w:hAnsi="Arial"/>
@@ -2444,8 +2452,8 @@
         <w:lastRenderedPageBreak/>
         <w:t>Introduction</w:t>
       </w:r>
-      <w:bookmarkEnd w:id="16"/>
       <w:bookmarkEnd w:id="17"/>
+      <w:bookmarkEnd w:id="18"/>
     </w:p>
     <w:p>
       <w:pPr>
@@ -2485,16 +2493,16 @@
           <w:rFonts w:ascii="Arial" w:hAnsi="Arial"/>
         </w:rPr>
       </w:pPr>
-      <w:bookmarkStart w:id="18" w:name="_Toc439994667"/>
-      <w:bookmarkStart w:id="19" w:name="_Toc113291690"/>
+      <w:bookmarkStart w:id="19" w:name="_Toc439994667"/>
+      <w:bookmarkStart w:id="20" w:name="_Toc113291690"/>
       <w:r>
         <w:rPr>
           <w:rFonts w:ascii="Arial" w:hAnsi="Arial"/>
         </w:rPr>
         <w:t>Document Purpose</w:t>
       </w:r>
-      <w:bookmarkEnd w:id="18"/>
       <w:bookmarkEnd w:id="19"/>
+      <w:bookmarkEnd w:id="20"/>
       <w:r>
         <w:rPr>
           <w:rFonts w:ascii="Arial" w:hAnsi="Arial"/>
@@ -2566,16 +2574,16 @@
           <w:rFonts w:ascii="Arial" w:hAnsi="Arial"/>
         </w:rPr>
       </w:pPr>
-      <w:bookmarkStart w:id="20" w:name="_Toc439994670"/>
-      <w:bookmarkStart w:id="21" w:name="_Toc113291691"/>
+      <w:bookmarkStart w:id="21" w:name="_Toc439994670"/>
+      <w:bookmarkStart w:id="22" w:name="_Toc113291691"/>
       <w:r>
         <w:rPr>
           <w:rFonts w:ascii="Arial" w:hAnsi="Arial"/>
         </w:rPr>
         <w:t>Product Scope</w:t>
       </w:r>
-      <w:bookmarkEnd w:id="20"/>
       <w:bookmarkEnd w:id="21"/>
+      <w:bookmarkEnd w:id="22"/>
     </w:p>
     <w:p>
       <w:pPr>
@@ -2634,22 +2642,22 @@
           <w:rFonts w:ascii="Arial" w:hAnsi="Arial"/>
         </w:rPr>
       </w:pPr>
-      <w:bookmarkStart w:id="22" w:name="_Toc439994669"/>
-      <w:bookmarkStart w:id="23" w:name="_Toc113291692"/>
+      <w:bookmarkStart w:id="23" w:name="_Toc439994669"/>
+      <w:bookmarkStart w:id="24" w:name="_Toc113291692"/>
       <w:r>
         <w:rPr>
           <w:rFonts w:ascii="Arial" w:hAnsi="Arial"/>
         </w:rPr>
         <w:t xml:space="preserve">Intended Audience and </w:t>
       </w:r>
-      <w:bookmarkEnd w:id="22"/>
+      <w:bookmarkEnd w:id="23"/>
       <w:r>
         <w:rPr>
           <w:rFonts w:ascii="Arial" w:hAnsi="Arial"/>
         </w:rPr>
         <w:t>Document Overview</w:t>
       </w:r>
-      <w:bookmarkEnd w:id="23"/>
+      <w:bookmarkEnd w:id="24"/>
     </w:p>
     <w:p>
       <w:pPr>
@@ -2729,15 +2737,15 @@
           <w:rFonts w:ascii="Arial" w:hAnsi="Arial"/>
         </w:rPr>
       </w:pPr>
-      <w:bookmarkStart w:id="24" w:name="_Toc113291693"/>
-      <w:bookmarkStart w:id="25" w:name="_Toc439994668"/>
+      <w:bookmarkStart w:id="25" w:name="_Toc113291693"/>
+      <w:bookmarkStart w:id="26" w:name="_Toc439994668"/>
       <w:r>
         <w:rPr>
           <w:rFonts w:ascii="Arial" w:hAnsi="Arial"/>
         </w:rPr>
         <w:t>Definitions, Acronyms and Abbreviations</w:t>
       </w:r>
-      <w:bookmarkEnd w:id="24"/>
+      <w:bookmarkEnd w:id="25"/>
     </w:p>
     <w:p>
       <w:pPr>
@@ -2765,61 +2773,59 @@
           <w:iCs w:val="0"/>
         </w:rPr>
       </w:pPr>
-      <w:bookmarkStart w:id="26" w:name="_GoBack"/>
+    </w:p>
+    <w:p>
+      <w:pPr>
+        <w:pStyle w:val="template"/>
+        <w:jc w:val="both"/>
+        <w:rPr>
+          <w:color w:val="0000FF"/>
+        </w:rPr>
+      </w:pPr>
+      <w:r>
+        <w:t>&lt;</w:t>
+      </w:r>
+      <w:r>
+        <w:rPr>
+          <w:color w:val="0000FF"/>
+        </w:rPr>
+        <w:t>Define all the terms necessary to properly interpret the SRS, including acronyms and abbreviations. You may wish to build a separate glossary that spans multiple projects or the entire organization, and just include terms specific to a single project in each SRS.</w:t>
+      </w:r>
+    </w:p>
+    <w:p>
+      <w:pPr>
+        <w:pStyle w:val="template"/>
+        <w:jc w:val="both"/>
+      </w:pPr>
+      <w:r>
+        <w:t xml:space="preserve">TO DO: Please provide a list of all abbreviations and acronyms used in this document sorted in </w:t>
+      </w:r>
+      <w:r>
+        <w:rPr>
+          <w:u w:val="single"/>
+        </w:rPr>
+        <w:t>alphabetical order</w:t>
+      </w:r>
+      <w:r>
+        <w:t>.&gt;</w:t>
+      </w:r>
+    </w:p>
+    <w:p/>
+    <w:p>
+      <w:pPr>
+        <w:pStyle w:val="Heading2"/>
+        <w:rPr>
+          <w:rFonts w:ascii="Arial" w:hAnsi="Arial"/>
+        </w:rPr>
+      </w:pPr>
+      <w:bookmarkStart w:id="27" w:name="_Toc113291694"/>
+      <w:r>
+        <w:rPr>
+          <w:rFonts w:ascii="Arial" w:hAnsi="Arial"/>
+        </w:rPr>
+        <w:t>Document Conventions</w:t>
+      </w:r>
       <w:bookmarkEnd w:id="26"/>
-    </w:p>
-    <w:p>
-      <w:pPr>
-        <w:pStyle w:val="template"/>
-        <w:jc w:val="both"/>
-        <w:rPr>
-          <w:color w:val="0000FF"/>
-        </w:rPr>
-      </w:pPr>
-      <w:r>
-        <w:t>&lt;</w:t>
-      </w:r>
-      <w:r>
-        <w:rPr>
-          <w:color w:val="0000FF"/>
-        </w:rPr>
-        <w:t>Define all the terms necessary to properly interpret the SRS, including acronyms and abbreviations. You may wish to build a separate glossary that spans multiple projects or the entire organization, and just include terms specific to a single project in each SRS.</w:t>
-      </w:r>
-    </w:p>
-    <w:p>
-      <w:pPr>
-        <w:pStyle w:val="template"/>
-        <w:jc w:val="both"/>
-      </w:pPr>
-      <w:r>
-        <w:t xml:space="preserve">TO DO: Please provide a list of all abbreviations and acronyms used in this document sorted in </w:t>
-      </w:r>
-      <w:r>
-        <w:rPr>
-          <w:u w:val="single"/>
-        </w:rPr>
-        <w:t>alphabetical order</w:t>
-      </w:r>
-      <w:r>
-        <w:t>.&gt;</w:t>
-      </w:r>
-    </w:p>
-    <w:p/>
-    <w:p>
-      <w:pPr>
-        <w:pStyle w:val="Heading2"/>
-        <w:rPr>
-          <w:rFonts w:ascii="Arial" w:hAnsi="Arial"/>
-        </w:rPr>
-      </w:pPr>
-      <w:bookmarkStart w:id="27" w:name="_Toc113291694"/>
-      <w:r>
-        <w:rPr>
-          <w:rFonts w:ascii="Arial" w:hAnsi="Arial"/>
-        </w:rPr>
-        <w:t>Document Conventions</w:t>
-      </w:r>
-      <w:bookmarkEnd w:id="25"/>
       <w:bookmarkEnd w:id="27"/>
     </w:p>
     <w:p>

--- a/SRS Document.docx
+++ b/SRS Document.docx
@@ -2765,62 +2765,60 @@
           <w:iCs w:val="0"/>
         </w:rPr>
       </w:pPr>
-      <w:bookmarkStart w:id="26" w:name="_GoBack"/>
+    </w:p>
+    <w:p>
+      <w:pPr>
+        <w:pStyle w:val="template"/>
+        <w:jc w:val="both"/>
+        <w:rPr>
+          <w:color w:val="0000FF"/>
+        </w:rPr>
+      </w:pPr>
+      <w:r>
+        <w:t>&lt;</w:t>
+      </w:r>
+      <w:r>
+        <w:rPr>
+          <w:color w:val="0000FF"/>
+        </w:rPr>
+        <w:t>Define all the terms necessary to properly interpret the SRS, including acronyms and abbreviations. You may wish to build a separate glossary that spans multiple projects or the entire organization, and just include terms specific to a single project in each SRS.</w:t>
+      </w:r>
+    </w:p>
+    <w:p>
+      <w:pPr>
+        <w:pStyle w:val="template"/>
+        <w:jc w:val="both"/>
+      </w:pPr>
+      <w:r>
+        <w:t xml:space="preserve">TO DO: Please provide a list of all abbreviations and acronyms used in this document sorted in </w:t>
+      </w:r>
+      <w:r>
+        <w:rPr>
+          <w:u w:val="single"/>
+        </w:rPr>
+        <w:t>alphabetical order</w:t>
+      </w:r>
+      <w:r>
+        <w:t>.&gt;</w:t>
+      </w:r>
+    </w:p>
+    <w:p/>
+    <w:p>
+      <w:pPr>
+        <w:pStyle w:val="Heading2"/>
+        <w:rPr>
+          <w:rFonts w:ascii="Arial" w:hAnsi="Arial"/>
+        </w:rPr>
+      </w:pPr>
+      <w:bookmarkStart w:id="26" w:name="_Toc113291694"/>
+      <w:r>
+        <w:rPr>
+          <w:rFonts w:ascii="Arial" w:hAnsi="Arial"/>
+        </w:rPr>
+        <w:t>Document Conventions</w:t>
+      </w:r>
+      <w:bookmarkEnd w:id="25"/>
       <w:bookmarkEnd w:id="26"/>
-    </w:p>
-    <w:p>
-      <w:pPr>
-        <w:pStyle w:val="template"/>
-        <w:jc w:val="both"/>
-        <w:rPr>
-          <w:color w:val="0000FF"/>
-        </w:rPr>
-      </w:pPr>
-      <w:r>
-        <w:t>&lt;</w:t>
-      </w:r>
-      <w:r>
-        <w:rPr>
-          <w:color w:val="0000FF"/>
-        </w:rPr>
-        <w:t>Define all the terms necessary to properly interpret the SRS, including acronyms and abbreviations. You may wish to build a separate glossary that spans multiple projects or the entire organization, and just include terms specific to a single project in each SRS.</w:t>
-      </w:r>
-    </w:p>
-    <w:p>
-      <w:pPr>
-        <w:pStyle w:val="template"/>
-        <w:jc w:val="both"/>
-      </w:pPr>
-      <w:r>
-        <w:t xml:space="preserve">TO DO: Please provide a list of all abbreviations and acronyms used in this document sorted in </w:t>
-      </w:r>
-      <w:r>
-        <w:rPr>
-          <w:u w:val="single"/>
-        </w:rPr>
-        <w:t>alphabetical order</w:t>
-      </w:r>
-      <w:r>
-        <w:t>.&gt;</w:t>
-      </w:r>
-    </w:p>
-    <w:p/>
-    <w:p>
-      <w:pPr>
-        <w:pStyle w:val="Heading2"/>
-        <w:rPr>
-          <w:rFonts w:ascii="Arial" w:hAnsi="Arial"/>
-        </w:rPr>
-      </w:pPr>
-      <w:bookmarkStart w:id="27" w:name="_Toc113291694"/>
-      <w:r>
-        <w:rPr>
-          <w:rFonts w:ascii="Arial" w:hAnsi="Arial"/>
-        </w:rPr>
-        <w:t>Document Conventions</w:t>
-      </w:r>
-      <w:bookmarkEnd w:id="25"/>
-      <w:bookmarkEnd w:id="27"/>
     </w:p>
     <w:p>
       <w:pPr>
@@ -2894,22 +2892,22 @@
           <w:rFonts w:ascii="Arial" w:hAnsi="Arial"/>
         </w:rPr>
       </w:pPr>
-      <w:bookmarkStart w:id="28" w:name="_Toc439994672"/>
-      <w:bookmarkStart w:id="29" w:name="_Toc113291695"/>
+      <w:bookmarkStart w:id="27" w:name="_Toc439994672"/>
+      <w:bookmarkStart w:id="28" w:name="_Toc113291695"/>
       <w:r>
         <w:rPr>
           <w:rFonts w:ascii="Arial" w:hAnsi="Arial"/>
         </w:rPr>
         <w:t>References</w:t>
       </w:r>
+      <w:bookmarkEnd w:id="27"/>
+      <w:r>
+        <w:rPr>
+          <w:rFonts w:ascii="Arial" w:hAnsi="Arial"/>
+        </w:rPr>
+        <w:t xml:space="preserve"> and Acknowledgments</w:t>
+      </w:r>
       <w:bookmarkEnd w:id="28"/>
-      <w:r>
-        <w:rPr>
-          <w:rFonts w:ascii="Arial" w:hAnsi="Arial"/>
-        </w:rPr>
-        <w:t xml:space="preserve"> and Acknowledgments</w:t>
-      </w:r>
-      <w:bookmarkEnd w:id="29"/>
     </w:p>
     <w:p>
       <w:pPr>
@@ -3215,8 +3213,8 @@
           <w:color w:val="FFFFFF"/>
         </w:rPr>
       </w:pPr>
-      <w:bookmarkStart w:id="30" w:name="_Toc439994673"/>
-      <w:bookmarkStart w:id="31" w:name="_Toc113291696"/>
+      <w:bookmarkStart w:id="29" w:name="_Toc439994673"/>
+      <w:bookmarkStart w:id="30" w:name="_Toc113291696"/>
       <w:r>
         <w:rPr>
           <w:rFonts w:ascii="Arial" w:hAnsi="Arial"/>
@@ -3224,26 +3222,26 @@
         </w:rPr>
         <w:t>Overall Description</w:t>
       </w:r>
+      <w:bookmarkEnd w:id="29"/>
       <w:bookmarkEnd w:id="30"/>
+    </w:p>
+    <w:p>
+      <w:pPr>
+        <w:pStyle w:val="Heading2"/>
+        <w:rPr>
+          <w:rFonts w:ascii="Arial" w:hAnsi="Arial"/>
+        </w:rPr>
+      </w:pPr>
+      <w:bookmarkStart w:id="31" w:name="_Toc439994674"/>
+      <w:bookmarkStart w:id="32" w:name="_Toc113291697"/>
+      <w:r>
+        <w:rPr>
+          <w:rFonts w:ascii="Arial" w:hAnsi="Arial"/>
+        </w:rPr>
+        <w:t>Product Perspective</w:t>
+      </w:r>
       <w:bookmarkEnd w:id="31"/>
-    </w:p>
-    <w:p>
-      <w:pPr>
-        <w:pStyle w:val="Heading2"/>
-        <w:rPr>
-          <w:rFonts w:ascii="Arial" w:hAnsi="Arial"/>
-        </w:rPr>
-      </w:pPr>
-      <w:bookmarkStart w:id="32" w:name="_Toc439994674"/>
-      <w:bookmarkStart w:id="33" w:name="_Toc113291697"/>
-      <w:r>
-        <w:rPr>
-          <w:rFonts w:ascii="Arial" w:hAnsi="Arial"/>
-        </w:rPr>
-        <w:t>Product Perspective</w:t>
-      </w:r>
       <w:bookmarkEnd w:id="32"/>
-      <w:bookmarkEnd w:id="33"/>
     </w:p>
     <w:p>
       <w:pPr>
@@ -3549,22 +3547,22 @@
           <w:rFonts w:ascii="Arial" w:hAnsi="Arial"/>
         </w:rPr>
       </w:pPr>
-      <w:bookmarkStart w:id="34" w:name="_Toc439994675"/>
-      <w:bookmarkStart w:id="35" w:name="_Toc113291698"/>
+      <w:bookmarkStart w:id="33" w:name="_Toc439994675"/>
+      <w:bookmarkStart w:id="34" w:name="_Toc113291698"/>
       <w:r>
         <w:rPr>
           <w:rFonts w:ascii="Arial" w:hAnsi="Arial"/>
         </w:rPr>
         <w:t xml:space="preserve">Product </w:t>
       </w:r>
+      <w:bookmarkEnd w:id="33"/>
+      <w:r>
+        <w:rPr>
+          <w:rFonts w:ascii="Arial" w:hAnsi="Arial"/>
+        </w:rPr>
+        <w:t>Functionality</w:t>
+      </w:r>
       <w:bookmarkEnd w:id="34"/>
-      <w:r>
-        <w:rPr>
-          <w:rFonts w:ascii="Arial" w:hAnsi="Arial"/>
-        </w:rPr>
-        <w:t>Functionality</w:t>
-      </w:r>
-      <w:bookmarkEnd w:id="35"/>
     </w:p>
     <w:p>
       <w:pPr>
@@ -3813,16 +3811,16 @@
           <w:rFonts w:ascii="Arial" w:hAnsi="Arial"/>
         </w:rPr>
       </w:pPr>
-      <w:bookmarkStart w:id="36" w:name="_Toc439994676"/>
-      <w:bookmarkStart w:id="37" w:name="_Toc113291699"/>
+      <w:bookmarkStart w:id="35" w:name="_Toc439994676"/>
+      <w:bookmarkStart w:id="36" w:name="_Toc113291699"/>
       <w:r>
         <w:rPr>
           <w:rFonts w:ascii="Arial" w:hAnsi="Arial"/>
         </w:rPr>
         <w:t>Users and Characteristics</w:t>
       </w:r>
+      <w:bookmarkEnd w:id="35"/>
       <w:bookmarkEnd w:id="36"/>
-      <w:bookmarkEnd w:id="37"/>
     </w:p>
     <w:p>
       <w:pPr>
@@ -3902,16 +3900,16 @@
           <w:rFonts w:ascii="Arial" w:hAnsi="Arial"/>
         </w:rPr>
       </w:pPr>
-      <w:bookmarkStart w:id="38" w:name="_Toc439994677"/>
-      <w:bookmarkStart w:id="39" w:name="_Toc113291700"/>
+      <w:bookmarkStart w:id="37" w:name="_Toc439994677"/>
+      <w:bookmarkStart w:id="38" w:name="_Toc113291700"/>
       <w:r>
         <w:rPr>
           <w:rFonts w:ascii="Arial" w:hAnsi="Arial"/>
         </w:rPr>
         <w:t>Operating Environment</w:t>
       </w:r>
+      <w:bookmarkEnd w:id="37"/>
       <w:bookmarkEnd w:id="38"/>
-      <w:bookmarkEnd w:id="39"/>
     </w:p>
     <w:p>
       <w:pPr>
@@ -4085,16 +4083,16 @@
           <w:rFonts w:ascii="Arial" w:hAnsi="Arial"/>
         </w:rPr>
       </w:pPr>
-      <w:bookmarkStart w:id="40" w:name="_Toc439994678"/>
-      <w:bookmarkStart w:id="41" w:name="_Toc113291701"/>
+      <w:bookmarkStart w:id="39" w:name="_Toc439994678"/>
+      <w:bookmarkStart w:id="40" w:name="_Toc113291701"/>
       <w:r>
         <w:rPr>
           <w:rFonts w:ascii="Arial" w:hAnsi="Arial"/>
         </w:rPr>
         <w:t>Design and Implementation Constraints</w:t>
       </w:r>
+      <w:bookmarkEnd w:id="39"/>
       <w:bookmarkEnd w:id="40"/>
-      <w:bookmarkEnd w:id="41"/>
     </w:p>
     <w:p>
       <w:pPr>
@@ -4167,16 +4165,16 @@
           <w:rFonts w:ascii="Arial" w:hAnsi="Arial"/>
         </w:rPr>
       </w:pPr>
-      <w:bookmarkStart w:id="42" w:name="_Toc439994679"/>
-      <w:bookmarkStart w:id="43" w:name="_Toc113291702"/>
+      <w:bookmarkStart w:id="41" w:name="_Toc439994679"/>
+      <w:bookmarkStart w:id="42" w:name="_Toc113291702"/>
       <w:r>
         <w:rPr>
           <w:rFonts w:ascii="Arial" w:hAnsi="Arial"/>
         </w:rPr>
         <w:t>User Documentation</w:t>
       </w:r>
+      <w:bookmarkEnd w:id="41"/>
       <w:bookmarkEnd w:id="42"/>
-      <w:bookmarkEnd w:id="43"/>
     </w:p>
     <w:p>
       <w:pPr>
@@ -4235,16 +4233,16 @@
           <w:rFonts w:ascii="Arial" w:hAnsi="Arial"/>
         </w:rPr>
       </w:pPr>
-      <w:bookmarkStart w:id="44" w:name="_Toc439994680"/>
-      <w:bookmarkStart w:id="45" w:name="_Toc113291703"/>
+      <w:bookmarkStart w:id="43" w:name="_Toc439994680"/>
+      <w:bookmarkStart w:id="44" w:name="_Toc113291703"/>
       <w:r>
         <w:rPr>
           <w:rFonts w:ascii="Arial" w:hAnsi="Arial"/>
         </w:rPr>
         <w:t>Assumptions and Dependencies</w:t>
       </w:r>
+      <w:bookmarkEnd w:id="43"/>
       <w:bookmarkEnd w:id="44"/>
-      <w:bookmarkEnd w:id="45"/>
     </w:p>
     <w:p>
       <w:pPr>
@@ -4394,8 +4392,8 @@
           <w:color w:val="FFFFFF"/>
         </w:rPr>
       </w:pPr>
-      <w:bookmarkStart w:id="46" w:name="_Toc439994682"/>
-      <w:bookmarkStart w:id="47" w:name="_Toc113291704"/>
+      <w:bookmarkStart w:id="45" w:name="_Toc439994682"/>
+      <w:bookmarkStart w:id="46" w:name="_Toc113291704"/>
       <w:r>
         <w:rPr>
           <w:rFonts w:ascii="Arial" w:hAnsi="Arial"/>
@@ -4403,24 +4401,24 @@
         </w:rPr>
         <w:t>Specific Requirements</w:t>
       </w:r>
+      <w:bookmarkEnd w:id="45"/>
       <w:bookmarkEnd w:id="46"/>
+    </w:p>
+    <w:p>
+      <w:pPr>
+        <w:pStyle w:val="Heading2"/>
+        <w:rPr>
+          <w:rFonts w:ascii="Arial" w:hAnsi="Arial"/>
+        </w:rPr>
+      </w:pPr>
+      <w:bookmarkStart w:id="47" w:name="_Toc113291705"/>
+      <w:r>
+        <w:rPr>
+          <w:rFonts w:ascii="Arial" w:hAnsi="Arial"/>
+        </w:rPr>
+        <w:t>External Interface Requirements</w:t>
+      </w:r>
       <w:bookmarkEnd w:id="47"/>
-    </w:p>
-    <w:p>
-      <w:pPr>
-        <w:pStyle w:val="Heading2"/>
-        <w:rPr>
-          <w:rFonts w:ascii="Arial" w:hAnsi="Arial"/>
-        </w:rPr>
-      </w:pPr>
-      <w:bookmarkStart w:id="48" w:name="_Toc113291705"/>
-      <w:r>
-        <w:rPr>
-          <w:rFonts w:ascii="Arial" w:hAnsi="Arial"/>
-        </w:rPr>
-        <w:t>External Interface Requirements</w:t>
-      </w:r>
-      <w:bookmarkEnd w:id="48"/>
     </w:p>
     <w:p>
       <w:pPr>
@@ -4533,57 +4531,57 @@
           <w:rFonts w:ascii="Arial" w:hAnsi="Arial"/>
         </w:rPr>
       </w:pPr>
-      <w:bookmarkStart w:id="49" w:name="_Toc439994684"/>
+      <w:bookmarkStart w:id="48" w:name="_Toc439994684"/>
       <w:r>
         <w:rPr>
           <w:rFonts w:ascii="Arial" w:hAnsi="Arial"/>
         </w:rPr>
         <w:t>Hardware Interfaces</w:t>
       </w:r>
+      <w:bookmarkEnd w:id="48"/>
+    </w:p>
+    <w:p>
+      <w:pPr>
+        <w:pStyle w:val="template"/>
+        <w:jc w:val="both"/>
+      </w:pPr>
+      <w:r>
+        <w:t>&lt;</w:t>
+      </w:r>
+      <w:r>
+        <w:rPr>
+          <w:color w:val="0000FF"/>
+        </w:rPr>
+        <w:t>Describe the logical and physical characteristics of each interface between the software product and the hardware components of the system. This may include the supported device types, the nature of the data and control interactions between the software and the hardware.</w:t>
+      </w:r>
+      <w:r>
+        <w:t xml:space="preserve"> You are not required to specify what protocols you will be using to communicate with the hardware, but it will be usually included in this part as well.</w:t>
+      </w:r>
+    </w:p>
+    <w:p>
+      <w:pPr>
+        <w:pStyle w:val="template"/>
+        <w:jc w:val="both"/>
+      </w:pPr>
+      <w:r>
+        <w:t>TO DO: Please provide a short description of the different hardware interfaces. If you will be using some special libraries to communicate with your software mention them here. In case you have more than one hardware interface divide this section into subsections.&gt;</w:t>
+      </w:r>
+    </w:p>
+    <w:p>
+      <w:pPr>
+        <w:pStyle w:val="Heading3"/>
+        <w:rPr>
+          <w:rFonts w:ascii="Arial" w:hAnsi="Arial"/>
+        </w:rPr>
+      </w:pPr>
+      <w:bookmarkStart w:id="49" w:name="_Toc439994685"/>
+      <w:r>
+        <w:rPr>
+          <w:rFonts w:ascii="Arial" w:hAnsi="Arial"/>
+        </w:rPr>
+        <w:t>Software Interfaces</w:t>
+      </w:r>
       <w:bookmarkEnd w:id="49"/>
-    </w:p>
-    <w:p>
-      <w:pPr>
-        <w:pStyle w:val="template"/>
-        <w:jc w:val="both"/>
-      </w:pPr>
-      <w:r>
-        <w:t>&lt;</w:t>
-      </w:r>
-      <w:r>
-        <w:rPr>
-          <w:color w:val="0000FF"/>
-        </w:rPr>
-        <w:t>Describe the logical and physical characteristics of each interface between the software product and the hardware components of the system. This may include the supported device types, the nature of the data and control interactions between the software and the hardware.</w:t>
-      </w:r>
-      <w:r>
-        <w:t xml:space="preserve"> You are not required to specify what protocols you will be using to communicate with the hardware, but it will be usually included in this part as well.</w:t>
-      </w:r>
-    </w:p>
-    <w:p>
-      <w:pPr>
-        <w:pStyle w:val="template"/>
-        <w:jc w:val="both"/>
-      </w:pPr>
-      <w:r>
-        <w:t>TO DO: Please provide a short description of the different hardware interfaces. If you will be using some special libraries to communicate with your software mention them here. In case you have more than one hardware interface divide this section into subsections.&gt;</w:t>
-      </w:r>
-    </w:p>
-    <w:p>
-      <w:pPr>
-        <w:pStyle w:val="Heading3"/>
-        <w:rPr>
-          <w:rFonts w:ascii="Arial" w:hAnsi="Arial"/>
-        </w:rPr>
-      </w:pPr>
-      <w:bookmarkStart w:id="50" w:name="_Toc439994685"/>
-      <w:r>
-        <w:rPr>
-          <w:rFonts w:ascii="Arial" w:hAnsi="Arial"/>
-        </w:rPr>
-        <w:t>Software Interfaces</w:t>
-      </w:r>
-      <w:bookmarkEnd w:id="50"/>
     </w:p>
     <w:p>
       <w:pPr>
@@ -4645,14 +4643,14 @@
           <w:rFonts w:ascii="Arial" w:hAnsi="Arial"/>
         </w:rPr>
       </w:pPr>
-      <w:bookmarkStart w:id="51" w:name="_Toc439994686"/>
+      <w:bookmarkStart w:id="50" w:name="_Toc439994686"/>
       <w:r>
         <w:rPr>
           <w:rFonts w:ascii="Arial" w:hAnsi="Arial"/>
         </w:rPr>
         <w:t>Communications Interfaces</w:t>
       </w:r>
-      <w:bookmarkEnd w:id="51"/>
+      <w:bookmarkEnd w:id="50"/>
     </w:p>
     <w:p>
       <w:pPr>
@@ -4728,14 +4726,14 @@
           <w:rFonts w:ascii="Arial" w:hAnsi="Arial"/>
         </w:rPr>
       </w:pPr>
-      <w:bookmarkStart w:id="52" w:name="_Toc113291706"/>
+      <w:bookmarkStart w:id="51" w:name="_Toc113291706"/>
       <w:r>
         <w:rPr>
           <w:rFonts w:ascii="Arial" w:hAnsi="Arial"/>
         </w:rPr>
         <w:t>Functional Requirements</w:t>
       </w:r>
-      <w:bookmarkEnd w:id="52"/>
+      <w:bookmarkEnd w:id="51"/>
     </w:p>
     <w:p>
       <w:pPr>
@@ -5124,14 +5122,14 @@
           <w:rFonts w:ascii="Arial" w:hAnsi="Arial"/>
         </w:rPr>
       </w:pPr>
-      <w:bookmarkStart w:id="53" w:name="_Toc113291707"/>
+      <w:bookmarkStart w:id="52" w:name="_Toc113291707"/>
       <w:r>
         <w:rPr>
           <w:rFonts w:ascii="Arial" w:hAnsi="Arial"/>
         </w:rPr>
         <w:t>Behaviour Requirements</w:t>
       </w:r>
-      <w:bookmarkEnd w:id="53"/>
+      <w:bookmarkEnd w:id="52"/>
     </w:p>
     <w:p>
       <w:pPr>
@@ -5233,8 +5231,8 @@
           <w:color w:val="FFFFFF"/>
         </w:rPr>
       </w:pPr>
-      <w:bookmarkStart w:id="54" w:name="_Toc113291708"/>
-      <w:bookmarkStart w:id="55" w:name="_Toc439994690"/>
+      <w:bookmarkStart w:id="53" w:name="_Toc113291708"/>
+      <w:bookmarkStart w:id="54" w:name="_Toc439994690"/>
       <w:r>
         <w:rPr>
           <w:rFonts w:ascii="Arial" w:hAnsi="Arial"/>
@@ -5242,7 +5240,57 @@
         </w:rPr>
         <w:t>Other Non-functional Requirements</w:t>
       </w:r>
+      <w:bookmarkEnd w:id="53"/>
+    </w:p>
+    <w:p>
+      <w:pPr>
+        <w:pStyle w:val="Heading2"/>
+        <w:rPr>
+          <w:rFonts w:ascii="Arial" w:hAnsi="Arial"/>
+        </w:rPr>
+      </w:pPr>
+      <w:bookmarkStart w:id="55" w:name="_Toc113291709"/>
+      <w:r>
+        <w:rPr>
+          <w:rFonts w:ascii="Arial" w:hAnsi="Arial"/>
+        </w:rPr>
+        <w:t>Performance Requirements</w:t>
+      </w:r>
       <w:bookmarkEnd w:id="54"/>
+      <w:bookmarkEnd w:id="55"/>
+    </w:p>
+    <w:p>
+      <w:pPr>
+        <w:pStyle w:val="template"/>
+        <w:jc w:val="both"/>
+      </w:pPr>
+      <w:r>
+        <w:t>&lt;</w:t>
+      </w:r>
+      <w:r>
+        <w:rPr>
+          <w:color w:val="0000FF"/>
+        </w:rPr>
+        <w:t>If there are performance requirements for the product under various circumstances, state them here and explain their rationale, to help the developers understand the intent and make suitable design choices. Specify the timing relationships for real time systems. Make such requirements as specific as possible. You may need to state performance requirements for individual functional requirements or features.</w:t>
+      </w:r>
+      <w:r>
+        <w:t xml:space="preserve"> </w:t>
+      </w:r>
+    </w:p>
+    <w:p>
+      <w:pPr>
+        <w:pStyle w:val="template"/>
+        <w:jc w:val="both"/>
+      </w:pPr>
+      <w:r>
+        <w:t xml:space="preserve">TODO: Provide </w:t>
+      </w:r>
+      <w:r>
+        <w:t>relevant</w:t>
+      </w:r>
+      <w:r>
+        <w:t xml:space="preserve"> performance requirements based on the information you collected from the client. For example you can say “1. Any transaction will not take more than 10 seconds, etc…&gt;</w:t>
+      </w:r>
     </w:p>
     <w:p>
       <w:pPr>
@@ -5251,66 +5299,16 @@
           <w:rFonts w:ascii="Arial" w:hAnsi="Arial"/>
         </w:rPr>
       </w:pPr>
-      <w:bookmarkStart w:id="56" w:name="_Toc113291709"/>
-      <w:r>
-        <w:rPr>
-          <w:rFonts w:ascii="Arial" w:hAnsi="Arial"/>
-        </w:rPr>
-        <w:t>Performance Requirements</w:t>
-      </w:r>
-      <w:bookmarkEnd w:id="55"/>
+      <w:bookmarkStart w:id="56" w:name="_Toc439994691"/>
+      <w:bookmarkStart w:id="57" w:name="_Toc113291710"/>
+      <w:r>
+        <w:rPr>
+          <w:rFonts w:ascii="Arial" w:hAnsi="Arial"/>
+        </w:rPr>
+        <w:t>Safety and Security Requirements</w:t>
+      </w:r>
       <w:bookmarkEnd w:id="56"/>
-    </w:p>
-    <w:p>
-      <w:pPr>
-        <w:pStyle w:val="template"/>
-        <w:jc w:val="both"/>
-      </w:pPr>
-      <w:r>
-        <w:t>&lt;</w:t>
-      </w:r>
-      <w:r>
-        <w:rPr>
-          <w:color w:val="0000FF"/>
-        </w:rPr>
-        <w:t>If there are performance requirements for the product under various circumstances, state them here and explain their rationale, to help the developers understand the intent and make suitable design choices. Specify the timing relationships for real time systems. Make such requirements as specific as possible. You may need to state performance requirements for individual functional requirements or features.</w:t>
-      </w:r>
-      <w:r>
-        <w:t xml:space="preserve"> </w:t>
-      </w:r>
-    </w:p>
-    <w:p>
-      <w:pPr>
-        <w:pStyle w:val="template"/>
-        <w:jc w:val="both"/>
-      </w:pPr>
-      <w:r>
-        <w:t xml:space="preserve">TODO: Provide </w:t>
-      </w:r>
-      <w:r>
-        <w:t>relevant</w:t>
-      </w:r>
-      <w:r>
-        <w:t xml:space="preserve"> performance requirements based on the information you collected from the client. For example you can say “1. Any transaction will not take more than 10 seconds, etc…&gt;</w:t>
-      </w:r>
-    </w:p>
-    <w:p>
-      <w:pPr>
-        <w:pStyle w:val="Heading2"/>
-        <w:rPr>
-          <w:rFonts w:ascii="Arial" w:hAnsi="Arial"/>
-        </w:rPr>
-      </w:pPr>
-      <w:bookmarkStart w:id="57" w:name="_Toc439994691"/>
-      <w:bookmarkStart w:id="58" w:name="_Toc113291710"/>
-      <w:r>
-        <w:rPr>
-          <w:rFonts w:ascii="Arial" w:hAnsi="Arial"/>
-        </w:rPr>
-        <w:t>Safety and Security Requirements</w:t>
-      </w:r>
       <w:bookmarkEnd w:id="57"/>
-      <w:bookmarkEnd w:id="58"/>
     </w:p>
     <w:p>
       <w:pPr>
@@ -5387,16 +5385,16 @@
           <w:rFonts w:ascii="Arial" w:hAnsi="Arial"/>
         </w:rPr>
       </w:pPr>
-      <w:bookmarkStart w:id="59" w:name="_Toc439994693"/>
-      <w:bookmarkStart w:id="60" w:name="_Toc113291711"/>
+      <w:bookmarkStart w:id="58" w:name="_Toc439994693"/>
+      <w:bookmarkStart w:id="59" w:name="_Toc113291711"/>
       <w:r>
         <w:rPr>
           <w:rFonts w:ascii="Arial" w:hAnsi="Arial"/>
         </w:rPr>
         <w:t>Software Quality Attributes</w:t>
       </w:r>
+      <w:bookmarkEnd w:id="58"/>
       <w:bookmarkEnd w:id="59"/>
-      <w:bookmarkEnd w:id="60"/>
     </w:p>
     <w:p>
       <w:pPr>
@@ -5435,22 +5433,203 @@
         <w:jc w:val="both"/>
       </w:pPr>
       <w:r>
-        <w:t>TODO: Use subsections (e.g., 4.3.1 Reliability, 4.3.2 Portability, etc…) provide requirements related to the different software quality attributes. Base the information you include in these subsections on the material you have learned in the class. Make sure, that you do not just write “This software shall be maintainable…” Indicate ho</w:t>
-      </w:r>
-      <w:r>
-        <w:t>w you plan to achieve it, etc</w:t>
-      </w:r>
-      <w:r>
-        <w:t>.&gt;</w:t>
-      </w:r>
-    </w:p>
-    <w:p>
-      <w:pPr>
-        <w:pStyle w:val="template"/>
+        <w:t>TODO: Use subsections (e.g., 4.3.1 Reliability, 4.3.2 Portability, etc…) provide requirements related to the different software quality attributes. Base the information you include in these subsections on the material you have learned in the class. Make sure, that you do not just write “This software shall be maintainable…” Indicate how you plan to achieve it, etc.&gt;</w:t>
+      </w:r>
+    </w:p>
+    <w:p>
+      <w:pPr>
+        <w:pStyle w:val="template"/>
+        <w:jc w:val="both"/>
+      </w:pPr>
+    </w:p>
+    <w:p>
+      <w:pPr>
+        <w:pStyle w:val="template"/>
+        <w:jc w:val="both"/>
         <w:rPr>
           <w:i w:val="0"/>
-        </w:rPr>
-      </w:pPr>
+          <w:iCs w:val="0"/>
+        </w:rPr>
+      </w:pPr>
+      <w:r>
+        <w:rPr>
+          <w:i w:val="0"/>
+          <w:iCs w:val="0"/>
+        </w:rPr>
+        <w:t>Sections:</w:t>
+      </w:r>
+    </w:p>
+    <w:p>
+      <w:pPr>
+        <w:pStyle w:val="Heading3"/>
+        <w:numPr>
+          <w:ilvl w:val="0"/>
+          <w:numId w:val="0"/>
+        </w:numPr>
+        <w:tabs>
+          <w:tab w:val="left" w:pos="720"/>
+        </w:tabs>
+        <w:ind w:left="720"/>
+        <w:rPr>
+          <w:b w:val="0"/>
+          <w:bCs w:val="0"/>
+        </w:rPr>
+      </w:pPr>
+      <w:r>
+        <w:t xml:space="preserve">4.3.1 – Adaptabiltiy/Flexibility: </w:t>
+      </w:r>
+      <w:r>
+        <w:rPr>
+          <w:b w:val="0"/>
+          <w:bCs w:val="0"/>
+        </w:rPr>
+        <w:t>Our product is a combination of HTML and javascript code. This means that the addition of more html webpages and more javascript code is always possible. Our code will be easily readable and well commented so that if someone were to change any of our functions, they could do so with ease.</w:t>
+      </w:r>
+    </w:p>
+    <w:p>
+      <w:pPr>
+        <w:pStyle w:val="Heading3"/>
+        <w:numPr>
+          <w:ilvl w:val="0"/>
+          <w:numId w:val="0"/>
+        </w:numPr>
+        <w:tabs>
+          <w:tab w:val="left" w:pos="720"/>
+        </w:tabs>
+        <w:ind w:left="720"/>
+        <w:rPr>
+          <w:b w:val="0"/>
+          <w:bCs w:val="0"/>
+        </w:rPr>
+      </w:pPr>
+      <w:r>
+        <w:t xml:space="preserve">4.3.2 – Availability/Portability: </w:t>
+      </w:r>
+      <w:r>
+        <w:rPr>
+          <w:b w:val="0"/>
+          <w:bCs w:val="0"/>
+        </w:rPr>
+        <w:t>Our product is locally run and not connected to the internet or any databases. As such anyone with access to a browser with the ability to run HTML/Javascript code would have access to our product. This must always be the case, because we are geared towards the average person and not towards big corporations.</w:t>
+      </w:r>
+    </w:p>
+    <w:p>
+      <w:pPr>
+        <w:pStyle w:val="Heading3"/>
+        <w:numPr>
+          <w:ilvl w:val="0"/>
+          <w:numId w:val="0"/>
+        </w:numPr>
+        <w:tabs>
+          <w:tab w:val="left" w:pos="720"/>
+        </w:tabs>
+        <w:ind w:left="720"/>
+        <w:rPr>
+          <w:b w:val="0"/>
+          <w:bCs w:val="0"/>
+        </w:rPr>
+      </w:pPr>
+      <w:r>
+        <w:t xml:space="preserve">4.3.3 – Correctness/Reliability: </w:t>
+      </w:r>
+      <w:r>
+        <w:rPr>
+          <w:b w:val="0"/>
+          <w:bCs w:val="0"/>
+        </w:rPr>
+        <w:t xml:space="preserve">Our product is based on using correct algorithms to provide our users with charts/graphs that show them how they are spending their money. This means that our algorithms have to be fool-proof and work within reasonable Big-O time complexity. </w:t>
+      </w:r>
+    </w:p>
+    <w:p>
+      <w:pPr>
+        <w:pStyle w:val="Heading3"/>
+        <w:numPr>
+          <w:ilvl w:val="0"/>
+          <w:numId w:val="0"/>
+        </w:numPr>
+        <w:tabs>
+          <w:tab w:val="left" w:pos="720"/>
+        </w:tabs>
+        <w:ind w:left="720"/>
+        <w:rPr>
+          <w:b w:val="0"/>
+          <w:bCs w:val="0"/>
+        </w:rPr>
+      </w:pPr>
+      <w:r>
+        <w:t xml:space="preserve">4.3.4 – Maintainability/Robustness: </w:t>
+      </w:r>
+      <w:r>
+        <w:rPr>
+          <w:b w:val="0"/>
+          <w:bCs w:val="0"/>
+        </w:rPr>
+        <w:t>Our product is very simple and as such there is no need to have it maintained as the laws of addition and subtraction are not going to change. The only maintainace needed would come as a result of the user having made their own changes that might need to be revised.</w:t>
+      </w:r>
+    </w:p>
+    <w:p>
+      <w:pPr>
+        <w:pStyle w:val="Heading3"/>
+        <w:numPr>
+          <w:ilvl w:val="0"/>
+          <w:numId w:val="0"/>
+        </w:numPr>
+        <w:tabs>
+          <w:tab w:val="left" w:pos="720"/>
+        </w:tabs>
+        <w:ind w:left="720"/>
+        <w:rPr>
+          <w:b w:val="0"/>
+          <w:bCs w:val="0"/>
+        </w:rPr>
+      </w:pPr>
+      <w:r>
+        <w:t xml:space="preserve">4.3.5 – Usability: </w:t>
+      </w:r>
+      <w:r>
+        <w:rPr>
+          <w:b w:val="0"/>
+          <w:bCs w:val="0"/>
+        </w:rPr>
+        <w:t>Usability is very important to our product. It is a product geared towards the average person and as such each function must come with a reasonable name and a clear description. If a function is unavoidably complex, then there must be a tutorial or some kind of informative tool that will allow the user to understand how to use the function without understanding the intricities of the function.</w:t>
+      </w:r>
+    </w:p>
+    <w:p>
+      <w:pPr>
+        <w:pStyle w:val="Heading3"/>
+        <w:numPr>
+          <w:ilvl w:val="0"/>
+          <w:numId w:val="0"/>
+        </w:numPr>
+        <w:tabs>
+          <w:tab w:val="left" w:pos="720"/>
+        </w:tabs>
+        <w:ind w:left="720"/>
+        <w:rPr>
+          <w:b w:val="0"/>
+          <w:bCs w:val="0"/>
+        </w:rPr>
+      </w:pPr>
+      <w:r>
+        <w:t xml:space="preserve">4.3.6 – Testabiltiy: </w:t>
+      </w:r>
+      <w:r>
+        <w:rPr>
+          <w:b w:val="0"/>
+          <w:bCs w:val="0"/>
+        </w:rPr>
+        <w:t>Our code will be tested using minimalistic use cases as well as excessively large cases to make sure that our product can withstand anything our user will throw at it. The code itself is also in a separate javascript file, and as such, our users can go in and test each individual algorithm personally and as they see fit. Thus our testability is very diverse and doesn’t allow many bugs to come through.</w:t>
+      </w:r>
+    </w:p>
+    <w:p>
+      <w:pPr>
+        <w:pStyle w:val="template"/>
+        <w:rPr>
+          <w:i w:val="0"/>
+        </w:rPr>
+      </w:pPr>
+      <w:bookmarkStart w:id="60" w:name="_GoBack"/>
+      <w:bookmarkEnd w:id="60"/>
     </w:p>
     <w:p>
       <w:pPr>
@@ -5495,6 +5674,7 @@
           <w:rFonts w:ascii="Arial" w:hAnsi="Arial"/>
           <w:color w:val="FFFFFF"/>
         </w:rPr>
+        <w:lastRenderedPageBreak/>
         <w:t>Other Requirements</w:t>
       </w:r>
       <w:bookmarkEnd w:id="61"/>
@@ -5777,6 +5957,7 @@
           <w:rFonts w:ascii="Arial" w:hAnsi="Arial"/>
           <w:color w:val="FFFFFF"/>
         </w:rPr>
+        <w:lastRenderedPageBreak/>
         <w:t>Appendix A – Data Dictionary</w:t>
       </w:r>
       <w:bookmarkEnd w:id="65"/>
@@ -5875,6 +6056,7 @@
           <w:rFonts w:ascii="Arial" w:hAnsi="Arial"/>
           <w:color w:val="FFFFFF"/>
         </w:rPr>
+        <w:lastRenderedPageBreak/>
         <w:t>Appendix B</w:t>
       </w:r>
       <w:bookmarkEnd w:id="64"/>
@@ -6745,6 +6927,36 @@
   <w:num w:numId="6">
     <w:abstractNumId w:val="5"/>
   </w:num>
+  <w:num w:numId="7">
+    <w:abstractNumId w:val="0"/>
+    <w:lvlOverride w:ilvl="0">
+      <w:startOverride w:val="1"/>
+    </w:lvlOverride>
+    <w:lvlOverride w:ilvl="1">
+      <w:startOverride w:val="1"/>
+    </w:lvlOverride>
+    <w:lvlOverride w:ilvl="2">
+      <w:startOverride w:val="1"/>
+    </w:lvlOverride>
+    <w:lvlOverride w:ilvl="3">
+      <w:startOverride w:val="1"/>
+    </w:lvlOverride>
+    <w:lvlOverride w:ilvl="4">
+      <w:startOverride w:val="1"/>
+    </w:lvlOverride>
+    <w:lvlOverride w:ilvl="5">
+      <w:startOverride w:val="1"/>
+    </w:lvlOverride>
+    <w:lvlOverride w:ilvl="6">
+      <w:startOverride w:val="1"/>
+    </w:lvlOverride>
+    <w:lvlOverride w:ilvl="7">
+      <w:startOverride w:val="1"/>
+    </w:lvlOverride>
+    <w:lvlOverride w:ilvl="8">
+      <w:startOverride w:val="1"/>
+    </w:lvlOverride>
+  </w:num>
 </w:numbering>
 </file>
 
@@ -6761,15 +6973,15 @@
   </w:docDefaults>
   <w:latentStyles w:defLockedState="0" w:defUIPriority="99" w:defSemiHidden="0" w:defUnhideWhenUsed="0" w:defQFormat="0" w:count="377">
     <w:lsdException w:name="Normal" w:uiPriority="0" w:qFormat="1"/>
-    <w:lsdException w:name="heading 1" w:uiPriority="9" w:qFormat="1"/>
-    <w:lsdException w:name="heading 2" w:uiPriority="9" w:qFormat="1"/>
-    <w:lsdException w:name="heading 3" w:uiPriority="9" w:qFormat="1"/>
-    <w:lsdException w:name="heading 4" w:uiPriority="9" w:qFormat="1"/>
-    <w:lsdException w:name="heading 5" w:uiPriority="9" w:qFormat="1"/>
-    <w:lsdException w:name="heading 6" w:uiPriority="9" w:qFormat="1"/>
-    <w:lsdException w:name="heading 7" w:uiPriority="9" w:qFormat="1"/>
-    <w:lsdException w:name="heading 8" w:uiPriority="9" w:qFormat="1"/>
-    <w:lsdException w:name="heading 9" w:uiPriority="9" w:qFormat="1"/>
+    <w:lsdException w:name="heading 1" w:uiPriority="0" w:qFormat="1"/>
+    <w:lsdException w:name="heading 2" w:uiPriority="0" w:qFormat="1"/>
+    <w:lsdException w:name="heading 3" w:uiPriority="0" w:qFormat="1"/>
+    <w:lsdException w:name="heading 4" w:uiPriority="0" w:qFormat="1"/>
+    <w:lsdException w:name="heading 5" w:uiPriority="0" w:qFormat="1"/>
+    <w:lsdException w:name="heading 6" w:uiPriority="0" w:qFormat="1"/>
+    <w:lsdException w:name="heading 7" w:uiPriority="0" w:qFormat="1"/>
+    <w:lsdException w:name="heading 8" w:uiPriority="0" w:qFormat="1"/>
+    <w:lsdException w:name="heading 9" w:uiPriority="0" w:qFormat="1"/>
     <w:lsdException w:name="index 1" w:semiHidden="1" w:unhideWhenUsed="1"/>
     <w:lsdException w:name="index 2" w:semiHidden="1" w:unhideWhenUsed="1"/>
     <w:lsdException w:name="index 3" w:semiHidden="1" w:unhideWhenUsed="1"/>
@@ -7191,6 +7403,7 @@
     <w:name w:val="heading 3"/>
     <w:basedOn w:val="Normal"/>
     <w:next w:val="Normal"/>
+    <w:link w:val="Heading3Char"/>
     <w:qFormat/>
     <w:pPr>
       <w:numPr>
@@ -7790,6 +8003,21 @@
       <w:shd w:val="clear" w:color="auto" w:fill="E1DFDD"/>
     </w:rPr>
   </w:style>
+  <w:style w:type="character" w:customStyle="1" w:styleId="Heading3Char">
+    <w:name w:val="Heading 3 Char"/>
+    <w:basedOn w:val="DefaultParagraphFont"/>
+    <w:link w:val="Heading3"/>
+    <w:rsid w:val="00331BC8"/>
+    <w:rPr>
+      <w:rFonts w:ascii="Times" w:hAnsi="Times" w:cs="Times"/>
+      <w:b/>
+      <w:bCs/>
+      <w:noProof/>
+      <w:sz w:val="24"/>
+      <w:szCs w:val="24"/>
+      <w:lang w:bidi="he-IL"/>
+    </w:rPr>
+  </w:style>
 </w:styles>
 </file>
 

--- a/SRS Document.docx
+++ b/SRS Document.docx
@@ -5315,6 +5315,8 @@
         <w:pStyle w:val="template"/>
         <w:jc w:val="both"/>
       </w:pPr>
+      <w:bookmarkStart w:id="58" w:name="_Toc439994693"/>
+      <w:bookmarkStart w:id="59" w:name="_Toc113291711"/>
       <w:r>
         <w:t>&lt;</w:t>
       </w:r>
@@ -5348,21 +5350,12 @@
         <w:pStyle w:val="template"/>
         <w:numPr>
           <w:ilvl w:val="0"/>
-          <w:numId w:val="4"/>
+          <w:numId w:val="8"/>
         </w:numPr>
         <w:jc w:val="both"/>
       </w:pPr>
       <w:r>
-        <w:t xml:space="preserve">Provide relevant </w:t>
-      </w:r>
-      <w:r>
-        <w:t xml:space="preserve">safety requirements based on your interview with the client or, on your </w:t>
-      </w:r>
-      <w:r>
-        <w:t>expectation for the product</w:t>
-      </w:r>
-      <w:r>
-        <w:t>.</w:t>
+        <w:t>Provide relevant safety requirements based on your interview with the client or, on your expectation for the product.</w:t>
       </w:r>
     </w:p>
     <w:p>
@@ -5370,7 +5363,7 @@
         <w:pStyle w:val="template"/>
         <w:numPr>
           <w:ilvl w:val="0"/>
-          <w:numId w:val="4"/>
+          <w:numId w:val="8"/>
         </w:numPr>
         <w:jc w:val="both"/>
       </w:pPr>
@@ -5380,13 +5373,44 @@
     </w:p>
     <w:p>
       <w:pPr>
+        <w:pStyle w:val="template"/>
+        <w:jc w:val="both"/>
+      </w:pPr>
+    </w:p>
+    <w:p>
+      <w:pPr>
+        <w:pStyle w:val="template"/>
+        <w:jc w:val="both"/>
+        <w:rPr>
+          <w:i w:val="0"/>
+          <w:iCs w:val="0"/>
+        </w:rPr>
+      </w:pPr>
+      <w:r>
+        <w:rPr>
+          <w:i w:val="0"/>
+          <w:iCs w:val="0"/>
+        </w:rPr>
+        <w:t xml:space="preserve">This product has no safety or security requirements from the creators. This is because our product is locally run and not connected to any databases. Our product also does not run on the internet, even though it is a webpage application. As such there is no risk of leaked income information as a result of using of our software. However, the only risk that must be considered is the fact that our files might be found and used by a hacker that might’ve compromised the users PC with means outside of our control. The simple way to avoid this issue is to make sure that the user understands </w:t>
+      </w:r>
+      <w:r>
+        <w:rPr>
+          <w:i w:val="0"/>
+          <w:iCs w:val="0"/>
+        </w:rPr>
+        <w:lastRenderedPageBreak/>
+        <w:t>that our tool is fully in their control and as such, all of the information they create using it will be their responsibility to protect and maintain.</w:t>
+      </w:r>
+    </w:p>
+    <w:p>
+      <w:pPr>
         <w:pStyle w:val="Heading2"/>
         <w:rPr>
           <w:rFonts w:ascii="Arial" w:hAnsi="Arial"/>
         </w:rPr>
       </w:pPr>
-      <w:bookmarkStart w:id="58" w:name="_Toc439994693"/>
-      <w:bookmarkStart w:id="59" w:name="_Toc113291711"/>
+      <w:bookmarkStart w:id="60" w:name="_GoBack"/>
+      <w:bookmarkEnd w:id="60"/>
       <w:r>
         <w:rPr>
           <w:rFonts w:ascii="Arial" w:hAnsi="Arial"/>
@@ -5408,14 +5432,7 @@
         <w:rPr>
           <w:color w:val="0000FF"/>
         </w:rPr>
-        <w:t xml:space="preserve">Specify any additional quality characteristics for the product that will be important to either the customers or the developers. Some to consider are: adaptability, availability, correctness, flexibility, interoperability, maintainability, portability, reliability, reusability, robustness, testability, and usability. </w:t>
-      </w:r>
-      <w:r>
-        <w:rPr>
-          <w:color w:val="0000FF"/>
-        </w:rPr>
-        <w:lastRenderedPageBreak/>
-        <w:t>Write these to be specific, quantitative, and verifiable when possible. At the least, clarify the relative preferences for various attributes, such as ease of use over ease of learning.</w:t>
+        <w:t>Specify any additional quality characteristics for the product that will be important to either the customers or the developers. Some to consider are: adaptability, availability, correctness, flexibility, interoperability, maintainability, portability, reliability, reusability, robustness, testability, and usability. Write these to be specific, quantitative, and verifiable when possible. At the least, clarify the relative preferences for various attributes, such as ease of use over ease of learning.</w:t>
       </w:r>
       <w:r>
         <w:t xml:space="preserve"> </w:t>
@@ -5628,8 +5645,6 @@
           <w:i w:val="0"/>
         </w:rPr>
       </w:pPr>
-      <w:bookmarkStart w:id="60" w:name="_GoBack"/>
-      <w:bookmarkEnd w:id="60"/>
     </w:p>
     <w:p>
       <w:pPr>
@@ -5674,7 +5689,6 @@
           <w:rFonts w:ascii="Arial" w:hAnsi="Arial"/>
           <w:color w:val="FFFFFF"/>
         </w:rPr>
-        <w:lastRenderedPageBreak/>
         <w:t>Other Requirements</w:t>
       </w:r>
       <w:bookmarkEnd w:id="61"/>
@@ -5957,7 +5971,6 @@
           <w:rFonts w:ascii="Arial" w:hAnsi="Arial"/>
           <w:color w:val="FFFFFF"/>
         </w:rPr>
-        <w:lastRenderedPageBreak/>
         <w:t>Appendix A – Data Dictionary</w:t>
       </w:r>
       <w:bookmarkEnd w:id="65"/>
@@ -6956,6 +6969,18 @@
     <w:lvlOverride w:ilvl="8">
       <w:startOverride w:val="1"/>
     </w:lvlOverride>
+  </w:num>
+  <w:num w:numId="8">
+    <w:abstractNumId w:val="2"/>
+    <w:lvlOverride w:ilvl="0"/>
+    <w:lvlOverride w:ilvl="1"/>
+    <w:lvlOverride w:ilvl="2"/>
+    <w:lvlOverride w:ilvl="3"/>
+    <w:lvlOverride w:ilvl="4"/>
+    <w:lvlOverride w:ilvl="5"/>
+    <w:lvlOverride w:ilvl="6"/>
+    <w:lvlOverride w:ilvl="7"/>
+    <w:lvlOverride w:ilvl="8"/>
   </w:num>
 </w:numbering>
 </file>

--- a/SRS Document.docx
+++ b/SRS Document.docx
@@ -5264,44 +5264,63 @@
         <w:pStyle w:val="template"/>
         <w:jc w:val="both"/>
       </w:pPr>
-      <w:r>
-        <w:t>&lt;</w:t>
-      </w:r>
-      <w:r>
-        <w:rPr>
-          <w:color w:val="0000FF"/>
-        </w:rPr>
-        <w:t>If there are performance requirements for the product under various circumstances, state them here and explain their rationale, to help the developers understand the intent and make suitable design choices. Specify the timing relationships for real time systems. Make such requirements as specific as possible. You may need to state performance requirements for individual functional requirements or features.</w:t>
-      </w:r>
-      <w:r>
-        <w:t xml:space="preserve"> </w:t>
-      </w:r>
-    </w:p>
-    <w:p>
-      <w:pPr>
-        <w:pStyle w:val="template"/>
-        <w:jc w:val="both"/>
-      </w:pPr>
-      <w:r>
-        <w:t xml:space="preserve">TODO: Provide </w:t>
-      </w:r>
-      <w:r>
-        <w:t>relevant</w:t>
-      </w:r>
-      <w:r>
-        <w:t xml:space="preserve"> performance requirements based on the information you collected from the client. For example you can say “1. Any transaction will not take more than 10 seconds, etc…&gt;</w:t>
-      </w:r>
-    </w:p>
-    <w:p>
-      <w:pPr>
-        <w:pStyle w:val="Heading2"/>
-        <w:rPr>
-          <w:rFonts w:ascii="Arial" w:hAnsi="Arial"/>
-        </w:rPr>
-      </w:pPr>
       <w:bookmarkStart w:id="56" w:name="_Toc439994691"/>
       <w:bookmarkStart w:id="57" w:name="_Toc113291710"/>
       <w:r>
+        <w:t>&lt;</w:t>
+      </w:r>
+      <w:r>
+        <w:rPr>
+          <w:color w:val="0000FF"/>
+        </w:rPr>
+        <w:t>If there are performance requirements for the product under various circumstances, state them here and explain their rationale, to help the developers understand the intent and make suitable design choices. Specify the timing relationships for real time systems. Make such requirements as specific as possible. You may need to state performance requirements for individual functional requirements or features.</w:t>
+      </w:r>
+      <w:r>
+        <w:t xml:space="preserve"> </w:t>
+      </w:r>
+    </w:p>
+    <w:p>
+      <w:pPr>
+        <w:pStyle w:val="template"/>
+        <w:jc w:val="both"/>
+      </w:pPr>
+      <w:r>
+        <w:t>TODO: Provide relevant performance requirements based on the information you collected from the client. For example you can say “1. Any transaction will not take more than 10 seconds, etc…&gt;</w:t>
+      </w:r>
+    </w:p>
+    <w:p>
+      <w:pPr>
+        <w:pStyle w:val="template"/>
+        <w:jc w:val="both"/>
+      </w:pPr>
+    </w:p>
+    <w:p>
+      <w:pPr>
+        <w:pStyle w:val="template"/>
+        <w:jc w:val="both"/>
+        <w:rPr>
+          <w:i w:val="0"/>
+          <w:iCs w:val="0"/>
+        </w:rPr>
+      </w:pPr>
+      <w:r>
+        <w:rPr>
+          <w:i w:val="0"/>
+          <w:iCs w:val="0"/>
+        </w:rPr>
+        <w:t>Our performance requirements are limited to the speed of the users personal computer. This is a lightweight website application that does not require much speed or memory in order to run. There is also no storage in any databases either, rather we just create little files in the repository where the main webpage file is held. There is no connection to a server or the internet, thus there is no lag to be worried about. The only requirements again are hardware requirements on the user’s side, and any PC that can run a browser will be able to run our functions. The only thing the user would need to account for is the memory required to hold a few graphs/charts that are created by our tool.</w:t>
+      </w:r>
+    </w:p>
+    <w:p>
+      <w:pPr>
+        <w:pStyle w:val="Heading2"/>
+        <w:rPr>
+          <w:rFonts w:ascii="Arial" w:hAnsi="Arial"/>
+        </w:rPr>
+      </w:pPr>
+      <w:bookmarkStart w:id="58" w:name="_GoBack"/>
+      <w:bookmarkEnd w:id="58"/>
+      <w:r>
         <w:rPr>
           <w:rFonts w:ascii="Arial" w:hAnsi="Arial"/>
         </w:rPr>
@@ -5315,8 +5334,8 @@
         <w:pStyle w:val="template"/>
         <w:jc w:val="both"/>
       </w:pPr>
-      <w:bookmarkStart w:id="58" w:name="_Toc439994693"/>
-      <w:bookmarkStart w:id="59" w:name="_Toc113291711"/>
+      <w:bookmarkStart w:id="59" w:name="_Toc439994693"/>
+      <w:bookmarkStart w:id="60" w:name="_Toc113291711"/>
       <w:r>
         <w:t>&lt;</w:t>
       </w:r>
@@ -5391,15 +5410,7 @@
           <w:i w:val="0"/>
           <w:iCs w:val="0"/>
         </w:rPr>
-        <w:t xml:space="preserve">This product has no safety or security requirements from the creators. This is because our product is locally run and not connected to any databases. Our product also does not run on the internet, even though it is a webpage application. As such there is no risk of leaked income information as a result of using of our software. However, the only risk that must be considered is the fact that our files might be found and used by a hacker that might’ve compromised the users PC with means outside of our control. The simple way to avoid this issue is to make sure that the user understands </w:t>
-      </w:r>
-      <w:r>
-        <w:rPr>
-          <w:i w:val="0"/>
-          <w:iCs w:val="0"/>
-        </w:rPr>
-        <w:lastRenderedPageBreak/>
-        <w:t>that our tool is fully in their control and as such, all of the information they create using it will be their responsibility to protect and maintain.</w:t>
+        <w:t>This product has no safety or security requirements from the creators. This is because our product is locally run and not connected to any databases. Our product also does not run on the internet, even though it is a webpage application. As such there is no risk of leaked income information as a result of using of our software. However, the only risk that must be considered is the fact that our files might be found and used by a hacker that might’ve compromised the users PC with means outside of our control. The simple way to avoid this issue is to make sure that the user understands that our tool is fully in their control and as such, all of the information they create using it will be their responsibility to protect and maintain.</w:t>
       </w:r>
     </w:p>
     <w:p>
@@ -5409,16 +5420,14 @@
           <w:rFonts w:ascii="Arial" w:hAnsi="Arial"/>
         </w:rPr>
       </w:pPr>
-      <w:bookmarkStart w:id="60" w:name="_GoBack"/>
+      <w:r>
+        <w:rPr>
+          <w:rFonts w:ascii="Arial" w:hAnsi="Arial"/>
+        </w:rPr>
+        <w:t>Software Quality Attributes</w:t>
+      </w:r>
+      <w:bookmarkEnd w:id="59"/>
       <w:bookmarkEnd w:id="60"/>
-      <w:r>
-        <w:rPr>
-          <w:rFonts w:ascii="Arial" w:hAnsi="Arial"/>
-        </w:rPr>
-        <w:t>Software Quality Attributes</w:t>
-      </w:r>
-      <w:bookmarkEnd w:id="58"/>
-      <w:bookmarkEnd w:id="59"/>
     </w:p>
     <w:p>
       <w:pPr>
@@ -5635,7 +5644,15 @@
           <w:b w:val="0"/>
           <w:bCs w:val="0"/>
         </w:rPr>
-        <w:t>Our code will be tested using minimalistic use cases as well as excessively large cases to make sure that our product can withstand anything our user will throw at it. The code itself is also in a separate javascript file, and as such, our users can go in and test each individual algorithm personally and as they see fit. Thus our testability is very diverse and doesn’t allow many bugs to come through.</w:t>
+        <w:t xml:space="preserve">Our code will be tested using minimalistic use cases as well as excessively large cases to make sure that our product can withstand anything our user will </w:t>
+      </w:r>
+      <w:r>
+        <w:rPr>
+          <w:b w:val="0"/>
+          <w:bCs w:val="0"/>
+        </w:rPr>
+        <w:lastRenderedPageBreak/>
+        <w:t>throw at it. The code itself is also in a separate javascript file, and as such, our users can go in and test each individual algorithm personally and as they see fit. Thus our testability is very diverse and doesn’t allow many bugs to come through.</w:t>
       </w:r>
     </w:p>
     <w:p>
@@ -6069,7 +6086,6 @@
           <w:rFonts w:ascii="Arial" w:hAnsi="Arial"/>
           <w:color w:val="FFFFFF"/>
         </w:rPr>
-        <w:lastRenderedPageBreak/>
         <w:t>Appendix B</w:t>
       </w:r>
       <w:bookmarkEnd w:id="64"/>
@@ -6972,15 +6988,6 @@
   </w:num>
   <w:num w:numId="8">
     <w:abstractNumId w:val="2"/>
-    <w:lvlOverride w:ilvl="0"/>
-    <w:lvlOverride w:ilvl="1"/>
-    <w:lvlOverride w:ilvl="2"/>
-    <w:lvlOverride w:ilvl="3"/>
-    <w:lvlOverride w:ilvl="4"/>
-    <w:lvlOverride w:ilvl="5"/>
-    <w:lvlOverride w:ilvl="6"/>
-    <w:lvlOverride w:ilvl="7"/>
-    <w:lvlOverride w:ilvl="8"/>
   </w:num>
 </w:numbering>
 </file>

--- a/SRS Document.docx
+++ b/SRS Document.docx
@@ -329,7 +329,19 @@
               <w:rPr>
                 <w:sz w:val="22"/>
               </w:rPr>
-              <w:t>&lt;student #&gt;</w:t>
+              <w:t>&lt;</w:t>
+            </w:r>
+            <w:r>
+              <w:rPr>
+                <w:sz w:val="22"/>
+              </w:rPr>
+              <w:t>11686700</w:t>
+            </w:r>
+            <w:r>
+              <w:rPr>
+                <w:sz w:val="22"/>
+              </w:rPr>
+              <w:t>&gt;</w:t>
             </w:r>
           </w:p>
         </w:tc>
@@ -2490,7 +2502,13 @@
         <w:t xml:space="preserve">This Document will describe in detail, the functional and nonfunctional requirements of the Expense Tracker 1.0. </w:t>
       </w:r>
       <w:r>
-        <w:t xml:space="preserve">This product will track and anaylze expense data as well as earnings data </w:t>
+        <w:t>This product will track and ana</w:t>
+      </w:r>
+      <w:r>
+        <w:t>ly</w:t>
+      </w:r>
+      <w:r>
+        <w:t xml:space="preserve">ze expense data as well as earnings data </w:t>
       </w:r>
       <w:r>
         <w:t xml:space="preserve">for the user. </w:t>
@@ -2506,35 +2524,13 @@
         <w:jc w:val="both"/>
       </w:pPr>
       <w:r>
-        <w:t>This document will provide a concrete resource for the developers to look back on as they continue to work on the project and allow them to keep track of the requirements related conversatiosn that occur throughout devlopment. It will also allow for the client and professor to evaluate how well the developers designed a product to match the specifications.</w:t>
-      </w:r>
-    </w:p>
-    <w:p>
-      <w:pPr>
-        <w:pStyle w:val="template"/>
-        <w:ind w:firstLine="576"/>
-        <w:jc w:val="both"/>
-      </w:pPr>
-      <w:r>
-        <w:t xml:space="preserve">. </w:t>
-      </w:r>
-      <w:r>
-        <w:t>&lt;</w:t>
-      </w:r>
-      <w:r>
-        <w:rPr>
-          <w:color w:val="0000FF"/>
-        </w:rPr>
-        <w:t>Identify the product whose software requirements are specified in this document, including the revision or release number. Describe the scope of the product that is covered by this SRS, particularly if this SRS describes only part of the system or a single subsystem.</w:t>
-      </w:r>
-    </w:p>
-    <w:p>
-      <w:pPr>
-        <w:pStyle w:val="template"/>
-        <w:jc w:val="both"/>
-      </w:pPr>
-      <w:r>
-        <w:t>TO DO: Write 1-2 paragraphs describing the purpose of this document as explained above.&gt;</w:t>
+        <w:t>This document will provide a concrete resource for the developers to look back on as they continue to work on the project and allow them to keep track of the requirements related conversation</w:t>
+      </w:r>
+      <w:r>
+        <w:t>s</w:t>
+      </w:r>
+      <w:r>
+        <w:t xml:space="preserve"> that occur throughout devlopment. It will also allow for the client and professor to evaluate how well the developers designed a product to match the specifications.</w:t>
       </w:r>
     </w:p>
     <w:p>
@@ -2562,7 +2558,19 @@
         <w:jc w:val="both"/>
       </w:pPr>
       <w:r>
-        <w:t xml:space="preserve">The Expense Tracker 1.0 will take expense data from the user and use the data to provide the user with analytics. The data the user will provide will be expense value, expense category, and date of expense. The program will give analytics such as weekly expenses, monthly expenses, yearly expenses, expenses based on category etc. </w:t>
+        <w:t xml:space="preserve">The Expense Tracker 1.0 will take expense data from the user and use the data to provide the user with analytics. The data </w:t>
+      </w:r>
+      <w:r>
+        <w:t>from</w:t>
+      </w:r>
+      <w:r>
+        <w:t xml:space="preserve"> user will provide </w:t>
+      </w:r>
+      <w:r>
+        <w:t>the</w:t>
+      </w:r>
+      <w:r>
+        <w:t xml:space="preserve"> expense value, expense category, and date of expense. The program will give analytics such as weekly expenses, monthly expenses, yearly expenses, expenses based on category etc. </w:t>
       </w:r>
     </w:p>
     <w:p>
@@ -2580,33 +2588,6 @@
     </w:p>
     <w:p>
       <w:pPr>
-        <w:pStyle w:val="template"/>
-        <w:jc w:val="both"/>
-        <w:rPr>
-          <w:color w:val="0000FF"/>
-        </w:rPr>
-      </w:pPr>
-      <w:r>
-        <w:t>&lt;</w:t>
-      </w:r>
-      <w:r>
-        <w:rPr>
-          <w:color w:val="0000FF"/>
-        </w:rPr>
-        <w:t xml:space="preserve">Provide a short description of the software being specified and its purpose, including relevant benefits, objectives, and goals. </w:t>
-      </w:r>
-    </w:p>
-    <w:p>
-      <w:pPr>
-        <w:pStyle w:val="template"/>
-        <w:jc w:val="both"/>
-      </w:pPr>
-      <w:r>
-        <w:t>TO DO: 1-2 paragraphs describing the scope of the product. Make sure to describe the benefits associated with the product.&gt;</w:t>
-      </w:r>
-    </w:p>
-    <w:p>
-      <w:pPr>
         <w:pStyle w:val="Heading2"/>
         <w:rPr>
           <w:rFonts w:ascii="Arial" w:hAnsi="Arial"/>
@@ -2647,48 +2628,8 @@
       <w:r>
         <w:t xml:space="preserve"> of the semester.</w:t>
       </w:r>
-    </w:p>
-    <w:p>
-      <w:pPr>
-        <w:pStyle w:val="template"/>
-        <w:ind w:firstLine="576"/>
-        <w:jc w:val="both"/>
-        <w:rPr>
-          <w:color w:val="0000FF"/>
-        </w:rPr>
-      </w:pPr>
-      <w:r>
-        <w:t>This document will go over the functional and nonfunction requirements of the the Expense Tracker 1.0 as well as work a as log to keep track of changes to said requirements and the project grows and evo</w:t>
-      </w:r>
-      <w:r>
-        <w:t>l</w:t>
-      </w:r>
-      <w:r>
-        <w:t>ves.</w:t>
-      </w:r>
-      <w:r>
-        <w:t xml:space="preserve"> </w:t>
-      </w:r>
-      <w:r>
-        <w:t>&lt;</w:t>
-      </w:r>
-      <w:r>
-        <w:rPr>
-          <w:color w:val="0000FF"/>
-        </w:rPr>
-        <w:t>Describe the different types of reader that the document is intended for, such as developers, project managers, marketing staff, users, testers, and documentation writers</w:t>
-      </w:r>
-      <w:r>
-        <w:t xml:space="preserve"> (In your case it would probably be the “client” and the professor). </w:t>
-      </w:r>
-      <w:r>
-        <w:rPr>
-          <w:color w:val="0000FF"/>
-        </w:rPr>
-        <w:t>Describe what the rest of this SRS contains and how it is organized. Suggest a sequence for reading the document, beginning with the overview sections and proceeding through the sections that are most pertinent to each reader type.</w:t>
-      </w:r>
-      <w:r>
-        <w:t>&gt;</w:t>
+      <w:r>
+        <w:t xml:space="preserve"> Ideally this webpage’s audience will be the general public, so that they can use a simple program to let the see a very basic outline of the money they have spent on a certain time table and if they should fix how much they are spending to save more money.</w:t>
       </w:r>
     </w:p>
     <w:p>
@@ -2766,6 +2707,7 @@
         <w:rPr>
           <w:rFonts w:ascii="Arial" w:hAnsi="Arial"/>
         </w:rPr>
+        <w:lastRenderedPageBreak/>
         <w:t>Document Conventions</w:t>
       </w:r>
       <w:bookmarkEnd w:id="25"/>
@@ -3143,48 +3085,6 @@
       </w:r>
       <w:bookmarkEnd w:id="31"/>
       <w:bookmarkEnd w:id="32"/>
-    </w:p>
-    <w:p>
-      <w:pPr>
-        <w:pStyle w:val="template"/>
-        <w:jc w:val="both"/>
-      </w:pPr>
-      <w:r>
-        <w:t>&lt;</w:t>
-      </w:r>
-      <w:r>
-        <w:rPr>
-          <w:color w:val="0000FF"/>
-        </w:rPr>
-        <w:t>Describe the context and origin of the product being specified in this SRS. For example, state whether this product is a follow-on member of a product family, a replacement for certain existing systems, or a new, self-contained product. If the SRS defines a component of a larger system, relate the requirements of the larger system to the functionality of this software and identify interfaces between the two. In this part, make sure to include a simple diagram that shows the major components of the overall system, subsystem interconnections, and external interface</w:t>
-      </w:r>
-      <w:r>
-        <w:rPr>
-          <w:color w:val="0000FF"/>
-        </w:rPr>
-        <w:t xml:space="preserve">. In this section it is crucial that you will be creative and provide as much information as possible. </w:t>
-      </w:r>
-    </w:p>
-    <w:p>
-      <w:pPr>
-        <w:pStyle w:val="template"/>
-        <w:jc w:val="both"/>
-      </w:pPr>
-      <w:r>
-        <w:t>TO DO: Provide at least one paragraph describing product perspective. Provide a general diagram that will illustrate how your product interacts with the environment and i</w:t>
-      </w:r>
-      <w:r>
-        <w:t>n what conte</w:t>
-      </w:r>
-      <w:r>
-        <w:t>xt it is being used, i.e., conte</w:t>
-      </w:r>
-      <w:r>
-        <w:t>xt diagram.</w:t>
-      </w:r>
-      <w:r>
-        <w:t>&gt;</w:t>
-      </w:r>
     </w:p>
     <w:p>
       <w:pPr>
@@ -3348,28 +3248,22 @@
           <w:i w:val="0"/>
           <w:iCs w:val="0"/>
         </w:rPr>
-        <w:t>chart/graph.</w:t>
-      </w:r>
-    </w:p>
-    <w:p>
-      <w:pPr>
-        <w:pStyle w:val="template"/>
-        <w:jc w:val="both"/>
+        <w:t>chart</w:t>
+      </w:r>
+      <w:r>
         <w:rPr>
           <w:i w:val="0"/>
           <w:iCs w:val="0"/>
         </w:rPr>
-      </w:pPr>
-    </w:p>
-    <w:p>
-      <w:pPr>
-        <w:pStyle w:val="template"/>
-        <w:jc w:val="both"/>
+        <w:t xml:space="preserve"> and or </w:t>
+      </w:r>
+      <w:r>
         <w:rPr>
           <w:i w:val="0"/>
           <w:iCs w:val="0"/>
         </w:rPr>
-      </w:pPr>
+        <w:t>graph.</w:t>
+      </w:r>
     </w:p>
     <w:p>
       <w:pPr>
@@ -3443,6 +3337,26 @@
     </w:p>
     <w:p>
       <w:pPr>
+        <w:pStyle w:val="template"/>
+        <w:jc w:val="both"/>
+        <w:rPr>
+          <w:i w:val="0"/>
+          <w:iCs w:val="0"/>
+        </w:rPr>
+      </w:pPr>
+    </w:p>
+    <w:p>
+      <w:pPr>
+        <w:pStyle w:val="template"/>
+        <w:jc w:val="both"/>
+        <w:rPr>
+          <w:i w:val="0"/>
+          <w:iCs w:val="0"/>
+        </w:rPr>
+      </w:pPr>
+    </w:p>
+    <w:p>
+      <w:pPr>
         <w:pStyle w:val="Heading2"/>
         <w:rPr>
           <w:rFonts w:ascii="Arial" w:hAnsi="Arial"/>
@@ -3454,7 +3368,6 @@
         <w:rPr>
           <w:rFonts w:ascii="Arial" w:hAnsi="Arial"/>
         </w:rPr>
-        <w:lastRenderedPageBreak/>
         <w:t xml:space="preserve">Product </w:t>
       </w:r>
       <w:bookmarkEnd w:id="33"/>
@@ -3465,78 +3378,6 @@
         <w:t>Functionality</w:t>
       </w:r>
       <w:bookmarkEnd w:id="34"/>
-    </w:p>
-    <w:p>
-      <w:pPr>
-        <w:pStyle w:val="template"/>
-        <w:jc w:val="both"/>
-        <w:rPr>
-          <w:color w:val="0000FF"/>
-        </w:rPr>
-      </w:pPr>
-      <w:r>
-        <w:t>&lt;</w:t>
-      </w:r>
-      <w:r>
-        <w:rPr>
-          <w:color w:val="0000FF"/>
-        </w:rPr>
-        <w:t>Summarize the major functions the product must perform or must let the user perform. Details will be provided in Section 3, so only a high level summary is needed here. Organize the functions to make them understandable to any reader of the SRS. A picture of the major groups of related requirements and how they relate, such as a top level data flow diagram or object class diagram, will be effective.</w:t>
-      </w:r>
-    </w:p>
-    <w:p>
-      <w:pPr>
-        <w:pStyle w:val="template"/>
-        <w:jc w:val="both"/>
-      </w:pPr>
-      <w:r>
-        <w:t xml:space="preserve">TO DO: </w:t>
-      </w:r>
-    </w:p>
-    <w:p>
-      <w:pPr>
-        <w:pStyle w:val="template"/>
-        <w:jc w:val="both"/>
-      </w:pPr>
-      <w:r>
-        <w:t>1. Provide a bulleted list of all the major functions of the system</w:t>
-      </w:r>
-    </w:p>
-    <w:p>
-      <w:pPr>
-        <w:pStyle w:val="template"/>
-        <w:jc w:val="both"/>
-      </w:pPr>
-      <w:r>
-        <w:t xml:space="preserve">2. </w:t>
-      </w:r>
-      <w:r>
-        <w:rPr>
-          <w:b/>
-        </w:rPr>
-        <w:t xml:space="preserve">(Optional) </w:t>
-      </w:r>
-      <w:r>
-        <w:t>Provide a Data Flow Diagram of the system to show how these functions relate to each other.</w:t>
-      </w:r>
-      <w:r>
-        <w:t xml:space="preserve"> This is useful wh</w:t>
-      </w:r>
-      <w:r>
-        <w:t>en there is a clear sequence for</w:t>
-      </w:r>
-      <w:r>
-        <w:t xml:space="preserve"> the functions being performed.</w:t>
-      </w:r>
-      <w:r>
-        <w:t>&gt;</w:t>
-      </w:r>
-    </w:p>
-    <w:p>
-      <w:pPr>
-        <w:pStyle w:val="template"/>
-        <w:jc w:val="both"/>
-      </w:pPr>
     </w:p>
     <w:p>
       <w:pPr>
@@ -3708,6 +3549,18 @@
     </w:p>
     <w:p>
       <w:pPr>
+        <w:pStyle w:val="template"/>
+        <w:jc w:val="both"/>
+      </w:pPr>
+    </w:p>
+    <w:p>
+      <w:pPr>
+        <w:pStyle w:val="template"/>
+        <w:jc w:val="both"/>
+      </w:pPr>
+    </w:p>
+    <w:p>
+      <w:pPr>
         <w:pStyle w:val="Heading2"/>
         <w:rPr>
           <w:rFonts w:ascii="Arial" w:hAnsi="Arial"/>
@@ -3719,6 +3572,7 @@
         <w:rPr>
           <w:rFonts w:ascii="Arial" w:hAnsi="Arial"/>
         </w:rPr>
+        <w:lastRenderedPageBreak/>
         <w:t>Users and Characteristics</w:t>
       </w:r>
       <w:bookmarkEnd w:id="35"/>
@@ -3728,51 +3582,6 @@
       <w:pPr>
         <w:pStyle w:val="template"/>
         <w:jc w:val="both"/>
-        <w:rPr>
-          <w:color w:val="0000FF"/>
-        </w:rPr>
-      </w:pPr>
-      <w:r>
-        <w:t>&lt;</w:t>
-      </w:r>
-      <w:r>
-        <w:rPr>
-          <w:color w:val="0000FF"/>
-        </w:rPr>
-        <w:t xml:space="preserve">Identify the various users that you anticipate will use this product. Users may be differentiated based on frequency of use, subset of product functions used, technical expertise, security or privilege levels, educational level, or experience. </w:t>
-      </w:r>
-    </w:p>
-    <w:p>
-      <w:pPr>
-        <w:pStyle w:val="template"/>
-        <w:jc w:val="both"/>
-      </w:pPr>
-      <w:r>
-        <w:t xml:space="preserve">TO DO: </w:t>
-      </w:r>
-    </w:p>
-    <w:p>
-      <w:pPr>
-        <w:pStyle w:val="template"/>
-        <w:jc w:val="both"/>
-      </w:pPr>
-      <w:r>
-        <w:t xml:space="preserve">1. Describe the pertinent characteristics of each user. Certain requirements may pertain only to certain users. </w:t>
-      </w:r>
-    </w:p>
-    <w:p>
-      <w:pPr>
-        <w:pStyle w:val="template"/>
-        <w:jc w:val="both"/>
-      </w:pPr>
-      <w:r>
-        <w:t>3. Distinguish the most important users for this product from those who are less important to satisfy.&gt;</w:t>
-      </w:r>
-    </w:p>
-    <w:p>
-      <w:pPr>
-        <w:pStyle w:val="template"/>
-        <w:jc w:val="both"/>
       </w:pPr>
     </w:p>
     <w:p>
@@ -3782,7 +3591,25 @@
     </w:p>
     <w:p>
       <w:r>
-        <w:t>Our main user will be the average person who is not part of a huge corporation, that just needs to see where his finances are going wrong and where they can improve. This user has the priority when it comes to our functional design, so that he might be able to access every feature without any expertise on his part. There will be those who use our product for corporations and bigger entity’s, however they are not given priority when it comes to having functionality geared specifically for them, rather they must use our simple functions in their own creative ways to adapt for themselves.</w:t>
+        <w:t xml:space="preserve">Our main user will be the average person who is not part of a huge corporation, that just needs to see where </w:t>
+      </w:r>
+      <w:r>
+        <w:t>their</w:t>
+      </w:r>
+      <w:r>
+        <w:t xml:space="preserve"> finances are going wrong and where they can improve. This user has the priority when it comes to our functional design, so that </w:t>
+      </w:r>
+      <w:r>
+        <w:t>they</w:t>
+      </w:r>
+      <w:r>
+        <w:t xml:space="preserve"> might be able to access every feature without any expertise on </w:t>
+      </w:r>
+      <w:r>
+        <w:t>their</w:t>
+      </w:r>
+      <w:r>
+        <w:t xml:space="preserve"> part. There will be those who use our product for corporations and bigger entity’s, however they are not given priority when it comes to having functionality geared specifically for them, rather they must use our simple functions in their own creative ways to adapt for themselves.</w:t>
       </w:r>
     </w:p>
     <w:p>
@@ -3804,41 +3631,10 @@
         <w:rPr>
           <w:rFonts w:ascii="Arial" w:hAnsi="Arial"/>
         </w:rPr>
-        <w:lastRenderedPageBreak/>
         <w:t>Operating Environment</w:t>
       </w:r>
       <w:bookmarkEnd w:id="37"/>
       <w:bookmarkEnd w:id="38"/>
-    </w:p>
-    <w:p>
-      <w:pPr>
-        <w:pStyle w:val="template"/>
-        <w:jc w:val="both"/>
-      </w:pPr>
-      <w:r>
-        <w:t>&lt;</w:t>
-      </w:r>
-      <w:r>
-        <w:rPr>
-          <w:color w:val="0000FF"/>
-        </w:rPr>
-        <w:t>Describe the environment in which the software will operate, including the hardware platform, operating system and versions, and any other software components or applications with which it must peacefully coexist. In this part, make sure to include a simple diagram that shows the major components of the overall system, subsystem interconnections, and external interface</w:t>
-      </w:r>
-    </w:p>
-    <w:p>
-      <w:pPr>
-        <w:pStyle w:val="template"/>
-        <w:jc w:val="both"/>
-      </w:pPr>
-      <w:r>
-        <w:t>TO DO: As stated above, in at least one paragraph, describe the environment your system will have to operate in. Make sure to include the minimum platform requirements for your system. &gt;</w:t>
-      </w:r>
-    </w:p>
-    <w:p>
-      <w:pPr>
-        <w:pStyle w:val="template"/>
-        <w:jc w:val="both"/>
-      </w:pPr>
     </w:p>
     <w:p>
       <w:pPr>
@@ -3998,45 +3794,6 @@
         <w:pStyle w:val="template"/>
         <w:jc w:val="both"/>
         <w:rPr>
-          <w:color w:val="0000FF"/>
-        </w:rPr>
-      </w:pPr>
-      <w:r>
-        <w:t>&lt;</w:t>
-      </w:r>
-      <w:r>
-        <w:rPr>
-          <w:color w:val="0000FF"/>
-        </w:rPr>
-        <w:t>Describe any items or issues that will limit the options available to the developers. These might include: hardware limitations (timing requirements, memory requirements); interfaces to other applications; specific technologies, tools, and databases to be used; parallel operations; language requirements; communications protocols; security considerations; design conventions or programming standards (for example, if the customer’s organization will be responsible for maintaining the delivered software).</w:t>
-      </w:r>
-    </w:p>
-    <w:p>
-      <w:pPr>
-        <w:pStyle w:val="template"/>
-        <w:jc w:val="both"/>
-      </w:pPr>
-      <w:r>
-        <w:t xml:space="preserve">TO DO: In this section you need to consider all of the information you gathered so far, analyze it and correctly identify </w:t>
-      </w:r>
-      <w:r>
-        <w:t>relevant</w:t>
-      </w:r>
-      <w:r>
-        <w:t xml:space="preserve"> constraints.&gt;</w:t>
-      </w:r>
-    </w:p>
-    <w:p>
-      <w:pPr>
-        <w:pStyle w:val="template"/>
-        <w:jc w:val="both"/>
-      </w:pPr>
-    </w:p>
-    <w:p>
-      <w:pPr>
-        <w:pStyle w:val="template"/>
-        <w:jc w:val="both"/>
-        <w:rPr>
           <w:i w:val="0"/>
           <w:iCs w:val="0"/>
         </w:rPr>
@@ -4072,39 +3829,6 @@
       <w:pPr>
         <w:pStyle w:val="template"/>
         <w:jc w:val="both"/>
-      </w:pPr>
-      <w:r>
-        <w:t>&lt;</w:t>
-      </w:r>
-      <w:r>
-        <w:rPr>
-          <w:color w:val="0000FF"/>
-        </w:rPr>
-        <w:t>List the user documentation components (such as user manuals, on-line help, and tutorials) that will be delivered along with the software. Identify any known user documentation delivery formats or standards.</w:t>
-      </w:r>
-      <w:r>
-        <w:t xml:space="preserve"> </w:t>
-      </w:r>
-    </w:p>
-    <w:p>
-      <w:pPr>
-        <w:pStyle w:val="template"/>
-        <w:jc w:val="both"/>
-      </w:pPr>
-      <w:r>
-        <w:t>TO DO: You will not actually develop any user-manuals, but you need to describe what kind of manuals and what kind of help is needed for the software you will be developing. One paragraph should be sufficient for this section.&gt;</w:t>
-      </w:r>
-    </w:p>
-    <w:p>
-      <w:pPr>
-        <w:pStyle w:val="template"/>
-        <w:jc w:val="both"/>
-      </w:pPr>
-    </w:p>
-    <w:p>
-      <w:pPr>
-        <w:pStyle w:val="template"/>
-        <w:jc w:val="both"/>
         <w:rPr>
           <w:i w:val="0"/>
           <w:iCs w:val="0"/>
@@ -4139,34 +3863,21 @@
     <w:p>
       <w:pPr>
         <w:pStyle w:val="template"/>
-        <w:jc w:val="both"/>
-        <w:rPr>
-          <w:color w:val="0000FF"/>
-        </w:rPr>
-      </w:pPr>
-      <w:r>
-        <w:t>&lt;</w:t>
-      </w:r>
-      <w:r>
-        <w:rPr>
-          <w:color w:val="0000FF"/>
-        </w:rPr>
-        <w:t xml:space="preserve">List any assumed factors (as opposed to known facts) that could affect the requirements stated in the SRS. These could include third-party or commercial components that you plan to use, issues around the development or operating environment, or constraints. The project could be affected if these assumptions are incorrect, are not shared, or change. Also identify any dependencies the project has on external factors, such as software components that you intend to reuse from another project. </w:t>
-      </w:r>
-    </w:p>
-    <w:p>
-      <w:pPr>
-        <w:pStyle w:val="template"/>
-        <w:jc w:val="both"/>
-      </w:pPr>
-      <w:r>
-        <w:t>TO DO: Provide a short list of some major assumptions that might significantly affect your design. For example, you can assume that your client will have 1, 2 or at most 50 Automated Banking Machines. Every number has a significant effect on the design of your system. &gt;</w:t>
-      </w:r>
-    </w:p>
-    <w:p>
-      <w:pPr>
-        <w:pStyle w:val="template"/>
-      </w:pPr>
+        <w:rPr>
+          <w:i w:val="0"/>
+          <w:iCs w:val="0"/>
+        </w:rPr>
+      </w:pPr>
+      <w:r>
+        <w:rPr>
+          <w:i w:val="0"/>
+          <w:iCs w:val="0"/>
+        </w:rPr>
+        <w:tab/>
+        <w:t>As of the creation of this first document, there are no assumed factors that will affect the requirements stated in the SRS. We have not planned to include any third-party or commercial components that will cause issues around the development of our webpage.</w:t>
+      </w:r>
+      <w:bookmarkStart w:id="45" w:name="_GoBack"/>
+      <w:bookmarkEnd w:id="45"/>
     </w:p>
     <w:p>
       <w:pPr>
@@ -4284,18 +3995,17 @@
           <w:color w:val="FFFFFF"/>
         </w:rPr>
       </w:pPr>
-      <w:bookmarkStart w:id="45" w:name="_Toc439994682"/>
-      <w:bookmarkStart w:id="46" w:name="_Toc113291704"/>
+      <w:bookmarkStart w:id="46" w:name="_Toc439994682"/>
+      <w:bookmarkStart w:id="47" w:name="_Toc113291704"/>
       <w:r>
         <w:rPr>
           <w:rFonts w:ascii="Arial" w:hAnsi="Arial"/>
           <w:color w:val="FFFFFF"/>
         </w:rPr>
-        <w:lastRenderedPageBreak/>
         <w:t>Specific Requirements</w:t>
       </w:r>
-      <w:bookmarkEnd w:id="45"/>
       <w:bookmarkEnd w:id="46"/>
+      <w:bookmarkEnd w:id="47"/>
     </w:p>
     <w:p>
       <w:pPr>
@@ -4304,14 +4014,14 @@
           <w:rFonts w:ascii="Arial" w:hAnsi="Arial"/>
         </w:rPr>
       </w:pPr>
-      <w:bookmarkStart w:id="47" w:name="_Toc113291705"/>
+      <w:bookmarkStart w:id="48" w:name="_Toc113291705"/>
       <w:r>
         <w:rPr>
           <w:rFonts w:ascii="Arial" w:hAnsi="Arial"/>
         </w:rPr>
         <w:t>External Interface Requirements</w:t>
       </w:r>
-      <w:bookmarkEnd w:id="47"/>
+      <w:bookmarkEnd w:id="48"/>
     </w:p>
     <w:p>
       <w:pPr>
@@ -4424,14 +4134,14 @@
           <w:rFonts w:ascii="Arial" w:hAnsi="Arial"/>
         </w:rPr>
       </w:pPr>
-      <w:bookmarkStart w:id="48" w:name="_Toc439994684"/>
+      <w:bookmarkStart w:id="49" w:name="_Toc439994684"/>
       <w:r>
         <w:rPr>
           <w:rFonts w:ascii="Arial" w:hAnsi="Arial"/>
         </w:rPr>
         <w:t>Hardware Interfaces</w:t>
       </w:r>
-      <w:bookmarkEnd w:id="48"/>
+      <w:bookmarkEnd w:id="49"/>
     </w:p>
     <w:p>
       <w:pPr>
@@ -4467,14 +4177,14 @@
           <w:rFonts w:ascii="Arial" w:hAnsi="Arial"/>
         </w:rPr>
       </w:pPr>
-      <w:bookmarkStart w:id="49" w:name="_Toc439994685"/>
+      <w:bookmarkStart w:id="50" w:name="_Toc439994685"/>
       <w:r>
         <w:rPr>
           <w:rFonts w:ascii="Arial" w:hAnsi="Arial"/>
         </w:rPr>
         <w:t>Software Interfaces</w:t>
       </w:r>
-      <w:bookmarkEnd w:id="49"/>
+      <w:bookmarkEnd w:id="50"/>
     </w:p>
     <w:p>
       <w:pPr>
@@ -4526,97 +4236,89 @@
           <w:i w:val="0"/>
           <w:iCs w:val="0"/>
         </w:rPr>
-        <w:t xml:space="preserve">This webpage should be useable on all operating systems. This webpage will be originally worked on a windows operating system. The webpage will deal with its own internal database once the users have given their input on information for the expenses to be calculated. The input from the user will </w:t>
-      </w:r>
-      <w:r>
+        <w:t>This webpage should be useable on all operating systems. This webpage will be originally worked on a windows operating system. The webpage will deal with its own internal database once the users have given their input on information for the expenses to be calculated. The input from the user will be data based on their daily,weekly,or monthly spending and the data being shown to the user from the webpage will reflect the users data input to give them estimates of their expenses and possible solutions or recommendations on saving their income.</w:t>
+      </w:r>
+    </w:p>
+    <w:p>
+      <w:pPr>
+        <w:pStyle w:val="Heading3"/>
+        <w:rPr>
+          <w:rFonts w:ascii="Arial" w:hAnsi="Arial"/>
+        </w:rPr>
+      </w:pPr>
+      <w:bookmarkStart w:id="51" w:name="_Toc439994686"/>
+      <w:r>
+        <w:rPr>
+          <w:rFonts w:ascii="Arial" w:hAnsi="Arial"/>
+        </w:rPr>
+        <w:t>Communications Interfaces</w:t>
+      </w:r>
+      <w:bookmarkEnd w:id="51"/>
+    </w:p>
+    <w:p>
+      <w:pPr>
+        <w:pStyle w:val="template"/>
+        <w:jc w:val="both"/>
+        <w:rPr>
+          <w:color w:val="0000FF"/>
+        </w:rPr>
+      </w:pPr>
+      <w:r>
+        <w:t>&lt;</w:t>
+      </w:r>
+      <w:r>
+        <w:rPr>
+          <w:color w:val="0000FF"/>
+        </w:rPr>
+        <w:t>Describe the requirements associated with any communications functions required by this product, including e-mail, web browser, network server communications protocols, electronic forms, and so on. Define any pertinent message formatting. Identify any communication standards that will be used, such as FTP or HTTP. Specify any communication security or encryption issues, data transfer rates, and synchronization mechanisms.</w:t>
+      </w:r>
+    </w:p>
+    <w:p>
+      <w:pPr>
+        <w:pStyle w:val="template"/>
+        <w:jc w:val="both"/>
+        <w:rPr>
+          <w:color w:val="0000FF"/>
+        </w:rPr>
+      </w:pPr>
+    </w:p>
+    <w:p>
+      <w:pPr>
+        <w:pStyle w:val="template"/>
+        <w:jc w:val="both"/>
+      </w:pPr>
+      <w:r>
+        <w:t>TO DO: Do not go into too much detail, but provide 1-2 paragraphs were you will outline the major communication standards. For example, if you decide to use encryption there is no need to specify the exact encryption standards, but rather, specify the fact that the data will be encrypted and name what standards you consider using. &gt;</w:t>
+      </w:r>
+    </w:p>
+    <w:p>
+      <w:pPr>
+        <w:pStyle w:val="template"/>
+        <w:jc w:val="both"/>
+      </w:pPr>
+    </w:p>
+    <w:p>
+      <w:pPr>
+        <w:pStyle w:val="template"/>
+        <w:jc w:val="both"/>
         <w:rPr>
           <w:i w:val="0"/>
           <w:iCs w:val="0"/>
         </w:rPr>
-        <w:lastRenderedPageBreak/>
-        <w:t>be data based on their daily,weekly,or monthly spending and the data being shown to the user from the webpage will reflect the users data input to give them estimates of their expenses and possible solutions or recommendations on saving their income.</w:t>
-      </w:r>
-    </w:p>
-    <w:p>
-      <w:pPr>
-        <w:pStyle w:val="Heading3"/>
-        <w:rPr>
-          <w:rFonts w:ascii="Arial" w:hAnsi="Arial"/>
-        </w:rPr>
-      </w:pPr>
-      <w:bookmarkStart w:id="50" w:name="_Toc439994686"/>
-      <w:r>
-        <w:rPr>
-          <w:rFonts w:ascii="Arial" w:hAnsi="Arial"/>
-        </w:rPr>
-        <w:t>Communications Interfaces</w:t>
-      </w:r>
-      <w:bookmarkEnd w:id="50"/>
-    </w:p>
-    <w:p>
-      <w:pPr>
-        <w:pStyle w:val="template"/>
-        <w:jc w:val="both"/>
-        <w:rPr>
-          <w:color w:val="0000FF"/>
-        </w:rPr>
-      </w:pPr>
-      <w:r>
-        <w:t>&lt;</w:t>
-      </w:r>
-      <w:r>
-        <w:rPr>
-          <w:color w:val="0000FF"/>
-        </w:rPr>
-        <w:t>Describe the requirements associated with any communications functions required by this product, including e-mail, web browser, network server communications protocols, electronic forms, and so on. Define any pertinent message formatting. Identify any communication standards that will be used, such as FTP or HTTP. Specify any communication security or encryption issues, data transfer rates, and synchronization mechanisms.</w:t>
-      </w:r>
-    </w:p>
-    <w:p>
-      <w:pPr>
-        <w:pStyle w:val="template"/>
-        <w:jc w:val="both"/>
-        <w:rPr>
-          <w:color w:val="0000FF"/>
-        </w:rPr>
-      </w:pPr>
-    </w:p>
-    <w:p>
-      <w:pPr>
-        <w:pStyle w:val="template"/>
-        <w:jc w:val="both"/>
-      </w:pPr>
-      <w:r>
-        <w:t>TO DO: Do not go into too much detail, but provide 1-2 paragraphs were you will outline the major communication standards. For example, if you decide to use encryption there is no need to specify the exact encryption standards, but rather, specify the fact that the data will be encrypted and name what standards you consider using. &gt;</w:t>
-      </w:r>
-    </w:p>
-    <w:p>
-      <w:pPr>
-        <w:pStyle w:val="template"/>
-        <w:jc w:val="both"/>
-      </w:pPr>
-    </w:p>
-    <w:p>
-      <w:pPr>
-        <w:pStyle w:val="template"/>
-        <w:jc w:val="both"/>
+      </w:pPr>
+      <w:r>
         <w:rPr>
           <w:i w:val="0"/>
           <w:iCs w:val="0"/>
         </w:rPr>
-      </w:pPr>
-      <w:r>
+        <w:t>This webpage will not have any requirements concerning e-mails, so that users may receive the information they are looking for instantly without having to dig through their messages. This webpage should be working on all web browsers, however the recommended web browser will be Google Chrome. This webpage will not require any electronic forms or network server communications. That data given from the user will be completely removed from the data system once the user has given their data input and the webpage has given them the information the webpage provides.</w:t>
+      </w:r>
+    </w:p>
+    <w:p>
+      <w:pPr>
+        <w:pStyle w:val="template"/>
         <w:rPr>
           <w:i w:val="0"/>
-          <w:iCs w:val="0"/>
-        </w:rPr>
-        <w:t>This webpage will not have any requirements concerning e-mails, so that users may receive the information they are looking for instantly without having to dig through their messages. This webpage should be working on all web browsers, however the recommended web browser will be Google Chrome. This webpage will not require any electronic forms or network server communications. That data given from the user will be completely removed from the data system once the user has given their data input and the webpage has given them the information the webpage provides.</w:t>
-      </w:r>
-    </w:p>
-    <w:p>
-      <w:pPr>
-        <w:pStyle w:val="template"/>
-        <w:rPr>
-          <w:i w:val="0"/>
         </w:rPr>
       </w:pPr>
     </w:p>
@@ -4627,14 +4329,14 @@
           <w:rFonts w:ascii="Arial" w:hAnsi="Arial"/>
         </w:rPr>
       </w:pPr>
-      <w:bookmarkStart w:id="51" w:name="_Toc113291706"/>
+      <w:bookmarkStart w:id="52" w:name="_Toc113291706"/>
       <w:r>
         <w:rPr>
           <w:rFonts w:ascii="Arial" w:hAnsi="Arial"/>
         </w:rPr>
         <w:t>Functional Requirements</w:t>
       </w:r>
-      <w:bookmarkEnd w:id="51"/>
+      <w:bookmarkEnd w:id="52"/>
     </w:p>
     <w:p>
       <w:pPr>
@@ -4866,7 +4568,6 @@
           <w:iCs/>
           <w:sz w:val="22"/>
         </w:rPr>
-        <w:lastRenderedPageBreak/>
         <w:t>INCOME TRACKER</w:t>
       </w:r>
     </w:p>
@@ -5023,14 +4724,15 @@
           <w:rFonts w:ascii="Arial" w:hAnsi="Arial"/>
         </w:rPr>
       </w:pPr>
-      <w:bookmarkStart w:id="52" w:name="_Toc113291707"/>
-      <w:r>
-        <w:rPr>
-          <w:rFonts w:ascii="Arial" w:hAnsi="Arial"/>
-        </w:rPr>
+      <w:bookmarkStart w:id="53" w:name="_Toc113291707"/>
+      <w:r>
+        <w:rPr>
+          <w:rFonts w:ascii="Arial" w:hAnsi="Arial"/>
+        </w:rPr>
+        <w:lastRenderedPageBreak/>
         <w:t>Behaviour Requirements</w:t>
       </w:r>
-      <w:bookmarkEnd w:id="52"/>
+      <w:bookmarkEnd w:id="53"/>
     </w:p>
     <w:p>
       <w:pPr>
@@ -5087,8 +4789,6 @@
           </wp:inline>
         </w:drawing>
       </w:r>
-      <w:bookmarkStart w:id="53" w:name="_GoBack"/>
-      <w:bookmarkEnd w:id="53"/>
     </w:p>
     <w:p>
       <w:pPr>
@@ -5141,6 +4841,7 @@
           <w:rFonts w:ascii="Arial" w:hAnsi="Arial"/>
           <w:color w:val="FFFFFF"/>
         </w:rPr>
+        <w:lastRenderedPageBreak/>
         <w:t>Other Non-functional Requirements</w:t>
       </w:r>
       <w:bookmarkEnd w:id="54"/>
@@ -5690,6 +5391,7 @@
           <w:i/>
           <w:sz w:val="22"/>
         </w:rPr>
+        <w:lastRenderedPageBreak/>
         <w:t>&lt;Data dictionary is used to track all the different variables, states and functional requirements that you described in your document. Make sure to include the complete list of all constants, state variables (and their possible states), inputs and outputs in a table. In the table, include the description of these items as well as all related operations and requirements.&gt;</w:t>
       </w:r>
     </w:p>
@@ -5769,6 +5471,7 @@
           <w:rFonts w:ascii="Arial" w:hAnsi="Arial"/>
           <w:color w:val="FFFFFF"/>
         </w:rPr>
+        <w:lastRenderedPageBreak/>
         <w:t>Appendix B</w:t>
       </w:r>
       <w:bookmarkEnd w:id="64"/>

--- a/SRS Document.docx
+++ b/SRS Document.docx
@@ -4569,6 +4569,21 @@
     </w:p>
     <w:p>
       <w:pPr>
+        <w:pStyle w:val="template"/>
+        <w:jc w:val="both"/>
+      </w:pPr>
+    </w:p>
+    <w:p>
+      <w:pPr>
+        <w:pStyle w:val="template"/>
+        <w:jc w:val="both"/>
+      </w:pPr>
+      <w:r>
+        <w:t>The website will interact with files that it stores directly on the local machine. This will allow us to avoid security issues as well as allow the user to operate the app without access to the internet. Aside from this file system there will be no other hardware interfaces with the software.</w:t>
+      </w:r>
+    </w:p>
+    <w:p>
+      <w:pPr>
         <w:pStyle w:val="Heading3"/>
         <w:rPr>
           <w:rFonts w:ascii="Arial" w:hAnsi="Arial"/>
@@ -4595,7 +4610,14 @@
         <w:rPr>
           <w:color w:val="0000FF"/>
         </w:rPr>
-        <w:t>Describe the connections between this product and other specific software components (name and version), including databases, operating systems (Windows? Linux? Etc…), tools, libraries, and integrated commercial components. Identify the data items or messages coming into the system and going out and describe the purpose of each. Describe the services needed and the nature of communications. Identify data that will be shared across software components. If the data sharing mechanism must be implemented in a specific way (for example, use of a global data area in a multitasking operating system), specify this as an implementation constraint.</w:t>
+        <w:t xml:space="preserve">Describe the connections between this product and other specific software components (name and version), including databases, operating systems (Windows? Linux? Etc…), tools, libraries, and integrated commercial components. Identify the data items or messages coming into the system and going out and describe the purpose of each. Describe the services needed and the nature of communications. Identify data that will be shared across software components. If the data sharing mechanism must be implemented in a specific way (for example, use of a global data area in a </w:t>
+      </w:r>
+      <w:r>
+        <w:rPr>
+          <w:color w:val="0000FF"/>
+        </w:rPr>
+        <w:lastRenderedPageBreak/>
+        <w:t>multitasking operating system), specify this as an implementation constraint.</w:t>
       </w:r>
       <w:r>
         <w:t xml:space="preserve"> </w:t>
@@ -4920,10 +4942,11 @@
           <w:iCs/>
           <w:sz w:val="22"/>
         </w:rPr>
-        <w:lastRenderedPageBreak/>
         <w:tab/>
         <w:t>The data reciever will be where the user will input the data they want calculated and the webpage will store that data and then convert the data given to produce expected values for the user to see.</w:t>
       </w:r>
+      <w:bookmarkStart w:id="52" w:name="_GoBack"/>
+      <w:bookmarkEnd w:id="52"/>
     </w:p>
     <w:p>
       <w:pPr>
@@ -4942,15 +4965,14 @@
           <w:sz w:val="22"/>
         </w:rPr>
       </w:pPr>
-    </w:p>
-    <w:p>
-      <w:pPr>
+      <w:r>
         <w:rPr>
           <w:rFonts w:ascii="Arial" w:hAnsi="Arial"/>
           <w:iCs/>
           <w:sz w:val="22"/>
         </w:rPr>
-      </w:pPr>
+        <w:t>INCOME TRACKER</w:t>
+      </w:r>
     </w:p>
     <w:p>
       <w:pPr>
@@ -4960,58 +4982,58 @@
           <w:sz w:val="22"/>
         </w:rPr>
       </w:pPr>
-      <w:r>
+    </w:p>
+    <w:p>
+      <w:pPr>
         <w:rPr>
           <w:rFonts w:ascii="Arial" w:hAnsi="Arial"/>
           <w:iCs/>
           <w:sz w:val="22"/>
         </w:rPr>
-        <w:t>INCOME TRACKER</w:t>
-      </w:r>
-    </w:p>
-    <w:p>
-      <w:pPr>
+      </w:pPr>
+      <w:r>
         <w:rPr>
           <w:rFonts w:ascii="Arial" w:hAnsi="Arial"/>
           <w:iCs/>
           <w:sz w:val="22"/>
         </w:rPr>
-      </w:pPr>
-    </w:p>
-    <w:p>
-      <w:pPr>
+        <w:tab/>
+        <w:t>The income tracker will take the data inputted by the user and then use the algorithim to produce values of the users net gain or loss per time table</w:t>
+      </w:r>
+      <w:r>
         <w:rPr>
           <w:rFonts w:ascii="Arial" w:hAnsi="Arial"/>
           <w:iCs/>
           <w:sz w:val="22"/>
         </w:rPr>
-      </w:pPr>
-      <w:r>
+        <w:t>. This will help users to figure out if they should cut back on spending or that they are spending enough to be saving their income.</w:t>
+      </w:r>
+    </w:p>
+    <w:p>
+      <w:pPr>
         <w:rPr>
           <w:rFonts w:ascii="Arial" w:hAnsi="Arial"/>
           <w:iCs/>
           <w:sz w:val="22"/>
         </w:rPr>
-        <w:tab/>
-        <w:t>The income tracker will take the data inputted by the user and then use the algorithim to produce values of the users net gain or loss per time table</w:t>
-      </w:r>
-      <w:r>
+      </w:pPr>
+    </w:p>
+    <w:p>
+      <w:pPr>
         <w:rPr>
           <w:rFonts w:ascii="Arial" w:hAnsi="Arial"/>
           <w:iCs/>
           <w:sz w:val="22"/>
         </w:rPr>
-        <w:t>. This will help users to figure out if they should cut back on spending or that they are spending enough to be saving their income.</w:t>
-      </w:r>
-    </w:p>
-    <w:p>
-      <w:pPr>
+      </w:pPr>
+      <w:r>
         <w:rPr>
           <w:rFonts w:ascii="Arial" w:hAnsi="Arial"/>
           <w:iCs/>
           <w:sz w:val="22"/>
         </w:rPr>
-      </w:pPr>
+        <w:t>EXPENSE TRACKING FUNCTION</w:t>
+      </w:r>
     </w:p>
     <w:p>
       <w:pPr>
@@ -5021,40 +5043,39 @@
           <w:sz w:val="22"/>
         </w:rPr>
       </w:pPr>
-      <w:r>
+    </w:p>
+    <w:p>
+      <w:pPr>
         <w:rPr>
           <w:rFonts w:ascii="Arial" w:hAnsi="Arial"/>
           <w:iCs/>
           <w:sz w:val="22"/>
         </w:rPr>
-        <w:t>EXPENSE TRACKING FUNCTION</w:t>
-      </w:r>
-    </w:p>
-    <w:p>
-      <w:pPr>
+      </w:pPr>
+      <w:r>
         <w:rPr>
           <w:rFonts w:ascii="Arial" w:hAnsi="Arial"/>
           <w:iCs/>
           <w:sz w:val="22"/>
         </w:rPr>
-      </w:pPr>
-    </w:p>
-    <w:p>
-      <w:pPr>
+        <w:tab/>
+        <w:t xml:space="preserve">Once the user has given their data input into the tracking function, the function </w:t>
+      </w:r>
+      <w:r>
         <w:rPr>
           <w:rFonts w:ascii="Arial" w:hAnsi="Arial"/>
           <w:iCs/>
           <w:sz w:val="22"/>
         </w:rPr>
-      </w:pPr>
+        <w:t>should</w:t>
+      </w:r>
       <w:r>
         <w:rPr>
           <w:rFonts w:ascii="Arial" w:hAnsi="Arial"/>
           <w:iCs/>
           <w:sz w:val="22"/>
         </w:rPr>
-        <w:tab/>
-        <w:t xml:space="preserve">Once the user has given their data input into the tracking function, the function </w:t>
+        <w:t xml:space="preserve"> gather their data and produce values for each category of specific expenses </w:t>
       </w:r>
       <w:r>
         <w:rPr>
@@ -5062,23 +5083,24 @@
           <w:iCs/>
           <w:sz w:val="22"/>
         </w:rPr>
-        <w:t>should</w:t>
-      </w:r>
-      <w:r>
+        <w:t>ranging from necessary expences such as groceries or bills, or luxury expenses such as dining out or going to the theatres. These expenses will be totaled for weekly/monthly/yearly so that the user can see the scope of their expenses and be able to plan out how they should be spending their income more wisely or recommendations to save more.</w:t>
+      </w:r>
+    </w:p>
+    <w:p>
+      <w:pPr>
         <w:rPr>
           <w:rFonts w:ascii="Arial" w:hAnsi="Arial"/>
           <w:iCs/>
           <w:sz w:val="22"/>
         </w:rPr>
-        <w:t xml:space="preserve"> gather their data and produce values for each category of specific expenses </w:t>
-      </w:r>
+      </w:pPr>
       <w:r>
         <w:rPr>
           <w:rFonts w:ascii="Arial" w:hAnsi="Arial"/>
           <w:iCs/>
           <w:sz w:val="22"/>
         </w:rPr>
-        <w:t>ranging from necessary expences such as groceries or bills, or luxury expenses such as dining out or going to the theatres. These expenses will be totaled for weekly/monthly/yearly so that the user can see the scope of their expenses and be able to plan out how they should be spending their income more wisely or recommendations to save more.</w:t>
+        <w:tab/>
       </w:r>
     </w:p>
     <w:p>
@@ -5100,36 +5122,19 @@
     </w:p>
     <w:p>
       <w:pPr>
-        <w:rPr>
-          <w:rFonts w:ascii="Arial" w:hAnsi="Arial"/>
-          <w:iCs/>
-          <w:sz w:val="22"/>
-        </w:rPr>
-      </w:pPr>
-      <w:r>
-        <w:rPr>
-          <w:rFonts w:ascii="Arial" w:hAnsi="Arial"/>
-          <w:iCs/>
-          <w:sz w:val="22"/>
-        </w:rPr>
-        <w:tab/>
-      </w:r>
-    </w:p>
-    <w:p>
-      <w:pPr>
         <w:pStyle w:val="Heading2"/>
         <w:rPr>
           <w:rFonts w:ascii="Arial" w:hAnsi="Arial"/>
         </w:rPr>
       </w:pPr>
-      <w:bookmarkStart w:id="52" w:name="_Toc113291707"/>
+      <w:bookmarkStart w:id="53" w:name="_Toc113291707"/>
       <w:r>
         <w:rPr>
           <w:rFonts w:ascii="Arial" w:hAnsi="Arial"/>
         </w:rPr>
         <w:t>Behaviour Requirements</w:t>
       </w:r>
-      <w:bookmarkEnd w:id="52"/>
+      <w:bookmarkEnd w:id="53"/>
     </w:p>
     <w:p>
       <w:pPr>
@@ -5231,8 +5236,8 @@
           <w:color w:val="FFFFFF"/>
         </w:rPr>
       </w:pPr>
-      <w:bookmarkStart w:id="53" w:name="_Toc113291708"/>
-      <w:bookmarkStart w:id="54" w:name="_Toc439994690"/>
+      <w:bookmarkStart w:id="54" w:name="_Toc113291708"/>
+      <w:bookmarkStart w:id="55" w:name="_Toc439994690"/>
       <w:r>
         <w:rPr>
           <w:rFonts w:ascii="Arial" w:hAnsi="Arial"/>
@@ -5240,7 +5245,7 @@
         </w:rPr>
         <w:t>Other Non-functional Requirements</w:t>
       </w:r>
-      <w:bookmarkEnd w:id="53"/>
+      <w:bookmarkEnd w:id="54"/>
     </w:p>
     <w:p>
       <w:pPr>
@@ -5249,23 +5254,23 @@
           <w:rFonts w:ascii="Arial" w:hAnsi="Arial"/>
         </w:rPr>
       </w:pPr>
-      <w:bookmarkStart w:id="55" w:name="_Toc113291709"/>
+      <w:bookmarkStart w:id="56" w:name="_Toc113291709"/>
       <w:r>
         <w:rPr>
           <w:rFonts w:ascii="Arial" w:hAnsi="Arial"/>
         </w:rPr>
         <w:t>Performance Requirements</w:t>
       </w:r>
-      <w:bookmarkEnd w:id="54"/>
       <w:bookmarkEnd w:id="55"/>
-    </w:p>
-    <w:p>
-      <w:pPr>
-        <w:pStyle w:val="template"/>
-        <w:jc w:val="both"/>
-      </w:pPr>
-      <w:bookmarkStart w:id="56" w:name="_Toc439994691"/>
-      <w:bookmarkStart w:id="57" w:name="_Toc113291710"/>
+      <w:bookmarkEnd w:id="56"/>
+    </w:p>
+    <w:p>
+      <w:pPr>
+        <w:pStyle w:val="template"/>
+        <w:jc w:val="both"/>
+      </w:pPr>
+      <w:bookmarkStart w:id="57" w:name="_Toc439994691"/>
+      <w:bookmarkStart w:id="58" w:name="_Toc113291710"/>
       <w:r>
         <w:t>&lt;</w:t>
       </w:r>
@@ -5318,16 +5323,14 @@
           <w:rFonts w:ascii="Arial" w:hAnsi="Arial"/>
         </w:rPr>
       </w:pPr>
-      <w:bookmarkStart w:id="58" w:name="_GoBack"/>
+      <w:r>
+        <w:rPr>
+          <w:rFonts w:ascii="Arial" w:hAnsi="Arial"/>
+        </w:rPr>
+        <w:t>Safety and Security Requirements</w:t>
+      </w:r>
+      <w:bookmarkEnd w:id="57"/>
       <w:bookmarkEnd w:id="58"/>
-      <w:r>
-        <w:rPr>
-          <w:rFonts w:ascii="Arial" w:hAnsi="Arial"/>
-        </w:rPr>
-        <w:t>Safety and Security Requirements</w:t>
-      </w:r>
-      <w:bookmarkEnd w:id="56"/>
-      <w:bookmarkEnd w:id="57"/>
     </w:p>
     <w:p>
       <w:pPr>
@@ -5387,6 +5390,7 @@
         <w:jc w:val="both"/>
       </w:pPr>
       <w:r>
+        <w:lastRenderedPageBreak/>
         <w:t>Describe briefly what level of security is expected from this product by your client and provide a bulleted (or numbered) list of the major security requirements.&gt;</w:t>
       </w:r>
     </w:p>
@@ -5637,6 +5641,7 @@
         </w:rPr>
       </w:pPr>
       <w:r>
+        <w:lastRenderedPageBreak/>
         <w:t xml:space="preserve">4.3.6 – Testabiltiy: </w:t>
       </w:r>
       <w:r>
@@ -5644,15 +5649,21 @@
           <w:b w:val="0"/>
           <w:bCs w:val="0"/>
         </w:rPr>
-        <w:t xml:space="preserve">Our code will be tested using minimalistic use cases as well as excessively large cases to make sure that our product can withstand anything our user will </w:t>
+        <w:t>Our code will be tested using minimalistic use cases as well as excessively large cases to make sure that our product can withstand anything our user will throw at it. The code itself is also in a separate javascript file, and as such, our users can go in and test each individual algorithm personall</w:t>
       </w:r>
       <w:r>
         <w:rPr>
           <w:b w:val="0"/>
           <w:bCs w:val="0"/>
         </w:rPr>
-        <w:lastRenderedPageBreak/>
-        <w:t>throw at it. The code itself is also in a separate javascript file, and as such, our users can go in and test each individual algorithm personally and as they see fit. Thus our testability is very diverse and doesn’t allow many bugs to come through.</w:t>
+        <w:t>y</w:t>
+      </w:r>
+      <w:r>
+        <w:rPr>
+          <w:b w:val="0"/>
+          <w:bCs w:val="0"/>
+        </w:rPr>
+        <w:t xml:space="preserve"> as they see fit. Thus our testability is very diverse and doesn’t allow many bugs to come through.</w:t>
       </w:r>
     </w:p>
     <w:p>

--- a/SRS Document.docx
+++ b/SRS Document.docx
@@ -19,10 +19,10 @@
           <w:lang w:bidi="ar-SA"/>
         </w:rPr>
         <w:drawing>
-          <wp:inline distT="0" distB="0" distL="0" distR="0" wp14:anchorId="59B41FA7" wp14:editId="6E2F350A">
-            <wp:extent cx="2682240" cy="670560"/>
+          <wp:inline distT="0" distB="0" distL="0" distR="0" wp14:anchorId="04A38B68" wp14:editId="644714A2">
+            <wp:extent cx="2680970" cy="669925"/>
             <wp:effectExtent l="0" t="0" r="0" b="0"/>
-            <wp:docPr id="1" name="Picture 1"/>
+            <wp:docPr id="5" name="Picture 5"/>
             <wp:cNvGraphicFramePr>
               <a:graphicFrameLocks xmlns:a="http://schemas.openxmlformats.org/drawingml/2006/main" noChangeAspect="1"/>
             </wp:cNvGraphicFramePr>
@@ -51,7 +51,7 @@
                   <pic:spPr bwMode="auto">
                     <a:xfrm>
                       <a:off x="0" y="0"/>
-                      <a:ext cx="2682240" cy="670560"/>
+                      <a:ext cx="2680970" cy="669925"/>
                     </a:xfrm>
                     <a:prstGeom prst="rect">
                       <a:avLst/>
@@ -71,13 +71,7 @@
         <w:rPr>
           <w:sz w:val="60"/>
         </w:rPr>
-        <w:t xml:space="preserve">         </w:t>
-      </w:r>
-      <w:r>
-        <w:rPr>
-          <w:sz w:val="60"/>
-        </w:rPr>
-        <w:t xml:space="preserve">     </w:t>
+        <w:t xml:space="preserve">              </w:t>
       </w:r>
     </w:p>
     <w:p>
@@ -95,19 +89,7 @@
         <w:rPr>
           <w:sz w:val="60"/>
         </w:rPr>
-        <w:t>Soft</w:t>
-      </w:r>
-      <w:r>
-        <w:rPr>
-          <w:sz w:val="60"/>
-        </w:rPr>
-        <w:t xml:space="preserve">ware </w:t>
-      </w:r>
-      <w:r>
-        <w:rPr>
-          <w:sz w:val="60"/>
-        </w:rPr>
-        <w:t>Requirements Specification</w:t>
+        <w:t>Software Requirements Specification</w:t>
       </w:r>
     </w:p>
     <w:p>
@@ -145,10 +127,7 @@
         <w:spacing w:before="120" w:after="240"/>
       </w:pPr>
       <w:r>
-        <w:t xml:space="preserve">Version </w:t>
-      </w:r>
-      <w:r>
-        <w:t>1.0</w:t>
+        <w:t>Version 1.0</w:t>
       </w:r>
     </w:p>
     <w:p>
@@ -223,6 +202,7 @@
         <w:tc>
           <w:tcPr>
             <w:tcW w:w="3242" w:type="dxa"/>
+            <w:hideMark/>
           </w:tcPr>
           <w:p>
             <w:pPr>
@@ -244,6 +224,7 @@
         <w:tc>
           <w:tcPr>
             <w:tcW w:w="3242" w:type="dxa"/>
+            <w:hideMark/>
           </w:tcPr>
           <w:p>
             <w:pPr>
@@ -265,6 +246,7 @@
         <w:tc>
           <w:tcPr>
             <w:tcW w:w="3242" w:type="dxa"/>
+            <w:hideMark/>
           </w:tcPr>
           <w:p>
             <w:pPr>
@@ -294,6 +276,7 @@
         <w:tc>
           <w:tcPr>
             <w:tcW w:w="3242" w:type="dxa"/>
+            <w:hideMark/>
           </w:tcPr>
           <w:p>
             <w:pPr>
@@ -315,6 +298,7 @@
         <w:tc>
           <w:tcPr>
             <w:tcW w:w="3242" w:type="dxa"/>
+            <w:hideMark/>
           </w:tcPr>
           <w:p>
             <w:pPr>
@@ -329,25 +313,14 @@
               <w:rPr>
                 <w:sz w:val="22"/>
               </w:rPr>
-              <w:t>&lt;</w:t>
-            </w:r>
-            <w:r>
-              <w:rPr>
-                <w:sz w:val="22"/>
-              </w:rPr>
               <w:t>11686700</w:t>
-            </w:r>
-            <w:r>
-              <w:rPr>
-                <w:sz w:val="22"/>
-              </w:rPr>
-              <w:t>&gt;</w:t>
             </w:r>
           </w:p>
         </w:tc>
         <w:tc>
           <w:tcPr>
             <w:tcW w:w="3242" w:type="dxa"/>
+            <w:hideMark/>
           </w:tcPr>
           <w:p>
             <w:pPr>
@@ -377,6 +350,7 @@
         <w:tc>
           <w:tcPr>
             <w:tcW w:w="3242" w:type="dxa"/>
+            <w:hideMark/>
           </w:tcPr>
           <w:p>
             <w:pPr>
@@ -398,6 +372,7 @@
         <w:tc>
           <w:tcPr>
             <w:tcW w:w="3242" w:type="dxa"/>
+            <w:hideMark/>
           </w:tcPr>
           <w:p>
             <w:pPr>
@@ -419,6 +394,7 @@
         <w:tc>
           <w:tcPr>
             <w:tcW w:w="3242" w:type="dxa"/>
+            <w:hideMark/>
           </w:tcPr>
           <w:p>
             <w:pPr>
@@ -465,6 +441,7 @@
         <w:tc>
           <w:tcPr>
             <w:tcW w:w="2977" w:type="dxa"/>
+            <w:hideMark/>
           </w:tcPr>
           <w:p>
             <w:pPr>
@@ -500,6 +477,7 @@
         <w:tc>
           <w:tcPr>
             <w:tcW w:w="2977" w:type="dxa"/>
+            <w:hideMark/>
           </w:tcPr>
           <w:p>
             <w:pPr>
@@ -514,6 +492,7 @@
         <w:tc>
           <w:tcPr>
             <w:tcW w:w="4790" w:type="dxa"/>
+            <w:hideMark/>
           </w:tcPr>
           <w:p>
             <w:pPr>
@@ -785,7 +764,6 @@
           <w:tab w:val="right" w:leader="dot" w:pos="9350"/>
         </w:tabs>
         <w:rPr>
-          <w:smallCaps w:val="0"/>
           <w:sz w:val="24"/>
         </w:rPr>
       </w:pPr>
@@ -797,7 +775,6 @@
       </w:r>
       <w:r>
         <w:rPr>
-          <w:smallCaps w:val="0"/>
           <w:sz w:val="24"/>
         </w:rPr>
         <w:tab/>
@@ -835,7 +812,6 @@
           <w:tab w:val="right" w:leader="dot" w:pos="9350"/>
         </w:tabs>
         <w:rPr>
-          <w:smallCaps w:val="0"/>
           <w:sz w:val="24"/>
         </w:rPr>
       </w:pPr>
@@ -847,7 +823,6 @@
       </w:r>
       <w:r>
         <w:rPr>
-          <w:smallCaps w:val="0"/>
           <w:sz w:val="24"/>
         </w:rPr>
         <w:tab/>
@@ -885,7 +860,6 @@
           <w:tab w:val="right" w:leader="dot" w:pos="9350"/>
         </w:tabs>
         <w:rPr>
-          <w:smallCaps w:val="0"/>
           <w:sz w:val="24"/>
         </w:rPr>
       </w:pPr>
@@ -897,7 +871,6 @@
       </w:r>
       <w:r>
         <w:rPr>
-          <w:smallCaps w:val="0"/>
           <w:sz w:val="24"/>
         </w:rPr>
         <w:tab/>
@@ -935,7 +908,6 @@
           <w:tab w:val="right" w:leader="dot" w:pos="9350"/>
         </w:tabs>
         <w:rPr>
-          <w:smallCaps w:val="0"/>
           <w:sz w:val="24"/>
         </w:rPr>
       </w:pPr>
@@ -947,7 +919,6 @@
       </w:r>
       <w:r>
         <w:rPr>
-          <w:smallCaps w:val="0"/>
           <w:sz w:val="24"/>
         </w:rPr>
         <w:tab/>
@@ -985,7 +956,6 @@
           <w:tab w:val="right" w:leader="dot" w:pos="9350"/>
         </w:tabs>
         <w:rPr>
-          <w:smallCaps w:val="0"/>
           <w:sz w:val="24"/>
         </w:rPr>
       </w:pPr>
@@ -997,7 +967,6 @@
       </w:r>
       <w:r>
         <w:rPr>
-          <w:smallCaps w:val="0"/>
           <w:sz w:val="24"/>
         </w:rPr>
         <w:tab/>
@@ -1035,7 +1004,6 @@
           <w:tab w:val="right" w:leader="dot" w:pos="9350"/>
         </w:tabs>
         <w:rPr>
-          <w:smallCaps w:val="0"/>
           <w:sz w:val="24"/>
         </w:rPr>
       </w:pPr>
@@ -1047,7 +1015,6 @@
       </w:r>
       <w:r>
         <w:rPr>
-          <w:smallCaps w:val="0"/>
           <w:sz w:val="24"/>
         </w:rPr>
         <w:tab/>
@@ -1137,7 +1104,6 @@
           <w:tab w:val="right" w:leader="dot" w:pos="9350"/>
         </w:tabs>
         <w:rPr>
-          <w:smallCaps w:val="0"/>
           <w:sz w:val="24"/>
         </w:rPr>
       </w:pPr>
@@ -1149,7 +1115,6 @@
       </w:r>
       <w:r>
         <w:rPr>
-          <w:smallCaps w:val="0"/>
           <w:sz w:val="24"/>
         </w:rPr>
         <w:tab/>
@@ -1187,7 +1152,6 @@
           <w:tab w:val="right" w:leader="dot" w:pos="9350"/>
         </w:tabs>
         <w:rPr>
-          <w:smallCaps w:val="0"/>
           <w:sz w:val="24"/>
         </w:rPr>
       </w:pPr>
@@ -1199,7 +1163,6 @@
       </w:r>
       <w:r>
         <w:rPr>
-          <w:smallCaps w:val="0"/>
           <w:sz w:val="24"/>
         </w:rPr>
         <w:tab/>
@@ -1237,7 +1200,6 @@
           <w:tab w:val="right" w:leader="dot" w:pos="9350"/>
         </w:tabs>
         <w:rPr>
-          <w:smallCaps w:val="0"/>
           <w:sz w:val="24"/>
         </w:rPr>
       </w:pPr>
@@ -1249,7 +1211,6 @@
       </w:r>
       <w:r>
         <w:rPr>
-          <w:smallCaps w:val="0"/>
           <w:sz w:val="24"/>
         </w:rPr>
         <w:tab/>
@@ -1287,7 +1248,6 @@
           <w:tab w:val="right" w:leader="dot" w:pos="9350"/>
         </w:tabs>
         <w:rPr>
-          <w:smallCaps w:val="0"/>
           <w:sz w:val="24"/>
         </w:rPr>
       </w:pPr>
@@ -1299,7 +1259,6 @@
       </w:r>
       <w:r>
         <w:rPr>
-          <w:smallCaps w:val="0"/>
           <w:sz w:val="24"/>
         </w:rPr>
         <w:tab/>
@@ -1337,7 +1296,6 @@
           <w:tab w:val="right" w:leader="dot" w:pos="9350"/>
         </w:tabs>
         <w:rPr>
-          <w:smallCaps w:val="0"/>
           <w:sz w:val="24"/>
         </w:rPr>
       </w:pPr>
@@ -1349,7 +1307,6 @@
       </w:r>
       <w:r>
         <w:rPr>
-          <w:smallCaps w:val="0"/>
           <w:sz w:val="24"/>
         </w:rPr>
         <w:tab/>
@@ -1387,7 +1344,6 @@
           <w:tab w:val="right" w:leader="dot" w:pos="9350"/>
         </w:tabs>
         <w:rPr>
-          <w:smallCaps w:val="0"/>
           <w:sz w:val="24"/>
         </w:rPr>
       </w:pPr>
@@ -1399,7 +1355,6 @@
       </w:r>
       <w:r>
         <w:rPr>
-          <w:smallCaps w:val="0"/>
           <w:sz w:val="24"/>
         </w:rPr>
         <w:tab/>
@@ -1437,7 +1392,6 @@
           <w:tab w:val="right" w:leader="dot" w:pos="9350"/>
         </w:tabs>
         <w:rPr>
-          <w:smallCaps w:val="0"/>
           <w:sz w:val="24"/>
         </w:rPr>
       </w:pPr>
@@ -1449,7 +1403,6 @@
       </w:r>
       <w:r>
         <w:rPr>
-          <w:smallCaps w:val="0"/>
           <w:sz w:val="24"/>
         </w:rPr>
         <w:tab/>
@@ -1539,7 +1492,6 @@
           <w:tab w:val="right" w:leader="dot" w:pos="9350"/>
         </w:tabs>
         <w:rPr>
-          <w:smallCaps w:val="0"/>
           <w:sz w:val="24"/>
         </w:rPr>
       </w:pPr>
@@ -1551,7 +1503,6 @@
       </w:r>
       <w:r>
         <w:rPr>
-          <w:smallCaps w:val="0"/>
           <w:sz w:val="24"/>
         </w:rPr>
         <w:tab/>
@@ -1589,7 +1540,6 @@
           <w:tab w:val="right" w:leader="dot" w:pos="9350"/>
         </w:tabs>
         <w:rPr>
-          <w:smallCaps w:val="0"/>
           <w:sz w:val="24"/>
         </w:rPr>
       </w:pPr>
@@ -1601,7 +1551,6 @@
       </w:r>
       <w:r>
         <w:rPr>
-          <w:smallCaps w:val="0"/>
           <w:sz w:val="24"/>
         </w:rPr>
         <w:tab/>
@@ -1639,7 +1588,6 @@
           <w:tab w:val="right" w:leader="dot" w:pos="9350"/>
         </w:tabs>
         <w:rPr>
-          <w:smallCaps w:val="0"/>
           <w:sz w:val="24"/>
         </w:rPr>
       </w:pPr>
@@ -1651,7 +1599,6 @@
       </w:r>
       <w:r>
         <w:rPr>
-          <w:smallCaps w:val="0"/>
           <w:sz w:val="24"/>
         </w:rPr>
         <w:tab/>
@@ -1741,7 +1688,6 @@
           <w:tab w:val="right" w:leader="dot" w:pos="9350"/>
         </w:tabs>
         <w:rPr>
-          <w:smallCaps w:val="0"/>
           <w:sz w:val="24"/>
         </w:rPr>
       </w:pPr>
@@ -1753,7 +1699,6 @@
       </w:r>
       <w:r>
         <w:rPr>
-          <w:smallCaps w:val="0"/>
           <w:sz w:val="24"/>
         </w:rPr>
         <w:tab/>
@@ -1791,7 +1736,6 @@
           <w:tab w:val="right" w:leader="dot" w:pos="9350"/>
         </w:tabs>
         <w:rPr>
-          <w:smallCaps w:val="0"/>
           <w:sz w:val="24"/>
         </w:rPr>
       </w:pPr>
@@ -1803,7 +1747,6 @@
       </w:r>
       <w:r>
         <w:rPr>
-          <w:smallCaps w:val="0"/>
           <w:sz w:val="24"/>
         </w:rPr>
         <w:tab/>
@@ -1841,7 +1784,6 @@
           <w:tab w:val="right" w:leader="dot" w:pos="9350"/>
         </w:tabs>
         <w:rPr>
-          <w:smallCaps w:val="0"/>
           <w:sz w:val="24"/>
         </w:rPr>
       </w:pPr>
@@ -1853,7 +1795,6 @@
       </w:r>
       <w:r>
         <w:rPr>
-          <w:smallCaps w:val="0"/>
           <w:sz w:val="24"/>
         </w:rPr>
         <w:tab/>
@@ -2014,6 +1955,9 @@
         <w:fldChar w:fldCharType="end"/>
       </w:r>
     </w:p>
+    <w:p/>
+    <w:p/>
+    <w:p/>
     <w:p/>
     <w:p/>
     <w:p/>
@@ -2070,7 +2014,7 @@
           <w:insideV w:val="single" w:sz="6" w:space="0" w:color="auto"/>
         </w:tblBorders>
         <w:tblLayout w:type="fixed"/>
-        <w:tblLook w:val="0000" w:firstRow="0" w:lastRow="0" w:firstColumn="0" w:lastColumn="0" w:noHBand="0" w:noVBand="0"/>
+        <w:tblLook w:val="04A0" w:firstRow="1" w:lastRow="0" w:firstColumn="1" w:lastColumn="0" w:noHBand="0" w:noVBand="1"/>
       </w:tblPr>
       <w:tblGrid>
         <w:gridCol w:w="1170"/>
@@ -2085,7 +2029,14 @@
         <w:tc>
           <w:tcPr>
             <w:tcW w:w="1170" w:type="dxa"/>
+            <w:tcBorders>
+              <w:top w:val="single" w:sz="12" w:space="0" w:color="auto"/>
+              <w:left w:val="single" w:sz="12" w:space="0" w:color="auto"/>
+              <w:bottom w:val="single" w:sz="6" w:space="0" w:color="auto"/>
+              <w:right w:val="single" w:sz="6" w:space="0" w:color="auto"/>
+            </w:tcBorders>
             <w:shd w:val="pct10" w:color="auto" w:fill="auto"/>
+            <w:hideMark/>
           </w:tcPr>
           <w:p>
             <w:pPr>
@@ -2099,7 +2050,14 @@
         <w:tc>
           <w:tcPr>
             <w:tcW w:w="1949" w:type="dxa"/>
+            <w:tcBorders>
+              <w:top w:val="single" w:sz="12" w:space="0" w:color="auto"/>
+              <w:left w:val="single" w:sz="6" w:space="0" w:color="auto"/>
+              <w:bottom w:val="single" w:sz="6" w:space="0" w:color="auto"/>
+              <w:right w:val="single" w:sz="6" w:space="0" w:color="auto"/>
+            </w:tcBorders>
             <w:shd w:val="pct10" w:color="auto" w:fill="auto"/>
+            <w:hideMark/>
           </w:tcPr>
           <w:p>
             <w:pPr>
@@ -2113,7 +2071,14 @@
         <w:tc>
           <w:tcPr>
             <w:tcW w:w="4252" w:type="dxa"/>
+            <w:tcBorders>
+              <w:top w:val="single" w:sz="12" w:space="0" w:color="auto"/>
+              <w:left w:val="single" w:sz="6" w:space="0" w:color="auto"/>
+              <w:bottom w:val="single" w:sz="6" w:space="0" w:color="auto"/>
+              <w:right w:val="single" w:sz="6" w:space="0" w:color="auto"/>
+            </w:tcBorders>
             <w:shd w:val="pct10" w:color="auto" w:fill="auto"/>
+            <w:hideMark/>
           </w:tcPr>
           <w:p>
             <w:pPr>
@@ -2127,7 +2092,14 @@
         <w:tc>
           <w:tcPr>
             <w:tcW w:w="1985" w:type="dxa"/>
+            <w:tcBorders>
+              <w:top w:val="single" w:sz="12" w:space="0" w:color="auto"/>
+              <w:left w:val="single" w:sz="6" w:space="0" w:color="auto"/>
+              <w:bottom w:val="single" w:sz="6" w:space="0" w:color="auto"/>
+              <w:right w:val="single" w:sz="12" w:space="0" w:color="auto"/>
+            </w:tcBorders>
             <w:shd w:val="pct10" w:color="auto" w:fill="auto"/>
+            <w:hideMark/>
           </w:tcPr>
           <w:p>
             <w:pPr>
@@ -2144,6 +2116,13 @@
         <w:tc>
           <w:tcPr>
             <w:tcW w:w="1170" w:type="dxa"/>
+            <w:tcBorders>
+              <w:top w:val="single" w:sz="6" w:space="0" w:color="auto"/>
+              <w:left w:val="single" w:sz="12" w:space="0" w:color="auto"/>
+              <w:bottom w:val="single" w:sz="12" w:space="0" w:color="auto"/>
+              <w:right w:val="single" w:sz="6" w:space="0" w:color="auto"/>
+            </w:tcBorders>
+            <w:hideMark/>
           </w:tcPr>
           <w:p>
             <w:pPr>
@@ -2151,39 +2130,76 @@
               <w:suppressAutoHyphens/>
             </w:pPr>
             <w:r>
-              <w:t>Draft Type and Number</w:t>
+              <w:t>1.0</w:t>
             </w:r>
           </w:p>
         </w:tc>
         <w:tc>
           <w:tcPr>
             <w:tcW w:w="1949" w:type="dxa"/>
+            <w:tcBorders>
+              <w:top w:val="single" w:sz="6" w:space="0" w:color="auto"/>
+              <w:left w:val="single" w:sz="6" w:space="0" w:color="auto"/>
+              <w:bottom w:val="single" w:sz="12" w:space="0" w:color="auto"/>
+              <w:right w:val="single" w:sz="6" w:space="0" w:color="auto"/>
+            </w:tcBorders>
+            <w:hideMark/>
           </w:tcPr>
           <w:p>
             <w:pPr>
               <w:pStyle w:val="Table-Text"/>
             </w:pPr>
             <w:r>
-              <w:t>Full Name</w:t>
+              <w:t>Chayse Jorgenson</w:t>
+            </w:r>
+          </w:p>
+          <w:p>
+            <w:pPr>
+              <w:pStyle w:val="Table-Text"/>
+            </w:pPr>
+            <w:r>
+              <w:t>Vitaliy Kudrik</w:t>
+            </w:r>
+          </w:p>
+          <w:p>
+            <w:pPr>
+              <w:pStyle w:val="Table-Text"/>
+            </w:pPr>
+            <w:r>
+              <w:t>Kevin Tong</w:t>
             </w:r>
           </w:p>
         </w:tc>
         <w:tc>
           <w:tcPr>
             <w:tcW w:w="4252" w:type="dxa"/>
+            <w:tcBorders>
+              <w:top w:val="single" w:sz="6" w:space="0" w:color="auto"/>
+              <w:left w:val="single" w:sz="6" w:space="0" w:color="auto"/>
+              <w:bottom w:val="single" w:sz="12" w:space="0" w:color="auto"/>
+              <w:right w:val="single" w:sz="6" w:space="0" w:color="auto"/>
+            </w:tcBorders>
+            <w:hideMark/>
           </w:tcPr>
           <w:p>
             <w:pPr>
               <w:pStyle w:val="Table-Text"/>
             </w:pPr>
             <w:r>
-              <w:t>Information about the revision. This table does not need to be filled in whenever a document is touched, only when the version is being upgraded.</w:t>
+              <w:t>Creation of SRS.</w:t>
             </w:r>
           </w:p>
         </w:tc>
         <w:tc>
           <w:tcPr>
             <w:tcW w:w="1985" w:type="dxa"/>
+            <w:tcBorders>
+              <w:top w:val="single" w:sz="6" w:space="0" w:color="auto"/>
+              <w:left w:val="single" w:sz="6" w:space="0" w:color="auto"/>
+              <w:bottom w:val="single" w:sz="12" w:space="0" w:color="auto"/>
+              <w:right w:val="single" w:sz="12" w:space="0" w:color="auto"/>
+            </w:tcBorders>
+            <w:hideMark/>
           </w:tcPr>
           <w:p>
             <w:pPr>
@@ -2191,7 +2207,7 @@
               <w:jc w:val="center"/>
             </w:pPr>
             <w:r>
-              <w:t>00/00/00</w:t>
+              <w:t>10/25/2019</w:t>
             </w:r>
           </w:p>
         </w:tc>
@@ -2205,6 +2221,9 @@
           <w:ilvl w:val="0"/>
           <w:numId w:val="0"/>
         </w:numPr>
+        <w:tabs>
+          <w:tab w:val="left" w:pos="720"/>
+        </w:tabs>
         <w:spacing w:before="0"/>
         <w:rPr>
           <w:rFonts w:ascii="Arial" w:hAnsi="Arial"/>
@@ -2214,6 +2233,8 @@
         </w:rPr>
       </w:pPr>
       <w:bookmarkStart w:id="11" w:name="_Toc108287589"/>
+      <w:bookmarkStart w:id="12" w:name="_GoBack"/>
+      <w:bookmarkEnd w:id="12"/>
     </w:p>
     <w:p>
       <w:pPr>
@@ -2222,6 +2243,9 @@
           <w:ilvl w:val="0"/>
           <w:numId w:val="0"/>
         </w:numPr>
+        <w:tabs>
+          <w:tab w:val="left" w:pos="720"/>
+        </w:tabs>
         <w:spacing w:before="0"/>
         <w:rPr>
           <w:rFonts w:ascii="Arial" w:hAnsi="Arial"/>
@@ -2238,6 +2262,9 @@
           <w:ilvl w:val="0"/>
           <w:numId w:val="0"/>
         </w:numPr>
+        <w:tabs>
+          <w:tab w:val="left" w:pos="720"/>
+        </w:tabs>
         <w:spacing w:before="0"/>
         <w:jc w:val="both"/>
         <w:rPr>
@@ -2247,9 +2274,9 @@
           <w:sz w:val="22"/>
         </w:rPr>
       </w:pPr>
-      <w:bookmarkStart w:id="12" w:name="_Toc113291687"/>
-      <w:bookmarkStart w:id="13" w:name="_Toc111014888"/>
-      <w:bookmarkStart w:id="14" w:name="_Toc111117824"/>
+      <w:bookmarkStart w:id="13" w:name="_Toc113291687"/>
+      <w:bookmarkStart w:id="14" w:name="_Toc111014888"/>
+      <w:bookmarkStart w:id="15" w:name="_Toc111117824"/>
       <w:r>
         <w:rPr>
           <w:rFonts w:ascii="Arial" w:hAnsi="Arial"/>
@@ -2257,88 +2284,7 @@
           <w:i/>
           <w:sz w:val="22"/>
         </w:rPr>
-        <w:t>&lt;In this template you will find text bounded by the “&lt;&gt;” symbols. This text appears in italics and is intended to</w:t>
-      </w:r>
-      <w:r>
-        <w:rPr>
-          <w:rFonts w:ascii="Arial" w:hAnsi="Arial"/>
-          <w:b w:val="0"/>
-          <w:i/>
-          <w:sz w:val="22"/>
-        </w:rPr>
-        <w:t xml:space="preserve"> </w:t>
-      </w:r>
-      <w:r>
-        <w:rPr>
-          <w:rFonts w:ascii="Arial" w:hAnsi="Arial"/>
-          <w:b w:val="0"/>
-          <w:i/>
-          <w:sz w:val="22"/>
-        </w:rPr>
-        <w:t>provide explanations and</w:t>
-      </w:r>
-      <w:r>
-        <w:rPr>
-          <w:rFonts w:ascii="Arial" w:hAnsi="Arial"/>
-          <w:b w:val="0"/>
-          <w:i/>
-          <w:sz w:val="22"/>
-        </w:rPr>
-        <w:t xml:space="preserve"> guide you through the </w:t>
-      </w:r>
-      <w:r>
-        <w:rPr>
-          <w:rFonts w:ascii="Arial" w:hAnsi="Arial"/>
-          <w:b w:val="0"/>
-          <w:i/>
-          <w:sz w:val="22"/>
-        </w:rPr>
-        <w:t>document</w:t>
-      </w:r>
-      <w:r>
-        <w:rPr>
-          <w:rFonts w:ascii="Arial" w:hAnsi="Arial"/>
-          <w:b w:val="0"/>
-          <w:i/>
-          <w:sz w:val="22"/>
-        </w:rPr>
-        <w:t xml:space="preserve">. There are two types of </w:t>
-      </w:r>
-      <w:r>
-        <w:rPr>
-          <w:rFonts w:ascii="Arial" w:hAnsi="Arial"/>
-          <w:b w:val="0"/>
-          <w:i/>
-          <w:sz w:val="22"/>
-        </w:rPr>
-        <w:t>comments in this document. The</w:t>
-      </w:r>
-      <w:r>
-        <w:rPr>
-          <w:rFonts w:ascii="Arial" w:hAnsi="Arial"/>
-          <w:b w:val="0"/>
-          <w:i/>
-          <w:sz w:val="22"/>
-        </w:rPr>
-        <w:t xml:space="preserve"> comments that are in black are int</w:t>
-      </w:r>
-      <w:r>
-        <w:rPr>
-          <w:rFonts w:ascii="Arial" w:hAnsi="Arial"/>
-          <w:b w:val="0"/>
-          <w:i/>
-          <w:sz w:val="22"/>
-        </w:rPr>
-        <w:t>ended specifically for the course. The</w:t>
-      </w:r>
-      <w:r>
-        <w:rPr>
-          <w:rFonts w:ascii="Arial" w:hAnsi="Arial"/>
-          <w:b w:val="0"/>
-          <w:i/>
-          <w:sz w:val="22"/>
-        </w:rPr>
-        <w:t xml:space="preserve"> comments that are in </w:t>
+        <w:t xml:space="preserve">&lt;In this template you will find text bounded by the “&lt;&gt;” symbols. This text appears in italics and is intended to provide explanations and guide you through the document. There are two types of comments in this document. The comments that are in black are intended specifically for the course. The comments that are in </w:t>
       </w:r>
       <w:r>
         <w:rPr>
@@ -2357,8 +2303,10 @@
           <w:i/>
           <w:sz w:val="22"/>
         </w:rPr>
-        <w:t>are more gener</w:t>
-      </w:r>
+        <w:t>are more general and apply to any SRS. Please make sure to delete all of the comments before submitting the document</w:t>
+      </w:r>
+      <w:bookmarkStart w:id="16" w:name="_Toc113291688"/>
+      <w:bookmarkEnd w:id="13"/>
       <w:r>
         <w:rPr>
           <w:rFonts w:ascii="Arial" w:hAnsi="Arial"/>
@@ -2366,49 +2314,31 @@
           <w:i/>
           <w:sz w:val="22"/>
         </w:rPr>
-        <w:t>al and apply to any SRS. Please</w:t>
-      </w:r>
-      <w:r>
-        <w:rPr>
-          <w:rFonts w:ascii="Arial" w:hAnsi="Arial"/>
-          <w:b w:val="0"/>
-          <w:i/>
-          <w:sz w:val="22"/>
-        </w:rPr>
-        <w:t xml:space="preserve"> make sure to delete all of the comments before submitting the document</w:t>
-      </w:r>
-      <w:bookmarkStart w:id="15" w:name="_Toc113291688"/>
-      <w:bookmarkEnd w:id="12"/>
-      <w:r>
-        <w:rPr>
-          <w:rFonts w:ascii="Arial" w:hAnsi="Arial"/>
-          <w:b w:val="0"/>
-          <w:i/>
-          <w:sz w:val="22"/>
-        </w:rPr>
         <w:t>.&gt;</w:t>
       </w:r>
       <w:bookmarkEnd w:id="11"/>
-      <w:bookmarkEnd w:id="13"/>
       <w:bookmarkEnd w:id="14"/>
       <w:bookmarkEnd w:id="15"/>
-    </w:p>
-    <w:p>
-      <w:pPr>
+      <w:bookmarkEnd w:id="16"/>
+    </w:p>
+    <w:p>
+      <w:pPr>
+        <w:spacing w:line="240" w:lineRule="auto"/>
         <w:sectPr>
-          <w:headerReference w:type="default" r:id="rId11"/>
-          <w:footerReference w:type="default" r:id="rId12"/>
-          <w:pgSz w:w="12240" w:h="15840" w:code="1"/>
+          <w:pgSz w:w="12240" w:h="15840"/>
           <w:pgMar w:top="1440" w:right="1440" w:bottom="1440" w:left="1440" w:header="720" w:footer="720" w:gutter="0"/>
           <w:pgNumType w:fmt="lowerRoman"/>
           <w:cols w:space="720"/>
-          <w:titlePg/>
         </w:sectPr>
       </w:pPr>
     </w:p>
     <w:p>
       <w:pPr>
         <w:pStyle w:val="Heading1"/>
+        <w:numPr>
+          <w:ilvl w:val="0"/>
+          <w:numId w:val="7"/>
+        </w:numPr>
         <w:pBdr>
           <w:top w:val="single" w:sz="4" w:space="1" w:color="auto"/>
           <w:left w:val="single" w:sz="4" w:space="4" w:color="auto"/>
@@ -2424,8 +2354,8 @@
           <w:color w:val="FFFFFF"/>
         </w:rPr>
       </w:pPr>
-      <w:bookmarkStart w:id="16" w:name="_Toc439994665"/>
       <w:bookmarkStart w:id="17" w:name="_Toc113291689"/>
+      <w:bookmarkStart w:id="18" w:name="_Toc439994665"/>
       <w:r>
         <w:rPr>
           <w:rFonts w:ascii="Arial" w:hAnsi="Arial"/>
@@ -2434,8 +2364,8 @@
         <w:lastRenderedPageBreak/>
         <w:t>Introduction</w:t>
       </w:r>
-      <w:bookmarkEnd w:id="16"/>
       <w:bookmarkEnd w:id="17"/>
+      <w:bookmarkEnd w:id="18"/>
     </w:p>
     <w:p>
       <w:pPr>
@@ -2444,10 +2374,7 @@
         <w:jc w:val="both"/>
       </w:pPr>
       <w:r>
-        <w:t xml:space="preserve">The Expense Tracker 1.0  is a web application to help users analyze their spending habits and set saving goals. The tracker will </w:t>
-      </w:r>
-      <w:r>
-        <w:t>take user input and analyze that input to display their spending habits for them to reflect on.</w:t>
+        <w:t>The Expense Tracker 1.0  is a web application to help users analyze their spending habits and set saving goals. The tracker will take user input and analyze that input to display their spending habits for them to reflect on.</w:t>
       </w:r>
     </w:p>
     <w:p>
@@ -2471,20 +2398,24 @@
     <w:p>
       <w:pPr>
         <w:pStyle w:val="Heading2"/>
-        <w:rPr>
-          <w:rFonts w:ascii="Arial" w:hAnsi="Arial"/>
-        </w:rPr>
-      </w:pPr>
-      <w:bookmarkStart w:id="18" w:name="_Toc439994667"/>
+        <w:numPr>
+          <w:ilvl w:val="1"/>
+          <w:numId w:val="7"/>
+        </w:numPr>
+        <w:rPr>
+          <w:rFonts w:ascii="Arial" w:hAnsi="Arial"/>
+        </w:rPr>
+      </w:pPr>
       <w:bookmarkStart w:id="19" w:name="_Toc113291690"/>
+      <w:bookmarkStart w:id="20" w:name="_Toc439994667"/>
       <w:r>
         <w:rPr>
           <w:rFonts w:ascii="Arial" w:hAnsi="Arial"/>
         </w:rPr>
         <w:t>Document Purpose</w:t>
       </w:r>
-      <w:bookmarkEnd w:id="18"/>
       <w:bookmarkEnd w:id="19"/>
+      <w:bookmarkEnd w:id="20"/>
       <w:r>
         <w:rPr>
           <w:rFonts w:ascii="Arial" w:hAnsi="Arial"/>
@@ -2499,22 +2430,7 @@
         <w:jc w:val="both"/>
       </w:pPr>
       <w:r>
-        <w:t xml:space="preserve">This Document will describe in detail, the functional and nonfunctional requirements of the Expense Tracker 1.0. </w:t>
-      </w:r>
-      <w:r>
-        <w:t>This product will track and ana</w:t>
-      </w:r>
-      <w:r>
-        <w:t>ly</w:t>
-      </w:r>
-      <w:r>
-        <w:t xml:space="preserve">ze expense data as well as earnings data </w:t>
-      </w:r>
-      <w:r>
-        <w:t xml:space="preserve">for the user. </w:t>
-      </w:r>
-      <w:r>
-        <w:t xml:space="preserve">This Document will also serve as log to track changes to the project as it evolves. </w:t>
+        <w:t xml:space="preserve">This Document will describe in detail, the functional and nonfunctional requirements of the Expense Tracker 1.0. This product will track and anaylze expense data as well as earnings data for the user. This Document will also serve as log to track changes to the project as it evolves. </w:t>
       </w:r>
     </w:p>
     <w:p>
@@ -2524,32 +2440,55 @@
         <w:jc w:val="both"/>
       </w:pPr>
       <w:r>
-        <w:t>This document will provide a concrete resource for the developers to look back on as they continue to work on the project and allow them to keep track of the requirements related conversation</w:t>
-      </w:r>
-      <w:r>
-        <w:t>s</w:t>
-      </w:r>
-      <w:r>
-        <w:t xml:space="preserve"> that occur throughout devlopment. It will also allow for the client and professor to evaluate how well the developers designed a product to match the specifications.</w:t>
+        <w:t>This document will provide a concrete resource for the developers to look back on as they continue to work on the project and allow them to keep track of the requirements related conversatiosn that occur throughout devlopment. It will also allow for the client and professor to evaluate how well the developers designed a product to match the specifications.</w:t>
+      </w:r>
+    </w:p>
+    <w:p>
+      <w:pPr>
+        <w:pStyle w:val="template"/>
+        <w:ind w:firstLine="576"/>
+        <w:jc w:val="both"/>
+      </w:pPr>
+      <w:r>
+        <w:t>. &lt;</w:t>
+      </w:r>
+      <w:r>
+        <w:rPr>
+          <w:color w:val="0000FF"/>
+        </w:rPr>
+        <w:t>Identify the product whose software requirements are specified in this document, including the revision or release number. Describe the scope of the product that is covered by this SRS, particularly if this SRS describes only part of the system or a single subsystem.</w:t>
+      </w:r>
+    </w:p>
+    <w:p>
+      <w:pPr>
+        <w:pStyle w:val="template"/>
+        <w:jc w:val="both"/>
+      </w:pPr>
+      <w:r>
+        <w:t>TO DO: Write 1-2 paragraphs describing the purpose of this document as explained above.&gt;</w:t>
       </w:r>
     </w:p>
     <w:p>
       <w:pPr>
         <w:pStyle w:val="Heading2"/>
-        <w:rPr>
-          <w:rFonts w:ascii="Arial" w:hAnsi="Arial"/>
-        </w:rPr>
-      </w:pPr>
-      <w:bookmarkStart w:id="20" w:name="_Toc439994670"/>
+        <w:numPr>
+          <w:ilvl w:val="1"/>
+          <w:numId w:val="7"/>
+        </w:numPr>
+        <w:rPr>
+          <w:rFonts w:ascii="Arial" w:hAnsi="Arial"/>
+        </w:rPr>
+      </w:pPr>
       <w:bookmarkStart w:id="21" w:name="_Toc113291691"/>
+      <w:bookmarkStart w:id="22" w:name="_Toc439994670"/>
       <w:r>
         <w:rPr>
           <w:rFonts w:ascii="Arial" w:hAnsi="Arial"/>
         </w:rPr>
         <w:t>Product Scope</w:t>
       </w:r>
-      <w:bookmarkEnd w:id="20"/>
       <w:bookmarkEnd w:id="21"/>
+      <w:bookmarkEnd w:id="22"/>
     </w:p>
     <w:p>
       <w:pPr>
@@ -2558,19 +2497,7 @@
         <w:jc w:val="both"/>
       </w:pPr>
       <w:r>
-        <w:t xml:space="preserve">The Expense Tracker 1.0 will take expense data from the user and use the data to provide the user with analytics. The data </w:t>
-      </w:r>
-      <w:r>
-        <w:t>from</w:t>
-      </w:r>
-      <w:r>
-        <w:t xml:space="preserve"> user will provide </w:t>
-      </w:r>
-      <w:r>
-        <w:t>the</w:t>
-      </w:r>
-      <w:r>
-        <w:t xml:space="preserve"> expense value, expense category, and date of expense. The program will give analytics such as weekly expenses, monthly expenses, yearly expenses, expenses based on category etc. </w:t>
+        <w:t xml:space="preserve">The Expense Tracker 1.0 will take expense data from the user and use the data to provide the user with analytics. The data the user will provide will be expense value, expense category, and date of expense. The program will give analytics such as weekly expenses, monthly expenses, yearly expenses, expenses based on category etc. </w:t>
       </w:r>
     </w:p>
     <w:p>
@@ -2580,35 +2507,63 @@
       </w:pPr>
       <w:r>
         <w:tab/>
-        <w:t xml:space="preserve">The program will also allow for the user to input their earnings and use that to show how much they are making or losing within </w:t>
-      </w:r>
-      <w:r>
-        <w:t>specified time frames. This will allow for the user to better understand their financial situation and learn how to better reach their financial goals.</w:t>
+        <w:t>The program will also allow for the user to input their earnings and use that to show how much they are making or losing within specified time frames. This will allow for the user to better understand their financial situation and learn how to better reach their financial goals.</w:t>
+      </w:r>
+    </w:p>
+    <w:p>
+      <w:pPr>
+        <w:pStyle w:val="template"/>
+        <w:jc w:val="both"/>
+        <w:rPr>
+          <w:color w:val="0000FF"/>
+        </w:rPr>
+      </w:pPr>
+      <w:r>
+        <w:t>&lt;</w:t>
+      </w:r>
+      <w:r>
+        <w:rPr>
+          <w:color w:val="0000FF"/>
+        </w:rPr>
+        <w:t xml:space="preserve">Provide a short description of the software being specified and its purpose, including relevant benefits, objectives, and goals. </w:t>
+      </w:r>
+    </w:p>
+    <w:p>
+      <w:pPr>
+        <w:pStyle w:val="template"/>
+        <w:jc w:val="both"/>
+      </w:pPr>
+      <w:r>
+        <w:t>TO DO: 1-2 paragraphs describing the scope of the product. Make sure to describe the benefits associated with the product.&gt;</w:t>
       </w:r>
     </w:p>
     <w:p>
       <w:pPr>
         <w:pStyle w:val="Heading2"/>
-        <w:rPr>
-          <w:rFonts w:ascii="Arial" w:hAnsi="Arial"/>
-        </w:rPr>
-      </w:pPr>
-      <w:bookmarkStart w:id="22" w:name="_Toc439994669"/>
-      <w:bookmarkStart w:id="23" w:name="_Toc113291692"/>
+        <w:numPr>
+          <w:ilvl w:val="1"/>
+          <w:numId w:val="7"/>
+        </w:numPr>
+        <w:rPr>
+          <w:rFonts w:ascii="Arial" w:hAnsi="Arial"/>
+        </w:rPr>
+      </w:pPr>
+      <w:bookmarkStart w:id="23" w:name="_Toc439994669"/>
+      <w:bookmarkStart w:id="24" w:name="_Toc113291692"/>
       <w:r>
         <w:rPr>
           <w:rFonts w:ascii="Arial" w:hAnsi="Arial"/>
         </w:rPr>
         <w:t xml:space="preserve">Intended Audience and </w:t>
       </w:r>
-      <w:bookmarkEnd w:id="22"/>
+      <w:bookmarkEnd w:id="23"/>
       <w:r>
         <w:rPr>
           <w:rFonts w:ascii="Arial" w:hAnsi="Arial"/>
         </w:rPr>
         <w:t>Document Overview</w:t>
       </w:r>
-      <w:bookmarkEnd w:id="23"/>
+      <w:bookmarkEnd w:id="24"/>
     </w:p>
     <w:p>
       <w:pPr>
@@ -2617,46 +2572,96 @@
         <w:jc w:val="both"/>
       </w:pPr>
       <w:r>
-        <w:t>This document is intended for the client, the devlopers, the professor. The client will use this document to ensure that the developers are creating a product that fits their specification. The devlopers will use this document as a reference to ensure that they are creating a qualtiy product that follows the specifications. The Professor will use this document to analyze the students SRS writing abilities and to understand the scope of the project that they will be working</w:t>
-      </w:r>
-      <w:r>
-        <w:t xml:space="preserve"> on</w:t>
-      </w:r>
-      <w:r>
-        <w:t xml:space="preserve"> for the rest</w:t>
-      </w:r>
-      <w:r>
-        <w:t xml:space="preserve"> of the semester.</w:t>
-      </w:r>
-      <w:r>
-        <w:t xml:space="preserve"> Ideally this webpage’s audience will be the general public, so that they can use a simple program to let the see a very basic outline of the money they have spent on a certain time table and if they should fix how much they are spending to save more money.</w:t>
-      </w:r>
-    </w:p>
-    <w:p>
-      <w:pPr>
-        <w:pStyle w:val="template"/>
+        <w:t>This document is intended for the client, the devlopers, the professor. The client will use this document to ensure that the developers are creating a product that fits their specification. The devlopers will use this document as a reference to ensure that they are creating a qualtiy product that follows the specifications. The Professor will use this document to analyze the students SRS writing abilities and to understand the scope of the project that they will be working on for the rest of the semester.</w:t>
+      </w:r>
+    </w:p>
+    <w:p>
+      <w:pPr>
+        <w:pStyle w:val="template"/>
+        <w:ind w:firstLine="576"/>
         <w:jc w:val="both"/>
         <w:rPr>
           <w:color w:val="0000FF"/>
         </w:rPr>
       </w:pPr>
+      <w:r>
+        <w:t>This document will go over the functional and nonfunction requirements of the the Expense Tracker 1.0 as well as work a as log to keep track of changes to said requirements and the project grows and evolves. &lt;</w:t>
+      </w:r>
+      <w:r>
+        <w:rPr>
+          <w:color w:val="0000FF"/>
+        </w:rPr>
+        <w:t>Describe the different types of reader that the document is intended for, such as developers, project managers, marketing staff, users, testers, and documentation writers</w:t>
+      </w:r>
+      <w:r>
+        <w:t xml:space="preserve"> (In your case it would probably be the “client” and the professor). </w:t>
+      </w:r>
+      <w:r>
+        <w:rPr>
+          <w:color w:val="0000FF"/>
+        </w:rPr>
+        <w:t>Describe what the rest of this SRS contains and how it is organized. Suggest a sequence for reading the document, beginning with the overview sections and proceeding through the sections that are most pertinent to each reader type.</w:t>
+      </w:r>
+      <w:r>
+        <w:t>&gt;</w:t>
+      </w:r>
+    </w:p>
+    <w:p>
+      <w:pPr>
+        <w:pStyle w:val="template"/>
+        <w:jc w:val="both"/>
+        <w:rPr>
+          <w:color w:val="0000FF"/>
+        </w:rPr>
+      </w:pPr>
     </w:p>
     <w:p>
       <w:pPr>
         <w:pStyle w:val="Heading2"/>
-        <w:rPr>
-          <w:rFonts w:ascii="Arial" w:hAnsi="Arial"/>
-        </w:rPr>
-      </w:pPr>
-      <w:bookmarkStart w:id="24" w:name="_Toc113291693"/>
-      <w:bookmarkStart w:id="25" w:name="_Toc439994668"/>
+        <w:numPr>
+          <w:ilvl w:val="1"/>
+          <w:numId w:val="7"/>
+        </w:numPr>
+        <w:rPr>
+          <w:rFonts w:ascii="Arial" w:hAnsi="Arial"/>
+        </w:rPr>
+      </w:pPr>
+      <w:bookmarkStart w:id="25" w:name="_Toc113291693"/>
+      <w:bookmarkStart w:id="26" w:name="_Toc439994668"/>
       <w:r>
         <w:rPr>
           <w:rFonts w:ascii="Arial" w:hAnsi="Arial"/>
         </w:rPr>
         <w:t>Definitions, Acronyms and Abbreviations</w:t>
       </w:r>
-      <w:bookmarkEnd w:id="24"/>
+      <w:bookmarkEnd w:id="25"/>
+    </w:p>
+    <w:p>
+      <w:pPr>
+        <w:pStyle w:val="template"/>
+        <w:jc w:val="both"/>
+        <w:rPr>
+          <w:i w:val="0"/>
+          <w:iCs w:val="0"/>
+        </w:rPr>
+      </w:pPr>
+      <w:r>
+        <w:rPr>
+          <w:i w:val="0"/>
+          <w:iCs w:val="0"/>
+        </w:rPr>
+        <w:t>There are currently no acronyms or abbreviations being used within this document. As the project evolves, accronyms and abbreviations incorporated will appear here.</w:t>
+      </w:r>
+    </w:p>
+    <w:p>
+      <w:pPr>
+        <w:pStyle w:val="template"/>
+        <w:jc w:val="both"/>
+        <w:rPr>
+          <w:i w:val="0"/>
+          <w:iCs w:val="0"/>
+        </w:rPr>
+      </w:pPr>
     </w:p>
     <w:p>
       <w:pPr>
@@ -2698,20 +2703,46 @@
     <w:p>
       <w:pPr>
         <w:pStyle w:val="Heading2"/>
-        <w:rPr>
-          <w:rFonts w:ascii="Arial" w:hAnsi="Arial"/>
-        </w:rPr>
-      </w:pPr>
-      <w:bookmarkStart w:id="26" w:name="_Toc113291694"/>
-      <w:r>
-        <w:rPr>
-          <w:rFonts w:ascii="Arial" w:hAnsi="Arial"/>
-        </w:rPr>
-        <w:lastRenderedPageBreak/>
+        <w:numPr>
+          <w:ilvl w:val="1"/>
+          <w:numId w:val="7"/>
+        </w:numPr>
+        <w:rPr>
+          <w:rFonts w:ascii="Arial" w:hAnsi="Arial"/>
+        </w:rPr>
+      </w:pPr>
+      <w:bookmarkStart w:id="27" w:name="_Toc113291694"/>
+      <w:r>
+        <w:rPr>
+          <w:rFonts w:ascii="Arial" w:hAnsi="Arial"/>
+        </w:rPr>
         <w:t>Document Conventions</w:t>
       </w:r>
-      <w:bookmarkEnd w:id="25"/>
       <w:bookmarkEnd w:id="26"/>
+      <w:bookmarkEnd w:id="27"/>
+    </w:p>
+    <w:p>
+      <w:pPr>
+        <w:pStyle w:val="template"/>
+        <w:jc w:val="both"/>
+        <w:rPr>
+          <w:i w:val="0"/>
+          <w:iCs w:val="0"/>
+        </w:rPr>
+      </w:pPr>
+      <w:r>
+        <w:rPr>
+          <w:i w:val="0"/>
+          <w:iCs w:val="0"/>
+        </w:rPr>
+        <w:t>This document follows IEEE formatting requirements. It uses Arial font throughout the document. Section headers use Bold size 18 font, Sub-section headers use Bold size 14 font, text uses size 11 font and comments are denoted by italics. This document maintains 1” margins is single spaced.</w:t>
+      </w:r>
+    </w:p>
+    <w:p>
+      <w:pPr>
+        <w:pStyle w:val="template"/>
+        <w:jc w:val="both"/>
+      </w:pPr>
     </w:p>
     <w:p>
       <w:pPr>
@@ -2758,26 +2789,57 @@
     <w:p>
       <w:pPr>
         <w:pStyle w:val="Heading2"/>
-        <w:rPr>
-          <w:rFonts w:ascii="Arial" w:hAnsi="Arial"/>
-        </w:rPr>
-      </w:pPr>
-      <w:bookmarkStart w:id="27" w:name="_Toc439994672"/>
-      <w:bookmarkStart w:id="28" w:name="_Toc113291695"/>
+        <w:numPr>
+          <w:ilvl w:val="1"/>
+          <w:numId w:val="7"/>
+        </w:numPr>
+        <w:rPr>
+          <w:rFonts w:ascii="Arial" w:hAnsi="Arial"/>
+        </w:rPr>
+      </w:pPr>
+      <w:bookmarkStart w:id="28" w:name="_Toc439994672"/>
+      <w:bookmarkStart w:id="29" w:name="_Toc113291695"/>
       <w:r>
         <w:rPr>
           <w:rFonts w:ascii="Arial" w:hAnsi="Arial"/>
         </w:rPr>
         <w:t>References</w:t>
       </w:r>
-      <w:bookmarkEnd w:id="27"/>
+      <w:bookmarkEnd w:id="28"/>
       <w:r>
         <w:rPr>
           <w:rFonts w:ascii="Arial" w:hAnsi="Arial"/>
         </w:rPr>
         <w:t xml:space="preserve"> and Acknowledgments</w:t>
       </w:r>
-      <w:bookmarkEnd w:id="28"/>
+      <w:bookmarkEnd w:id="29"/>
+    </w:p>
+    <w:p>
+      <w:pPr>
+        <w:pStyle w:val="template"/>
+        <w:jc w:val="both"/>
+        <w:rPr>
+          <w:i w:val="0"/>
+          <w:iCs w:val="0"/>
+        </w:rPr>
+      </w:pPr>
+      <w:r>
+        <w:rPr>
+          <w:i w:val="0"/>
+          <w:iCs w:val="0"/>
+        </w:rPr>
+        <w:t>In its current state, this document does not contain any other documents to reference</w:t>
+      </w:r>
+    </w:p>
+    <w:p>
+      <w:pPr>
+        <w:pStyle w:val="template"/>
+        <w:jc w:val="both"/>
+        <w:rPr>
+          <w:i w:val="0"/>
+          <w:iCs w:val="0"/>
+        </w:rPr>
+      </w:pPr>
     </w:p>
     <w:p>
       <w:pPr>
@@ -2809,13 +2871,7 @@
         <w:jc w:val="both"/>
       </w:pPr>
       <w:r>
-        <w:t xml:space="preserve">TO DO: Use the standard IEEE </w:t>
-      </w:r>
-      <w:r>
-        <w:t>citation guide (attached) for this section</w:t>
-      </w:r>
-      <w:r>
-        <w:t>.&gt;</w:t>
+        <w:t>TO DO: Use the standard IEEE citation guide (attached) for this section.&gt;</w:t>
       </w:r>
     </w:p>
     <w:p>
@@ -3043,6 +3099,10 @@
     <w:p>
       <w:pPr>
         <w:pStyle w:val="Heading1"/>
+        <w:numPr>
+          <w:ilvl w:val="0"/>
+          <w:numId w:val="7"/>
+        </w:numPr>
         <w:pBdr>
           <w:top w:val="single" w:sz="4" w:space="1" w:color="auto"/>
           <w:left w:val="single" w:sz="4" w:space="4" w:color="auto"/>
@@ -3056,8 +3116,8 @@
           <w:color w:val="FFFFFF"/>
         </w:rPr>
       </w:pPr>
-      <w:bookmarkStart w:id="29" w:name="_Toc439994673"/>
       <w:bookmarkStart w:id="30" w:name="_Toc113291696"/>
+      <w:bookmarkStart w:id="31" w:name="_Toc439994673"/>
       <w:r>
         <w:rPr>
           <w:rFonts w:ascii="Arial" w:hAnsi="Arial"/>
@@ -3065,26 +3125,54 @@
         </w:rPr>
         <w:t>Overall Description</w:t>
       </w:r>
-      <w:bookmarkEnd w:id="29"/>
       <w:bookmarkEnd w:id="30"/>
+      <w:bookmarkEnd w:id="31"/>
     </w:p>
     <w:p>
       <w:pPr>
         <w:pStyle w:val="Heading2"/>
-        <w:rPr>
-          <w:rFonts w:ascii="Arial" w:hAnsi="Arial"/>
-        </w:rPr>
-      </w:pPr>
-      <w:bookmarkStart w:id="31" w:name="_Toc439994674"/>
+        <w:numPr>
+          <w:ilvl w:val="1"/>
+          <w:numId w:val="7"/>
+        </w:numPr>
+        <w:rPr>
+          <w:rFonts w:ascii="Arial" w:hAnsi="Arial"/>
+        </w:rPr>
+      </w:pPr>
       <w:bookmarkStart w:id="32" w:name="_Toc113291697"/>
+      <w:bookmarkStart w:id="33" w:name="_Toc439994674"/>
       <w:r>
         <w:rPr>
           <w:rFonts w:ascii="Arial" w:hAnsi="Arial"/>
         </w:rPr>
         <w:t>Product Perspective</w:t>
       </w:r>
-      <w:bookmarkEnd w:id="31"/>
       <w:bookmarkEnd w:id="32"/>
+      <w:bookmarkEnd w:id="33"/>
+    </w:p>
+    <w:p>
+      <w:pPr>
+        <w:pStyle w:val="template"/>
+        <w:jc w:val="both"/>
+      </w:pPr>
+      <w:r>
+        <w:t>&lt;</w:t>
+      </w:r>
+      <w:r>
+        <w:rPr>
+          <w:color w:val="0000FF"/>
+        </w:rPr>
+        <w:t xml:space="preserve">Describe the context and origin of the product being specified in this SRS. For example, state whether this product is a follow-on member of a product family, a replacement for certain existing systems, or a new, self-contained product. If the SRS defines a component of a larger system, relate the requirements of the larger system to the functionality of this software and identify interfaces between the two. In this part, make sure to include a simple diagram that shows the major components of the overall system, subsystem interconnections, and external interface. In this section it is crucial that you will be creative and provide as much information as possible. </w:t>
+      </w:r>
+    </w:p>
+    <w:p>
+      <w:pPr>
+        <w:pStyle w:val="template"/>
+        <w:jc w:val="both"/>
+      </w:pPr>
+      <w:r>
+        <w:t>TO DO: Provide at least one paragraph describing product perspective. Provide a general diagram that will illustrate how your product interacts with the environment and in what context it is being used, i.e., context diagram.&gt;</w:t>
+      </w:r>
     </w:p>
     <w:p>
       <w:pPr>
@@ -3096,23 +3184,19 @@
         </w:rPr>
       </w:pPr>
       <w:r>
-        <w:rPr>
-          <w:i w:val="0"/>
-          <w:iCs w:val="0"/>
-        </w:rPr>
         <w:drawing>
-          <wp:anchor distT="0" distB="0" distL="114300" distR="114300" simplePos="0" relativeHeight="251658240" behindDoc="1" locked="0" layoutInCell="1" allowOverlap="1" wp14:anchorId="496E4EBD" wp14:editId="6186A38D">
+          <wp:anchor distT="0" distB="0" distL="114300" distR="114300" simplePos="0" relativeHeight="251658240" behindDoc="1" locked="0" layoutInCell="1" allowOverlap="1" wp14:anchorId="54E9E479" wp14:editId="6E25B694">
             <wp:simplePos x="0" y="0"/>
             <wp:positionH relativeFrom="margin">
-              <wp:posOffset>2313645</wp:posOffset>
+              <wp:posOffset>2313940</wp:posOffset>
             </wp:positionH>
             <wp:positionV relativeFrom="paragraph">
-              <wp:posOffset>595134</wp:posOffset>
+              <wp:posOffset>594995</wp:posOffset>
             </wp:positionV>
-            <wp:extent cx="3805939" cy="2521092"/>
-            <wp:effectExtent l="0" t="0" r="4445" b="0"/>
+            <wp:extent cx="3806190" cy="2520950"/>
+            <wp:effectExtent l="0" t="0" r="3810" b="0"/>
             <wp:wrapNone/>
-            <wp:docPr id="2" name="Picture 2"/>
+            <wp:docPr id="7" name="Picture 7"/>
             <wp:cNvGraphicFramePr>
               <a:graphicFrameLocks xmlns:a="http://schemas.openxmlformats.org/drawingml/2006/main" noChangeAspect="1"/>
             </wp:cNvGraphicFramePr>
@@ -3120,7 +3204,1740 @@
               <a:graphicData uri="http://schemas.openxmlformats.org/drawingml/2006/picture">
                 <pic:pic xmlns:pic="http://schemas.openxmlformats.org/drawingml/2006/picture">
                   <pic:nvPicPr>
-                    <pic:cNvPr id="0" name="Picture 1"/>
+                    <pic:cNvPr id="0" name="Picture 2"/>
+                    <pic:cNvPicPr>
+                      <a:picLocks noChangeAspect="1" noChangeArrowheads="1"/>
+                    </pic:cNvPicPr>
+                  </pic:nvPicPr>
+                  <pic:blipFill>
+                    <a:blip r:embed="rId11">
+                      <a:extLst>
+                        <a:ext uri="{28A0092B-C50C-407E-A947-70E740481C1C}">
+                          <a14:useLocalDpi xmlns:a14="http://schemas.microsoft.com/office/drawing/2010/main" val="0"/>
+                        </a:ext>
+                      </a:extLst>
+                    </a:blip>
+                    <a:srcRect/>
+                    <a:stretch>
+                      <a:fillRect/>
+                    </a:stretch>
+                  </pic:blipFill>
+                  <pic:spPr bwMode="auto">
+                    <a:xfrm>
+                      <a:off x="0" y="0"/>
+                      <a:ext cx="3806190" cy="2520950"/>
+                    </a:xfrm>
+                    <a:prstGeom prst="rect">
+                      <a:avLst/>
+                    </a:prstGeom>
+                    <a:noFill/>
+                  </pic:spPr>
+                </pic:pic>
+              </a:graphicData>
+            </a:graphic>
+            <wp14:sizeRelH relativeFrom="margin">
+              <wp14:pctWidth>0</wp14:pctWidth>
+            </wp14:sizeRelH>
+            <wp14:sizeRelV relativeFrom="margin">
+              <wp14:pctHeight>0</wp14:pctHeight>
+            </wp14:sizeRelV>
+          </wp:anchor>
+        </w:drawing>
+      </w:r>
+      <w:r>
+        <w:rPr>
+          <w:i w:val="0"/>
+          <w:iCs w:val="0"/>
+        </w:rPr>
+        <w:tab/>
+        <w:t>This product is a brand new webpage driven expense tracker. It has no previous components and is not a follow-on member of any other product family. This expense tracker will be compromised of a website that will allow the user to navigate all the features. These features will be coded using the Javascript language and the webpage will be setup using HTML. The webpage will feature a landing page for the user, so that they can traverse the different features that we will have on separate pages. The user will input income and expense information</w:t>
+      </w:r>
+    </w:p>
+    <w:p>
+      <w:pPr>
+        <w:pStyle w:val="template"/>
+        <w:jc w:val="both"/>
+        <w:rPr>
+          <w:i w:val="0"/>
+          <w:iCs w:val="0"/>
+        </w:rPr>
+      </w:pPr>
+      <w:r>
+        <w:rPr>
+          <w:i w:val="0"/>
+          <w:iCs w:val="0"/>
+        </w:rPr>
+        <w:t>on another webpage, and that webpage will also be connected to the</w:t>
+      </w:r>
+    </w:p>
+    <w:p>
+      <w:pPr>
+        <w:pStyle w:val="template"/>
+        <w:jc w:val="both"/>
+        <w:rPr>
+          <w:i w:val="0"/>
+          <w:iCs w:val="0"/>
+        </w:rPr>
+      </w:pPr>
+      <w:r>
+        <w:rPr>
+          <w:i w:val="0"/>
+          <w:iCs w:val="0"/>
+        </w:rPr>
+        <w:t>rest of the pages, allowing for easier access to the data they</w:t>
+      </w:r>
+    </w:p>
+    <w:p>
+      <w:pPr>
+        <w:pStyle w:val="template"/>
+        <w:jc w:val="both"/>
+        <w:rPr>
+          <w:i w:val="0"/>
+          <w:iCs w:val="0"/>
+        </w:rPr>
+      </w:pPr>
+      <w:r>
+        <w:rPr>
+          <w:i w:val="0"/>
+          <w:iCs w:val="0"/>
+        </w:rPr>
+        <w:t>wish to chart/graph.</w:t>
+      </w:r>
+    </w:p>
+    <w:p>
+      <w:pPr>
+        <w:pStyle w:val="template"/>
+        <w:jc w:val="both"/>
+        <w:rPr>
+          <w:i w:val="0"/>
+          <w:iCs w:val="0"/>
+        </w:rPr>
+      </w:pPr>
+    </w:p>
+    <w:p>
+      <w:pPr>
+        <w:pStyle w:val="template"/>
+        <w:jc w:val="both"/>
+        <w:rPr>
+          <w:i w:val="0"/>
+          <w:iCs w:val="0"/>
+        </w:rPr>
+      </w:pPr>
+    </w:p>
+    <w:p>
+      <w:pPr>
+        <w:pStyle w:val="template"/>
+        <w:jc w:val="both"/>
+        <w:rPr>
+          <w:i w:val="0"/>
+          <w:iCs w:val="0"/>
+        </w:rPr>
+      </w:pPr>
+    </w:p>
+    <w:p>
+      <w:pPr>
+        <w:pStyle w:val="template"/>
+        <w:jc w:val="both"/>
+        <w:rPr>
+          <w:i w:val="0"/>
+          <w:iCs w:val="0"/>
+        </w:rPr>
+      </w:pPr>
+    </w:p>
+    <w:p>
+      <w:pPr>
+        <w:pStyle w:val="template"/>
+        <w:jc w:val="both"/>
+        <w:rPr>
+          <w:i w:val="0"/>
+          <w:iCs w:val="0"/>
+        </w:rPr>
+      </w:pPr>
+    </w:p>
+    <w:p>
+      <w:pPr>
+        <w:pStyle w:val="template"/>
+        <w:jc w:val="both"/>
+        <w:rPr>
+          <w:i w:val="0"/>
+          <w:iCs w:val="0"/>
+        </w:rPr>
+      </w:pPr>
+    </w:p>
+    <w:p>
+      <w:pPr>
+        <w:pStyle w:val="template"/>
+        <w:jc w:val="both"/>
+        <w:rPr>
+          <w:i w:val="0"/>
+          <w:iCs w:val="0"/>
+        </w:rPr>
+      </w:pPr>
+    </w:p>
+    <w:p>
+      <w:pPr>
+        <w:pStyle w:val="template"/>
+        <w:jc w:val="both"/>
+        <w:rPr>
+          <w:i w:val="0"/>
+          <w:iCs w:val="0"/>
+        </w:rPr>
+      </w:pPr>
+    </w:p>
+    <w:p>
+      <w:pPr>
+        <w:pStyle w:val="template"/>
+        <w:jc w:val="both"/>
+        <w:rPr>
+          <w:i w:val="0"/>
+          <w:iCs w:val="0"/>
+        </w:rPr>
+      </w:pPr>
+    </w:p>
+    <w:p>
+      <w:pPr>
+        <w:pStyle w:val="Heading2"/>
+        <w:numPr>
+          <w:ilvl w:val="1"/>
+          <w:numId w:val="7"/>
+        </w:numPr>
+        <w:rPr>
+          <w:rFonts w:ascii="Arial" w:hAnsi="Arial"/>
+        </w:rPr>
+      </w:pPr>
+      <w:bookmarkStart w:id="34" w:name="_Toc439994675"/>
+      <w:bookmarkStart w:id="35" w:name="_Toc113291698"/>
+      <w:r>
+        <w:rPr>
+          <w:rFonts w:ascii="Arial" w:hAnsi="Arial"/>
+        </w:rPr>
+        <w:t xml:space="preserve">Product </w:t>
+      </w:r>
+      <w:bookmarkEnd w:id="34"/>
+      <w:r>
+        <w:rPr>
+          <w:rFonts w:ascii="Arial" w:hAnsi="Arial"/>
+        </w:rPr>
+        <w:t>Functionality</w:t>
+      </w:r>
+      <w:bookmarkEnd w:id="35"/>
+    </w:p>
+    <w:p>
+      <w:pPr>
+        <w:pStyle w:val="template"/>
+        <w:jc w:val="both"/>
+        <w:rPr>
+          <w:color w:val="0000FF"/>
+        </w:rPr>
+      </w:pPr>
+      <w:r>
+        <w:t>&lt;</w:t>
+      </w:r>
+      <w:r>
+        <w:rPr>
+          <w:color w:val="0000FF"/>
+        </w:rPr>
+        <w:t>Summarize the major functions the product must perform or must let the user perform. Details will be provided in Section 3, so only a high level summary is needed here. Organize the functions to make them understandable to any reader of the SRS. A picture of the major groups of related requirements and how they relate, such as a top level data flow diagram or object class diagram, will be effective.</w:t>
+      </w:r>
+    </w:p>
+    <w:p>
+      <w:pPr>
+        <w:pStyle w:val="template"/>
+        <w:jc w:val="both"/>
+      </w:pPr>
+      <w:r>
+        <w:t xml:space="preserve">TO DO: </w:t>
+      </w:r>
+    </w:p>
+    <w:p>
+      <w:pPr>
+        <w:pStyle w:val="template"/>
+        <w:jc w:val="both"/>
+      </w:pPr>
+      <w:r>
+        <w:t>1. Provide a bulleted list of all the major functions of the system</w:t>
+      </w:r>
+    </w:p>
+    <w:p>
+      <w:pPr>
+        <w:pStyle w:val="template"/>
+        <w:jc w:val="both"/>
+      </w:pPr>
+      <w:r>
+        <w:t xml:space="preserve">2. </w:t>
+      </w:r>
+      <w:r>
+        <w:rPr>
+          <w:b/>
+        </w:rPr>
+        <w:t xml:space="preserve">(Optional) </w:t>
+      </w:r>
+      <w:r>
+        <w:t>Provide a Data Flow Diagram of the system to show how these functions relate to each other. This is useful when there is a clear sequence for the functions being performed.&gt;</w:t>
+      </w:r>
+    </w:p>
+    <w:p>
+      <w:pPr>
+        <w:pStyle w:val="template"/>
+        <w:jc w:val="both"/>
+      </w:pPr>
+    </w:p>
+    <w:p>
+      <w:pPr>
+        <w:pStyle w:val="template"/>
+        <w:jc w:val="both"/>
+      </w:pPr>
+    </w:p>
+    <w:p>
+      <w:pPr>
+        <w:pStyle w:val="template"/>
+        <w:numPr>
+          <w:ilvl w:val="0"/>
+          <w:numId w:val="8"/>
+        </w:numPr>
+        <w:jc w:val="both"/>
+        <w:rPr>
+          <w:i w:val="0"/>
+          <w:iCs w:val="0"/>
+        </w:rPr>
+      </w:pPr>
+      <w:r>
+        <w:rPr>
+          <w:i w:val="0"/>
+          <w:iCs w:val="0"/>
+        </w:rPr>
+        <w:t>Landing page that lets them find the other features</w:t>
+      </w:r>
+    </w:p>
+    <w:p>
+      <w:pPr>
+        <w:pStyle w:val="template"/>
+        <w:numPr>
+          <w:ilvl w:val="0"/>
+          <w:numId w:val="8"/>
+        </w:numPr>
+        <w:jc w:val="both"/>
+        <w:rPr>
+          <w:i w:val="0"/>
+          <w:iCs w:val="0"/>
+        </w:rPr>
+      </w:pPr>
+      <w:r>
+        <w:rPr>
+          <w:i w:val="0"/>
+          <w:iCs w:val="0"/>
+        </w:rPr>
+        <w:t>Income/Expense data reciever</w:t>
+      </w:r>
+    </w:p>
+    <w:p>
+      <w:pPr>
+        <w:pStyle w:val="template"/>
+        <w:numPr>
+          <w:ilvl w:val="0"/>
+          <w:numId w:val="8"/>
+        </w:numPr>
+        <w:jc w:val="both"/>
+        <w:rPr>
+          <w:i w:val="0"/>
+          <w:iCs w:val="0"/>
+        </w:rPr>
+      </w:pPr>
+      <w:r>
+        <w:rPr>
+          <w:i w:val="0"/>
+          <w:iCs w:val="0"/>
+        </w:rPr>
+        <w:t>Income tracker that accepts both the income and expenses and sees if they’re making/losing money and other little things</w:t>
+      </w:r>
+    </w:p>
+    <w:p>
+      <w:pPr>
+        <w:pStyle w:val="template"/>
+        <w:numPr>
+          <w:ilvl w:val="0"/>
+          <w:numId w:val="8"/>
+        </w:numPr>
+        <w:jc w:val="both"/>
+        <w:rPr>
+          <w:i w:val="0"/>
+          <w:iCs w:val="0"/>
+        </w:rPr>
+      </w:pPr>
+      <w:r>
+        <w:rPr>
+          <w:i w:val="0"/>
+          <w:iCs w:val="0"/>
+        </w:rPr>
+        <w:t>Expense tracking function which can show expenses for weekly/monthy/yearly and category specific expenses.</w:t>
+      </w:r>
+    </w:p>
+    <w:p>
+      <w:pPr>
+        <w:pStyle w:val="template"/>
+        <w:ind w:left="360"/>
+        <w:jc w:val="both"/>
+        <w:rPr>
+          <w:i w:val="0"/>
+          <w:iCs w:val="0"/>
+        </w:rPr>
+      </w:pPr>
+      <w:r>
+        <w:rPr>
+          <w:i w:val="0"/>
+          <w:iCs w:val="0"/>
+        </w:rPr>
+        <w:t>- The landing page allows the user to have ease of access to the other functions without having to traverse a bunch of webages to find exactly what they are looking for.</w:t>
+      </w:r>
+    </w:p>
+    <w:p>
+      <w:pPr>
+        <w:pStyle w:val="template"/>
+        <w:ind w:left="360"/>
+        <w:jc w:val="both"/>
+        <w:rPr>
+          <w:i w:val="0"/>
+          <w:iCs w:val="0"/>
+        </w:rPr>
+      </w:pPr>
+      <w:r>
+        <w:rPr>
+          <w:i w:val="0"/>
+          <w:iCs w:val="0"/>
+        </w:rPr>
+        <w:t>- The Income/Expense reciever is there so that the user can have a place to input their data, which is used later by the other functions of this product, so that we can provide proper data.</w:t>
+      </w:r>
+    </w:p>
+    <w:p>
+      <w:pPr>
+        <w:pStyle w:val="template"/>
+        <w:ind w:left="360"/>
+        <w:jc w:val="both"/>
+        <w:rPr>
+          <w:i w:val="0"/>
+          <w:iCs w:val="0"/>
+        </w:rPr>
+      </w:pPr>
+      <w:r>
+        <w:rPr>
+          <w:i w:val="0"/>
+          <w:iCs w:val="0"/>
+        </w:rPr>
+        <w:t>- The income tracker is a function that will add together the income and expenses of the user and will show them visually how their finances are looking in general.</w:t>
+      </w:r>
+    </w:p>
+    <w:p>
+      <w:pPr>
+        <w:pStyle w:val="template"/>
+        <w:ind w:left="360"/>
+        <w:jc w:val="both"/>
+        <w:rPr>
+          <w:i w:val="0"/>
+          <w:iCs w:val="0"/>
+        </w:rPr>
+      </w:pPr>
+      <w:r>
+        <w:rPr>
+          <w:i w:val="0"/>
+          <w:iCs w:val="0"/>
+        </w:rPr>
+        <w:t>- The expense tracking function will be more detailed and focus primarily on expense data. This function will have the ability to show expenses for multiple time frames and categorical expenses.</w:t>
+      </w:r>
+    </w:p>
+    <w:p>
+      <w:pPr>
+        <w:pStyle w:val="template"/>
+        <w:jc w:val="both"/>
+      </w:pPr>
+    </w:p>
+    <w:p>
+      <w:pPr>
+        <w:pStyle w:val="Heading2"/>
+        <w:numPr>
+          <w:ilvl w:val="1"/>
+          <w:numId w:val="7"/>
+        </w:numPr>
+        <w:rPr>
+          <w:rFonts w:ascii="Arial" w:hAnsi="Arial"/>
+        </w:rPr>
+      </w:pPr>
+      <w:bookmarkStart w:id="36" w:name="_Toc113291699"/>
+      <w:bookmarkStart w:id="37" w:name="_Toc439994676"/>
+      <w:r>
+        <w:rPr>
+          <w:rFonts w:ascii="Arial" w:hAnsi="Arial"/>
+        </w:rPr>
+        <w:t>Users and Characteristics</w:t>
+      </w:r>
+      <w:bookmarkEnd w:id="36"/>
+      <w:bookmarkEnd w:id="37"/>
+    </w:p>
+    <w:p>
+      <w:pPr>
+        <w:pStyle w:val="template"/>
+        <w:jc w:val="both"/>
+        <w:rPr>
+          <w:color w:val="0000FF"/>
+        </w:rPr>
+      </w:pPr>
+      <w:r>
+        <w:t>&lt;</w:t>
+      </w:r>
+      <w:r>
+        <w:rPr>
+          <w:color w:val="0000FF"/>
+        </w:rPr>
+        <w:t xml:space="preserve">Identify the various users that you anticipate will use this product. Users may be differentiated based on frequency of use, subset of product functions used, technical expertise, security or privilege levels, educational level, or experience. </w:t>
+      </w:r>
+    </w:p>
+    <w:p>
+      <w:pPr>
+        <w:pStyle w:val="template"/>
+        <w:jc w:val="both"/>
+      </w:pPr>
+      <w:r>
+        <w:t xml:space="preserve">TO DO: </w:t>
+      </w:r>
+    </w:p>
+    <w:p>
+      <w:pPr>
+        <w:pStyle w:val="template"/>
+        <w:jc w:val="both"/>
+      </w:pPr>
+      <w:r>
+        <w:t xml:space="preserve">1. Describe the pertinent characteristics of each user. Certain requirements may pertain only to certain users. </w:t>
+      </w:r>
+    </w:p>
+    <w:p>
+      <w:pPr>
+        <w:pStyle w:val="template"/>
+        <w:jc w:val="both"/>
+      </w:pPr>
+      <w:r>
+        <w:t>3. Distinguish the most important users for this product from those who are less important to satisfy.&gt;</w:t>
+      </w:r>
+    </w:p>
+    <w:p>
+      <w:pPr>
+        <w:pStyle w:val="template"/>
+        <w:jc w:val="both"/>
+      </w:pPr>
+    </w:p>
+    <w:p>
+      <w:r>
+        <w:t>Our product is geared towards any person/entity that is looking to keep track of their finances and potentially use our software to make a change in that behavior. Our product is geared towards simplicity and ease of access, there are not any functions for accepting giant loads of information and different kinds of incomes, for example derivative options that some might be holding.</w:t>
+      </w:r>
+    </w:p>
+    <w:p>
+      <w:r>
+        <w:t xml:space="preserve">Our main user will be the average person who is not part of a huge corporation, that just needs to see where his finances are going wrong and where they can improve. This user has the priority </w:t>
+      </w:r>
+      <w:r>
+        <w:lastRenderedPageBreak/>
+        <w:t>when it comes to our functional design, so that he might be able to access every feature without any expertise on his part. There will be those who use our product for corporations and bigger entity’s, however they are not given priority when it comes to having functionality geared specifically for them, rather they must use our simple functions in their own creative ways to adapt for themselves.</w:t>
+      </w:r>
+    </w:p>
+    <w:p>
+      <w:pPr>
+        <w:pStyle w:val="template"/>
+        <w:jc w:val="both"/>
+      </w:pPr>
+    </w:p>
+    <w:p>
+      <w:pPr>
+        <w:pStyle w:val="Heading2"/>
+        <w:numPr>
+          <w:ilvl w:val="1"/>
+          <w:numId w:val="7"/>
+        </w:numPr>
+        <w:rPr>
+          <w:rFonts w:ascii="Arial" w:hAnsi="Arial"/>
+        </w:rPr>
+      </w:pPr>
+      <w:bookmarkStart w:id="38" w:name="_Toc113291700"/>
+      <w:bookmarkStart w:id="39" w:name="_Toc439994677"/>
+      <w:r>
+        <w:rPr>
+          <w:rFonts w:ascii="Arial" w:hAnsi="Arial"/>
+        </w:rPr>
+        <w:t>Operating Environment</w:t>
+      </w:r>
+      <w:bookmarkEnd w:id="38"/>
+      <w:bookmarkEnd w:id="39"/>
+    </w:p>
+    <w:p>
+      <w:pPr>
+        <w:pStyle w:val="template"/>
+        <w:jc w:val="both"/>
+      </w:pPr>
+      <w:r>
+        <w:t>&lt;</w:t>
+      </w:r>
+      <w:r>
+        <w:rPr>
+          <w:color w:val="0000FF"/>
+        </w:rPr>
+        <w:t>Describe the environment in which the software will operate, including the hardware platform, operating system and versions, and any other software components or applications with which it must peacefully coexist. In this part, make sure to include a simple diagram that shows the major components of the overall system, subsystem interconnections, and external interface</w:t>
+      </w:r>
+    </w:p>
+    <w:p>
+      <w:pPr>
+        <w:pStyle w:val="template"/>
+        <w:jc w:val="both"/>
+      </w:pPr>
+      <w:r>
+        <w:t>TO DO: As stated above, in at least one paragraph, describe the environment your system will have to operate in. Make sure to include the minimum platform requirements for your system. &gt;</w:t>
+      </w:r>
+    </w:p>
+    <w:p>
+      <w:pPr>
+        <w:pStyle w:val="template"/>
+        <w:jc w:val="both"/>
+      </w:pPr>
+    </w:p>
+    <w:p>
+      <w:pPr>
+        <w:pStyle w:val="template"/>
+        <w:jc w:val="both"/>
+        <w:rPr>
+          <w:i w:val="0"/>
+          <w:iCs w:val="0"/>
+        </w:rPr>
+      </w:pPr>
+      <w:r>
+        <w:drawing>
+          <wp:anchor distT="0" distB="0" distL="114300" distR="114300" simplePos="0" relativeHeight="251658240" behindDoc="0" locked="0" layoutInCell="1" allowOverlap="1" wp14:anchorId="2BEED664" wp14:editId="5E39719F">
+            <wp:simplePos x="0" y="0"/>
+            <wp:positionH relativeFrom="margin">
+              <wp:align>center</wp:align>
+            </wp:positionH>
+            <wp:positionV relativeFrom="paragraph">
+              <wp:posOffset>1036320</wp:posOffset>
+            </wp:positionV>
+            <wp:extent cx="4168140" cy="1701165"/>
+            <wp:effectExtent l="0" t="0" r="3810" b="0"/>
+            <wp:wrapTopAndBottom/>
+            <wp:docPr id="6" name="Picture 6"/>
+            <wp:cNvGraphicFramePr>
+              <a:graphicFrameLocks xmlns:a="http://schemas.openxmlformats.org/drawingml/2006/main" noChangeAspect="1"/>
+            </wp:cNvGraphicFramePr>
+            <a:graphic xmlns:a="http://schemas.openxmlformats.org/drawingml/2006/main">
+              <a:graphicData uri="http://schemas.openxmlformats.org/drawingml/2006/picture">
+                <pic:pic xmlns:pic="http://schemas.openxmlformats.org/drawingml/2006/picture">
+                  <pic:nvPicPr>
+                    <pic:cNvPr id="0" name="Picture 3"/>
+                    <pic:cNvPicPr>
+                      <a:picLocks noChangeAspect="1" noChangeArrowheads="1"/>
+                    </pic:cNvPicPr>
+                  </pic:nvPicPr>
+                  <pic:blipFill>
+                    <a:blip r:embed="rId12">
+                      <a:extLst>
+                        <a:ext uri="{28A0092B-C50C-407E-A947-70E740481C1C}">
+                          <a14:useLocalDpi xmlns:a14="http://schemas.microsoft.com/office/drawing/2010/main" val="0"/>
+                        </a:ext>
+                      </a:extLst>
+                    </a:blip>
+                    <a:srcRect/>
+                    <a:stretch>
+                      <a:fillRect/>
+                    </a:stretch>
+                  </pic:blipFill>
+                  <pic:spPr bwMode="auto">
+                    <a:xfrm>
+                      <a:off x="0" y="0"/>
+                      <a:ext cx="4168140" cy="1701165"/>
+                    </a:xfrm>
+                    <a:prstGeom prst="rect">
+                      <a:avLst/>
+                    </a:prstGeom>
+                    <a:noFill/>
+                  </pic:spPr>
+                </pic:pic>
+              </a:graphicData>
+            </a:graphic>
+            <wp14:sizeRelH relativeFrom="page">
+              <wp14:pctWidth>0</wp14:pctWidth>
+            </wp14:sizeRelH>
+            <wp14:sizeRelV relativeFrom="page">
+              <wp14:pctHeight>0</wp14:pctHeight>
+            </wp14:sizeRelV>
+          </wp:anchor>
+        </w:drawing>
+      </w:r>
+      <w:r>
+        <w:rPr>
+          <w:i w:val="0"/>
+          <w:iCs w:val="0"/>
+        </w:rPr>
+        <w:t>Our product will be running on the computer that contains the files for the webpage. This means that it is portable and although it is not online, it is a website that is usable on the local machine. This means that our product will work in any environment that has access to a browser that access HTML and javascript, internet connection is not required. It also means that operating system will not be a conflict, it will work on Windows, Linux, Unix, etc. This product will basically be able to run as soon as someone clicks on the html file that we will provide.</w:t>
+      </w:r>
+    </w:p>
+    <w:p>
+      <w:pPr>
+        <w:pStyle w:val="template"/>
+        <w:jc w:val="both"/>
+        <w:rPr>
+          <w:i w:val="0"/>
+          <w:iCs w:val="0"/>
+        </w:rPr>
+      </w:pPr>
+    </w:p>
+    <w:p>
+      <w:pPr>
+        <w:pStyle w:val="template"/>
+        <w:jc w:val="both"/>
+        <w:rPr>
+          <w:i w:val="0"/>
+          <w:iCs w:val="0"/>
+          <w:color w:val="FF0000"/>
+        </w:rPr>
+      </w:pPr>
+    </w:p>
+    <w:p>
+      <w:pPr>
+        <w:pStyle w:val="Heading2"/>
+        <w:numPr>
+          <w:ilvl w:val="1"/>
+          <w:numId w:val="7"/>
+        </w:numPr>
+        <w:rPr>
+          <w:rFonts w:ascii="Arial" w:hAnsi="Arial"/>
+        </w:rPr>
+      </w:pPr>
+      <w:bookmarkStart w:id="40" w:name="_Toc113291701"/>
+      <w:bookmarkStart w:id="41" w:name="_Toc439994678"/>
+      <w:r>
+        <w:rPr>
+          <w:rFonts w:ascii="Arial" w:hAnsi="Arial"/>
+        </w:rPr>
+        <w:t>Design and Implementation Constraints</w:t>
+      </w:r>
+      <w:bookmarkEnd w:id="40"/>
+      <w:bookmarkEnd w:id="41"/>
+    </w:p>
+    <w:p>
+      <w:pPr>
+        <w:pStyle w:val="template"/>
+        <w:jc w:val="both"/>
+        <w:rPr>
+          <w:color w:val="0000FF"/>
+        </w:rPr>
+      </w:pPr>
+      <w:r>
+        <w:t>&lt;</w:t>
+      </w:r>
+      <w:r>
+        <w:rPr>
+          <w:color w:val="0000FF"/>
+        </w:rPr>
+        <w:t>Describe any items or issues that will limit the options available to the developers. These might include: hardware limitations (timing requirements, memory requirements); interfaces to other applications; specific technologies, tools, and databases to be used; parallel operations; language requirements; communications protocols; security considerations; design conventions or programming standards (for example, if the customer’s organization will be responsible for maintaining the delivered software).</w:t>
+      </w:r>
+    </w:p>
+    <w:p>
+      <w:pPr>
+        <w:pStyle w:val="template"/>
+        <w:jc w:val="both"/>
+      </w:pPr>
+      <w:r>
+        <w:t>TO DO: In this section you need to consider all of the information you gathered so far, analyze it and correctly identify relevant constraints.&gt;</w:t>
+      </w:r>
+    </w:p>
+    <w:p>
+      <w:pPr>
+        <w:pStyle w:val="template"/>
+        <w:jc w:val="both"/>
+      </w:pPr>
+    </w:p>
+    <w:p>
+      <w:pPr>
+        <w:pStyle w:val="template"/>
+        <w:jc w:val="both"/>
+        <w:rPr>
+          <w:i w:val="0"/>
+          <w:iCs w:val="0"/>
+        </w:rPr>
+      </w:pPr>
+      <w:r>
+        <w:rPr>
+          <w:i w:val="0"/>
+          <w:iCs w:val="0"/>
+        </w:rPr>
+        <w:t xml:space="preserve">There are no hardware issues that will limit us from producing our product. Our product has no security considerations because it is a locally based product which only the computer user themselves will have access to. There are also no programming language requirements, because this is a webpage based tool, you can include other little scripts and functions from languages like Python or Java, as long as you know how to integrate them with HTML. The only issue would be a </w:t>
+      </w:r>
+      <w:r>
+        <w:rPr>
+          <w:i w:val="0"/>
+          <w:iCs w:val="0"/>
+        </w:rPr>
+        <w:lastRenderedPageBreak/>
+        <w:t>language barrier between us and the entire world. This is due to the fact that our product will be produced in English only, and we do not have any support to switch between multiple languages. The users will be responsible for maintaining and upgrading the software as they see fit, we only provide the base version.</w:t>
+      </w:r>
+    </w:p>
+    <w:p>
+      <w:pPr>
+        <w:pStyle w:val="Heading2"/>
+        <w:numPr>
+          <w:ilvl w:val="1"/>
+          <w:numId w:val="7"/>
+        </w:numPr>
+        <w:rPr>
+          <w:rFonts w:ascii="Arial" w:hAnsi="Arial"/>
+        </w:rPr>
+      </w:pPr>
+      <w:bookmarkStart w:id="42" w:name="_Toc113291702"/>
+      <w:bookmarkStart w:id="43" w:name="_Toc439994679"/>
+      <w:r>
+        <w:rPr>
+          <w:rFonts w:ascii="Arial" w:hAnsi="Arial"/>
+        </w:rPr>
+        <w:t>User Documentation</w:t>
+      </w:r>
+      <w:bookmarkEnd w:id="42"/>
+      <w:bookmarkEnd w:id="43"/>
+    </w:p>
+    <w:p>
+      <w:pPr>
+        <w:pStyle w:val="template"/>
+        <w:jc w:val="both"/>
+      </w:pPr>
+      <w:r>
+        <w:t>&lt;</w:t>
+      </w:r>
+      <w:r>
+        <w:rPr>
+          <w:color w:val="0000FF"/>
+        </w:rPr>
+        <w:t>List the user documentation components (such as user manuals, on-line help, and tutorials) that will be delivered along with the software. Identify any known user documentation delivery formats or standards.</w:t>
+      </w:r>
+      <w:r>
+        <w:t xml:space="preserve"> </w:t>
+      </w:r>
+    </w:p>
+    <w:p>
+      <w:pPr>
+        <w:pStyle w:val="template"/>
+        <w:jc w:val="both"/>
+      </w:pPr>
+      <w:r>
+        <w:t>TO DO: You will not actually develop any user-manuals, but you need to describe what kind of manuals and what kind of help is needed for the software you will be developing. One paragraph should be sufficient for this section.&gt;</w:t>
+      </w:r>
+    </w:p>
+    <w:p>
+      <w:pPr>
+        <w:pStyle w:val="template"/>
+        <w:jc w:val="both"/>
+      </w:pPr>
+    </w:p>
+    <w:p>
+      <w:pPr>
+        <w:pStyle w:val="template"/>
+        <w:jc w:val="both"/>
+        <w:rPr>
+          <w:i w:val="0"/>
+          <w:iCs w:val="0"/>
+        </w:rPr>
+      </w:pPr>
+      <w:r>
+        <w:rPr>
+          <w:i w:val="0"/>
+          <w:iCs w:val="0"/>
+        </w:rPr>
+        <w:t>Our user manual would be rather simple because our product is self-explanitory. The user manual would show how to navigate the webpages. It would show the user how to input their income/expense data, and also how to remove income/expense data they no longer want. It will also show the user how to navigate the different charting/graphing tools that our product provides. All of these functions would be self explanitory due to their naming and general use conventions by the majority of people. A tutorial showing how each function works and how they fit together would also be approriate as seeing someone use the software is a lot easier then reading about how to use it.</w:t>
+      </w:r>
+    </w:p>
+    <w:p>
+      <w:pPr>
+        <w:pStyle w:val="Heading2"/>
+        <w:numPr>
+          <w:ilvl w:val="1"/>
+          <w:numId w:val="7"/>
+        </w:numPr>
+        <w:rPr>
+          <w:rFonts w:ascii="Arial" w:hAnsi="Arial"/>
+        </w:rPr>
+      </w:pPr>
+      <w:bookmarkStart w:id="44" w:name="_Toc113291703"/>
+      <w:bookmarkStart w:id="45" w:name="_Toc439994680"/>
+      <w:r>
+        <w:rPr>
+          <w:rFonts w:ascii="Arial" w:hAnsi="Arial"/>
+        </w:rPr>
+        <w:t>Assumptions and Dependencies</w:t>
+      </w:r>
+      <w:bookmarkEnd w:id="44"/>
+      <w:bookmarkEnd w:id="45"/>
+    </w:p>
+    <w:p>
+      <w:pPr>
+        <w:pStyle w:val="template"/>
+        <w:jc w:val="both"/>
+        <w:rPr>
+          <w:color w:val="0000FF"/>
+        </w:rPr>
+      </w:pPr>
+      <w:r>
+        <w:t>&lt;</w:t>
+      </w:r>
+      <w:r>
+        <w:rPr>
+          <w:color w:val="0000FF"/>
+        </w:rPr>
+        <w:t xml:space="preserve">List any assumed factors (as opposed to known facts) that could affect the requirements stated in the SRS. These could include third-party or commercial components that you plan to use, issues around the development or operating environment, or constraints. The project could be affected if these assumptions are incorrect, are not shared, or change. Also identify any dependencies the project has on external factors, such as software components that you intend to reuse from another project. </w:t>
+      </w:r>
+    </w:p>
+    <w:p>
+      <w:pPr>
+        <w:pStyle w:val="template"/>
+        <w:jc w:val="both"/>
+      </w:pPr>
+      <w:r>
+        <w:t>TO DO: Provide a short list of some major assumptions that might significantly affect your design. For example, you can assume that your client will have 1, 2 or at most 50 Automated Banking Machines. Every number has a significant effect on the design of your system. &gt;</w:t>
+      </w:r>
+    </w:p>
+    <w:p>
+      <w:pPr>
+        <w:pStyle w:val="template"/>
+      </w:pPr>
+    </w:p>
+    <w:p>
+      <w:pPr>
+        <w:pStyle w:val="template"/>
+      </w:pPr>
+    </w:p>
+    <w:p>
+      <w:pPr>
+        <w:pStyle w:val="template"/>
+      </w:pPr>
+    </w:p>
+    <w:p>
+      <w:pPr>
+        <w:pStyle w:val="template"/>
+      </w:pPr>
+    </w:p>
+    <w:p>
+      <w:pPr>
+        <w:pStyle w:val="template"/>
+      </w:pPr>
+    </w:p>
+    <w:p>
+      <w:pPr>
+        <w:pStyle w:val="template"/>
+      </w:pPr>
+    </w:p>
+    <w:p>
+      <w:pPr>
+        <w:pStyle w:val="template"/>
+      </w:pPr>
+    </w:p>
+    <w:p>
+      <w:pPr>
+        <w:pStyle w:val="template"/>
+      </w:pPr>
+    </w:p>
+    <w:p>
+      <w:pPr>
+        <w:pStyle w:val="template"/>
+      </w:pPr>
+    </w:p>
+    <w:p>
+      <w:pPr>
+        <w:pStyle w:val="template"/>
+      </w:pPr>
+    </w:p>
+    <w:p>
+      <w:pPr>
+        <w:pStyle w:val="template"/>
+      </w:pPr>
+    </w:p>
+    <w:p>
+      <w:pPr>
+        <w:pStyle w:val="template"/>
+      </w:pPr>
+    </w:p>
+    <w:p>
+      <w:pPr>
+        <w:pStyle w:val="template"/>
+      </w:pPr>
+    </w:p>
+    <w:p>
+      <w:pPr>
+        <w:pStyle w:val="template"/>
+      </w:pPr>
+    </w:p>
+    <w:p>
+      <w:pPr>
+        <w:pStyle w:val="template"/>
+      </w:pPr>
+    </w:p>
+    <w:p>
+      <w:pPr>
+        <w:pStyle w:val="template"/>
+      </w:pPr>
+    </w:p>
+    <w:p>
+      <w:pPr>
+        <w:pStyle w:val="template"/>
+      </w:pPr>
+    </w:p>
+    <w:p>
+      <w:pPr>
+        <w:pStyle w:val="template"/>
+      </w:pPr>
+    </w:p>
+    <w:p>
+      <w:pPr>
+        <w:pStyle w:val="template"/>
+      </w:pPr>
+    </w:p>
+    <w:p>
+      <w:pPr>
+        <w:pStyle w:val="template"/>
+      </w:pPr>
+    </w:p>
+    <w:p>
+      <w:pPr>
+        <w:pStyle w:val="template"/>
+      </w:pPr>
+    </w:p>
+    <w:p>
+      <w:pPr>
+        <w:pStyle w:val="Heading1"/>
+        <w:numPr>
+          <w:ilvl w:val="0"/>
+          <w:numId w:val="7"/>
+        </w:numPr>
+        <w:pBdr>
+          <w:top w:val="single" w:sz="4" w:space="1" w:color="auto"/>
+          <w:left w:val="single" w:sz="4" w:space="4" w:color="auto"/>
+          <w:bottom w:val="single" w:sz="4" w:space="1" w:color="auto"/>
+          <w:right w:val="single" w:sz="4" w:space="4" w:color="auto"/>
+        </w:pBdr>
+        <w:shd w:val="clear" w:color="auto" w:fill="4C4C4C"/>
+        <w:jc w:val="center"/>
+        <w:rPr>
+          <w:rFonts w:ascii="Arial" w:hAnsi="Arial"/>
+          <w:color w:val="FFFFFF"/>
+        </w:rPr>
+      </w:pPr>
+      <w:bookmarkStart w:id="46" w:name="_Toc113291704"/>
+      <w:bookmarkStart w:id="47" w:name="_Toc439994682"/>
+      <w:r>
+        <w:rPr>
+          <w:rFonts w:ascii="Arial" w:hAnsi="Arial"/>
+          <w:color w:val="FFFFFF"/>
+        </w:rPr>
+        <w:t>Specific Requirements</w:t>
+      </w:r>
+      <w:bookmarkEnd w:id="46"/>
+      <w:bookmarkEnd w:id="47"/>
+    </w:p>
+    <w:p>
+      <w:pPr>
+        <w:pStyle w:val="Heading2"/>
+        <w:numPr>
+          <w:ilvl w:val="1"/>
+          <w:numId w:val="7"/>
+        </w:numPr>
+        <w:rPr>
+          <w:rFonts w:ascii="Arial" w:hAnsi="Arial"/>
+        </w:rPr>
+      </w:pPr>
+      <w:bookmarkStart w:id="48" w:name="_Toc113291705"/>
+      <w:r>
+        <w:rPr>
+          <w:rFonts w:ascii="Arial" w:hAnsi="Arial"/>
+        </w:rPr>
+        <w:t>External Interface Requirements</w:t>
+      </w:r>
+      <w:bookmarkEnd w:id="48"/>
+    </w:p>
+    <w:p>
+      <w:pPr>
+        <w:pStyle w:val="Heading3"/>
+        <w:numPr>
+          <w:ilvl w:val="2"/>
+          <w:numId w:val="7"/>
+        </w:numPr>
+        <w:rPr>
+          <w:rFonts w:ascii="Arial" w:hAnsi="Arial"/>
+        </w:rPr>
+      </w:pPr>
+      <w:r>
+        <w:rPr>
+          <w:rFonts w:ascii="Arial" w:hAnsi="Arial"/>
+        </w:rPr>
+        <w:t>User Interfaces</w:t>
+      </w:r>
+    </w:p>
+    <w:p>
+      <w:pPr>
+        <w:pStyle w:val="template"/>
+        <w:jc w:val="both"/>
+        <w:rPr>
+          <w:color w:val="0000FF"/>
+        </w:rPr>
+      </w:pPr>
+      <w:r>
+        <w:t>&lt;</w:t>
+      </w:r>
+      <w:r>
+        <w:rPr>
+          <w:color w:val="0000FF"/>
+        </w:rPr>
+        <w:t>Describe the logical characteristics of each interface between the software product and the users. This may include sample screen images, any GUI standards or product family style guides that are to be followed, screen layout constraints, standard buttons and functions (e.g., Cancel) that will appear on every screen, error message display standards, and so on. Define the software components for which a user interface is needed.</w:t>
+      </w:r>
+    </w:p>
+    <w:p>
+      <w:pPr>
+        <w:pStyle w:val="template"/>
+        <w:jc w:val="both"/>
+      </w:pPr>
+      <w:r>
+        <w:t>TO DO: The least you can do for this section is to describe in words the different User Interfaces and the different screens that will be available to the user. Optional: You may also provide an initial Graphical User Interface design (does not have to be final).&gt;</w:t>
+      </w:r>
+    </w:p>
+    <w:p>
+      <w:pPr>
+        <w:pStyle w:val="template"/>
+        <w:jc w:val="both"/>
+      </w:pPr>
+    </w:p>
+    <w:p>
+      <w:pPr>
+        <w:pStyle w:val="template"/>
+        <w:jc w:val="both"/>
+        <w:rPr>
+          <w:i w:val="0"/>
+          <w:iCs w:val="0"/>
+        </w:rPr>
+      </w:pPr>
+      <w:r>
+        <w:rPr>
+          <w:i w:val="0"/>
+          <w:iCs w:val="0"/>
+        </w:rPr>
+        <w:t>This webpage will contain user interfaces that will require the user to input information about their expenses for the webpage to store the data and calculate the information given to return an accurate estimate of their expenses and other data that could be provided to the user. These will be in the form of text boxes where the user will input their information. These text boxes will also include buttons such as “calculate” or “clear” which will be used to execute the webpage to calculate their expenses or clear their user input without the user needing to hover over the text box and deleting each character. Error messages will appear on the user interface if characters inputted by the user will conflict with the calculating process such as not having numerical values in the text box.</w:t>
+      </w:r>
+    </w:p>
+    <w:p>
+      <w:pPr>
+        <w:pStyle w:val="Heading3"/>
+        <w:numPr>
+          <w:ilvl w:val="2"/>
+          <w:numId w:val="7"/>
+        </w:numPr>
+        <w:rPr>
+          <w:rFonts w:ascii="Arial" w:hAnsi="Arial"/>
+        </w:rPr>
+      </w:pPr>
+      <w:bookmarkStart w:id="49" w:name="_Toc439994684"/>
+      <w:r>
+        <w:rPr>
+          <w:rFonts w:ascii="Arial" w:hAnsi="Arial"/>
+        </w:rPr>
+        <w:t>Hardware Interfaces</w:t>
+      </w:r>
+      <w:bookmarkEnd w:id="49"/>
+    </w:p>
+    <w:p>
+      <w:pPr>
+        <w:pStyle w:val="template"/>
+        <w:jc w:val="both"/>
+      </w:pPr>
+      <w:r>
+        <w:t>&lt;</w:t>
+      </w:r>
+      <w:r>
+        <w:rPr>
+          <w:color w:val="0000FF"/>
+        </w:rPr>
+        <w:t>Describe the logical and physical characteristics of each interface between the software product and the hardware components of the system. This may include the supported device types, the nature of the data and control interactions between the software and the hardware.</w:t>
+      </w:r>
+      <w:r>
+        <w:t xml:space="preserve"> You are not required to specify what protocols you will be using to communicate with the hardware, but it will be usually included in this part as well.</w:t>
+      </w:r>
+    </w:p>
+    <w:p>
+      <w:pPr>
+        <w:pStyle w:val="template"/>
+        <w:jc w:val="both"/>
+      </w:pPr>
+      <w:r>
+        <w:t>TO DO: Please provide a short description of the different hardware interfaces. If you will be using some special libraries to communicate with your software mention them here. In case you have more than one hardware interface divide this section into subsections.&gt;</w:t>
+      </w:r>
+    </w:p>
+    <w:p>
+      <w:pPr>
+        <w:pStyle w:val="template"/>
+        <w:jc w:val="both"/>
+      </w:pPr>
+    </w:p>
+    <w:p>
+      <w:pPr>
+        <w:pStyle w:val="template"/>
+        <w:jc w:val="both"/>
+      </w:pPr>
+      <w:r>
+        <w:t>The website will interact with files that it stores directly on the local machine. This will allow us to avoid security issues as well as allow the user to operate the app without access to the internet. Aside from this file system there will be no other hardware interfaces with the software.</w:t>
+      </w:r>
+    </w:p>
+    <w:p>
+      <w:pPr>
+        <w:pStyle w:val="Heading3"/>
+        <w:numPr>
+          <w:ilvl w:val="2"/>
+          <w:numId w:val="7"/>
+        </w:numPr>
+        <w:rPr>
+          <w:rFonts w:ascii="Arial" w:hAnsi="Arial"/>
+        </w:rPr>
+      </w:pPr>
+      <w:bookmarkStart w:id="50" w:name="_Toc439994685"/>
+      <w:r>
+        <w:rPr>
+          <w:rFonts w:ascii="Arial" w:hAnsi="Arial"/>
+        </w:rPr>
+        <w:t>Software Interfaces</w:t>
+      </w:r>
+      <w:bookmarkEnd w:id="50"/>
+    </w:p>
+    <w:p>
+      <w:pPr>
+        <w:pStyle w:val="template"/>
+        <w:jc w:val="both"/>
+      </w:pPr>
+      <w:r>
+        <w:t>&lt;</w:t>
+      </w:r>
+      <w:r>
+        <w:rPr>
+          <w:color w:val="0000FF"/>
+        </w:rPr>
+        <w:t xml:space="preserve">Describe the connections between this product and other specific software components (name and version), including databases, operating systems (Windows? Linux? Etc…), tools, libraries, and integrated commercial components. Identify the data items or messages coming into the system and going out and describe the purpose of each. Describe the services needed and the nature of communications. Identify data that will be shared across software components. If the data sharing mechanism must be implemented in a specific way (for example, use of a global data area in a </w:t>
+      </w:r>
+      <w:r>
+        <w:rPr>
+          <w:color w:val="0000FF"/>
+        </w:rPr>
+        <w:lastRenderedPageBreak/>
+        <w:t>multitasking operating system), specify this as an implementation constraint.</w:t>
+      </w:r>
+      <w:r>
+        <w:t xml:space="preserve"> </w:t>
+      </w:r>
+      <w:r>
+        <w:br/>
+      </w:r>
+    </w:p>
+    <w:p>
+      <w:pPr>
+        <w:pStyle w:val="template"/>
+        <w:jc w:val="both"/>
+      </w:pPr>
+      <w:r>
+        <w:t>TO DO: The previous part illustrates some of the information you would usually include in this part of the SRS document. To make things simpler, you are only required to describe the specific interface with the operating system.&gt;</w:t>
+      </w:r>
+    </w:p>
+    <w:p>
+      <w:pPr>
+        <w:pStyle w:val="template"/>
+        <w:jc w:val="both"/>
+      </w:pPr>
+    </w:p>
+    <w:p>
+      <w:pPr>
+        <w:pStyle w:val="template"/>
+        <w:jc w:val="both"/>
+        <w:rPr>
+          <w:i w:val="0"/>
+          <w:iCs w:val="0"/>
+        </w:rPr>
+      </w:pPr>
+      <w:r>
+        <w:rPr>
+          <w:i w:val="0"/>
+          <w:iCs w:val="0"/>
+        </w:rPr>
+        <w:t>This webpage should be useable on all operating systems. This webpage will be originally worked on a windows operating system. The webpage will deal with its own internal database once the users have given their input on information for the expenses to be calculated. The input from the user will be data based on their daily,weekly,or monthly spending and the data being shown to the user from the webpage will reflect the users data input to give them estimates of their expenses and possible solutions or recommendations on saving their income.</w:t>
+      </w:r>
+    </w:p>
+    <w:p>
+      <w:pPr>
+        <w:pStyle w:val="Heading3"/>
+        <w:numPr>
+          <w:ilvl w:val="2"/>
+          <w:numId w:val="7"/>
+        </w:numPr>
+        <w:rPr>
+          <w:rFonts w:ascii="Arial" w:hAnsi="Arial"/>
+        </w:rPr>
+      </w:pPr>
+      <w:bookmarkStart w:id="51" w:name="_Toc439994686"/>
+      <w:r>
+        <w:rPr>
+          <w:rFonts w:ascii="Arial" w:hAnsi="Arial"/>
+        </w:rPr>
+        <w:t>Communications Interfaces</w:t>
+      </w:r>
+      <w:bookmarkEnd w:id="51"/>
+    </w:p>
+    <w:p>
+      <w:pPr>
+        <w:pStyle w:val="template"/>
+        <w:jc w:val="both"/>
+        <w:rPr>
+          <w:color w:val="0000FF"/>
+        </w:rPr>
+      </w:pPr>
+      <w:r>
+        <w:t>&lt;</w:t>
+      </w:r>
+      <w:r>
+        <w:rPr>
+          <w:color w:val="0000FF"/>
+        </w:rPr>
+        <w:t>Describe the requirements associated with any communications functions required by this product, including e-mail, web browser, network server communications protocols, electronic forms, and so on. Define any pertinent message formatting. Identify any communication standards that will be used, such as FTP or HTTP. Specify any communication security or encryption issues, data transfer rates, and synchronization mechanisms.</w:t>
+      </w:r>
+    </w:p>
+    <w:p>
+      <w:pPr>
+        <w:pStyle w:val="template"/>
+        <w:jc w:val="both"/>
+        <w:rPr>
+          <w:color w:val="0000FF"/>
+        </w:rPr>
+      </w:pPr>
+    </w:p>
+    <w:p>
+      <w:pPr>
+        <w:pStyle w:val="template"/>
+        <w:jc w:val="both"/>
+      </w:pPr>
+      <w:r>
+        <w:t>TO DO: Do not go into too much detail, but provide 1-2 paragraphs were you will outline the major communication standards. For example, if you decide to use encryption there is no need to specify the exact encryption standards, but rather, specify the fact that the data will be encrypted and name what standards you consider using. &gt;</w:t>
+      </w:r>
+    </w:p>
+    <w:p>
+      <w:pPr>
+        <w:pStyle w:val="template"/>
+        <w:jc w:val="both"/>
+      </w:pPr>
+    </w:p>
+    <w:p>
+      <w:pPr>
+        <w:pStyle w:val="template"/>
+        <w:jc w:val="both"/>
+        <w:rPr>
+          <w:i w:val="0"/>
+          <w:iCs w:val="0"/>
+        </w:rPr>
+      </w:pPr>
+      <w:r>
+        <w:rPr>
+          <w:i w:val="0"/>
+          <w:iCs w:val="0"/>
+        </w:rPr>
+        <w:t>This webpage will not have any requirements concerning e-mails, so that users may receive the information they are looking for instantly without having to dig through their messages. This webpage should be working on all web browsers, however the recommended web browser will be Google Chrome. This webpage will not require any electronic forms or network server communications. That data given from the user will be completely removed from the data system once the user has given their data input and the webpage has given them the information the webpage provides.</w:t>
+      </w:r>
+    </w:p>
+    <w:p>
+      <w:pPr>
+        <w:pStyle w:val="template"/>
+        <w:rPr>
+          <w:i w:val="0"/>
+        </w:rPr>
+      </w:pPr>
+    </w:p>
+    <w:p>
+      <w:pPr>
+        <w:pStyle w:val="Heading2"/>
+        <w:numPr>
+          <w:ilvl w:val="1"/>
+          <w:numId w:val="7"/>
+        </w:numPr>
+        <w:rPr>
+          <w:rFonts w:ascii="Arial" w:hAnsi="Arial"/>
+        </w:rPr>
+      </w:pPr>
+      <w:bookmarkStart w:id="52" w:name="_Toc113291706"/>
+      <w:r>
+        <w:rPr>
+          <w:rFonts w:ascii="Arial" w:hAnsi="Arial"/>
+        </w:rPr>
+        <w:t>Functional Requirements</w:t>
+      </w:r>
+      <w:bookmarkEnd w:id="52"/>
+    </w:p>
+    <w:p>
+      <w:pPr>
+        <w:pStyle w:val="NormalWeb"/>
+        <w:spacing w:before="0" w:beforeAutospacing="0" w:after="0" w:afterAutospacing="0"/>
+        <w:rPr>
+          <w:rFonts w:ascii="Arial" w:hAnsi="Arial"/>
+          <w:i/>
+          <w:sz w:val="22"/>
+        </w:rPr>
+      </w:pPr>
+      <w:r>
+        <w:rPr>
+          <w:i/>
+        </w:rPr>
+        <w:t xml:space="preserve">&lt; </w:t>
+      </w:r>
+      <w:r>
+        <w:rPr>
+          <w:rFonts w:ascii="Arial" w:hAnsi="Arial"/>
+          <w:i/>
+          <w:color w:val="0000FF"/>
+          <w:sz w:val="22"/>
+        </w:rPr>
+        <w:t>Functional requirements capture the intended behavior of the system. This behavior may be expressed as services, tasks or functions the system is required to perform. This section is the direct continuation of section 2.2 where you have specified the general functional requirements. Here, you should list in detail the different product functions with specific explanations regarding every function.</w:t>
+      </w:r>
+      <w:r>
+        <w:rPr>
+          <w:rFonts w:ascii="Arial" w:hAnsi="Arial"/>
+          <w:i/>
+          <w:sz w:val="22"/>
+        </w:rPr>
+        <w:t xml:space="preserve"> </w:t>
+      </w:r>
+    </w:p>
+    <w:p>
+      <w:pPr>
+        <w:rPr>
+          <w:rFonts w:ascii="Arial" w:hAnsi="Arial"/>
+          <w:i/>
+          <w:sz w:val="22"/>
+        </w:rPr>
+      </w:pPr>
+    </w:p>
+    <w:p>
+      <w:pPr>
+        <w:rPr>
+          <w:rFonts w:ascii="Arial" w:hAnsi="Arial"/>
+          <w:i/>
+          <w:sz w:val="22"/>
+        </w:rPr>
+      </w:pPr>
+      <w:r>
+        <w:rPr>
+          <w:rFonts w:ascii="Arial" w:hAnsi="Arial"/>
+          <w:i/>
+          <w:sz w:val="22"/>
+        </w:rPr>
+        <w:t xml:space="preserve">TO DO: Break the functional requirements to several functional areas and divide this section into subsections accordingly. Provide a detailed list of all product operations related to these functional areas. </w:t>
+      </w:r>
+    </w:p>
+    <w:p>
+      <w:pPr>
+        <w:rPr>
+          <w:rFonts w:ascii="Arial" w:hAnsi="Arial"/>
+          <w:i/>
+          <w:sz w:val="22"/>
+        </w:rPr>
+      </w:pPr>
+    </w:p>
+    <w:p>
+      <w:pPr>
+        <w:rPr>
+          <w:rFonts w:ascii="Arial" w:hAnsi="Arial"/>
+          <w:iCs/>
+          <w:sz w:val="22"/>
+        </w:rPr>
+      </w:pPr>
+      <w:r>
+        <w:rPr>
+          <w:rFonts w:ascii="Arial" w:hAnsi="Arial"/>
+          <w:iCs/>
+          <w:sz w:val="22"/>
+        </w:rPr>
+        <w:t>LANDING PAGE</w:t>
+      </w:r>
+    </w:p>
+    <w:p>
+      <w:pPr>
+        <w:rPr>
+          <w:rFonts w:ascii="Arial" w:hAnsi="Arial"/>
+          <w:iCs/>
+          <w:sz w:val="22"/>
+        </w:rPr>
+      </w:pPr>
+    </w:p>
+    <w:p>
+      <w:pPr>
+        <w:rPr>
+          <w:rFonts w:ascii="Arial" w:hAnsi="Arial"/>
+          <w:iCs/>
+          <w:sz w:val="22"/>
+        </w:rPr>
+      </w:pPr>
+      <w:r>
+        <w:rPr>
+          <w:rFonts w:ascii="Arial" w:hAnsi="Arial"/>
+          <w:iCs/>
+          <w:sz w:val="22"/>
+        </w:rPr>
+        <w:tab/>
+        <w:t>The landing page will contain information on what the webpage will be about and how to navigate through the webpage to reach the different applications that is available in the webpage. The landing page will contain links to certain parts of the webpage that allows the user to interact with.</w:t>
+      </w:r>
+    </w:p>
+    <w:p>
+      <w:pPr>
+        <w:rPr>
+          <w:rFonts w:ascii="Arial" w:hAnsi="Arial"/>
+          <w:iCs/>
+          <w:sz w:val="22"/>
+        </w:rPr>
+      </w:pPr>
+    </w:p>
+    <w:p>
+      <w:pPr>
+        <w:rPr>
+          <w:rFonts w:ascii="Arial" w:hAnsi="Arial"/>
+          <w:iCs/>
+          <w:sz w:val="22"/>
+        </w:rPr>
+      </w:pPr>
+      <w:r>
+        <w:rPr>
+          <w:rFonts w:ascii="Arial" w:hAnsi="Arial"/>
+          <w:iCs/>
+          <w:sz w:val="22"/>
+        </w:rPr>
+        <w:t>INCOME/EXPENSE DATA RECIEVER</w:t>
+      </w:r>
+      <w:r>
+        <w:rPr>
+          <w:rFonts w:ascii="Arial" w:hAnsi="Arial"/>
+          <w:iCs/>
+          <w:sz w:val="22"/>
+        </w:rPr>
+        <w:br/>
+      </w:r>
+      <w:r>
+        <w:rPr>
+          <w:rFonts w:ascii="Arial" w:hAnsi="Arial"/>
+          <w:iCs/>
+          <w:sz w:val="22"/>
+        </w:rPr>
+        <w:tab/>
+      </w:r>
+    </w:p>
+    <w:p>
+      <w:pPr>
+        <w:rPr>
+          <w:rFonts w:ascii="Arial" w:hAnsi="Arial"/>
+          <w:iCs/>
+          <w:sz w:val="22"/>
+        </w:rPr>
+      </w:pPr>
+      <w:r>
+        <w:rPr>
+          <w:rFonts w:ascii="Arial" w:hAnsi="Arial"/>
+          <w:iCs/>
+          <w:sz w:val="22"/>
+        </w:rPr>
+        <w:tab/>
+        <w:t>The data reciever will be where the user will input the data they want calculated and the webpage will store that data and then convert the data given to produce expected values for the user to see.</w:t>
+      </w:r>
+    </w:p>
+    <w:p>
+      <w:pPr>
+        <w:rPr>
+          <w:rFonts w:ascii="Arial" w:hAnsi="Arial"/>
+          <w:iCs/>
+          <w:sz w:val="22"/>
+        </w:rPr>
+      </w:pPr>
+    </w:p>
+    <w:p>
+      <w:pPr>
+        <w:rPr>
+          <w:rFonts w:ascii="Arial" w:hAnsi="Arial"/>
+          <w:iCs/>
+          <w:sz w:val="22"/>
+        </w:rPr>
+      </w:pPr>
+      <w:r>
+        <w:rPr>
+          <w:rFonts w:ascii="Arial" w:hAnsi="Arial"/>
+          <w:iCs/>
+          <w:sz w:val="22"/>
+        </w:rPr>
+        <w:t>INCOME TRACKER</w:t>
+      </w:r>
+    </w:p>
+    <w:p>
+      <w:pPr>
+        <w:rPr>
+          <w:rFonts w:ascii="Arial" w:hAnsi="Arial"/>
+          <w:iCs/>
+          <w:sz w:val="22"/>
+        </w:rPr>
+      </w:pPr>
+    </w:p>
+    <w:p>
+      <w:pPr>
+        <w:rPr>
+          <w:rFonts w:ascii="Arial" w:hAnsi="Arial"/>
+          <w:iCs/>
+          <w:sz w:val="22"/>
+        </w:rPr>
+      </w:pPr>
+      <w:r>
+        <w:rPr>
+          <w:rFonts w:ascii="Arial" w:hAnsi="Arial"/>
+          <w:iCs/>
+          <w:sz w:val="22"/>
+        </w:rPr>
+        <w:tab/>
+        <w:t>The income tracker will take the data inputted by the user and then use the algorithim to produce values of the users net gain or loss per time table. This will help users to figure out if they should cut back on spending or that they are spending enough to be saving their income.</w:t>
+      </w:r>
+    </w:p>
+    <w:p>
+      <w:pPr>
+        <w:rPr>
+          <w:rFonts w:ascii="Arial" w:hAnsi="Arial"/>
+          <w:iCs/>
+          <w:sz w:val="22"/>
+        </w:rPr>
+      </w:pPr>
+    </w:p>
+    <w:p>
+      <w:pPr>
+        <w:rPr>
+          <w:rFonts w:ascii="Arial" w:hAnsi="Arial"/>
+          <w:iCs/>
+          <w:sz w:val="22"/>
+        </w:rPr>
+      </w:pPr>
+      <w:r>
+        <w:rPr>
+          <w:rFonts w:ascii="Arial" w:hAnsi="Arial"/>
+          <w:iCs/>
+          <w:sz w:val="22"/>
+        </w:rPr>
+        <w:t>EXPENSE TRACKING FUNCTION</w:t>
+      </w:r>
+    </w:p>
+    <w:p>
+      <w:pPr>
+        <w:rPr>
+          <w:rFonts w:ascii="Arial" w:hAnsi="Arial"/>
+          <w:iCs/>
+          <w:sz w:val="22"/>
+        </w:rPr>
+      </w:pPr>
+    </w:p>
+    <w:p>
+      <w:pPr>
+        <w:rPr>
+          <w:rFonts w:ascii="Arial" w:hAnsi="Arial"/>
+          <w:iCs/>
+          <w:sz w:val="22"/>
+        </w:rPr>
+      </w:pPr>
+      <w:r>
+        <w:rPr>
+          <w:rFonts w:ascii="Arial" w:hAnsi="Arial"/>
+          <w:iCs/>
+          <w:sz w:val="22"/>
+        </w:rPr>
+        <w:tab/>
+        <w:t>Once the user has given their data input into the tracking function, the function should gather their data and produce values for each category of specific expenses ranging from necessary expences such as groceries or bills, or luxury expenses such as dining out or going to the theatres. These expenses will be totaled for weekly/monthly/yearly so that the user can see the scope of their expenses and be able to plan out how they should be spending their income more wisely or recommendations to save more.</w:t>
+      </w:r>
+    </w:p>
+    <w:p>
+      <w:pPr>
+        <w:rPr>
+          <w:rFonts w:ascii="Arial" w:hAnsi="Arial"/>
+          <w:iCs/>
+          <w:sz w:val="22"/>
+        </w:rPr>
+      </w:pPr>
+      <w:r>
+        <w:rPr>
+          <w:rFonts w:ascii="Arial" w:hAnsi="Arial"/>
+          <w:iCs/>
+          <w:sz w:val="22"/>
+        </w:rPr>
+        <w:tab/>
+      </w:r>
+    </w:p>
+    <w:p>
+      <w:pPr>
+        <w:rPr>
+          <w:rFonts w:ascii="Arial" w:hAnsi="Arial"/>
+          <w:iCs/>
+          <w:sz w:val="22"/>
+        </w:rPr>
+      </w:pPr>
+      <w:r>
+        <w:rPr>
+          <w:rFonts w:ascii="Arial" w:hAnsi="Arial"/>
+          <w:iCs/>
+          <w:sz w:val="22"/>
+        </w:rPr>
+        <w:tab/>
+      </w:r>
+    </w:p>
+    <w:p>
+      <w:pPr>
+        <w:pStyle w:val="Heading2"/>
+        <w:numPr>
+          <w:ilvl w:val="1"/>
+          <w:numId w:val="7"/>
+        </w:numPr>
+        <w:rPr>
+          <w:rFonts w:ascii="Arial" w:hAnsi="Arial"/>
+        </w:rPr>
+      </w:pPr>
+      <w:bookmarkStart w:id="53" w:name="_Toc113291707"/>
+      <w:r>
+        <w:rPr>
+          <w:rFonts w:ascii="Arial" w:hAnsi="Arial"/>
+        </w:rPr>
+        <w:t>Behaviour Requirements</w:t>
+      </w:r>
+      <w:bookmarkEnd w:id="53"/>
+    </w:p>
+    <w:p>
+      <w:pPr>
+        <w:pStyle w:val="Heading3"/>
+        <w:numPr>
+          <w:ilvl w:val="2"/>
+          <w:numId w:val="7"/>
+        </w:numPr>
+        <w:rPr>
+          <w:rFonts w:ascii="Arial" w:hAnsi="Arial"/>
+        </w:rPr>
+      </w:pPr>
+      <w:r>
+        <w:rPr>
+          <w:rFonts w:ascii="Arial" w:hAnsi="Arial"/>
+        </w:rPr>
+        <w:t>Use Case View</w:t>
+      </w:r>
+    </w:p>
+    <w:p>
+      <w:pPr>
+        <w:spacing w:line="240" w:lineRule="auto"/>
+      </w:pPr>
+      <w:r>
+        <w:drawing>
+          <wp:inline distT="0" distB="0" distL="0" distR="0" wp14:anchorId="1127B66D" wp14:editId="4B9D4EEE">
+            <wp:extent cx="4935220" cy="3373755"/>
+            <wp:effectExtent l="0" t="0" r="0" b="0"/>
+            <wp:docPr id="4" name="Picture 4"/>
+            <wp:cNvGraphicFramePr>
+              <a:graphicFrameLocks xmlns:a="http://schemas.openxmlformats.org/drawingml/2006/main" noChangeAspect="1"/>
+            </wp:cNvGraphicFramePr>
+            <a:graphic xmlns:a="http://schemas.openxmlformats.org/drawingml/2006/main">
+              <a:graphicData uri="http://schemas.openxmlformats.org/drawingml/2006/picture">
+                <pic:pic xmlns:pic="http://schemas.openxmlformats.org/drawingml/2006/picture">
+                  <pic:nvPicPr>
+                    <pic:cNvPr id="0" name="Picture 8"/>
                     <pic:cNvPicPr>
                       <a:picLocks noChangeAspect="1" noChangeArrowheads="1"/>
                     </pic:cNvPicPr>
@@ -3141,7 +4958,7 @@
                   <pic:spPr bwMode="auto">
                     <a:xfrm>
                       <a:off x="0" y="0"/>
-                      <a:ext cx="3816220" cy="2527902"/>
+                      <a:ext cx="4935220" cy="3373755"/>
                     </a:xfrm>
                     <a:prstGeom prst="rect">
                       <a:avLst/>
@@ -3150,1638 +4967,6 @@
                     <a:ln>
                       <a:noFill/>
                     </a:ln>
-                  </pic:spPr>
-                </pic:pic>
-              </a:graphicData>
-            </a:graphic>
-            <wp14:sizeRelH relativeFrom="margin">
-              <wp14:pctWidth>0</wp14:pctWidth>
-            </wp14:sizeRelH>
-            <wp14:sizeRelV relativeFrom="margin">
-              <wp14:pctHeight>0</wp14:pctHeight>
-            </wp14:sizeRelV>
-          </wp:anchor>
-        </w:drawing>
-      </w:r>
-      <w:r>
-        <w:rPr>
-          <w:i w:val="0"/>
-          <w:iCs w:val="0"/>
-        </w:rPr>
-        <w:tab/>
-        <w:t xml:space="preserve">This product is a brand new webpage driven expense tracker. It has no previous components and is not a follow-on member of any other product family. This expense tracker will be compromised of a website that will allow the user to navigate all the features. These features will be coded using the Javascript language and the webpage will be setup using HTML. The webpage will feature a landing page for the user, so that they can </w:t>
-      </w:r>
-      <w:r>
-        <w:rPr>
-          <w:i w:val="0"/>
-          <w:iCs w:val="0"/>
-        </w:rPr>
-        <w:t>traverse the different features that we will have on separate pages.</w:t>
-      </w:r>
-      <w:r>
-        <w:rPr>
-          <w:i w:val="0"/>
-          <w:iCs w:val="0"/>
-        </w:rPr>
-        <w:t xml:space="preserve"> </w:t>
-      </w:r>
-      <w:r>
-        <w:rPr>
-          <w:i w:val="0"/>
-          <w:iCs w:val="0"/>
-        </w:rPr>
-        <w:t>The user will input income and expense information</w:t>
-      </w:r>
-    </w:p>
-    <w:p>
-      <w:pPr>
-        <w:pStyle w:val="template"/>
-        <w:jc w:val="both"/>
-        <w:rPr>
-          <w:i w:val="0"/>
-          <w:iCs w:val="0"/>
-        </w:rPr>
-      </w:pPr>
-      <w:r>
-        <w:rPr>
-          <w:i w:val="0"/>
-          <w:iCs w:val="0"/>
-        </w:rPr>
-        <w:t>on another webpage, and that webpage will also be connected to the</w:t>
-      </w:r>
-    </w:p>
-    <w:p>
-      <w:pPr>
-        <w:pStyle w:val="template"/>
-        <w:jc w:val="both"/>
-        <w:rPr>
-          <w:i w:val="0"/>
-          <w:iCs w:val="0"/>
-        </w:rPr>
-      </w:pPr>
-      <w:r>
-        <w:rPr>
-          <w:i w:val="0"/>
-          <w:iCs w:val="0"/>
-        </w:rPr>
-        <w:t>rest of the pages, allowing for easier access to the data they</w:t>
-      </w:r>
-    </w:p>
-    <w:p>
-      <w:pPr>
-        <w:pStyle w:val="template"/>
-        <w:jc w:val="both"/>
-        <w:rPr>
-          <w:i w:val="0"/>
-          <w:iCs w:val="0"/>
-        </w:rPr>
-      </w:pPr>
-      <w:r>
-        <w:rPr>
-          <w:i w:val="0"/>
-          <w:iCs w:val="0"/>
-        </w:rPr>
-        <w:t xml:space="preserve">wish to </w:t>
-      </w:r>
-      <w:r>
-        <w:rPr>
-          <w:i w:val="0"/>
-          <w:iCs w:val="0"/>
-        </w:rPr>
-        <w:t>chart</w:t>
-      </w:r>
-      <w:r>
-        <w:rPr>
-          <w:i w:val="0"/>
-          <w:iCs w:val="0"/>
-        </w:rPr>
-        <w:t xml:space="preserve"> and or </w:t>
-      </w:r>
-      <w:r>
-        <w:rPr>
-          <w:i w:val="0"/>
-          <w:iCs w:val="0"/>
-        </w:rPr>
-        <w:t>graph.</w:t>
-      </w:r>
-    </w:p>
-    <w:p>
-      <w:pPr>
-        <w:pStyle w:val="template"/>
-        <w:jc w:val="both"/>
-        <w:rPr>
-          <w:i w:val="0"/>
-          <w:iCs w:val="0"/>
-        </w:rPr>
-      </w:pPr>
-    </w:p>
-    <w:p>
-      <w:pPr>
-        <w:pStyle w:val="template"/>
-        <w:jc w:val="both"/>
-        <w:rPr>
-          <w:i w:val="0"/>
-          <w:iCs w:val="0"/>
-        </w:rPr>
-      </w:pPr>
-    </w:p>
-    <w:p>
-      <w:pPr>
-        <w:pStyle w:val="template"/>
-        <w:jc w:val="both"/>
-        <w:rPr>
-          <w:i w:val="0"/>
-          <w:iCs w:val="0"/>
-        </w:rPr>
-      </w:pPr>
-    </w:p>
-    <w:p>
-      <w:pPr>
-        <w:pStyle w:val="template"/>
-        <w:jc w:val="both"/>
-        <w:rPr>
-          <w:i w:val="0"/>
-          <w:iCs w:val="0"/>
-        </w:rPr>
-      </w:pPr>
-    </w:p>
-    <w:p>
-      <w:pPr>
-        <w:pStyle w:val="template"/>
-        <w:jc w:val="both"/>
-        <w:rPr>
-          <w:i w:val="0"/>
-          <w:iCs w:val="0"/>
-        </w:rPr>
-      </w:pPr>
-    </w:p>
-    <w:p>
-      <w:pPr>
-        <w:pStyle w:val="template"/>
-        <w:jc w:val="both"/>
-        <w:rPr>
-          <w:i w:val="0"/>
-          <w:iCs w:val="0"/>
-        </w:rPr>
-      </w:pPr>
-    </w:p>
-    <w:p>
-      <w:pPr>
-        <w:pStyle w:val="template"/>
-        <w:jc w:val="both"/>
-        <w:rPr>
-          <w:i w:val="0"/>
-          <w:iCs w:val="0"/>
-        </w:rPr>
-      </w:pPr>
-    </w:p>
-    <w:p>
-      <w:pPr>
-        <w:pStyle w:val="template"/>
-        <w:jc w:val="both"/>
-        <w:rPr>
-          <w:i w:val="0"/>
-          <w:iCs w:val="0"/>
-        </w:rPr>
-      </w:pPr>
-    </w:p>
-    <w:p>
-      <w:pPr>
-        <w:pStyle w:val="template"/>
-        <w:jc w:val="both"/>
-        <w:rPr>
-          <w:i w:val="0"/>
-          <w:iCs w:val="0"/>
-        </w:rPr>
-      </w:pPr>
-    </w:p>
-    <w:p>
-      <w:pPr>
-        <w:pStyle w:val="Heading2"/>
-        <w:rPr>
-          <w:rFonts w:ascii="Arial" w:hAnsi="Arial"/>
-        </w:rPr>
-      </w:pPr>
-      <w:bookmarkStart w:id="33" w:name="_Toc439994675"/>
-      <w:bookmarkStart w:id="34" w:name="_Toc113291698"/>
-      <w:r>
-        <w:rPr>
-          <w:rFonts w:ascii="Arial" w:hAnsi="Arial"/>
-        </w:rPr>
-        <w:t xml:space="preserve">Product </w:t>
-      </w:r>
-      <w:bookmarkEnd w:id="33"/>
-      <w:r>
-        <w:rPr>
-          <w:rFonts w:ascii="Arial" w:hAnsi="Arial"/>
-        </w:rPr>
-        <w:t>Functionality</w:t>
-      </w:r>
-      <w:bookmarkEnd w:id="34"/>
-    </w:p>
-    <w:p>
-      <w:pPr>
-        <w:pStyle w:val="template"/>
-        <w:jc w:val="both"/>
-      </w:pPr>
-    </w:p>
-    <w:p>
-      <w:pPr>
-        <w:pStyle w:val="template"/>
-        <w:numPr>
-          <w:ilvl w:val="0"/>
-          <w:numId w:val="6"/>
-        </w:numPr>
-        <w:jc w:val="both"/>
-        <w:rPr>
-          <w:i w:val="0"/>
-          <w:iCs w:val="0"/>
-        </w:rPr>
-      </w:pPr>
-      <w:r>
-        <w:rPr>
-          <w:i w:val="0"/>
-          <w:iCs w:val="0"/>
-        </w:rPr>
-        <w:t>Landing page that lets them find the other features</w:t>
-      </w:r>
-    </w:p>
-    <w:p>
-      <w:pPr>
-        <w:pStyle w:val="template"/>
-        <w:numPr>
-          <w:ilvl w:val="0"/>
-          <w:numId w:val="6"/>
-        </w:numPr>
-        <w:jc w:val="both"/>
-        <w:rPr>
-          <w:i w:val="0"/>
-          <w:iCs w:val="0"/>
-        </w:rPr>
-      </w:pPr>
-      <w:r>
-        <w:rPr>
-          <w:i w:val="0"/>
-          <w:iCs w:val="0"/>
-        </w:rPr>
-        <w:t>Income/Expense data reciever</w:t>
-      </w:r>
-    </w:p>
-    <w:p>
-      <w:pPr>
-        <w:pStyle w:val="template"/>
-        <w:numPr>
-          <w:ilvl w:val="0"/>
-          <w:numId w:val="6"/>
-        </w:numPr>
-        <w:jc w:val="both"/>
-        <w:rPr>
-          <w:i w:val="0"/>
-          <w:iCs w:val="0"/>
-        </w:rPr>
-      </w:pPr>
-      <w:r>
-        <w:rPr>
-          <w:i w:val="0"/>
-          <w:iCs w:val="0"/>
-        </w:rPr>
-        <w:t>Income tracker that accepts both the income and expenses and sees if they’re making/losing money and other little things</w:t>
-      </w:r>
-    </w:p>
-    <w:p>
-      <w:pPr>
-        <w:pStyle w:val="template"/>
-        <w:numPr>
-          <w:ilvl w:val="0"/>
-          <w:numId w:val="6"/>
-        </w:numPr>
-        <w:jc w:val="both"/>
-        <w:rPr>
-          <w:i w:val="0"/>
-          <w:iCs w:val="0"/>
-        </w:rPr>
-      </w:pPr>
-      <w:r>
-        <w:rPr>
-          <w:i w:val="0"/>
-          <w:iCs w:val="0"/>
-        </w:rPr>
-        <w:t>Expense tracking function which can show expenses for weekly/monthy/yearly and category specific expenses.</w:t>
-      </w:r>
-    </w:p>
-    <w:p>
-      <w:pPr>
-        <w:pStyle w:val="template"/>
-        <w:ind w:left="360"/>
-        <w:jc w:val="both"/>
-        <w:rPr>
-          <w:i w:val="0"/>
-          <w:iCs w:val="0"/>
-        </w:rPr>
-      </w:pPr>
-      <w:r>
-        <w:rPr>
-          <w:i w:val="0"/>
-          <w:iCs w:val="0"/>
-        </w:rPr>
-        <w:t>- The landing page allows the user to have ease of access to the other functions without having to traverse a bunch of webages to find exactly what they are looking for.</w:t>
-      </w:r>
-    </w:p>
-    <w:p>
-      <w:pPr>
-        <w:pStyle w:val="template"/>
-        <w:ind w:left="360"/>
-        <w:jc w:val="both"/>
-        <w:rPr>
-          <w:i w:val="0"/>
-          <w:iCs w:val="0"/>
-        </w:rPr>
-      </w:pPr>
-      <w:r>
-        <w:rPr>
-          <w:i w:val="0"/>
-          <w:iCs w:val="0"/>
-        </w:rPr>
-        <w:t>- The Income/Expense reciever is there so that the user can have a place to input their data, which is used later by the other functions of this product, so that we can provide proper data.</w:t>
-      </w:r>
-    </w:p>
-    <w:p>
-      <w:pPr>
-        <w:pStyle w:val="template"/>
-        <w:ind w:left="360"/>
-        <w:jc w:val="both"/>
-        <w:rPr>
-          <w:i w:val="0"/>
-          <w:iCs w:val="0"/>
-        </w:rPr>
-      </w:pPr>
-      <w:r>
-        <w:rPr>
-          <w:i w:val="0"/>
-          <w:iCs w:val="0"/>
-        </w:rPr>
-        <w:t>- The income tracker is a function that will add together the income and expenses of the user and will show them visually how their finances are looking in general.</w:t>
-      </w:r>
-    </w:p>
-    <w:p>
-      <w:pPr>
-        <w:pStyle w:val="template"/>
-        <w:ind w:left="360"/>
-        <w:jc w:val="both"/>
-        <w:rPr>
-          <w:i w:val="0"/>
-          <w:iCs w:val="0"/>
-        </w:rPr>
-      </w:pPr>
-      <w:r>
-        <w:rPr>
-          <w:i w:val="0"/>
-          <w:iCs w:val="0"/>
-        </w:rPr>
-        <w:t>- The expense tracking function will be more detailed and focus primarily on expense data. This function will have the ability to show expenses for multiple time frames and categorical expenses.</w:t>
-      </w:r>
-    </w:p>
-    <w:p>
-      <w:pPr>
-        <w:pStyle w:val="template"/>
-        <w:jc w:val="both"/>
-      </w:pPr>
-    </w:p>
-    <w:p>
-      <w:pPr>
-        <w:pStyle w:val="template"/>
-        <w:jc w:val="both"/>
-      </w:pPr>
-    </w:p>
-    <w:p>
-      <w:pPr>
-        <w:pStyle w:val="template"/>
-        <w:jc w:val="both"/>
-      </w:pPr>
-    </w:p>
-    <w:p>
-      <w:pPr>
-        <w:pStyle w:val="Heading2"/>
-        <w:rPr>
-          <w:rFonts w:ascii="Arial" w:hAnsi="Arial"/>
-        </w:rPr>
-      </w:pPr>
-      <w:bookmarkStart w:id="35" w:name="_Toc439994676"/>
-      <w:bookmarkStart w:id="36" w:name="_Toc113291699"/>
-      <w:r>
-        <w:rPr>
-          <w:rFonts w:ascii="Arial" w:hAnsi="Arial"/>
-        </w:rPr>
-        <w:lastRenderedPageBreak/>
-        <w:t>Users and Characteristics</w:t>
-      </w:r>
-      <w:bookmarkEnd w:id="35"/>
-      <w:bookmarkEnd w:id="36"/>
-    </w:p>
-    <w:p>
-      <w:pPr>
-        <w:pStyle w:val="template"/>
-        <w:jc w:val="both"/>
-      </w:pPr>
-    </w:p>
-    <w:p>
-      <w:r>
-        <w:t>Our product is geared towards any person/entity that is looking to keep track of their finances and potentially use our software to make a change in that behavior. Our product is geared towards simplicity and ease of access, there are not any functions for accepting giant loads of information and different kinds of incomes, for example derivative options that some might be holding.</w:t>
-      </w:r>
-    </w:p>
-    <w:p>
-      <w:r>
-        <w:t xml:space="preserve">Our main user will be the average person who is not part of a huge corporation, that just needs to see where </w:t>
-      </w:r>
-      <w:r>
-        <w:t>their</w:t>
-      </w:r>
-      <w:r>
-        <w:t xml:space="preserve"> finances are going wrong and where they can improve. This user has the priority when it comes to our functional design, so that </w:t>
-      </w:r>
-      <w:r>
-        <w:t>they</w:t>
-      </w:r>
-      <w:r>
-        <w:t xml:space="preserve"> might be able to access every feature without any expertise on </w:t>
-      </w:r>
-      <w:r>
-        <w:t>their</w:t>
-      </w:r>
-      <w:r>
-        <w:t xml:space="preserve"> part. There will be those who use our product for corporations and bigger entity’s, however they are not given priority when it comes to having functionality geared specifically for them, rather they must use our simple functions in their own creative ways to adapt for themselves.</w:t>
-      </w:r>
-    </w:p>
-    <w:p>
-      <w:pPr>
-        <w:pStyle w:val="template"/>
-        <w:jc w:val="both"/>
-      </w:pPr>
-    </w:p>
-    <w:p>
-      <w:pPr>
-        <w:pStyle w:val="Heading2"/>
-        <w:rPr>
-          <w:rFonts w:ascii="Arial" w:hAnsi="Arial"/>
-        </w:rPr>
-      </w:pPr>
-      <w:bookmarkStart w:id="37" w:name="_Toc439994677"/>
-      <w:bookmarkStart w:id="38" w:name="_Toc113291700"/>
-      <w:r>
-        <w:rPr>
-          <w:rFonts w:ascii="Arial" w:hAnsi="Arial"/>
-        </w:rPr>
-        <w:t>Operating Environment</w:t>
-      </w:r>
-      <w:bookmarkEnd w:id="37"/>
-      <w:bookmarkEnd w:id="38"/>
-    </w:p>
-    <w:p>
-      <w:pPr>
-        <w:pStyle w:val="template"/>
-        <w:jc w:val="both"/>
-        <w:rPr>
-          <w:i w:val="0"/>
-          <w:iCs w:val="0"/>
-        </w:rPr>
-      </w:pPr>
-      <w:r>
-        <w:rPr>
-          <w:i w:val="0"/>
-          <w:iCs w:val="0"/>
-          <w:color w:val="FF0000"/>
-        </w:rPr>
-        <w:drawing>
-          <wp:anchor distT="0" distB="0" distL="114300" distR="114300" simplePos="0" relativeHeight="251659264" behindDoc="0" locked="0" layoutInCell="1" allowOverlap="1" wp14:anchorId="01ECFFE8" wp14:editId="3D7780CF">
-            <wp:simplePos x="0" y="0"/>
-            <wp:positionH relativeFrom="margin">
-              <wp:align>center</wp:align>
-            </wp:positionH>
-            <wp:positionV relativeFrom="paragraph">
-              <wp:posOffset>1036056</wp:posOffset>
-            </wp:positionV>
-            <wp:extent cx="4168140" cy="1701165"/>
-            <wp:effectExtent l="0" t="0" r="3810" b="0"/>
-            <wp:wrapTopAndBottom/>
-            <wp:docPr id="3" name="Picture 3"/>
-            <wp:cNvGraphicFramePr>
-              <a:graphicFrameLocks xmlns:a="http://schemas.openxmlformats.org/drawingml/2006/main" noChangeAspect="1"/>
-            </wp:cNvGraphicFramePr>
-            <a:graphic xmlns:a="http://schemas.openxmlformats.org/drawingml/2006/main">
-              <a:graphicData uri="http://schemas.openxmlformats.org/drawingml/2006/picture">
-                <pic:pic xmlns:pic="http://schemas.openxmlformats.org/drawingml/2006/picture">
-                  <pic:nvPicPr>
-                    <pic:cNvPr id="0" name="Picture 1"/>
-                    <pic:cNvPicPr>
-                      <a:picLocks noChangeAspect="1" noChangeArrowheads="1"/>
-                    </pic:cNvPicPr>
-                  </pic:nvPicPr>
-                  <pic:blipFill>
-                    <a:blip r:embed="rId14">
-                      <a:extLst>
-                        <a:ext uri="{28A0092B-C50C-407E-A947-70E740481C1C}">
-                          <a14:useLocalDpi xmlns:a14="http://schemas.microsoft.com/office/drawing/2010/main" val="0"/>
-                        </a:ext>
-                      </a:extLst>
-                    </a:blip>
-                    <a:srcRect/>
-                    <a:stretch>
-                      <a:fillRect/>
-                    </a:stretch>
-                  </pic:blipFill>
-                  <pic:spPr bwMode="auto">
-                    <a:xfrm>
-                      <a:off x="0" y="0"/>
-                      <a:ext cx="4168140" cy="1701165"/>
-                    </a:xfrm>
-                    <a:prstGeom prst="rect">
-                      <a:avLst/>
-                    </a:prstGeom>
-                    <a:noFill/>
-                    <a:ln>
-                      <a:noFill/>
-                    </a:ln>
-                  </pic:spPr>
-                </pic:pic>
-              </a:graphicData>
-            </a:graphic>
-            <wp14:sizeRelH relativeFrom="page">
-              <wp14:pctWidth>0</wp14:pctWidth>
-            </wp14:sizeRelH>
-            <wp14:sizeRelV relativeFrom="page">
-              <wp14:pctHeight>0</wp14:pctHeight>
-            </wp14:sizeRelV>
-          </wp:anchor>
-        </w:drawing>
-      </w:r>
-      <w:r>
-        <w:rPr>
-          <w:i w:val="0"/>
-          <w:iCs w:val="0"/>
-        </w:rPr>
-        <w:t>Our product will be running on the computer that contains the files for the webpage. This means that it is portable and although it is not online, it is a website that is usable on the local machine. This means that our product will work in any environment that has access to a browser that access HTML and javascript</w:t>
-      </w:r>
-      <w:r>
-        <w:rPr>
-          <w:i w:val="0"/>
-          <w:iCs w:val="0"/>
-        </w:rPr>
-        <w:t>, internet connection is not required</w:t>
-      </w:r>
-      <w:r>
-        <w:rPr>
-          <w:i w:val="0"/>
-          <w:iCs w:val="0"/>
-        </w:rPr>
-        <w:t>. It also means that operating system will not be a conflict</w:t>
-      </w:r>
-      <w:r>
-        <w:rPr>
-          <w:i w:val="0"/>
-          <w:iCs w:val="0"/>
-        </w:rPr>
-        <w:t>, it will work on Windows, Linux, Unix, etc</w:t>
-      </w:r>
-      <w:r>
-        <w:rPr>
-          <w:i w:val="0"/>
-          <w:iCs w:val="0"/>
-        </w:rPr>
-        <w:t>. This product will basically be able to run as soon as someone clicks on the html file that we will provide.</w:t>
-      </w:r>
-    </w:p>
-    <w:p>
-      <w:pPr>
-        <w:pStyle w:val="template"/>
-        <w:jc w:val="both"/>
-        <w:rPr>
-          <w:i w:val="0"/>
-          <w:iCs w:val="0"/>
-        </w:rPr>
-      </w:pPr>
-    </w:p>
-    <w:p>
-      <w:pPr>
-        <w:pStyle w:val="template"/>
-        <w:jc w:val="both"/>
-        <w:rPr>
-          <w:i w:val="0"/>
-          <w:iCs w:val="0"/>
-          <w:color w:val="FF0000"/>
-        </w:rPr>
-      </w:pPr>
-    </w:p>
-    <w:p>
-      <w:pPr>
-        <w:pStyle w:val="Heading2"/>
-        <w:rPr>
-          <w:rFonts w:ascii="Arial" w:hAnsi="Arial"/>
-        </w:rPr>
-      </w:pPr>
-      <w:bookmarkStart w:id="39" w:name="_Toc439994678"/>
-      <w:bookmarkStart w:id="40" w:name="_Toc113291701"/>
-      <w:r>
-        <w:rPr>
-          <w:rFonts w:ascii="Arial" w:hAnsi="Arial"/>
-        </w:rPr>
-        <w:t>Design and Implementation Constraints</w:t>
-      </w:r>
-      <w:bookmarkEnd w:id="39"/>
-      <w:bookmarkEnd w:id="40"/>
-    </w:p>
-    <w:p>
-      <w:pPr>
-        <w:pStyle w:val="template"/>
-        <w:jc w:val="both"/>
-        <w:rPr>
-          <w:i w:val="0"/>
-          <w:iCs w:val="0"/>
-        </w:rPr>
-      </w:pPr>
-      <w:r>
-        <w:rPr>
-          <w:i w:val="0"/>
-          <w:iCs w:val="0"/>
-        </w:rPr>
-        <w:t>There are no hardware issues that will limit us from producing our product. Our product has no security considerations because it is a locally based product which only the computer user themselves will have access to. There are also no programming language requirements, because this is a webpage based tool, you can include other little scripts and functions from languages like Python or Java, as long as you know how to integrate them with HTML. The only issue would be a language barrier between us and the entire world. This is due to the fact that our product will be produced in English only, and we do not have any support to switch between multiple languages. The users will be responsible for maintaining and upgrading the software as they see fit, we only provide the base version.</w:t>
-      </w:r>
-    </w:p>
-    <w:p>
-      <w:pPr>
-        <w:pStyle w:val="Heading2"/>
-        <w:rPr>
-          <w:rFonts w:ascii="Arial" w:hAnsi="Arial"/>
-        </w:rPr>
-      </w:pPr>
-      <w:bookmarkStart w:id="41" w:name="_Toc439994679"/>
-      <w:bookmarkStart w:id="42" w:name="_Toc113291702"/>
-      <w:r>
-        <w:rPr>
-          <w:rFonts w:ascii="Arial" w:hAnsi="Arial"/>
-        </w:rPr>
-        <w:lastRenderedPageBreak/>
-        <w:t>User Documentation</w:t>
-      </w:r>
-      <w:bookmarkEnd w:id="41"/>
-      <w:bookmarkEnd w:id="42"/>
-    </w:p>
-    <w:p>
-      <w:pPr>
-        <w:pStyle w:val="template"/>
-        <w:jc w:val="both"/>
-        <w:rPr>
-          <w:i w:val="0"/>
-          <w:iCs w:val="0"/>
-        </w:rPr>
-      </w:pPr>
-      <w:r>
-        <w:rPr>
-          <w:i w:val="0"/>
-          <w:iCs w:val="0"/>
-        </w:rPr>
-        <w:t>Our user manual would be rather simple because our product is self-explanitory. The user manual would show how to navigate the webpages. It would show the user how to input their income/expense data, and also how to remove income/expense data they no longer want. It will also show the user how to navigate the different charting/graphing tools that our product provides. All of these functions would be self explanitory due to their naming and general use conventions by the majority of people. A tutorial showing how each function works and how they fit together would also be approriate as seeing someone use the software is a lot easier then reading about how to use it.</w:t>
-      </w:r>
-    </w:p>
-    <w:p>
-      <w:pPr>
-        <w:pStyle w:val="Heading2"/>
-        <w:rPr>
-          <w:rFonts w:ascii="Arial" w:hAnsi="Arial"/>
-        </w:rPr>
-      </w:pPr>
-      <w:bookmarkStart w:id="43" w:name="_Toc439994680"/>
-      <w:bookmarkStart w:id="44" w:name="_Toc113291703"/>
-      <w:r>
-        <w:rPr>
-          <w:rFonts w:ascii="Arial" w:hAnsi="Arial"/>
-        </w:rPr>
-        <w:t>Assumptions and Dependencies</w:t>
-      </w:r>
-      <w:bookmarkEnd w:id="43"/>
-      <w:bookmarkEnd w:id="44"/>
-    </w:p>
-    <w:p>
-      <w:pPr>
-        <w:pStyle w:val="template"/>
-        <w:rPr>
-          <w:i w:val="0"/>
-          <w:iCs w:val="0"/>
-        </w:rPr>
-      </w:pPr>
-      <w:r>
-        <w:rPr>
-          <w:i w:val="0"/>
-          <w:iCs w:val="0"/>
-        </w:rPr>
-        <w:tab/>
-        <w:t>As of the creation of this first document, there are no assumed factors that will affect the requirements stated in the SRS. We have not planned to include any third-party or commercial components that will cause issues around the development of our webpage.</w:t>
-      </w:r>
-      <w:bookmarkStart w:id="45" w:name="_GoBack"/>
-      <w:bookmarkEnd w:id="45"/>
-    </w:p>
-    <w:p>
-      <w:pPr>
-        <w:pStyle w:val="template"/>
-      </w:pPr>
-    </w:p>
-    <w:p>
-      <w:pPr>
-        <w:pStyle w:val="template"/>
-      </w:pPr>
-    </w:p>
-    <w:p>
-      <w:pPr>
-        <w:pStyle w:val="template"/>
-      </w:pPr>
-    </w:p>
-    <w:p>
-      <w:pPr>
-        <w:pStyle w:val="template"/>
-      </w:pPr>
-    </w:p>
-    <w:p>
-      <w:pPr>
-        <w:pStyle w:val="template"/>
-      </w:pPr>
-    </w:p>
-    <w:p>
-      <w:pPr>
-        <w:pStyle w:val="template"/>
-      </w:pPr>
-    </w:p>
-    <w:p>
-      <w:pPr>
-        <w:pStyle w:val="template"/>
-      </w:pPr>
-    </w:p>
-    <w:p>
-      <w:pPr>
-        <w:pStyle w:val="template"/>
-      </w:pPr>
-    </w:p>
-    <w:p>
-      <w:pPr>
-        <w:pStyle w:val="template"/>
-      </w:pPr>
-    </w:p>
-    <w:p>
-      <w:pPr>
-        <w:pStyle w:val="template"/>
-      </w:pPr>
-    </w:p>
-    <w:p>
-      <w:pPr>
-        <w:pStyle w:val="template"/>
-      </w:pPr>
-    </w:p>
-    <w:p>
-      <w:pPr>
-        <w:pStyle w:val="template"/>
-      </w:pPr>
-    </w:p>
-    <w:p>
-      <w:pPr>
-        <w:pStyle w:val="template"/>
-      </w:pPr>
-    </w:p>
-    <w:p>
-      <w:pPr>
-        <w:pStyle w:val="template"/>
-      </w:pPr>
-    </w:p>
-    <w:p>
-      <w:pPr>
-        <w:pStyle w:val="template"/>
-      </w:pPr>
-    </w:p>
-    <w:p>
-      <w:pPr>
-        <w:pStyle w:val="template"/>
-      </w:pPr>
-    </w:p>
-    <w:p>
-      <w:pPr>
-        <w:pStyle w:val="template"/>
-      </w:pPr>
-    </w:p>
-    <w:p>
-      <w:pPr>
-        <w:pStyle w:val="template"/>
-      </w:pPr>
-    </w:p>
-    <w:p>
-      <w:pPr>
-        <w:pStyle w:val="template"/>
-      </w:pPr>
-    </w:p>
-    <w:p>
-      <w:pPr>
-        <w:pStyle w:val="template"/>
-      </w:pPr>
-    </w:p>
-    <w:p>
-      <w:pPr>
-        <w:pStyle w:val="Heading1"/>
-        <w:pBdr>
-          <w:top w:val="single" w:sz="4" w:space="1" w:color="auto"/>
-          <w:left w:val="single" w:sz="4" w:space="4" w:color="auto"/>
-          <w:bottom w:val="single" w:sz="4" w:space="1" w:color="auto"/>
-          <w:right w:val="single" w:sz="4" w:space="4" w:color="auto"/>
-        </w:pBdr>
-        <w:shd w:val="clear" w:color="auto" w:fill="4C4C4C"/>
-        <w:jc w:val="center"/>
-        <w:rPr>
-          <w:rFonts w:ascii="Arial" w:hAnsi="Arial"/>
-          <w:color w:val="FFFFFF"/>
-        </w:rPr>
-      </w:pPr>
-      <w:bookmarkStart w:id="46" w:name="_Toc439994682"/>
-      <w:bookmarkStart w:id="47" w:name="_Toc113291704"/>
-      <w:r>
-        <w:rPr>
-          <w:rFonts w:ascii="Arial" w:hAnsi="Arial"/>
-          <w:color w:val="FFFFFF"/>
-        </w:rPr>
-        <w:t>Specific Requirements</w:t>
-      </w:r>
-      <w:bookmarkEnd w:id="46"/>
-      <w:bookmarkEnd w:id="47"/>
-    </w:p>
-    <w:p>
-      <w:pPr>
-        <w:pStyle w:val="Heading2"/>
-        <w:rPr>
-          <w:rFonts w:ascii="Arial" w:hAnsi="Arial"/>
-        </w:rPr>
-      </w:pPr>
-      <w:bookmarkStart w:id="48" w:name="_Toc113291705"/>
-      <w:r>
-        <w:rPr>
-          <w:rFonts w:ascii="Arial" w:hAnsi="Arial"/>
-        </w:rPr>
-        <w:t>External Interface Requirements</w:t>
-      </w:r>
-      <w:bookmarkEnd w:id="48"/>
-    </w:p>
-    <w:p>
-      <w:pPr>
-        <w:pStyle w:val="Heading3"/>
-        <w:rPr>
-          <w:rFonts w:ascii="Arial" w:hAnsi="Arial"/>
-        </w:rPr>
-      </w:pPr>
-      <w:r>
-        <w:rPr>
-          <w:rFonts w:ascii="Arial" w:hAnsi="Arial"/>
-        </w:rPr>
-        <w:t>User Interfaces</w:t>
-      </w:r>
-    </w:p>
-    <w:p>
-      <w:pPr>
-        <w:pStyle w:val="template"/>
-        <w:jc w:val="both"/>
-        <w:rPr>
-          <w:color w:val="0000FF"/>
-        </w:rPr>
-      </w:pPr>
-      <w:r>
-        <w:t>&lt;</w:t>
-      </w:r>
-      <w:r>
-        <w:rPr>
-          <w:color w:val="0000FF"/>
-        </w:rPr>
-        <w:t>Describe the logical characteristics of each interface between the software product and the users. This may include sample screen images, any GUI standards or product family style guides that are to be followed, screen layout constraints, standard buttons and functions (e.g., Cancel) that will appear on every screen, error message display standards, and so on. Define the software components for which a user interface is needed.</w:t>
-      </w:r>
-    </w:p>
-    <w:p>
-      <w:pPr>
-        <w:pStyle w:val="template"/>
-        <w:jc w:val="both"/>
-      </w:pPr>
-      <w:r>
-        <w:t xml:space="preserve">TO DO: The least you can do for this section is to describe in words the different User Interfaces and the different screens that will be available to the user. </w:t>
-      </w:r>
-      <w:r>
-        <w:t>Optional: You may also</w:t>
-      </w:r>
-      <w:r>
-        <w:t xml:space="preserve"> provide </w:t>
-      </w:r>
-      <w:r>
-        <w:t xml:space="preserve">an initial </w:t>
-      </w:r>
-      <w:r>
-        <w:t xml:space="preserve">Graphical User Interface </w:t>
-      </w:r>
-      <w:r>
-        <w:t>design</w:t>
-      </w:r>
-      <w:r>
-        <w:t xml:space="preserve"> (does</w:t>
-      </w:r>
-      <w:r>
-        <w:t xml:space="preserve"> </w:t>
-      </w:r>
-      <w:r>
-        <w:t>n</w:t>
-      </w:r>
-      <w:r>
-        <w:t>o</w:t>
-      </w:r>
-      <w:r>
-        <w:t>t have to be final)</w:t>
-      </w:r>
-      <w:r>
-        <w:t>.&gt;</w:t>
-      </w:r>
-    </w:p>
-    <w:p>
-      <w:pPr>
-        <w:pStyle w:val="template"/>
-        <w:jc w:val="both"/>
-      </w:pPr>
-    </w:p>
-    <w:p>
-      <w:pPr>
-        <w:pStyle w:val="template"/>
-        <w:jc w:val="both"/>
-        <w:rPr>
-          <w:i w:val="0"/>
-          <w:iCs w:val="0"/>
-        </w:rPr>
-      </w:pPr>
-      <w:r>
-        <w:rPr>
-          <w:i w:val="0"/>
-          <w:iCs w:val="0"/>
-        </w:rPr>
-        <w:t xml:space="preserve">This webpage will contain </w:t>
-      </w:r>
-      <w:r>
-        <w:rPr>
-          <w:i w:val="0"/>
-          <w:iCs w:val="0"/>
-        </w:rPr>
-        <w:t>user interfaces that will require the user to input information about their expenses for the webpage to store the data and calculate the information given to return an accurate estimate of their expenses and other data that could be provided to the user. These will be in the form of text boxes where the user will input their information. These text boxes will also include buttons such as “calculate” or “clear” which will be used to execute the webpage to calculate their expenses or clear their user input without the user needing to hover over the text box and deleting each character. Error messages will appear on the user interface if characters inputted by the user will conflict with the calculating process such as not having numerical values in the text box.</w:t>
-      </w:r>
-    </w:p>
-    <w:p>
-      <w:pPr>
-        <w:pStyle w:val="Heading3"/>
-        <w:rPr>
-          <w:rFonts w:ascii="Arial" w:hAnsi="Arial"/>
-        </w:rPr>
-      </w:pPr>
-      <w:bookmarkStart w:id="49" w:name="_Toc439994684"/>
-      <w:r>
-        <w:rPr>
-          <w:rFonts w:ascii="Arial" w:hAnsi="Arial"/>
-        </w:rPr>
-        <w:t>Hardware Interfaces</w:t>
-      </w:r>
-      <w:bookmarkEnd w:id="49"/>
-    </w:p>
-    <w:p>
-      <w:pPr>
-        <w:pStyle w:val="template"/>
-        <w:jc w:val="both"/>
-      </w:pPr>
-      <w:r>
-        <w:t>&lt;</w:t>
-      </w:r>
-      <w:r>
-        <w:rPr>
-          <w:color w:val="0000FF"/>
-        </w:rPr>
-        <w:t>Describe the logical and physical characteristics of each interface between the software product and the hardware components of the system. This may include the supported device types, the nature of the data and control interactions between the software and the hardware.</w:t>
-      </w:r>
-      <w:r>
-        <w:t xml:space="preserve"> You are not required to specify what protocols you will be using to communicate with the hardware, but it will be usually included in this part as well.</w:t>
-      </w:r>
-    </w:p>
-    <w:p>
-      <w:pPr>
-        <w:pStyle w:val="template"/>
-        <w:jc w:val="both"/>
-      </w:pPr>
-      <w:r>
-        <w:t>TO DO: Please provide a short description of the different hardware interfaces. If you will be using some special libraries to communicate with your software mention them here. In case you have more than one hardware interface divide this section into subsections.&gt;</w:t>
-      </w:r>
-    </w:p>
-    <w:p>
-      <w:pPr>
-        <w:pStyle w:val="Heading3"/>
-        <w:rPr>
-          <w:rFonts w:ascii="Arial" w:hAnsi="Arial"/>
-        </w:rPr>
-      </w:pPr>
-      <w:bookmarkStart w:id="50" w:name="_Toc439994685"/>
-      <w:r>
-        <w:rPr>
-          <w:rFonts w:ascii="Arial" w:hAnsi="Arial"/>
-        </w:rPr>
-        <w:t>Software Interfaces</w:t>
-      </w:r>
-      <w:bookmarkEnd w:id="50"/>
-    </w:p>
-    <w:p>
-      <w:pPr>
-        <w:pStyle w:val="template"/>
-        <w:jc w:val="both"/>
-      </w:pPr>
-      <w:r>
-        <w:t>&lt;</w:t>
-      </w:r>
-      <w:r>
-        <w:rPr>
-          <w:color w:val="0000FF"/>
-        </w:rPr>
-        <w:t>Describe the connections between this product and other specific software components (name and version), including databases, operating systems (Windows? Linux? Etc…), tools, libraries, and integrated commercial components. Identify the data items or messages coming into the system and going out and describe the purpose of each. Describe the services needed and the nature of communications. Identify data that will be shared across software components. If the data sharing mechanism must be implemented in a specific way (for example, use of a global data area in a multitasking operating system), specify this as an implementation constraint.</w:t>
-      </w:r>
-      <w:r>
-        <w:t xml:space="preserve"> </w:t>
-      </w:r>
-      <w:r>
-        <w:br/>
-      </w:r>
-    </w:p>
-    <w:p>
-      <w:pPr>
-        <w:pStyle w:val="template"/>
-        <w:jc w:val="both"/>
-      </w:pPr>
-      <w:r>
-        <w:t>TO DO: The previous part illustrates some of the information you would usually include in this part of the SRS document. To make things simpler, you are only required to describe the specific interface with the operating system.&gt;</w:t>
-      </w:r>
-    </w:p>
-    <w:p>
-      <w:pPr>
-        <w:pStyle w:val="template"/>
-        <w:jc w:val="both"/>
-      </w:pPr>
-    </w:p>
-    <w:p>
-      <w:pPr>
-        <w:pStyle w:val="template"/>
-        <w:jc w:val="both"/>
-        <w:rPr>
-          <w:i w:val="0"/>
-          <w:iCs w:val="0"/>
-        </w:rPr>
-      </w:pPr>
-      <w:r>
-        <w:rPr>
-          <w:i w:val="0"/>
-          <w:iCs w:val="0"/>
-        </w:rPr>
-        <w:t>This webpage should be useable on all operating systems. This webpage will be originally worked on a windows operating system. The webpage will deal with its own internal database once the users have given their input on information for the expenses to be calculated. The input from the user will be data based on their daily,weekly,or monthly spending and the data being shown to the user from the webpage will reflect the users data input to give them estimates of their expenses and possible solutions or recommendations on saving their income.</w:t>
-      </w:r>
-    </w:p>
-    <w:p>
-      <w:pPr>
-        <w:pStyle w:val="Heading3"/>
-        <w:rPr>
-          <w:rFonts w:ascii="Arial" w:hAnsi="Arial"/>
-        </w:rPr>
-      </w:pPr>
-      <w:bookmarkStart w:id="51" w:name="_Toc439994686"/>
-      <w:r>
-        <w:rPr>
-          <w:rFonts w:ascii="Arial" w:hAnsi="Arial"/>
-        </w:rPr>
-        <w:t>Communications Interfaces</w:t>
-      </w:r>
-      <w:bookmarkEnd w:id="51"/>
-    </w:p>
-    <w:p>
-      <w:pPr>
-        <w:pStyle w:val="template"/>
-        <w:jc w:val="both"/>
-        <w:rPr>
-          <w:color w:val="0000FF"/>
-        </w:rPr>
-      </w:pPr>
-      <w:r>
-        <w:t>&lt;</w:t>
-      </w:r>
-      <w:r>
-        <w:rPr>
-          <w:color w:val="0000FF"/>
-        </w:rPr>
-        <w:t>Describe the requirements associated with any communications functions required by this product, including e-mail, web browser, network server communications protocols, electronic forms, and so on. Define any pertinent message formatting. Identify any communication standards that will be used, such as FTP or HTTP. Specify any communication security or encryption issues, data transfer rates, and synchronization mechanisms.</w:t>
-      </w:r>
-    </w:p>
-    <w:p>
-      <w:pPr>
-        <w:pStyle w:val="template"/>
-        <w:jc w:val="both"/>
-        <w:rPr>
-          <w:color w:val="0000FF"/>
-        </w:rPr>
-      </w:pPr>
-    </w:p>
-    <w:p>
-      <w:pPr>
-        <w:pStyle w:val="template"/>
-        <w:jc w:val="both"/>
-      </w:pPr>
-      <w:r>
-        <w:t>TO DO: Do not go into too much detail, but provide 1-2 paragraphs were you will outline the major communication standards. For example, if you decide to use encryption there is no need to specify the exact encryption standards, but rather, specify the fact that the data will be encrypted and name what standards you consider using. &gt;</w:t>
-      </w:r>
-    </w:p>
-    <w:p>
-      <w:pPr>
-        <w:pStyle w:val="template"/>
-        <w:jc w:val="both"/>
-      </w:pPr>
-    </w:p>
-    <w:p>
-      <w:pPr>
-        <w:pStyle w:val="template"/>
-        <w:jc w:val="both"/>
-        <w:rPr>
-          <w:i w:val="0"/>
-          <w:iCs w:val="0"/>
-        </w:rPr>
-      </w:pPr>
-      <w:r>
-        <w:rPr>
-          <w:i w:val="0"/>
-          <w:iCs w:val="0"/>
-        </w:rPr>
-        <w:t>This webpage will not have any requirements concerning e-mails, so that users may receive the information they are looking for instantly without having to dig through their messages. This webpage should be working on all web browsers, however the recommended web browser will be Google Chrome. This webpage will not require any electronic forms or network server communications. That data given from the user will be completely removed from the data system once the user has given their data input and the webpage has given them the information the webpage provides.</w:t>
-      </w:r>
-    </w:p>
-    <w:p>
-      <w:pPr>
-        <w:pStyle w:val="template"/>
-        <w:rPr>
-          <w:i w:val="0"/>
-        </w:rPr>
-      </w:pPr>
-    </w:p>
-    <w:p>
-      <w:pPr>
-        <w:pStyle w:val="Heading2"/>
-        <w:rPr>
-          <w:rFonts w:ascii="Arial" w:hAnsi="Arial"/>
-        </w:rPr>
-      </w:pPr>
-      <w:bookmarkStart w:id="52" w:name="_Toc113291706"/>
-      <w:r>
-        <w:rPr>
-          <w:rFonts w:ascii="Arial" w:hAnsi="Arial"/>
-        </w:rPr>
-        <w:t>Functional Requirements</w:t>
-      </w:r>
-      <w:bookmarkEnd w:id="52"/>
-    </w:p>
-    <w:p>
-      <w:pPr>
-        <w:pStyle w:val="NormalWeb"/>
-        <w:spacing w:before="0" w:beforeAutospacing="0" w:after="0" w:afterAutospacing="0"/>
-        <w:rPr>
-          <w:rFonts w:ascii="Arial" w:hAnsi="Arial"/>
-          <w:i/>
-          <w:sz w:val="22"/>
-        </w:rPr>
-      </w:pPr>
-      <w:r>
-        <w:rPr>
-          <w:i/>
-        </w:rPr>
-        <w:t xml:space="preserve">&lt; </w:t>
-      </w:r>
-      <w:r>
-        <w:rPr>
-          <w:rFonts w:ascii="Arial" w:hAnsi="Arial"/>
-          <w:i/>
-          <w:color w:val="0000FF"/>
-          <w:sz w:val="22"/>
-        </w:rPr>
-        <w:t>Functional requirements capture the intended behavior of the system. This behavior may be expressed as services, tasks or functions the system is required to perform. This section is the direct continuation of section 2.2 where you have specified the general functional requirements. Here, you should list in detail the different product functions with specific explanations regarding every function.</w:t>
-      </w:r>
-      <w:r>
-        <w:rPr>
-          <w:rFonts w:ascii="Arial" w:hAnsi="Arial"/>
-          <w:i/>
-          <w:sz w:val="22"/>
-        </w:rPr>
-        <w:t xml:space="preserve"> </w:t>
-      </w:r>
-    </w:p>
-    <w:p>
-      <w:pPr>
-        <w:rPr>
-          <w:rFonts w:ascii="Arial" w:hAnsi="Arial"/>
-          <w:i/>
-          <w:sz w:val="22"/>
-        </w:rPr>
-      </w:pPr>
-    </w:p>
-    <w:p>
-      <w:pPr>
-        <w:rPr>
-          <w:rFonts w:ascii="Arial" w:hAnsi="Arial"/>
-          <w:i/>
-          <w:sz w:val="22"/>
-        </w:rPr>
-      </w:pPr>
-      <w:r>
-        <w:rPr>
-          <w:rFonts w:ascii="Arial" w:hAnsi="Arial"/>
-          <w:i/>
-          <w:sz w:val="22"/>
-        </w:rPr>
-        <w:t>TO DO: Break</w:t>
-      </w:r>
-      <w:r>
-        <w:rPr>
-          <w:rFonts w:ascii="Arial" w:hAnsi="Arial"/>
-          <w:i/>
-          <w:sz w:val="22"/>
-        </w:rPr>
-        <w:t xml:space="preserve"> the functional requirements to several functional areas and divide this section into subsections accordingly. Provide a detailed list of all product operations related to these functional areas. </w:t>
-      </w:r>
-    </w:p>
-    <w:p>
-      <w:pPr>
-        <w:rPr>
-          <w:rFonts w:ascii="Arial" w:hAnsi="Arial"/>
-          <w:i/>
-          <w:sz w:val="22"/>
-        </w:rPr>
-      </w:pPr>
-    </w:p>
-    <w:p>
-      <w:pPr>
-        <w:rPr>
-          <w:rFonts w:ascii="Arial" w:hAnsi="Arial"/>
-          <w:iCs/>
-          <w:sz w:val="22"/>
-        </w:rPr>
-      </w:pPr>
-      <w:r>
-        <w:rPr>
-          <w:rFonts w:ascii="Arial" w:hAnsi="Arial"/>
-          <w:iCs/>
-          <w:sz w:val="22"/>
-        </w:rPr>
-        <w:t>LANDING PAGE</w:t>
-      </w:r>
-    </w:p>
-    <w:p>
-      <w:pPr>
-        <w:rPr>
-          <w:rFonts w:ascii="Arial" w:hAnsi="Arial"/>
-          <w:iCs/>
-          <w:sz w:val="22"/>
-        </w:rPr>
-      </w:pPr>
-    </w:p>
-    <w:p>
-      <w:pPr>
-        <w:rPr>
-          <w:rFonts w:ascii="Arial" w:hAnsi="Arial"/>
-          <w:iCs/>
-          <w:sz w:val="22"/>
-        </w:rPr>
-      </w:pPr>
-      <w:r>
-        <w:rPr>
-          <w:rFonts w:ascii="Arial" w:hAnsi="Arial"/>
-          <w:iCs/>
-          <w:sz w:val="22"/>
-        </w:rPr>
-        <w:tab/>
-        <w:t xml:space="preserve">The landing page will contain information on what the webpage will be about and how to navigate through the webpage to reach the different applications that is available in the webpage. The landing page will contain links </w:t>
-      </w:r>
-      <w:r>
-        <w:rPr>
-          <w:rFonts w:ascii="Arial" w:hAnsi="Arial"/>
-          <w:iCs/>
-          <w:sz w:val="22"/>
-        </w:rPr>
-        <w:t>to certain parts of the webpage that allows the user to interact with.</w:t>
-      </w:r>
-    </w:p>
-    <w:p>
-      <w:pPr>
-        <w:rPr>
-          <w:rFonts w:ascii="Arial" w:hAnsi="Arial"/>
-          <w:iCs/>
-          <w:sz w:val="22"/>
-        </w:rPr>
-      </w:pPr>
-    </w:p>
-    <w:p>
-      <w:pPr>
-        <w:rPr>
-          <w:rFonts w:ascii="Arial" w:hAnsi="Arial"/>
-          <w:iCs/>
-          <w:sz w:val="22"/>
-        </w:rPr>
-      </w:pPr>
-      <w:r>
-        <w:rPr>
-          <w:rFonts w:ascii="Arial" w:hAnsi="Arial"/>
-          <w:iCs/>
-          <w:sz w:val="22"/>
-        </w:rPr>
-        <w:t>INCOME/EXPENSE DATA RECIEVER</w:t>
-      </w:r>
-      <w:r>
-        <w:rPr>
-          <w:rFonts w:ascii="Arial" w:hAnsi="Arial"/>
-          <w:iCs/>
-          <w:sz w:val="22"/>
-        </w:rPr>
-        <w:br/>
-      </w:r>
-      <w:r>
-        <w:rPr>
-          <w:rFonts w:ascii="Arial" w:hAnsi="Arial"/>
-          <w:iCs/>
-          <w:sz w:val="22"/>
-        </w:rPr>
-        <w:tab/>
-      </w:r>
-    </w:p>
-    <w:p>
-      <w:pPr>
-        <w:rPr>
-          <w:rFonts w:ascii="Arial" w:hAnsi="Arial"/>
-          <w:iCs/>
-          <w:sz w:val="22"/>
-        </w:rPr>
-      </w:pPr>
-      <w:r>
-        <w:rPr>
-          <w:rFonts w:ascii="Arial" w:hAnsi="Arial"/>
-          <w:iCs/>
-          <w:sz w:val="22"/>
-        </w:rPr>
-        <w:tab/>
-        <w:t>The data reciever will be where the user will input the data they want calculated and the webpage will store that data and then convert the data given to produce expected values for the user to see.</w:t>
-      </w:r>
-    </w:p>
-    <w:p>
-      <w:pPr>
-        <w:rPr>
-          <w:rFonts w:ascii="Arial" w:hAnsi="Arial"/>
-          <w:iCs/>
-          <w:sz w:val="22"/>
-        </w:rPr>
-      </w:pPr>
-    </w:p>
-    <w:p>
-      <w:pPr>
-        <w:rPr>
-          <w:rFonts w:ascii="Arial" w:hAnsi="Arial"/>
-          <w:iCs/>
-          <w:sz w:val="22"/>
-        </w:rPr>
-      </w:pPr>
-    </w:p>
-    <w:p>
-      <w:pPr>
-        <w:rPr>
-          <w:rFonts w:ascii="Arial" w:hAnsi="Arial"/>
-          <w:iCs/>
-          <w:sz w:val="22"/>
-        </w:rPr>
-      </w:pPr>
-    </w:p>
-    <w:p>
-      <w:pPr>
-        <w:rPr>
-          <w:rFonts w:ascii="Arial" w:hAnsi="Arial"/>
-          <w:iCs/>
-          <w:sz w:val="22"/>
-        </w:rPr>
-      </w:pPr>
-      <w:r>
-        <w:rPr>
-          <w:rFonts w:ascii="Arial" w:hAnsi="Arial"/>
-          <w:iCs/>
-          <w:sz w:val="22"/>
-        </w:rPr>
-        <w:t>INCOME TRACKER</w:t>
-      </w:r>
-    </w:p>
-    <w:p>
-      <w:pPr>
-        <w:rPr>
-          <w:rFonts w:ascii="Arial" w:hAnsi="Arial"/>
-          <w:iCs/>
-          <w:sz w:val="22"/>
-        </w:rPr>
-      </w:pPr>
-    </w:p>
-    <w:p>
-      <w:pPr>
-        <w:rPr>
-          <w:rFonts w:ascii="Arial" w:hAnsi="Arial"/>
-          <w:iCs/>
-          <w:sz w:val="22"/>
-        </w:rPr>
-      </w:pPr>
-      <w:r>
-        <w:rPr>
-          <w:rFonts w:ascii="Arial" w:hAnsi="Arial"/>
-          <w:iCs/>
-          <w:sz w:val="22"/>
-        </w:rPr>
-        <w:tab/>
-        <w:t>The income tracker will take the data inputted by the user and then use the algorithim to produce values of the users net gain or loss per time table</w:t>
-      </w:r>
-      <w:r>
-        <w:rPr>
-          <w:rFonts w:ascii="Arial" w:hAnsi="Arial"/>
-          <w:iCs/>
-          <w:sz w:val="22"/>
-        </w:rPr>
-        <w:t>. This will help users to figure out if they should cut back on spending or that they are spending enough to be saving their income.</w:t>
-      </w:r>
-    </w:p>
-    <w:p>
-      <w:pPr>
-        <w:rPr>
-          <w:rFonts w:ascii="Arial" w:hAnsi="Arial"/>
-          <w:iCs/>
-          <w:sz w:val="22"/>
-        </w:rPr>
-      </w:pPr>
-    </w:p>
-    <w:p>
-      <w:pPr>
-        <w:rPr>
-          <w:rFonts w:ascii="Arial" w:hAnsi="Arial"/>
-          <w:iCs/>
-          <w:sz w:val="22"/>
-        </w:rPr>
-      </w:pPr>
-      <w:r>
-        <w:rPr>
-          <w:rFonts w:ascii="Arial" w:hAnsi="Arial"/>
-          <w:iCs/>
-          <w:sz w:val="22"/>
-        </w:rPr>
-        <w:t>EXPENSE TRACKING FUNCTION</w:t>
-      </w:r>
-    </w:p>
-    <w:p>
-      <w:pPr>
-        <w:rPr>
-          <w:rFonts w:ascii="Arial" w:hAnsi="Arial"/>
-          <w:iCs/>
-          <w:sz w:val="22"/>
-        </w:rPr>
-      </w:pPr>
-    </w:p>
-    <w:p>
-      <w:pPr>
-        <w:rPr>
-          <w:rFonts w:ascii="Arial" w:hAnsi="Arial"/>
-          <w:iCs/>
-          <w:sz w:val="22"/>
-        </w:rPr>
-      </w:pPr>
-      <w:r>
-        <w:rPr>
-          <w:rFonts w:ascii="Arial" w:hAnsi="Arial"/>
-          <w:iCs/>
-          <w:sz w:val="22"/>
-        </w:rPr>
-        <w:tab/>
-        <w:t xml:space="preserve">Once the user has given their data input into the tracking function, the function </w:t>
-      </w:r>
-      <w:r>
-        <w:rPr>
-          <w:rFonts w:ascii="Arial" w:hAnsi="Arial"/>
-          <w:iCs/>
-          <w:sz w:val="22"/>
-        </w:rPr>
-        <w:t>should</w:t>
-      </w:r>
-      <w:r>
-        <w:rPr>
-          <w:rFonts w:ascii="Arial" w:hAnsi="Arial"/>
-          <w:iCs/>
-          <w:sz w:val="22"/>
-        </w:rPr>
-        <w:t xml:space="preserve"> gather their data and produce values for each category of specific expenses </w:t>
-      </w:r>
-      <w:r>
-        <w:rPr>
-          <w:rFonts w:ascii="Arial" w:hAnsi="Arial"/>
-          <w:iCs/>
-          <w:sz w:val="22"/>
-        </w:rPr>
-        <w:t>ranging from necessary expences such as groceries or bills, or luxury expenses such as dining out or going to the theatres. These expenses will be totaled for weekly/monthly/yearly so that the user can see the scope of their expenses and be able to plan out how they should be spending their income more wisely or recommendations to save more.</w:t>
-      </w:r>
-    </w:p>
-    <w:p>
-      <w:pPr>
-        <w:rPr>
-          <w:rFonts w:ascii="Arial" w:hAnsi="Arial"/>
-          <w:iCs/>
-          <w:sz w:val="22"/>
-        </w:rPr>
-      </w:pPr>
-      <w:r>
-        <w:rPr>
-          <w:rFonts w:ascii="Arial" w:hAnsi="Arial"/>
-          <w:iCs/>
-          <w:sz w:val="22"/>
-        </w:rPr>
-        <w:tab/>
-      </w:r>
-    </w:p>
-    <w:p>
-      <w:pPr>
-        <w:rPr>
-          <w:rFonts w:ascii="Arial" w:hAnsi="Arial"/>
-          <w:iCs/>
-          <w:sz w:val="22"/>
-        </w:rPr>
-      </w:pPr>
-      <w:r>
-        <w:rPr>
-          <w:rFonts w:ascii="Arial" w:hAnsi="Arial"/>
-          <w:iCs/>
-          <w:sz w:val="22"/>
-        </w:rPr>
-        <w:tab/>
-      </w:r>
-    </w:p>
-    <w:p>
-      <w:pPr>
-        <w:pStyle w:val="Heading2"/>
-        <w:rPr>
-          <w:rFonts w:ascii="Arial" w:hAnsi="Arial"/>
-        </w:rPr>
-      </w:pPr>
-      <w:bookmarkStart w:id="53" w:name="_Toc113291707"/>
-      <w:r>
-        <w:rPr>
-          <w:rFonts w:ascii="Arial" w:hAnsi="Arial"/>
-        </w:rPr>
-        <w:lastRenderedPageBreak/>
-        <w:t>Behaviour Requirements</w:t>
-      </w:r>
-      <w:bookmarkEnd w:id="53"/>
-    </w:p>
-    <w:p>
-      <w:pPr>
-        <w:pStyle w:val="Heading3"/>
-        <w:rPr>
-          <w:rFonts w:ascii="Arial" w:hAnsi="Arial"/>
-        </w:rPr>
-      </w:pPr>
-      <w:r>
-        <w:rPr>
-          <w:rFonts w:ascii="Arial" w:hAnsi="Arial"/>
-        </w:rPr>
-        <w:t>Use Case View</w:t>
-      </w:r>
-    </w:p>
-    <w:p>
-      <w:pPr>
-        <w:spacing w:line="240" w:lineRule="auto"/>
-      </w:pPr>
-      <w:r>
-        <w:drawing>
-          <wp:inline distT="0" distB="0" distL="0" distR="0" wp14:anchorId="4FD0730E" wp14:editId="0ADAC2C5">
-            <wp:extent cx="4933950" cy="3371850"/>
-            <wp:effectExtent l="0" t="0" r="0" b="0"/>
-            <wp:docPr id="8" name="Picture 8"/>
-            <wp:cNvGraphicFramePr>
-              <a:graphicFrameLocks xmlns:a="http://schemas.openxmlformats.org/drawingml/2006/main" noChangeAspect="1"/>
-            </wp:cNvGraphicFramePr>
-            <a:graphic xmlns:a="http://schemas.openxmlformats.org/drawingml/2006/main">
-              <a:graphicData uri="http://schemas.openxmlformats.org/drawingml/2006/picture">
-                <pic:pic xmlns:pic="http://schemas.openxmlformats.org/drawingml/2006/picture">
-                  <pic:nvPicPr>
-                    <pic:cNvPr id="1" name=""/>
-                    <pic:cNvPicPr/>
-                  </pic:nvPicPr>
-                  <pic:blipFill>
-                    <a:blip r:embed="rId15"/>
-                    <a:stretch>
-                      <a:fillRect/>
-                    </a:stretch>
-                  </pic:blipFill>
-                  <pic:spPr>
-                    <a:xfrm>
-                      <a:off x="0" y="0"/>
-                      <a:ext cx="4933950" cy="3371850"/>
-                    </a:xfrm>
-                    <a:prstGeom prst="rect">
-                      <a:avLst/>
-                    </a:prstGeom>
                   </pic:spPr>
                 </pic:pic>
               </a:graphicData>
@@ -4821,6 +5006,10 @@
     <w:p>
       <w:pPr>
         <w:pStyle w:val="Heading1"/>
+        <w:numPr>
+          <w:ilvl w:val="0"/>
+          <w:numId w:val="7"/>
+        </w:numPr>
         <w:pBdr>
           <w:top w:val="single" w:sz="4" w:space="1" w:color="auto"/>
           <w:left w:val="single" w:sz="4" w:space="4" w:color="auto"/>
@@ -4841,7 +5030,6 @@
           <w:rFonts w:ascii="Arial" w:hAnsi="Arial"/>
           <w:color w:val="FFFFFF"/>
         </w:rPr>
-        <w:lastRenderedPageBreak/>
         <w:t>Other Non-functional Requirements</w:t>
       </w:r>
       <w:bookmarkEnd w:id="54"/>
@@ -4849,6 +5037,10 @@
     <w:p>
       <w:pPr>
         <w:pStyle w:val="Heading2"/>
+        <w:numPr>
+          <w:ilvl w:val="1"/>
+          <w:numId w:val="7"/>
+        </w:numPr>
         <w:rPr>
           <w:rFonts w:ascii="Arial" w:hAnsi="Arial"/>
         </w:rPr>
@@ -4868,6 +5060,8 @@
         <w:pStyle w:val="template"/>
         <w:jc w:val="both"/>
       </w:pPr>
+      <w:bookmarkStart w:id="57" w:name="_Toc113291710"/>
+      <w:bookmarkStart w:id="58" w:name="_Toc439994691"/>
       <w:r>
         <w:t>&lt;</w:t>
       </w:r>
@@ -4887,24 +5081,43 @@
         <w:jc w:val="both"/>
       </w:pPr>
       <w:r>
-        <w:t xml:space="preserve">TODO: Provide </w:t>
-      </w:r>
-      <w:r>
-        <w:t>relevant</w:t>
-      </w:r>
-      <w:r>
-        <w:t xml:space="preserve"> performance requirements based on the information you collected from the client. For example you can say “1. Any transaction will not take more than 10 seconds, etc…&gt;</w:t>
+        <w:t>TODO: Provide relevant performance requirements based on the information you collected from the client. For example you can say “1. Any transaction will not take more than 10 seconds, etc…&gt;</w:t>
+      </w:r>
+    </w:p>
+    <w:p>
+      <w:pPr>
+        <w:pStyle w:val="template"/>
+        <w:jc w:val="both"/>
+      </w:pPr>
+    </w:p>
+    <w:p>
+      <w:pPr>
+        <w:pStyle w:val="template"/>
+        <w:jc w:val="both"/>
+        <w:rPr>
+          <w:i w:val="0"/>
+          <w:iCs w:val="0"/>
+        </w:rPr>
+      </w:pPr>
+      <w:r>
+        <w:rPr>
+          <w:i w:val="0"/>
+          <w:iCs w:val="0"/>
+        </w:rPr>
+        <w:t>Our performance requirements are limited to the speed of the users personal computer. This is a lightweight website application that does not require much speed or memory in order to run. There is also no storage in any databases either, rather we just create little files in the repository where the main webpage file is held. There is no connection to a server or the internet, thus there is no lag to be worried about. The only requirements again are hardware requirements on the user’s side, and any PC that can run a browser will be able to run our functions. The only thing the user would need to account for is the memory required to hold a few graphs/charts that are created by our tool.</w:t>
       </w:r>
     </w:p>
     <w:p>
       <w:pPr>
         <w:pStyle w:val="Heading2"/>
-        <w:rPr>
-          <w:rFonts w:ascii="Arial" w:hAnsi="Arial"/>
-        </w:rPr>
-      </w:pPr>
-      <w:bookmarkStart w:id="57" w:name="_Toc439994691"/>
-      <w:bookmarkStart w:id="58" w:name="_Toc113291710"/>
+        <w:numPr>
+          <w:ilvl w:val="1"/>
+          <w:numId w:val="7"/>
+        </w:numPr>
+        <w:rPr>
+          <w:rFonts w:ascii="Arial" w:hAnsi="Arial"/>
+        </w:rPr>
+      </w:pPr>
       <w:r>
         <w:rPr>
           <w:rFonts w:ascii="Arial" w:hAnsi="Arial"/>
@@ -4919,6 +5132,8 @@
         <w:pStyle w:val="template"/>
         <w:jc w:val="both"/>
       </w:pPr>
+      <w:bookmarkStart w:id="59" w:name="_Toc113291711"/>
+      <w:bookmarkStart w:id="60" w:name="_Toc439994693"/>
       <w:r>
         <w:t>&lt;</w:t>
       </w:r>
@@ -4952,21 +5167,12 @@
         <w:pStyle w:val="template"/>
         <w:numPr>
           <w:ilvl w:val="0"/>
-          <w:numId w:val="4"/>
+          <w:numId w:val="9"/>
         </w:numPr>
         <w:jc w:val="both"/>
       </w:pPr>
       <w:r>
-        <w:t xml:space="preserve">Provide relevant </w:t>
-      </w:r>
-      <w:r>
-        <w:t xml:space="preserve">safety requirements based on your interview with the client or, on your </w:t>
-      </w:r>
-      <w:r>
-        <w:t>expectation for the product</w:t>
-      </w:r>
-      <w:r>
-        <w:t>.</w:t>
+        <w:t>Provide relevant safety requirements based on your interview with the client or, on your expectation for the product.</w:t>
       </w:r>
     </w:p>
     <w:p>
@@ -4974,23 +5180,49 @@
         <w:pStyle w:val="template"/>
         <w:numPr>
           <w:ilvl w:val="0"/>
-          <w:numId w:val="4"/>
+          <w:numId w:val="9"/>
         </w:numPr>
         <w:jc w:val="both"/>
       </w:pPr>
       <w:r>
+        <w:lastRenderedPageBreak/>
         <w:t>Describe briefly what level of security is expected from this product by your client and provide a bulleted (or numbered) list of the major security requirements.&gt;</w:t>
       </w:r>
     </w:p>
     <w:p>
       <w:pPr>
+        <w:pStyle w:val="template"/>
+        <w:jc w:val="both"/>
+      </w:pPr>
+    </w:p>
+    <w:p>
+      <w:pPr>
+        <w:pStyle w:val="template"/>
+        <w:jc w:val="both"/>
+        <w:rPr>
+          <w:i w:val="0"/>
+          <w:iCs w:val="0"/>
+        </w:rPr>
+      </w:pPr>
+      <w:r>
+        <w:rPr>
+          <w:i w:val="0"/>
+          <w:iCs w:val="0"/>
+        </w:rPr>
+        <w:t>This product has no safety or security requirements from the creators. This is because our product is locally run and not connected to any databases. Our product also does not run on the internet, even though it is a webpage application. As such there is no risk of leaked income information as a result of using of our software. However, the only risk that must be considered is the fact that our files might be found and used by a hacker that might’ve compromised the users PC with means outside of our control. The simple way to avoid this issue is to make sure that the user understands that our tool is fully in their control and as such, all of the information they create using it will be their responsibility to protect and maintain.</w:t>
+      </w:r>
+    </w:p>
+    <w:p>
+      <w:pPr>
         <w:pStyle w:val="Heading2"/>
-        <w:rPr>
-          <w:rFonts w:ascii="Arial" w:hAnsi="Arial"/>
-        </w:rPr>
-      </w:pPr>
-      <w:bookmarkStart w:id="59" w:name="_Toc439994693"/>
-      <w:bookmarkStart w:id="60" w:name="_Toc113291711"/>
+        <w:numPr>
+          <w:ilvl w:val="1"/>
+          <w:numId w:val="7"/>
+        </w:numPr>
+        <w:rPr>
+          <w:rFonts w:ascii="Arial" w:hAnsi="Arial"/>
+        </w:rPr>
+      </w:pPr>
       <w:r>
         <w:rPr>
           <w:rFonts w:ascii="Arial" w:hAnsi="Arial"/>
@@ -5030,20 +5262,200 @@
         <w:jc w:val="both"/>
       </w:pPr>
       <w:r>
-        <w:t>TODO: Use subsections (e.g., 4.3.1 Reliability, 4.3.2 Portability, etc…) provide requirements related to the different software quality attributes. Base the information you include in these subsections on the material you have learned in the class. Make sure, that you do not just write “This software shall be maintainable…” Indicate ho</w:t>
-      </w:r>
-      <w:r>
-        <w:t>w you plan to achieve it, etc</w:t>
-      </w:r>
-      <w:r>
-        <w:t>.&gt;</w:t>
-      </w:r>
-    </w:p>
-    <w:p>
-      <w:pPr>
-        <w:pStyle w:val="template"/>
+        <w:t>TODO: Use subsections (e.g., 4.3.1 Reliability, 4.3.2 Portability, etc…) provide requirements related to the different software quality attributes. Base the information you include in these subsections on the material you have learned in the class. Make sure, that you do not just write “This software shall be maintainable…” Indicate how you plan to achieve it, etc.&gt;</w:t>
+      </w:r>
+    </w:p>
+    <w:p>
+      <w:pPr>
+        <w:pStyle w:val="template"/>
+        <w:jc w:val="both"/>
+      </w:pPr>
+    </w:p>
+    <w:p>
+      <w:pPr>
+        <w:pStyle w:val="template"/>
+        <w:jc w:val="both"/>
         <w:rPr>
           <w:i w:val="0"/>
+          <w:iCs w:val="0"/>
+        </w:rPr>
+      </w:pPr>
+      <w:r>
+        <w:rPr>
+          <w:i w:val="0"/>
+          <w:iCs w:val="0"/>
+        </w:rPr>
+        <w:t>Sections:</w:t>
+      </w:r>
+    </w:p>
+    <w:p>
+      <w:pPr>
+        <w:pStyle w:val="Heading3"/>
+        <w:numPr>
+          <w:ilvl w:val="0"/>
+          <w:numId w:val="0"/>
+        </w:numPr>
+        <w:tabs>
+          <w:tab w:val="left" w:pos="720"/>
+        </w:tabs>
+        <w:ind w:left="720"/>
+        <w:rPr>
+          <w:b w:val="0"/>
+          <w:bCs w:val="0"/>
+        </w:rPr>
+      </w:pPr>
+      <w:r>
+        <w:t xml:space="preserve">4.3.1 – Adaptabiltiy/Flexibility: </w:t>
+      </w:r>
+      <w:r>
+        <w:rPr>
+          <w:b w:val="0"/>
+          <w:bCs w:val="0"/>
+        </w:rPr>
+        <w:t>Our product is a combination of HTML and javascript code. This means that the addition of more html webpages and more javascript code is always possible. Our code will be easily readable and well commented so that if someone were to change any of our functions, they could do so with ease.</w:t>
+      </w:r>
+    </w:p>
+    <w:p>
+      <w:pPr>
+        <w:pStyle w:val="Heading3"/>
+        <w:numPr>
+          <w:ilvl w:val="0"/>
+          <w:numId w:val="0"/>
+        </w:numPr>
+        <w:tabs>
+          <w:tab w:val="left" w:pos="720"/>
+        </w:tabs>
+        <w:ind w:left="720"/>
+        <w:rPr>
+          <w:b w:val="0"/>
+          <w:bCs w:val="0"/>
+        </w:rPr>
+      </w:pPr>
+      <w:r>
+        <w:t xml:space="preserve">4.3.2 – Availability/Portability: </w:t>
+      </w:r>
+      <w:r>
+        <w:rPr>
+          <w:b w:val="0"/>
+          <w:bCs w:val="0"/>
+        </w:rPr>
+        <w:t>Our product is locally run and not connected to the internet or any databases. As such anyone with access to a browser with the ability to run HTML/Javascript code would have access to our product. This must always be the case, because we are geared towards the average person and not towards big corporations.</w:t>
+      </w:r>
+    </w:p>
+    <w:p>
+      <w:pPr>
+        <w:pStyle w:val="Heading3"/>
+        <w:numPr>
+          <w:ilvl w:val="0"/>
+          <w:numId w:val="0"/>
+        </w:numPr>
+        <w:tabs>
+          <w:tab w:val="left" w:pos="720"/>
+        </w:tabs>
+        <w:ind w:left="720"/>
+        <w:rPr>
+          <w:b w:val="0"/>
+          <w:bCs w:val="0"/>
+        </w:rPr>
+      </w:pPr>
+      <w:r>
+        <w:t xml:space="preserve">4.3.3 – Correctness/Reliability: </w:t>
+      </w:r>
+      <w:r>
+        <w:rPr>
+          <w:b w:val="0"/>
+          <w:bCs w:val="0"/>
+        </w:rPr>
+        <w:t xml:space="preserve">Our product is based on using correct algorithms to provide our users with charts/graphs that show them how they are spending their money. This means that our algorithms have to be fool-proof and work within reasonable Big-O time complexity. </w:t>
+      </w:r>
+    </w:p>
+    <w:p>
+      <w:pPr>
+        <w:pStyle w:val="Heading3"/>
+        <w:numPr>
+          <w:ilvl w:val="0"/>
+          <w:numId w:val="0"/>
+        </w:numPr>
+        <w:tabs>
+          <w:tab w:val="left" w:pos="720"/>
+        </w:tabs>
+        <w:ind w:left="720"/>
+        <w:rPr>
+          <w:b w:val="0"/>
+          <w:bCs w:val="0"/>
+        </w:rPr>
+      </w:pPr>
+      <w:r>
+        <w:t xml:space="preserve">4.3.4 – Maintainability/Robustness: </w:t>
+      </w:r>
+      <w:r>
+        <w:rPr>
+          <w:b w:val="0"/>
+          <w:bCs w:val="0"/>
+        </w:rPr>
+        <w:t>Our product is very simple and as such there is no need to have it maintained as the laws of addition and subtraction are not going to change. The only maintainace needed would come as a result of the user having made their own changes that might need to be revised.</w:t>
+      </w:r>
+    </w:p>
+    <w:p>
+      <w:pPr>
+        <w:pStyle w:val="Heading3"/>
+        <w:numPr>
+          <w:ilvl w:val="0"/>
+          <w:numId w:val="0"/>
+        </w:numPr>
+        <w:tabs>
+          <w:tab w:val="left" w:pos="720"/>
+        </w:tabs>
+        <w:ind w:left="720"/>
+        <w:rPr>
+          <w:b w:val="0"/>
+          <w:bCs w:val="0"/>
+        </w:rPr>
+      </w:pPr>
+      <w:r>
+        <w:t xml:space="preserve">4.3.5 – Usability: </w:t>
+      </w:r>
+      <w:r>
+        <w:rPr>
+          <w:b w:val="0"/>
+          <w:bCs w:val="0"/>
+        </w:rPr>
+        <w:t>Usability is very important to our product. It is a product geared towards the average person and as such each function must come with a reasonable name and a clear description. If a function is unavoidably complex, then there must be a tutorial or some kind of informative tool that will allow the user to understand how to use the function without understanding the intricities of the function.</w:t>
+      </w:r>
+    </w:p>
+    <w:p>
+      <w:pPr>
+        <w:pStyle w:val="Heading3"/>
+        <w:numPr>
+          <w:ilvl w:val="0"/>
+          <w:numId w:val="0"/>
+        </w:numPr>
+        <w:tabs>
+          <w:tab w:val="left" w:pos="720"/>
+        </w:tabs>
+        <w:ind w:left="720"/>
+        <w:rPr>
+          <w:b w:val="0"/>
+          <w:bCs w:val="0"/>
+        </w:rPr>
+      </w:pPr>
+      <w:r>
+        <w:lastRenderedPageBreak/>
+        <w:t xml:space="preserve">4.3.6 – Testabiltiy: </w:t>
+      </w:r>
+      <w:r>
+        <w:rPr>
+          <w:b w:val="0"/>
+          <w:bCs w:val="0"/>
+        </w:rPr>
+        <w:t>Our code will be tested using minimalistic use cases as well as excessively large cases to make sure that our product can withstand anything our user will throw at it. The code itself is also in a separate javascript file, and as such, our users can go in and test each individual algorithm personally as they see fit. Thus our testability is very diverse and doesn’t allow many bugs to come through.</w:t>
+      </w:r>
+    </w:p>
+    <w:p>
+      <w:pPr>
+        <w:pStyle w:val="template"/>
+        <w:rPr>
+          <w:i w:val="0"/>
         </w:rPr>
       </w:pPr>
     </w:p>
@@ -5070,6 +5482,10 @@
     <w:p>
       <w:pPr>
         <w:pStyle w:val="Heading1"/>
+        <w:numPr>
+          <w:ilvl w:val="0"/>
+          <w:numId w:val="7"/>
+        </w:numPr>
         <w:pBdr>
           <w:top w:val="single" w:sz="4" w:space="1" w:color="auto"/>
           <w:left w:val="single" w:sz="4" w:space="4" w:color="auto"/>
@@ -5083,8 +5499,8 @@
           <w:color w:val="FFFFFF"/>
         </w:rPr>
       </w:pPr>
-      <w:bookmarkStart w:id="61" w:name="_Toc439994695"/>
-      <w:bookmarkStart w:id="62" w:name="_Toc113291712"/>
+      <w:bookmarkStart w:id="61" w:name="_Toc113291712"/>
+      <w:bookmarkStart w:id="62" w:name="_Toc439994695"/>
       <w:r>
         <w:rPr>
           <w:rFonts w:ascii="Arial" w:hAnsi="Arial"/>
@@ -5391,7 +5807,6 @@
           <w:i/>
           <w:sz w:val="22"/>
         </w:rPr>
-        <w:lastRenderedPageBreak/>
         <w:t>&lt;Data dictionary is used to track all the different variables, states and functional requirements that you described in your document. Make sure to include the complete list of all constants, state variables (and their possible states), inputs and outputs in a table. In the table, include the description of these items as well as all related operations and requirements.&gt;</w:t>
       </w:r>
     </w:p>
@@ -5471,7 +5886,6 @@
           <w:rFonts w:ascii="Arial" w:hAnsi="Arial"/>
           <w:color w:val="FFFFFF"/>
         </w:rPr>
-        <w:lastRenderedPageBreak/>
         <w:t>Appendix B</w:t>
       </w:r>
       <w:bookmarkEnd w:id="64"/>
@@ -5505,8 +5919,9 @@
         <w:jc w:val="both"/>
       </w:pPr>
     </w:p>
+    <w:p/>
     <w:sectPr>
-      <w:headerReference w:type="default" r:id="rId16"/>
+      <w:headerReference w:type="default" r:id="rId14"/>
       <w:pgSz w:w="12240" w:h="15840" w:code="1"/>
       <w:pgMar w:top="1440" w:right="1296" w:bottom="1440" w:left="1296" w:header="720" w:footer="720" w:gutter="0"/>
       <w:pgNumType w:start="1"/>
@@ -5536,17 +5951,6 @@
 </w:endnotes>
 </file>
 
-<file path=word/footer1.xml><?xml version="1.0" encoding="utf-8"?>
-<w:ftr xmlns:wpc="http://schemas.microsoft.com/office/word/2010/wordprocessingCanvas" xmlns:cx="http://schemas.microsoft.com/office/drawing/2014/chartex" xmlns:cx1="http://schemas.microsoft.com/office/drawing/2015/9/8/chartex" xmlns:cx2="http://schemas.microsoft.com/office/drawing/2015/10/21/chartex" xmlns:cx3="http://schemas.microsoft.com/office/drawing/2016/5/9/chartex" xmlns:cx4="http://schemas.microsoft.com/office/drawing/2016/5/10/chartex" xmlns:cx5="http://schemas.microsoft.com/office/drawing/2016/5/11/chartex" xmlns:cx6="http://schemas.microsoft.com/office/drawing/2016/5/12/chartex" xmlns:cx7="http://schemas.microsoft.com/office/drawing/2016/5/13/chartex" xmlns:cx8="http://schemas.microsoft.com/office/drawing/2016/5/14/chartex" xmlns:mc="http://schemas.openxmlformats.org/markup-compatibility/2006" xmlns:aink="http://schemas.microsoft.com/office/drawing/2016/ink" xmlns:am3d="http://schemas.microsoft.com/office/drawing/2017/model3d" xmlns:o="urn:schemas-microsoft-com:office:office" xmlns:r="http://schemas.openxmlformats.org/officeDocument/2006/relationships" xmlns:m="http://schemas.openxmlformats.org/officeDocument/2006/math" xmlns:v="urn:schemas-microsoft-com:vml" xmlns:wp14="http://schemas.microsoft.com/office/word/2010/wordprocessingDrawing" xmlns:wp="http://schemas.openxmlformats.org/drawingml/2006/wordprocessingDrawing" xmlns:w10="urn:schemas-microsoft-com:office:word" xmlns:w="http://schemas.openxmlformats.org/wordprocessingml/2006/main" xmlns:w14="http://schemas.microsoft.com/office/word/2010/wordml" xmlns:w15="http://schemas.microsoft.com/office/word/2012/wordml" xmlns:w16cid="http://schemas.microsoft.com/office/word/2016/wordml/cid" xmlns:w16se="http://schemas.microsoft.com/office/word/2015/wordml/symex" xmlns:wpg="http://schemas.microsoft.com/office/word/2010/wordprocessingGroup" xmlns:wpi="http://schemas.microsoft.com/office/word/2010/wordprocessingInk" xmlns:wne="http://schemas.microsoft.com/office/word/2006/wordml" xmlns:wps="http://schemas.microsoft.com/office/word/2010/wordprocessingShape" mc:Ignorable="w14 w15 w16se w16cid wp14">
-  <w:p>
-    <w:pPr>
-      <w:pStyle w:val="Footer"/>
-      <w:jc w:val="center"/>
-    </w:pPr>
-  </w:p>
-</w:ftr>
-</file>
-
 <file path=word/footnotes.xml><?xml version="1.0" encoding="utf-8"?>
 <w:footnotes xmlns:wpc="http://schemas.microsoft.com/office/word/2010/wordprocessingCanvas" xmlns:cx="http://schemas.microsoft.com/office/drawing/2014/chartex" xmlns:cx1="http://schemas.microsoft.com/office/drawing/2015/9/8/chartex" xmlns:cx2="http://schemas.microsoft.com/office/drawing/2015/10/21/chartex" xmlns:cx3="http://schemas.microsoft.com/office/drawing/2016/5/9/chartex" xmlns:cx4="http://schemas.microsoft.com/office/drawing/2016/5/10/chartex" xmlns:cx5="http://schemas.microsoft.com/office/drawing/2016/5/11/chartex" xmlns:cx6="http://schemas.microsoft.com/office/drawing/2016/5/12/chartex" xmlns:cx7="http://schemas.microsoft.com/office/drawing/2016/5/13/chartex" xmlns:cx8="http://schemas.microsoft.com/office/drawing/2016/5/14/chartex" xmlns:mc="http://schemas.openxmlformats.org/markup-compatibility/2006" xmlns:aink="http://schemas.microsoft.com/office/drawing/2016/ink" xmlns:am3d="http://schemas.microsoft.com/office/drawing/2017/model3d" xmlns:o="urn:schemas-microsoft-com:office:office" xmlns:r="http://schemas.openxmlformats.org/officeDocument/2006/relationships" xmlns:m="http://schemas.openxmlformats.org/officeDocument/2006/math" xmlns:v="urn:schemas-microsoft-com:vml" xmlns:wp14="http://schemas.microsoft.com/office/word/2010/wordprocessingDrawing" xmlns:wp="http://schemas.openxmlformats.org/drawingml/2006/wordprocessingDrawing" xmlns:w10="urn:schemas-microsoft-com:office:word" xmlns:w="http://schemas.openxmlformats.org/wordprocessingml/2006/main" xmlns:w14="http://schemas.microsoft.com/office/word/2010/wordml" xmlns:w15="http://schemas.microsoft.com/office/word/2012/wordml" xmlns:w16cid="http://schemas.microsoft.com/office/word/2016/wordml/cid" xmlns:w16se="http://schemas.microsoft.com/office/word/2015/wordml/symex" xmlns:wpg="http://schemas.microsoft.com/office/word/2010/wordprocessingGroup" xmlns:wpi="http://schemas.microsoft.com/office/word/2010/wordprocessingInk" xmlns:wne="http://schemas.microsoft.com/office/word/2006/wordml" xmlns:wps="http://schemas.microsoft.com/office/word/2010/wordprocessingShape" mc:Ignorable="w14 w15 w16se w16cid wp14">
   <w:footnote w:type="separator" w:id="-1">
@@ -5567,54 +5971,6 @@
 </file>
 
 <file path=word/header1.xml><?xml version="1.0" encoding="utf-8"?>
-<w:hdr xmlns:wpc="http://schemas.microsoft.com/office/word/2010/wordprocessingCanvas" xmlns:cx="http://schemas.microsoft.com/office/drawing/2014/chartex" xmlns:cx1="http://schemas.microsoft.com/office/drawing/2015/9/8/chartex" xmlns:cx2="http://schemas.microsoft.com/office/drawing/2015/10/21/chartex" xmlns:cx3="http://schemas.microsoft.com/office/drawing/2016/5/9/chartex" xmlns:cx4="http://schemas.microsoft.com/office/drawing/2016/5/10/chartex" xmlns:cx5="http://schemas.microsoft.com/office/drawing/2016/5/11/chartex" xmlns:cx6="http://schemas.microsoft.com/office/drawing/2016/5/12/chartex" xmlns:cx7="http://schemas.microsoft.com/office/drawing/2016/5/13/chartex" xmlns:cx8="http://schemas.microsoft.com/office/drawing/2016/5/14/chartex" xmlns:mc="http://schemas.openxmlformats.org/markup-compatibility/2006" xmlns:aink="http://schemas.microsoft.com/office/drawing/2016/ink" xmlns:am3d="http://schemas.microsoft.com/office/drawing/2017/model3d" xmlns:o="urn:schemas-microsoft-com:office:office" xmlns:r="http://schemas.openxmlformats.org/officeDocument/2006/relationships" xmlns:m="http://schemas.openxmlformats.org/officeDocument/2006/math" xmlns:v="urn:schemas-microsoft-com:vml" xmlns:wp14="http://schemas.microsoft.com/office/word/2010/wordprocessingDrawing" xmlns:wp="http://schemas.openxmlformats.org/drawingml/2006/wordprocessingDrawing" xmlns:w10="urn:schemas-microsoft-com:office:word" xmlns:w="http://schemas.openxmlformats.org/wordprocessingml/2006/main" xmlns:w14="http://schemas.microsoft.com/office/word/2010/wordml" xmlns:w15="http://schemas.microsoft.com/office/word/2012/wordml" xmlns:w16cid="http://schemas.microsoft.com/office/word/2016/wordml/cid" xmlns:w16se="http://schemas.microsoft.com/office/word/2015/wordml/symex" xmlns:wpg="http://schemas.microsoft.com/office/word/2010/wordprocessingGroup" xmlns:wpi="http://schemas.microsoft.com/office/word/2010/wordprocessingInk" xmlns:wne="http://schemas.microsoft.com/office/word/2006/wordml" xmlns:wps="http://schemas.microsoft.com/office/word/2010/wordprocessingShape" mc:Ignorable="w14 w15 w16se w16cid wp14">
-  <w:p>
-    <w:pPr>
-      <w:pStyle w:val="Header"/>
-      <w:pBdr>
-        <w:bottom w:val="single" w:sz="4" w:space="1" w:color="auto"/>
-      </w:pBdr>
-      <w:spacing w:before="360"/>
-    </w:pPr>
-    <w:r>
-      <w:t>Software</w:t>
-    </w:r>
-    <w:r>
-      <w:rPr>
-        <w:sz w:val="24"/>
-      </w:rPr>
-      <w:t xml:space="preserve"> </w:t>
-    </w:r>
-    <w:r>
-      <w:t>Requirements Specification for &lt;Project&gt;</w:t>
-    </w:r>
-    <w:r>
-      <w:tab/>
-    </w:r>
-    <w:r>
-      <w:tab/>
-      <w:t xml:space="preserve">Page </w:t>
-    </w:r>
-    <w:r>
-      <w:fldChar w:fldCharType="begin"/>
-    </w:r>
-    <w:r>
-      <w:instrText xml:space="preserve"> PAGE  \* MERGEFORMAT </w:instrText>
-    </w:r>
-    <w:r>
-      <w:fldChar w:fldCharType="separate"/>
-    </w:r>
-    <w:r>
-      <w:t>iii</w:t>
-    </w:r>
-    <w:r>
-      <w:fldChar w:fldCharType="end"/>
-    </w:r>
-  </w:p>
-</w:hdr>
-</file>
-
-<file path=word/header2.xml><?xml version="1.0" encoding="utf-8"?>
 <w:hdr xmlns:wpc="http://schemas.microsoft.com/office/word/2010/wordprocessingCanvas" xmlns:cx="http://schemas.microsoft.com/office/drawing/2014/chartex" xmlns:cx1="http://schemas.microsoft.com/office/drawing/2015/9/8/chartex" xmlns:cx2="http://schemas.microsoft.com/office/drawing/2015/10/21/chartex" xmlns:cx3="http://schemas.microsoft.com/office/drawing/2016/5/9/chartex" xmlns:cx4="http://schemas.microsoft.com/office/drawing/2016/5/10/chartex" xmlns:cx5="http://schemas.microsoft.com/office/drawing/2016/5/11/chartex" xmlns:cx6="http://schemas.microsoft.com/office/drawing/2016/5/12/chartex" xmlns:cx7="http://schemas.microsoft.com/office/drawing/2016/5/13/chartex" xmlns:cx8="http://schemas.microsoft.com/office/drawing/2016/5/14/chartex" xmlns:mc="http://schemas.openxmlformats.org/markup-compatibility/2006" xmlns:aink="http://schemas.microsoft.com/office/drawing/2016/ink" xmlns:am3d="http://schemas.microsoft.com/office/drawing/2017/model3d" xmlns:o="urn:schemas-microsoft-com:office:office" xmlns:r="http://schemas.openxmlformats.org/officeDocument/2006/relationships" xmlns:m="http://schemas.openxmlformats.org/officeDocument/2006/math" xmlns:v="urn:schemas-microsoft-com:vml" xmlns:wp14="http://schemas.microsoft.com/office/word/2010/wordprocessingDrawing" xmlns:wp="http://schemas.openxmlformats.org/drawingml/2006/wordprocessingDrawing" xmlns:w10="urn:schemas-microsoft-com:office:word" xmlns:w="http://schemas.openxmlformats.org/wordprocessingml/2006/main" xmlns:w14="http://schemas.microsoft.com/office/word/2010/wordml" xmlns:w15="http://schemas.microsoft.com/office/word/2012/wordml" xmlns:w16cid="http://schemas.microsoft.com/office/word/2016/wordml/cid" xmlns:w16se="http://schemas.microsoft.com/office/word/2015/wordml/symex" xmlns:wpg="http://schemas.microsoft.com/office/word/2010/wordprocessingGroup" xmlns:wpi="http://schemas.microsoft.com/office/word/2010/wordprocessingInk" xmlns:wne="http://schemas.microsoft.com/office/word/2006/wordml" xmlns:wps="http://schemas.microsoft.com/office/word/2010/wordprocessingShape" mc:Ignorable="w14 w15 w16se w16cid wp14">
   <w:p>
     <w:pPr>
@@ -6342,6 +6698,60 @@
   <w:num w:numId="6">
     <w:abstractNumId w:val="5"/>
   </w:num>
+  <w:num w:numId="7">
+    <w:abstractNumId w:val="0"/>
+    <w:lvlOverride w:ilvl="0">
+      <w:startOverride w:val="1"/>
+    </w:lvlOverride>
+    <w:lvlOverride w:ilvl="1">
+      <w:startOverride w:val="1"/>
+    </w:lvlOverride>
+    <w:lvlOverride w:ilvl="2">
+      <w:startOverride w:val="1"/>
+    </w:lvlOverride>
+    <w:lvlOverride w:ilvl="3">
+      <w:startOverride w:val="1"/>
+    </w:lvlOverride>
+    <w:lvlOverride w:ilvl="4">
+      <w:startOverride w:val="1"/>
+    </w:lvlOverride>
+    <w:lvlOverride w:ilvl="5">
+      <w:startOverride w:val="1"/>
+    </w:lvlOverride>
+    <w:lvlOverride w:ilvl="6">
+      <w:startOverride w:val="1"/>
+    </w:lvlOverride>
+    <w:lvlOverride w:ilvl="7">
+      <w:startOverride w:val="1"/>
+    </w:lvlOverride>
+    <w:lvlOverride w:ilvl="8">
+      <w:startOverride w:val="1"/>
+    </w:lvlOverride>
+  </w:num>
+  <w:num w:numId="8">
+    <w:abstractNumId w:val="5"/>
+    <w:lvlOverride w:ilvl="0"/>
+    <w:lvlOverride w:ilvl="1"/>
+    <w:lvlOverride w:ilvl="2"/>
+    <w:lvlOverride w:ilvl="3"/>
+    <w:lvlOverride w:ilvl="4"/>
+    <w:lvlOverride w:ilvl="5"/>
+    <w:lvlOverride w:ilvl="6"/>
+    <w:lvlOverride w:ilvl="7"/>
+    <w:lvlOverride w:ilvl="8"/>
+  </w:num>
+  <w:num w:numId="9">
+    <w:abstractNumId w:val="2"/>
+    <w:lvlOverride w:ilvl="0"/>
+    <w:lvlOverride w:ilvl="1"/>
+    <w:lvlOverride w:ilvl="2"/>
+    <w:lvlOverride w:ilvl="3"/>
+    <w:lvlOverride w:ilvl="4"/>
+    <w:lvlOverride w:ilvl="5"/>
+    <w:lvlOverride w:ilvl="6"/>
+    <w:lvlOverride w:ilvl="7"/>
+    <w:lvlOverride w:ilvl="8"/>
+  </w:num>
 </w:numbering>
 </file>
 
@@ -6358,15 +6768,15 @@
   </w:docDefaults>
   <w:latentStyles w:defLockedState="0" w:defUIPriority="99" w:defSemiHidden="0" w:defUnhideWhenUsed="0" w:defQFormat="0" w:count="377">
     <w:lsdException w:name="Normal" w:uiPriority="0" w:qFormat="1"/>
-    <w:lsdException w:name="heading 1" w:uiPriority="9" w:qFormat="1"/>
-    <w:lsdException w:name="heading 2" w:uiPriority="9" w:qFormat="1"/>
-    <w:lsdException w:name="heading 3" w:uiPriority="9" w:qFormat="1"/>
-    <w:lsdException w:name="heading 4" w:uiPriority="9" w:qFormat="1"/>
-    <w:lsdException w:name="heading 5" w:uiPriority="9" w:qFormat="1"/>
-    <w:lsdException w:name="heading 6" w:uiPriority="9" w:qFormat="1"/>
-    <w:lsdException w:name="heading 7" w:uiPriority="9" w:qFormat="1"/>
-    <w:lsdException w:name="heading 8" w:uiPriority="9" w:qFormat="1"/>
-    <w:lsdException w:name="heading 9" w:uiPriority="9" w:qFormat="1"/>
+    <w:lsdException w:name="heading 1" w:uiPriority="0" w:qFormat="1"/>
+    <w:lsdException w:name="heading 2" w:uiPriority="0" w:qFormat="1"/>
+    <w:lsdException w:name="heading 3" w:uiPriority="0" w:qFormat="1"/>
+    <w:lsdException w:name="heading 4" w:uiPriority="0" w:qFormat="1"/>
+    <w:lsdException w:name="heading 5" w:uiPriority="0" w:qFormat="1"/>
+    <w:lsdException w:name="heading 6" w:uiPriority="0" w:qFormat="1"/>
+    <w:lsdException w:name="heading 7" w:uiPriority="0" w:qFormat="1"/>
+    <w:lsdException w:name="heading 8" w:uiPriority="0" w:qFormat="1"/>
+    <w:lsdException w:name="heading 9" w:uiPriority="0" w:qFormat="1"/>
     <w:lsdException w:name="index 1" w:semiHidden="1" w:unhideWhenUsed="1"/>
     <w:lsdException w:name="index 2" w:semiHidden="1" w:unhideWhenUsed="1"/>
     <w:lsdException w:name="index 3" w:semiHidden="1" w:unhideWhenUsed="1"/>
@@ -6376,8 +6786,8 @@
     <w:lsdException w:name="index 7" w:semiHidden="1" w:unhideWhenUsed="1"/>
     <w:lsdException w:name="index 8" w:semiHidden="1" w:unhideWhenUsed="1"/>
     <w:lsdException w:name="index 9" w:semiHidden="1" w:unhideWhenUsed="1"/>
-    <w:lsdException w:name="toc 1" w:semiHidden="1" w:uiPriority="39" w:unhideWhenUsed="1"/>
-    <w:lsdException w:name="toc 2" w:semiHidden="1" w:uiPriority="39" w:unhideWhenUsed="1"/>
+    <w:lsdException w:name="toc 1" w:semiHidden="1" w:uiPriority="0" w:unhideWhenUsed="1"/>
+    <w:lsdException w:name="toc 2" w:semiHidden="1" w:uiPriority="0" w:unhideWhenUsed="1"/>
     <w:lsdException w:name="toc 3" w:semiHidden="1" w:uiPriority="39" w:unhideWhenUsed="1"/>
     <w:lsdException w:name="toc 4" w:semiHidden="1" w:uiPriority="39" w:unhideWhenUsed="1"/>
     <w:lsdException w:name="toc 5" w:semiHidden="1" w:uiPriority="39" w:unhideWhenUsed="1"/>
@@ -6419,7 +6829,7 @@
     <w:lsdException w:name="List Number 3" w:semiHidden="1" w:unhideWhenUsed="1"/>
     <w:lsdException w:name="List Number 4" w:semiHidden="1" w:unhideWhenUsed="1"/>
     <w:lsdException w:name="List Number 5" w:semiHidden="1" w:unhideWhenUsed="1"/>
-    <w:lsdException w:name="Title" w:uiPriority="10" w:qFormat="1"/>
+    <w:lsdException w:name="Title" w:uiPriority="0" w:qFormat="1"/>
     <w:lsdException w:name="Closing" w:semiHidden="1" w:unhideWhenUsed="1"/>
     <w:lsdException w:name="Signature" w:semiHidden="1" w:unhideWhenUsed="1"/>
     <w:lsdException w:name="Default Paragraph Font" w:semiHidden="1" w:uiPriority="1" w:unhideWhenUsed="1"/>
@@ -6451,7 +6861,7 @@
     <w:lsdException w:name="E-mail Signature" w:semiHidden="1" w:unhideWhenUsed="1"/>
     <w:lsdException w:name="HTML Top of Form" w:semiHidden="1" w:unhideWhenUsed="1"/>
     <w:lsdException w:name="HTML Bottom of Form" w:semiHidden="1" w:unhideWhenUsed="1"/>
-    <w:lsdException w:name="Normal (Web)" w:semiHidden="1" w:unhideWhenUsed="1"/>
+    <w:lsdException w:name="Normal (Web)" w:semiHidden="1" w:uiPriority="0" w:unhideWhenUsed="1"/>
     <w:lsdException w:name="HTML Acronym" w:semiHidden="1" w:unhideWhenUsed="1"/>
     <w:lsdException w:name="HTML Address" w:semiHidden="1" w:unhideWhenUsed="1"/>
     <w:lsdException w:name="HTML Cite" w:semiHidden="1" w:unhideWhenUsed="1"/>
@@ -6744,6 +7154,7 @@
     <w:name w:val="heading 1"/>
     <w:basedOn w:val="Normal"/>
     <w:next w:val="Normal"/>
+    <w:link w:val="Heading1Char"/>
     <w:qFormat/>
     <w:pPr>
       <w:keepNext/>
@@ -6766,6 +7177,7 @@
     <w:name w:val="heading 2"/>
     <w:basedOn w:val="Normal"/>
     <w:next w:val="Normal"/>
+    <w:link w:val="Heading2Char"/>
     <w:qFormat/>
     <w:pPr>
       <w:keepNext/>
@@ -6788,6 +7200,7 @@
     <w:name w:val="heading 3"/>
     <w:basedOn w:val="Normal"/>
     <w:next w:val="Normal"/>
+    <w:link w:val="Heading3Char"/>
     <w:qFormat/>
     <w:pPr>
       <w:numPr>
@@ -7070,6 +7483,7 @@
   <w:style w:type="paragraph" w:styleId="Title">
     <w:name w:val="Title"/>
     <w:basedOn w:val="Normal"/>
+    <w:link w:val="TitleChar"/>
     <w:qFormat/>
     <w:pPr>
       <w:spacing w:before="240" w:after="720" w:line="240" w:lineRule="auto"/>
@@ -7385,6 +7799,68 @@
     <w:rPr>
       <w:color w:val="605E5C"/>
       <w:shd w:val="clear" w:color="auto" w:fill="E1DFDD"/>
+    </w:rPr>
+  </w:style>
+  <w:style w:type="character" w:customStyle="1" w:styleId="Heading1Char">
+    <w:name w:val="Heading 1 Char"/>
+    <w:basedOn w:val="DefaultParagraphFont"/>
+    <w:link w:val="Heading1"/>
+    <w:rsid w:val="00910C1A"/>
+    <w:rPr>
+      <w:rFonts w:ascii="Times" w:hAnsi="Times" w:cs="Times"/>
+      <w:b/>
+      <w:bCs/>
+      <w:noProof/>
+      <w:kern w:val="28"/>
+      <w:sz w:val="36"/>
+      <w:szCs w:val="36"/>
+      <w:lang w:bidi="he-IL"/>
+    </w:rPr>
+  </w:style>
+  <w:style w:type="character" w:customStyle="1" w:styleId="Heading2Char">
+    <w:name w:val="Heading 2 Char"/>
+    <w:basedOn w:val="DefaultParagraphFont"/>
+    <w:link w:val="Heading2"/>
+    <w:rsid w:val="00910C1A"/>
+    <w:rPr>
+      <w:rFonts w:ascii="Times" w:hAnsi="Times" w:cs="Times"/>
+      <w:b/>
+      <w:bCs/>
+      <w:noProof/>
+      <w:sz w:val="28"/>
+      <w:szCs w:val="28"/>
+      <w:lang w:bidi="he-IL"/>
+    </w:rPr>
+  </w:style>
+  <w:style w:type="character" w:customStyle="1" w:styleId="Heading3Char">
+    <w:name w:val="Heading 3 Char"/>
+    <w:basedOn w:val="DefaultParagraphFont"/>
+    <w:link w:val="Heading3"/>
+    <w:rsid w:val="00910C1A"/>
+    <w:rPr>
+      <w:rFonts w:ascii="Times" w:hAnsi="Times" w:cs="Times"/>
+      <w:b/>
+      <w:bCs/>
+      <w:noProof/>
+      <w:sz w:val="24"/>
+      <w:szCs w:val="24"/>
+      <w:lang w:bidi="he-IL"/>
+    </w:rPr>
+  </w:style>
+  <w:style w:type="character" w:customStyle="1" w:styleId="TitleChar">
+    <w:name w:val="Title Char"/>
+    <w:basedOn w:val="DefaultParagraphFont"/>
+    <w:link w:val="Title"/>
+    <w:rsid w:val="00910C1A"/>
+    <w:rPr>
+      <w:rFonts w:ascii="Arial" w:hAnsi="Arial" w:cs="Arial"/>
+      <w:b/>
+      <w:bCs/>
+      <w:noProof/>
+      <w:kern w:val="28"/>
+      <w:sz w:val="64"/>
+      <w:szCs w:val="64"/>
+      <w:lang w:bidi="he-IL"/>
     </w:rPr>
   </w:style>
 </w:styles>

--- a/SRS Document.docx
+++ b/SRS Document.docx
@@ -2233,8 +2233,6 @@
         </w:rPr>
       </w:pPr>
       <w:bookmarkStart w:id="11" w:name="_Toc108287589"/>
-      <w:bookmarkStart w:id="12" w:name="_GoBack"/>
-      <w:bookmarkEnd w:id="12"/>
     </w:p>
     <w:p>
       <w:pPr>
@@ -2274,9 +2272,9 @@
           <w:sz w:val="22"/>
         </w:rPr>
       </w:pPr>
-      <w:bookmarkStart w:id="13" w:name="_Toc113291687"/>
-      <w:bookmarkStart w:id="14" w:name="_Toc111014888"/>
-      <w:bookmarkStart w:id="15" w:name="_Toc111117824"/>
+      <w:bookmarkStart w:id="12" w:name="_Toc113291687"/>
+      <w:bookmarkStart w:id="13" w:name="_Toc111014888"/>
+      <w:bookmarkStart w:id="14" w:name="_Toc111117824"/>
       <w:r>
         <w:rPr>
           <w:rFonts w:ascii="Arial" w:hAnsi="Arial"/>
@@ -2305,8 +2303,8 @@
         </w:rPr>
         <w:t>are more general and apply to any SRS. Please make sure to delete all of the comments before submitting the document</w:t>
       </w:r>
-      <w:bookmarkStart w:id="16" w:name="_Toc113291688"/>
-      <w:bookmarkEnd w:id="13"/>
+      <w:bookmarkStart w:id="15" w:name="_Toc113291688"/>
+      <w:bookmarkEnd w:id="12"/>
       <w:r>
         <w:rPr>
           <w:rFonts w:ascii="Arial" w:hAnsi="Arial"/>
@@ -2317,9 +2315,9 @@
         <w:t>.&gt;</w:t>
       </w:r>
       <w:bookmarkEnd w:id="11"/>
+      <w:bookmarkEnd w:id="13"/>
       <w:bookmarkEnd w:id="14"/>
       <w:bookmarkEnd w:id="15"/>
-      <w:bookmarkEnd w:id="16"/>
     </w:p>
     <w:p>
       <w:pPr>
@@ -2354,8 +2352,8 @@
           <w:color w:val="FFFFFF"/>
         </w:rPr>
       </w:pPr>
-      <w:bookmarkStart w:id="17" w:name="_Toc113291689"/>
-      <w:bookmarkStart w:id="18" w:name="_Toc439994665"/>
+      <w:bookmarkStart w:id="16" w:name="_Toc113291689"/>
+      <w:bookmarkStart w:id="17" w:name="_Toc439994665"/>
       <w:r>
         <w:rPr>
           <w:rFonts w:ascii="Arial" w:hAnsi="Arial"/>
@@ -2364,8 +2362,8 @@
         <w:lastRenderedPageBreak/>
         <w:t>Introduction</w:t>
       </w:r>
+      <w:bookmarkEnd w:id="16"/>
       <w:bookmarkEnd w:id="17"/>
-      <w:bookmarkEnd w:id="18"/>
     </w:p>
     <w:p>
       <w:pPr>
@@ -2406,16 +2404,16 @@
           <w:rFonts w:ascii="Arial" w:hAnsi="Arial"/>
         </w:rPr>
       </w:pPr>
-      <w:bookmarkStart w:id="19" w:name="_Toc113291690"/>
-      <w:bookmarkStart w:id="20" w:name="_Toc439994667"/>
+      <w:bookmarkStart w:id="18" w:name="_Toc113291690"/>
+      <w:bookmarkStart w:id="19" w:name="_Toc439994667"/>
       <w:r>
         <w:rPr>
           <w:rFonts w:ascii="Arial" w:hAnsi="Arial"/>
         </w:rPr>
         <w:t>Document Purpose</w:t>
       </w:r>
+      <w:bookmarkEnd w:id="18"/>
       <w:bookmarkEnd w:id="19"/>
-      <w:bookmarkEnd w:id="20"/>
       <w:r>
         <w:rPr>
           <w:rFonts w:ascii="Arial" w:hAnsi="Arial"/>
@@ -2430,7 +2428,7 @@
         <w:jc w:val="both"/>
       </w:pPr>
       <w:r>
-        <w:t xml:space="preserve">This Document will describe in detail, the functional and nonfunctional requirements of the Expense Tracker 1.0. This product will track and anaylze expense data as well as earnings data for the user. This Document will also serve as log to track changes to the project as it evolves. </w:t>
+        <w:t xml:space="preserve">This Document will describe in detail, the functional and nonfunctional requirements of the Expense Tracker 1.0. This product will track and analyze expense data as well as earnings data for the user. This Document will also serve as log to track changes to the project as it evolves. </w:t>
       </w:r>
     </w:p>
     <w:p>
@@ -2440,34 +2438,10 @@
         <w:jc w:val="both"/>
       </w:pPr>
       <w:r>
-        <w:t>This document will provide a concrete resource for the developers to look back on as they continue to work on the project and allow them to keep track of the requirements related conversatiosn that occur throughout devlopment. It will also allow for the client and professor to evaluate how well the developers designed a product to match the specifications.</w:t>
-      </w:r>
-    </w:p>
-    <w:p>
-      <w:pPr>
-        <w:pStyle w:val="template"/>
-        <w:ind w:firstLine="576"/>
-        <w:jc w:val="both"/>
-      </w:pPr>
-      <w:r>
-        <w:t>. &lt;</w:t>
-      </w:r>
-      <w:r>
-        <w:rPr>
-          <w:color w:val="0000FF"/>
-        </w:rPr>
-        <w:t>Identify the product whose software requirements are specified in this document, including the revision or release number. Describe the scope of the product that is covered by this SRS, particularly if this SRS describes only part of the system or a single subsystem.</w:t>
-      </w:r>
-    </w:p>
-    <w:p>
-      <w:pPr>
-        <w:pStyle w:val="template"/>
-        <w:jc w:val="both"/>
-      </w:pPr>
-      <w:r>
-        <w:t>TO DO: Write 1-2 paragraphs describing the purpose of this document as explained above.&gt;</w:t>
-      </w:r>
-    </w:p>
+        <w:t>This document will provide a concrete resource for the developers to look back on as they continue to work on the project and allow them to keep track of the requirements related conversations that occur throughout devlopment. It will also allow for the client and professor to evaluate how well the developers designed a product to match the specifications.</w:t>
+      </w:r>
+    </w:p>
+    <w:p/>
     <w:p>
       <w:pPr>
         <w:pStyle w:val="Heading2"/>
@@ -2479,16 +2453,16 @@
           <w:rFonts w:ascii="Arial" w:hAnsi="Arial"/>
         </w:rPr>
       </w:pPr>
-      <w:bookmarkStart w:id="21" w:name="_Toc113291691"/>
-      <w:bookmarkStart w:id="22" w:name="_Toc439994670"/>
+      <w:bookmarkStart w:id="20" w:name="_Toc113291691"/>
+      <w:bookmarkStart w:id="21" w:name="_Toc439994670"/>
       <w:r>
         <w:rPr>
           <w:rFonts w:ascii="Arial" w:hAnsi="Arial"/>
         </w:rPr>
         <w:t>Product Scope</w:t>
       </w:r>
+      <w:bookmarkEnd w:id="20"/>
       <w:bookmarkEnd w:id="21"/>
-      <w:bookmarkEnd w:id="22"/>
     </w:p>
     <w:p>
       <w:pPr>
@@ -2497,44 +2471,27 @@
         <w:jc w:val="both"/>
       </w:pPr>
       <w:r>
-        <w:t xml:space="preserve">The Expense Tracker 1.0 will take expense data from the user and use the data to provide the user with analytics. The data the user will provide will be expense value, expense category, and date of expense. The program will give analytics such as weekly expenses, monthly expenses, yearly expenses, expenses based on category etc. </w:t>
-      </w:r>
-    </w:p>
-    <w:p>
-      <w:pPr>
-        <w:pStyle w:val="template"/>
-        <w:jc w:val="both"/>
+        <w:t xml:space="preserve">The Expense Tracker 1.0 will take expense data from the user and use the data to provide the user with analytics. The data from user will provide the expense value, expense category, and date of expense. The program will give analytics such as weekly expenses, monthly expenses, yearly expenses, expenses based on category etc. </w:t>
+      </w:r>
+    </w:p>
+    <w:p>
+      <w:pPr>
+        <w:rPr>
+          <w:rFonts w:ascii="Arial" w:hAnsi="Arial" w:cs="Arial"/>
+          <w:sz w:val="22"/>
+          <w:szCs w:val="22"/>
+        </w:rPr>
       </w:pPr>
       <w:r>
         <w:tab/>
-        <w:t>The program will also allow for the user to input their earnings and use that to show how much they are making or losing within specified time frames. This will allow for the user to better understand their financial situation and learn how to better reach their financial goals.</w:t>
-      </w:r>
-    </w:p>
-    <w:p>
-      <w:pPr>
-        <w:pStyle w:val="template"/>
-        <w:jc w:val="both"/>
-        <w:rPr>
-          <w:color w:val="0000FF"/>
-        </w:rPr>
-      </w:pPr>
-      <w:r>
-        <w:t>&lt;</w:t>
-      </w:r>
-      <w:r>
-        <w:rPr>
-          <w:color w:val="0000FF"/>
-        </w:rPr>
-        <w:t xml:space="preserve">Provide a short description of the software being specified and its purpose, including relevant benefits, objectives, and goals. </w:t>
-      </w:r>
-    </w:p>
-    <w:p>
-      <w:pPr>
-        <w:pStyle w:val="template"/>
-        <w:jc w:val="both"/>
-      </w:pPr>
-      <w:r>
-        <w:t>TO DO: 1-2 paragraphs describing the scope of the product. Make sure to describe the benefits associated with the product.&gt;</w:t>
+      </w:r>
+      <w:r>
+        <w:rPr>
+          <w:rFonts w:ascii="Arial" w:hAnsi="Arial" w:cs="Arial"/>
+          <w:sz w:val="22"/>
+          <w:szCs w:val="22"/>
+        </w:rPr>
+        <w:t>The program will also allow for the user to input their earnings and use that to show how much they are making or losing within specified time frames. This will allow for the user to better understand their financial situation and learn how to better reach their financial goals</w:t>
       </w:r>
     </w:p>
     <w:p>
@@ -2548,22 +2505,22 @@
           <w:rFonts w:ascii="Arial" w:hAnsi="Arial"/>
         </w:rPr>
       </w:pPr>
-      <w:bookmarkStart w:id="23" w:name="_Toc439994669"/>
-      <w:bookmarkStart w:id="24" w:name="_Toc113291692"/>
+      <w:bookmarkStart w:id="22" w:name="_Toc439994669"/>
+      <w:bookmarkStart w:id="23" w:name="_Toc113291692"/>
       <w:r>
         <w:rPr>
           <w:rFonts w:ascii="Arial" w:hAnsi="Arial"/>
         </w:rPr>
         <w:t xml:space="preserve">Intended Audience and </w:t>
       </w:r>
+      <w:bookmarkEnd w:id="22"/>
+      <w:r>
+        <w:rPr>
+          <w:rFonts w:ascii="Arial" w:hAnsi="Arial"/>
+        </w:rPr>
+        <w:t>Document Overview</w:t>
+      </w:r>
       <w:bookmarkEnd w:id="23"/>
-      <w:r>
-        <w:rPr>
-          <w:rFonts w:ascii="Arial" w:hAnsi="Arial"/>
-        </w:rPr>
-        <w:t>Document Overview</w:t>
-      </w:r>
-      <w:bookmarkEnd w:id="24"/>
     </w:p>
     <w:p>
       <w:pPr>
@@ -2572,38 +2529,7 @@
         <w:jc w:val="both"/>
       </w:pPr>
       <w:r>
-        <w:t>This document is intended for the client, the devlopers, the professor. The client will use this document to ensure that the developers are creating a product that fits their specification. The devlopers will use this document as a reference to ensure that they are creating a qualtiy product that follows the specifications. The Professor will use this document to analyze the students SRS writing abilities and to understand the scope of the project that they will be working on for the rest of the semester.</w:t>
-      </w:r>
-    </w:p>
-    <w:p>
-      <w:pPr>
-        <w:pStyle w:val="template"/>
-        <w:ind w:firstLine="576"/>
-        <w:jc w:val="both"/>
-        <w:rPr>
-          <w:color w:val="0000FF"/>
-        </w:rPr>
-      </w:pPr>
-      <w:r>
-        <w:t>This document will go over the functional and nonfunction requirements of the the Expense Tracker 1.0 as well as work a as log to keep track of changes to said requirements and the project grows and evolves. &lt;</w:t>
-      </w:r>
-      <w:r>
-        <w:rPr>
-          <w:color w:val="0000FF"/>
-        </w:rPr>
-        <w:t>Describe the different types of reader that the document is intended for, such as developers, project managers, marketing staff, users, testers, and documentation writers</w:t>
-      </w:r>
-      <w:r>
-        <w:t xml:space="preserve"> (In your case it would probably be the “client” and the professor). </w:t>
-      </w:r>
-      <w:r>
-        <w:rPr>
-          <w:color w:val="0000FF"/>
-        </w:rPr>
-        <w:t>Describe what the rest of this SRS contains and how it is organized. Suggest a sequence for reading the document, beginning with the overview sections and proceeding through the sections that are most pertinent to each reader type.</w:t>
-      </w:r>
-      <w:r>
-        <w:t>&gt;</w:t>
+        <w:t>This document is intended for the client, the devlopers, the professor. The client will use this document to ensure that the developers are creating a product that fits their specification. The devlopers will use this document as a reference to ensure that they are creating a qualtiy product that follows the specifications. The Professor will use this document to analyze the students SRS writing abilities and to understand the scope of the project that they will be working on for the rest of the semester. Ideally this webpage’s audience will be the general public, so that they can use a simple program to let the see a very basic outline of the money they have spent on a certain time table and if they should fix how much they are spending to save more money.</w:t>
       </w:r>
     </w:p>
     <w:p>
@@ -2626,15 +2552,15 @@
           <w:rFonts w:ascii="Arial" w:hAnsi="Arial"/>
         </w:rPr>
       </w:pPr>
-      <w:bookmarkStart w:id="25" w:name="_Toc113291693"/>
-      <w:bookmarkStart w:id="26" w:name="_Toc439994668"/>
+      <w:bookmarkStart w:id="24" w:name="_Toc113291693"/>
+      <w:bookmarkStart w:id="25" w:name="_Toc439994668"/>
       <w:r>
         <w:rPr>
           <w:rFonts w:ascii="Arial" w:hAnsi="Arial"/>
         </w:rPr>
         <w:t>Definitions, Acronyms and Abbreviations</w:t>
       </w:r>
-      <w:bookmarkEnd w:id="25"/>
+      <w:bookmarkEnd w:id="24"/>
     </w:p>
     <w:p>
       <w:pPr>
@@ -2662,42 +2588,6 @@
           <w:iCs w:val="0"/>
         </w:rPr>
       </w:pPr>
-    </w:p>
-    <w:p>
-      <w:pPr>
-        <w:pStyle w:val="template"/>
-        <w:jc w:val="both"/>
-        <w:rPr>
-          <w:color w:val="0000FF"/>
-        </w:rPr>
-      </w:pPr>
-      <w:r>
-        <w:t>&lt;</w:t>
-      </w:r>
-      <w:r>
-        <w:rPr>
-          <w:color w:val="0000FF"/>
-        </w:rPr>
-        <w:t>Define all the terms necessary to properly interpret the SRS, including acronyms and abbreviations. You may wish to build a separate glossary that spans multiple projects or the entire organization, and just include terms specific to a single project in each SRS.</w:t>
-      </w:r>
-    </w:p>
-    <w:p>
-      <w:pPr>
-        <w:pStyle w:val="template"/>
-        <w:jc w:val="both"/>
-      </w:pPr>
-      <w:r>
-        <w:t xml:space="preserve">TO DO: Please provide a list of all abbreviations and acronyms used in this document sorted in </w:t>
-      </w:r>
-      <w:r>
-        <w:rPr>
-          <w:u w:val="single"/>
-        </w:rPr>
-        <w:t>alphabetical order</w:t>
-      </w:r>
-      <w:r>
-        <w:t>.&gt;</w:t>
-      </w:r>
     </w:p>
     <w:p/>
     <w:p>
@@ -2711,15 +2601,16 @@
           <w:rFonts w:ascii="Arial" w:hAnsi="Arial"/>
         </w:rPr>
       </w:pPr>
-      <w:bookmarkStart w:id="27" w:name="_Toc113291694"/>
-      <w:r>
-        <w:rPr>
-          <w:rFonts w:ascii="Arial" w:hAnsi="Arial"/>
-        </w:rPr>
+      <w:bookmarkStart w:id="26" w:name="_Toc113291694"/>
+      <w:r>
+        <w:rPr>
+          <w:rFonts w:ascii="Arial" w:hAnsi="Arial"/>
+        </w:rPr>
+        <w:lastRenderedPageBreak/>
         <w:t>Document Conventions</w:t>
       </w:r>
+      <w:bookmarkEnd w:id="25"/>
       <w:bookmarkEnd w:id="26"/>
-      <w:bookmarkEnd w:id="27"/>
     </w:p>
     <w:p>
       <w:pPr>
@@ -2743,48 +2634,6 @@
         <w:pStyle w:val="template"/>
         <w:jc w:val="both"/>
       </w:pPr>
-    </w:p>
-    <w:p>
-      <w:pPr>
-        <w:pStyle w:val="template"/>
-        <w:jc w:val="both"/>
-      </w:pPr>
-      <w:r>
-        <w:t xml:space="preserve">&lt;In general this document follows the IEEE formatting requirements. Use Arial font size 11, or 12 throughout the document for text. Use italics for comments. Document text should be single spaced and maintain the 1” margins found in this template. For Section and Subsection titles please follow the template. </w:t>
-      </w:r>
-    </w:p>
-    <w:p>
-      <w:pPr>
-        <w:pStyle w:val="template"/>
-        <w:jc w:val="both"/>
-      </w:pPr>
-    </w:p>
-    <w:p>
-      <w:pPr>
-        <w:pStyle w:val="template"/>
-        <w:jc w:val="both"/>
-      </w:pPr>
-      <w:r>
-        <w:t>TO DO:</w:t>
-      </w:r>
-      <w:r>
-        <w:rPr>
-          <w:i w:val="0"/>
-        </w:rPr>
-        <w:t xml:space="preserve"> </w:t>
-      </w:r>
-      <w:r>
-        <w:t>Describe any standards or typographical conventions that were followed when writing this SRS, such as fonts or highlighting that have special significance.</w:t>
-      </w:r>
-      <w:r>
-        <w:rPr>
-          <w:i w:val="0"/>
-        </w:rPr>
-        <w:t xml:space="preserve"> </w:t>
-      </w:r>
-      <w:r>
-        <w:t>Sometimes, it is useful to divide this section to several sections, e.g., Formatting Conventions, Naming Conventions, etc.&gt;</w:t>
-      </w:r>
     </w:p>
     <w:p>
       <w:pPr>
@@ -2797,22 +2646,22 @@
           <w:rFonts w:ascii="Arial" w:hAnsi="Arial"/>
         </w:rPr>
       </w:pPr>
-      <w:bookmarkStart w:id="28" w:name="_Toc439994672"/>
-      <w:bookmarkStart w:id="29" w:name="_Toc113291695"/>
+      <w:bookmarkStart w:id="27" w:name="_Toc439994672"/>
+      <w:bookmarkStart w:id="28" w:name="_Toc113291695"/>
       <w:r>
         <w:rPr>
           <w:rFonts w:ascii="Arial" w:hAnsi="Arial"/>
         </w:rPr>
         <w:t>References</w:t>
       </w:r>
+      <w:bookmarkEnd w:id="27"/>
+      <w:r>
+        <w:rPr>
+          <w:rFonts w:ascii="Arial" w:hAnsi="Arial"/>
+        </w:rPr>
+        <w:t xml:space="preserve"> and Acknowledgments</w:t>
+      </w:r>
       <w:bookmarkEnd w:id="28"/>
-      <w:r>
-        <w:rPr>
-          <w:rFonts w:ascii="Arial" w:hAnsi="Arial"/>
-        </w:rPr>
-        <w:t xml:space="preserve"> and Acknowledgments</w:t>
-      </w:r>
-      <w:bookmarkEnd w:id="29"/>
     </w:p>
     <w:p>
       <w:pPr>
@@ -2840,39 +2689,6 @@
           <w:iCs w:val="0"/>
         </w:rPr>
       </w:pPr>
-    </w:p>
-    <w:p>
-      <w:pPr>
-        <w:pStyle w:val="template"/>
-        <w:jc w:val="both"/>
-      </w:pPr>
-      <w:r>
-        <w:t>&lt;</w:t>
-      </w:r>
-      <w:r>
-        <w:rPr>
-          <w:color w:val="0000FF"/>
-        </w:rPr>
-        <w:t>List any other documents or Web addresses to which this SRS refers. These may include user interface style guides, contracts, standards, system requirements specifications, use case documents, or a vision and scope document.</w:t>
-      </w:r>
-      <w:r>
-        <w:t xml:space="preserve"> </w:t>
-      </w:r>
-    </w:p>
-    <w:p>
-      <w:pPr>
-        <w:pStyle w:val="template"/>
-        <w:jc w:val="both"/>
-      </w:pPr>
-    </w:p>
-    <w:p>
-      <w:pPr>
-        <w:pStyle w:val="template"/>
-        <w:jc w:val="both"/>
-      </w:pPr>
-      <w:r>
-        <w:t>TO DO: Use the standard IEEE citation guide (attached) for this section.&gt;</w:t>
-      </w:r>
     </w:p>
     <w:p>
       <w:pPr>
@@ -3116,17 +2932,18 @@
           <w:color w:val="FFFFFF"/>
         </w:rPr>
       </w:pPr>
-      <w:bookmarkStart w:id="30" w:name="_Toc113291696"/>
-      <w:bookmarkStart w:id="31" w:name="_Toc439994673"/>
+      <w:bookmarkStart w:id="29" w:name="_Toc113291696"/>
+      <w:bookmarkStart w:id="30" w:name="_Toc439994673"/>
       <w:r>
         <w:rPr>
           <w:rFonts w:ascii="Arial" w:hAnsi="Arial"/>
           <w:color w:val="FFFFFF"/>
         </w:rPr>
+        <w:lastRenderedPageBreak/>
         <w:t>Overall Description</w:t>
       </w:r>
+      <w:bookmarkEnd w:id="29"/>
       <w:bookmarkEnd w:id="30"/>
-      <w:bookmarkEnd w:id="31"/>
     </w:p>
     <w:p>
       <w:pPr>
@@ -3139,40 +2956,16 @@
           <w:rFonts w:ascii="Arial" w:hAnsi="Arial"/>
         </w:rPr>
       </w:pPr>
-      <w:bookmarkStart w:id="32" w:name="_Toc113291697"/>
-      <w:bookmarkStart w:id="33" w:name="_Toc439994674"/>
+      <w:bookmarkStart w:id="31" w:name="_Toc113291697"/>
+      <w:bookmarkStart w:id="32" w:name="_Toc439994674"/>
       <w:r>
         <w:rPr>
           <w:rFonts w:ascii="Arial" w:hAnsi="Arial"/>
         </w:rPr>
         <w:t>Product Perspective</w:t>
       </w:r>
+      <w:bookmarkEnd w:id="31"/>
       <w:bookmarkEnd w:id="32"/>
-      <w:bookmarkEnd w:id="33"/>
-    </w:p>
-    <w:p>
-      <w:pPr>
-        <w:pStyle w:val="template"/>
-        <w:jc w:val="both"/>
-      </w:pPr>
-      <w:r>
-        <w:t>&lt;</w:t>
-      </w:r>
-      <w:r>
-        <w:rPr>
-          <w:color w:val="0000FF"/>
-        </w:rPr>
-        <w:t xml:space="preserve">Describe the context and origin of the product being specified in this SRS. For example, state whether this product is a follow-on member of a product family, a replacement for certain existing systems, or a new, self-contained product. If the SRS defines a component of a larger system, relate the requirements of the larger system to the functionality of this software and identify interfaces between the two. In this part, make sure to include a simple diagram that shows the major components of the overall system, subsystem interconnections, and external interface. In this section it is crucial that you will be creative and provide as much information as possible. </w:t>
-      </w:r>
-    </w:p>
-    <w:p>
-      <w:pPr>
-        <w:pStyle w:val="template"/>
-        <w:jc w:val="both"/>
-      </w:pPr>
-      <w:r>
-        <w:t>TO DO: Provide at least one paragraph describing product perspective. Provide a general diagram that will illustrate how your product interacts with the environment and in what context it is being used, i.e., context diagram.&gt;</w:t>
-      </w:r>
     </w:p>
     <w:p>
       <w:pPr>
@@ -3185,7 +2978,7 @@
       </w:pPr>
       <w:r>
         <w:drawing>
-          <wp:anchor distT="0" distB="0" distL="114300" distR="114300" simplePos="0" relativeHeight="251658240" behindDoc="1" locked="0" layoutInCell="1" allowOverlap="1" wp14:anchorId="54E9E479" wp14:editId="6E25B694">
+          <wp:anchor distT="0" distB="0" distL="114300" distR="114300" simplePos="0" relativeHeight="251657216" behindDoc="1" locked="0" layoutInCell="1" allowOverlap="1" wp14:anchorId="54E9E479" wp14:editId="6E25B694">
             <wp:simplePos x="0" y="0"/>
             <wp:positionH relativeFrom="margin">
               <wp:posOffset>2313940</wp:posOffset>
@@ -3301,7 +3094,21 @@
           <w:i w:val="0"/>
           <w:iCs w:val="0"/>
         </w:rPr>
-        <w:t>wish to chart/graph.</w:t>
+        <w:t>wish to chart</w:t>
+      </w:r>
+      <w:r>
+        <w:rPr>
+          <w:i w:val="0"/>
+          <w:iCs w:val="0"/>
+        </w:rPr>
+        <w:t xml:space="preserve"> and or </w:t>
+      </w:r>
+      <w:r>
+        <w:rPr>
+          <w:i w:val="0"/>
+          <w:iCs w:val="0"/>
+        </w:rPr>
+        <w:t>graph.</w:t>
       </w:r>
     </w:p>
     <w:p>
@@ -3405,82 +3212,22 @@
           <w:rFonts w:ascii="Arial" w:hAnsi="Arial"/>
         </w:rPr>
       </w:pPr>
-      <w:bookmarkStart w:id="34" w:name="_Toc439994675"/>
-      <w:bookmarkStart w:id="35" w:name="_Toc113291698"/>
+      <w:bookmarkStart w:id="33" w:name="_Toc439994675"/>
+      <w:bookmarkStart w:id="34" w:name="_Toc113291698"/>
       <w:r>
         <w:rPr>
           <w:rFonts w:ascii="Arial" w:hAnsi="Arial"/>
         </w:rPr>
         <w:t xml:space="preserve">Product </w:t>
       </w:r>
+      <w:bookmarkEnd w:id="33"/>
+      <w:r>
+        <w:rPr>
+          <w:rFonts w:ascii="Arial" w:hAnsi="Arial"/>
+        </w:rPr>
+        <w:t>Functionality</w:t>
+      </w:r>
       <w:bookmarkEnd w:id="34"/>
-      <w:r>
-        <w:rPr>
-          <w:rFonts w:ascii="Arial" w:hAnsi="Arial"/>
-        </w:rPr>
-        <w:t>Functionality</w:t>
-      </w:r>
-      <w:bookmarkEnd w:id="35"/>
-    </w:p>
-    <w:p>
-      <w:pPr>
-        <w:pStyle w:val="template"/>
-        <w:jc w:val="both"/>
-        <w:rPr>
-          <w:color w:val="0000FF"/>
-        </w:rPr>
-      </w:pPr>
-      <w:r>
-        <w:t>&lt;</w:t>
-      </w:r>
-      <w:r>
-        <w:rPr>
-          <w:color w:val="0000FF"/>
-        </w:rPr>
-        <w:t>Summarize the major functions the product must perform or must let the user perform. Details will be provided in Section 3, so only a high level summary is needed here. Organize the functions to make them understandable to any reader of the SRS. A picture of the major groups of related requirements and how they relate, such as a top level data flow diagram or object class diagram, will be effective.</w:t>
-      </w:r>
-    </w:p>
-    <w:p>
-      <w:pPr>
-        <w:pStyle w:val="template"/>
-        <w:jc w:val="both"/>
-      </w:pPr>
-      <w:r>
-        <w:t xml:space="preserve">TO DO: </w:t>
-      </w:r>
-    </w:p>
-    <w:p>
-      <w:pPr>
-        <w:pStyle w:val="template"/>
-        <w:jc w:val="both"/>
-      </w:pPr>
-      <w:r>
-        <w:t>1. Provide a bulleted list of all the major functions of the system</w:t>
-      </w:r>
-    </w:p>
-    <w:p>
-      <w:pPr>
-        <w:pStyle w:val="template"/>
-        <w:jc w:val="both"/>
-      </w:pPr>
-      <w:r>
-        <w:t xml:space="preserve">2. </w:t>
-      </w:r>
-      <w:r>
-        <w:rPr>
-          <w:b/>
-        </w:rPr>
-        <w:t xml:space="preserve">(Optional) </w:t>
-      </w:r>
-      <w:r>
-        <w:t>Provide a Data Flow Diagram of the system to show how these functions relate to each other. This is useful when there is a clear sequence for the functions being performed.&gt;</w:t>
-      </w:r>
-    </w:p>
-    <w:p>
-      <w:pPr>
-        <w:pStyle w:val="template"/>
-        <w:jc w:val="both"/>
-      </w:pPr>
     </w:p>
     <w:p>
       <w:pPr>
@@ -3643,6 +3390,72 @@
         </w:rPr>
         <w:t>- The expense tracking function will be more detailed and focus primarily on expense data. This function will have the ability to show expenses for multiple time frames and categorical expenses.</w:t>
       </w:r>
+    </w:p>
+    <w:p>
+      <w:pPr>
+        <w:pStyle w:val="template"/>
+        <w:ind w:left="360"/>
+        <w:jc w:val="both"/>
+        <w:rPr>
+          <w:i w:val="0"/>
+          <w:iCs w:val="0"/>
+        </w:rPr>
+      </w:pPr>
+    </w:p>
+    <w:p>
+      <w:pPr>
+        <w:pStyle w:val="template"/>
+        <w:ind w:left="360"/>
+        <w:jc w:val="both"/>
+        <w:rPr>
+          <w:i w:val="0"/>
+          <w:iCs w:val="0"/>
+        </w:rPr>
+      </w:pPr>
+    </w:p>
+    <w:p>
+      <w:pPr>
+        <w:pStyle w:val="template"/>
+        <w:ind w:left="360"/>
+        <w:jc w:val="both"/>
+        <w:rPr>
+          <w:i w:val="0"/>
+          <w:iCs w:val="0"/>
+        </w:rPr>
+      </w:pPr>
+    </w:p>
+    <w:p>
+      <w:pPr>
+        <w:pStyle w:val="template"/>
+        <w:ind w:left="360"/>
+        <w:jc w:val="both"/>
+        <w:rPr>
+          <w:i w:val="0"/>
+          <w:iCs w:val="0"/>
+        </w:rPr>
+      </w:pPr>
+    </w:p>
+    <w:p>
+      <w:pPr>
+        <w:pStyle w:val="template"/>
+        <w:ind w:left="360"/>
+        <w:jc w:val="both"/>
+        <w:rPr>
+          <w:i w:val="0"/>
+          <w:iCs w:val="0"/>
+        </w:rPr>
+      </w:pPr>
+    </w:p>
+    <w:p>
+      <w:pPr>
+        <w:pStyle w:val="template"/>
+        <w:ind w:left="360"/>
+        <w:jc w:val="both"/>
+        <w:rPr>
+          <w:i w:val="0"/>
+          <w:iCs w:val="0"/>
+        </w:rPr>
+      </w:pPr>
     </w:p>
     <w:p>
       <w:pPr>
@@ -3661,80 +3474,51 @@
           <w:rFonts w:ascii="Arial" w:hAnsi="Arial"/>
         </w:rPr>
       </w:pPr>
-      <w:bookmarkStart w:id="36" w:name="_Toc113291699"/>
-      <w:bookmarkStart w:id="37" w:name="_Toc439994676"/>
-      <w:r>
-        <w:rPr>
-          <w:rFonts w:ascii="Arial" w:hAnsi="Arial"/>
-        </w:rPr>
+      <w:bookmarkStart w:id="35" w:name="_Toc113291699"/>
+      <w:bookmarkStart w:id="36" w:name="_Toc439994676"/>
+      <w:r>
+        <w:rPr>
+          <w:rFonts w:ascii="Arial" w:hAnsi="Arial"/>
+        </w:rPr>
+        <w:lastRenderedPageBreak/>
         <w:t>Users and Characteristics</w:t>
       </w:r>
+      <w:bookmarkEnd w:id="35"/>
       <w:bookmarkEnd w:id="36"/>
-      <w:bookmarkEnd w:id="37"/>
-    </w:p>
-    <w:p>
-      <w:pPr>
-        <w:pStyle w:val="template"/>
-        <w:jc w:val="both"/>
-        <w:rPr>
-          <w:color w:val="0000FF"/>
-        </w:rPr>
-      </w:pPr>
-      <w:r>
-        <w:t>&lt;</w:t>
-      </w:r>
-      <w:r>
-        <w:rPr>
-          <w:color w:val="0000FF"/>
-        </w:rPr>
-        <w:t xml:space="preserve">Identify the various users that you anticipate will use this product. Users may be differentiated based on frequency of use, subset of product functions used, technical expertise, security or privilege levels, educational level, or experience. </w:t>
-      </w:r>
-    </w:p>
-    <w:p>
-      <w:pPr>
-        <w:pStyle w:val="template"/>
-        <w:jc w:val="both"/>
-      </w:pPr>
-      <w:r>
-        <w:t xml:space="preserve">TO DO: </w:t>
-      </w:r>
-    </w:p>
-    <w:p>
-      <w:pPr>
-        <w:pStyle w:val="template"/>
-        <w:jc w:val="both"/>
-      </w:pPr>
-      <w:r>
-        <w:t xml:space="preserve">1. Describe the pertinent characteristics of each user. Certain requirements may pertain only to certain users. </w:t>
-      </w:r>
-    </w:p>
-    <w:p>
-      <w:pPr>
-        <w:pStyle w:val="template"/>
-        <w:jc w:val="both"/>
-      </w:pPr>
-      <w:r>
-        <w:t>3. Distinguish the most important users for this product from those who are less important to satisfy.&gt;</w:t>
-      </w:r>
-    </w:p>
-    <w:p>
-      <w:pPr>
-        <w:pStyle w:val="template"/>
-        <w:jc w:val="both"/>
-      </w:pPr>
-    </w:p>
-    <w:p>
-      <w:r>
+    </w:p>
+    <w:p>
+      <w:pPr>
+        <w:ind w:firstLine="576"/>
+        <w:rPr>
+          <w:rFonts w:ascii="Arial" w:hAnsi="Arial" w:cs="Arial"/>
+          <w:sz w:val="22"/>
+          <w:szCs w:val="22"/>
+        </w:rPr>
+      </w:pPr>
+      <w:r>
+        <w:rPr>
+          <w:rFonts w:ascii="Arial" w:hAnsi="Arial" w:cs="Arial"/>
+          <w:sz w:val="22"/>
+          <w:szCs w:val="22"/>
+        </w:rPr>
         <w:t>Our product is geared towards any person/entity that is looking to keep track of their finances and potentially use our software to make a change in that behavior. Our product is geared towards simplicity and ease of access, there are not any functions for accepting giant loads of information and different kinds of incomes, for example derivative options that some might be holding.</w:t>
       </w:r>
     </w:p>
     <w:p>
-      <w:r>
-        <w:t xml:space="preserve">Our main user will be the average person who is not part of a huge corporation, that just needs to see where his finances are going wrong and where they can improve. This user has the priority </w:t>
-      </w:r>
-      <w:r>
-        <w:lastRenderedPageBreak/>
-        <w:t>when it comes to our functional design, so that he might be able to access every feature without any expertise on his part. There will be those who use our product for corporations and bigger entity’s, however they are not given priority when it comes to having functionality geared specifically for them, rather they must use our simple functions in their own creative ways to adapt for themselves.</w:t>
+      <w:pPr>
+        <w:rPr>
+          <w:rFonts w:ascii="Arial" w:hAnsi="Arial" w:cs="Arial"/>
+          <w:sz w:val="22"/>
+          <w:szCs w:val="22"/>
+        </w:rPr>
+      </w:pPr>
+      <w:r>
+        <w:rPr>
+          <w:rFonts w:ascii="Arial" w:hAnsi="Arial" w:cs="Arial"/>
+          <w:sz w:val="22"/>
+          <w:szCs w:val="22"/>
+        </w:rPr>
+        <w:t>Our main user will be the average person who is not part of a huge corporation, that just needs to see where their finances are going wrong and where they can improve. This user has the priority when it comes to our functional design, so that they might be able to access every feature without any expertise on their part. There will be those who use our product for corporations and bigger entity’s, however they are not given priority when it comes to having functionality geared specifically for them, rather they must use our simple functions in their own creative ways to adapt for themselves.</w:t>
       </w:r>
     </w:p>
     <w:p>
@@ -3754,46 +3538,16 @@
           <w:rFonts w:ascii="Arial" w:hAnsi="Arial"/>
         </w:rPr>
       </w:pPr>
-      <w:bookmarkStart w:id="38" w:name="_Toc113291700"/>
-      <w:bookmarkStart w:id="39" w:name="_Toc439994677"/>
+      <w:bookmarkStart w:id="37" w:name="_Toc113291700"/>
+      <w:bookmarkStart w:id="38" w:name="_Toc439994677"/>
       <w:r>
         <w:rPr>
           <w:rFonts w:ascii="Arial" w:hAnsi="Arial"/>
         </w:rPr>
         <w:t>Operating Environment</w:t>
       </w:r>
+      <w:bookmarkEnd w:id="37"/>
       <w:bookmarkEnd w:id="38"/>
-      <w:bookmarkEnd w:id="39"/>
-    </w:p>
-    <w:p>
-      <w:pPr>
-        <w:pStyle w:val="template"/>
-        <w:jc w:val="both"/>
-      </w:pPr>
-      <w:r>
-        <w:t>&lt;</w:t>
-      </w:r>
-      <w:r>
-        <w:rPr>
-          <w:color w:val="0000FF"/>
-        </w:rPr>
-        <w:t>Describe the environment in which the software will operate, including the hardware platform, operating system and versions, and any other software components or applications with which it must peacefully coexist. In this part, make sure to include a simple diagram that shows the major components of the overall system, subsystem interconnections, and external interface</w:t>
-      </w:r>
-    </w:p>
-    <w:p>
-      <w:pPr>
-        <w:pStyle w:val="template"/>
-        <w:jc w:val="both"/>
-      </w:pPr>
-      <w:r>
-        <w:t>TO DO: As stated above, in at least one paragraph, describe the environment your system will have to operate in. Make sure to include the minimum platform requirements for your system. &gt;</w:t>
-      </w:r>
-    </w:p>
-    <w:p>
-      <w:pPr>
-        <w:pStyle w:val="template"/>
-        <w:jc w:val="both"/>
-      </w:pPr>
     </w:p>
     <w:p>
       <w:pPr>
@@ -3905,49 +3659,16 @@
           <w:rFonts w:ascii="Arial" w:hAnsi="Arial"/>
         </w:rPr>
       </w:pPr>
-      <w:bookmarkStart w:id="40" w:name="_Toc113291701"/>
-      <w:bookmarkStart w:id="41" w:name="_Toc439994678"/>
+      <w:bookmarkStart w:id="39" w:name="_Toc113291701"/>
+      <w:bookmarkStart w:id="40" w:name="_Toc439994678"/>
       <w:r>
         <w:rPr>
           <w:rFonts w:ascii="Arial" w:hAnsi="Arial"/>
         </w:rPr>
         <w:t>Design and Implementation Constraints</w:t>
       </w:r>
+      <w:bookmarkEnd w:id="39"/>
       <w:bookmarkEnd w:id="40"/>
-      <w:bookmarkEnd w:id="41"/>
-    </w:p>
-    <w:p>
-      <w:pPr>
-        <w:pStyle w:val="template"/>
-        <w:jc w:val="both"/>
-        <w:rPr>
-          <w:color w:val="0000FF"/>
-        </w:rPr>
-      </w:pPr>
-      <w:r>
-        <w:t>&lt;</w:t>
-      </w:r>
-      <w:r>
-        <w:rPr>
-          <w:color w:val="0000FF"/>
-        </w:rPr>
-        <w:t>Describe any items or issues that will limit the options available to the developers. These might include: hardware limitations (timing requirements, memory requirements); interfaces to other applications; specific technologies, tools, and databases to be used; parallel operations; language requirements; communications protocols; security considerations; design conventions or programming standards (for example, if the customer’s organization will be responsible for maintaining the delivered software).</w:t>
-      </w:r>
-    </w:p>
-    <w:p>
-      <w:pPr>
-        <w:pStyle w:val="template"/>
-        <w:jc w:val="both"/>
-      </w:pPr>
-      <w:r>
-        <w:t>TO DO: In this section you need to consider all of the information you gathered so far, analyze it and correctly identify relevant constraints.&gt;</w:t>
-      </w:r>
-    </w:p>
-    <w:p>
-      <w:pPr>
-        <w:pStyle w:val="template"/>
-        <w:jc w:val="both"/>
-      </w:pPr>
     </w:p>
     <w:p>
       <w:pPr>
@@ -3963,15 +3684,7 @@
           <w:i w:val="0"/>
           <w:iCs w:val="0"/>
         </w:rPr>
-        <w:t xml:space="preserve">There are no hardware issues that will limit us from producing our product. Our product has no security considerations because it is a locally based product which only the computer user themselves will have access to. There are also no programming language requirements, because this is a webpage based tool, you can include other little scripts and functions from languages like Python or Java, as long as you know how to integrate them with HTML. The only issue would be a </w:t>
-      </w:r>
-      <w:r>
-        <w:rPr>
-          <w:i w:val="0"/>
-          <w:iCs w:val="0"/>
-        </w:rPr>
-        <w:lastRenderedPageBreak/>
-        <w:t>language barrier between us and the entire world. This is due to the fact that our product will be produced in English only, and we do not have any support to switch between multiple languages. The users will be responsible for maintaining and upgrading the software as they see fit, we only provide the base version.</w:t>
+        <w:t>There are no hardware issues that will limit us from producing our product. Our product has no security considerations because it is a locally based product which only the computer user themselves will have access to. There are also no programming language requirements, because this is a webpage based tool, you can include other little scripts and functions from languages like Python or Java, as long as you know how to integrate them with HTML. The only issue would be a language barrier between us and the entire world. This is due to the fact that our product will be produced in English only, and we do not have any support to switch between multiple languages. The users will be responsible for maintaining and upgrading the software as they see fit, we only provide the base version.</w:t>
       </w:r>
     </w:p>
     <w:p>
@@ -3985,49 +3698,17 @@
           <w:rFonts w:ascii="Arial" w:hAnsi="Arial"/>
         </w:rPr>
       </w:pPr>
-      <w:bookmarkStart w:id="42" w:name="_Toc113291702"/>
-      <w:bookmarkStart w:id="43" w:name="_Toc439994679"/>
-      <w:r>
-        <w:rPr>
-          <w:rFonts w:ascii="Arial" w:hAnsi="Arial"/>
-        </w:rPr>
+      <w:bookmarkStart w:id="41" w:name="_Toc113291702"/>
+      <w:bookmarkStart w:id="42" w:name="_Toc439994679"/>
+      <w:r>
+        <w:rPr>
+          <w:rFonts w:ascii="Arial" w:hAnsi="Arial"/>
+        </w:rPr>
+        <w:lastRenderedPageBreak/>
         <w:t>User Documentation</w:t>
       </w:r>
+      <w:bookmarkEnd w:id="41"/>
       <w:bookmarkEnd w:id="42"/>
-      <w:bookmarkEnd w:id="43"/>
-    </w:p>
-    <w:p>
-      <w:pPr>
-        <w:pStyle w:val="template"/>
-        <w:jc w:val="both"/>
-      </w:pPr>
-      <w:r>
-        <w:t>&lt;</w:t>
-      </w:r>
-      <w:r>
-        <w:rPr>
-          <w:color w:val="0000FF"/>
-        </w:rPr>
-        <w:t>List the user documentation components (such as user manuals, on-line help, and tutorials) that will be delivered along with the software. Identify any known user documentation delivery formats or standards.</w:t>
-      </w:r>
-      <w:r>
-        <w:t xml:space="preserve"> </w:t>
-      </w:r>
-    </w:p>
-    <w:p>
-      <w:pPr>
-        <w:pStyle w:val="template"/>
-        <w:jc w:val="both"/>
-      </w:pPr>
-      <w:r>
-        <w:t>TO DO: You will not actually develop any user-manuals, but you need to describe what kind of manuals and what kind of help is needed for the software you will be developing. One paragraph should be sufficient for this section.&gt;</w:t>
-      </w:r>
-    </w:p>
-    <w:p>
-      <w:pPr>
-        <w:pStyle w:val="template"/>
-        <w:jc w:val="both"/>
-      </w:pPr>
     </w:p>
     <w:p>
       <w:pPr>
@@ -4057,58 +3738,26 @@
           <w:rFonts w:ascii="Arial" w:hAnsi="Arial"/>
         </w:rPr>
       </w:pPr>
-      <w:bookmarkStart w:id="44" w:name="_Toc113291703"/>
-      <w:bookmarkStart w:id="45" w:name="_Toc439994680"/>
+      <w:bookmarkStart w:id="43" w:name="_Toc113291703"/>
+      <w:bookmarkStart w:id="44" w:name="_Toc439994680"/>
       <w:r>
         <w:rPr>
           <w:rFonts w:ascii="Arial" w:hAnsi="Arial"/>
         </w:rPr>
         <w:t>Assumptions and Dependencies</w:t>
       </w:r>
+      <w:bookmarkStart w:id="45" w:name="_GoBack"/>
+      <w:bookmarkEnd w:id="43"/>
       <w:bookmarkEnd w:id="44"/>
       <w:bookmarkEnd w:id="45"/>
     </w:p>
     <w:p>
       <w:pPr>
         <w:pStyle w:val="template"/>
-        <w:jc w:val="both"/>
-        <w:rPr>
-          <w:color w:val="0000FF"/>
-        </w:rPr>
-      </w:pPr>
-      <w:r>
-        <w:t>&lt;</w:t>
-      </w:r>
-      <w:r>
-        <w:rPr>
-          <w:color w:val="0000FF"/>
-        </w:rPr>
-        <w:t xml:space="preserve">List any assumed factors (as opposed to known facts) that could affect the requirements stated in the SRS. These could include third-party or commercial components that you plan to use, issues around the development or operating environment, or constraints. The project could be affected if these assumptions are incorrect, are not shared, or change. Also identify any dependencies the project has on external factors, such as software components that you intend to reuse from another project. </w:t>
-      </w:r>
-    </w:p>
-    <w:p>
-      <w:pPr>
-        <w:pStyle w:val="template"/>
-        <w:jc w:val="both"/>
-      </w:pPr>
-      <w:r>
-        <w:t>TO DO: Provide a short list of some major assumptions that might significantly affect your design. For example, you can assume that your client will have 1, 2 or at most 50 Automated Banking Machines. Every number has a significant effect on the design of your system. &gt;</w:t>
-      </w:r>
-    </w:p>
-    <w:p>
-      <w:pPr>
-        <w:pStyle w:val="template"/>
-      </w:pPr>
-    </w:p>
-    <w:p>
-      <w:pPr>
-        <w:pStyle w:val="template"/>
-      </w:pPr>
-    </w:p>
-    <w:p>
-      <w:pPr>
-        <w:pStyle w:val="template"/>
-      </w:pPr>
+      </w:pPr>
+      <w:r>
+        <w:t>As of the creation of this first document, there are no assumed factors that will affect the requirements stated in the SRS. We have not planned to include any third-party or commercial components that will cause issues around the development of our webpage.</w:t>
+      </w:r>
     </w:p>
     <w:p>
       <w:pPr>
@@ -4317,6 +3966,7 @@
           <w:i w:val="0"/>
           <w:iCs w:val="0"/>
         </w:rPr>
+        <w:lastRenderedPageBreak/>
         <w:t>This webpage will contain user interfaces that will require the user to input information about their expenses for the webpage to store the data and calculate the information given to return an accurate estimate of their expenses and other data that could be provided to the user. These will be in the form of text boxes where the user will input their information. These text boxes will also include buttons such as “calculate” or “clear” which will be used to execute the webpage to calculate their expenses or clear their user input without the user needing to hover over the text box and deleting each character. Error messages will appear on the user interface if characters inputted by the user will conflict with the calculating process such as not having numerical values in the text box.</w:t>
       </w:r>
     </w:p>
@@ -4414,14 +4064,7 @@
         <w:rPr>
           <w:color w:val="0000FF"/>
         </w:rPr>
-        <w:t xml:space="preserve">Describe the connections between this product and other specific software components (name and version), including databases, operating systems (Windows? Linux? Etc…), tools, libraries, and integrated commercial components. Identify the data items or messages coming into the system and going out and describe the purpose of each. Describe the services needed and the nature of communications. Identify data that will be shared across software components. If the data sharing mechanism must be implemented in a specific way (for example, use of a global data area in a </w:t>
-      </w:r>
-      <w:r>
-        <w:rPr>
-          <w:color w:val="0000FF"/>
-        </w:rPr>
-        <w:lastRenderedPageBreak/>
-        <w:t>multitasking operating system), specify this as an implementation constraint.</w:t>
+        <w:t>Describe the connections between this product and other specific software components (name and version), including databases, operating systems (Windows? Linux? Etc…), tools, libraries, and integrated commercial components. Identify the data items or messages coming into the system and going out and describe the purpose of each. Describe the services needed and the nature of communications. Identify data that will be shared across software components. If the data sharing mechanism must be implemented in a specific way (for example, use of a global data area in a multitasking operating system), specify this as an implementation constraint.</w:t>
       </w:r>
       <w:r>
         <w:t xml:space="preserve"> </w:t>
@@ -4515,6 +4158,7 @@
         <w:jc w:val="both"/>
       </w:pPr>
       <w:r>
+        <w:lastRenderedPageBreak/>
         <w:t>TO DO: Do not go into too much detail, but provide 1-2 paragraphs were you will outline the major communication standards. For example, if you decide to use encryption there is no need to specify the exact encryption standards, but rather, specify the fact that the data will be encrypted and name what standards you consider using. &gt;</w:t>
       </w:r>
     </w:p>
@@ -4862,6 +4506,7 @@
           <w:iCs/>
           <w:sz w:val="22"/>
         </w:rPr>
+        <w:lastRenderedPageBreak/>
         <w:tab/>
       </w:r>
     </w:p>
@@ -5030,6 +4675,7 @@
           <w:rFonts w:ascii="Arial" w:hAnsi="Arial"/>
           <w:color w:val="FFFFFF"/>
         </w:rPr>
+        <w:lastRenderedPageBreak/>
         <w:t>Other Non-functional Requirements</w:t>
       </w:r>
       <w:bookmarkEnd w:id="54"/>
@@ -5185,7 +4831,6 @@
         <w:jc w:val="both"/>
       </w:pPr>
       <w:r>
-        <w:lastRenderedPageBreak/>
         <w:t>Describe briefly what level of security is expected from this product by your client and provide a bulleted (or numbered) list of the major security requirements.&gt;</w:t>
       </w:r>
     </w:p>
@@ -5262,6 +4907,7 @@
         <w:jc w:val="both"/>
       </w:pPr>
       <w:r>
+        <w:lastRenderedPageBreak/>
         <w:t>TODO: Use subsections (e.g., 4.3.1 Reliability, 4.3.2 Portability, etc…) provide requirements related to the different software quality attributes. Base the information you include in these subsections on the material you have learned in the class. Make sure, that you do not just write “This software shall be maintainable…” Indicate how you plan to achieve it, etc.&gt;</w:t>
       </w:r>
     </w:p>
@@ -5440,7 +5086,6 @@
         </w:rPr>
       </w:pPr>
       <w:r>
-        <w:lastRenderedPageBreak/>
         <w:t xml:space="preserve">4.3.6 – Testabiltiy: </w:t>
       </w:r>
       <w:r>
@@ -5807,7 +5452,16 @@
           <w:i/>
           <w:sz w:val="22"/>
         </w:rPr>
-        <w:t>&lt;Data dictionary is used to track all the different variables, states and functional requirements that you described in your document. Make sure to include the complete list of all constants, state variables (and their possible states), inputs and outputs in a table. In the table, include the description of these items as well as all related operations and requirements.&gt;</w:t>
+        <w:t xml:space="preserve">&lt;Data dictionary is used to track all the different variables, states and functional requirements that you described in your document. Make sure to include the complete list of all constants, state </w:t>
+      </w:r>
+      <w:r>
+        <w:rPr>
+          <w:rFonts w:ascii="Arial" w:hAnsi="Arial"/>
+          <w:i/>
+          <w:sz w:val="22"/>
+        </w:rPr>
+        <w:lastRenderedPageBreak/>
+        <w:t>variables (and their possible states), inputs and outputs in a table. In the table, include the description of these items as well as all related operations and requirements.&gt;</w:t>
       </w:r>
     </w:p>
     <w:p>
@@ -5886,6 +5540,7 @@
           <w:rFonts w:ascii="Arial" w:hAnsi="Arial"/>
           <w:color w:val="FFFFFF"/>
         </w:rPr>
+        <w:lastRenderedPageBreak/>
         <w:t>Appendix B</w:t>
       </w:r>
       <w:bookmarkEnd w:id="64"/>
@@ -6730,27 +6385,9 @@
   </w:num>
   <w:num w:numId="8">
     <w:abstractNumId w:val="5"/>
-    <w:lvlOverride w:ilvl="0"/>
-    <w:lvlOverride w:ilvl="1"/>
-    <w:lvlOverride w:ilvl="2"/>
-    <w:lvlOverride w:ilvl="3"/>
-    <w:lvlOverride w:ilvl="4"/>
-    <w:lvlOverride w:ilvl="5"/>
-    <w:lvlOverride w:ilvl="6"/>
-    <w:lvlOverride w:ilvl="7"/>
-    <w:lvlOverride w:ilvl="8"/>
   </w:num>
   <w:num w:numId="9">
     <w:abstractNumId w:val="2"/>
-    <w:lvlOverride w:ilvl="0"/>
-    <w:lvlOverride w:ilvl="1"/>
-    <w:lvlOverride w:ilvl="2"/>
-    <w:lvlOverride w:ilvl="3"/>
-    <w:lvlOverride w:ilvl="4"/>
-    <w:lvlOverride w:ilvl="5"/>
-    <w:lvlOverride w:ilvl="6"/>
-    <w:lvlOverride w:ilvl="7"/>
-    <w:lvlOverride w:ilvl="8"/>
   </w:num>
 </w:numbering>
 </file>
@@ -7349,7 +6986,6 @@
   <w:style w:type="character" w:default="1" w:styleId="DefaultParagraphFont">
     <w:name w:val="Default Paragraph Font"/>
     <w:uiPriority w:val="1"/>
-    <w:semiHidden/>
     <w:unhideWhenUsed/>
   </w:style>
   <w:style w:type="table" w:default="1" w:styleId="TableNormal">

--- a/SRS Document.docx
+++ b/SRS Document.docx
@@ -169,20 +169,7 @@
         <w:rPr>
           <w:sz w:val="22"/>
         </w:rPr>
-        <w:t>&lt;</w:t>
-      </w:r>
-      <w:r>
-        <w:rPr>
-          <w:i/>
-          <w:sz w:val="22"/>
-        </w:rPr>
-        <w:t>place your group name here</w:t>
-      </w:r>
-      <w:r>
-        <w:rPr>
-          <w:sz w:val="22"/>
-        </w:rPr>
-        <w:t>&gt;</w:t>
+        <w:t>KVC Inc.</w:t>
       </w:r>
     </w:p>
     <w:tbl>
@@ -2213,114 +2200,6 @@
         </w:tc>
       </w:tr>
     </w:tbl>
-    <w:p/>
-    <w:p>
-      <w:pPr>
-        <w:pStyle w:val="Heading1"/>
-        <w:numPr>
-          <w:ilvl w:val="0"/>
-          <w:numId w:val="0"/>
-        </w:numPr>
-        <w:tabs>
-          <w:tab w:val="left" w:pos="720"/>
-        </w:tabs>
-        <w:spacing w:before="0"/>
-        <w:rPr>
-          <w:rFonts w:ascii="Arial" w:hAnsi="Arial"/>
-          <w:b w:val="0"/>
-          <w:i/>
-          <w:sz w:val="22"/>
-        </w:rPr>
-      </w:pPr>
-      <w:bookmarkStart w:id="11" w:name="_Toc108287589"/>
-      <w:bookmarkStart w:id="12" w:name="_GoBack"/>
-      <w:bookmarkEnd w:id="12"/>
-    </w:p>
-    <w:p>
-      <w:pPr>
-        <w:pStyle w:val="Heading1"/>
-        <w:numPr>
-          <w:ilvl w:val="0"/>
-          <w:numId w:val="0"/>
-        </w:numPr>
-        <w:tabs>
-          <w:tab w:val="left" w:pos="720"/>
-        </w:tabs>
-        <w:spacing w:before="0"/>
-        <w:rPr>
-          <w:rFonts w:ascii="Arial" w:hAnsi="Arial"/>
-          <w:b w:val="0"/>
-          <w:i/>
-          <w:sz w:val="22"/>
-        </w:rPr>
-      </w:pPr>
-    </w:p>
-    <w:p>
-      <w:pPr>
-        <w:pStyle w:val="Heading1"/>
-        <w:numPr>
-          <w:ilvl w:val="0"/>
-          <w:numId w:val="0"/>
-        </w:numPr>
-        <w:tabs>
-          <w:tab w:val="left" w:pos="720"/>
-        </w:tabs>
-        <w:spacing w:before="0"/>
-        <w:jc w:val="both"/>
-        <w:rPr>
-          <w:rFonts w:ascii="Arial" w:hAnsi="Arial"/>
-          <w:b w:val="0"/>
-          <w:i/>
-          <w:sz w:val="22"/>
-        </w:rPr>
-      </w:pPr>
-      <w:bookmarkStart w:id="13" w:name="_Toc113291687"/>
-      <w:bookmarkStart w:id="14" w:name="_Toc111014888"/>
-      <w:bookmarkStart w:id="15" w:name="_Toc111117824"/>
-      <w:r>
-        <w:rPr>
-          <w:rFonts w:ascii="Arial" w:hAnsi="Arial"/>
-          <w:b w:val="0"/>
-          <w:i/>
-          <w:sz w:val="22"/>
-        </w:rPr>
-        <w:t xml:space="preserve">&lt;In this template you will find text bounded by the “&lt;&gt;” symbols. This text appears in italics and is intended to provide explanations and guide you through the document. There are two types of comments in this document. The comments that are in black are intended specifically for the course. The comments that are in </w:t>
-      </w:r>
-      <w:r>
-        <w:rPr>
-          <w:rFonts w:ascii="Arial" w:hAnsi="Arial"/>
-          <w:b w:val="0"/>
-          <w:i/>
-          <w:color w:val="0000FF"/>
-          <w:sz w:val="22"/>
-        </w:rPr>
-        <w:t xml:space="preserve">blue </w:t>
-      </w:r>
-      <w:r>
-        <w:rPr>
-          <w:rFonts w:ascii="Arial" w:hAnsi="Arial"/>
-          <w:b w:val="0"/>
-          <w:i/>
-          <w:sz w:val="22"/>
-        </w:rPr>
-        <w:t>are more general and apply to any SRS. Please make sure to delete all of the comments before submitting the document</w:t>
-      </w:r>
-      <w:bookmarkStart w:id="16" w:name="_Toc113291688"/>
-      <w:bookmarkEnd w:id="13"/>
-      <w:r>
-        <w:rPr>
-          <w:rFonts w:ascii="Arial" w:hAnsi="Arial"/>
-          <w:b w:val="0"/>
-          <w:i/>
-          <w:sz w:val="22"/>
-        </w:rPr>
-        <w:t>.&gt;</w:t>
-      </w:r>
-      <w:bookmarkEnd w:id="11"/>
-      <w:bookmarkEnd w:id="14"/>
-      <w:bookmarkEnd w:id="15"/>
-      <w:bookmarkEnd w:id="16"/>
-    </w:p>
     <w:p>
       <w:pPr>
         <w:spacing w:line="240" w:lineRule="auto"/>
@@ -2354,8 +2233,8 @@
           <w:color w:val="FFFFFF"/>
         </w:rPr>
       </w:pPr>
-      <w:bookmarkStart w:id="17" w:name="_Toc113291689"/>
-      <w:bookmarkStart w:id="18" w:name="_Toc439994665"/>
+      <w:bookmarkStart w:id="11" w:name="_Toc113291689"/>
+      <w:bookmarkStart w:id="12" w:name="_Toc439994665"/>
       <w:r>
         <w:rPr>
           <w:rFonts w:ascii="Arial" w:hAnsi="Arial"/>
@@ -2364,8 +2243,8 @@
         <w:lastRenderedPageBreak/>
         <w:t>Introduction</w:t>
       </w:r>
-      <w:bookmarkEnd w:id="17"/>
-      <w:bookmarkEnd w:id="18"/>
+      <w:bookmarkEnd w:id="11"/>
+      <w:bookmarkEnd w:id="12"/>
     </w:p>
     <w:p>
       <w:pPr>
@@ -2375,24 +2254,6 @@
       </w:pPr>
       <w:r>
         <w:t>The Expense Tracker 1.0  is a web application to help users analyze their spending habits and set saving goals. The tracker will take user input and analyze that input to display their spending habits for them to reflect on.</w:t>
-      </w:r>
-    </w:p>
-    <w:p>
-      <w:pPr>
-        <w:rPr>
-          <w:rFonts w:ascii="Arial" w:hAnsi="Arial"/>
-          <w:i/>
-          <w:sz w:val="22"/>
-        </w:rPr>
-      </w:pPr>
-      <w:r>
-        <w:rPr>
-          <w:rFonts w:ascii="Arial" w:hAnsi="Arial"/>
-          <w:i/>
-          <w:sz w:val="22"/>
-          <w:highlight w:val="yellow"/>
-        </w:rPr>
-        <w:t>&lt;TO DO: Please provide a brief introduction to your project and a brief overview of what the reader will find in this section.&gt;</w:t>
       </w:r>
     </w:p>
     <w:p>
@@ -2406,16 +2267,16 @@
           <w:rFonts w:ascii="Arial" w:hAnsi="Arial"/>
         </w:rPr>
       </w:pPr>
-      <w:bookmarkStart w:id="19" w:name="_Toc113291690"/>
-      <w:bookmarkStart w:id="20" w:name="_Toc439994667"/>
+      <w:bookmarkStart w:id="13" w:name="_Toc113291690"/>
+      <w:bookmarkStart w:id="14" w:name="_Toc439994667"/>
       <w:r>
         <w:rPr>
           <w:rFonts w:ascii="Arial" w:hAnsi="Arial"/>
         </w:rPr>
         <w:t>Document Purpose</w:t>
       </w:r>
-      <w:bookmarkEnd w:id="19"/>
-      <w:bookmarkEnd w:id="20"/>
+      <w:bookmarkEnd w:id="13"/>
+      <w:bookmarkEnd w:id="14"/>
       <w:r>
         <w:rPr>
           <w:rFonts w:ascii="Arial" w:hAnsi="Arial"/>
@@ -2441,31 +2302,6 @@
       </w:pPr>
       <w:r>
         <w:t>This document will provide a concrete resource for the developers to look back on as they continue to work on the project and allow them to keep track of the requirements related conversatiosn that occur throughout devlopment. It will also allow for the client and professor to evaluate how well the developers designed a product to match the specifications.</w:t>
-      </w:r>
-    </w:p>
-    <w:p>
-      <w:pPr>
-        <w:pStyle w:val="template"/>
-        <w:ind w:firstLine="576"/>
-        <w:jc w:val="both"/>
-      </w:pPr>
-      <w:r>
-        <w:t>. &lt;</w:t>
-      </w:r>
-      <w:r>
-        <w:rPr>
-          <w:color w:val="0000FF"/>
-        </w:rPr>
-        <w:t>Identify the product whose software requirements are specified in this document, including the revision or release number. Describe the scope of the product that is covered by this SRS, particularly if this SRS describes only part of the system or a single subsystem.</w:t>
-      </w:r>
-    </w:p>
-    <w:p>
-      <w:pPr>
-        <w:pStyle w:val="template"/>
-        <w:jc w:val="both"/>
-      </w:pPr>
-      <w:r>
-        <w:t>TO DO: Write 1-2 paragraphs describing the purpose of this document as explained above.&gt;</w:t>
       </w:r>
     </w:p>
     <w:p>
@@ -2479,16 +2315,16 @@
           <w:rFonts w:ascii="Arial" w:hAnsi="Arial"/>
         </w:rPr>
       </w:pPr>
-      <w:bookmarkStart w:id="21" w:name="_Toc113291691"/>
-      <w:bookmarkStart w:id="22" w:name="_Toc439994670"/>
+      <w:bookmarkStart w:id="15" w:name="_Toc113291691"/>
+      <w:bookmarkStart w:id="16" w:name="_Toc439994670"/>
       <w:r>
         <w:rPr>
           <w:rFonts w:ascii="Arial" w:hAnsi="Arial"/>
         </w:rPr>
         <w:t>Product Scope</w:t>
       </w:r>
-      <w:bookmarkEnd w:id="21"/>
-      <w:bookmarkEnd w:id="22"/>
+      <w:bookmarkEnd w:id="15"/>
+      <w:bookmarkEnd w:id="16"/>
     </w:p>
     <w:p>
       <w:pPr>
@@ -2508,33 +2344,6 @@
       <w:r>
         <w:tab/>
         <w:t>The program will also allow for the user to input their earnings and use that to show how much they are making or losing within specified time frames. This will allow for the user to better understand their financial situation and learn how to better reach their financial goals.</w:t>
-      </w:r>
-    </w:p>
-    <w:p>
-      <w:pPr>
-        <w:pStyle w:val="template"/>
-        <w:jc w:val="both"/>
-        <w:rPr>
-          <w:color w:val="0000FF"/>
-        </w:rPr>
-      </w:pPr>
-      <w:r>
-        <w:t>&lt;</w:t>
-      </w:r>
-      <w:r>
-        <w:rPr>
-          <w:color w:val="0000FF"/>
-        </w:rPr>
-        <w:t xml:space="preserve">Provide a short description of the software being specified and its purpose, including relevant benefits, objectives, and goals. </w:t>
-      </w:r>
-    </w:p>
-    <w:p>
-      <w:pPr>
-        <w:pStyle w:val="template"/>
-        <w:jc w:val="both"/>
-      </w:pPr>
-      <w:r>
-        <w:t>TO DO: 1-2 paragraphs describing the scope of the product. Make sure to describe the benefits associated with the product.&gt;</w:t>
       </w:r>
     </w:p>
     <w:p>
@@ -2548,22 +2357,22 @@
           <w:rFonts w:ascii="Arial" w:hAnsi="Arial"/>
         </w:rPr>
       </w:pPr>
-      <w:bookmarkStart w:id="23" w:name="_Toc439994669"/>
-      <w:bookmarkStart w:id="24" w:name="_Toc113291692"/>
+      <w:bookmarkStart w:id="17" w:name="_Toc439994669"/>
+      <w:bookmarkStart w:id="18" w:name="_Toc113291692"/>
       <w:r>
         <w:rPr>
           <w:rFonts w:ascii="Arial" w:hAnsi="Arial"/>
         </w:rPr>
         <w:t xml:space="preserve">Intended Audience and </w:t>
       </w:r>
-      <w:bookmarkEnd w:id="23"/>
+      <w:bookmarkEnd w:id="17"/>
       <w:r>
         <w:rPr>
           <w:rFonts w:ascii="Arial" w:hAnsi="Arial"/>
         </w:rPr>
         <w:t>Document Overview</w:t>
       </w:r>
-      <w:bookmarkEnd w:id="24"/>
+      <w:bookmarkEnd w:id="18"/>
     </w:p>
     <w:p>
       <w:pPr>
@@ -2585,25 +2394,7 @@
         </w:rPr>
       </w:pPr>
       <w:r>
-        <w:t>This document will go over the functional and nonfunction requirements of the the Expense Tracker 1.0 as well as work a as log to keep track of changes to said requirements and the project grows and evolves. &lt;</w:t>
-      </w:r>
-      <w:r>
-        <w:rPr>
-          <w:color w:val="0000FF"/>
-        </w:rPr>
-        <w:t>Describe the different types of reader that the document is intended for, such as developers, project managers, marketing staff, users, testers, and documentation writers</w:t>
-      </w:r>
-      <w:r>
-        <w:t xml:space="preserve"> (In your case it would probably be the “client” and the professor). </w:t>
-      </w:r>
-      <w:r>
-        <w:rPr>
-          <w:color w:val="0000FF"/>
-        </w:rPr>
-        <w:t>Describe what the rest of this SRS contains and how it is organized. Suggest a sequence for reading the document, beginning with the overview sections and proceeding through the sections that are most pertinent to each reader type.</w:t>
-      </w:r>
-      <w:r>
-        <w:t>&gt;</w:t>
+        <w:t xml:space="preserve">This document will go over the functional and nonfunction requirements of the the Expense Tracker 1.0 as well as work a as log to keep track of changes to said requirements and the project grows and evolves. </w:t>
       </w:r>
     </w:p>
     <w:p>
@@ -2626,15 +2417,15 @@
           <w:rFonts w:ascii="Arial" w:hAnsi="Arial"/>
         </w:rPr>
       </w:pPr>
-      <w:bookmarkStart w:id="25" w:name="_Toc113291693"/>
-      <w:bookmarkStart w:id="26" w:name="_Toc439994668"/>
+      <w:bookmarkStart w:id="19" w:name="_Toc113291693"/>
+      <w:bookmarkStart w:id="20" w:name="_Toc439994668"/>
       <w:r>
         <w:rPr>
           <w:rFonts w:ascii="Arial" w:hAnsi="Arial"/>
         </w:rPr>
         <w:t>Definitions, Acronyms and Abbreviations</w:t>
       </w:r>
-      <w:bookmarkEnd w:id="25"/>
+      <w:bookmarkEnd w:id="19"/>
     </w:p>
     <w:p>
       <w:pPr>
@@ -2653,53 +2444,6 @@
         <w:t>There are currently no acronyms or abbreviations being used within this document. As the project evolves, accronyms and abbreviations incorporated will appear here.</w:t>
       </w:r>
     </w:p>
-    <w:p>
-      <w:pPr>
-        <w:pStyle w:val="template"/>
-        <w:jc w:val="both"/>
-        <w:rPr>
-          <w:i w:val="0"/>
-          <w:iCs w:val="0"/>
-        </w:rPr>
-      </w:pPr>
-    </w:p>
-    <w:p>
-      <w:pPr>
-        <w:pStyle w:val="template"/>
-        <w:jc w:val="both"/>
-        <w:rPr>
-          <w:color w:val="0000FF"/>
-        </w:rPr>
-      </w:pPr>
-      <w:r>
-        <w:t>&lt;</w:t>
-      </w:r>
-      <w:r>
-        <w:rPr>
-          <w:color w:val="0000FF"/>
-        </w:rPr>
-        <w:t>Define all the terms necessary to properly interpret the SRS, including acronyms and abbreviations. You may wish to build a separate glossary that spans multiple projects or the entire organization, and just include terms specific to a single project in each SRS.</w:t>
-      </w:r>
-    </w:p>
-    <w:p>
-      <w:pPr>
-        <w:pStyle w:val="template"/>
-        <w:jc w:val="both"/>
-      </w:pPr>
-      <w:r>
-        <w:t xml:space="preserve">TO DO: Please provide a list of all abbreviations and acronyms used in this document sorted in </w:t>
-      </w:r>
-      <w:r>
-        <w:rPr>
-          <w:u w:val="single"/>
-        </w:rPr>
-        <w:t>alphabetical order</w:t>
-      </w:r>
-      <w:r>
-        <w:t>.&gt;</w:t>
-      </w:r>
-    </w:p>
-    <w:p/>
     <w:p>
       <w:pPr>
         <w:pStyle w:val="Heading2"/>
@@ -2711,15 +2455,15 @@
           <w:rFonts w:ascii="Arial" w:hAnsi="Arial"/>
         </w:rPr>
       </w:pPr>
-      <w:bookmarkStart w:id="27" w:name="_Toc113291694"/>
+      <w:bookmarkStart w:id="21" w:name="_Toc113291694"/>
       <w:r>
         <w:rPr>
           <w:rFonts w:ascii="Arial" w:hAnsi="Arial"/>
         </w:rPr>
         <w:t>Document Conventions</w:t>
       </w:r>
-      <w:bookmarkEnd w:id="26"/>
-      <w:bookmarkEnd w:id="27"/>
+      <w:bookmarkEnd w:id="20"/>
+      <w:bookmarkEnd w:id="21"/>
     </w:p>
     <w:p>
       <w:pPr>
@@ -2743,48 +2487,6 @@
         <w:pStyle w:val="template"/>
         <w:jc w:val="both"/>
       </w:pPr>
-    </w:p>
-    <w:p>
-      <w:pPr>
-        <w:pStyle w:val="template"/>
-        <w:jc w:val="both"/>
-      </w:pPr>
-      <w:r>
-        <w:t xml:space="preserve">&lt;In general this document follows the IEEE formatting requirements. Use Arial font size 11, or 12 throughout the document for text. Use italics for comments. Document text should be single spaced and maintain the 1” margins found in this template. For Section and Subsection titles please follow the template. </w:t>
-      </w:r>
-    </w:p>
-    <w:p>
-      <w:pPr>
-        <w:pStyle w:val="template"/>
-        <w:jc w:val="both"/>
-      </w:pPr>
-    </w:p>
-    <w:p>
-      <w:pPr>
-        <w:pStyle w:val="template"/>
-        <w:jc w:val="both"/>
-      </w:pPr>
-      <w:r>
-        <w:t>TO DO:</w:t>
-      </w:r>
-      <w:r>
-        <w:rPr>
-          <w:i w:val="0"/>
-        </w:rPr>
-        <w:t xml:space="preserve"> </w:t>
-      </w:r>
-      <w:r>
-        <w:t>Describe any standards or typographical conventions that were followed when writing this SRS, such as fonts or highlighting that have special significance.</w:t>
-      </w:r>
-      <w:r>
-        <w:rPr>
-          <w:i w:val="0"/>
-        </w:rPr>
-        <w:t xml:space="preserve"> </w:t>
-      </w:r>
-      <w:r>
-        <w:t>Sometimes, it is useful to divide this section to several sections, e.g., Formatting Conventions, Naming Conventions, etc.&gt;</w:t>
-      </w:r>
     </w:p>
     <w:p>
       <w:pPr>
@@ -2797,22 +2499,22 @@
           <w:rFonts w:ascii="Arial" w:hAnsi="Arial"/>
         </w:rPr>
       </w:pPr>
-      <w:bookmarkStart w:id="28" w:name="_Toc439994672"/>
-      <w:bookmarkStart w:id="29" w:name="_Toc113291695"/>
+      <w:bookmarkStart w:id="22" w:name="_Toc439994672"/>
+      <w:bookmarkStart w:id="23" w:name="_Toc113291695"/>
       <w:r>
         <w:rPr>
           <w:rFonts w:ascii="Arial" w:hAnsi="Arial"/>
         </w:rPr>
         <w:t>References</w:t>
       </w:r>
-      <w:bookmarkEnd w:id="28"/>
+      <w:bookmarkEnd w:id="22"/>
       <w:r>
         <w:rPr>
           <w:rFonts w:ascii="Arial" w:hAnsi="Arial"/>
         </w:rPr>
         <w:t xml:space="preserve"> and Acknowledgments</w:t>
       </w:r>
-      <w:bookmarkEnd w:id="29"/>
+      <w:bookmarkEnd w:id="23"/>
     </w:p>
     <w:p>
       <w:pPr>
@@ -2835,44 +2537,19 @@
       <w:pPr>
         <w:pStyle w:val="template"/>
         <w:jc w:val="both"/>
-        <w:rPr>
-          <w:i w:val="0"/>
-          <w:iCs w:val="0"/>
-        </w:rPr>
-      </w:pPr>
-    </w:p>
-    <w:p>
-      <w:pPr>
-        <w:pStyle w:val="template"/>
-        <w:jc w:val="both"/>
-      </w:pPr>
-      <w:r>
-        <w:t>&lt;</w:t>
-      </w:r>
-      <w:r>
-        <w:rPr>
-          <w:color w:val="0000FF"/>
-        </w:rPr>
-        <w:t>List any other documents or Web addresses to which this SRS refers. These may include user interface style guides, contracts, standards, system requirements specifications, use case documents, or a vision and scope document.</w:t>
-      </w:r>
-      <w:r>
-        <w:t xml:space="preserve"> </w:t>
-      </w:r>
-    </w:p>
-    <w:p>
-      <w:pPr>
-        <w:pStyle w:val="template"/>
-        <w:jc w:val="both"/>
-      </w:pPr>
-    </w:p>
-    <w:p>
-      <w:pPr>
-        <w:pStyle w:val="template"/>
-        <w:jc w:val="both"/>
-      </w:pPr>
-      <w:r>
-        <w:t>TO DO: Use the standard IEEE citation guide (attached) for this section.&gt;</w:t>
-      </w:r>
+      </w:pPr>
+    </w:p>
+    <w:p>
+      <w:pPr>
+        <w:pStyle w:val="template"/>
+        <w:jc w:val="both"/>
+      </w:pPr>
+    </w:p>
+    <w:p>
+      <w:pPr>
+        <w:pStyle w:val="template"/>
+        <w:jc w:val="both"/>
+      </w:pPr>
     </w:p>
     <w:p>
       <w:pPr>
@@ -3116,17 +2793,18 @@
           <w:color w:val="FFFFFF"/>
         </w:rPr>
       </w:pPr>
-      <w:bookmarkStart w:id="30" w:name="_Toc113291696"/>
-      <w:bookmarkStart w:id="31" w:name="_Toc439994673"/>
+      <w:bookmarkStart w:id="24" w:name="_Toc113291696"/>
+      <w:bookmarkStart w:id="25" w:name="_Toc439994673"/>
       <w:r>
         <w:rPr>
           <w:rFonts w:ascii="Arial" w:hAnsi="Arial"/>
           <w:color w:val="FFFFFF"/>
         </w:rPr>
+        <w:lastRenderedPageBreak/>
         <w:t>Overall Description</w:t>
       </w:r>
-      <w:bookmarkEnd w:id="30"/>
-      <w:bookmarkEnd w:id="31"/>
+      <w:bookmarkEnd w:id="24"/>
+      <w:bookmarkEnd w:id="25"/>
     </w:p>
     <w:p>
       <w:pPr>
@@ -3139,40 +2817,16 @@
           <w:rFonts w:ascii="Arial" w:hAnsi="Arial"/>
         </w:rPr>
       </w:pPr>
-      <w:bookmarkStart w:id="32" w:name="_Toc113291697"/>
-      <w:bookmarkStart w:id="33" w:name="_Toc439994674"/>
+      <w:bookmarkStart w:id="26" w:name="_Toc113291697"/>
+      <w:bookmarkStart w:id="27" w:name="_Toc439994674"/>
       <w:r>
         <w:rPr>
           <w:rFonts w:ascii="Arial" w:hAnsi="Arial"/>
         </w:rPr>
         <w:t>Product Perspective</w:t>
       </w:r>
-      <w:bookmarkEnd w:id="32"/>
-      <w:bookmarkEnd w:id="33"/>
-    </w:p>
-    <w:p>
-      <w:pPr>
-        <w:pStyle w:val="template"/>
-        <w:jc w:val="both"/>
-      </w:pPr>
-      <w:r>
-        <w:t>&lt;</w:t>
-      </w:r>
-      <w:r>
-        <w:rPr>
-          <w:color w:val="0000FF"/>
-        </w:rPr>
-        <w:t xml:space="preserve">Describe the context and origin of the product being specified in this SRS. For example, state whether this product is a follow-on member of a product family, a replacement for certain existing systems, or a new, self-contained product. If the SRS defines a component of a larger system, relate the requirements of the larger system to the functionality of this software and identify interfaces between the two. In this part, make sure to include a simple diagram that shows the major components of the overall system, subsystem interconnections, and external interface. In this section it is crucial that you will be creative and provide as much information as possible. </w:t>
-      </w:r>
-    </w:p>
-    <w:p>
-      <w:pPr>
-        <w:pStyle w:val="template"/>
-        <w:jc w:val="both"/>
-      </w:pPr>
-      <w:r>
-        <w:t>TO DO: Provide at least one paragraph describing product perspective. Provide a general diagram that will illustrate how your product interacts with the environment and in what context it is being used, i.e., context diagram.&gt;</w:t>
-      </w:r>
+      <w:bookmarkEnd w:id="26"/>
+      <w:bookmarkEnd w:id="27"/>
     </w:p>
     <w:p>
       <w:pPr>
@@ -3185,7 +2839,7 @@
       </w:pPr>
       <w:r>
         <w:drawing>
-          <wp:anchor distT="0" distB="0" distL="114300" distR="114300" simplePos="0" relativeHeight="251658240" behindDoc="1" locked="0" layoutInCell="1" allowOverlap="1" wp14:anchorId="54E9E479" wp14:editId="6E25B694">
+          <wp:anchor distT="0" distB="0" distL="114300" distR="114300" simplePos="0" relativeHeight="251657216" behindDoc="1" locked="0" layoutInCell="1" allowOverlap="1" wp14:anchorId="54E9E479" wp14:editId="6E25B694">
             <wp:simplePos x="0" y="0"/>
             <wp:positionH relativeFrom="margin">
               <wp:posOffset>2313940</wp:posOffset>
@@ -3405,88 +3059,22 @@
           <w:rFonts w:ascii="Arial" w:hAnsi="Arial"/>
         </w:rPr>
       </w:pPr>
-      <w:bookmarkStart w:id="34" w:name="_Toc439994675"/>
-      <w:bookmarkStart w:id="35" w:name="_Toc113291698"/>
+      <w:bookmarkStart w:id="28" w:name="_Toc439994675"/>
+      <w:bookmarkStart w:id="29" w:name="_Toc113291698"/>
       <w:r>
         <w:rPr>
           <w:rFonts w:ascii="Arial" w:hAnsi="Arial"/>
         </w:rPr>
         <w:t xml:space="preserve">Product </w:t>
       </w:r>
-      <w:bookmarkEnd w:id="34"/>
+      <w:bookmarkEnd w:id="28"/>
       <w:r>
         <w:rPr>
           <w:rFonts w:ascii="Arial" w:hAnsi="Arial"/>
         </w:rPr>
         <w:t>Functionality</w:t>
       </w:r>
-      <w:bookmarkEnd w:id="35"/>
-    </w:p>
-    <w:p>
-      <w:pPr>
-        <w:pStyle w:val="template"/>
-        <w:jc w:val="both"/>
-        <w:rPr>
-          <w:color w:val="0000FF"/>
-        </w:rPr>
-      </w:pPr>
-      <w:r>
-        <w:t>&lt;</w:t>
-      </w:r>
-      <w:r>
-        <w:rPr>
-          <w:color w:val="0000FF"/>
-        </w:rPr>
-        <w:t>Summarize the major functions the product must perform or must let the user perform. Details will be provided in Section 3, so only a high level summary is needed here. Organize the functions to make them understandable to any reader of the SRS. A picture of the major groups of related requirements and how they relate, such as a top level data flow diagram or object class diagram, will be effective.</w:t>
-      </w:r>
-    </w:p>
-    <w:p>
-      <w:pPr>
-        <w:pStyle w:val="template"/>
-        <w:jc w:val="both"/>
-      </w:pPr>
-      <w:r>
-        <w:t xml:space="preserve">TO DO: </w:t>
-      </w:r>
-    </w:p>
-    <w:p>
-      <w:pPr>
-        <w:pStyle w:val="template"/>
-        <w:jc w:val="both"/>
-      </w:pPr>
-      <w:r>
-        <w:t>1. Provide a bulleted list of all the major functions of the system</w:t>
-      </w:r>
-    </w:p>
-    <w:p>
-      <w:pPr>
-        <w:pStyle w:val="template"/>
-        <w:jc w:val="both"/>
-      </w:pPr>
-      <w:r>
-        <w:t xml:space="preserve">2. </w:t>
-      </w:r>
-      <w:r>
-        <w:rPr>
-          <w:b/>
-        </w:rPr>
-        <w:t xml:space="preserve">(Optional) </w:t>
-      </w:r>
-      <w:r>
-        <w:t>Provide a Data Flow Diagram of the system to show how these functions relate to each other. This is useful when there is a clear sequence for the functions being performed.&gt;</w:t>
-      </w:r>
-    </w:p>
-    <w:p>
-      <w:pPr>
-        <w:pStyle w:val="template"/>
-        <w:jc w:val="both"/>
-      </w:pPr>
-    </w:p>
-    <w:p>
-      <w:pPr>
-        <w:pStyle w:val="template"/>
-        <w:jc w:val="both"/>
-      </w:pPr>
+      <w:bookmarkEnd w:id="29"/>
     </w:p>
     <w:p>
       <w:pPr>
@@ -3661,67 +3249,16 @@
           <w:rFonts w:ascii="Arial" w:hAnsi="Arial"/>
         </w:rPr>
       </w:pPr>
-      <w:bookmarkStart w:id="36" w:name="_Toc113291699"/>
-      <w:bookmarkStart w:id="37" w:name="_Toc439994676"/>
+      <w:bookmarkStart w:id="30" w:name="_Toc113291699"/>
+      <w:bookmarkStart w:id="31" w:name="_Toc439994676"/>
       <w:r>
         <w:rPr>
           <w:rFonts w:ascii="Arial" w:hAnsi="Arial"/>
         </w:rPr>
         <w:t>Users and Characteristics</w:t>
       </w:r>
-      <w:bookmarkEnd w:id="36"/>
-      <w:bookmarkEnd w:id="37"/>
-    </w:p>
-    <w:p>
-      <w:pPr>
-        <w:pStyle w:val="template"/>
-        <w:jc w:val="both"/>
-        <w:rPr>
-          <w:color w:val="0000FF"/>
-        </w:rPr>
-      </w:pPr>
-      <w:r>
-        <w:t>&lt;</w:t>
-      </w:r>
-      <w:r>
-        <w:rPr>
-          <w:color w:val="0000FF"/>
-        </w:rPr>
-        <w:t xml:space="preserve">Identify the various users that you anticipate will use this product. Users may be differentiated based on frequency of use, subset of product functions used, technical expertise, security or privilege levels, educational level, or experience. </w:t>
-      </w:r>
-    </w:p>
-    <w:p>
-      <w:pPr>
-        <w:pStyle w:val="template"/>
-        <w:jc w:val="both"/>
-      </w:pPr>
-      <w:r>
-        <w:t xml:space="preserve">TO DO: </w:t>
-      </w:r>
-    </w:p>
-    <w:p>
-      <w:pPr>
-        <w:pStyle w:val="template"/>
-        <w:jc w:val="both"/>
-      </w:pPr>
-      <w:r>
-        <w:t xml:space="preserve">1. Describe the pertinent characteristics of each user. Certain requirements may pertain only to certain users. </w:t>
-      </w:r>
-    </w:p>
-    <w:p>
-      <w:pPr>
-        <w:pStyle w:val="template"/>
-        <w:jc w:val="both"/>
-      </w:pPr>
-      <w:r>
-        <w:t>3. Distinguish the most important users for this product from those who are less important to satisfy.&gt;</w:t>
-      </w:r>
-    </w:p>
-    <w:p>
-      <w:pPr>
-        <w:pStyle w:val="template"/>
-        <w:jc w:val="both"/>
-      </w:pPr>
+      <w:bookmarkEnd w:id="30"/>
+      <w:bookmarkEnd w:id="31"/>
     </w:p>
     <w:p>
       <w:r>
@@ -3730,11 +3267,11 @@
     </w:p>
     <w:p>
       <w:r>
-        <w:t xml:space="preserve">Our main user will be the average person who is not part of a huge corporation, that just needs to see where his finances are going wrong and where they can improve. This user has the priority </w:t>
+        <w:t xml:space="preserve">Our main user will be the average person who is not part of a huge corporation, that just needs to see where his finances are going wrong and where they can improve. This user has the priority when it comes to our functional design, so that he might be able to access every feature without any expertise on his part. There will be those who use our product for corporations and bigger entity’s, </w:t>
       </w:r>
       <w:r>
         <w:lastRenderedPageBreak/>
-        <w:t>when it comes to our functional design, so that he might be able to access every feature without any expertise on his part. There will be those who use our product for corporations and bigger entity’s, however they are not given priority when it comes to having functionality geared specifically for them, rather they must use our simple functions in their own creative ways to adapt for themselves.</w:t>
+        <w:t>however they are not given priority when it comes to having functionality geared specifically for them, rather they must use our simple functions in their own creative ways to adapt for themselves.</w:t>
       </w:r>
     </w:p>
     <w:p>
@@ -3754,46 +3291,16 @@
           <w:rFonts w:ascii="Arial" w:hAnsi="Arial"/>
         </w:rPr>
       </w:pPr>
-      <w:bookmarkStart w:id="38" w:name="_Toc113291700"/>
-      <w:bookmarkStart w:id="39" w:name="_Toc439994677"/>
+      <w:bookmarkStart w:id="32" w:name="_Toc113291700"/>
+      <w:bookmarkStart w:id="33" w:name="_Toc439994677"/>
       <w:r>
         <w:rPr>
           <w:rFonts w:ascii="Arial" w:hAnsi="Arial"/>
         </w:rPr>
         <w:t>Operating Environment</w:t>
       </w:r>
-      <w:bookmarkEnd w:id="38"/>
-      <w:bookmarkEnd w:id="39"/>
-    </w:p>
-    <w:p>
-      <w:pPr>
-        <w:pStyle w:val="template"/>
-        <w:jc w:val="both"/>
-      </w:pPr>
-      <w:r>
-        <w:t>&lt;</w:t>
-      </w:r>
-      <w:r>
-        <w:rPr>
-          <w:color w:val="0000FF"/>
-        </w:rPr>
-        <w:t>Describe the environment in which the software will operate, including the hardware platform, operating system and versions, and any other software components or applications with which it must peacefully coexist. In this part, make sure to include a simple diagram that shows the major components of the overall system, subsystem interconnections, and external interface</w:t>
-      </w:r>
-    </w:p>
-    <w:p>
-      <w:pPr>
-        <w:pStyle w:val="template"/>
-        <w:jc w:val="both"/>
-      </w:pPr>
-      <w:r>
-        <w:t>TO DO: As stated above, in at least one paragraph, describe the environment your system will have to operate in. Make sure to include the minimum platform requirements for your system. &gt;</w:t>
-      </w:r>
-    </w:p>
-    <w:p>
-      <w:pPr>
-        <w:pStyle w:val="template"/>
-        <w:jc w:val="both"/>
-      </w:pPr>
+      <w:bookmarkEnd w:id="32"/>
+      <w:bookmarkEnd w:id="33"/>
     </w:p>
     <w:p>
       <w:pPr>
@@ -3905,73 +3412,32 @@
           <w:rFonts w:ascii="Arial" w:hAnsi="Arial"/>
         </w:rPr>
       </w:pPr>
-      <w:bookmarkStart w:id="40" w:name="_Toc113291701"/>
-      <w:bookmarkStart w:id="41" w:name="_Toc439994678"/>
+      <w:bookmarkStart w:id="34" w:name="_Toc113291701"/>
+      <w:bookmarkStart w:id="35" w:name="_Toc439994678"/>
       <w:r>
         <w:rPr>
           <w:rFonts w:ascii="Arial" w:hAnsi="Arial"/>
         </w:rPr>
         <w:t>Design and Implementation Constraints</w:t>
       </w:r>
-      <w:bookmarkEnd w:id="40"/>
-      <w:bookmarkEnd w:id="41"/>
-    </w:p>
-    <w:p>
-      <w:pPr>
-        <w:pStyle w:val="template"/>
-        <w:jc w:val="both"/>
-        <w:rPr>
-          <w:color w:val="0000FF"/>
-        </w:rPr>
-      </w:pPr>
-      <w:r>
-        <w:t>&lt;</w:t>
-      </w:r>
-      <w:r>
-        <w:rPr>
-          <w:color w:val="0000FF"/>
-        </w:rPr>
-        <w:t>Describe any items or issues that will limit the options available to the developers. These might include: hardware limitations (timing requirements, memory requirements); interfaces to other applications; specific technologies, tools, and databases to be used; parallel operations; language requirements; communications protocols; security considerations; design conventions or programming standards (for example, if the customer’s organization will be responsible for maintaining the delivered software).</w:t>
-      </w:r>
-    </w:p>
-    <w:p>
-      <w:pPr>
-        <w:pStyle w:val="template"/>
-        <w:jc w:val="both"/>
-      </w:pPr>
-      <w:r>
-        <w:t>TO DO: In this section you need to consider all of the information you gathered so far, analyze it and correctly identify relevant constraints.&gt;</w:t>
-      </w:r>
-    </w:p>
-    <w:p>
-      <w:pPr>
-        <w:pStyle w:val="template"/>
-        <w:jc w:val="both"/>
-      </w:pPr>
-    </w:p>
-    <w:p>
-      <w:pPr>
-        <w:pStyle w:val="template"/>
-        <w:jc w:val="both"/>
-        <w:rPr>
-          <w:i w:val="0"/>
-          <w:iCs w:val="0"/>
-        </w:rPr>
-      </w:pPr>
-      <w:r>
-        <w:rPr>
-          <w:i w:val="0"/>
-          <w:iCs w:val="0"/>
-        </w:rPr>
-        <w:t xml:space="preserve">There are no hardware issues that will limit us from producing our product. Our product has no security considerations because it is a locally based product which only the computer user themselves will have access to. There are also no programming language requirements, because this is a webpage based tool, you can include other little scripts and functions from languages like Python or Java, as long as you know how to integrate them with HTML. The only issue would be a </w:t>
-      </w:r>
-      <w:r>
-        <w:rPr>
-          <w:i w:val="0"/>
-          <w:iCs w:val="0"/>
-        </w:rPr>
-        <w:lastRenderedPageBreak/>
-        <w:t>language barrier between us and the entire world. This is due to the fact that our product will be produced in English only, and we do not have any support to switch between multiple languages. The users will be responsible for maintaining and upgrading the software as they see fit, we only provide the base version.</w:t>
+      <w:bookmarkEnd w:id="34"/>
+      <w:bookmarkEnd w:id="35"/>
+    </w:p>
+    <w:p>
+      <w:pPr>
+        <w:pStyle w:val="template"/>
+        <w:jc w:val="both"/>
+        <w:rPr>
+          <w:i w:val="0"/>
+          <w:iCs w:val="0"/>
+        </w:rPr>
+      </w:pPr>
+      <w:r>
+        <w:rPr>
+          <w:i w:val="0"/>
+          <w:iCs w:val="0"/>
+        </w:rPr>
+        <w:t>There are no hardware issues that will limit us from producing our product. Our product has no security considerations because it is a locally based product which only the computer user themselves will have access to. There are also no programming language requirements, because this is a webpage based tool, you can include other little scripts and functions from languages like Python or Java, as long as you know how to integrate them with HTML. The only issue would be a language barrier between us and the entire world. This is due to the fact that our product will be produced in English only, and we do not have any support to switch between multiple languages. The users will be responsible for maintaining and upgrading the software as they see fit, we only provide the base version.</w:t>
       </w:r>
     </w:p>
     <w:p>
@@ -3985,49 +3451,16 @@
           <w:rFonts w:ascii="Arial" w:hAnsi="Arial"/>
         </w:rPr>
       </w:pPr>
-      <w:bookmarkStart w:id="42" w:name="_Toc113291702"/>
-      <w:bookmarkStart w:id="43" w:name="_Toc439994679"/>
+      <w:bookmarkStart w:id="36" w:name="_Toc113291702"/>
+      <w:bookmarkStart w:id="37" w:name="_Toc439994679"/>
       <w:r>
         <w:rPr>
           <w:rFonts w:ascii="Arial" w:hAnsi="Arial"/>
         </w:rPr>
         <w:t>User Documentation</w:t>
       </w:r>
-      <w:bookmarkEnd w:id="42"/>
-      <w:bookmarkEnd w:id="43"/>
-    </w:p>
-    <w:p>
-      <w:pPr>
-        <w:pStyle w:val="template"/>
-        <w:jc w:val="both"/>
-      </w:pPr>
-      <w:r>
-        <w:t>&lt;</w:t>
-      </w:r>
-      <w:r>
-        <w:rPr>
-          <w:color w:val="0000FF"/>
-        </w:rPr>
-        <w:t>List the user documentation components (such as user manuals, on-line help, and tutorials) that will be delivered along with the software. Identify any known user documentation delivery formats or standards.</w:t>
-      </w:r>
-      <w:r>
-        <w:t xml:space="preserve"> </w:t>
-      </w:r>
-    </w:p>
-    <w:p>
-      <w:pPr>
-        <w:pStyle w:val="template"/>
-        <w:jc w:val="both"/>
-      </w:pPr>
-      <w:r>
-        <w:t>TO DO: You will not actually develop any user-manuals, but you need to describe what kind of manuals and what kind of help is needed for the software you will be developing. One paragraph should be sufficient for this section.&gt;</w:t>
-      </w:r>
-    </w:p>
-    <w:p>
-      <w:pPr>
-        <w:pStyle w:val="template"/>
-        <w:jc w:val="both"/>
-      </w:pPr>
+      <w:bookmarkEnd w:id="36"/>
+      <w:bookmarkEnd w:id="37"/>
     </w:p>
     <w:p>
       <w:pPr>
@@ -4057,16 +3490,17 @@
           <w:rFonts w:ascii="Arial" w:hAnsi="Arial"/>
         </w:rPr>
       </w:pPr>
-      <w:bookmarkStart w:id="44" w:name="_Toc113291703"/>
-      <w:bookmarkStart w:id="45" w:name="_Toc439994680"/>
-      <w:r>
-        <w:rPr>
-          <w:rFonts w:ascii="Arial" w:hAnsi="Arial"/>
-        </w:rPr>
+      <w:bookmarkStart w:id="38" w:name="_Toc113291703"/>
+      <w:bookmarkStart w:id="39" w:name="_Toc439994680"/>
+      <w:r>
+        <w:rPr>
+          <w:rFonts w:ascii="Arial" w:hAnsi="Arial"/>
+        </w:rPr>
+        <w:lastRenderedPageBreak/>
         <w:t>Assumptions and Dependencies</w:t>
       </w:r>
-      <w:bookmarkEnd w:id="44"/>
-      <w:bookmarkEnd w:id="45"/>
+      <w:bookmarkEnd w:id="38"/>
+      <w:bookmarkEnd w:id="39"/>
     </w:p>
     <w:p>
       <w:pPr>
@@ -4220,8 +3654,8 @@
           <w:color w:val="FFFFFF"/>
         </w:rPr>
       </w:pPr>
-      <w:bookmarkStart w:id="46" w:name="_Toc113291704"/>
-      <w:bookmarkStart w:id="47" w:name="_Toc439994682"/>
+      <w:bookmarkStart w:id="40" w:name="_Toc113291704"/>
+      <w:bookmarkStart w:id="41" w:name="_Toc439994682"/>
       <w:r>
         <w:rPr>
           <w:rFonts w:ascii="Arial" w:hAnsi="Arial"/>
@@ -4229,8 +3663,8 @@
         </w:rPr>
         <w:t>Specific Requirements</w:t>
       </w:r>
-      <w:bookmarkEnd w:id="46"/>
-      <w:bookmarkEnd w:id="47"/>
+      <w:bookmarkEnd w:id="40"/>
+      <w:bookmarkEnd w:id="41"/>
     </w:p>
     <w:p>
       <w:pPr>
@@ -4243,14 +3677,14 @@
           <w:rFonts w:ascii="Arial" w:hAnsi="Arial"/>
         </w:rPr>
       </w:pPr>
-      <w:bookmarkStart w:id="48" w:name="_Toc113291705"/>
+      <w:bookmarkStart w:id="42" w:name="_Toc113291705"/>
       <w:r>
         <w:rPr>
           <w:rFonts w:ascii="Arial" w:hAnsi="Arial"/>
         </w:rPr>
         <w:t>External Interface Requirements</w:t>
       </w:r>
-      <w:bookmarkEnd w:id="48"/>
+      <w:bookmarkEnd w:id="42"/>
     </w:p>
     <w:p>
       <w:pPr>
@@ -4275,39 +3709,6 @@
         <w:pStyle w:val="template"/>
         <w:jc w:val="both"/>
         <w:rPr>
-          <w:color w:val="0000FF"/>
-        </w:rPr>
-      </w:pPr>
-      <w:r>
-        <w:t>&lt;</w:t>
-      </w:r>
-      <w:r>
-        <w:rPr>
-          <w:color w:val="0000FF"/>
-        </w:rPr>
-        <w:t>Describe the logical characteristics of each interface between the software product and the users. This may include sample screen images, any GUI standards or product family style guides that are to be followed, screen layout constraints, standard buttons and functions (e.g., Cancel) that will appear on every screen, error message display standards, and so on. Define the software components for which a user interface is needed.</w:t>
-      </w:r>
-    </w:p>
-    <w:p>
-      <w:pPr>
-        <w:pStyle w:val="template"/>
-        <w:jc w:val="both"/>
-      </w:pPr>
-      <w:r>
-        <w:t>TO DO: The least you can do for this section is to describe in words the different User Interfaces and the different screens that will be available to the user. Optional: You may also provide an initial Graphical User Interface design (does not have to be final).&gt;</w:t>
-      </w:r>
-    </w:p>
-    <w:p>
-      <w:pPr>
-        <w:pStyle w:val="template"/>
-        <w:jc w:val="both"/>
-      </w:pPr>
-    </w:p>
-    <w:p>
-      <w:pPr>
-        <w:pStyle w:val="template"/>
-        <w:jc w:val="both"/>
-        <w:rPr>
           <w:i w:val="0"/>
           <w:iCs w:val="0"/>
         </w:rPr>
@@ -4319,6 +3720,26 @@
         </w:rPr>
         <w:t>This webpage will contain user interfaces that will require the user to input information about their expenses for the webpage to store the data and calculate the information given to return an accurate estimate of their expenses and other data that could be provided to the user. These will be in the form of text boxes where the user will input their information. These text boxes will also include buttons such as “calculate” or “clear” which will be used to execute the webpage to calculate their expenses or clear their user input without the user needing to hover over the text box and deleting each character. Error messages will appear on the user interface if characters inputted by the user will conflict with the calculating process such as not having numerical values in the text box.</w:t>
       </w:r>
+    </w:p>
+    <w:p>
+      <w:pPr>
+        <w:pStyle w:val="template"/>
+        <w:jc w:val="both"/>
+        <w:rPr>
+          <w:i w:val="0"/>
+          <w:iCs w:val="0"/>
+        </w:rPr>
+      </w:pPr>
+    </w:p>
+    <w:p>
+      <w:pPr>
+        <w:pStyle w:val="template"/>
+        <w:jc w:val="both"/>
+        <w:rPr>
+          <w:i w:val="0"/>
+          <w:iCs w:val="0"/>
+        </w:rPr>
+      </w:pPr>
     </w:p>
     <w:p>
       <w:pPr>
@@ -4331,41 +3752,15 @@
           <w:rFonts w:ascii="Arial" w:hAnsi="Arial"/>
         </w:rPr>
       </w:pPr>
-      <w:bookmarkStart w:id="49" w:name="_Toc439994684"/>
-      <w:r>
-        <w:rPr>
-          <w:rFonts w:ascii="Arial" w:hAnsi="Arial"/>
-        </w:rPr>
+      <w:bookmarkStart w:id="43" w:name="_Toc439994684"/>
+      <w:r>
+        <w:rPr>
+          <w:rFonts w:ascii="Arial" w:hAnsi="Arial"/>
+        </w:rPr>
+        <w:lastRenderedPageBreak/>
         <w:t>Hardware Interfaces</w:t>
       </w:r>
-      <w:bookmarkEnd w:id="49"/>
-    </w:p>
-    <w:p>
-      <w:pPr>
-        <w:pStyle w:val="template"/>
-        <w:jc w:val="both"/>
-      </w:pPr>
-      <w:r>
-        <w:t>&lt;</w:t>
-      </w:r>
-      <w:r>
-        <w:rPr>
-          <w:color w:val="0000FF"/>
-        </w:rPr>
-        <w:t>Describe the logical and physical characteristics of each interface between the software product and the hardware components of the system. This may include the supported device types, the nature of the data and control interactions between the software and the hardware.</w:t>
-      </w:r>
-      <w:r>
-        <w:t xml:space="preserve"> You are not required to specify what protocols you will be using to communicate with the hardware, but it will be usually included in this part as well.</w:t>
-      </w:r>
-    </w:p>
-    <w:p>
-      <w:pPr>
-        <w:pStyle w:val="template"/>
-        <w:jc w:val="both"/>
-      </w:pPr>
-      <w:r>
-        <w:t>TO DO: Please provide a short description of the different hardware interfaces. If you will be using some special libraries to communicate with your software mention them here. In case you have more than one hardware interface divide this section into subsections.&gt;</w:t>
-      </w:r>
+      <w:bookmarkEnd w:id="43"/>
     </w:p>
     <w:p>
       <w:pPr>
@@ -4393,57 +3788,14 @@
           <w:rFonts w:ascii="Arial" w:hAnsi="Arial"/>
         </w:rPr>
       </w:pPr>
-      <w:bookmarkStart w:id="50" w:name="_Toc439994685"/>
+      <w:bookmarkStart w:id="44" w:name="_Toc439994685"/>
       <w:r>
         <w:rPr>
           <w:rFonts w:ascii="Arial" w:hAnsi="Arial"/>
         </w:rPr>
         <w:t>Software Interfaces</w:t>
       </w:r>
-      <w:bookmarkEnd w:id="50"/>
-    </w:p>
-    <w:p>
-      <w:pPr>
-        <w:pStyle w:val="template"/>
-        <w:jc w:val="both"/>
-      </w:pPr>
-      <w:r>
-        <w:t>&lt;</w:t>
-      </w:r>
-      <w:r>
-        <w:rPr>
-          <w:color w:val="0000FF"/>
-        </w:rPr>
-        <w:t xml:space="preserve">Describe the connections between this product and other specific software components (name and version), including databases, operating systems (Windows? Linux? Etc…), tools, libraries, and integrated commercial components. Identify the data items or messages coming into the system and going out and describe the purpose of each. Describe the services needed and the nature of communications. Identify data that will be shared across software components. If the data sharing mechanism must be implemented in a specific way (for example, use of a global data area in a </w:t>
-      </w:r>
-      <w:r>
-        <w:rPr>
-          <w:color w:val="0000FF"/>
-        </w:rPr>
-        <w:lastRenderedPageBreak/>
-        <w:t>multitasking operating system), specify this as an implementation constraint.</w:t>
-      </w:r>
-      <w:r>
-        <w:t xml:space="preserve"> </w:t>
-      </w:r>
-      <w:r>
-        <w:br/>
-      </w:r>
-    </w:p>
-    <w:p>
-      <w:pPr>
-        <w:pStyle w:val="template"/>
-        <w:jc w:val="both"/>
-      </w:pPr>
-      <w:r>
-        <w:t>TO DO: The previous part illustrates some of the information you would usually include in this part of the SRS document. To make things simpler, you are only required to describe the specific interface with the operating system.&gt;</w:t>
-      </w:r>
-    </w:p>
-    <w:p>
-      <w:pPr>
-        <w:pStyle w:val="template"/>
-        <w:jc w:val="both"/>
-      </w:pPr>
+      <w:bookmarkEnd w:id="44"/>
     </w:p>
     <w:p>
       <w:pPr>
@@ -4473,56 +3825,14 @@
           <w:rFonts w:ascii="Arial" w:hAnsi="Arial"/>
         </w:rPr>
       </w:pPr>
-      <w:bookmarkStart w:id="51" w:name="_Toc439994686"/>
+      <w:bookmarkStart w:id="45" w:name="_Toc439994686"/>
       <w:r>
         <w:rPr>
           <w:rFonts w:ascii="Arial" w:hAnsi="Arial"/>
         </w:rPr>
         <w:t>Communications Interfaces</w:t>
       </w:r>
-      <w:bookmarkEnd w:id="51"/>
-    </w:p>
-    <w:p>
-      <w:pPr>
-        <w:pStyle w:val="template"/>
-        <w:jc w:val="both"/>
-        <w:rPr>
-          <w:color w:val="0000FF"/>
-        </w:rPr>
-      </w:pPr>
-      <w:r>
-        <w:t>&lt;</w:t>
-      </w:r>
-      <w:r>
-        <w:rPr>
-          <w:color w:val="0000FF"/>
-        </w:rPr>
-        <w:t>Describe the requirements associated with any communications functions required by this product, including e-mail, web browser, network server communications protocols, electronic forms, and so on. Define any pertinent message formatting. Identify any communication standards that will be used, such as FTP or HTTP. Specify any communication security or encryption issues, data transfer rates, and synchronization mechanisms.</w:t>
-      </w:r>
-    </w:p>
-    <w:p>
-      <w:pPr>
-        <w:pStyle w:val="template"/>
-        <w:jc w:val="both"/>
-        <w:rPr>
-          <w:color w:val="0000FF"/>
-        </w:rPr>
-      </w:pPr>
-    </w:p>
-    <w:p>
-      <w:pPr>
-        <w:pStyle w:val="template"/>
-        <w:jc w:val="both"/>
-      </w:pPr>
-      <w:r>
-        <w:t>TO DO: Do not go into too much detail, but provide 1-2 paragraphs were you will outline the major communication standards. For example, if you decide to use encryption there is no need to specify the exact encryption standards, but rather, specify the fact that the data will be encrypted and name what standards you consider using. &gt;</w:t>
-      </w:r>
-    </w:p>
-    <w:p>
-      <w:pPr>
-        <w:pStyle w:val="template"/>
-        <w:jc w:val="both"/>
-      </w:pPr>
+      <w:bookmarkEnd w:id="45"/>
     </w:p>
     <w:p>
       <w:pPr>
@@ -4560,83 +3870,14 @@
           <w:rFonts w:ascii="Arial" w:hAnsi="Arial"/>
         </w:rPr>
       </w:pPr>
-      <w:bookmarkStart w:id="52" w:name="_Toc113291706"/>
+      <w:bookmarkStart w:id="46" w:name="_Toc113291706"/>
       <w:r>
         <w:rPr>
           <w:rFonts w:ascii="Arial" w:hAnsi="Arial"/>
         </w:rPr>
         <w:t>Functional Requirements</w:t>
       </w:r>
-      <w:bookmarkEnd w:id="52"/>
-    </w:p>
-    <w:p>
-      <w:pPr>
-        <w:pStyle w:val="NormalWeb"/>
-        <w:spacing w:before="0" w:beforeAutospacing="0" w:after="0" w:afterAutospacing="0"/>
-        <w:rPr>
-          <w:rFonts w:ascii="Arial" w:hAnsi="Arial"/>
-          <w:i/>
-          <w:sz w:val="22"/>
-        </w:rPr>
-      </w:pPr>
-      <w:r>
-        <w:rPr>
-          <w:i/>
-        </w:rPr>
-        <w:t xml:space="preserve">&lt; </w:t>
-      </w:r>
-      <w:r>
-        <w:rPr>
-          <w:rFonts w:ascii="Arial" w:hAnsi="Arial"/>
-          <w:i/>
-          <w:color w:val="0000FF"/>
-          <w:sz w:val="22"/>
-        </w:rPr>
-        <w:t>Functional requirements capture the intended behavior of the system. This behavior may be expressed as services, tasks or functions the system is required to perform. This section is the direct continuation of section 2.2 where you have specified the general functional requirements. Here, you should list in detail the different product functions with specific explanations regarding every function.</w:t>
-      </w:r>
-      <w:r>
-        <w:rPr>
-          <w:rFonts w:ascii="Arial" w:hAnsi="Arial"/>
-          <w:i/>
-          <w:sz w:val="22"/>
-        </w:rPr>
-        <w:t xml:space="preserve"> </w:t>
-      </w:r>
-    </w:p>
-    <w:p>
-      <w:pPr>
-        <w:rPr>
-          <w:rFonts w:ascii="Arial" w:hAnsi="Arial"/>
-          <w:i/>
-          <w:sz w:val="22"/>
-        </w:rPr>
-      </w:pPr>
-    </w:p>
-    <w:p>
-      <w:pPr>
-        <w:rPr>
-          <w:rFonts w:ascii="Arial" w:hAnsi="Arial"/>
-          <w:i/>
-          <w:sz w:val="22"/>
-        </w:rPr>
-      </w:pPr>
-      <w:r>
-        <w:rPr>
-          <w:rFonts w:ascii="Arial" w:hAnsi="Arial"/>
-          <w:i/>
-          <w:sz w:val="22"/>
-        </w:rPr>
-        <w:t xml:space="preserve">TO DO: Break the functional requirements to several functional areas and divide this section into subsections accordingly. Provide a detailed list of all product operations related to these functional areas. </w:t>
-      </w:r>
-    </w:p>
-    <w:p>
-      <w:pPr>
-        <w:rPr>
-          <w:rFonts w:ascii="Arial" w:hAnsi="Arial"/>
-          <w:i/>
-          <w:sz w:val="22"/>
-        </w:rPr>
-      </w:pPr>
+      <w:bookmarkEnd w:id="46"/>
     </w:p>
     <w:p>
       <w:pPr>
@@ -4845,7 +4086,16 @@
           <w:sz w:val="22"/>
         </w:rPr>
         <w:tab/>
-        <w:t>Once the user has given their data input into the tracking function, the function should gather their data and produce values for each category of specific expenses ranging from necessary expences such as groceries or bills, or luxury expenses such as dining out or going to the theatres. These expenses will be totaled for weekly/monthly/yearly so that the user can see the scope of their expenses and be able to plan out how they should be spending their income more wisely or recommendations to save more.</w:t>
+        <w:t xml:space="preserve">Once the user has given their data input into the tracking function, the function should gather their data and produce values for each category of specific expenses ranging from necessary expences such as groceries or bills, or luxury expenses such as dining out or going to the theatres. These expenses will be totaled for weekly/monthly/yearly so that the user can see the </w:t>
+      </w:r>
+      <w:r>
+        <w:rPr>
+          <w:rFonts w:ascii="Arial" w:hAnsi="Arial"/>
+          <w:iCs/>
+          <w:sz w:val="22"/>
+        </w:rPr>
+        <w:lastRenderedPageBreak/>
+        <w:t>scope of their expenses and be able to plan out how they should be spending their income more wisely or recommendations to save more.</w:t>
       </w:r>
     </w:p>
     <w:p>
@@ -4893,14 +4143,14 @@
           <w:rFonts w:ascii="Arial" w:hAnsi="Arial"/>
         </w:rPr>
       </w:pPr>
-      <w:bookmarkStart w:id="53" w:name="_Toc113291707"/>
+      <w:bookmarkStart w:id="47" w:name="_Toc113291707"/>
       <w:r>
         <w:rPr>
           <w:rFonts w:ascii="Arial" w:hAnsi="Arial"/>
         </w:rPr>
         <w:t>Behaviour Requirements</w:t>
       </w:r>
-      <w:bookmarkEnd w:id="53"/>
+      <w:bookmarkEnd w:id="47"/>
     </w:p>
     <w:p>
       <w:pPr>
@@ -5023,16 +4273,17 @@
           <w:color w:val="FFFFFF"/>
         </w:rPr>
       </w:pPr>
-      <w:bookmarkStart w:id="54" w:name="_Toc113291708"/>
-      <w:bookmarkStart w:id="55" w:name="_Toc439994690"/>
+      <w:bookmarkStart w:id="48" w:name="_Toc113291708"/>
+      <w:bookmarkStart w:id="49" w:name="_Toc439994690"/>
       <w:r>
         <w:rPr>
           <w:rFonts w:ascii="Arial" w:hAnsi="Arial"/>
           <w:color w:val="FFFFFF"/>
         </w:rPr>
+        <w:lastRenderedPageBreak/>
         <w:t>Other Non-functional Requirements</w:t>
       </w:r>
-      <w:bookmarkEnd w:id="54"/>
+      <w:bookmarkEnd w:id="48"/>
     </w:p>
     <w:p>
       <w:pPr>
@@ -5045,50 +4296,17 @@
           <w:rFonts w:ascii="Arial" w:hAnsi="Arial"/>
         </w:rPr>
       </w:pPr>
-      <w:bookmarkStart w:id="56" w:name="_Toc113291709"/>
+      <w:bookmarkStart w:id="50" w:name="_Toc113291709"/>
       <w:r>
         <w:rPr>
           <w:rFonts w:ascii="Arial" w:hAnsi="Arial"/>
         </w:rPr>
         <w:t>Performance Requirements</w:t>
       </w:r>
-      <w:bookmarkEnd w:id="55"/>
-      <w:bookmarkEnd w:id="56"/>
-    </w:p>
-    <w:p>
-      <w:pPr>
-        <w:pStyle w:val="template"/>
-        <w:jc w:val="both"/>
-      </w:pPr>
-      <w:bookmarkStart w:id="57" w:name="_Toc113291710"/>
-      <w:bookmarkStart w:id="58" w:name="_Toc439994691"/>
-      <w:r>
-        <w:t>&lt;</w:t>
-      </w:r>
-      <w:r>
-        <w:rPr>
-          <w:color w:val="0000FF"/>
-        </w:rPr>
-        <w:t>If there are performance requirements for the product under various circumstances, state them here and explain their rationale, to help the developers understand the intent and make suitable design choices. Specify the timing relationships for real time systems. Make such requirements as specific as possible. You may need to state performance requirements for individual functional requirements or features.</w:t>
-      </w:r>
-      <w:r>
-        <w:t xml:space="preserve"> </w:t>
-      </w:r>
-    </w:p>
-    <w:p>
-      <w:pPr>
-        <w:pStyle w:val="template"/>
-        <w:jc w:val="both"/>
-      </w:pPr>
-      <w:r>
-        <w:t>TODO: Provide relevant performance requirements based on the information you collected from the client. For example you can say “1. Any transaction will not take more than 10 seconds, etc…&gt;</w:t>
-      </w:r>
-    </w:p>
-    <w:p>
-      <w:pPr>
-        <w:pStyle w:val="template"/>
-        <w:jc w:val="both"/>
-      </w:pPr>
+      <w:bookmarkStart w:id="51" w:name="_Toc113291710"/>
+      <w:bookmarkStart w:id="52" w:name="_Toc439994691"/>
+      <w:bookmarkEnd w:id="49"/>
+      <w:bookmarkEnd w:id="50"/>
     </w:p>
     <w:p>
       <w:pPr>
@@ -5124,76 +4342,10 @@
         </w:rPr>
         <w:t>Safety and Security Requirements</w:t>
       </w:r>
-      <w:bookmarkEnd w:id="57"/>
-      <w:bookmarkEnd w:id="58"/>
-    </w:p>
-    <w:p>
-      <w:pPr>
-        <w:pStyle w:val="template"/>
-        <w:jc w:val="both"/>
-      </w:pPr>
-      <w:bookmarkStart w:id="59" w:name="_Toc113291711"/>
-      <w:bookmarkStart w:id="60" w:name="_Toc439994693"/>
-      <w:r>
-        <w:t>&lt;</w:t>
-      </w:r>
-      <w:r>
-        <w:rPr>
-          <w:color w:val="0000FF"/>
-        </w:rPr>
-        <w:t>Specify those requirements that are concerned with possible loss, damage, or harm that could result from the use of the product. Define any safeguards or actions that must be taken, as well as actions that must be prevented. Refer to any external policies or regulations that state safety issues that affect the product’s design or use. Define any safety certifications that must be satisfied</w:t>
-      </w:r>
-      <w:r>
-        <w:t xml:space="preserve">. </w:t>
-      </w:r>
-      <w:r>
-        <w:rPr>
-          <w:color w:val="0000FF"/>
-        </w:rPr>
-        <w:t>Specify any requirements regarding security or privacy issues surrounding use of the product or protection of the data used or created by the product. Define any user identity authentication requirements.</w:t>
-      </w:r>
-    </w:p>
-    <w:p>
-      <w:pPr>
-        <w:pStyle w:val="template"/>
-        <w:jc w:val="both"/>
-      </w:pPr>
-      <w:r>
-        <w:t xml:space="preserve">TODO: </w:t>
-      </w:r>
-    </w:p>
-    <w:p>
-      <w:pPr>
-        <w:pStyle w:val="template"/>
-        <w:numPr>
-          <w:ilvl w:val="0"/>
-          <w:numId w:val="9"/>
-        </w:numPr>
-        <w:jc w:val="both"/>
-      </w:pPr>
-      <w:r>
-        <w:t>Provide relevant safety requirements based on your interview with the client or, on your expectation for the product.</w:t>
-      </w:r>
-    </w:p>
-    <w:p>
-      <w:pPr>
-        <w:pStyle w:val="template"/>
-        <w:numPr>
-          <w:ilvl w:val="0"/>
-          <w:numId w:val="9"/>
-        </w:numPr>
-        <w:jc w:val="both"/>
-      </w:pPr>
-      <w:r>
-        <w:lastRenderedPageBreak/>
-        <w:t>Describe briefly what level of security is expected from this product by your client and provide a bulleted (or numbered) list of the major security requirements.&gt;</w:t>
-      </w:r>
-    </w:p>
-    <w:p>
-      <w:pPr>
-        <w:pStyle w:val="template"/>
-        <w:jc w:val="both"/>
-      </w:pPr>
+      <w:bookmarkStart w:id="53" w:name="_Toc113291711"/>
+      <w:bookmarkStart w:id="54" w:name="_Toc439994693"/>
+      <w:bookmarkEnd w:id="51"/>
+      <w:bookmarkEnd w:id="52"/>
     </w:p>
     <w:p>
       <w:pPr>
@@ -5229,47 +4381,8 @@
         </w:rPr>
         <w:t>Software Quality Attributes</w:t>
       </w:r>
-      <w:bookmarkEnd w:id="59"/>
-      <w:bookmarkEnd w:id="60"/>
-    </w:p>
-    <w:p>
-      <w:pPr>
-        <w:pStyle w:val="template"/>
-        <w:jc w:val="both"/>
-      </w:pPr>
-      <w:r>
-        <w:t>&lt;</w:t>
-      </w:r>
-      <w:r>
-        <w:rPr>
-          <w:color w:val="0000FF"/>
-        </w:rPr>
-        <w:t>Specify any additional quality characteristics for the product that will be important to either the customers or the developers. Some to consider are: adaptability, availability, correctness, flexibility, interoperability, maintainability, portability, reliability, reusability, robustness, testability, and usability. Write these to be specific, quantitative, and verifiable when possible. At the least, clarify the relative preferences for various attributes, such as ease of use over ease of learning.</w:t>
-      </w:r>
-      <w:r>
-        <w:t xml:space="preserve"> </w:t>
-      </w:r>
-    </w:p>
-    <w:p>
-      <w:pPr>
-        <w:pStyle w:val="template"/>
-        <w:jc w:val="both"/>
-      </w:pPr>
-    </w:p>
-    <w:p>
-      <w:pPr>
-        <w:pStyle w:val="template"/>
-        <w:jc w:val="both"/>
-      </w:pPr>
-      <w:r>
-        <w:t>TODO: Use subsections (e.g., 4.3.1 Reliability, 4.3.2 Portability, etc…) provide requirements related to the different software quality attributes. Base the information you include in these subsections on the material you have learned in the class. Make sure, that you do not just write “This software shall be maintainable…” Indicate how you plan to achieve it, etc.&gt;</w:t>
-      </w:r>
-    </w:p>
-    <w:p>
-      <w:pPr>
-        <w:pStyle w:val="template"/>
-        <w:jc w:val="both"/>
-      </w:pPr>
+      <w:bookmarkEnd w:id="53"/>
+      <w:bookmarkEnd w:id="54"/>
     </w:p>
     <w:p>
       <w:pPr>
@@ -5420,7 +4533,15 @@
           <w:b w:val="0"/>
           <w:bCs w:val="0"/>
         </w:rPr>
-        <w:t>Usability is very important to our product. It is a product geared towards the average person and as such each function must come with a reasonable name and a clear description. If a function is unavoidably complex, then there must be a tutorial or some kind of informative tool that will allow the user to understand how to use the function without understanding the intricities of the function.</w:t>
+        <w:t xml:space="preserve">Usability is very important to our product. It is a product geared towards the average person and as such each function must come with a reasonable name and a clear description. If a function is unavoidably complex, then there must be a tutorial or some kind </w:t>
+      </w:r>
+      <w:r>
+        <w:rPr>
+          <w:b w:val="0"/>
+          <w:bCs w:val="0"/>
+        </w:rPr>
+        <w:lastRenderedPageBreak/>
+        <w:t>of informative tool that will allow the user to understand how to use the function without understanding the intricities of the function.</w:t>
       </w:r>
     </w:p>
     <w:p>
@@ -5440,7 +4561,6 @@
         </w:rPr>
       </w:pPr>
       <w:r>
-        <w:lastRenderedPageBreak/>
         <w:t xml:space="preserve">4.3.6 – Testabiltiy: </w:t>
       </w:r>
       <w:r>
@@ -5499,8 +4619,8 @@
           <w:color w:val="FFFFFF"/>
         </w:rPr>
       </w:pPr>
-      <w:bookmarkStart w:id="61" w:name="_Toc113291712"/>
-      <w:bookmarkStart w:id="62" w:name="_Toc439994695"/>
+      <w:bookmarkStart w:id="55" w:name="_Toc113291712"/>
+      <w:bookmarkStart w:id="56" w:name="_Toc439994695"/>
       <w:r>
         <w:rPr>
           <w:rFonts w:ascii="Arial" w:hAnsi="Arial"/>
@@ -5508,264 +4628,191 @@
         </w:rPr>
         <w:t>Other Requirements</w:t>
       </w:r>
-      <w:bookmarkEnd w:id="61"/>
-      <w:bookmarkEnd w:id="62"/>
-    </w:p>
-    <w:p>
-      <w:pPr>
-        <w:pStyle w:val="template"/>
-        <w:jc w:val="both"/>
-      </w:pPr>
-      <w:r>
-        <w:t xml:space="preserve">&lt;This section is </w:t>
-      </w:r>
-      <w:r>
-        <w:rPr>
-          <w:b/>
-          <w:u w:val="single"/>
-        </w:rPr>
-        <w:t>Optional</w:t>
-      </w:r>
-      <w:r>
-        <w:rPr>
-          <w:b/>
-        </w:rPr>
-        <w:t xml:space="preserve">. </w:t>
-      </w:r>
-      <w:r>
-        <w:rPr>
-          <w:color w:val="0000FF"/>
-        </w:rPr>
-        <w:t>Define any other requirements not covered elsewhere in the SRS. This might include database requirements, internationalization requirements, legal requirements, reuse objectives for the project, and so on. Add any new sections that are pertinent to the project.</w:t>
-      </w:r>
-      <w:r>
-        <w:t>&gt;</w:t>
-      </w:r>
-      <w:bookmarkStart w:id="63" w:name="_Toc439994696"/>
-    </w:p>
-    <w:p>
-      <w:pPr>
-        <w:pStyle w:val="template"/>
-      </w:pPr>
-    </w:p>
-    <w:p>
-      <w:pPr>
-        <w:pStyle w:val="template"/>
-      </w:pPr>
-    </w:p>
-    <w:p>
-      <w:pPr>
-        <w:pStyle w:val="template"/>
-      </w:pPr>
-    </w:p>
-    <w:p>
-      <w:pPr>
-        <w:pStyle w:val="template"/>
-      </w:pPr>
-    </w:p>
-    <w:p>
-      <w:pPr>
-        <w:pStyle w:val="template"/>
-      </w:pPr>
-    </w:p>
-    <w:p>
-      <w:pPr>
-        <w:pStyle w:val="template"/>
-      </w:pPr>
-    </w:p>
-    <w:p>
-      <w:pPr>
-        <w:pStyle w:val="template"/>
-      </w:pPr>
-    </w:p>
-    <w:p>
-      <w:pPr>
-        <w:pStyle w:val="template"/>
-      </w:pPr>
-    </w:p>
-    <w:p>
-      <w:pPr>
-        <w:pStyle w:val="template"/>
-      </w:pPr>
-    </w:p>
-    <w:p>
-      <w:pPr>
-        <w:pStyle w:val="template"/>
-      </w:pPr>
-    </w:p>
-    <w:p>
-      <w:pPr>
-        <w:pStyle w:val="template"/>
-      </w:pPr>
-    </w:p>
-    <w:p>
-      <w:pPr>
-        <w:pStyle w:val="template"/>
-      </w:pPr>
-    </w:p>
-    <w:p>
-      <w:pPr>
-        <w:pStyle w:val="template"/>
-      </w:pPr>
-    </w:p>
-    <w:p>
-      <w:pPr>
-        <w:pStyle w:val="template"/>
-      </w:pPr>
-    </w:p>
-    <w:p>
-      <w:pPr>
-        <w:pStyle w:val="template"/>
-      </w:pPr>
-    </w:p>
-    <w:p>
-      <w:pPr>
-        <w:pStyle w:val="template"/>
-      </w:pPr>
-    </w:p>
-    <w:p>
-      <w:pPr>
-        <w:pStyle w:val="template"/>
-      </w:pPr>
-    </w:p>
-    <w:p>
-      <w:pPr>
-        <w:pStyle w:val="template"/>
-      </w:pPr>
-    </w:p>
-    <w:p>
-      <w:pPr>
-        <w:pStyle w:val="template"/>
-      </w:pPr>
-    </w:p>
-    <w:p>
-      <w:pPr>
-        <w:pStyle w:val="template"/>
-      </w:pPr>
-    </w:p>
-    <w:p>
-      <w:pPr>
-        <w:pStyle w:val="template"/>
-      </w:pPr>
-    </w:p>
-    <w:p>
-      <w:pPr>
-        <w:pStyle w:val="template"/>
-      </w:pPr>
-    </w:p>
-    <w:p>
-      <w:pPr>
-        <w:pStyle w:val="template"/>
-      </w:pPr>
-    </w:p>
-    <w:p>
-      <w:pPr>
-        <w:pStyle w:val="template"/>
-      </w:pPr>
-    </w:p>
-    <w:p>
-      <w:pPr>
-        <w:pStyle w:val="template"/>
-      </w:pPr>
-    </w:p>
-    <w:p>
-      <w:pPr>
-        <w:pStyle w:val="template"/>
-      </w:pPr>
-    </w:p>
-    <w:p>
-      <w:pPr>
-        <w:pStyle w:val="template"/>
-      </w:pPr>
-    </w:p>
-    <w:p>
-      <w:pPr>
-        <w:pStyle w:val="template"/>
-      </w:pPr>
-    </w:p>
-    <w:p>
-      <w:pPr>
-        <w:pStyle w:val="template"/>
-      </w:pPr>
-    </w:p>
-    <w:p>
-      <w:pPr>
-        <w:pStyle w:val="template"/>
-      </w:pPr>
-    </w:p>
-    <w:p>
-      <w:pPr>
-        <w:pStyle w:val="template"/>
-      </w:pPr>
-    </w:p>
-    <w:p>
-      <w:pPr>
-        <w:pStyle w:val="template"/>
-      </w:pPr>
-    </w:p>
-    <w:p>
-      <w:pPr>
-        <w:pStyle w:val="template"/>
-      </w:pPr>
-    </w:p>
-    <w:p>
-      <w:pPr>
-        <w:pStyle w:val="template"/>
-      </w:pPr>
-    </w:p>
-    <w:p>
-      <w:pPr>
-        <w:pStyle w:val="template"/>
-      </w:pPr>
-    </w:p>
-    <w:p>
-      <w:pPr>
-        <w:pStyle w:val="template"/>
-      </w:pPr>
-    </w:p>
-    <w:p>
-      <w:pPr>
-        <w:pStyle w:val="template"/>
-      </w:pPr>
-    </w:p>
-    <w:p>
-      <w:pPr>
-        <w:pStyle w:val="template"/>
-      </w:pPr>
-    </w:p>
-    <w:p>
-      <w:pPr>
-        <w:pStyle w:val="template"/>
-      </w:pPr>
-    </w:p>
-    <w:p>
-      <w:pPr>
-        <w:pStyle w:val="template"/>
-      </w:pPr>
-    </w:p>
-    <w:p>
-      <w:pPr>
-        <w:pStyle w:val="template"/>
-      </w:pPr>
-    </w:p>
-    <w:p>
-      <w:pPr>
-        <w:pStyle w:val="template"/>
-      </w:pPr>
-    </w:p>
-    <w:p>
-      <w:pPr>
-        <w:pStyle w:val="template"/>
-      </w:pPr>
-    </w:p>
-    <w:p>
-      <w:bookmarkStart w:id="64" w:name="_Toc439994698"/>
-      <w:bookmarkEnd w:id="63"/>
-    </w:p>
-    <w:p/>
-    <w:p/>
-    <w:p/>
-    <w:p/>
+      <w:bookmarkEnd w:id="55"/>
+      <w:bookmarkEnd w:id="56"/>
+    </w:p>
+    <w:p>
+      <w:pPr>
+        <w:pStyle w:val="template"/>
+        <w:jc w:val="both"/>
+        <w:rPr>
+          <w:i w:val="0"/>
+          <w:iCs w:val="0"/>
+        </w:rPr>
+      </w:pPr>
+      <w:r>
+        <w:rPr>
+          <w:i w:val="0"/>
+          <w:iCs w:val="0"/>
+        </w:rPr>
+        <w:t>As of right now there are no other requirements. As the project evoloves we will add those requirements here.</w:t>
+      </w:r>
+      <w:bookmarkStart w:id="57" w:name="_Toc439994696"/>
+    </w:p>
+    <w:p>
+      <w:pPr>
+        <w:pStyle w:val="template"/>
+      </w:pPr>
+    </w:p>
+    <w:p>
+      <w:pPr>
+        <w:pStyle w:val="template"/>
+      </w:pPr>
+    </w:p>
+    <w:p>
+      <w:pPr>
+        <w:pStyle w:val="template"/>
+      </w:pPr>
+    </w:p>
+    <w:p>
+      <w:pPr>
+        <w:pStyle w:val="template"/>
+      </w:pPr>
+    </w:p>
+    <w:p>
+      <w:pPr>
+        <w:pStyle w:val="template"/>
+      </w:pPr>
+    </w:p>
+    <w:p>
+      <w:pPr>
+        <w:pStyle w:val="template"/>
+      </w:pPr>
+    </w:p>
+    <w:p>
+      <w:pPr>
+        <w:pStyle w:val="template"/>
+      </w:pPr>
+    </w:p>
+    <w:p>
+      <w:pPr>
+        <w:pStyle w:val="template"/>
+      </w:pPr>
+    </w:p>
+    <w:p>
+      <w:pPr>
+        <w:pStyle w:val="template"/>
+      </w:pPr>
+    </w:p>
+    <w:p>
+      <w:pPr>
+        <w:pStyle w:val="template"/>
+      </w:pPr>
+    </w:p>
+    <w:p>
+      <w:pPr>
+        <w:pStyle w:val="template"/>
+      </w:pPr>
+    </w:p>
+    <w:p>
+      <w:pPr>
+        <w:pStyle w:val="template"/>
+      </w:pPr>
+    </w:p>
+    <w:p>
+      <w:pPr>
+        <w:pStyle w:val="template"/>
+      </w:pPr>
+    </w:p>
+    <w:p>
+      <w:pPr>
+        <w:pStyle w:val="template"/>
+      </w:pPr>
+    </w:p>
+    <w:p>
+      <w:pPr>
+        <w:pStyle w:val="template"/>
+      </w:pPr>
+    </w:p>
+    <w:p>
+      <w:pPr>
+        <w:pStyle w:val="template"/>
+      </w:pPr>
+    </w:p>
+    <w:p>
+      <w:pPr>
+        <w:pStyle w:val="template"/>
+      </w:pPr>
+    </w:p>
+    <w:p>
+      <w:pPr>
+        <w:pStyle w:val="template"/>
+      </w:pPr>
+    </w:p>
+    <w:p>
+      <w:pPr>
+        <w:pStyle w:val="template"/>
+      </w:pPr>
+    </w:p>
+    <w:p>
+      <w:pPr>
+        <w:pStyle w:val="template"/>
+      </w:pPr>
+    </w:p>
+    <w:p>
+      <w:pPr>
+        <w:pStyle w:val="template"/>
+      </w:pPr>
+    </w:p>
+    <w:p>
+      <w:pPr>
+        <w:pStyle w:val="template"/>
+      </w:pPr>
+    </w:p>
+    <w:p>
+      <w:pPr>
+        <w:pStyle w:val="template"/>
+      </w:pPr>
+    </w:p>
+    <w:p>
+      <w:pPr>
+        <w:pStyle w:val="template"/>
+      </w:pPr>
+    </w:p>
+    <w:p>
+      <w:pPr>
+        <w:pStyle w:val="template"/>
+      </w:pPr>
+    </w:p>
+    <w:p>
+      <w:pPr>
+        <w:pStyle w:val="template"/>
+      </w:pPr>
+    </w:p>
+    <w:p>
+      <w:pPr>
+        <w:pStyle w:val="template"/>
+      </w:pPr>
+    </w:p>
+    <w:p>
+      <w:pPr>
+        <w:pStyle w:val="template"/>
+      </w:pPr>
+    </w:p>
+    <w:p>
+      <w:pPr>
+        <w:pStyle w:val="template"/>
+      </w:pPr>
+    </w:p>
+    <w:p>
+      <w:pPr>
+        <w:pStyle w:val="template"/>
+      </w:pPr>
+    </w:p>
+    <w:p>
+      <w:pPr>
+        <w:pStyle w:val="template"/>
+      </w:pPr>
+    </w:p>
+    <w:p>
+      <w:pPr>
+        <w:pStyle w:val="template"/>
+      </w:pPr>
+    </w:p>
+    <w:p>
+      <w:bookmarkStart w:id="58" w:name="_Toc439994698"/>
+      <w:bookmarkEnd w:id="57"/>
+    </w:p>
     <w:p>
       <w:pPr>
         <w:pStyle w:val="TOCEntry"/>
@@ -5782,15 +4829,16 @@
           <w:color w:val="FFFFFF"/>
         </w:rPr>
       </w:pPr>
-      <w:bookmarkStart w:id="65" w:name="_Toc113291713"/>
+      <w:bookmarkStart w:id="59" w:name="_Toc113291713"/>
       <w:r>
         <w:rPr>
           <w:rFonts w:ascii="Arial" w:hAnsi="Arial"/>
           <w:color w:val="FFFFFF"/>
         </w:rPr>
+        <w:lastRenderedPageBreak/>
         <w:t>Appendix A – Data Dictionary</w:t>
       </w:r>
-      <w:bookmarkEnd w:id="65"/>
+      <w:bookmarkEnd w:id="59"/>
     </w:p>
     <w:p/>
     <w:p>
@@ -5807,7 +4855,7 @@
           <w:i/>
           <w:sz w:val="22"/>
         </w:rPr>
-        <w:t>&lt;Data dictionary is used to track all the different variables, states and functional requirements that you described in your document. Make sure to include the complete list of all constants, state variables (and their possible states), inputs and outputs in a table. In the table, include the description of these items as well as all related operations and requirements.&gt;</w:t>
+        <w:t>As of right now there is nothing that requires definitions, as the project develops we will add those here.</w:t>
       </w:r>
     </w:p>
     <w:p>
@@ -5880,15 +4928,16 @@
           <w:color w:val="FFFFFF"/>
         </w:rPr>
       </w:pPr>
-      <w:bookmarkStart w:id="66" w:name="_Toc113291714"/>
+      <w:bookmarkStart w:id="60" w:name="_Toc113291714"/>
       <w:r>
         <w:rPr>
           <w:rFonts w:ascii="Arial" w:hAnsi="Arial"/>
           <w:color w:val="FFFFFF"/>
         </w:rPr>
+        <w:lastRenderedPageBreak/>
         <w:t>Appendix B</w:t>
       </w:r>
-      <w:bookmarkEnd w:id="64"/>
+      <w:bookmarkEnd w:id="58"/>
       <w:r>
         <w:rPr>
           <w:rFonts w:ascii="Arial" w:hAnsi="Arial"/>
@@ -5896,21 +4945,124 @@
         </w:rPr>
         <w:t xml:space="preserve"> - Group Log</w:t>
       </w:r>
-      <w:bookmarkEnd w:id="66"/>
-    </w:p>
-    <w:p>
-      <w:pPr>
-        <w:pStyle w:val="template"/>
-        <w:jc w:val="both"/>
-      </w:pPr>
-      <w:r>
-        <w:t>&lt;Please include here all the minutes from your group meetings, your group activities, and any other relevant information that will assist the Teaching Assistant to determine the effort put forth to produce this document&gt;</w:t>
-      </w:r>
-    </w:p>
-    <w:p>
-      <w:pPr>
-        <w:pStyle w:val="template"/>
-        <w:jc w:val="both"/>
+      <w:bookmarkEnd w:id="60"/>
+    </w:p>
+    <w:p>
+      <w:pPr>
+        <w:pStyle w:val="template"/>
+        <w:jc w:val="both"/>
+        <w:rPr>
+          <w:i w:val="0"/>
+          <w:iCs w:val="0"/>
+        </w:rPr>
+      </w:pPr>
+      <w:r>
+        <w:rPr>
+          <w:i w:val="0"/>
+          <w:iCs w:val="0"/>
+        </w:rPr>
+        <w:t>10/14</w:t>
+      </w:r>
+    </w:p>
+    <w:p>
+      <w:pPr>
+        <w:pStyle w:val="template"/>
+        <w:jc w:val="both"/>
+        <w:rPr>
+          <w:i w:val="0"/>
+          <w:iCs w:val="0"/>
+        </w:rPr>
+      </w:pPr>
+      <w:r>
+        <w:rPr>
+          <w:i w:val="0"/>
+          <w:iCs w:val="0"/>
+        </w:rPr>
+        <w:tab/>
+        <w:t>Met in person brainstormed ideas discussed basic requirements for the Expense Tracker</w:t>
+      </w:r>
+    </w:p>
+    <w:p>
+      <w:pPr>
+        <w:pStyle w:val="template"/>
+        <w:jc w:val="both"/>
+        <w:rPr>
+          <w:i w:val="0"/>
+          <w:iCs w:val="0"/>
+        </w:rPr>
+      </w:pPr>
+      <w:r>
+        <w:rPr>
+          <w:i w:val="0"/>
+          <w:iCs w:val="0"/>
+        </w:rPr>
+        <w:tab/>
+        <w:t>(60 mins)</w:t>
+      </w:r>
+    </w:p>
+    <w:p>
+      <w:pPr>
+        <w:pStyle w:val="template"/>
+        <w:jc w:val="both"/>
+        <w:rPr>
+          <w:i w:val="0"/>
+          <w:iCs w:val="0"/>
+        </w:rPr>
+      </w:pPr>
+      <w:r>
+        <w:rPr>
+          <w:i w:val="0"/>
+          <w:iCs w:val="0"/>
+        </w:rPr>
+        <w:t>10/21</w:t>
+      </w:r>
+    </w:p>
+    <w:p>
+      <w:pPr>
+        <w:pStyle w:val="template"/>
+        <w:jc w:val="both"/>
+        <w:rPr>
+          <w:i w:val="0"/>
+          <w:iCs w:val="0"/>
+        </w:rPr>
+      </w:pPr>
+      <w:r>
+        <w:rPr>
+          <w:i w:val="0"/>
+          <w:iCs w:val="0"/>
+        </w:rPr>
+        <w:tab/>
+        <w:t xml:space="preserve">Met in person to flesh out more details on requirements </w:t>
+      </w:r>
+    </w:p>
+    <w:p>
+      <w:pPr>
+        <w:pStyle w:val="template"/>
+        <w:jc w:val="both"/>
+        <w:rPr>
+          <w:i w:val="0"/>
+          <w:iCs w:val="0"/>
+        </w:rPr>
+      </w:pPr>
+      <w:r>
+        <w:rPr>
+          <w:i w:val="0"/>
+          <w:iCs w:val="0"/>
+        </w:rPr>
+        <w:tab/>
+        <w:t>(90 mins)</w:t>
+      </w:r>
+      <w:bookmarkStart w:id="61" w:name="_GoBack"/>
+      <w:bookmarkEnd w:id="61"/>
+    </w:p>
+    <w:p>
+      <w:pPr>
+        <w:pStyle w:val="template"/>
+        <w:jc w:val="both"/>
+        <w:rPr>
+          <w:i w:val="0"/>
+          <w:iCs w:val="0"/>
+        </w:rPr>
       </w:pPr>
     </w:p>
     <w:p>
@@ -6730,27 +5882,9 @@
   </w:num>
   <w:num w:numId="8">
     <w:abstractNumId w:val="5"/>
-    <w:lvlOverride w:ilvl="0"/>
-    <w:lvlOverride w:ilvl="1"/>
-    <w:lvlOverride w:ilvl="2"/>
-    <w:lvlOverride w:ilvl="3"/>
-    <w:lvlOverride w:ilvl="4"/>
-    <w:lvlOverride w:ilvl="5"/>
-    <w:lvlOverride w:ilvl="6"/>
-    <w:lvlOverride w:ilvl="7"/>
-    <w:lvlOverride w:ilvl="8"/>
   </w:num>
   <w:num w:numId="9">
     <w:abstractNumId w:val="2"/>
-    <w:lvlOverride w:ilvl="0"/>
-    <w:lvlOverride w:ilvl="1"/>
-    <w:lvlOverride w:ilvl="2"/>
-    <w:lvlOverride w:ilvl="3"/>
-    <w:lvlOverride w:ilvl="4"/>
-    <w:lvlOverride w:ilvl="5"/>
-    <w:lvlOverride w:ilvl="6"/>
-    <w:lvlOverride w:ilvl="7"/>
-    <w:lvlOverride w:ilvl="8"/>
   </w:num>
 </w:numbering>
 </file>

--- a/SRS Document.docx
+++ b/SRS Document.docx
@@ -453,7 +453,6 @@
               <w:spacing w:before="120" w:after="0"/>
               <w:jc w:val="left"/>
               <w:rPr>
-                <w:i/>
                 <w:sz w:val="22"/>
               </w:rPr>
             </w:pPr>
@@ -524,7 +523,6 @@
               <w:spacing w:before="120" w:after="0"/>
               <w:jc w:val="left"/>
               <w:rPr>
-                <w:i/>
                 <w:sz w:val="22"/>
               </w:rPr>
             </w:pPr>
@@ -2251,8 +2249,16 @@
         <w:pStyle w:val="template"/>
         <w:ind w:firstLine="576"/>
         <w:jc w:val="both"/>
-      </w:pPr>
-      <w:r>
+        <w:rPr>
+          <w:i w:val="0"/>
+          <w:iCs w:val="0"/>
+        </w:rPr>
+      </w:pPr>
+      <w:r>
+        <w:rPr>
+          <w:i w:val="0"/>
+          <w:iCs w:val="0"/>
+        </w:rPr>
         <w:t>The Expense Tracker 1.0  is a web application to help users analyze their spending habits and set saving goals. The tracker will take user input and analyze that input to display their spending habits for them to reflect on.</w:t>
       </w:r>
     </w:p>
@@ -2289,8 +2295,16 @@
         <w:pStyle w:val="template"/>
         <w:ind w:firstLine="576"/>
         <w:jc w:val="both"/>
-      </w:pPr>
-      <w:r>
+        <w:rPr>
+          <w:i w:val="0"/>
+          <w:iCs w:val="0"/>
+        </w:rPr>
+      </w:pPr>
+      <w:r>
+        <w:rPr>
+          <w:i w:val="0"/>
+          <w:iCs w:val="0"/>
+        </w:rPr>
         <w:t xml:space="preserve">This Document will describe in detail, the functional and nonfunctional requirements of the Expense Tracker 1.0. This product will track and anaylze expense data as well as earnings data for the user. This Document will also serve as log to track changes to the project as it evolves. </w:t>
       </w:r>
     </w:p>
@@ -2299,8 +2313,16 @@
         <w:pStyle w:val="template"/>
         <w:ind w:firstLine="576"/>
         <w:jc w:val="both"/>
-      </w:pPr>
-      <w:r>
+        <w:rPr>
+          <w:i w:val="0"/>
+          <w:iCs w:val="0"/>
+        </w:rPr>
+      </w:pPr>
+      <w:r>
+        <w:rPr>
+          <w:i w:val="0"/>
+          <w:iCs w:val="0"/>
+        </w:rPr>
         <w:t>This document will provide a concrete resource for the developers to look back on as they continue to work on the project and allow them to keep track of the requirements related conversatiosn that occur throughout devlopment. It will also allow for the client and professor to evaluate how well the developers designed a product to match the specifications.</w:t>
       </w:r>
     </w:p>
@@ -2331,8 +2353,16 @@
         <w:pStyle w:val="template"/>
         <w:ind w:firstLine="576"/>
         <w:jc w:val="both"/>
-      </w:pPr>
-      <w:r>
+        <w:rPr>
+          <w:i w:val="0"/>
+          <w:iCs w:val="0"/>
+        </w:rPr>
+      </w:pPr>
+      <w:r>
+        <w:rPr>
+          <w:i w:val="0"/>
+          <w:iCs w:val="0"/>
+        </w:rPr>
         <w:t xml:space="preserve">The Expense Tracker 1.0 will take expense data from the user and use the data to provide the user with analytics. The data the user will provide will be expense value, expense category, and date of expense. The program will give analytics such as weekly expenses, monthly expenses, yearly expenses, expenses based on category etc. </w:t>
       </w:r>
     </w:p>
@@ -2340,8 +2370,16 @@
       <w:pPr>
         <w:pStyle w:val="template"/>
         <w:jc w:val="both"/>
-      </w:pPr>
-      <w:r>
+        <w:rPr>
+          <w:i w:val="0"/>
+          <w:iCs w:val="0"/>
+        </w:rPr>
+      </w:pPr>
+      <w:r>
+        <w:rPr>
+          <w:i w:val="0"/>
+          <w:iCs w:val="0"/>
+        </w:rPr>
         <w:tab/>
         <w:t>The program will also allow for the user to input their earnings and use that to show how much they are making or losing within specified time frames. This will allow for the user to better understand their financial situation and learn how to better reach their financial goals.</w:t>
       </w:r>
@@ -2379,8 +2417,16 @@
         <w:pStyle w:val="template"/>
         <w:ind w:firstLine="576"/>
         <w:jc w:val="both"/>
-      </w:pPr>
-      <w:r>
+        <w:rPr>
+          <w:i w:val="0"/>
+          <w:iCs w:val="0"/>
+        </w:rPr>
+      </w:pPr>
+      <w:r>
+        <w:rPr>
+          <w:i w:val="0"/>
+          <w:iCs w:val="0"/>
+        </w:rPr>
         <w:t>This document is intended for the client, the devlopers, the professor. The client will use this document to ensure that the developers are creating a product that fits their specification. The devlopers will use this document as a reference to ensure that they are creating a qualtiy product that follows the specifications. The Professor will use this document to analyze the students SRS writing abilities and to understand the scope of the project that they will be working on for the rest of the semester.</w:t>
       </w:r>
     </w:p>
@@ -2390,10 +2436,16 @@
         <w:ind w:firstLine="576"/>
         <w:jc w:val="both"/>
         <w:rPr>
+          <w:i w:val="0"/>
+          <w:iCs w:val="0"/>
           <w:color w:val="0000FF"/>
         </w:rPr>
       </w:pPr>
       <w:r>
+        <w:rPr>
+          <w:i w:val="0"/>
+          <w:iCs w:val="0"/>
+        </w:rPr>
         <w:t xml:space="preserve">This document will go over the functional and nonfunction requirements of the the Expense Tracker 1.0 as well as work a as log to keep track of changes to said requirements and the project grows and evolves. </w:t>
       </w:r>
     </w:p>
@@ -2402,6 +2454,8 @@
         <w:pStyle w:val="template"/>
         <w:jc w:val="both"/>
         <w:rPr>
+          <w:i w:val="0"/>
+          <w:iCs w:val="0"/>
           <w:color w:val="0000FF"/>
         </w:rPr>
       </w:pPr>
@@ -2486,6 +2540,10 @@
       <w:pPr>
         <w:pStyle w:val="template"/>
         <w:jc w:val="both"/>
+        <w:rPr>
+          <w:i w:val="0"/>
+          <w:iCs w:val="0"/>
+        </w:rPr>
       </w:pPr>
     </w:p>
     <w:p>
@@ -2537,240 +2595,400 @@
       <w:pPr>
         <w:pStyle w:val="template"/>
         <w:jc w:val="both"/>
-      </w:pPr>
-    </w:p>
-    <w:p>
-      <w:pPr>
-        <w:pStyle w:val="template"/>
-        <w:jc w:val="both"/>
-      </w:pPr>
-    </w:p>
-    <w:p>
-      <w:pPr>
-        <w:pStyle w:val="template"/>
-        <w:jc w:val="both"/>
-      </w:pPr>
-    </w:p>
-    <w:p>
-      <w:pPr>
-        <w:pStyle w:val="template"/>
-        <w:jc w:val="both"/>
-      </w:pPr>
-    </w:p>
-    <w:p>
-      <w:pPr>
-        <w:pStyle w:val="template"/>
-        <w:jc w:val="both"/>
-      </w:pPr>
-    </w:p>
-    <w:p>
-      <w:pPr>
-        <w:pStyle w:val="template"/>
-        <w:jc w:val="both"/>
-      </w:pPr>
-    </w:p>
-    <w:p>
-      <w:pPr>
-        <w:pStyle w:val="template"/>
-        <w:jc w:val="both"/>
-      </w:pPr>
-    </w:p>
-    <w:p>
-      <w:pPr>
-        <w:pStyle w:val="template"/>
-        <w:jc w:val="both"/>
-      </w:pPr>
-    </w:p>
-    <w:p>
-      <w:pPr>
-        <w:pStyle w:val="template"/>
-        <w:jc w:val="both"/>
-      </w:pPr>
-    </w:p>
-    <w:p>
-      <w:pPr>
-        <w:pStyle w:val="template"/>
-        <w:jc w:val="both"/>
-      </w:pPr>
-    </w:p>
-    <w:p>
-      <w:pPr>
-        <w:pStyle w:val="template"/>
-        <w:jc w:val="both"/>
-      </w:pPr>
-    </w:p>
-    <w:p>
-      <w:pPr>
-        <w:pStyle w:val="template"/>
-        <w:jc w:val="both"/>
-      </w:pPr>
-    </w:p>
-    <w:p>
-      <w:pPr>
-        <w:pStyle w:val="template"/>
-        <w:jc w:val="both"/>
-      </w:pPr>
-    </w:p>
-    <w:p>
-      <w:pPr>
-        <w:pStyle w:val="template"/>
-        <w:jc w:val="both"/>
-      </w:pPr>
-    </w:p>
-    <w:p>
-      <w:pPr>
-        <w:pStyle w:val="template"/>
-        <w:jc w:val="both"/>
-      </w:pPr>
-    </w:p>
-    <w:p>
-      <w:pPr>
-        <w:pStyle w:val="template"/>
-        <w:jc w:val="both"/>
-      </w:pPr>
-    </w:p>
-    <w:p>
-      <w:pPr>
-        <w:pStyle w:val="template"/>
-        <w:jc w:val="both"/>
-      </w:pPr>
-    </w:p>
-    <w:p>
-      <w:pPr>
-        <w:pStyle w:val="template"/>
-        <w:jc w:val="both"/>
-      </w:pPr>
-    </w:p>
-    <w:p>
-      <w:pPr>
-        <w:pStyle w:val="template"/>
-        <w:jc w:val="both"/>
-      </w:pPr>
-    </w:p>
-    <w:p>
-      <w:pPr>
-        <w:pStyle w:val="template"/>
-        <w:jc w:val="both"/>
-      </w:pPr>
-    </w:p>
-    <w:p>
-      <w:pPr>
-        <w:pStyle w:val="template"/>
-        <w:jc w:val="both"/>
-      </w:pPr>
-    </w:p>
-    <w:p>
-      <w:pPr>
-        <w:pStyle w:val="template"/>
-        <w:jc w:val="both"/>
-      </w:pPr>
-    </w:p>
-    <w:p>
-      <w:pPr>
-        <w:pStyle w:val="template"/>
-        <w:jc w:val="both"/>
-      </w:pPr>
-    </w:p>
-    <w:p>
-      <w:pPr>
-        <w:pStyle w:val="template"/>
-        <w:jc w:val="both"/>
-      </w:pPr>
-    </w:p>
-    <w:p>
-      <w:pPr>
-        <w:pStyle w:val="template"/>
-        <w:jc w:val="both"/>
-      </w:pPr>
-    </w:p>
-    <w:p>
-      <w:pPr>
-        <w:pStyle w:val="template"/>
-        <w:jc w:val="both"/>
-      </w:pPr>
-    </w:p>
-    <w:p>
-      <w:pPr>
-        <w:pStyle w:val="template"/>
-        <w:jc w:val="both"/>
-      </w:pPr>
-    </w:p>
-    <w:p>
-      <w:pPr>
-        <w:pStyle w:val="template"/>
-        <w:jc w:val="both"/>
-      </w:pPr>
-    </w:p>
-    <w:p>
-      <w:pPr>
-        <w:pStyle w:val="template"/>
-        <w:jc w:val="both"/>
-      </w:pPr>
-    </w:p>
-    <w:p>
-      <w:pPr>
-        <w:pStyle w:val="template"/>
-        <w:jc w:val="both"/>
-      </w:pPr>
-    </w:p>
-    <w:p>
-      <w:pPr>
-        <w:pStyle w:val="template"/>
-        <w:jc w:val="both"/>
-      </w:pPr>
-    </w:p>
-    <w:p>
-      <w:pPr>
-        <w:pStyle w:val="template"/>
-        <w:jc w:val="both"/>
-      </w:pPr>
-    </w:p>
-    <w:p>
-      <w:pPr>
-        <w:pStyle w:val="template"/>
-        <w:jc w:val="both"/>
-      </w:pPr>
-    </w:p>
-    <w:p>
-      <w:pPr>
-        <w:pStyle w:val="template"/>
-        <w:jc w:val="both"/>
-      </w:pPr>
-    </w:p>
-    <w:p>
-      <w:pPr>
-        <w:pStyle w:val="template"/>
-        <w:jc w:val="both"/>
-      </w:pPr>
-    </w:p>
-    <w:p>
-      <w:pPr>
-        <w:pStyle w:val="template"/>
-        <w:jc w:val="both"/>
-      </w:pPr>
-    </w:p>
-    <w:p>
-      <w:pPr>
-        <w:pStyle w:val="template"/>
-        <w:jc w:val="both"/>
-      </w:pPr>
-    </w:p>
-    <w:p>
-      <w:pPr>
-        <w:pStyle w:val="template"/>
-        <w:jc w:val="both"/>
-      </w:pPr>
-    </w:p>
-    <w:p>
-      <w:pPr>
-        <w:pStyle w:val="template"/>
-        <w:jc w:val="both"/>
-      </w:pPr>
-    </w:p>
-    <w:p>
-      <w:pPr>
-        <w:pStyle w:val="template"/>
-        <w:jc w:val="both"/>
+        <w:rPr>
+          <w:i w:val="0"/>
+          <w:iCs w:val="0"/>
+        </w:rPr>
+      </w:pPr>
+    </w:p>
+    <w:p>
+      <w:pPr>
+        <w:pStyle w:val="template"/>
+        <w:jc w:val="both"/>
+        <w:rPr>
+          <w:i w:val="0"/>
+          <w:iCs w:val="0"/>
+        </w:rPr>
+      </w:pPr>
+    </w:p>
+    <w:p>
+      <w:pPr>
+        <w:pStyle w:val="template"/>
+        <w:jc w:val="both"/>
+        <w:rPr>
+          <w:i w:val="0"/>
+          <w:iCs w:val="0"/>
+        </w:rPr>
+      </w:pPr>
+    </w:p>
+    <w:p>
+      <w:pPr>
+        <w:pStyle w:val="template"/>
+        <w:jc w:val="both"/>
+        <w:rPr>
+          <w:i w:val="0"/>
+          <w:iCs w:val="0"/>
+        </w:rPr>
+      </w:pPr>
+    </w:p>
+    <w:p>
+      <w:pPr>
+        <w:pStyle w:val="template"/>
+        <w:jc w:val="both"/>
+        <w:rPr>
+          <w:i w:val="0"/>
+          <w:iCs w:val="0"/>
+        </w:rPr>
+      </w:pPr>
+    </w:p>
+    <w:p>
+      <w:pPr>
+        <w:pStyle w:val="template"/>
+        <w:jc w:val="both"/>
+        <w:rPr>
+          <w:i w:val="0"/>
+          <w:iCs w:val="0"/>
+        </w:rPr>
+      </w:pPr>
+    </w:p>
+    <w:p>
+      <w:pPr>
+        <w:pStyle w:val="template"/>
+        <w:jc w:val="both"/>
+        <w:rPr>
+          <w:i w:val="0"/>
+          <w:iCs w:val="0"/>
+        </w:rPr>
+      </w:pPr>
+    </w:p>
+    <w:p>
+      <w:pPr>
+        <w:pStyle w:val="template"/>
+        <w:jc w:val="both"/>
+        <w:rPr>
+          <w:i w:val="0"/>
+          <w:iCs w:val="0"/>
+        </w:rPr>
+      </w:pPr>
+    </w:p>
+    <w:p>
+      <w:pPr>
+        <w:pStyle w:val="template"/>
+        <w:jc w:val="both"/>
+        <w:rPr>
+          <w:i w:val="0"/>
+          <w:iCs w:val="0"/>
+        </w:rPr>
+      </w:pPr>
+    </w:p>
+    <w:p>
+      <w:pPr>
+        <w:pStyle w:val="template"/>
+        <w:jc w:val="both"/>
+        <w:rPr>
+          <w:i w:val="0"/>
+          <w:iCs w:val="0"/>
+        </w:rPr>
+      </w:pPr>
+    </w:p>
+    <w:p>
+      <w:pPr>
+        <w:pStyle w:val="template"/>
+        <w:jc w:val="both"/>
+        <w:rPr>
+          <w:i w:val="0"/>
+          <w:iCs w:val="0"/>
+        </w:rPr>
+      </w:pPr>
+    </w:p>
+    <w:p>
+      <w:pPr>
+        <w:pStyle w:val="template"/>
+        <w:jc w:val="both"/>
+        <w:rPr>
+          <w:i w:val="0"/>
+          <w:iCs w:val="0"/>
+        </w:rPr>
+      </w:pPr>
+    </w:p>
+    <w:p>
+      <w:pPr>
+        <w:pStyle w:val="template"/>
+        <w:jc w:val="both"/>
+        <w:rPr>
+          <w:i w:val="0"/>
+          <w:iCs w:val="0"/>
+        </w:rPr>
+      </w:pPr>
+    </w:p>
+    <w:p>
+      <w:pPr>
+        <w:pStyle w:val="template"/>
+        <w:jc w:val="both"/>
+        <w:rPr>
+          <w:i w:val="0"/>
+          <w:iCs w:val="0"/>
+        </w:rPr>
+      </w:pPr>
+    </w:p>
+    <w:p>
+      <w:pPr>
+        <w:pStyle w:val="template"/>
+        <w:jc w:val="both"/>
+        <w:rPr>
+          <w:i w:val="0"/>
+          <w:iCs w:val="0"/>
+        </w:rPr>
+      </w:pPr>
+    </w:p>
+    <w:p>
+      <w:pPr>
+        <w:pStyle w:val="template"/>
+        <w:jc w:val="both"/>
+        <w:rPr>
+          <w:i w:val="0"/>
+          <w:iCs w:val="0"/>
+        </w:rPr>
+      </w:pPr>
+    </w:p>
+    <w:p>
+      <w:pPr>
+        <w:pStyle w:val="template"/>
+        <w:jc w:val="both"/>
+        <w:rPr>
+          <w:i w:val="0"/>
+          <w:iCs w:val="0"/>
+        </w:rPr>
+      </w:pPr>
+    </w:p>
+    <w:p>
+      <w:pPr>
+        <w:pStyle w:val="template"/>
+        <w:jc w:val="both"/>
+        <w:rPr>
+          <w:i w:val="0"/>
+          <w:iCs w:val="0"/>
+        </w:rPr>
+      </w:pPr>
+    </w:p>
+    <w:p>
+      <w:pPr>
+        <w:pStyle w:val="template"/>
+        <w:jc w:val="both"/>
+        <w:rPr>
+          <w:i w:val="0"/>
+          <w:iCs w:val="0"/>
+        </w:rPr>
+      </w:pPr>
+    </w:p>
+    <w:p>
+      <w:pPr>
+        <w:pStyle w:val="template"/>
+        <w:jc w:val="both"/>
+        <w:rPr>
+          <w:i w:val="0"/>
+          <w:iCs w:val="0"/>
+        </w:rPr>
+      </w:pPr>
+    </w:p>
+    <w:p>
+      <w:pPr>
+        <w:pStyle w:val="template"/>
+        <w:jc w:val="both"/>
+        <w:rPr>
+          <w:i w:val="0"/>
+          <w:iCs w:val="0"/>
+        </w:rPr>
+      </w:pPr>
+    </w:p>
+    <w:p>
+      <w:pPr>
+        <w:pStyle w:val="template"/>
+        <w:jc w:val="both"/>
+        <w:rPr>
+          <w:i w:val="0"/>
+          <w:iCs w:val="0"/>
+        </w:rPr>
+      </w:pPr>
+    </w:p>
+    <w:p>
+      <w:pPr>
+        <w:pStyle w:val="template"/>
+        <w:jc w:val="both"/>
+        <w:rPr>
+          <w:i w:val="0"/>
+          <w:iCs w:val="0"/>
+        </w:rPr>
+      </w:pPr>
+    </w:p>
+    <w:p>
+      <w:pPr>
+        <w:pStyle w:val="template"/>
+        <w:jc w:val="both"/>
+        <w:rPr>
+          <w:i w:val="0"/>
+          <w:iCs w:val="0"/>
+        </w:rPr>
+      </w:pPr>
+    </w:p>
+    <w:p>
+      <w:pPr>
+        <w:pStyle w:val="template"/>
+        <w:jc w:val="both"/>
+        <w:rPr>
+          <w:i w:val="0"/>
+          <w:iCs w:val="0"/>
+        </w:rPr>
+      </w:pPr>
+    </w:p>
+    <w:p>
+      <w:pPr>
+        <w:pStyle w:val="template"/>
+        <w:jc w:val="both"/>
+        <w:rPr>
+          <w:i w:val="0"/>
+          <w:iCs w:val="0"/>
+        </w:rPr>
+      </w:pPr>
+    </w:p>
+    <w:p>
+      <w:pPr>
+        <w:pStyle w:val="template"/>
+        <w:jc w:val="both"/>
+        <w:rPr>
+          <w:i w:val="0"/>
+          <w:iCs w:val="0"/>
+        </w:rPr>
+      </w:pPr>
+    </w:p>
+    <w:p>
+      <w:pPr>
+        <w:pStyle w:val="template"/>
+        <w:jc w:val="both"/>
+        <w:rPr>
+          <w:i w:val="0"/>
+          <w:iCs w:val="0"/>
+        </w:rPr>
+      </w:pPr>
+    </w:p>
+    <w:p>
+      <w:pPr>
+        <w:pStyle w:val="template"/>
+        <w:jc w:val="both"/>
+        <w:rPr>
+          <w:i w:val="0"/>
+          <w:iCs w:val="0"/>
+        </w:rPr>
+      </w:pPr>
+    </w:p>
+    <w:p>
+      <w:pPr>
+        <w:pStyle w:val="template"/>
+        <w:jc w:val="both"/>
+        <w:rPr>
+          <w:i w:val="0"/>
+          <w:iCs w:val="0"/>
+        </w:rPr>
+      </w:pPr>
+    </w:p>
+    <w:p>
+      <w:pPr>
+        <w:pStyle w:val="template"/>
+        <w:jc w:val="both"/>
+        <w:rPr>
+          <w:i w:val="0"/>
+          <w:iCs w:val="0"/>
+        </w:rPr>
+      </w:pPr>
+    </w:p>
+    <w:p>
+      <w:pPr>
+        <w:pStyle w:val="template"/>
+        <w:jc w:val="both"/>
+        <w:rPr>
+          <w:i w:val="0"/>
+          <w:iCs w:val="0"/>
+        </w:rPr>
+      </w:pPr>
+    </w:p>
+    <w:p>
+      <w:pPr>
+        <w:pStyle w:val="template"/>
+        <w:jc w:val="both"/>
+        <w:rPr>
+          <w:i w:val="0"/>
+          <w:iCs w:val="0"/>
+        </w:rPr>
+      </w:pPr>
+    </w:p>
+    <w:p>
+      <w:pPr>
+        <w:pStyle w:val="template"/>
+        <w:jc w:val="both"/>
+        <w:rPr>
+          <w:i w:val="0"/>
+          <w:iCs w:val="0"/>
+        </w:rPr>
+      </w:pPr>
+    </w:p>
+    <w:p>
+      <w:pPr>
+        <w:pStyle w:val="template"/>
+        <w:jc w:val="both"/>
+        <w:rPr>
+          <w:i w:val="0"/>
+          <w:iCs w:val="0"/>
+        </w:rPr>
+      </w:pPr>
+    </w:p>
+    <w:p>
+      <w:pPr>
+        <w:pStyle w:val="template"/>
+        <w:jc w:val="both"/>
+        <w:rPr>
+          <w:i w:val="0"/>
+          <w:iCs w:val="0"/>
+        </w:rPr>
+      </w:pPr>
+    </w:p>
+    <w:p>
+      <w:pPr>
+        <w:pStyle w:val="template"/>
+        <w:jc w:val="both"/>
+        <w:rPr>
+          <w:i w:val="0"/>
+          <w:iCs w:val="0"/>
+        </w:rPr>
+      </w:pPr>
+    </w:p>
+    <w:p>
+      <w:pPr>
+        <w:pStyle w:val="template"/>
+        <w:jc w:val="both"/>
+        <w:rPr>
+          <w:i w:val="0"/>
+          <w:iCs w:val="0"/>
+        </w:rPr>
+      </w:pPr>
+    </w:p>
+    <w:p>
+      <w:pPr>
+        <w:pStyle w:val="template"/>
+        <w:jc w:val="both"/>
+        <w:rPr>
+          <w:i w:val="0"/>
+          <w:iCs w:val="0"/>
+        </w:rPr>
+      </w:pPr>
+    </w:p>
+    <w:p>
+      <w:pPr>
+        <w:pStyle w:val="template"/>
+        <w:jc w:val="both"/>
+        <w:rPr>
+          <w:i w:val="0"/>
+          <w:iCs w:val="0"/>
+        </w:rPr>
       </w:pPr>
     </w:p>
     <w:p>
@@ -2838,6 +3056,10 @@
         </w:rPr>
       </w:pPr>
       <w:r>
+        <w:rPr>
+          <w:i w:val="0"/>
+          <w:iCs w:val="0"/>
+        </w:rPr>
         <w:drawing>
           <wp:anchor distT="0" distB="0" distL="114300" distR="114300" simplePos="0" relativeHeight="251657216" behindDoc="1" locked="0" layoutInCell="1" allowOverlap="1" wp14:anchorId="54E9E479" wp14:editId="6E25B694">
             <wp:simplePos x="0" y="0"/>
@@ -3236,6 +3458,10 @@
       <w:pPr>
         <w:pStyle w:val="template"/>
         <w:jc w:val="both"/>
+        <w:rPr>
+          <w:i w:val="0"/>
+          <w:iCs w:val="0"/>
+        </w:rPr>
       </w:pPr>
     </w:p>
     <w:p>
@@ -3278,6 +3504,10 @@
       <w:pPr>
         <w:pStyle w:val="template"/>
         <w:jc w:val="both"/>
+        <w:rPr>
+          <w:i w:val="0"/>
+          <w:iCs w:val="0"/>
+        </w:rPr>
       </w:pPr>
     </w:p>
     <w:p>
@@ -3312,6 +3542,10 @@
         </w:rPr>
       </w:pPr>
       <w:r>
+        <w:rPr>
+          <w:i w:val="0"/>
+          <w:iCs w:val="0"/>
+        </w:rPr>
         <w:drawing>
           <wp:anchor distT="0" distB="0" distL="114300" distR="114300" simplePos="0" relativeHeight="251658240" behindDoc="0" locked="0" layoutInCell="1" allowOverlap="1" wp14:anchorId="2BEED664" wp14:editId="5E39719F">
             <wp:simplePos x="0" y="0"/>
@@ -3505,133 +3739,197 @@
     <w:p>
       <w:pPr>
         <w:pStyle w:val="template"/>
-        <w:jc w:val="both"/>
-        <w:rPr>
-          <w:color w:val="0000FF"/>
-        </w:rPr>
-      </w:pPr>
-      <w:r>
-        <w:t>&lt;</w:t>
-      </w:r>
-      <w:r>
-        <w:rPr>
-          <w:color w:val="0000FF"/>
-        </w:rPr>
-        <w:t xml:space="preserve">List any assumed factors (as opposed to known facts) that could affect the requirements stated in the SRS. These could include third-party or commercial components that you plan to use, issues around the development or operating environment, or constraints. The project could be affected if these assumptions are incorrect, are not shared, or change. Also identify any dependencies the project has on external factors, such as software components that you intend to reuse from another project. </w:t>
-      </w:r>
-    </w:p>
-    <w:p>
-      <w:pPr>
-        <w:pStyle w:val="template"/>
-        <w:jc w:val="both"/>
-      </w:pPr>
-      <w:r>
-        <w:t>TO DO: Provide a short list of some major assumptions that might significantly affect your design. For example, you can assume that your client will have 1, 2 or at most 50 Automated Banking Machines. Every number has a significant effect on the design of your system. &gt;</w:t>
-      </w:r>
-    </w:p>
-    <w:p>
-      <w:pPr>
-        <w:pStyle w:val="template"/>
-      </w:pPr>
-    </w:p>
-    <w:p>
-      <w:pPr>
-        <w:pStyle w:val="template"/>
-      </w:pPr>
-    </w:p>
-    <w:p>
-      <w:pPr>
-        <w:pStyle w:val="template"/>
-      </w:pPr>
-    </w:p>
-    <w:p>
-      <w:pPr>
-        <w:pStyle w:val="template"/>
-      </w:pPr>
-    </w:p>
-    <w:p>
-      <w:pPr>
-        <w:pStyle w:val="template"/>
-      </w:pPr>
-    </w:p>
-    <w:p>
-      <w:pPr>
-        <w:pStyle w:val="template"/>
-      </w:pPr>
-    </w:p>
-    <w:p>
-      <w:pPr>
-        <w:pStyle w:val="template"/>
-      </w:pPr>
-    </w:p>
-    <w:p>
-      <w:pPr>
-        <w:pStyle w:val="template"/>
-      </w:pPr>
-    </w:p>
-    <w:p>
-      <w:pPr>
-        <w:pStyle w:val="template"/>
-      </w:pPr>
-    </w:p>
-    <w:p>
-      <w:pPr>
-        <w:pStyle w:val="template"/>
-      </w:pPr>
-    </w:p>
-    <w:p>
-      <w:pPr>
-        <w:pStyle w:val="template"/>
-      </w:pPr>
-    </w:p>
-    <w:p>
-      <w:pPr>
-        <w:pStyle w:val="template"/>
-      </w:pPr>
-    </w:p>
-    <w:p>
-      <w:pPr>
-        <w:pStyle w:val="template"/>
-      </w:pPr>
-    </w:p>
-    <w:p>
-      <w:pPr>
-        <w:pStyle w:val="template"/>
-      </w:pPr>
-    </w:p>
-    <w:p>
-      <w:pPr>
-        <w:pStyle w:val="template"/>
-      </w:pPr>
-    </w:p>
-    <w:p>
-      <w:pPr>
-        <w:pStyle w:val="template"/>
-      </w:pPr>
-    </w:p>
-    <w:p>
-      <w:pPr>
-        <w:pStyle w:val="template"/>
-      </w:pPr>
-    </w:p>
-    <w:p>
-      <w:pPr>
-        <w:pStyle w:val="template"/>
-      </w:pPr>
-    </w:p>
-    <w:p>
-      <w:pPr>
-        <w:pStyle w:val="template"/>
-      </w:pPr>
-    </w:p>
-    <w:p>
-      <w:pPr>
-        <w:pStyle w:val="template"/>
-      </w:pPr>
-    </w:p>
-    <w:p>
-      <w:pPr>
-        <w:pStyle w:val="template"/>
+        <w:rPr>
+          <w:i w:val="0"/>
+          <w:iCs w:val="0"/>
+        </w:rPr>
+      </w:pPr>
+      <w:r>
+        <w:rPr>
+          <w:i w:val="0"/>
+          <w:iCs w:val="0"/>
+        </w:rPr>
+        <w:t>This project will be entirely independent. We currently have not made any assumptions, as this changes we will ad those here.</w:t>
+      </w:r>
+    </w:p>
+    <w:p>
+      <w:pPr>
+        <w:pStyle w:val="template"/>
+        <w:rPr>
+          <w:i w:val="0"/>
+          <w:iCs w:val="0"/>
+        </w:rPr>
+      </w:pPr>
+    </w:p>
+    <w:p>
+      <w:pPr>
+        <w:pStyle w:val="template"/>
+        <w:rPr>
+          <w:i w:val="0"/>
+          <w:iCs w:val="0"/>
+        </w:rPr>
+      </w:pPr>
+    </w:p>
+    <w:p>
+      <w:pPr>
+        <w:pStyle w:val="template"/>
+        <w:rPr>
+          <w:i w:val="0"/>
+          <w:iCs w:val="0"/>
+        </w:rPr>
+      </w:pPr>
+    </w:p>
+    <w:p>
+      <w:pPr>
+        <w:pStyle w:val="template"/>
+        <w:rPr>
+          <w:i w:val="0"/>
+          <w:iCs w:val="0"/>
+        </w:rPr>
+      </w:pPr>
+    </w:p>
+    <w:p>
+      <w:pPr>
+        <w:pStyle w:val="template"/>
+        <w:rPr>
+          <w:i w:val="0"/>
+          <w:iCs w:val="0"/>
+        </w:rPr>
+      </w:pPr>
+    </w:p>
+    <w:p>
+      <w:pPr>
+        <w:pStyle w:val="template"/>
+        <w:rPr>
+          <w:i w:val="0"/>
+          <w:iCs w:val="0"/>
+        </w:rPr>
+      </w:pPr>
+    </w:p>
+    <w:p>
+      <w:pPr>
+        <w:pStyle w:val="template"/>
+        <w:rPr>
+          <w:i w:val="0"/>
+          <w:iCs w:val="0"/>
+        </w:rPr>
+      </w:pPr>
+    </w:p>
+    <w:p>
+      <w:pPr>
+        <w:pStyle w:val="template"/>
+        <w:rPr>
+          <w:i w:val="0"/>
+          <w:iCs w:val="0"/>
+        </w:rPr>
+      </w:pPr>
+    </w:p>
+    <w:p>
+      <w:pPr>
+        <w:pStyle w:val="template"/>
+        <w:rPr>
+          <w:i w:val="0"/>
+          <w:iCs w:val="0"/>
+        </w:rPr>
+      </w:pPr>
+    </w:p>
+    <w:p>
+      <w:pPr>
+        <w:pStyle w:val="template"/>
+        <w:rPr>
+          <w:i w:val="0"/>
+          <w:iCs w:val="0"/>
+        </w:rPr>
+      </w:pPr>
+    </w:p>
+    <w:p>
+      <w:pPr>
+        <w:pStyle w:val="template"/>
+        <w:rPr>
+          <w:i w:val="0"/>
+          <w:iCs w:val="0"/>
+        </w:rPr>
+      </w:pPr>
+    </w:p>
+    <w:p>
+      <w:pPr>
+        <w:pStyle w:val="template"/>
+        <w:rPr>
+          <w:i w:val="0"/>
+          <w:iCs w:val="0"/>
+        </w:rPr>
+      </w:pPr>
+    </w:p>
+    <w:p>
+      <w:pPr>
+        <w:pStyle w:val="template"/>
+        <w:rPr>
+          <w:i w:val="0"/>
+          <w:iCs w:val="0"/>
+        </w:rPr>
+      </w:pPr>
+    </w:p>
+    <w:p>
+      <w:pPr>
+        <w:pStyle w:val="template"/>
+        <w:rPr>
+          <w:i w:val="0"/>
+          <w:iCs w:val="0"/>
+        </w:rPr>
+      </w:pPr>
+    </w:p>
+    <w:p>
+      <w:pPr>
+        <w:pStyle w:val="template"/>
+        <w:rPr>
+          <w:i w:val="0"/>
+          <w:iCs w:val="0"/>
+        </w:rPr>
+      </w:pPr>
+    </w:p>
+    <w:p>
+      <w:pPr>
+        <w:pStyle w:val="template"/>
+        <w:rPr>
+          <w:i w:val="0"/>
+          <w:iCs w:val="0"/>
+        </w:rPr>
+      </w:pPr>
+    </w:p>
+    <w:p>
+      <w:pPr>
+        <w:pStyle w:val="template"/>
+        <w:rPr>
+          <w:i w:val="0"/>
+          <w:iCs w:val="0"/>
+        </w:rPr>
+      </w:pPr>
+    </w:p>
+    <w:p>
+      <w:pPr>
+        <w:pStyle w:val="template"/>
+        <w:rPr>
+          <w:i w:val="0"/>
+          <w:iCs w:val="0"/>
+        </w:rPr>
+      </w:pPr>
+    </w:p>
+    <w:p>
+      <w:pPr>
+        <w:pStyle w:val="template"/>
+        <w:rPr>
+          <w:i w:val="0"/>
+          <w:iCs w:val="0"/>
+        </w:rPr>
+      </w:pPr>
+    </w:p>
+    <w:p>
+      <w:pPr>
+        <w:pStyle w:val="template"/>
+        <w:rPr>
+          <w:i w:val="0"/>
+          <w:iCs w:val="0"/>
+        </w:rPr>
       </w:pPr>
     </w:p>
     <w:p>
@@ -3757,7 +4055,6 @@
         <w:rPr>
           <w:rFonts w:ascii="Arial" w:hAnsi="Arial"/>
         </w:rPr>
-        <w:lastRenderedPageBreak/>
         <w:t>Hardware Interfaces</w:t>
       </w:r>
       <w:bookmarkEnd w:id="43"/>
@@ -3766,14 +4063,26 @@
       <w:pPr>
         <w:pStyle w:val="template"/>
         <w:jc w:val="both"/>
-      </w:pPr>
-    </w:p>
-    <w:p>
-      <w:pPr>
-        <w:pStyle w:val="template"/>
-        <w:jc w:val="both"/>
-      </w:pPr>
-      <w:r>
+        <w:rPr>
+          <w:i w:val="0"/>
+          <w:iCs w:val="0"/>
+        </w:rPr>
+      </w:pPr>
+    </w:p>
+    <w:p>
+      <w:pPr>
+        <w:pStyle w:val="template"/>
+        <w:jc w:val="both"/>
+        <w:rPr>
+          <w:i w:val="0"/>
+          <w:iCs w:val="0"/>
+        </w:rPr>
+      </w:pPr>
+      <w:r>
+        <w:rPr>
+          <w:i w:val="0"/>
+          <w:iCs w:val="0"/>
+        </w:rPr>
         <w:t>The website will interact with files that it stores directly on the local machine. This will allow us to avoid security issues as well as allow the user to operate the app without access to the internet. Aside from this file system there will be no other hardware interfaces with the software.</w:t>
       </w:r>
     </w:p>
@@ -3811,7 +4120,17 @@
           <w:i w:val="0"/>
           <w:iCs w:val="0"/>
         </w:rPr>
-        <w:t>This webpage should be useable on all operating systems. This webpage will be originally worked on a windows operating system. The webpage will deal with its own internal database once the users have given their input on information for the expenses to be calculated. The input from the user will be data based on their daily,weekly,or monthly spending and the data being shown to the user from the webpage will reflect the users data input to give them estimates of their expenses and possible solutions or recommendations on saving their income.</w:t>
+        <w:lastRenderedPageBreak/>
+        <w:t>This webp</w:t>
+      </w:r>
+      <w:bookmarkStart w:id="45" w:name="_GoBack"/>
+      <w:bookmarkEnd w:id="45"/>
+      <w:r>
+        <w:rPr>
+          <w:i w:val="0"/>
+          <w:iCs w:val="0"/>
+        </w:rPr>
+        <w:t>age should be useable on all operating systems. This webpage will be originally worked on a windows operating system. The webpage will deal with its own internal database once the users have given their input on information for the expenses to be calculated. The input from the user will be data based on their daily,weekly,or monthly spending and the data being shown to the user from the webpage will reflect the users data input to give them estimates of their expenses and possible solutions or recommendations on saving their income.</w:t>
       </w:r>
     </w:p>
     <w:p>
@@ -3825,14 +4144,14 @@
           <w:rFonts w:ascii="Arial" w:hAnsi="Arial"/>
         </w:rPr>
       </w:pPr>
-      <w:bookmarkStart w:id="45" w:name="_Toc439994686"/>
+      <w:bookmarkStart w:id="46" w:name="_Toc439994686"/>
       <w:r>
         <w:rPr>
           <w:rFonts w:ascii="Arial" w:hAnsi="Arial"/>
         </w:rPr>
         <w:t>Communications Interfaces</w:t>
       </w:r>
-      <w:bookmarkEnd w:id="45"/>
+      <w:bookmarkEnd w:id="46"/>
     </w:p>
     <w:p>
       <w:pPr>
@@ -3856,6 +4175,7 @@
         <w:pStyle w:val="template"/>
         <w:rPr>
           <w:i w:val="0"/>
+          <w:iCs w:val="0"/>
         </w:rPr>
       </w:pPr>
     </w:p>
@@ -3870,27 +4190,25 @@
           <w:rFonts w:ascii="Arial" w:hAnsi="Arial"/>
         </w:rPr>
       </w:pPr>
-      <w:bookmarkStart w:id="46" w:name="_Toc113291706"/>
+      <w:bookmarkStart w:id="47" w:name="_Toc113291706"/>
       <w:r>
         <w:rPr>
           <w:rFonts w:ascii="Arial" w:hAnsi="Arial"/>
         </w:rPr>
         <w:t>Functional Requirements</w:t>
       </w:r>
-      <w:bookmarkEnd w:id="46"/>
-    </w:p>
-    <w:p>
-      <w:pPr>
-        <w:rPr>
-          <w:rFonts w:ascii="Arial" w:hAnsi="Arial"/>
-          <w:iCs/>
+      <w:bookmarkEnd w:id="47"/>
+    </w:p>
+    <w:p>
+      <w:pPr>
+        <w:rPr>
+          <w:rFonts w:ascii="Arial" w:hAnsi="Arial"/>
           <w:sz w:val="22"/>
         </w:rPr>
       </w:pPr>
       <w:r>
         <w:rPr>
           <w:rFonts w:ascii="Arial" w:hAnsi="Arial"/>
-          <w:iCs/>
           <w:sz w:val="22"/>
         </w:rPr>
         <w:t>LANDING PAGE</w:t>
@@ -3900,7 +4218,6 @@
       <w:pPr>
         <w:rPr>
           <w:rFonts w:ascii="Arial" w:hAnsi="Arial"/>
-          <w:iCs/>
           <w:sz w:val="22"/>
         </w:rPr>
       </w:pPr>
@@ -3909,14 +4226,12 @@
       <w:pPr>
         <w:rPr>
           <w:rFonts w:ascii="Arial" w:hAnsi="Arial"/>
-          <w:iCs/>
           <w:sz w:val="22"/>
         </w:rPr>
       </w:pPr>
       <w:r>
         <w:rPr>
           <w:rFonts w:ascii="Arial" w:hAnsi="Arial"/>
-          <w:iCs/>
           <w:sz w:val="22"/>
         </w:rPr>
         <w:tab/>
@@ -3927,7 +4242,6 @@
       <w:pPr>
         <w:rPr>
           <w:rFonts w:ascii="Arial" w:hAnsi="Arial"/>
-          <w:iCs/>
           <w:sz w:val="22"/>
         </w:rPr>
       </w:pPr>
@@ -3936,14 +4250,12 @@
       <w:pPr>
         <w:rPr>
           <w:rFonts w:ascii="Arial" w:hAnsi="Arial"/>
-          <w:iCs/>
           <w:sz w:val="22"/>
         </w:rPr>
       </w:pPr>
       <w:r>
         <w:rPr>
           <w:rFonts w:ascii="Arial" w:hAnsi="Arial"/>
-          <w:iCs/>
           <w:sz w:val="22"/>
         </w:rPr>
         <w:t>INCOME/EXPENSE DATA RECIEVER</w:t>
@@ -3951,7 +4263,6 @@
       <w:r>
         <w:rPr>
           <w:rFonts w:ascii="Arial" w:hAnsi="Arial"/>
-          <w:iCs/>
           <w:sz w:val="22"/>
         </w:rPr>
         <w:br/>
@@ -3959,7 +4270,6 @@
       <w:r>
         <w:rPr>
           <w:rFonts w:ascii="Arial" w:hAnsi="Arial"/>
-          <w:iCs/>
           <w:sz w:val="22"/>
         </w:rPr>
         <w:tab/>
@@ -3969,14 +4279,12 @@
       <w:pPr>
         <w:rPr>
           <w:rFonts w:ascii="Arial" w:hAnsi="Arial"/>
-          <w:iCs/>
           <w:sz w:val="22"/>
         </w:rPr>
       </w:pPr>
       <w:r>
         <w:rPr>
           <w:rFonts w:ascii="Arial" w:hAnsi="Arial"/>
-          <w:iCs/>
           <w:sz w:val="22"/>
         </w:rPr>
         <w:tab/>
@@ -3987,7 +4295,6 @@
       <w:pPr>
         <w:rPr>
           <w:rFonts w:ascii="Arial" w:hAnsi="Arial"/>
-          <w:iCs/>
           <w:sz w:val="22"/>
         </w:rPr>
       </w:pPr>
@@ -3996,14 +4303,12 @@
       <w:pPr>
         <w:rPr>
           <w:rFonts w:ascii="Arial" w:hAnsi="Arial"/>
-          <w:iCs/>
           <w:sz w:val="22"/>
         </w:rPr>
       </w:pPr>
       <w:r>
         <w:rPr>
           <w:rFonts w:ascii="Arial" w:hAnsi="Arial"/>
-          <w:iCs/>
           <w:sz w:val="22"/>
         </w:rPr>
         <w:t>INCOME TRACKER</w:t>
@@ -4013,7 +4318,6 @@
       <w:pPr>
         <w:rPr>
           <w:rFonts w:ascii="Arial" w:hAnsi="Arial"/>
-          <w:iCs/>
           <w:sz w:val="22"/>
         </w:rPr>
       </w:pPr>
@@ -4022,14 +4326,12 @@
       <w:pPr>
         <w:rPr>
           <w:rFonts w:ascii="Arial" w:hAnsi="Arial"/>
-          <w:iCs/>
           <w:sz w:val="22"/>
         </w:rPr>
       </w:pPr>
       <w:r>
         <w:rPr>
           <w:rFonts w:ascii="Arial" w:hAnsi="Arial"/>
-          <w:iCs/>
           <w:sz w:val="22"/>
         </w:rPr>
         <w:tab/>
@@ -4040,7 +4342,6 @@
       <w:pPr>
         <w:rPr>
           <w:rFonts w:ascii="Arial" w:hAnsi="Arial"/>
-          <w:iCs/>
           <w:sz w:val="22"/>
         </w:rPr>
       </w:pPr>
@@ -4049,14 +4350,12 @@
       <w:pPr>
         <w:rPr>
           <w:rFonts w:ascii="Arial" w:hAnsi="Arial"/>
-          <w:iCs/>
           <w:sz w:val="22"/>
         </w:rPr>
       </w:pPr>
       <w:r>
         <w:rPr>
           <w:rFonts w:ascii="Arial" w:hAnsi="Arial"/>
-          <w:iCs/>
           <w:sz w:val="22"/>
         </w:rPr>
         <w:t>EXPENSE TRACKING FUNCTION</w:t>
@@ -4066,7 +4365,6 @@
       <w:pPr>
         <w:rPr>
           <w:rFonts w:ascii="Arial" w:hAnsi="Arial"/>
-          <w:iCs/>
           <w:sz w:val="22"/>
         </w:rPr>
       </w:pPr>
@@ -4075,58 +4373,43 @@
       <w:pPr>
         <w:rPr>
           <w:rFonts w:ascii="Arial" w:hAnsi="Arial"/>
-          <w:iCs/>
           <w:sz w:val="22"/>
         </w:rPr>
       </w:pPr>
       <w:r>
         <w:rPr>
           <w:rFonts w:ascii="Arial" w:hAnsi="Arial"/>
-          <w:iCs/>
           <w:sz w:val="22"/>
         </w:rPr>
         <w:tab/>
-        <w:t xml:space="preserve">Once the user has given their data input into the tracking function, the function should gather their data and produce values for each category of specific expenses ranging from necessary expences such as groceries or bills, or luxury expenses such as dining out or going to the theatres. These expenses will be totaled for weekly/monthly/yearly so that the user can see the </w:t>
-      </w:r>
-      <w:r>
-        <w:rPr>
-          <w:rFonts w:ascii="Arial" w:hAnsi="Arial"/>
-          <w:iCs/>
+        <w:t>Once the user has given their data input into the tracking function, the function should gather their data and produce values for each category of specific expenses ranging from necessary expences such as groceries or bills, or luxury expenses such as dining out or going to the theatres. These expenses will be totaled for weekly/monthly/yearly so that the user can see the scope of their expenses and be able to plan out how they should be spending their income more wisely or recommendations to save more.</w:t>
+      </w:r>
+    </w:p>
+    <w:p>
+      <w:pPr>
+        <w:rPr>
+          <w:rFonts w:ascii="Arial" w:hAnsi="Arial"/>
           <w:sz w:val="22"/>
         </w:rPr>
-        <w:lastRenderedPageBreak/>
-        <w:t>scope of their expenses and be able to plan out how they should be spending their income more wisely or recommendations to save more.</w:t>
-      </w:r>
-    </w:p>
-    <w:p>
-      <w:pPr>
-        <w:rPr>
-          <w:rFonts w:ascii="Arial" w:hAnsi="Arial"/>
-          <w:iCs/>
+      </w:pPr>
+      <w:r>
+        <w:rPr>
+          <w:rFonts w:ascii="Arial" w:hAnsi="Arial"/>
           <w:sz w:val="22"/>
         </w:rPr>
-      </w:pPr>
-      <w:r>
-        <w:rPr>
-          <w:rFonts w:ascii="Arial" w:hAnsi="Arial"/>
-          <w:iCs/>
+        <w:tab/>
+      </w:r>
+    </w:p>
+    <w:p>
+      <w:pPr>
+        <w:rPr>
+          <w:rFonts w:ascii="Arial" w:hAnsi="Arial"/>
           <w:sz w:val="22"/>
         </w:rPr>
-        <w:tab/>
-      </w:r>
-    </w:p>
-    <w:p>
-      <w:pPr>
-        <w:rPr>
-          <w:rFonts w:ascii="Arial" w:hAnsi="Arial"/>
-          <w:iCs/>
-          <w:sz w:val="22"/>
-        </w:rPr>
-      </w:pPr>
-      <w:r>
-        <w:rPr>
-          <w:rFonts w:ascii="Arial" w:hAnsi="Arial"/>
-          <w:iCs/>
+      </w:pPr>
+      <w:r>
+        <w:rPr>
+          <w:rFonts w:ascii="Arial" w:hAnsi="Arial"/>
           <w:sz w:val="22"/>
         </w:rPr>
         <w:tab/>
@@ -4143,14 +4426,14 @@
           <w:rFonts w:ascii="Arial" w:hAnsi="Arial"/>
         </w:rPr>
       </w:pPr>
-      <w:bookmarkStart w:id="47" w:name="_Toc113291707"/>
+      <w:bookmarkStart w:id="48" w:name="_Toc113291707"/>
       <w:r>
         <w:rPr>
           <w:rFonts w:ascii="Arial" w:hAnsi="Arial"/>
         </w:rPr>
         <w:t>Behaviour Requirements</w:t>
       </w:r>
-      <w:bookmarkEnd w:id="47"/>
+      <w:bookmarkEnd w:id="48"/>
     </w:p>
     <w:p>
       <w:pPr>
@@ -4175,6 +4458,7 @@
         <w:spacing w:line="240" w:lineRule="auto"/>
       </w:pPr>
       <w:r>
+        <w:lastRenderedPageBreak/>
         <w:drawing>
           <wp:inline distT="0" distB="0" distL="0" distR="0" wp14:anchorId="1127B66D" wp14:editId="4B9D4EEE">
             <wp:extent cx="4935220" cy="3373755"/>
@@ -4273,17 +4557,16 @@
           <w:color w:val="FFFFFF"/>
         </w:rPr>
       </w:pPr>
-      <w:bookmarkStart w:id="48" w:name="_Toc113291708"/>
-      <w:bookmarkStart w:id="49" w:name="_Toc439994690"/>
+      <w:bookmarkStart w:id="49" w:name="_Toc113291708"/>
+      <w:bookmarkStart w:id="50" w:name="_Toc439994690"/>
       <w:r>
         <w:rPr>
           <w:rFonts w:ascii="Arial" w:hAnsi="Arial"/>
           <w:color w:val="FFFFFF"/>
         </w:rPr>
-        <w:lastRenderedPageBreak/>
         <w:t>Other Non-functional Requirements</w:t>
       </w:r>
-      <w:bookmarkEnd w:id="48"/>
+      <w:bookmarkEnd w:id="49"/>
     </w:p>
     <w:p>
       <w:pPr>
@@ -4296,33 +4579,41 @@
           <w:rFonts w:ascii="Arial" w:hAnsi="Arial"/>
         </w:rPr>
       </w:pPr>
-      <w:bookmarkStart w:id="50" w:name="_Toc113291709"/>
+      <w:bookmarkStart w:id="51" w:name="_Toc113291709"/>
       <w:r>
         <w:rPr>
           <w:rFonts w:ascii="Arial" w:hAnsi="Arial"/>
         </w:rPr>
         <w:t>Performance Requirements</w:t>
       </w:r>
-      <w:bookmarkStart w:id="51" w:name="_Toc113291710"/>
-      <w:bookmarkStart w:id="52" w:name="_Toc439994691"/>
-      <w:bookmarkEnd w:id="49"/>
+      <w:bookmarkStart w:id="52" w:name="_Toc113291710"/>
+      <w:bookmarkStart w:id="53" w:name="_Toc439994691"/>
       <w:bookmarkEnd w:id="50"/>
-    </w:p>
-    <w:p>
-      <w:pPr>
-        <w:pStyle w:val="template"/>
-        <w:jc w:val="both"/>
-        <w:rPr>
-          <w:i w:val="0"/>
-          <w:iCs w:val="0"/>
-        </w:rPr>
-      </w:pPr>
-      <w:r>
-        <w:rPr>
-          <w:i w:val="0"/>
-          <w:iCs w:val="0"/>
-        </w:rPr>
-        <w:t>Our performance requirements are limited to the speed of the users personal computer. This is a lightweight website application that does not require much speed or memory in order to run. There is also no storage in any databases either, rather we just create little files in the repository where the main webpage file is held. There is no connection to a server or the internet, thus there is no lag to be worried about. The only requirements again are hardware requirements on the user’s side, and any PC that can run a browser will be able to run our functions. The only thing the user would need to account for is the memory required to hold a few graphs/charts that are created by our tool.</w:t>
+      <w:bookmarkEnd w:id="51"/>
+    </w:p>
+    <w:p>
+      <w:pPr>
+        <w:pStyle w:val="template"/>
+        <w:jc w:val="both"/>
+        <w:rPr>
+          <w:i w:val="0"/>
+          <w:iCs w:val="0"/>
+        </w:rPr>
+      </w:pPr>
+      <w:r>
+        <w:rPr>
+          <w:i w:val="0"/>
+          <w:iCs w:val="0"/>
+        </w:rPr>
+        <w:t xml:space="preserve">Our performance requirements are limited to the speed of the users personal computer. This is a lightweight website application that does not require much speed or memory in order to run. There is also no storage in any databases either, rather we just create little files in the repository where the </w:t>
+      </w:r>
+      <w:r>
+        <w:rPr>
+          <w:i w:val="0"/>
+          <w:iCs w:val="0"/>
+        </w:rPr>
+        <w:lastRenderedPageBreak/>
+        <w:t>main webpage file is held. There is no connection to a server or the internet, thus there is no lag to be worried about. The only requirements again are hardware requirements on the user’s side, and any PC that can run a browser will be able to run our functions. The only thing the user would need to account for is the memory required to hold a few graphs/charts that are created by our tool.</w:t>
       </w:r>
     </w:p>
     <w:p>
@@ -4342,10 +4633,10 @@
         </w:rPr>
         <w:t>Safety and Security Requirements</w:t>
       </w:r>
-      <w:bookmarkStart w:id="53" w:name="_Toc113291711"/>
-      <w:bookmarkStart w:id="54" w:name="_Toc439994693"/>
-      <w:bookmarkEnd w:id="51"/>
+      <w:bookmarkStart w:id="54" w:name="_Toc113291711"/>
+      <w:bookmarkStart w:id="55" w:name="_Toc439994693"/>
       <w:bookmarkEnd w:id="52"/>
+      <w:bookmarkEnd w:id="53"/>
     </w:p>
     <w:p>
       <w:pPr>
@@ -4381,8 +4672,8 @@
         </w:rPr>
         <w:t>Software Quality Attributes</w:t>
       </w:r>
-      <w:bookmarkEnd w:id="53"/>
       <w:bookmarkEnd w:id="54"/>
+      <w:bookmarkEnd w:id="55"/>
     </w:p>
     <w:p>
       <w:pPr>
@@ -4533,15 +4824,7 @@
           <w:b w:val="0"/>
           <w:bCs w:val="0"/>
         </w:rPr>
-        <w:t xml:space="preserve">Usability is very important to our product. It is a product geared towards the average person and as such each function must come with a reasonable name and a clear description. If a function is unavoidably complex, then there must be a tutorial or some kind </w:t>
-      </w:r>
-      <w:r>
-        <w:rPr>
-          <w:b w:val="0"/>
-          <w:bCs w:val="0"/>
-        </w:rPr>
-        <w:lastRenderedPageBreak/>
-        <w:t>of informative tool that will allow the user to understand how to use the function without understanding the intricities of the function.</w:t>
+        <w:t>Usability is very important to our product. It is a product geared towards the average person and as such each function must come with a reasonable name and a clear description. If a function is unavoidably complex, then there must be a tutorial or some kind of informative tool that will allow the user to understand how to use the function without understanding the intricities of the function.</w:t>
       </w:r>
     </w:p>
     <w:p>
@@ -4576,27 +4859,44 @@
         <w:pStyle w:val="template"/>
         <w:rPr>
           <w:i w:val="0"/>
-        </w:rPr>
-      </w:pPr>
-    </w:p>
-    <w:p>
-      <w:pPr>
-        <w:pStyle w:val="template"/>
-      </w:pPr>
-    </w:p>
-    <w:p>
-      <w:pPr>
-        <w:pStyle w:val="template"/>
-      </w:pPr>
-    </w:p>
-    <w:p>
-      <w:pPr>
-        <w:pStyle w:val="template"/>
-      </w:pPr>
-    </w:p>
-    <w:p>
-      <w:pPr>
-        <w:pStyle w:val="template"/>
+          <w:iCs w:val="0"/>
+        </w:rPr>
+      </w:pPr>
+    </w:p>
+    <w:p>
+      <w:pPr>
+        <w:pStyle w:val="template"/>
+        <w:rPr>
+          <w:i w:val="0"/>
+          <w:iCs w:val="0"/>
+        </w:rPr>
+      </w:pPr>
+    </w:p>
+    <w:p>
+      <w:pPr>
+        <w:pStyle w:val="template"/>
+        <w:rPr>
+          <w:i w:val="0"/>
+          <w:iCs w:val="0"/>
+        </w:rPr>
+      </w:pPr>
+    </w:p>
+    <w:p>
+      <w:pPr>
+        <w:pStyle w:val="template"/>
+        <w:rPr>
+          <w:i w:val="0"/>
+          <w:iCs w:val="0"/>
+        </w:rPr>
+      </w:pPr>
+    </w:p>
+    <w:p>
+      <w:pPr>
+        <w:pStyle w:val="template"/>
+        <w:rPr>
+          <w:i w:val="0"/>
+          <w:iCs w:val="0"/>
+        </w:rPr>
       </w:pPr>
     </w:p>
     <w:p>
@@ -4619,8 +4919,8 @@
           <w:color w:val="FFFFFF"/>
         </w:rPr>
       </w:pPr>
-      <w:bookmarkStart w:id="55" w:name="_Toc113291712"/>
-      <w:bookmarkStart w:id="56" w:name="_Toc439994695"/>
+      <w:bookmarkStart w:id="56" w:name="_Toc113291712"/>
+      <w:bookmarkStart w:id="57" w:name="_Toc439994695"/>
       <w:r>
         <w:rPr>
           <w:rFonts w:ascii="Arial" w:hAnsi="Arial"/>
@@ -4628,8 +4928,8 @@
         </w:rPr>
         <w:t>Other Requirements</w:t>
       </w:r>
-      <w:bookmarkEnd w:id="55"/>
       <w:bookmarkEnd w:id="56"/>
+      <w:bookmarkEnd w:id="57"/>
     </w:p>
     <w:p>
       <w:pPr>
@@ -4647,171 +4947,299 @@
         </w:rPr>
         <w:t>As of right now there are no other requirements. As the project evoloves we will add those requirements here.</w:t>
       </w:r>
-      <w:bookmarkStart w:id="57" w:name="_Toc439994696"/>
-    </w:p>
-    <w:p>
-      <w:pPr>
-        <w:pStyle w:val="template"/>
-      </w:pPr>
-    </w:p>
-    <w:p>
-      <w:pPr>
-        <w:pStyle w:val="template"/>
-      </w:pPr>
-    </w:p>
-    <w:p>
-      <w:pPr>
-        <w:pStyle w:val="template"/>
-      </w:pPr>
-    </w:p>
-    <w:p>
-      <w:pPr>
-        <w:pStyle w:val="template"/>
-      </w:pPr>
-    </w:p>
-    <w:p>
-      <w:pPr>
-        <w:pStyle w:val="template"/>
-      </w:pPr>
-    </w:p>
-    <w:p>
-      <w:pPr>
-        <w:pStyle w:val="template"/>
-      </w:pPr>
-    </w:p>
-    <w:p>
-      <w:pPr>
-        <w:pStyle w:val="template"/>
-      </w:pPr>
-    </w:p>
-    <w:p>
-      <w:pPr>
-        <w:pStyle w:val="template"/>
-      </w:pPr>
-    </w:p>
-    <w:p>
-      <w:pPr>
-        <w:pStyle w:val="template"/>
-      </w:pPr>
-    </w:p>
-    <w:p>
-      <w:pPr>
-        <w:pStyle w:val="template"/>
-      </w:pPr>
-    </w:p>
-    <w:p>
-      <w:pPr>
-        <w:pStyle w:val="template"/>
-      </w:pPr>
-    </w:p>
-    <w:p>
-      <w:pPr>
-        <w:pStyle w:val="template"/>
-      </w:pPr>
-    </w:p>
-    <w:p>
-      <w:pPr>
-        <w:pStyle w:val="template"/>
-      </w:pPr>
-    </w:p>
-    <w:p>
-      <w:pPr>
-        <w:pStyle w:val="template"/>
-      </w:pPr>
-    </w:p>
-    <w:p>
-      <w:pPr>
-        <w:pStyle w:val="template"/>
-      </w:pPr>
-    </w:p>
-    <w:p>
-      <w:pPr>
-        <w:pStyle w:val="template"/>
-      </w:pPr>
-    </w:p>
-    <w:p>
-      <w:pPr>
-        <w:pStyle w:val="template"/>
-      </w:pPr>
-    </w:p>
-    <w:p>
-      <w:pPr>
-        <w:pStyle w:val="template"/>
-      </w:pPr>
-    </w:p>
-    <w:p>
-      <w:pPr>
-        <w:pStyle w:val="template"/>
-      </w:pPr>
-    </w:p>
-    <w:p>
-      <w:pPr>
-        <w:pStyle w:val="template"/>
-      </w:pPr>
-    </w:p>
-    <w:p>
-      <w:pPr>
-        <w:pStyle w:val="template"/>
-      </w:pPr>
-    </w:p>
-    <w:p>
-      <w:pPr>
-        <w:pStyle w:val="template"/>
-      </w:pPr>
-    </w:p>
-    <w:p>
-      <w:pPr>
-        <w:pStyle w:val="template"/>
-      </w:pPr>
-    </w:p>
-    <w:p>
-      <w:pPr>
-        <w:pStyle w:val="template"/>
-      </w:pPr>
-    </w:p>
-    <w:p>
-      <w:pPr>
-        <w:pStyle w:val="template"/>
-      </w:pPr>
-    </w:p>
-    <w:p>
-      <w:pPr>
-        <w:pStyle w:val="template"/>
-      </w:pPr>
-    </w:p>
-    <w:p>
-      <w:pPr>
-        <w:pStyle w:val="template"/>
-      </w:pPr>
-    </w:p>
-    <w:p>
-      <w:pPr>
-        <w:pStyle w:val="template"/>
-      </w:pPr>
-    </w:p>
-    <w:p>
-      <w:pPr>
-        <w:pStyle w:val="template"/>
-      </w:pPr>
-    </w:p>
-    <w:p>
-      <w:pPr>
-        <w:pStyle w:val="template"/>
-      </w:pPr>
-    </w:p>
-    <w:p>
-      <w:pPr>
-        <w:pStyle w:val="template"/>
-      </w:pPr>
-    </w:p>
-    <w:p>
-      <w:pPr>
-        <w:pStyle w:val="template"/>
-      </w:pPr>
-    </w:p>
-    <w:p>
-      <w:bookmarkStart w:id="58" w:name="_Toc439994698"/>
-      <w:bookmarkEnd w:id="57"/>
+      <w:bookmarkStart w:id="58" w:name="_Toc439994696"/>
+    </w:p>
+    <w:p>
+      <w:pPr>
+        <w:pStyle w:val="template"/>
+        <w:rPr>
+          <w:i w:val="0"/>
+          <w:iCs w:val="0"/>
+        </w:rPr>
+      </w:pPr>
+    </w:p>
+    <w:p>
+      <w:pPr>
+        <w:pStyle w:val="template"/>
+        <w:rPr>
+          <w:i w:val="0"/>
+          <w:iCs w:val="0"/>
+        </w:rPr>
+      </w:pPr>
+    </w:p>
+    <w:p>
+      <w:pPr>
+        <w:pStyle w:val="template"/>
+        <w:rPr>
+          <w:i w:val="0"/>
+          <w:iCs w:val="0"/>
+        </w:rPr>
+      </w:pPr>
+    </w:p>
+    <w:p>
+      <w:pPr>
+        <w:pStyle w:val="template"/>
+        <w:rPr>
+          <w:i w:val="0"/>
+          <w:iCs w:val="0"/>
+        </w:rPr>
+      </w:pPr>
+    </w:p>
+    <w:p>
+      <w:pPr>
+        <w:pStyle w:val="template"/>
+        <w:rPr>
+          <w:i w:val="0"/>
+          <w:iCs w:val="0"/>
+        </w:rPr>
+      </w:pPr>
+    </w:p>
+    <w:p>
+      <w:pPr>
+        <w:pStyle w:val="template"/>
+        <w:rPr>
+          <w:i w:val="0"/>
+          <w:iCs w:val="0"/>
+        </w:rPr>
+      </w:pPr>
+    </w:p>
+    <w:p>
+      <w:pPr>
+        <w:pStyle w:val="template"/>
+        <w:rPr>
+          <w:i w:val="0"/>
+          <w:iCs w:val="0"/>
+        </w:rPr>
+      </w:pPr>
+    </w:p>
+    <w:p>
+      <w:pPr>
+        <w:pStyle w:val="template"/>
+        <w:rPr>
+          <w:i w:val="0"/>
+          <w:iCs w:val="0"/>
+        </w:rPr>
+      </w:pPr>
+    </w:p>
+    <w:p>
+      <w:pPr>
+        <w:pStyle w:val="template"/>
+        <w:rPr>
+          <w:i w:val="0"/>
+          <w:iCs w:val="0"/>
+        </w:rPr>
+      </w:pPr>
+    </w:p>
+    <w:p>
+      <w:pPr>
+        <w:pStyle w:val="template"/>
+        <w:rPr>
+          <w:i w:val="0"/>
+          <w:iCs w:val="0"/>
+        </w:rPr>
+      </w:pPr>
+    </w:p>
+    <w:p>
+      <w:pPr>
+        <w:pStyle w:val="template"/>
+        <w:rPr>
+          <w:i w:val="0"/>
+          <w:iCs w:val="0"/>
+        </w:rPr>
+      </w:pPr>
+    </w:p>
+    <w:p>
+      <w:pPr>
+        <w:pStyle w:val="template"/>
+        <w:rPr>
+          <w:i w:val="0"/>
+          <w:iCs w:val="0"/>
+        </w:rPr>
+      </w:pPr>
+    </w:p>
+    <w:p>
+      <w:pPr>
+        <w:pStyle w:val="template"/>
+        <w:rPr>
+          <w:i w:val="0"/>
+          <w:iCs w:val="0"/>
+        </w:rPr>
+      </w:pPr>
+    </w:p>
+    <w:p>
+      <w:pPr>
+        <w:pStyle w:val="template"/>
+        <w:rPr>
+          <w:i w:val="0"/>
+          <w:iCs w:val="0"/>
+        </w:rPr>
+      </w:pPr>
+    </w:p>
+    <w:p>
+      <w:pPr>
+        <w:pStyle w:val="template"/>
+        <w:rPr>
+          <w:i w:val="0"/>
+          <w:iCs w:val="0"/>
+        </w:rPr>
+      </w:pPr>
+    </w:p>
+    <w:p>
+      <w:pPr>
+        <w:pStyle w:val="template"/>
+        <w:rPr>
+          <w:i w:val="0"/>
+          <w:iCs w:val="0"/>
+        </w:rPr>
+      </w:pPr>
+    </w:p>
+    <w:p>
+      <w:pPr>
+        <w:pStyle w:val="template"/>
+        <w:rPr>
+          <w:i w:val="0"/>
+          <w:iCs w:val="0"/>
+        </w:rPr>
+      </w:pPr>
+    </w:p>
+    <w:p>
+      <w:pPr>
+        <w:pStyle w:val="template"/>
+        <w:rPr>
+          <w:i w:val="0"/>
+          <w:iCs w:val="0"/>
+        </w:rPr>
+      </w:pPr>
+    </w:p>
+    <w:p>
+      <w:pPr>
+        <w:pStyle w:val="template"/>
+        <w:rPr>
+          <w:i w:val="0"/>
+          <w:iCs w:val="0"/>
+        </w:rPr>
+      </w:pPr>
+    </w:p>
+    <w:p>
+      <w:pPr>
+        <w:pStyle w:val="template"/>
+        <w:rPr>
+          <w:i w:val="0"/>
+          <w:iCs w:val="0"/>
+        </w:rPr>
+      </w:pPr>
+    </w:p>
+    <w:p>
+      <w:pPr>
+        <w:pStyle w:val="template"/>
+        <w:rPr>
+          <w:i w:val="0"/>
+          <w:iCs w:val="0"/>
+        </w:rPr>
+      </w:pPr>
+    </w:p>
+    <w:p>
+      <w:pPr>
+        <w:pStyle w:val="template"/>
+        <w:rPr>
+          <w:i w:val="0"/>
+          <w:iCs w:val="0"/>
+        </w:rPr>
+      </w:pPr>
+    </w:p>
+    <w:p>
+      <w:pPr>
+        <w:pStyle w:val="template"/>
+        <w:rPr>
+          <w:i w:val="0"/>
+          <w:iCs w:val="0"/>
+        </w:rPr>
+      </w:pPr>
+    </w:p>
+    <w:p>
+      <w:pPr>
+        <w:pStyle w:val="template"/>
+        <w:rPr>
+          <w:i w:val="0"/>
+          <w:iCs w:val="0"/>
+        </w:rPr>
+      </w:pPr>
+    </w:p>
+    <w:p>
+      <w:pPr>
+        <w:pStyle w:val="template"/>
+        <w:rPr>
+          <w:i w:val="0"/>
+          <w:iCs w:val="0"/>
+        </w:rPr>
+      </w:pPr>
+    </w:p>
+    <w:p>
+      <w:pPr>
+        <w:pStyle w:val="template"/>
+        <w:rPr>
+          <w:i w:val="0"/>
+          <w:iCs w:val="0"/>
+        </w:rPr>
+      </w:pPr>
+    </w:p>
+    <w:p>
+      <w:pPr>
+        <w:pStyle w:val="template"/>
+        <w:rPr>
+          <w:i w:val="0"/>
+          <w:iCs w:val="0"/>
+        </w:rPr>
+      </w:pPr>
+    </w:p>
+    <w:p>
+      <w:pPr>
+        <w:pStyle w:val="template"/>
+        <w:rPr>
+          <w:i w:val="0"/>
+          <w:iCs w:val="0"/>
+        </w:rPr>
+      </w:pPr>
+    </w:p>
+    <w:p>
+      <w:pPr>
+        <w:pStyle w:val="template"/>
+        <w:rPr>
+          <w:i w:val="0"/>
+          <w:iCs w:val="0"/>
+        </w:rPr>
+      </w:pPr>
+    </w:p>
+    <w:p>
+      <w:pPr>
+        <w:pStyle w:val="template"/>
+        <w:rPr>
+          <w:i w:val="0"/>
+          <w:iCs w:val="0"/>
+        </w:rPr>
+      </w:pPr>
+    </w:p>
+    <w:p>
+      <w:pPr>
+        <w:pStyle w:val="template"/>
+        <w:rPr>
+          <w:i w:val="0"/>
+          <w:iCs w:val="0"/>
+        </w:rPr>
+      </w:pPr>
+    </w:p>
+    <w:p>
+      <w:pPr>
+        <w:pStyle w:val="template"/>
+        <w:rPr>
+          <w:i w:val="0"/>
+          <w:iCs w:val="0"/>
+        </w:rPr>
+      </w:pPr>
+    </w:p>
+    <w:p>
+      <w:bookmarkStart w:id="59" w:name="_Toc439994698"/>
+      <w:bookmarkEnd w:id="58"/>
     </w:p>
     <w:p>
       <w:pPr>
@@ -4829,30 +5257,27 @@
           <w:color w:val="FFFFFF"/>
         </w:rPr>
       </w:pPr>
-      <w:bookmarkStart w:id="59" w:name="_Toc113291713"/>
+      <w:bookmarkStart w:id="60" w:name="_Toc113291713"/>
       <w:r>
         <w:rPr>
           <w:rFonts w:ascii="Arial" w:hAnsi="Arial"/>
           <w:color w:val="FFFFFF"/>
         </w:rPr>
-        <w:lastRenderedPageBreak/>
         <w:t>Appendix A – Data Dictionary</w:t>
       </w:r>
-      <w:bookmarkEnd w:id="59"/>
+      <w:bookmarkEnd w:id="60"/>
     </w:p>
     <w:p/>
     <w:p>
       <w:pPr>
         <w:rPr>
           <w:rFonts w:ascii="Arial" w:hAnsi="Arial"/>
-          <w:i/>
           <w:sz w:val="22"/>
         </w:rPr>
       </w:pPr>
       <w:r>
         <w:rPr>
           <w:rFonts w:ascii="Arial" w:hAnsi="Arial"/>
-          <w:i/>
           <w:sz w:val="22"/>
         </w:rPr>
         <w:t>As of right now there is nothing that requires definitions, as the project develops we will add those here.</w:t>
@@ -4862,7 +5287,6 @@
       <w:pPr>
         <w:rPr>
           <w:rFonts w:ascii="Arial" w:hAnsi="Arial"/>
-          <w:i/>
           <w:sz w:val="22"/>
         </w:rPr>
       </w:pPr>
@@ -4928,16 +5352,15 @@
           <w:color w:val="FFFFFF"/>
         </w:rPr>
       </w:pPr>
-      <w:bookmarkStart w:id="60" w:name="_Toc113291714"/>
+      <w:bookmarkStart w:id="61" w:name="_Toc113291714"/>
       <w:r>
         <w:rPr>
           <w:rFonts w:ascii="Arial" w:hAnsi="Arial"/>
           <w:color w:val="FFFFFF"/>
         </w:rPr>
-        <w:lastRenderedPageBreak/>
         <w:t>Appendix B</w:t>
       </w:r>
-      <w:bookmarkEnd w:id="58"/>
+      <w:bookmarkEnd w:id="59"/>
       <w:r>
         <w:rPr>
           <w:rFonts w:ascii="Arial" w:hAnsi="Arial"/>
@@ -4945,7 +5368,7 @@
         </w:rPr>
         <w:t xml:space="preserve"> - Group Log</w:t>
       </w:r>
-      <w:bookmarkEnd w:id="60"/>
+      <w:bookmarkEnd w:id="61"/>
     </w:p>
     <w:p>
       <w:pPr>
@@ -5052,23 +5475,25 @@
         <w:tab/>
         <w:t>(90 mins)</w:t>
       </w:r>
-      <w:bookmarkStart w:id="61" w:name="_GoBack"/>
-      <w:bookmarkEnd w:id="61"/>
-    </w:p>
-    <w:p>
-      <w:pPr>
-        <w:pStyle w:val="template"/>
-        <w:jc w:val="both"/>
-        <w:rPr>
-          <w:i w:val="0"/>
-          <w:iCs w:val="0"/>
-        </w:rPr>
-      </w:pPr>
-    </w:p>
-    <w:p>
-      <w:pPr>
-        <w:pStyle w:val="template"/>
-        <w:jc w:val="both"/>
+    </w:p>
+    <w:p>
+      <w:pPr>
+        <w:pStyle w:val="template"/>
+        <w:jc w:val="both"/>
+        <w:rPr>
+          <w:i w:val="0"/>
+          <w:iCs w:val="0"/>
+        </w:rPr>
+      </w:pPr>
+    </w:p>
+    <w:p>
+      <w:pPr>
+        <w:pStyle w:val="template"/>
+        <w:jc w:val="both"/>
+        <w:rPr>
+          <w:i w:val="0"/>
+          <w:iCs w:val="0"/>
+        </w:rPr>
       </w:pPr>
     </w:p>
     <w:p/>

--- a/SRS Document.docx
+++ b/SRS Document.docx
@@ -1258,19 +1258,7 @@
         <w:tab/>
       </w:r>
       <w:r>
-        <w:fldChar w:fldCharType="begin"/>
-      </w:r>
-      <w:r>
-        <w:instrText xml:space="preserve"> PAGEREF _Toc113291700 \h </w:instrText>
-      </w:r>
-      <w:r>
-        <w:fldChar w:fldCharType="separate"/>
-      </w:r>
-      <w:r>
-        <w:t>3</w:t>
-      </w:r>
-      <w:r>
-        <w:fldChar w:fldCharType="end"/>
+        <w:t>4</w:t>
       </w:r>
     </w:p>
     <w:p>
@@ -1402,19 +1390,7 @@
         <w:tab/>
       </w:r>
       <w:r>
-        <w:fldChar w:fldCharType="begin"/>
-      </w:r>
-      <w:r>
-        <w:instrText xml:space="preserve"> PAGEREF _Toc113291703 \h </w:instrText>
-      </w:r>
-      <w:r>
-        <w:fldChar w:fldCharType="separate"/>
-      </w:r>
-      <w:r>
-        <w:t>4</w:t>
-      </w:r>
-      <w:r>
-        <w:fldChar w:fldCharType="end"/>
+        <w:t>5</w:t>
       </w:r>
     </w:p>
     <w:p>
@@ -3751,177 +3727,8 @@
         </w:rPr>
         <w:t>This project will be entirely independent. We currently have not made any assumptions, as this changes we will ad those here.</w:t>
       </w:r>
-    </w:p>
-    <w:p>
-      <w:pPr>
-        <w:pStyle w:val="template"/>
-        <w:rPr>
-          <w:i w:val="0"/>
-          <w:iCs w:val="0"/>
-        </w:rPr>
-      </w:pPr>
-    </w:p>
-    <w:p>
-      <w:pPr>
-        <w:pStyle w:val="template"/>
-        <w:rPr>
-          <w:i w:val="0"/>
-          <w:iCs w:val="0"/>
-        </w:rPr>
-      </w:pPr>
-    </w:p>
-    <w:p>
-      <w:pPr>
-        <w:pStyle w:val="template"/>
-        <w:rPr>
-          <w:i w:val="0"/>
-          <w:iCs w:val="0"/>
-        </w:rPr>
-      </w:pPr>
-    </w:p>
-    <w:p>
-      <w:pPr>
-        <w:pStyle w:val="template"/>
-        <w:rPr>
-          <w:i w:val="0"/>
-          <w:iCs w:val="0"/>
-        </w:rPr>
-      </w:pPr>
-    </w:p>
-    <w:p>
-      <w:pPr>
-        <w:pStyle w:val="template"/>
-        <w:rPr>
-          <w:i w:val="0"/>
-          <w:iCs w:val="0"/>
-        </w:rPr>
-      </w:pPr>
-    </w:p>
-    <w:p>
-      <w:pPr>
-        <w:pStyle w:val="template"/>
-        <w:rPr>
-          <w:i w:val="0"/>
-          <w:iCs w:val="0"/>
-        </w:rPr>
-      </w:pPr>
-    </w:p>
-    <w:p>
-      <w:pPr>
-        <w:pStyle w:val="template"/>
-        <w:rPr>
-          <w:i w:val="0"/>
-          <w:iCs w:val="0"/>
-        </w:rPr>
-      </w:pPr>
-    </w:p>
-    <w:p>
-      <w:pPr>
-        <w:pStyle w:val="template"/>
-        <w:rPr>
-          <w:i w:val="0"/>
-          <w:iCs w:val="0"/>
-        </w:rPr>
-      </w:pPr>
-    </w:p>
-    <w:p>
-      <w:pPr>
-        <w:pStyle w:val="template"/>
-        <w:rPr>
-          <w:i w:val="0"/>
-          <w:iCs w:val="0"/>
-        </w:rPr>
-      </w:pPr>
-    </w:p>
-    <w:p>
-      <w:pPr>
-        <w:pStyle w:val="template"/>
-        <w:rPr>
-          <w:i w:val="0"/>
-          <w:iCs w:val="0"/>
-        </w:rPr>
-      </w:pPr>
-    </w:p>
-    <w:p>
-      <w:pPr>
-        <w:pStyle w:val="template"/>
-        <w:rPr>
-          <w:i w:val="0"/>
-          <w:iCs w:val="0"/>
-        </w:rPr>
-      </w:pPr>
-    </w:p>
-    <w:p>
-      <w:pPr>
-        <w:pStyle w:val="template"/>
-        <w:rPr>
-          <w:i w:val="0"/>
-          <w:iCs w:val="0"/>
-        </w:rPr>
-      </w:pPr>
-    </w:p>
-    <w:p>
-      <w:pPr>
-        <w:pStyle w:val="template"/>
-        <w:rPr>
-          <w:i w:val="0"/>
-          <w:iCs w:val="0"/>
-        </w:rPr>
-      </w:pPr>
-    </w:p>
-    <w:p>
-      <w:pPr>
-        <w:pStyle w:val="template"/>
-        <w:rPr>
-          <w:i w:val="0"/>
-          <w:iCs w:val="0"/>
-        </w:rPr>
-      </w:pPr>
-    </w:p>
-    <w:p>
-      <w:pPr>
-        <w:pStyle w:val="template"/>
-        <w:rPr>
-          <w:i w:val="0"/>
-          <w:iCs w:val="0"/>
-        </w:rPr>
-      </w:pPr>
-    </w:p>
-    <w:p>
-      <w:pPr>
-        <w:pStyle w:val="template"/>
-        <w:rPr>
-          <w:i w:val="0"/>
-          <w:iCs w:val="0"/>
-        </w:rPr>
-      </w:pPr>
-    </w:p>
-    <w:p>
-      <w:pPr>
-        <w:pStyle w:val="template"/>
-        <w:rPr>
-          <w:i w:val="0"/>
-          <w:iCs w:val="0"/>
-        </w:rPr>
-      </w:pPr>
-    </w:p>
-    <w:p>
-      <w:pPr>
-        <w:pStyle w:val="template"/>
-        <w:rPr>
-          <w:i w:val="0"/>
-          <w:iCs w:val="0"/>
-        </w:rPr>
-      </w:pPr>
-    </w:p>
-    <w:p>
-      <w:pPr>
-        <w:pStyle w:val="template"/>
-        <w:rPr>
-          <w:i w:val="0"/>
-          <w:iCs w:val="0"/>
-        </w:rPr>
-      </w:pPr>
+      <w:bookmarkStart w:id="40" w:name="_GoBack"/>
+      <w:bookmarkEnd w:id="40"/>
     </w:p>
     <w:p>
       <w:pPr>
@@ -3952,8 +3759,8 @@
           <w:color w:val="FFFFFF"/>
         </w:rPr>
       </w:pPr>
-      <w:bookmarkStart w:id="40" w:name="_Toc113291704"/>
-      <w:bookmarkStart w:id="41" w:name="_Toc439994682"/>
+      <w:bookmarkStart w:id="41" w:name="_Toc113291704"/>
+      <w:bookmarkStart w:id="42" w:name="_Toc439994682"/>
       <w:r>
         <w:rPr>
           <w:rFonts w:ascii="Arial" w:hAnsi="Arial"/>
@@ -3961,8 +3768,8 @@
         </w:rPr>
         <w:t>Specific Requirements</w:t>
       </w:r>
-      <w:bookmarkEnd w:id="40"/>
       <w:bookmarkEnd w:id="41"/>
+      <w:bookmarkEnd w:id="42"/>
     </w:p>
     <w:p>
       <w:pPr>
@@ -3975,14 +3782,14 @@
           <w:rFonts w:ascii="Arial" w:hAnsi="Arial"/>
         </w:rPr>
       </w:pPr>
-      <w:bookmarkStart w:id="42" w:name="_Toc113291705"/>
+      <w:bookmarkStart w:id="43" w:name="_Toc113291705"/>
       <w:r>
         <w:rPr>
           <w:rFonts w:ascii="Arial" w:hAnsi="Arial"/>
         </w:rPr>
         <w:t>External Interface Requirements</w:t>
       </w:r>
-      <w:bookmarkEnd w:id="42"/>
+      <w:bookmarkEnd w:id="43"/>
     </w:p>
     <w:p>
       <w:pPr>
@@ -4050,14 +3857,14 @@
           <w:rFonts w:ascii="Arial" w:hAnsi="Arial"/>
         </w:rPr>
       </w:pPr>
-      <w:bookmarkStart w:id="43" w:name="_Toc439994684"/>
+      <w:bookmarkStart w:id="44" w:name="_Toc439994684"/>
       <w:r>
         <w:rPr>
           <w:rFonts w:ascii="Arial" w:hAnsi="Arial"/>
         </w:rPr>
         <w:t>Hardware Interfaces</w:t>
       </w:r>
-      <w:bookmarkEnd w:id="43"/>
+      <w:bookmarkEnd w:id="44"/>
     </w:p>
     <w:p>
       <w:pPr>
@@ -4097,40 +3904,30 @@
           <w:rFonts w:ascii="Arial" w:hAnsi="Arial"/>
         </w:rPr>
       </w:pPr>
-      <w:bookmarkStart w:id="44" w:name="_Toc439994685"/>
+      <w:bookmarkStart w:id="45" w:name="_Toc439994685"/>
       <w:r>
         <w:rPr>
           <w:rFonts w:ascii="Arial" w:hAnsi="Arial"/>
         </w:rPr>
         <w:t>Software Interfaces</w:t>
       </w:r>
-      <w:bookmarkEnd w:id="44"/>
-    </w:p>
-    <w:p>
-      <w:pPr>
-        <w:pStyle w:val="template"/>
-        <w:jc w:val="both"/>
-        <w:rPr>
-          <w:i w:val="0"/>
-          <w:iCs w:val="0"/>
-        </w:rPr>
-      </w:pPr>
-      <w:r>
-        <w:rPr>
-          <w:i w:val="0"/>
-          <w:iCs w:val="0"/>
-        </w:rPr>
-        <w:lastRenderedPageBreak/>
-        <w:t>This webp</w:t>
-      </w:r>
-      <w:bookmarkStart w:id="45" w:name="_GoBack"/>
       <w:bookmarkEnd w:id="45"/>
-      <w:r>
-        <w:rPr>
-          <w:i w:val="0"/>
-          <w:iCs w:val="0"/>
-        </w:rPr>
-        <w:t>age should be useable on all operating systems. This webpage will be originally worked on a windows operating system. The webpage will deal with its own internal database once the users have given their input on information for the expenses to be calculated. The input from the user will be data based on their daily,weekly,or monthly spending and the data being shown to the user from the webpage will reflect the users data input to give them estimates of their expenses and possible solutions or recommendations on saving their income.</w:t>
+    </w:p>
+    <w:p>
+      <w:pPr>
+        <w:pStyle w:val="template"/>
+        <w:jc w:val="both"/>
+        <w:rPr>
+          <w:i w:val="0"/>
+          <w:iCs w:val="0"/>
+        </w:rPr>
+      </w:pPr>
+      <w:r>
+        <w:rPr>
+          <w:i w:val="0"/>
+          <w:iCs w:val="0"/>
+        </w:rPr>
+        <w:t>This webpage should be useable on all operating systems. This webpage will be originally worked on a windows operating system. The webpage will deal with its own internal database once the users have given their input on information for the expenses to be calculated. The input from the user will be data based on their daily,weekly,or monthly spending and the data being shown to the user from the webpage will reflect the users data input to give them estimates of their expenses and possible solutions or recommendations on saving their income.</w:t>
       </w:r>
     </w:p>
     <w:p>
@@ -4195,6 +3992,7 @@
         <w:rPr>
           <w:rFonts w:ascii="Arial" w:hAnsi="Arial"/>
         </w:rPr>
+        <w:lastRenderedPageBreak/>
         <w:t>Functional Requirements</w:t>
       </w:r>
       <w:bookmarkEnd w:id="47"/>

--- a/SRS Document.docx
+++ b/SRS Document.docx
@@ -1574,19 +1574,7 @@
         <w:tab/>
       </w:r>
       <w:r>
-        <w:fldChar w:fldCharType="begin"/>
-      </w:r>
-      <w:r>
-        <w:instrText xml:space="preserve"> PAGEREF _Toc113291707 \h </w:instrText>
-      </w:r>
-      <w:r>
-        <w:fldChar w:fldCharType="separate"/>
-      </w:r>
-      <w:r>
-        <w:t>6</w:t>
-      </w:r>
-      <w:r>
-        <w:fldChar w:fldCharType="end"/>
+        <w:t>7</w:t>
       </w:r>
     </w:p>
     <w:p>
@@ -1626,19 +1614,7 @@
         <w:tab/>
       </w:r>
       <w:r>
-        <w:fldChar w:fldCharType="begin"/>
-      </w:r>
-      <w:r>
-        <w:instrText xml:space="preserve"> PAGEREF _Toc113291708 \h </w:instrText>
-      </w:r>
-      <w:r>
-        <w:fldChar w:fldCharType="separate"/>
-      </w:r>
-      <w:r>
-        <w:t>7</w:t>
-      </w:r>
-      <w:r>
-        <w:fldChar w:fldCharType="end"/>
+        <w:t>8</w:t>
       </w:r>
     </w:p>
     <w:p>
@@ -1674,19 +1650,7 @@
         <w:tab/>
       </w:r>
       <w:r>
-        <w:fldChar w:fldCharType="begin"/>
-      </w:r>
-      <w:r>
-        <w:instrText xml:space="preserve"> PAGEREF _Toc113291709 \h </w:instrText>
-      </w:r>
-      <w:r>
-        <w:fldChar w:fldCharType="separate"/>
-      </w:r>
-      <w:r>
-        <w:t>7</w:t>
-      </w:r>
-      <w:r>
-        <w:fldChar w:fldCharType="end"/>
+        <w:t>8</w:t>
       </w:r>
     </w:p>
     <w:p>
@@ -1722,19 +1686,7 @@
         <w:tab/>
       </w:r>
       <w:r>
-        <w:fldChar w:fldCharType="begin"/>
-      </w:r>
-      <w:r>
-        <w:instrText xml:space="preserve"> PAGEREF _Toc113291710 \h </w:instrText>
-      </w:r>
-      <w:r>
-        <w:fldChar w:fldCharType="separate"/>
-      </w:r>
-      <w:r>
-        <w:t>7</w:t>
-      </w:r>
-      <w:r>
-        <w:fldChar w:fldCharType="end"/>
+        <w:t>8</w:t>
       </w:r>
     </w:p>
     <w:p>
@@ -1770,19 +1722,7 @@
         <w:tab/>
       </w:r>
       <w:r>
-        <w:fldChar w:fldCharType="begin"/>
-      </w:r>
-      <w:r>
-        <w:instrText xml:space="preserve"> PAGEREF _Toc113291711 \h </w:instrText>
-      </w:r>
-      <w:r>
-        <w:fldChar w:fldCharType="separate"/>
-      </w:r>
-      <w:r>
-        <w:t>7</w:t>
-      </w:r>
-      <w:r>
-        <w:fldChar w:fldCharType="end"/>
+        <w:t>8</w:t>
       </w:r>
     </w:p>
     <w:p>
@@ -1822,19 +1762,7 @@
         <w:tab/>
       </w:r>
       <w:r>
-        <w:fldChar w:fldCharType="begin"/>
-      </w:r>
-      <w:r>
-        <w:instrText xml:space="preserve"> PAGEREF _Toc113291712 \h </w:instrText>
-      </w:r>
-      <w:r>
-        <w:fldChar w:fldCharType="separate"/>
-      </w:r>
-      <w:r>
-        <w:t>8</w:t>
-      </w:r>
-      <w:r>
-        <w:fldChar w:fldCharType="end"/>
+        <w:t>9</w:t>
       </w:r>
     </w:p>
     <w:p>
@@ -1859,19 +1787,7 @@
         <w:tab/>
       </w:r>
       <w:r>
-        <w:fldChar w:fldCharType="begin"/>
-      </w:r>
-      <w:r>
-        <w:instrText xml:space="preserve"> PAGEREF _Toc113291713 \h </w:instrText>
-      </w:r>
-      <w:r>
-        <w:fldChar w:fldCharType="separate"/>
-      </w:r>
-      <w:r>
         <w:t>9</w:t>
-      </w:r>
-      <w:r>
-        <w:fldChar w:fldCharType="end"/>
       </w:r>
     </w:p>
     <w:p>
@@ -1896,20 +1812,10 @@
         <w:tab/>
       </w:r>
       <w:r>
-        <w:fldChar w:fldCharType="begin"/>
-      </w:r>
-      <w:r>
-        <w:instrText xml:space="preserve"> PAGEREF _Toc113291714 \h </w:instrText>
-      </w:r>
-      <w:r>
-        <w:fldChar w:fldCharType="separate"/>
-      </w:r>
-      <w:r>
-        <w:t>10</w:t>
-      </w:r>
-      <w:r>
-        <w:fldChar w:fldCharType="end"/>
-      </w:r>
+        <w:t>9</w:t>
+      </w:r>
+      <w:bookmarkStart w:id="10" w:name="_GoBack"/>
+      <w:bookmarkEnd w:id="10"/>
     </w:p>
     <w:p>
       <w:r>
@@ -1951,7 +1857,7 @@
           <w:color w:val="FFFFFF"/>
         </w:rPr>
       </w:pPr>
-      <w:bookmarkStart w:id="10" w:name="_Toc113291686"/>
+      <w:bookmarkStart w:id="11" w:name="_Toc113291686"/>
       <w:r>
         <w:rPr>
           <w:rFonts w:ascii="Arial" w:hAnsi="Arial"/>
@@ -1960,7 +1866,7 @@
         <w:lastRenderedPageBreak/>
         <w:t>Revisions</w:t>
       </w:r>
-      <w:bookmarkEnd w:id="10"/>
+      <w:bookmarkEnd w:id="11"/>
     </w:p>
     <w:tbl>
       <w:tblPr>
@@ -2207,8 +2113,8 @@
           <w:color w:val="FFFFFF"/>
         </w:rPr>
       </w:pPr>
-      <w:bookmarkStart w:id="11" w:name="_Toc113291689"/>
-      <w:bookmarkStart w:id="12" w:name="_Toc439994665"/>
+      <w:bookmarkStart w:id="12" w:name="_Toc113291689"/>
+      <w:bookmarkStart w:id="13" w:name="_Toc439994665"/>
       <w:r>
         <w:rPr>
           <w:rFonts w:ascii="Arial" w:hAnsi="Arial"/>
@@ -2217,8 +2123,8 @@
         <w:lastRenderedPageBreak/>
         <w:t>Introduction</w:t>
       </w:r>
-      <w:bookmarkEnd w:id="11"/>
       <w:bookmarkEnd w:id="12"/>
+      <w:bookmarkEnd w:id="13"/>
     </w:p>
     <w:p>
       <w:pPr>
@@ -2249,16 +2155,16 @@
           <w:rFonts w:ascii="Arial" w:hAnsi="Arial"/>
         </w:rPr>
       </w:pPr>
-      <w:bookmarkStart w:id="13" w:name="_Toc113291690"/>
-      <w:bookmarkStart w:id="14" w:name="_Toc439994667"/>
+      <w:bookmarkStart w:id="14" w:name="_Toc113291690"/>
+      <w:bookmarkStart w:id="15" w:name="_Toc439994667"/>
       <w:r>
         <w:rPr>
           <w:rFonts w:ascii="Arial" w:hAnsi="Arial"/>
         </w:rPr>
         <w:t>Document Purpose</w:t>
       </w:r>
-      <w:bookmarkEnd w:id="13"/>
       <w:bookmarkEnd w:id="14"/>
+      <w:bookmarkEnd w:id="15"/>
       <w:r>
         <w:rPr>
           <w:rFonts w:ascii="Arial" w:hAnsi="Arial"/>
@@ -2313,16 +2219,16 @@
           <w:rFonts w:ascii="Arial" w:hAnsi="Arial"/>
         </w:rPr>
       </w:pPr>
-      <w:bookmarkStart w:id="15" w:name="_Toc113291691"/>
-      <w:bookmarkStart w:id="16" w:name="_Toc439994670"/>
+      <w:bookmarkStart w:id="16" w:name="_Toc113291691"/>
+      <w:bookmarkStart w:id="17" w:name="_Toc439994670"/>
       <w:r>
         <w:rPr>
           <w:rFonts w:ascii="Arial" w:hAnsi="Arial"/>
         </w:rPr>
         <w:t>Product Scope</w:t>
       </w:r>
-      <w:bookmarkEnd w:id="15"/>
       <w:bookmarkEnd w:id="16"/>
+      <w:bookmarkEnd w:id="17"/>
     </w:p>
     <w:p>
       <w:pPr>
@@ -2371,22 +2277,22 @@
           <w:rFonts w:ascii="Arial" w:hAnsi="Arial"/>
         </w:rPr>
       </w:pPr>
-      <w:bookmarkStart w:id="17" w:name="_Toc439994669"/>
-      <w:bookmarkStart w:id="18" w:name="_Toc113291692"/>
+      <w:bookmarkStart w:id="18" w:name="_Toc439994669"/>
+      <w:bookmarkStart w:id="19" w:name="_Toc113291692"/>
       <w:r>
         <w:rPr>
           <w:rFonts w:ascii="Arial" w:hAnsi="Arial"/>
         </w:rPr>
         <w:t xml:space="preserve">Intended Audience and </w:t>
       </w:r>
-      <w:bookmarkEnd w:id="17"/>
+      <w:bookmarkEnd w:id="18"/>
       <w:r>
         <w:rPr>
           <w:rFonts w:ascii="Arial" w:hAnsi="Arial"/>
         </w:rPr>
         <w:t>Document Overview</w:t>
       </w:r>
-      <w:bookmarkEnd w:id="18"/>
+      <w:bookmarkEnd w:id="19"/>
     </w:p>
     <w:p>
       <w:pPr>
@@ -2447,15 +2353,15 @@
           <w:rFonts w:ascii="Arial" w:hAnsi="Arial"/>
         </w:rPr>
       </w:pPr>
-      <w:bookmarkStart w:id="19" w:name="_Toc113291693"/>
-      <w:bookmarkStart w:id="20" w:name="_Toc439994668"/>
+      <w:bookmarkStart w:id="20" w:name="_Toc113291693"/>
+      <w:bookmarkStart w:id="21" w:name="_Toc439994668"/>
       <w:r>
         <w:rPr>
           <w:rFonts w:ascii="Arial" w:hAnsi="Arial"/>
         </w:rPr>
         <w:t>Definitions, Acronyms and Abbreviations</w:t>
       </w:r>
-      <w:bookmarkEnd w:id="19"/>
+      <w:bookmarkEnd w:id="20"/>
     </w:p>
     <w:p>
       <w:pPr>
@@ -2485,15 +2391,15 @@
           <w:rFonts w:ascii="Arial" w:hAnsi="Arial"/>
         </w:rPr>
       </w:pPr>
-      <w:bookmarkStart w:id="21" w:name="_Toc113291694"/>
+      <w:bookmarkStart w:id="22" w:name="_Toc113291694"/>
       <w:r>
         <w:rPr>
           <w:rFonts w:ascii="Arial" w:hAnsi="Arial"/>
         </w:rPr>
         <w:t>Document Conventions</w:t>
       </w:r>
-      <w:bookmarkEnd w:id="20"/>
       <w:bookmarkEnd w:id="21"/>
+      <w:bookmarkEnd w:id="22"/>
     </w:p>
     <w:p>
       <w:pPr>
@@ -2533,22 +2439,22 @@
           <w:rFonts w:ascii="Arial" w:hAnsi="Arial"/>
         </w:rPr>
       </w:pPr>
-      <w:bookmarkStart w:id="22" w:name="_Toc439994672"/>
-      <w:bookmarkStart w:id="23" w:name="_Toc113291695"/>
+      <w:bookmarkStart w:id="23" w:name="_Toc439994672"/>
+      <w:bookmarkStart w:id="24" w:name="_Toc113291695"/>
       <w:r>
         <w:rPr>
           <w:rFonts w:ascii="Arial" w:hAnsi="Arial"/>
         </w:rPr>
         <w:t>References</w:t>
       </w:r>
-      <w:bookmarkEnd w:id="22"/>
+      <w:bookmarkEnd w:id="23"/>
       <w:r>
         <w:rPr>
           <w:rFonts w:ascii="Arial" w:hAnsi="Arial"/>
         </w:rPr>
         <w:t xml:space="preserve"> and Acknowledgments</w:t>
       </w:r>
-      <w:bookmarkEnd w:id="23"/>
+      <w:bookmarkEnd w:id="24"/>
     </w:p>
     <w:p>
       <w:pPr>
@@ -2987,8 +2893,8 @@
           <w:color w:val="FFFFFF"/>
         </w:rPr>
       </w:pPr>
-      <w:bookmarkStart w:id="24" w:name="_Toc113291696"/>
-      <w:bookmarkStart w:id="25" w:name="_Toc439994673"/>
+      <w:bookmarkStart w:id="25" w:name="_Toc113291696"/>
+      <w:bookmarkStart w:id="26" w:name="_Toc439994673"/>
       <w:r>
         <w:rPr>
           <w:rFonts w:ascii="Arial" w:hAnsi="Arial"/>
@@ -2997,8 +2903,8 @@
         <w:lastRenderedPageBreak/>
         <w:t>Overall Description</w:t>
       </w:r>
-      <w:bookmarkEnd w:id="24"/>
       <w:bookmarkEnd w:id="25"/>
+      <w:bookmarkEnd w:id="26"/>
     </w:p>
     <w:p>
       <w:pPr>
@@ -3011,16 +2917,16 @@
           <w:rFonts w:ascii="Arial" w:hAnsi="Arial"/>
         </w:rPr>
       </w:pPr>
-      <w:bookmarkStart w:id="26" w:name="_Toc113291697"/>
-      <w:bookmarkStart w:id="27" w:name="_Toc439994674"/>
+      <w:bookmarkStart w:id="27" w:name="_Toc113291697"/>
+      <w:bookmarkStart w:id="28" w:name="_Toc439994674"/>
       <w:r>
         <w:rPr>
           <w:rFonts w:ascii="Arial" w:hAnsi="Arial"/>
         </w:rPr>
         <w:t>Product Perspective</w:t>
       </w:r>
-      <w:bookmarkEnd w:id="26"/>
       <w:bookmarkEnd w:id="27"/>
+      <w:bookmarkEnd w:id="28"/>
     </w:p>
     <w:p>
       <w:pPr>
@@ -3257,22 +3163,22 @@
           <w:rFonts w:ascii="Arial" w:hAnsi="Arial"/>
         </w:rPr>
       </w:pPr>
-      <w:bookmarkStart w:id="28" w:name="_Toc439994675"/>
-      <w:bookmarkStart w:id="29" w:name="_Toc113291698"/>
+      <w:bookmarkStart w:id="29" w:name="_Toc439994675"/>
+      <w:bookmarkStart w:id="30" w:name="_Toc113291698"/>
       <w:r>
         <w:rPr>
           <w:rFonts w:ascii="Arial" w:hAnsi="Arial"/>
         </w:rPr>
         <w:t xml:space="preserve">Product </w:t>
       </w:r>
-      <w:bookmarkEnd w:id="28"/>
+      <w:bookmarkEnd w:id="29"/>
       <w:r>
         <w:rPr>
           <w:rFonts w:ascii="Arial" w:hAnsi="Arial"/>
         </w:rPr>
         <w:t>Functionality</w:t>
       </w:r>
-      <w:bookmarkEnd w:id="29"/>
+      <w:bookmarkEnd w:id="30"/>
     </w:p>
     <w:p>
       <w:pPr>
@@ -3451,16 +3357,16 @@
           <w:rFonts w:ascii="Arial" w:hAnsi="Arial"/>
         </w:rPr>
       </w:pPr>
-      <w:bookmarkStart w:id="30" w:name="_Toc113291699"/>
-      <w:bookmarkStart w:id="31" w:name="_Toc439994676"/>
+      <w:bookmarkStart w:id="31" w:name="_Toc113291699"/>
+      <w:bookmarkStart w:id="32" w:name="_Toc439994676"/>
       <w:r>
         <w:rPr>
           <w:rFonts w:ascii="Arial" w:hAnsi="Arial"/>
         </w:rPr>
         <w:t>Users and Characteristics</w:t>
       </w:r>
-      <w:bookmarkEnd w:id="30"/>
       <w:bookmarkEnd w:id="31"/>
+      <w:bookmarkEnd w:id="32"/>
     </w:p>
     <w:p>
       <w:r>
@@ -3497,16 +3403,16 @@
           <w:rFonts w:ascii="Arial" w:hAnsi="Arial"/>
         </w:rPr>
       </w:pPr>
-      <w:bookmarkStart w:id="32" w:name="_Toc113291700"/>
-      <w:bookmarkStart w:id="33" w:name="_Toc439994677"/>
+      <w:bookmarkStart w:id="33" w:name="_Toc113291700"/>
+      <w:bookmarkStart w:id="34" w:name="_Toc439994677"/>
       <w:r>
         <w:rPr>
           <w:rFonts w:ascii="Arial" w:hAnsi="Arial"/>
         </w:rPr>
         <w:t>Operating Environment</w:t>
       </w:r>
-      <w:bookmarkEnd w:id="32"/>
       <w:bookmarkEnd w:id="33"/>
+      <w:bookmarkEnd w:id="34"/>
     </w:p>
     <w:p>
       <w:pPr>
@@ -3622,16 +3528,16 @@
           <w:rFonts w:ascii="Arial" w:hAnsi="Arial"/>
         </w:rPr>
       </w:pPr>
-      <w:bookmarkStart w:id="34" w:name="_Toc113291701"/>
-      <w:bookmarkStart w:id="35" w:name="_Toc439994678"/>
+      <w:bookmarkStart w:id="35" w:name="_Toc113291701"/>
+      <w:bookmarkStart w:id="36" w:name="_Toc439994678"/>
       <w:r>
         <w:rPr>
           <w:rFonts w:ascii="Arial" w:hAnsi="Arial"/>
         </w:rPr>
         <w:t>Design and Implementation Constraints</w:t>
       </w:r>
-      <w:bookmarkEnd w:id="34"/>
       <w:bookmarkEnd w:id="35"/>
+      <w:bookmarkEnd w:id="36"/>
     </w:p>
     <w:p>
       <w:pPr>
@@ -3661,16 +3567,16 @@
           <w:rFonts w:ascii="Arial" w:hAnsi="Arial"/>
         </w:rPr>
       </w:pPr>
-      <w:bookmarkStart w:id="36" w:name="_Toc113291702"/>
-      <w:bookmarkStart w:id="37" w:name="_Toc439994679"/>
+      <w:bookmarkStart w:id="37" w:name="_Toc113291702"/>
+      <w:bookmarkStart w:id="38" w:name="_Toc439994679"/>
       <w:r>
         <w:rPr>
           <w:rFonts w:ascii="Arial" w:hAnsi="Arial"/>
         </w:rPr>
         <w:t>User Documentation</w:t>
       </w:r>
-      <w:bookmarkEnd w:id="36"/>
       <w:bookmarkEnd w:id="37"/>
+      <w:bookmarkEnd w:id="38"/>
     </w:p>
     <w:p>
       <w:pPr>
@@ -3700,8 +3606,8 @@
           <w:rFonts w:ascii="Arial" w:hAnsi="Arial"/>
         </w:rPr>
       </w:pPr>
-      <w:bookmarkStart w:id="38" w:name="_Toc113291703"/>
-      <w:bookmarkStart w:id="39" w:name="_Toc439994680"/>
+      <w:bookmarkStart w:id="39" w:name="_Toc113291703"/>
+      <w:bookmarkStart w:id="40" w:name="_Toc439994680"/>
       <w:r>
         <w:rPr>
           <w:rFonts w:ascii="Arial" w:hAnsi="Arial"/>
@@ -3709,8 +3615,8 @@
         <w:lastRenderedPageBreak/>
         <w:t>Assumptions and Dependencies</w:t>
       </w:r>
-      <w:bookmarkEnd w:id="38"/>
       <w:bookmarkEnd w:id="39"/>
+      <w:bookmarkEnd w:id="40"/>
     </w:p>
     <w:p>
       <w:pPr>
@@ -3727,8 +3633,6 @@
         </w:rPr>
         <w:t>This project will be entirely independent. We currently have not made any assumptions, as this changes we will ad those here.</w:t>
       </w:r>
-      <w:bookmarkStart w:id="40" w:name="_GoBack"/>
-      <w:bookmarkEnd w:id="40"/>
     </w:p>
     <w:p>
       <w:pPr>
@@ -4190,13 +4094,14 @@
           <w:sz w:val="22"/>
         </w:rPr>
       </w:pPr>
-      <w:r>
+    </w:p>
+    <w:p>
+      <w:pPr>
         <w:rPr>
           <w:rFonts w:ascii="Arial" w:hAnsi="Arial"/>
           <w:sz w:val="22"/>
         </w:rPr>
-        <w:tab/>
-      </w:r>
+      </w:pPr>
     </w:p>
     <w:p>
       <w:pPr>
@@ -4205,13 +4110,150 @@
           <w:sz w:val="22"/>
         </w:rPr>
       </w:pPr>
-      <w:r>
+    </w:p>
+    <w:p>
+      <w:pPr>
         <w:rPr>
           <w:rFonts w:ascii="Arial" w:hAnsi="Arial"/>
           <w:sz w:val="22"/>
         </w:rPr>
-        <w:tab/>
-      </w:r>
+      </w:pPr>
+    </w:p>
+    <w:p>
+      <w:pPr>
+        <w:rPr>
+          <w:rFonts w:ascii="Arial" w:hAnsi="Arial"/>
+          <w:sz w:val="22"/>
+        </w:rPr>
+      </w:pPr>
+    </w:p>
+    <w:p>
+      <w:pPr>
+        <w:rPr>
+          <w:rFonts w:ascii="Arial" w:hAnsi="Arial"/>
+          <w:sz w:val="22"/>
+        </w:rPr>
+      </w:pPr>
+    </w:p>
+    <w:p>
+      <w:pPr>
+        <w:rPr>
+          <w:rFonts w:ascii="Arial" w:hAnsi="Arial"/>
+          <w:sz w:val="22"/>
+        </w:rPr>
+      </w:pPr>
+    </w:p>
+    <w:p>
+      <w:pPr>
+        <w:rPr>
+          <w:rFonts w:ascii="Arial" w:hAnsi="Arial"/>
+          <w:sz w:val="22"/>
+        </w:rPr>
+      </w:pPr>
+    </w:p>
+    <w:p>
+      <w:pPr>
+        <w:rPr>
+          <w:rFonts w:ascii="Arial" w:hAnsi="Arial"/>
+          <w:sz w:val="22"/>
+        </w:rPr>
+      </w:pPr>
+    </w:p>
+    <w:p>
+      <w:pPr>
+        <w:rPr>
+          <w:rFonts w:ascii="Arial" w:hAnsi="Arial"/>
+          <w:sz w:val="22"/>
+        </w:rPr>
+      </w:pPr>
+    </w:p>
+    <w:p>
+      <w:pPr>
+        <w:rPr>
+          <w:rFonts w:ascii="Arial" w:hAnsi="Arial"/>
+          <w:sz w:val="22"/>
+        </w:rPr>
+      </w:pPr>
+    </w:p>
+    <w:p>
+      <w:pPr>
+        <w:rPr>
+          <w:rFonts w:ascii="Arial" w:hAnsi="Arial"/>
+          <w:sz w:val="22"/>
+        </w:rPr>
+      </w:pPr>
+    </w:p>
+    <w:p>
+      <w:pPr>
+        <w:rPr>
+          <w:rFonts w:ascii="Arial" w:hAnsi="Arial"/>
+          <w:sz w:val="22"/>
+        </w:rPr>
+      </w:pPr>
+    </w:p>
+    <w:p>
+      <w:pPr>
+        <w:rPr>
+          <w:rFonts w:ascii="Arial" w:hAnsi="Arial"/>
+          <w:sz w:val="22"/>
+        </w:rPr>
+      </w:pPr>
+    </w:p>
+    <w:p>
+      <w:pPr>
+        <w:rPr>
+          <w:rFonts w:ascii="Arial" w:hAnsi="Arial"/>
+          <w:sz w:val="22"/>
+        </w:rPr>
+      </w:pPr>
+    </w:p>
+    <w:p>
+      <w:pPr>
+        <w:rPr>
+          <w:rFonts w:ascii="Arial" w:hAnsi="Arial"/>
+          <w:sz w:val="22"/>
+        </w:rPr>
+      </w:pPr>
+    </w:p>
+    <w:p>
+      <w:pPr>
+        <w:rPr>
+          <w:rFonts w:ascii="Arial" w:hAnsi="Arial"/>
+          <w:sz w:val="22"/>
+        </w:rPr>
+      </w:pPr>
+    </w:p>
+    <w:p>
+      <w:pPr>
+        <w:rPr>
+          <w:rFonts w:ascii="Arial" w:hAnsi="Arial"/>
+          <w:sz w:val="22"/>
+        </w:rPr>
+      </w:pPr>
+    </w:p>
+    <w:p>
+      <w:pPr>
+        <w:rPr>
+          <w:rFonts w:ascii="Arial" w:hAnsi="Arial"/>
+          <w:sz w:val="22"/>
+        </w:rPr>
+      </w:pPr>
+    </w:p>
+    <w:p>
+      <w:pPr>
+        <w:rPr>
+          <w:rFonts w:ascii="Arial" w:hAnsi="Arial"/>
+          <w:sz w:val="22"/>
+        </w:rPr>
+      </w:pPr>
+    </w:p>
+    <w:p>
+      <w:pPr>
+        <w:rPr>
+          <w:rFonts w:ascii="Arial" w:hAnsi="Arial"/>
+          <w:sz w:val="22"/>
+        </w:rPr>
+      </w:pPr>
     </w:p>
     <w:p>
       <w:pPr>
@@ -4229,6 +4271,7 @@
         <w:rPr>
           <w:rFonts w:ascii="Arial" w:hAnsi="Arial"/>
         </w:rPr>
+        <w:lastRenderedPageBreak/>
         <w:t>Behaviour Requirements</w:t>
       </w:r>
       <w:bookmarkEnd w:id="48"/>
@@ -4256,7 +4299,6 @@
         <w:spacing w:line="240" w:lineRule="auto"/>
       </w:pPr>
       <w:r>
-        <w:lastRenderedPageBreak/>
         <w:drawing>
           <wp:inline distT="0" distB="0" distL="0" distR="0" wp14:anchorId="1127B66D" wp14:editId="4B9D4EEE">
             <wp:extent cx="4935220" cy="3373755"/>
@@ -4362,6 +4404,7 @@
           <w:rFonts w:ascii="Arial" w:hAnsi="Arial"/>
           <w:color w:val="FFFFFF"/>
         </w:rPr>
+        <w:lastRenderedPageBreak/>
         <w:t>Other Non-functional Requirements</w:t>
       </w:r>
       <w:bookmarkEnd w:id="49"/>
@@ -4403,15 +4446,7 @@
           <w:i w:val="0"/>
           <w:iCs w:val="0"/>
         </w:rPr>
-        <w:t xml:space="preserve">Our performance requirements are limited to the speed of the users personal computer. This is a lightweight website application that does not require much speed or memory in order to run. There is also no storage in any databases either, rather we just create little files in the repository where the </w:t>
-      </w:r>
-      <w:r>
-        <w:rPr>
-          <w:i w:val="0"/>
-          <w:iCs w:val="0"/>
-        </w:rPr>
-        <w:lastRenderedPageBreak/>
-        <w:t>main webpage file is held. There is no connection to a server or the internet, thus there is no lag to be worried about. The only requirements again are hardware requirements on the user’s side, and any PC that can run a browser will be able to run our functions. The only thing the user would need to account for is the memory required to hold a few graphs/charts that are created by our tool.</w:t>
+        <w:t>Our performance requirements are limited to the speed of the users personal computer. This is a lightweight website application that does not require much speed or memory in order to run. There is also no storage in any databases either, rather we just create little files in the repository where the main webpage file is held. There is no connection to a server or the internet, thus there is no lag to be worried about. The only requirements again are hardware requirements on the user’s side, and any PC that can run a browser will be able to run our functions. The only thing the user would need to account for is the memory required to hold a few graphs/charts that are created by our tool.</w:t>
       </w:r>
     </w:p>
     <w:p>
@@ -4622,7 +4657,15 @@
           <w:b w:val="0"/>
           <w:bCs w:val="0"/>
         </w:rPr>
-        <w:t>Usability is very important to our product. It is a product geared towards the average person and as such each function must come with a reasonable name and a clear description. If a function is unavoidably complex, then there must be a tutorial or some kind of informative tool that will allow the user to understand how to use the function without understanding the intricities of the function.</w:t>
+        <w:t xml:space="preserve">Usability is very important to our product. It is a product geared towards the average person and as such each function must come with a reasonable name and a clear description. If a function is unavoidably complex, then there must be a tutorial or some kind </w:t>
+      </w:r>
+      <w:r>
+        <w:rPr>
+          <w:b w:val="0"/>
+          <w:bCs w:val="0"/>
+        </w:rPr>
+        <w:lastRenderedPageBreak/>
+        <w:t>of informative tool that will allow the user to understand how to use the function without understanding the intricities of the function.</w:t>
       </w:r>
     </w:p>
     <w:p>
@@ -4766,276 +4809,6 @@
       </w:pPr>
     </w:p>
     <w:p>
-      <w:pPr>
-        <w:pStyle w:val="template"/>
-        <w:rPr>
-          <w:i w:val="0"/>
-          <w:iCs w:val="0"/>
-        </w:rPr>
-      </w:pPr>
-    </w:p>
-    <w:p>
-      <w:pPr>
-        <w:pStyle w:val="template"/>
-        <w:rPr>
-          <w:i w:val="0"/>
-          <w:iCs w:val="0"/>
-        </w:rPr>
-      </w:pPr>
-    </w:p>
-    <w:p>
-      <w:pPr>
-        <w:pStyle w:val="template"/>
-        <w:rPr>
-          <w:i w:val="0"/>
-          <w:iCs w:val="0"/>
-        </w:rPr>
-      </w:pPr>
-    </w:p>
-    <w:p>
-      <w:pPr>
-        <w:pStyle w:val="template"/>
-        <w:rPr>
-          <w:i w:val="0"/>
-          <w:iCs w:val="0"/>
-        </w:rPr>
-      </w:pPr>
-    </w:p>
-    <w:p>
-      <w:pPr>
-        <w:pStyle w:val="template"/>
-        <w:rPr>
-          <w:i w:val="0"/>
-          <w:iCs w:val="0"/>
-        </w:rPr>
-      </w:pPr>
-    </w:p>
-    <w:p>
-      <w:pPr>
-        <w:pStyle w:val="template"/>
-        <w:rPr>
-          <w:i w:val="0"/>
-          <w:iCs w:val="0"/>
-        </w:rPr>
-      </w:pPr>
-    </w:p>
-    <w:p>
-      <w:pPr>
-        <w:pStyle w:val="template"/>
-        <w:rPr>
-          <w:i w:val="0"/>
-          <w:iCs w:val="0"/>
-        </w:rPr>
-      </w:pPr>
-    </w:p>
-    <w:p>
-      <w:pPr>
-        <w:pStyle w:val="template"/>
-        <w:rPr>
-          <w:i w:val="0"/>
-          <w:iCs w:val="0"/>
-        </w:rPr>
-      </w:pPr>
-    </w:p>
-    <w:p>
-      <w:pPr>
-        <w:pStyle w:val="template"/>
-        <w:rPr>
-          <w:i w:val="0"/>
-          <w:iCs w:val="0"/>
-        </w:rPr>
-      </w:pPr>
-    </w:p>
-    <w:p>
-      <w:pPr>
-        <w:pStyle w:val="template"/>
-        <w:rPr>
-          <w:i w:val="0"/>
-          <w:iCs w:val="0"/>
-        </w:rPr>
-      </w:pPr>
-    </w:p>
-    <w:p>
-      <w:pPr>
-        <w:pStyle w:val="template"/>
-        <w:rPr>
-          <w:i w:val="0"/>
-          <w:iCs w:val="0"/>
-        </w:rPr>
-      </w:pPr>
-    </w:p>
-    <w:p>
-      <w:pPr>
-        <w:pStyle w:val="template"/>
-        <w:rPr>
-          <w:i w:val="0"/>
-          <w:iCs w:val="0"/>
-        </w:rPr>
-      </w:pPr>
-    </w:p>
-    <w:p>
-      <w:pPr>
-        <w:pStyle w:val="template"/>
-        <w:rPr>
-          <w:i w:val="0"/>
-          <w:iCs w:val="0"/>
-        </w:rPr>
-      </w:pPr>
-    </w:p>
-    <w:p>
-      <w:pPr>
-        <w:pStyle w:val="template"/>
-        <w:rPr>
-          <w:i w:val="0"/>
-          <w:iCs w:val="0"/>
-        </w:rPr>
-      </w:pPr>
-    </w:p>
-    <w:p>
-      <w:pPr>
-        <w:pStyle w:val="template"/>
-        <w:rPr>
-          <w:i w:val="0"/>
-          <w:iCs w:val="0"/>
-        </w:rPr>
-      </w:pPr>
-    </w:p>
-    <w:p>
-      <w:pPr>
-        <w:pStyle w:val="template"/>
-        <w:rPr>
-          <w:i w:val="0"/>
-          <w:iCs w:val="0"/>
-        </w:rPr>
-      </w:pPr>
-    </w:p>
-    <w:p>
-      <w:pPr>
-        <w:pStyle w:val="template"/>
-        <w:rPr>
-          <w:i w:val="0"/>
-          <w:iCs w:val="0"/>
-        </w:rPr>
-      </w:pPr>
-    </w:p>
-    <w:p>
-      <w:pPr>
-        <w:pStyle w:val="template"/>
-        <w:rPr>
-          <w:i w:val="0"/>
-          <w:iCs w:val="0"/>
-        </w:rPr>
-      </w:pPr>
-    </w:p>
-    <w:p>
-      <w:pPr>
-        <w:pStyle w:val="template"/>
-        <w:rPr>
-          <w:i w:val="0"/>
-          <w:iCs w:val="0"/>
-        </w:rPr>
-      </w:pPr>
-    </w:p>
-    <w:p>
-      <w:pPr>
-        <w:pStyle w:val="template"/>
-        <w:rPr>
-          <w:i w:val="0"/>
-          <w:iCs w:val="0"/>
-        </w:rPr>
-      </w:pPr>
-    </w:p>
-    <w:p>
-      <w:pPr>
-        <w:pStyle w:val="template"/>
-        <w:rPr>
-          <w:i w:val="0"/>
-          <w:iCs w:val="0"/>
-        </w:rPr>
-      </w:pPr>
-    </w:p>
-    <w:p>
-      <w:pPr>
-        <w:pStyle w:val="template"/>
-        <w:rPr>
-          <w:i w:val="0"/>
-          <w:iCs w:val="0"/>
-        </w:rPr>
-      </w:pPr>
-    </w:p>
-    <w:p>
-      <w:pPr>
-        <w:pStyle w:val="template"/>
-        <w:rPr>
-          <w:i w:val="0"/>
-          <w:iCs w:val="0"/>
-        </w:rPr>
-      </w:pPr>
-    </w:p>
-    <w:p>
-      <w:pPr>
-        <w:pStyle w:val="template"/>
-        <w:rPr>
-          <w:i w:val="0"/>
-          <w:iCs w:val="0"/>
-        </w:rPr>
-      </w:pPr>
-    </w:p>
-    <w:p>
-      <w:pPr>
-        <w:pStyle w:val="template"/>
-        <w:rPr>
-          <w:i w:val="0"/>
-          <w:iCs w:val="0"/>
-        </w:rPr>
-      </w:pPr>
-    </w:p>
-    <w:p>
-      <w:pPr>
-        <w:pStyle w:val="template"/>
-        <w:rPr>
-          <w:i w:val="0"/>
-          <w:iCs w:val="0"/>
-        </w:rPr>
-      </w:pPr>
-    </w:p>
-    <w:p>
-      <w:pPr>
-        <w:pStyle w:val="template"/>
-        <w:rPr>
-          <w:i w:val="0"/>
-          <w:iCs w:val="0"/>
-        </w:rPr>
-      </w:pPr>
-    </w:p>
-    <w:p>
-      <w:pPr>
-        <w:pStyle w:val="template"/>
-        <w:rPr>
-          <w:i w:val="0"/>
-          <w:iCs w:val="0"/>
-        </w:rPr>
-      </w:pPr>
-    </w:p>
-    <w:p>
-      <w:pPr>
-        <w:pStyle w:val="template"/>
-        <w:rPr>
-          <w:i w:val="0"/>
-          <w:iCs w:val="0"/>
-        </w:rPr>
-      </w:pPr>
-    </w:p>
-    <w:p>
-      <w:pPr>
-        <w:pStyle w:val="template"/>
-        <w:rPr>
-          <w:i w:val="0"/>
-          <w:iCs w:val="0"/>
-        </w:rPr>
-      </w:pPr>
-    </w:p>
-    <w:p>
       <w:bookmarkStart w:id="59" w:name="_Toc439994698"/>
       <w:bookmarkEnd w:id="58"/>
     </w:p>
@@ -5089,48 +4862,6 @@
         </w:rPr>
       </w:pPr>
     </w:p>
-    <w:p/>
-    <w:p/>
-    <w:p/>
-    <w:p/>
-    <w:p/>
-    <w:p/>
-    <w:p/>
-    <w:p/>
-    <w:p/>
-    <w:p/>
-    <w:p/>
-    <w:p/>
-    <w:p/>
-    <w:p/>
-    <w:p/>
-    <w:p/>
-    <w:p/>
-    <w:p/>
-    <w:p/>
-    <w:p/>
-    <w:p/>
-    <w:p/>
-    <w:p/>
-    <w:p/>
-    <w:p/>
-    <w:p/>
-    <w:p/>
-    <w:p/>
-    <w:p/>
-    <w:p/>
-    <w:p/>
-    <w:p/>
-    <w:p/>
-    <w:p/>
-    <w:p/>
-    <w:p/>
-    <w:p/>
-    <w:p/>
-    <w:p/>
-    <w:p/>
-    <w:p/>
-    <w:p/>
     <w:p/>
     <w:p/>
     <w:p/>

--- a/SRS Document.docx
+++ b/SRS Document.docx
@@ -1814,8 +1814,6 @@
       <w:r>
         <w:t>9</w:t>
       </w:r>
-      <w:bookmarkStart w:id="10" w:name="_GoBack"/>
-      <w:bookmarkEnd w:id="10"/>
     </w:p>
     <w:p>
       <w:r>
@@ -1857,7 +1855,7 @@
           <w:color w:val="FFFFFF"/>
         </w:rPr>
       </w:pPr>
-      <w:bookmarkStart w:id="11" w:name="_Toc113291686"/>
+      <w:bookmarkStart w:id="10" w:name="_Toc113291686"/>
       <w:r>
         <w:rPr>
           <w:rFonts w:ascii="Arial" w:hAnsi="Arial"/>
@@ -1866,7 +1864,7 @@
         <w:lastRenderedPageBreak/>
         <w:t>Revisions</w:t>
       </w:r>
-      <w:bookmarkEnd w:id="11"/>
+      <w:bookmarkEnd w:id="10"/>
     </w:p>
     <w:tbl>
       <w:tblPr>
@@ -2113,8 +2111,8 @@
           <w:color w:val="FFFFFF"/>
         </w:rPr>
       </w:pPr>
-      <w:bookmarkStart w:id="12" w:name="_Toc113291689"/>
-      <w:bookmarkStart w:id="13" w:name="_Toc439994665"/>
+      <w:bookmarkStart w:id="11" w:name="_Toc113291689"/>
+      <w:bookmarkStart w:id="12" w:name="_Toc439994665"/>
       <w:r>
         <w:rPr>
           <w:rFonts w:ascii="Arial" w:hAnsi="Arial"/>
@@ -2123,8 +2121,8 @@
         <w:lastRenderedPageBreak/>
         <w:t>Introduction</w:t>
       </w:r>
+      <w:bookmarkEnd w:id="11"/>
       <w:bookmarkEnd w:id="12"/>
-      <w:bookmarkEnd w:id="13"/>
     </w:p>
     <w:p>
       <w:pPr>
@@ -2155,16 +2153,16 @@
           <w:rFonts w:ascii="Arial" w:hAnsi="Arial"/>
         </w:rPr>
       </w:pPr>
-      <w:bookmarkStart w:id="14" w:name="_Toc113291690"/>
-      <w:bookmarkStart w:id="15" w:name="_Toc439994667"/>
+      <w:bookmarkStart w:id="13" w:name="_Toc113291690"/>
+      <w:bookmarkStart w:id="14" w:name="_Toc439994667"/>
       <w:r>
         <w:rPr>
           <w:rFonts w:ascii="Arial" w:hAnsi="Arial"/>
         </w:rPr>
         <w:t>Document Purpose</w:t>
       </w:r>
+      <w:bookmarkEnd w:id="13"/>
       <w:bookmarkEnd w:id="14"/>
-      <w:bookmarkEnd w:id="15"/>
       <w:r>
         <w:rPr>
           <w:rFonts w:ascii="Arial" w:hAnsi="Arial"/>
@@ -2187,7 +2185,21 @@
           <w:i w:val="0"/>
           <w:iCs w:val="0"/>
         </w:rPr>
-        <w:t xml:space="preserve">This Document will describe in detail, the functional and nonfunctional requirements of the Expense Tracker 1.0. This product will track and anaylze expense data as well as earnings data for the user. This Document will also serve as log to track changes to the project as it evolves. </w:t>
+        <w:t>This Document will describe in detail, the functional and nonfunctional requirements of the Expense Tracker 1.0. This product will track and ana</w:t>
+      </w:r>
+      <w:r>
+        <w:rPr>
+          <w:i w:val="0"/>
+          <w:iCs w:val="0"/>
+        </w:rPr>
+        <w:t>ly</w:t>
+      </w:r>
+      <w:r>
+        <w:rPr>
+          <w:i w:val="0"/>
+          <w:iCs w:val="0"/>
+        </w:rPr>
+        <w:t xml:space="preserve">ze expense data as well as earnings data for the user. This Document will also serve as log to track changes to the project as it evolves. </w:t>
       </w:r>
     </w:p>
     <w:p>
@@ -2219,16 +2231,16 @@
           <w:rFonts w:ascii="Arial" w:hAnsi="Arial"/>
         </w:rPr>
       </w:pPr>
-      <w:bookmarkStart w:id="16" w:name="_Toc113291691"/>
-      <w:bookmarkStart w:id="17" w:name="_Toc439994670"/>
+      <w:bookmarkStart w:id="15" w:name="_Toc113291691"/>
+      <w:bookmarkStart w:id="16" w:name="_Toc439994670"/>
       <w:r>
         <w:rPr>
           <w:rFonts w:ascii="Arial" w:hAnsi="Arial"/>
         </w:rPr>
         <w:t>Product Scope</w:t>
       </w:r>
+      <w:bookmarkEnd w:id="15"/>
       <w:bookmarkEnd w:id="16"/>
-      <w:bookmarkEnd w:id="17"/>
     </w:p>
     <w:p>
       <w:pPr>
@@ -2277,22 +2289,22 @@
           <w:rFonts w:ascii="Arial" w:hAnsi="Arial"/>
         </w:rPr>
       </w:pPr>
-      <w:bookmarkStart w:id="18" w:name="_Toc439994669"/>
-      <w:bookmarkStart w:id="19" w:name="_Toc113291692"/>
+      <w:bookmarkStart w:id="17" w:name="_Toc439994669"/>
+      <w:bookmarkStart w:id="18" w:name="_Toc113291692"/>
       <w:r>
         <w:rPr>
           <w:rFonts w:ascii="Arial" w:hAnsi="Arial"/>
         </w:rPr>
         <w:t xml:space="preserve">Intended Audience and </w:t>
       </w:r>
+      <w:bookmarkEnd w:id="17"/>
+      <w:r>
+        <w:rPr>
+          <w:rFonts w:ascii="Arial" w:hAnsi="Arial"/>
+        </w:rPr>
+        <w:t>Document Overview</w:t>
+      </w:r>
       <w:bookmarkEnd w:id="18"/>
-      <w:r>
-        <w:rPr>
-          <w:rFonts w:ascii="Arial" w:hAnsi="Arial"/>
-        </w:rPr>
-        <w:t>Document Overview</w:t>
-      </w:r>
-      <w:bookmarkEnd w:id="19"/>
     </w:p>
     <w:p>
       <w:pPr>
@@ -2311,6 +2323,30 @@
         </w:rPr>
         <w:t>This document is intended for the client, the devlopers, the professor. The client will use this document to ensure that the developers are creating a product that fits their specification. The devlopers will use this document as a reference to ensure that they are creating a qualtiy product that follows the specifications. The Professor will use this document to analyze the students SRS writing abilities and to understand the scope of the project that they will be working on for the rest of the semester.</w:t>
       </w:r>
+      <w:r>
+        <w:rPr>
+          <w:i w:val="0"/>
+          <w:iCs w:val="0"/>
+        </w:rPr>
+        <w:t xml:space="preserve"> </w:t>
+      </w:r>
+      <w:r>
+        <w:rPr>
+          <w:i w:val="0"/>
+          <w:iCs w:val="0"/>
+        </w:rPr>
+        <w:t>Ideally this webpage’s audience will be the general public, so that they can use a simple program to let the see a very basic outline of the money they have spent on a certain time table and if they should fix how much they are spending to save more money.</w:t>
+      </w:r>
+    </w:p>
+    <w:p>
+      <w:pPr>
+        <w:pStyle w:val="template"/>
+        <w:jc w:val="both"/>
+        <w:rPr>
+          <w:i w:val="0"/>
+          <w:iCs w:val="0"/>
+        </w:rPr>
+      </w:pPr>
     </w:p>
     <w:p>
       <w:pPr>
@@ -2353,15 +2389,15 @@
           <w:rFonts w:ascii="Arial" w:hAnsi="Arial"/>
         </w:rPr>
       </w:pPr>
-      <w:bookmarkStart w:id="20" w:name="_Toc113291693"/>
-      <w:bookmarkStart w:id="21" w:name="_Toc439994668"/>
+      <w:bookmarkStart w:id="19" w:name="_Toc113291693"/>
+      <w:bookmarkStart w:id="20" w:name="_Toc439994668"/>
       <w:r>
         <w:rPr>
           <w:rFonts w:ascii="Arial" w:hAnsi="Arial"/>
         </w:rPr>
         <w:t>Definitions, Acronyms and Abbreviations</w:t>
       </w:r>
-      <w:bookmarkEnd w:id="20"/>
+      <w:bookmarkEnd w:id="19"/>
     </w:p>
     <w:p>
       <w:pPr>
@@ -2391,15 +2427,16 @@
           <w:rFonts w:ascii="Arial" w:hAnsi="Arial"/>
         </w:rPr>
       </w:pPr>
-      <w:bookmarkStart w:id="22" w:name="_Toc113291694"/>
-      <w:r>
-        <w:rPr>
-          <w:rFonts w:ascii="Arial" w:hAnsi="Arial"/>
-        </w:rPr>
+      <w:bookmarkStart w:id="21" w:name="_Toc113291694"/>
+      <w:r>
+        <w:rPr>
+          <w:rFonts w:ascii="Arial" w:hAnsi="Arial"/>
+        </w:rPr>
+        <w:lastRenderedPageBreak/>
         <w:t>Document Conventions</w:t>
       </w:r>
+      <w:bookmarkEnd w:id="20"/>
       <w:bookmarkEnd w:id="21"/>
-      <w:bookmarkEnd w:id="22"/>
     </w:p>
     <w:p>
       <w:pPr>
@@ -2439,22 +2476,22 @@
           <w:rFonts w:ascii="Arial" w:hAnsi="Arial"/>
         </w:rPr>
       </w:pPr>
-      <w:bookmarkStart w:id="23" w:name="_Toc439994672"/>
-      <w:bookmarkStart w:id="24" w:name="_Toc113291695"/>
+      <w:bookmarkStart w:id="22" w:name="_Toc439994672"/>
+      <w:bookmarkStart w:id="23" w:name="_Toc113291695"/>
       <w:r>
         <w:rPr>
           <w:rFonts w:ascii="Arial" w:hAnsi="Arial"/>
         </w:rPr>
         <w:t>References</w:t>
       </w:r>
+      <w:bookmarkEnd w:id="22"/>
+      <w:r>
+        <w:rPr>
+          <w:rFonts w:ascii="Arial" w:hAnsi="Arial"/>
+        </w:rPr>
+        <w:t xml:space="preserve"> and Acknowledgments</w:t>
+      </w:r>
       <w:bookmarkEnd w:id="23"/>
-      <w:r>
-        <w:rPr>
-          <w:rFonts w:ascii="Arial" w:hAnsi="Arial"/>
-        </w:rPr>
-        <w:t xml:space="preserve"> and Acknowledgments</w:t>
-      </w:r>
-      <w:bookmarkEnd w:id="24"/>
     </w:p>
     <w:p>
       <w:pPr>
@@ -2893,8 +2930,8 @@
           <w:color w:val="FFFFFF"/>
         </w:rPr>
       </w:pPr>
-      <w:bookmarkStart w:id="25" w:name="_Toc113291696"/>
-      <w:bookmarkStart w:id="26" w:name="_Toc439994673"/>
+      <w:bookmarkStart w:id="24" w:name="_Toc113291696"/>
+      <w:bookmarkStart w:id="25" w:name="_Toc439994673"/>
       <w:r>
         <w:rPr>
           <w:rFonts w:ascii="Arial" w:hAnsi="Arial"/>
@@ -2903,8 +2940,8 @@
         <w:lastRenderedPageBreak/>
         <w:t>Overall Description</w:t>
       </w:r>
+      <w:bookmarkEnd w:id="24"/>
       <w:bookmarkEnd w:id="25"/>
-      <w:bookmarkEnd w:id="26"/>
     </w:p>
     <w:p>
       <w:pPr>
@@ -2917,16 +2954,16 @@
           <w:rFonts w:ascii="Arial" w:hAnsi="Arial"/>
         </w:rPr>
       </w:pPr>
-      <w:bookmarkStart w:id="27" w:name="_Toc113291697"/>
-      <w:bookmarkStart w:id="28" w:name="_Toc439994674"/>
+      <w:bookmarkStart w:id="26" w:name="_Toc113291697"/>
+      <w:bookmarkStart w:id="27" w:name="_Toc439994674"/>
       <w:r>
         <w:rPr>
           <w:rFonts w:ascii="Arial" w:hAnsi="Arial"/>
         </w:rPr>
         <w:t>Product Perspective</w:t>
       </w:r>
+      <w:bookmarkEnd w:id="26"/>
       <w:bookmarkEnd w:id="27"/>
-      <w:bookmarkEnd w:id="28"/>
     </w:p>
     <w:p>
       <w:pPr>
@@ -3163,22 +3200,22 @@
           <w:rFonts w:ascii="Arial" w:hAnsi="Arial"/>
         </w:rPr>
       </w:pPr>
-      <w:bookmarkStart w:id="29" w:name="_Toc439994675"/>
-      <w:bookmarkStart w:id="30" w:name="_Toc113291698"/>
+      <w:bookmarkStart w:id="28" w:name="_Toc439994675"/>
+      <w:bookmarkStart w:id="29" w:name="_Toc113291698"/>
       <w:r>
         <w:rPr>
           <w:rFonts w:ascii="Arial" w:hAnsi="Arial"/>
         </w:rPr>
         <w:t xml:space="preserve">Product </w:t>
       </w:r>
+      <w:bookmarkEnd w:id="28"/>
+      <w:r>
+        <w:rPr>
+          <w:rFonts w:ascii="Arial" w:hAnsi="Arial"/>
+        </w:rPr>
+        <w:t>Functionality</w:t>
+      </w:r>
       <w:bookmarkEnd w:id="29"/>
-      <w:r>
-        <w:rPr>
-          <w:rFonts w:ascii="Arial" w:hAnsi="Arial"/>
-        </w:rPr>
-        <w:t>Functionality</w:t>
-      </w:r>
-      <w:bookmarkEnd w:id="30"/>
     </w:p>
     <w:p>
       <w:pPr>
@@ -3357,16 +3394,16 @@
           <w:rFonts w:ascii="Arial" w:hAnsi="Arial"/>
         </w:rPr>
       </w:pPr>
-      <w:bookmarkStart w:id="31" w:name="_Toc113291699"/>
-      <w:bookmarkStart w:id="32" w:name="_Toc439994676"/>
+      <w:bookmarkStart w:id="30" w:name="_Toc113291699"/>
+      <w:bookmarkStart w:id="31" w:name="_Toc439994676"/>
       <w:r>
         <w:rPr>
           <w:rFonts w:ascii="Arial" w:hAnsi="Arial"/>
         </w:rPr>
         <w:t>Users and Characteristics</w:t>
       </w:r>
+      <w:bookmarkEnd w:id="30"/>
       <w:bookmarkEnd w:id="31"/>
-      <w:bookmarkEnd w:id="32"/>
     </w:p>
     <w:p>
       <w:r>
@@ -3375,11 +3412,29 @@
     </w:p>
     <w:p>
       <w:r>
-        <w:t xml:space="preserve">Our main user will be the average person who is not part of a huge corporation, that just needs to see where his finances are going wrong and where they can improve. This user has the priority when it comes to our functional design, so that he might be able to access every feature without any expertise on his part. There will be those who use our product for corporations and bigger entity’s, </w:t>
+        <w:t xml:space="preserve">Our main user will be the average person who is not part of a huge corporation, that just needs to see where </w:t>
+      </w:r>
+      <w:r>
+        <w:t>their</w:t>
+      </w:r>
+      <w:r>
+        <w:t xml:space="preserve"> finances are going wrong and where they can improve. This user has the priority when it comes to our functional design, so that </w:t>
+      </w:r>
+      <w:r>
+        <w:t>they</w:t>
+      </w:r>
+      <w:r>
+        <w:t xml:space="preserve"> might be able to access every feature without any expertise on </w:t>
+      </w:r>
+      <w:r>
+        <w:t>their</w:t>
+      </w:r>
+      <w:r>
+        <w:t xml:space="preserve"> part. There will be those who use our product for corporations and bigger </w:t>
       </w:r>
       <w:r>
         <w:lastRenderedPageBreak/>
-        <w:t>however they are not given priority when it comes to having functionality geared specifically for them, rather they must use our simple functions in their own creative ways to adapt for themselves.</w:t>
+        <w:t>entity’s, however they are not given priority when it comes to having functionality geared specifically for them, rather they must use our simple functions in their own creative ways to adapt for themselves.</w:t>
       </w:r>
     </w:p>
     <w:p>
@@ -3403,16 +3458,16 @@
           <w:rFonts w:ascii="Arial" w:hAnsi="Arial"/>
         </w:rPr>
       </w:pPr>
-      <w:bookmarkStart w:id="33" w:name="_Toc113291700"/>
-      <w:bookmarkStart w:id="34" w:name="_Toc439994677"/>
+      <w:bookmarkStart w:id="32" w:name="_Toc113291700"/>
+      <w:bookmarkStart w:id="33" w:name="_Toc439994677"/>
       <w:r>
         <w:rPr>
           <w:rFonts w:ascii="Arial" w:hAnsi="Arial"/>
         </w:rPr>
         <w:t>Operating Environment</w:t>
       </w:r>
+      <w:bookmarkEnd w:id="32"/>
       <w:bookmarkEnd w:id="33"/>
-      <w:bookmarkEnd w:id="34"/>
     </w:p>
     <w:p>
       <w:pPr>
@@ -3528,16 +3583,16 @@
           <w:rFonts w:ascii="Arial" w:hAnsi="Arial"/>
         </w:rPr>
       </w:pPr>
-      <w:bookmarkStart w:id="35" w:name="_Toc113291701"/>
-      <w:bookmarkStart w:id="36" w:name="_Toc439994678"/>
+      <w:bookmarkStart w:id="34" w:name="_Toc113291701"/>
+      <w:bookmarkStart w:id="35" w:name="_Toc439994678"/>
       <w:r>
         <w:rPr>
           <w:rFonts w:ascii="Arial" w:hAnsi="Arial"/>
         </w:rPr>
         <w:t>Design and Implementation Constraints</w:t>
       </w:r>
+      <w:bookmarkEnd w:id="34"/>
       <w:bookmarkEnd w:id="35"/>
-      <w:bookmarkEnd w:id="36"/>
     </w:p>
     <w:p>
       <w:pPr>
@@ -3567,26 +3622,28 @@
           <w:rFonts w:ascii="Arial" w:hAnsi="Arial"/>
         </w:rPr>
       </w:pPr>
-      <w:bookmarkStart w:id="37" w:name="_Toc113291702"/>
-      <w:bookmarkStart w:id="38" w:name="_Toc439994679"/>
+      <w:bookmarkStart w:id="36" w:name="_Toc113291702"/>
+      <w:bookmarkStart w:id="37" w:name="_Toc439994679"/>
       <w:r>
         <w:rPr>
           <w:rFonts w:ascii="Arial" w:hAnsi="Arial"/>
         </w:rPr>
         <w:t>User Documentation</w:t>
       </w:r>
+      <w:bookmarkEnd w:id="36"/>
       <w:bookmarkEnd w:id="37"/>
+    </w:p>
+    <w:p>
+      <w:pPr>
+        <w:pStyle w:val="template"/>
+        <w:jc w:val="both"/>
+        <w:rPr>
+          <w:i w:val="0"/>
+          <w:iCs w:val="0"/>
+        </w:rPr>
+      </w:pPr>
+      <w:bookmarkStart w:id="38" w:name="_GoBack"/>
       <w:bookmarkEnd w:id="38"/>
-    </w:p>
-    <w:p>
-      <w:pPr>
-        <w:pStyle w:val="template"/>
-        <w:jc w:val="both"/>
-        <w:rPr>
-          <w:i w:val="0"/>
-          <w:iCs w:val="0"/>
-        </w:rPr>
-      </w:pPr>
       <w:r>
         <w:rPr>
           <w:i w:val="0"/>
@@ -3716,6 +3773,7 @@
     <w:p>
       <w:pPr>
         <w:pStyle w:val="template"/>
+        <w:ind w:firstLine="720"/>
         <w:jc w:val="both"/>
         <w:rPr>
           <w:i w:val="0"/>
@@ -3773,16 +3831,7 @@
     <w:p>
       <w:pPr>
         <w:pStyle w:val="template"/>
-        <w:jc w:val="both"/>
-        <w:rPr>
-          <w:i w:val="0"/>
-          <w:iCs w:val="0"/>
-        </w:rPr>
-      </w:pPr>
-    </w:p>
-    <w:p>
-      <w:pPr>
-        <w:pStyle w:val="template"/>
+        <w:ind w:firstLine="720"/>
         <w:jc w:val="both"/>
         <w:rPr>
           <w:i w:val="0"/>
@@ -3820,6 +3869,7 @@
     <w:p>
       <w:pPr>
         <w:pStyle w:val="template"/>
+        <w:ind w:firstLine="720"/>
         <w:jc w:val="both"/>
         <w:rPr>
           <w:i w:val="0"/>
@@ -3857,6 +3907,7 @@
     <w:p>
       <w:pPr>
         <w:pStyle w:val="template"/>
+        <w:ind w:firstLine="576"/>
         <w:jc w:val="both"/>
         <w:rPr>
           <w:i w:val="0"/>
@@ -6437,7 +6488,6 @@
   <w:style w:type="character" w:default="1" w:styleId="DefaultParagraphFont">
     <w:name w:val="Default Paragraph Font"/>
     <w:uiPriority w:val="1"/>
-    <w:semiHidden/>
     <w:unhideWhenUsed/>
   </w:style>
   <w:style w:type="table" w:default="1" w:styleId="TableNormal">
